--- a/trunk/02_modelado del sistema de negocio/Modelado del Sistema de Negocios.docx
+++ b/trunk/02_modelado del sistema de negocio/Modelado del Sistema de Negocios.docx
@@ -685,7 +685,7 @@
               <w:rFonts w:ascii="Arial" w:hAnsi="Arial"/>
               <w:noProof/>
               <w:kern w:val="32"/>
-              <w:lang w:val="es-ES" w:eastAsia="es-ES"/>
+              <w:lang w:eastAsia="es-AR"/>
             </w:rPr>
             <w:drawing>
               <wp:anchor distT="0" distB="0" distL="114300" distR="114300" simplePos="0" relativeHeight="251656704" behindDoc="0" locked="0" layoutInCell="1" allowOverlap="1">
@@ -713,7 +713,7 @@
                         </pic:cNvPicPr>
                       </pic:nvPicPr>
                       <pic:blipFill>
-                        <a:blip r:embed="rId9"/>
+                        <a:blip r:embed="rId9" cstate="print"/>
                         <a:srcRect/>
                         <a:stretch>
                           <a:fillRect/>
@@ -4614,6 +4614,12 @@
       <w:r>
         <w:t>Son necesario todos esos informes?? Yo quizás sacaría un par de ellos..</w:t>
       </w:r>
+      <w:r>
+        <w:rPr>
+          <w:highlight w:val="lightGray"/>
+        </w:rPr>
+        <w:t>NINO: YO TAMBIEN! jaja</w:t>
+      </w:r>
     </w:p>
     <w:p/>
     <w:sectPr>
@@ -4631,7 +4637,7 @@
 
 <file path=word/endnotes.xml><?xml version="1.0" encoding="utf-8"?>
 <w:endnotes xmlns:ve="http://schemas.openxmlformats.org/markup-compatibility/2006" xmlns:o="urn:schemas-microsoft-com:office:office" xmlns:r="http://schemas.openxmlformats.org/officeDocument/2006/relationships" xmlns:m="http://schemas.openxmlformats.org/officeDocument/2006/math" xmlns:v="urn:schemas-microsoft-com:vml" xmlns:wp="http://schemas.openxmlformats.org/drawingml/2006/wordprocessingDrawing" xmlns:w10="urn:schemas-microsoft-com:office:word" xmlns:w="http://schemas.openxmlformats.org/wordprocessingml/2006/main" xmlns:wne="http://schemas.microsoft.com/office/word/2006/wordml">
-  <w:endnote w:type="separator" w:id="0">
+  <w:endnote w:type="separator" w:id="-1">
     <w:p>
       <w:pPr>
         <w:spacing w:after="0" w:line="240" w:lineRule="auto"/>
@@ -4641,7 +4647,7 @@
       </w:r>
     </w:p>
   </w:endnote>
-  <w:endnote w:type="continuationSeparator" w:id="1">
+  <w:endnote w:type="continuationSeparator" w:id="0">
     <w:p>
       <w:pPr>
         <w:spacing w:after="0" w:line="240" w:lineRule="auto"/>
@@ -4787,7 +4793,7 @@
                       <w:noProof/>
                       <w:color w:val="7FD13B" w:themeColor="accent1"/>
                     </w:rPr>
-                    <w:t>8</w:t>
+                    <w:t>10</w:t>
                   </w:r>
                   <w:r>
                     <w:rPr>
@@ -4836,7 +4842,7 @@
 
 <file path=word/footnotes.xml><?xml version="1.0" encoding="utf-8"?>
 <w:footnotes xmlns:ve="http://schemas.openxmlformats.org/markup-compatibility/2006" xmlns:o="urn:schemas-microsoft-com:office:office" xmlns:r="http://schemas.openxmlformats.org/officeDocument/2006/relationships" xmlns:m="http://schemas.openxmlformats.org/officeDocument/2006/math" xmlns:v="urn:schemas-microsoft-com:vml" xmlns:wp="http://schemas.openxmlformats.org/drawingml/2006/wordprocessingDrawing" xmlns:w10="urn:schemas-microsoft-com:office:word" xmlns:w="http://schemas.openxmlformats.org/wordprocessingml/2006/main" xmlns:wne="http://schemas.microsoft.com/office/word/2006/wordml">
-  <w:footnote w:type="separator" w:id="0">
+  <w:footnote w:type="separator" w:id="-1">
     <w:p>
       <w:pPr>
         <w:spacing w:after="0" w:line="240" w:lineRule="auto"/>
@@ -4846,7 +4852,7 @@
       </w:r>
     </w:p>
   </w:footnote>
-  <w:footnote w:type="continuationSeparator" w:id="1">
+  <w:footnote w:type="continuationSeparator" w:id="0">
     <w:p>
       <w:pPr>
         <w:spacing w:after="0" w:line="240" w:lineRule="auto"/>
@@ -4955,7 +4961,7 @@
     <w:r>
       <w:rPr>
         <w:noProof/>
-        <w:lang w:val="es-ES" w:eastAsia="es-ES"/>
+        <w:lang w:eastAsia="es-AR"/>
       </w:rPr>
       <w:drawing>
         <wp:anchor distT="0" distB="0" distL="114300" distR="114300" simplePos="0" relativeHeight="251658240" behindDoc="0" locked="0" layoutInCell="1" allowOverlap="1">
@@ -10915,7 +10921,7 @@
 </file>
 
 <file path=customXml/itemProps2.xml><?xml version="1.0" encoding="utf-8"?>
-<ds:datastoreItem xmlns:ds="http://schemas.openxmlformats.org/officeDocument/2006/customXml" ds:itemID="{B4304AF3-1903-4865-9950-B5D3AD07F3FE}">
+<ds:datastoreItem xmlns:ds="http://schemas.openxmlformats.org/officeDocument/2006/customXml" ds:itemID="{3DD76B0F-655C-47A1-8C74-D1E9558D30EA}">
   <ds:schemaRefs>
     <ds:schemaRef ds:uri="http://schemas.openxmlformats.org/officeDocument/2006/bibliography"/>
   </ds:schemaRefs>

--- a/trunk/02_modelado del sistema de negocio/Modelado del Sistema de Negocios.docx
+++ b/trunk/02_modelado del sistema de negocio/Modelado del Sistema de Negocios.docx
@@ -2431,6 +2431,67 @@
       <w:r>
         <w:rPr>
           <w:rFonts w:ascii="Arial" w:hAnsi="Arial"/>
+          <w:noProof/>
+          <w:kern w:val="32"/>
+          <w:lang w:eastAsia="es-AR"/>
+        </w:rPr>
+        <w:drawing>
+          <wp:anchor distT="0" distB="0" distL="114300" distR="114300" simplePos="0" relativeHeight="251665920" behindDoc="1" locked="0" layoutInCell="1" allowOverlap="1">
+            <wp:simplePos x="0" y="0"/>
+            <wp:positionH relativeFrom="column">
+              <wp:posOffset>-1676985</wp:posOffset>
+            </wp:positionH>
+            <wp:positionV relativeFrom="paragraph">
+              <wp:posOffset>358657</wp:posOffset>
+            </wp:positionV>
+            <wp:extent cx="9025126" cy="4877210"/>
+            <wp:effectExtent l="0" t="1219200" r="0" b="1199740"/>
+            <wp:wrapNone/>
+            <wp:docPr id="1" name="Imagen 1"/>
+            <wp:cNvGraphicFramePr>
+              <a:graphicFrameLocks xmlns:a="http://schemas.openxmlformats.org/drawingml/2006/main" noChangeAspect="1"/>
+            </wp:cNvGraphicFramePr>
+            <a:graphic xmlns:a="http://schemas.openxmlformats.org/drawingml/2006/main">
+              <a:graphicData uri="http://schemas.openxmlformats.org/drawingml/2006/picture">
+                <pic:pic xmlns:pic="http://schemas.openxmlformats.org/drawingml/2006/picture">
+                  <pic:nvPicPr>
+                    <pic:cNvPr id="0" name="Picture 1"/>
+                    <pic:cNvPicPr>
+                      <a:picLocks noChangeAspect="1" noChangeArrowheads="1"/>
+                    </pic:cNvPicPr>
+                  </pic:nvPicPr>
+                  <pic:blipFill>
+                    <a:blip r:embed="rId10"/>
+                    <a:srcRect/>
+                    <a:stretch>
+                      <a:fillRect/>
+                    </a:stretch>
+                  </pic:blipFill>
+                  <pic:spPr bwMode="auto">
+                    <a:xfrm rot="16200000">
+                      <a:off x="0" y="0"/>
+                      <a:ext cx="9035201" cy="4882655"/>
+                    </a:xfrm>
+                    <a:prstGeom prst="rect">
+                      <a:avLst/>
+                    </a:prstGeom>
+                    <a:noFill/>
+                    <a:ln w="9525">
+                      <a:noFill/>
+                      <a:miter lim="800000"/>
+                      <a:headEnd/>
+                      <a:tailEnd/>
+                    </a:ln>
+                  </pic:spPr>
+                </pic:pic>
+              </a:graphicData>
+            </a:graphic>
+          </wp:anchor>
+        </w:drawing>
+      </w:r>
+      <w:r>
+        <w:rPr>
+          <w:rFonts w:ascii="Arial" w:hAnsi="Arial"/>
           <w:kern w:val="32"/>
         </w:rPr>
         <w:br w:type="page"/>
@@ -2438,9 +2499,6 @@
     </w:p>
     <w:p>
       <w:pPr>
-        <w:tabs>
-          <w:tab w:val="left" w:pos="5575"/>
-        </w:tabs>
         <w:rPr>
           <w:rStyle w:val="nfasisintenso"/>
           <w:rFonts w:asciiTheme="majorHAnsi" w:eastAsiaTheme="majorEastAsia" w:hAnsiTheme="majorHAnsi" w:cstheme="majorBidi"/>
@@ -2451,40 +2509,77 @@
           <w:szCs w:val="16"/>
         </w:rPr>
       </w:pPr>
-    </w:p>
-    <w:p>
-      <w:pPr>
-        <w:tabs>
-          <w:tab w:val="left" w:pos="5575"/>
-        </w:tabs>
-        <w:rPr>
-          <w:rStyle w:val="nfasisintenso"/>
+      <w:r>
+        <w:rPr>
           <w:rFonts w:asciiTheme="majorHAnsi" w:eastAsiaTheme="majorEastAsia" w:hAnsiTheme="majorHAnsi" w:cstheme="majorBidi"/>
+          <w:b/>
+          <w:bCs/>
+          <w:i/>
+          <w:iCs/>
+          <w:noProof/>
           <w:color w:val="1AB39F" w:themeColor="accent6"/>
           <w:spacing w:val="5"/>
           <w:kern w:val="28"/>
-          <w:sz w:val="28"/>
-          <w:szCs w:val="28"/>
-        </w:rPr>
-      </w:pPr>
-      <w:r>
-        <w:rPr>
-          <w:rStyle w:val="nfasisintenso"/>
-          <w:rFonts w:asciiTheme="majorHAnsi" w:eastAsiaTheme="majorEastAsia" w:hAnsiTheme="majorHAnsi" w:cstheme="majorBidi"/>
-          <w:color w:val="1AB39F" w:themeColor="accent6"/>
-          <w:spacing w:val="5"/>
-          <w:kern w:val="28"/>
-          <w:sz w:val="28"/>
-          <w:szCs w:val="28"/>
-        </w:rPr>
-        <w:t>OBJETIVOS DE LOS CASOS DE USO DE NEGOCIO</w:t>
-      </w:r>
-    </w:p>
-    <w:p>
-      <w:pPr>
-        <w:tabs>
-          <w:tab w:val="left" w:pos="5575"/>
-        </w:tabs>
+          <w:sz w:val="16"/>
+          <w:szCs w:val="16"/>
+          <w:lang w:eastAsia="es-AR"/>
+        </w:rPr>
+        <w:lastRenderedPageBreak/>
+        <w:drawing>
+          <wp:anchor distT="0" distB="0" distL="114300" distR="114300" simplePos="0" relativeHeight="251666944" behindDoc="1" locked="0" layoutInCell="1" allowOverlap="1">
+            <wp:simplePos x="0" y="0"/>
+            <wp:positionH relativeFrom="column">
+              <wp:posOffset>-1168057</wp:posOffset>
+            </wp:positionH>
+            <wp:positionV relativeFrom="paragraph">
+              <wp:posOffset>-331421</wp:posOffset>
+            </wp:positionV>
+            <wp:extent cx="8001000" cy="7564928"/>
+            <wp:effectExtent l="0" t="0" r="0" b="0"/>
+            <wp:wrapNone/>
+            <wp:docPr id="2" name="Imagen 2"/>
+            <wp:cNvGraphicFramePr>
+              <a:graphicFrameLocks xmlns:a="http://schemas.openxmlformats.org/drawingml/2006/main" noChangeAspect="1"/>
+            </wp:cNvGraphicFramePr>
+            <a:graphic xmlns:a="http://schemas.openxmlformats.org/drawingml/2006/main">
+              <a:graphicData uri="http://schemas.openxmlformats.org/drawingml/2006/picture">
+                <pic:pic xmlns:pic="http://schemas.openxmlformats.org/drawingml/2006/picture">
+                  <pic:nvPicPr>
+                    <pic:cNvPr id="0" name="Picture 2"/>
+                    <pic:cNvPicPr>
+                      <a:picLocks noChangeAspect="1" noChangeArrowheads="1"/>
+                    </pic:cNvPicPr>
+                  </pic:nvPicPr>
+                  <pic:blipFill>
+                    <a:blip r:embed="rId11"/>
+                    <a:srcRect/>
+                    <a:stretch>
+                      <a:fillRect/>
+                    </a:stretch>
+                  </pic:blipFill>
+                  <pic:spPr bwMode="auto">
+                    <a:xfrm>
+                      <a:off x="0" y="0"/>
+                      <a:ext cx="8018222" cy="7581212"/>
+                    </a:xfrm>
+                    <a:prstGeom prst="rect">
+                      <a:avLst/>
+                    </a:prstGeom>
+                    <a:noFill/>
+                    <a:ln w="9525">
+                      <a:noFill/>
+                      <a:miter lim="800000"/>
+                      <a:headEnd/>
+                      <a:tailEnd/>
+                    </a:ln>
+                  </pic:spPr>
+                </pic:pic>
+              </a:graphicData>
+            </a:graphic>
+          </wp:anchor>
+        </w:drawing>
+      </w:r>
+      <w:r>
         <w:rPr>
           <w:rStyle w:val="nfasisintenso"/>
           <w:rFonts w:asciiTheme="majorHAnsi" w:eastAsiaTheme="majorEastAsia" w:hAnsiTheme="majorHAnsi" w:cstheme="majorBidi"/>
@@ -2494,6 +2589,38 @@
           <w:sz w:val="16"/>
           <w:szCs w:val="16"/>
         </w:rPr>
+        <w:br w:type="page"/>
+      </w:r>
+    </w:p>
+    <w:p>
+      <w:pPr>
+        <w:pStyle w:val="Ttulo2"/>
+        <w:rPr>
+          <w:lang w:val="es-AR"/>
+        </w:rPr>
+      </w:pPr>
+      <w:r>
+        <w:rPr>
+          <w:lang w:val="es-AR"/>
+        </w:rPr>
+        <w:lastRenderedPageBreak/>
+        <w:t>OBJETIVOS DE LOS CASOS DE USO DE NEGOCIO</w:t>
+      </w:r>
+    </w:p>
+    <w:p>
+      <w:pPr>
+        <w:tabs>
+          <w:tab w:val="left" w:pos="5575"/>
+        </w:tabs>
+        <w:rPr>
+          <w:rStyle w:val="nfasisintenso"/>
+          <w:rFonts w:asciiTheme="majorHAnsi" w:eastAsiaTheme="majorEastAsia" w:hAnsiTheme="majorHAnsi" w:cstheme="majorBidi"/>
+          <w:color w:val="1AB39F" w:themeColor="accent6"/>
+          <w:spacing w:val="5"/>
+          <w:kern w:val="28"/>
+          <w:sz w:val="16"/>
+          <w:szCs w:val="16"/>
+        </w:rPr>
       </w:pPr>
     </w:p>
     <w:p>
@@ -3136,7 +3263,6 @@
           <w:sz w:val="24"/>
           <w:szCs w:val="24"/>
         </w:rPr>
-        <w:lastRenderedPageBreak/>
         <w:t xml:space="preserve"> </w:t>
       </w:r>
       <w:r>
@@ -3182,6 +3308,7 @@
           <w:sz w:val="24"/>
           <w:szCs w:val="24"/>
         </w:rPr>
+        <w:lastRenderedPageBreak/>
         <w:t xml:space="preserve">Administrar Clientes: </w:t>
       </w:r>
       <w:r>
@@ -3751,7 +3878,6 @@
           <w:sz w:val="24"/>
           <w:szCs w:val="24"/>
         </w:rPr>
-        <w:lastRenderedPageBreak/>
         <w:t xml:space="preserve">Administrar Procesos de Control de Calidad: </w:t>
       </w:r>
       <w:r>
@@ -3787,6 +3913,7 @@
           <w:sz w:val="24"/>
           <w:szCs w:val="24"/>
         </w:rPr>
+        <w:lastRenderedPageBreak/>
         <w:t xml:space="preserve">Replanificar el Control de Calidad: </w:t>
       </w:r>
       <w:r>
@@ -4295,7 +4422,6 @@
           <w:sz w:val="24"/>
           <w:szCs w:val="24"/>
         </w:rPr>
-        <w:lastRenderedPageBreak/>
         <w:t xml:space="preserve">Generar informe de Ventas: </w:t>
       </w:r>
       <w:r>
@@ -4331,6 +4457,7 @@
           <w:sz w:val="24"/>
           <w:szCs w:val="24"/>
         </w:rPr>
+        <w:lastRenderedPageBreak/>
         <w:t xml:space="preserve">Generar informe de Materia Prima: </w:t>
       </w:r>
       <w:r>
@@ -4623,8 +4750,8 @@
     </w:p>
     <w:p/>
     <w:sectPr>
-      <w:headerReference w:type="default" r:id="rId10"/>
-      <w:footerReference w:type="default" r:id="rId11"/>
+      <w:headerReference w:type="default" r:id="rId12"/>
+      <w:footerReference w:type="default" r:id="rId13"/>
       <w:pgSz w:w="12240" w:h="15840"/>
       <w:pgMar w:top="1417" w:right="1701" w:bottom="1417" w:left="1701" w:header="708" w:footer="708" w:gutter="0"/>
       <w:cols w:space="708"/>
@@ -4637,7 +4764,7 @@
 
 <file path=word/endnotes.xml><?xml version="1.0" encoding="utf-8"?>
 <w:endnotes xmlns:ve="http://schemas.openxmlformats.org/markup-compatibility/2006" xmlns:o="urn:schemas-microsoft-com:office:office" xmlns:r="http://schemas.openxmlformats.org/officeDocument/2006/relationships" xmlns:m="http://schemas.openxmlformats.org/officeDocument/2006/math" xmlns:v="urn:schemas-microsoft-com:vml" xmlns:wp="http://schemas.openxmlformats.org/drawingml/2006/wordprocessingDrawing" xmlns:w10="urn:schemas-microsoft-com:office:word" xmlns:w="http://schemas.openxmlformats.org/wordprocessingml/2006/main" xmlns:wne="http://schemas.microsoft.com/office/word/2006/wordml">
-  <w:endnote w:type="separator" w:id="-1">
+  <w:endnote w:type="separator" w:id="0">
     <w:p>
       <w:pPr>
         <w:spacing w:after="0" w:line="240" w:lineRule="auto"/>
@@ -4647,7 +4774,7 @@
       </w:r>
     </w:p>
   </w:endnote>
-  <w:endnote w:type="continuationSeparator" w:id="0">
+  <w:endnote w:type="continuationSeparator" w:id="1">
     <w:p>
       <w:pPr>
         <w:spacing w:after="0" w:line="240" w:lineRule="auto"/>
@@ -4793,7 +4920,7 @@
                       <w:noProof/>
                       <w:color w:val="7FD13B" w:themeColor="accent1"/>
                     </w:rPr>
-                    <w:t>10</w:t>
+                    <w:t>11</w:t>
                   </w:r>
                   <w:r>
                     <w:rPr>
@@ -4842,7 +4969,7 @@
 
 <file path=word/footnotes.xml><?xml version="1.0" encoding="utf-8"?>
 <w:footnotes xmlns:ve="http://schemas.openxmlformats.org/markup-compatibility/2006" xmlns:o="urn:schemas-microsoft-com:office:office" xmlns:r="http://schemas.openxmlformats.org/officeDocument/2006/relationships" xmlns:m="http://schemas.openxmlformats.org/officeDocument/2006/math" xmlns:v="urn:schemas-microsoft-com:vml" xmlns:wp="http://schemas.openxmlformats.org/drawingml/2006/wordprocessingDrawing" xmlns:w10="urn:schemas-microsoft-com:office:word" xmlns:w="http://schemas.openxmlformats.org/wordprocessingml/2006/main" xmlns:wne="http://schemas.microsoft.com/office/word/2006/wordml">
-  <w:footnote w:type="separator" w:id="-1">
+  <w:footnote w:type="separator" w:id="0">
     <w:p>
       <w:pPr>
         <w:spacing w:after="0" w:line="240" w:lineRule="auto"/>
@@ -4852,7 +4979,7 @@
       </w:r>
     </w:p>
   </w:footnote>
-  <w:footnote w:type="continuationSeparator" w:id="0">
+  <w:footnote w:type="continuationSeparator" w:id="1">
     <w:p>
       <w:pPr>
         <w:spacing w:after="0" w:line="240" w:lineRule="auto"/>

--- a/trunk/02_modelado del sistema de negocio/Modelado del Sistema de Negocios.docx
+++ b/trunk/02_modelado del sistema de negocio/Modelado del Sistema de Negocios.docx
@@ -48,7 +48,7 @@
               <w:lang w:eastAsia="es-AR"/>
             </w:rPr>
             <w:pict>
-              <v:rect id="_x0000_s1042" style="position:absolute;margin-left:0;margin-top:27.95pt;width:431.95pt;height:364.7pt;z-index:251664896;mso-width-percent:1000;mso-position-horizontal:center;mso-position-horizontal-relative:margin;mso-position-vertical-relative:margin;mso-width-percent:1000;mso-width-relative:margin;mso-height-relative:margin;v-text-anchor:bottom" o:regroupid="1" filled="f" stroked="f">
+              <v:rect id="_x0000_s1042" style="position:absolute;margin-left:0;margin-top:27.95pt;width:468.7pt;height:365.4pt;z-index:251664896;mso-position-horizontal:center;mso-position-horizontal-relative:margin;mso-position-vertical-relative:margin;mso-width-relative:margin;mso-height-relative:margin;v-text-anchor:bottom" o:regroupid="1" filled="f" stroked="f">
                 <v:textbox style="mso-next-textbox:#_x0000_s1042">
                   <w:txbxContent>
                     <w:p>
@@ -119,6 +119,55 @@
                         </w:rPr>
                         <w:t>Cátedra: Proyecto Final</w:t>
                       </w:r>
+                    </w:p>
+                    <w:p>
+                      <w:pPr>
+                        <w:spacing w:after="0" w:line="240" w:lineRule="auto"/>
+                        <w:rPr>
+                          <w:b/>
+                          <w:bCs/>
+                          <w:color w:val="4E5B6F" w:themeColor="text2"/>
+                          <w:sz w:val="52"/>
+                          <w:szCs w:val="52"/>
+                          <w:lang w:val="es-ES"/>
+                        </w:rPr>
+                      </w:pPr>
+                      <w:r>
+                        <w:rPr>
+                          <w:b/>
+                          <w:bCs/>
+                          <w:color w:val="4E5B6F" w:themeColor="text2"/>
+                          <w:sz w:val="52"/>
+                          <w:szCs w:val="52"/>
+                          <w:lang w:val="es-ES"/>
+                        </w:rPr>
+                        <w:t xml:space="preserve">Empresa: </w:t>
+                      </w:r>
+                      <w:r>
+                        <w:rPr>
+                          <w:b/>
+                          <w:bCs/>
+                          <w:i/>
+                          <w:color w:val="4E5B6F" w:themeColor="text2"/>
+                          <w:sz w:val="52"/>
+                          <w:szCs w:val="52"/>
+                          <w:lang w:val="es-ES"/>
+                        </w:rPr>
+                        <w:t>CANOVAS Y BARALE S.R.L</w:t>
+                      </w:r>
+                    </w:p>
+                    <w:p>
+                      <w:pPr>
+                        <w:spacing w:after="0" w:line="240" w:lineRule="auto"/>
+                        <w:rPr>
+                          <w:b/>
+                          <w:bCs/>
+                          <w:color w:val="4E5B6F" w:themeColor="text2"/>
+                          <w:sz w:val="56"/>
+                          <w:szCs w:val="56"/>
+                          <w:lang w:val="es-ES"/>
+                        </w:rPr>
+                      </w:pPr>
                     </w:p>
                     <w:p>
                       <w:pPr>
@@ -265,7 +314,7 @@
                             <w:lang w:val="es-ES"/>
                           </w:rPr>
                           <w:alias w:val="Organización"/>
-                          <w:id w:val="7018150"/>
+                          <w:id w:val="3705066"/>
                           <w:showingPlcHdr/>
                           <w:dataBinding w:prefixMappings="xmlns:ns0='http://schemas.openxmlformats.org/officeDocument/2006/extended-properties'" w:xpath="/ns0:Properties[1]/ns0:Company[1]" w:storeItemID="{6668398D-A668-4E3E-A5EB-62B293D839F1}"/>
                           <w:text/>
@@ -316,6 +365,49 @@
           <w:pPr>
             <w:pStyle w:val="Ttulo1"/>
           </w:pPr>
+          <w:r>
+            <w:rPr>
+              <w:rFonts w:cstheme="minorBidi"/>
+              <w:noProof/>
+              <w:sz w:val="60"/>
+              <w:szCs w:val="60"/>
+              <w:lang w:eastAsia="es-AR"/>
+            </w:rPr>
+            <w:pict>
+              <v:shapetype id="_x0000_t202" coordsize="21600,21600" o:spt="202" path="m,l,21600r21600,l21600,xe">
+                <v:stroke joinstyle="miter"/>
+                <v:path gradientshapeok="t" o:connecttype="rect"/>
+              </v:shapetype>
+              <v:shape id="_x0000_s1045" type="#_x0000_t202" style="position:absolute;margin-left:130.7pt;margin-top:557.75pt;width:190.35pt;height:44.3pt;z-index:251660800;mso-width-relative:margin;mso-height-relative:margin" stroked="f">
+                <v:textbox style="mso-next-textbox:#_x0000_s1045">
+                  <w:txbxContent>
+                    <w:p>
+                      <w:pPr>
+                        <w:jc w:val="center"/>
+                        <w:rPr>
+                          <w:b/>
+                          <w:color w:val="5EA226" w:themeColor="accent1" w:themeShade="BF"/>
+                          <w:sz w:val="48"/>
+                          <w:szCs w:val="48"/>
+                          <w:lang w:val="es-ES"/>
+                        </w:rPr>
+                      </w:pPr>
+                      <w:r>
+                        <w:rPr>
+                          <w:b/>
+                          <w:color w:val="5EA226" w:themeColor="accent1" w:themeShade="BF"/>
+                          <w:sz w:val="48"/>
+                          <w:szCs w:val="48"/>
+                          <w:lang w:val="es-ES"/>
+                        </w:rPr>
+                        <w:t>-Año 2010-</w:t>
+                      </w:r>
+                    </w:p>
+                  </w:txbxContent>
+                </v:textbox>
+              </v:shape>
+            </w:pict>
+          </w:r>
           <w:r>
             <w:rPr>
               <w:rFonts w:ascii="Arial Narrow" w:hAnsi="Arial Narrow"/>
@@ -387,7 +479,7 @@
                               <w:lang w:val="es-ES"/>
                             </w:rPr>
                             <w:alias w:val="Año"/>
-                            <w:id w:val="7018151"/>
+                            <w:id w:val="3705067"/>
                             <w:dataBinding w:prefixMappings="xmlns:ns0='http://schemas.microsoft.com/office/2006/coverPageProps'" w:xpath="/ns0:CoverPageProperties[1]/ns0:PublishDate[1]" w:storeItemID="{55AF091B-3C7A-41E3-B477-F2FDAA23CFDA}"/>
                             <w:date>
                               <w:dateFormat w:val="yy"/>
@@ -426,10 +518,6 @@
               <w:lang w:eastAsia="es-AR"/>
             </w:rPr>
             <w:pict>
-              <v:shapetype id="_x0000_t202" coordsize="21600,21600" o:spt="202" path="m,l,21600r21600,l21600,xe">
-                <v:stroke joinstyle="miter"/>
-                <v:path gradientshapeok="t" o:connecttype="rect"/>
-              </v:shapetype>
               <v:shape id="_x0000_s1043" type="#_x0000_t202" style="position:absolute;margin-left:20.25pt;margin-top:389.35pt;width:247.05pt;height:94.55pt;z-index:251659776" filled="f" stroked="f">
                 <v:fill opacity="0"/>
                 <v:textbox style="mso-next-textbox:#_x0000_s1043">
@@ -453,7 +541,38 @@
                           <w:szCs w:val="28"/>
                           <w:lang w:val="es-ES"/>
                         </w:rPr>
-                        <w:t>Alumnos:</w:t>
+                        <w:t>Grupo N</w:t>
+                      </w:r>
+                      <w:r>
+                        <w:rPr>
+                          <w:rFonts w:cstheme="minorHAnsi"/>
+                          <w:b/>
+                          <w:color w:val="003E75" w:themeColor="background2" w:themeShade="40"/>
+                          <w:sz w:val="28"/>
+                          <w:szCs w:val="28"/>
+                          <w:lang w:val="es-ES"/>
+                        </w:rPr>
+                        <w:t>⁰</w:t>
+                      </w:r>
+                      <w:r>
+                        <w:rPr>
+                          <w:b/>
+                          <w:color w:val="003E75" w:themeColor="background2" w:themeShade="40"/>
+                          <w:sz w:val="28"/>
+                          <w:szCs w:val="28"/>
+                          <w:lang w:val="es-ES"/>
+                        </w:rPr>
+                        <w:t>:</w:t>
+                      </w:r>
+                      <w:r>
+                        <w:rPr>
+                          <w:b/>
+                          <w:color w:val="003E75" w:themeColor="background2" w:themeShade="40"/>
+                          <w:sz w:val="28"/>
+                          <w:szCs w:val="28"/>
+                          <w:lang w:val="es-ES"/>
+                        </w:rPr>
+                        <w:t xml:space="preserve"> 5</w:t>
                       </w:r>
                     </w:p>
                     <w:p>
@@ -635,45 +754,6 @@
                           <w:lang w:val="es-ES"/>
                         </w:rPr>
                       </w:pPr>
-                    </w:p>
-                  </w:txbxContent>
-                </v:textbox>
-              </v:shape>
-            </w:pict>
-          </w:r>
-          <w:r>
-            <w:rPr>
-              <w:rFonts w:cstheme="minorBidi"/>
-              <w:noProof/>
-              <w:sz w:val="60"/>
-              <w:szCs w:val="60"/>
-              <w:lang w:eastAsia="es-AR"/>
-            </w:rPr>
-            <w:pict>
-              <v:shape id="_x0000_s1045" type="#_x0000_t202" style="position:absolute;margin-left:120.6pt;margin-top:557.75pt;width:190.35pt;height:44.3pt;z-index:251660800;mso-width-relative:margin;mso-height-relative:margin" stroked="f">
-                <v:textbox style="mso-next-textbox:#_x0000_s1045">
-                  <w:txbxContent>
-                    <w:p>
-                      <w:pPr>
-                        <w:jc w:val="center"/>
-                        <w:rPr>
-                          <w:b/>
-                          <w:color w:val="5EA226" w:themeColor="accent1" w:themeShade="BF"/>
-                          <w:sz w:val="48"/>
-                          <w:szCs w:val="48"/>
-                          <w:lang w:val="es-ES"/>
-                        </w:rPr>
-                      </w:pPr>
-                      <w:r>
-                        <w:rPr>
-                          <w:b/>
-                          <w:color w:val="5EA226" w:themeColor="accent1" w:themeShade="BF"/>
-                          <w:sz w:val="48"/>
-                          <w:szCs w:val="48"/>
-                          <w:lang w:val="es-ES"/>
-                        </w:rPr>
-                        <w:t>-Año 2010-</w:t>
-                      </w:r>
                     </w:p>
                   </w:txbxContent>
                 </v:textbox>
@@ -958,7 +1038,7 @@
                     <w:szCs w:val="22"/>
                     <w:lang w:val="en-US"/>
                   </w:rPr>
-                  <w:t>1</w:t>
+                  <w:t>2</w:t>
                 </w:r>
               </w:p>
             </w:tc>
@@ -1008,6 +1088,13 @@
                     <w:szCs w:val="22"/>
                   </w:rPr>
                   <w:t>Barale, Lorena</w:t>
+                </w:r>
+                <w:r>
+                  <w:rPr>
+                    <w:rFonts w:asciiTheme="minorHAnsi" w:hAnsiTheme="minorHAnsi" w:cstheme="minorHAnsi"/>
+                    <w:szCs w:val="22"/>
+                  </w:rPr>
+                  <w:t xml:space="preserve"> – Enrico, Mariana – Merdine, Victoria – Molina, Leandro </w:t>
                 </w:r>
               </w:p>
             </w:tc>
@@ -1603,6 +1690,175 @@
                 <w:pPr>
                   <w:pStyle w:val="Tabletext"/>
                   <w:cnfStyle w:val="000000100000"/>
+                  <w:rPr>
+                    <w:rFonts w:asciiTheme="minorHAnsi" w:hAnsiTheme="minorHAnsi" w:cstheme="minorHAnsi"/>
+                    <w:bCs w:val="0"/>
+                    <w:szCs w:val="22"/>
+                    <w:lang w:val="es-AR"/>
+                  </w:rPr>
+                </w:pPr>
+                <w:r>
+                  <w:rPr>
+                    <w:rFonts w:asciiTheme="minorHAnsi" w:hAnsiTheme="minorHAnsi" w:cstheme="minorHAnsi"/>
+                    <w:bCs w:val="0"/>
+                    <w:szCs w:val="22"/>
+                    <w:lang w:val="es-AR"/>
+                  </w:rPr>
+                  <w:t>Molina, Leandro</w:t>
+                </w:r>
+              </w:p>
+            </w:tc>
+          </w:tr>
+          <w:tr>
+            <w:tc>
+              <w:tcPr>
+                <w:cnfStyle w:val="000010000000"/>
+                <w:tcW w:w="2353" w:type="dxa"/>
+              </w:tcPr>
+              <w:p>
+                <w:pPr>
+                  <w:pStyle w:val="Tabletext"/>
+                  <w:rPr>
+                    <w:rFonts w:asciiTheme="minorHAnsi" w:hAnsiTheme="minorHAnsi" w:cstheme="minorHAnsi"/>
+                    <w:bCs w:val="0"/>
+                    <w:szCs w:val="22"/>
+                    <w:lang w:val="es-AR"/>
+                  </w:rPr>
+                </w:pPr>
+                <w:r>
+                  <w:rPr>
+                    <w:rFonts w:asciiTheme="minorHAnsi" w:hAnsiTheme="minorHAnsi" w:cstheme="minorHAnsi"/>
+                    <w:bCs w:val="0"/>
+                    <w:szCs w:val="22"/>
+                    <w:lang w:val="es-AR"/>
+                  </w:rPr>
+                  <w:t>6/04/2010</w:t>
+                </w:r>
+              </w:p>
+            </w:tc>
+            <w:tc>
+              <w:tcPr>
+                <w:tcW w:w="1177" w:type="dxa"/>
+              </w:tcPr>
+              <w:p>
+                <w:pPr>
+                  <w:pStyle w:val="Tabletext"/>
+                  <w:cnfStyle w:val="000000000000"/>
+                  <w:rPr>
+                    <w:rFonts w:asciiTheme="minorHAnsi" w:hAnsiTheme="minorHAnsi" w:cstheme="minorHAnsi"/>
+                    <w:bCs w:val="0"/>
+                    <w:szCs w:val="22"/>
+                    <w:lang w:val="es-AR"/>
+                  </w:rPr>
+                </w:pPr>
+                <w:r>
+                  <w:rPr>
+                    <w:rFonts w:asciiTheme="minorHAnsi" w:hAnsiTheme="minorHAnsi" w:cstheme="minorHAnsi"/>
+                    <w:bCs w:val="0"/>
+                    <w:szCs w:val="22"/>
+                    <w:lang w:val="es-AR"/>
+                  </w:rPr>
+                  <w:t>1.2</w:t>
+                </w:r>
+              </w:p>
+            </w:tc>
+            <w:tc>
+              <w:tcPr>
+                <w:cnfStyle w:val="000010000000"/>
+                <w:tcW w:w="3824" w:type="dxa"/>
+              </w:tcPr>
+              <w:p>
+                <w:pPr>
+                  <w:pStyle w:val="Tabletext"/>
+                  <w:rPr>
+                    <w:rFonts w:asciiTheme="minorHAnsi" w:hAnsiTheme="minorHAnsi" w:cstheme="minorHAnsi"/>
+                    <w:bCs w:val="0"/>
+                    <w:szCs w:val="22"/>
+                    <w:lang w:val="es-AR"/>
+                  </w:rPr>
+                </w:pPr>
+                <w:r>
+                  <w:rPr>
+                    <w:rFonts w:asciiTheme="minorHAnsi" w:hAnsiTheme="minorHAnsi" w:cstheme="minorHAnsi"/>
+                    <w:bCs w:val="0"/>
+                    <w:szCs w:val="22"/>
+                    <w:lang w:val="es-AR"/>
+                  </w:rPr>
+                  <w:t>Objetivos Casos Uso Negocio – Diagrama Clases Negocio- Especificaciones Trazo Grueso- Correcciones Informe Preliminar</w:t>
+                </w:r>
+              </w:p>
+            </w:tc>
+            <w:tc>
+              <w:tcPr>
+                <w:tcW w:w="2353" w:type="dxa"/>
+              </w:tcPr>
+              <w:p>
+                <w:pPr>
+                  <w:pStyle w:val="Tabletext"/>
+                  <w:cnfStyle w:val="000000000000"/>
+                  <w:rPr>
+                    <w:rFonts w:asciiTheme="minorHAnsi" w:hAnsiTheme="minorHAnsi" w:cstheme="minorHAnsi"/>
+                    <w:bCs w:val="0"/>
+                    <w:szCs w:val="22"/>
+                    <w:lang w:val="es-AR"/>
+                  </w:rPr>
+                </w:pPr>
+                <w:r>
+                  <w:rPr>
+                    <w:rFonts w:asciiTheme="minorHAnsi" w:hAnsiTheme="minorHAnsi" w:cstheme="minorHAnsi"/>
+                    <w:bCs w:val="0"/>
+                    <w:szCs w:val="22"/>
+                    <w:lang w:val="es-AR"/>
+                  </w:rPr>
+                  <w:t>Barale, Lorena</w:t>
+                </w:r>
+              </w:p>
+              <w:p>
+                <w:pPr>
+                  <w:pStyle w:val="Tabletext"/>
+                  <w:cnfStyle w:val="000000000000"/>
+                  <w:rPr>
+                    <w:rFonts w:asciiTheme="minorHAnsi" w:hAnsiTheme="minorHAnsi" w:cstheme="minorHAnsi"/>
+                    <w:bCs w:val="0"/>
+                    <w:szCs w:val="22"/>
+                    <w:lang w:val="es-AR"/>
+                  </w:rPr>
+                </w:pPr>
+                <w:r>
+                  <w:rPr>
+                    <w:rFonts w:asciiTheme="minorHAnsi" w:hAnsiTheme="minorHAnsi" w:cstheme="minorHAnsi"/>
+                    <w:bCs w:val="0"/>
+                    <w:szCs w:val="22"/>
+                    <w:lang w:val="es-AR"/>
+                  </w:rPr>
+                  <w:t>Enrico, Mariana</w:t>
+                </w:r>
+              </w:p>
+              <w:p>
+                <w:pPr>
+                  <w:pStyle w:val="Tabletext"/>
+                  <w:cnfStyle w:val="000000000000"/>
+                  <w:rPr>
+                    <w:rFonts w:asciiTheme="minorHAnsi" w:hAnsiTheme="minorHAnsi" w:cstheme="minorHAnsi"/>
+                    <w:bCs w:val="0"/>
+                    <w:szCs w:val="22"/>
+                    <w:lang w:val="es-AR"/>
+                  </w:rPr>
+                </w:pPr>
+                <w:r>
+                  <w:rPr>
+                    <w:rFonts w:asciiTheme="minorHAnsi" w:hAnsiTheme="minorHAnsi" w:cstheme="minorHAnsi"/>
+                    <w:bCs w:val="0"/>
+                    <w:szCs w:val="22"/>
+                    <w:lang w:val="es-AR"/>
+                  </w:rPr>
+                  <w:t>Merdine, Victoria</w:t>
+                </w:r>
+              </w:p>
+              <w:p>
+                <w:pPr>
+                  <w:pStyle w:val="Tabletext"/>
+                  <w:cnfStyle w:val="000000000000"/>
                   <w:rPr>
                     <w:rFonts w:asciiTheme="minorHAnsi" w:hAnsiTheme="minorHAnsi" w:cstheme="minorHAnsi"/>
                     <w:bCs w:val="0"/>
@@ -2436,18 +2692,18 @@
           <w:lang w:eastAsia="es-AR"/>
         </w:rPr>
         <w:drawing>
-          <wp:anchor distT="0" distB="0" distL="114300" distR="114300" simplePos="0" relativeHeight="251665920" behindDoc="1" locked="0" layoutInCell="1" allowOverlap="1">
+          <wp:anchor distT="0" distB="0" distL="114300" distR="114300" simplePos="0" relativeHeight="251666944" behindDoc="1" locked="0" layoutInCell="1" allowOverlap="1">
             <wp:simplePos x="0" y="0"/>
             <wp:positionH relativeFrom="column">
-              <wp:posOffset>-1676985</wp:posOffset>
+              <wp:posOffset>-1659862</wp:posOffset>
             </wp:positionH>
             <wp:positionV relativeFrom="paragraph">
-              <wp:posOffset>358657</wp:posOffset>
+              <wp:posOffset>356842</wp:posOffset>
             </wp:positionV>
-            <wp:extent cx="9025126" cy="4877210"/>
-            <wp:effectExtent l="0" t="1219200" r="0" b="1199740"/>
+            <wp:extent cx="8933070" cy="5066085"/>
+            <wp:effectExtent l="0" t="1181100" r="0" b="991815"/>
             <wp:wrapNone/>
-            <wp:docPr id="1" name="Imagen 1"/>
+            <wp:docPr id="5" name="Imagen 2"/>
             <wp:cNvGraphicFramePr>
               <a:graphicFrameLocks xmlns:a="http://schemas.openxmlformats.org/drawingml/2006/main" noChangeAspect="1"/>
             </wp:cNvGraphicFramePr>
@@ -2455,7 +2711,7 @@
               <a:graphicData uri="http://schemas.openxmlformats.org/drawingml/2006/picture">
                 <pic:pic xmlns:pic="http://schemas.openxmlformats.org/drawingml/2006/picture">
                   <pic:nvPicPr>
-                    <pic:cNvPr id="0" name="Picture 1"/>
+                    <pic:cNvPr id="0" name="Picture 2"/>
                     <pic:cNvPicPr>
                       <a:picLocks noChangeAspect="1" noChangeArrowheads="1"/>
                     </pic:cNvPicPr>
@@ -2470,7 +2726,7 @@
                   <pic:spPr bwMode="auto">
                     <a:xfrm rot="16200000">
                       <a:off x="0" y="0"/>
-                      <a:ext cx="9035201" cy="4882655"/>
+                      <a:ext cx="8932984" cy="5066036"/>
                     </a:xfrm>
                     <a:prstGeom prst="rect">
                       <a:avLst/>
@@ -2526,18 +2782,18 @@
         </w:rPr>
         <w:lastRenderedPageBreak/>
         <w:drawing>
-          <wp:anchor distT="0" distB="0" distL="114300" distR="114300" simplePos="0" relativeHeight="251666944" behindDoc="1" locked="0" layoutInCell="1" allowOverlap="1">
+          <wp:anchor distT="0" distB="0" distL="114300" distR="114300" simplePos="0" relativeHeight="251665920" behindDoc="1" locked="0" layoutInCell="1" allowOverlap="1">
             <wp:simplePos x="0" y="0"/>
             <wp:positionH relativeFrom="column">
-              <wp:posOffset>-1168057</wp:posOffset>
+              <wp:posOffset>-1115304</wp:posOffset>
             </wp:positionH>
             <wp:positionV relativeFrom="paragraph">
-              <wp:posOffset>-331421</wp:posOffset>
+              <wp:posOffset>2687</wp:posOffset>
             </wp:positionV>
-            <wp:extent cx="8001000" cy="7564928"/>
+            <wp:extent cx="8053754" cy="7578969"/>
             <wp:effectExtent l="0" t="0" r="0" b="0"/>
             <wp:wrapNone/>
-            <wp:docPr id="2" name="Imagen 2"/>
+            <wp:docPr id="3" name="Imagen 1"/>
             <wp:cNvGraphicFramePr>
               <a:graphicFrameLocks xmlns:a="http://schemas.openxmlformats.org/drawingml/2006/main" noChangeAspect="1"/>
             </wp:cNvGraphicFramePr>
@@ -2545,7 +2801,7 @@
               <a:graphicData uri="http://schemas.openxmlformats.org/drawingml/2006/picture">
                 <pic:pic xmlns:pic="http://schemas.openxmlformats.org/drawingml/2006/picture">
                   <pic:nvPicPr>
-                    <pic:cNvPr id="0" name="Picture 2"/>
+                    <pic:cNvPr id="0" name="Picture 1"/>
                     <pic:cNvPicPr>
                       <a:picLocks noChangeAspect="1" noChangeArrowheads="1"/>
                     </pic:cNvPicPr>
@@ -2560,7 +2816,7 @@
                   <pic:spPr bwMode="auto">
                     <a:xfrm>
                       <a:off x="0" y="0"/>
-                      <a:ext cx="8018222" cy="7581212"/>
+                      <a:ext cx="8053754" cy="7578969"/>
                     </a:xfrm>
                     <a:prstGeom prst="rect">
                       <a:avLst/>
@@ -2589,29 +2845,9 @@
           <w:sz w:val="16"/>
           <w:szCs w:val="16"/>
         </w:rPr>
-        <w:br w:type="page"/>
-      </w:r>
-    </w:p>
-    <w:p>
-      <w:pPr>
-        <w:pStyle w:val="Ttulo2"/>
-        <w:rPr>
-          <w:lang w:val="es-AR"/>
-        </w:rPr>
-      </w:pPr>
-      <w:r>
-        <w:rPr>
-          <w:lang w:val="es-AR"/>
-        </w:rPr>
-        <w:lastRenderedPageBreak/>
-        <w:t>OBJETIVOS DE LOS CASOS DE USO DE NEGOCIO</w:t>
-      </w:r>
-    </w:p>
-    <w:p>
-      <w:pPr>
-        <w:tabs>
-          <w:tab w:val="left" w:pos="5575"/>
-        </w:tabs>
+        <w:t xml:space="preserve"> </w:t>
+      </w:r>
+      <w:r>
         <w:rPr>
           <w:rStyle w:val="nfasisintenso"/>
           <w:rFonts w:asciiTheme="majorHAnsi" w:eastAsiaTheme="majorEastAsia" w:hAnsiTheme="majorHAnsi" w:cstheme="majorBidi"/>
@@ -2621,6 +2857,38 @@
           <w:sz w:val="16"/>
           <w:szCs w:val="16"/>
         </w:rPr>
+        <w:br w:type="page"/>
+      </w:r>
+    </w:p>
+    <w:p>
+      <w:pPr>
+        <w:pStyle w:val="Ttulo2"/>
+        <w:rPr>
+          <w:lang w:val="es-AR"/>
+        </w:rPr>
+      </w:pPr>
+      <w:r>
+        <w:rPr>
+          <w:lang w:val="es-AR"/>
+        </w:rPr>
+        <w:lastRenderedPageBreak/>
+        <w:t>OBJETIVOS DE LOS CASOS DE USO DE NEGOCIO</w:t>
+      </w:r>
+    </w:p>
+    <w:p>
+      <w:pPr>
+        <w:tabs>
+          <w:tab w:val="left" w:pos="5575"/>
+        </w:tabs>
+        <w:rPr>
+          <w:rStyle w:val="nfasisintenso"/>
+          <w:rFonts w:asciiTheme="majorHAnsi" w:eastAsiaTheme="majorEastAsia" w:hAnsiTheme="majorHAnsi" w:cstheme="majorBidi"/>
+          <w:color w:val="1AB39F" w:themeColor="accent6"/>
+          <w:spacing w:val="5"/>
+          <w:kern w:val="28"/>
+          <w:sz w:val="16"/>
+          <w:szCs w:val="16"/>
+        </w:rPr>
       </w:pPr>
     </w:p>
     <w:p>
@@ -2648,17 +2916,66 @@
           <w:szCs w:val="24"/>
           <w:highlight w:val="yellow"/>
         </w:rPr>
-        <w:t xml:space="preserve">Atender pedidos cotización clientes: </w:t>
-      </w:r>
-      <w:r>
-        <w:rPr>
-          <w:rFonts w:cs="Arial"/>
+        <w:t>Atender Pedido</w:t>
+      </w:r>
+      <w:r>
+        <w:rPr>
+          <w:rFonts w:cs="Arial"/>
+          <w:b/>
+          <w:i/>
           <w:sz w:val="24"/>
           <w:szCs w:val="24"/>
           <w:highlight w:val="yellow"/>
         </w:rPr>
+        <w:t xml:space="preserve"> </w:t>
+      </w:r>
+      <w:r>
+        <w:rPr>
+          <w:rFonts w:cs="Arial"/>
+          <w:b/>
+          <w:i/>
+          <w:sz w:val="24"/>
+          <w:szCs w:val="24"/>
+          <w:highlight w:val="yellow"/>
+        </w:rPr>
+        <w:t>de Cotización</w:t>
+      </w:r>
+      <w:r>
+        <w:rPr>
+          <w:rFonts w:cs="Arial"/>
+          <w:b/>
+          <w:i/>
+          <w:sz w:val="24"/>
+          <w:szCs w:val="24"/>
+          <w:highlight w:val="yellow"/>
+        </w:rPr>
+        <w:t xml:space="preserve">: </w:t>
+      </w:r>
+      <w:r>
+        <w:rPr>
+          <w:rFonts w:cs="Arial"/>
+          <w:sz w:val="24"/>
+          <w:szCs w:val="24"/>
+          <w:highlight w:val="yellow"/>
+        </w:rPr>
         <w:t>Recibir un pedido vía mail, web, fax o personalmente para realizar un presupuesto detallado del mismo.</w:t>
       </w:r>
+    </w:p>
+    <w:p>
+      <w:pPr>
+        <w:tabs>
+          <w:tab w:val="left" w:pos="5575"/>
+        </w:tabs>
+        <w:rPr>
+          <w:rStyle w:val="nfasisintenso"/>
+          <w:rFonts w:asciiTheme="majorHAnsi" w:eastAsiaTheme="majorEastAsia" w:hAnsiTheme="majorHAnsi" w:cstheme="majorBidi"/>
+          <w:color w:val="1AB39F" w:themeColor="accent6"/>
+          <w:spacing w:val="5"/>
+          <w:kern w:val="28"/>
+          <w:sz w:val="16"/>
+          <w:szCs w:val="16"/>
+        </w:rPr>
+      </w:pPr>
     </w:p>
     <w:p>
       <w:pPr>
@@ -2671,28 +2988,30 @@
         <w:rPr>
           <w:rFonts w:cs="Arial"/>
           <w:b/>
-          <w:i/>
-          <w:sz w:val="24"/>
-          <w:szCs w:val="24"/>
-        </w:rPr>
-      </w:pPr>
-      <w:r>
-        <w:rPr>
-          <w:rFonts w:cs="Arial"/>
-          <w:b/>
-          <w:i/>
-          <w:sz w:val="24"/>
-          <w:szCs w:val="24"/>
-        </w:rPr>
-        <w:t xml:space="preserve"> Atender consultas Web: </w:t>
-      </w:r>
-      <w:r>
-        <w:rPr>
-          <w:rFonts w:cs="Arial"/>
-          <w:sz w:val="24"/>
-          <w:szCs w:val="24"/>
-        </w:rPr>
-        <w:t>recibir consultas de los clientes sobre distintos temas relacionados a sus pedidos, tales como el estado actual del mismo, entre otros.</w:t>
+          <w:sz w:val="24"/>
+          <w:szCs w:val="24"/>
+        </w:rPr>
+      </w:pPr>
+      <w:r>
+        <w:rPr>
+          <w:rFonts w:cs="Arial"/>
+          <w:b/>
+          <w:i/>
+          <w:sz w:val="24"/>
+          <w:szCs w:val="24"/>
+          <w:highlight w:val="magenta"/>
+        </w:rPr>
+        <w:t>Atender Pedido de Cotización Vía Web</w:t>
+      </w:r>
+      <w:r>
+        <w:rPr>
+          <w:rFonts w:cs="Arial"/>
+          <w:b/>
+          <w:i/>
+          <w:sz w:val="24"/>
+          <w:szCs w:val="24"/>
+        </w:rPr>
+        <w:t>:</w:t>
       </w:r>
     </w:p>
     <w:p>
@@ -2718,44 +3037,26 @@
           <w:i/>
           <w:sz w:val="24"/>
           <w:szCs w:val="24"/>
-          <w:highlight w:val="yellow"/>
-        </w:rPr>
-        <w:t>Realizar presupuesto</w:t>
-      </w:r>
-      <w:r>
-        <w:rPr>
-          <w:rFonts w:cs="Arial"/>
-          <w:b/>
-          <w:i/>
-          <w:sz w:val="24"/>
-          <w:szCs w:val="24"/>
-        </w:rPr>
-        <w:t>:</w:t>
-      </w:r>
-      <w:r>
-        <w:rPr>
-          <w:rFonts w:cs="Arial"/>
-          <w:sz w:val="24"/>
-          <w:szCs w:val="24"/>
-        </w:rPr>
-        <w:t xml:space="preserve"> Confeccionar un presupuesto del pedido solicitado por el cliente, detallando precios de todos los productos solicitados. </w:t>
-      </w:r>
-      <w:r>
-        <w:rPr>
-          <w:rFonts w:cs="Arial"/>
-          <w:sz w:val="24"/>
-          <w:szCs w:val="24"/>
-          <w:highlight w:val="yellow"/>
-        </w:rPr>
-        <w:t xml:space="preserve">Además se efectuara el </w:t>
-      </w:r>
-      <w:r>
-        <w:rPr>
-          <w:rFonts w:cs="Arial"/>
-          <w:sz w:val="24"/>
-          <w:szCs w:val="24"/>
-        </w:rPr>
-        <w:t xml:space="preserve">proceso de verificación y selección de proveedores. </w:t>
+        </w:rPr>
+        <w:t xml:space="preserve"> Atender Consulta Via</w:t>
+      </w:r>
+      <w:r>
+        <w:rPr>
+          <w:rFonts w:cs="Arial"/>
+          <w:b/>
+          <w:i/>
+          <w:sz w:val="24"/>
+          <w:szCs w:val="24"/>
+        </w:rPr>
+        <w:t xml:space="preserve"> Web: </w:t>
+      </w:r>
+      <w:r>
+        <w:rPr>
+          <w:rFonts w:cs="Arial"/>
+          <w:sz w:val="24"/>
+          <w:szCs w:val="24"/>
+        </w:rPr>
+        <w:t>recibir consultas de los clientes sobre distintos temas relacionados a sus pedidos, tales como el estado actual del mismo, entre otros.</w:t>
       </w:r>
     </w:p>
     <w:p>
@@ -2781,16 +3082,53 @@
           <w:i/>
           <w:sz w:val="24"/>
           <w:szCs w:val="24"/>
-        </w:rPr>
-        <w:t xml:space="preserve">Entregar presupuesto: </w:t>
-      </w:r>
-      <w:r>
-        <w:rPr>
-          <w:rFonts w:cs="Arial"/>
-          <w:sz w:val="24"/>
-          <w:szCs w:val="24"/>
-        </w:rPr>
-        <w:t>El Responsable de Venta entrega presupuesto del pedido al cliente.</w:t>
+          <w:highlight w:val="yellow"/>
+        </w:rPr>
+        <w:t>Realizar presupuesto</w:t>
+      </w:r>
+      <w:r>
+        <w:rPr>
+          <w:rFonts w:cs="Arial"/>
+          <w:b/>
+          <w:i/>
+          <w:sz w:val="24"/>
+          <w:szCs w:val="24"/>
+        </w:rPr>
+        <w:t>:</w:t>
+      </w:r>
+      <w:r>
+        <w:rPr>
+          <w:rFonts w:cs="Arial"/>
+          <w:sz w:val="24"/>
+          <w:szCs w:val="24"/>
+        </w:rPr>
+        <w:t xml:space="preserve"> Confeccionar un presupuesto del pedido solicitado por el cliente, detallando precios de todos los productos solicitados. </w:t>
+      </w:r>
+      <w:r>
+        <w:rPr>
+          <w:rFonts w:cs="Arial"/>
+          <w:sz w:val="24"/>
+          <w:szCs w:val="24"/>
+          <w:highlight w:val="yellow"/>
+        </w:rPr>
+        <w:t xml:space="preserve">Además se efectuara el </w:t>
+      </w:r>
+      <w:r>
+        <w:rPr>
+          <w:rFonts w:cs="Arial"/>
+          <w:sz w:val="24"/>
+          <w:szCs w:val="24"/>
+        </w:rPr>
+        <w:t xml:space="preserve">proceso de verificación y selección de proveedores. </w:t>
+      </w:r>
+      <w:r>
+        <w:rPr>
+          <w:rFonts w:cs="Arial"/>
+          <w:sz w:val="24"/>
+          <w:szCs w:val="24"/>
+          <w:highlight w:val="green"/>
+        </w:rPr>
+        <w:t>Consulta precio a proveedores.</w:t>
       </w:r>
     </w:p>
     <w:p>
@@ -2816,16 +3154,9 @@
           <w:i/>
           <w:sz w:val="24"/>
           <w:szCs w:val="24"/>
-        </w:rPr>
-        <w:t xml:space="preserve">Atender Pedido: </w:t>
-      </w:r>
-      <w:r>
-        <w:rPr>
-          <w:rFonts w:cs="Arial"/>
-          <w:sz w:val="24"/>
-          <w:szCs w:val="24"/>
-        </w:rPr>
-        <w:t>Confeccionar y registrar una Orden de Pedido solicitada por un cliente.</w:t>
+          <w:highlight w:val="magenta"/>
+        </w:rPr>
+        <w:t>Actualizar Lista de Precios:</w:t>
       </w:r>
     </w:p>
     <w:p>
@@ -2852,15 +3183,25 @@
           <w:sz w:val="24"/>
           <w:szCs w:val="24"/>
         </w:rPr>
-        <w:t>Enviar Pedido:</w:t>
-      </w:r>
-      <w:r>
-        <w:rPr>
-          <w:rFonts w:cs="Arial"/>
-          <w:sz w:val="24"/>
-          <w:szCs w:val="24"/>
-        </w:rPr>
-        <w:t xml:space="preserve"> Entregar el pedido solicitado al cliente emitiendo Factura y Remito con fecha de vencimiento a 30 o 60 días según lo acordado.</w:t>
+        <w:t>Enviar Cotización</w:t>
+      </w:r>
+      <w:r>
+        <w:rPr>
+          <w:rFonts w:cs="Arial"/>
+          <w:b/>
+          <w:i/>
+          <w:sz w:val="24"/>
+          <w:szCs w:val="24"/>
+        </w:rPr>
+        <w:t xml:space="preserve">: </w:t>
+      </w:r>
+      <w:r>
+        <w:rPr>
+          <w:rFonts w:cs="Arial"/>
+          <w:sz w:val="24"/>
+          <w:szCs w:val="24"/>
+        </w:rPr>
+        <w:t>El Responsable de Venta entrega presupuesto del pedido al cliente.</w:t>
       </w:r>
     </w:p>
     <w:p>
@@ -2886,16 +3227,60 @@
           <w:i/>
           <w:sz w:val="24"/>
           <w:szCs w:val="24"/>
-        </w:rPr>
-        <w:t xml:space="preserve">Realizar Cobro: </w:t>
-      </w:r>
-      <w:r>
-        <w:rPr>
-          <w:rFonts w:cs="Arial"/>
-          <w:sz w:val="24"/>
-          <w:szCs w:val="24"/>
-        </w:rPr>
-        <w:t>Registrar el cobro de un pedido solicitado por un cliente registrando la factura correspondiente emitida anteriormente.</w:t>
+          <w:highlight w:val="magenta"/>
+        </w:rPr>
+        <w:t xml:space="preserve">Atender </w:t>
+      </w:r>
+      <w:r>
+        <w:rPr>
+          <w:rFonts w:cs="Arial"/>
+          <w:b/>
+          <w:i/>
+          <w:sz w:val="24"/>
+          <w:szCs w:val="24"/>
+          <w:highlight w:val="magenta"/>
+        </w:rPr>
+        <w:t xml:space="preserve">Confirmación </w:t>
+      </w:r>
+      <w:r>
+        <w:rPr>
+          <w:rFonts w:cs="Arial"/>
+          <w:b/>
+          <w:i/>
+          <w:sz w:val="24"/>
+          <w:szCs w:val="24"/>
+          <w:highlight w:val="magenta"/>
+        </w:rPr>
+        <w:t>Pedido</w:t>
+      </w:r>
+      <w:r>
+        <w:rPr>
+          <w:rFonts w:cs="Arial"/>
+          <w:b/>
+          <w:i/>
+          <w:sz w:val="24"/>
+          <w:szCs w:val="24"/>
+          <w:highlight w:val="magenta"/>
+        </w:rPr>
+        <w:t xml:space="preserve"> Cliente</w:t>
+      </w:r>
+      <w:r>
+        <w:rPr>
+          <w:rFonts w:cs="Arial"/>
+          <w:b/>
+          <w:i/>
+          <w:sz w:val="24"/>
+          <w:szCs w:val="24"/>
+        </w:rPr>
+        <w:t xml:space="preserve">: </w:t>
+      </w:r>
+      <w:r>
+        <w:rPr>
+          <w:rFonts w:cs="Arial"/>
+          <w:sz w:val="24"/>
+          <w:szCs w:val="24"/>
+        </w:rPr>
+        <w:t>Confeccionar y registrar una Orden de Pedido solicitada por un cliente.</w:t>
       </w:r>
     </w:p>
     <w:p>
@@ -2922,15 +3307,15 @@
           <w:sz w:val="24"/>
           <w:szCs w:val="24"/>
         </w:rPr>
-        <w:t>Realizar listado de Materia Prima:</w:t>
-      </w:r>
-      <w:r>
-        <w:rPr>
-          <w:rFonts w:cs="Arial"/>
-          <w:sz w:val="24"/>
-          <w:szCs w:val="24"/>
-        </w:rPr>
-        <w:t xml:space="preserve"> Confeccionar un listado con los materiales necesarios para poder llevar a cabo el pedido. Solicitado.</w:t>
+        <w:t>Enviar Pedido:</w:t>
+      </w:r>
+      <w:r>
+        <w:rPr>
+          <w:rFonts w:cs="Arial"/>
+          <w:sz w:val="24"/>
+          <w:szCs w:val="24"/>
+        </w:rPr>
+        <w:t xml:space="preserve"> Entregar el pedido solicitado al cliente emitiendo Factura y Remito con fecha de vencimiento a 30 o 60 días según lo acordado.</w:t>
       </w:r>
     </w:p>
     <w:p>
@@ -2957,15 +3342,87 @@
           <w:sz w:val="24"/>
           <w:szCs w:val="24"/>
         </w:rPr>
-        <w:t>Atender cancelación pedido:</w:t>
-      </w:r>
-      <w:r>
-        <w:rPr>
-          <w:rFonts w:cs="Arial"/>
-          <w:sz w:val="24"/>
-          <w:szCs w:val="24"/>
-        </w:rPr>
-        <w:t xml:space="preserve"> Atender la solicitud de cancelación de un pedido solicitado por un cliente, registrando los diferentes motivos.</w:t>
+        <w:t>Realizar Cobro</w:t>
+      </w:r>
+      <w:r>
+        <w:rPr>
+          <w:rFonts w:cs="Arial"/>
+          <w:b/>
+          <w:i/>
+          <w:sz w:val="24"/>
+          <w:szCs w:val="24"/>
+        </w:rPr>
+        <w:t xml:space="preserve"> Pedido</w:t>
+      </w:r>
+      <w:r>
+        <w:rPr>
+          <w:rFonts w:cs="Arial"/>
+          <w:b/>
+          <w:i/>
+          <w:sz w:val="24"/>
+          <w:szCs w:val="24"/>
+        </w:rPr>
+        <w:t xml:space="preserve">: </w:t>
+      </w:r>
+      <w:r>
+        <w:rPr>
+          <w:rFonts w:cs="Arial"/>
+          <w:sz w:val="24"/>
+          <w:szCs w:val="24"/>
+        </w:rPr>
+        <w:t>Registrar el cobro de un pedido solicitado por un cliente registrando la factura correspondiente emitida anteriormente.</w:t>
+      </w:r>
+    </w:p>
+    <w:p>
+      <w:pPr>
+        <w:spacing w:after="0" w:line="240" w:lineRule="auto"/>
+        <w:ind w:left="720"/>
+        <w:jc w:val="both"/>
+        <w:rPr>
+          <w:rFonts w:cs="Arial"/>
+          <w:b/>
+          <w:i/>
+          <w:sz w:val="24"/>
+          <w:szCs w:val="24"/>
+        </w:rPr>
+      </w:pPr>
+    </w:p>
+    <w:p>
+      <w:r>
+        <w:t>Realizar L</w:t>
+      </w:r>
+      <w:r>
+        <w:t>istado de Materia Prima</w:t>
+      </w:r>
+      <w:r>
+        <w:t>(NO VA)</w:t>
+      </w:r>
+      <w:r>
+        <w:t>:</w:t>
+      </w:r>
+      <w:r>
+        <w:t xml:space="preserve"> Confeccionar un listado con los materiales necesarios para </w:t>
+      </w:r>
+      <w:r>
+        <w:t>poder llevar a cabo el pedido s</w:t>
+      </w:r>
+      <w:r>
+        <w:t>olicitado.</w:t>
+      </w:r>
+      <w:r>
+        <w:t xml:space="preserve"> -</w:t>
+      </w:r>
+      <w:r>
+        <w:sym w:font="Wingdings" w:char="F0E0"/>
+      </w:r>
+      <w:r>
+        <w:t xml:space="preserve"> No es necesario este</w:t>
+      </w:r>
+      <w:r>
+        <w:t xml:space="preserve"> CU</w:t>
+      </w:r>
+      <w:r>
+        <w:t>. Lo hace planificación y replanificación.</w:t>
       </w:r>
     </w:p>
     <w:p>
@@ -2992,33 +3449,35 @@
           <w:sz w:val="24"/>
           <w:szCs w:val="24"/>
         </w:rPr>
-        <w:t xml:space="preserve">Realizar pedido de Reabastecimiento: </w:t>
-      </w:r>
-      <w:r>
-        <w:rPr>
-          <w:rFonts w:cs="Arial"/>
-          <w:sz w:val="24"/>
-          <w:szCs w:val="24"/>
-        </w:rPr>
-        <w:t>Verificar la existencia del material necesario y confeccionar un listado de la materia prima faltante</w:t>
-      </w:r>
-      <w:r>
-        <w:rPr>
-          <w:rFonts w:cs="Arial"/>
-          <w:b/>
-          <w:i/>
-          <w:sz w:val="24"/>
-          <w:szCs w:val="24"/>
-        </w:rPr>
-        <w:t xml:space="preserve">. </w:t>
-      </w:r>
-      <w:r>
-        <w:rPr>
-          <w:rFonts w:cs="Arial"/>
-          <w:sz w:val="24"/>
-          <w:szCs w:val="24"/>
-        </w:rPr>
-        <w:t>Generar la orden de pedido de la misma.</w:t>
+        <w:t>Atender C</w:t>
+      </w:r>
+      <w:r>
+        <w:rPr>
+          <w:rFonts w:cs="Arial"/>
+          <w:b/>
+          <w:i/>
+          <w:sz w:val="24"/>
+          <w:szCs w:val="24"/>
+        </w:rPr>
+        <w:t>ancelación P</w:t>
+      </w:r>
+      <w:r>
+        <w:rPr>
+          <w:rFonts w:cs="Arial"/>
+          <w:b/>
+          <w:i/>
+          <w:sz w:val="24"/>
+          <w:szCs w:val="24"/>
+        </w:rPr>
+        <w:t>edido:</w:t>
+      </w:r>
+      <w:r>
+        <w:rPr>
+          <w:rFonts w:cs="Arial"/>
+          <w:sz w:val="24"/>
+          <w:szCs w:val="24"/>
+        </w:rPr>
+        <w:t xml:space="preserve"> Atender la solicitud de cancelación de un pedido solicitado por un cliente, registrando los diferentes motivos.</w:t>
       </w:r>
     </w:p>
     <w:p>
@@ -3045,15 +3504,43 @@
           <w:sz w:val="24"/>
           <w:szCs w:val="24"/>
         </w:rPr>
-        <w:t xml:space="preserve">Recibir Pedido Mercadería: </w:t>
-      </w:r>
-      <w:r>
-        <w:rPr>
-          <w:rFonts w:cs="Arial"/>
-          <w:sz w:val="24"/>
-          <w:szCs w:val="24"/>
-        </w:rPr>
-        <w:t>Registrar la mercadería enviada por los proveedores y verificar que sea consistente con la orden de pedido enviada previamente.</w:t>
+        <w:t>Realizar P</w:t>
+      </w:r>
+      <w:r>
+        <w:rPr>
+          <w:rFonts w:cs="Arial"/>
+          <w:b/>
+          <w:i/>
+          <w:sz w:val="24"/>
+          <w:szCs w:val="24"/>
+        </w:rPr>
+        <w:t xml:space="preserve">edido de Reabastecimiento: </w:t>
+      </w:r>
+      <w:r>
+        <w:rPr>
+          <w:rFonts w:cs="Arial"/>
+          <w:sz w:val="24"/>
+          <w:szCs w:val="24"/>
+        </w:rPr>
+        <w:t>Verificar la existencia del material necesario y confeccionar un listado de la materia prima faltante</w:t>
+      </w:r>
+      <w:r>
+        <w:rPr>
+          <w:rFonts w:cs="Arial"/>
+          <w:b/>
+          <w:i/>
+          <w:sz w:val="24"/>
+          <w:szCs w:val="24"/>
+        </w:rPr>
+        <w:t xml:space="preserve">. </w:t>
+      </w:r>
+      <w:r>
+        <w:rPr>
+          <w:rFonts w:cs="Arial"/>
+          <w:sz w:val="24"/>
+          <w:szCs w:val="24"/>
+        </w:rPr>
+        <w:t>Generar la orden de pedido de la misma.</w:t>
       </w:r>
     </w:p>
     <w:p>
@@ -3080,25 +3567,46 @@
           <w:sz w:val="24"/>
           <w:szCs w:val="24"/>
         </w:rPr>
-        <w:t xml:space="preserve">Realizar Control Calidad: </w:t>
-      </w:r>
-      <w:r>
-        <w:rPr>
-          <w:rFonts w:cs="Arial"/>
-          <w:sz w:val="24"/>
-          <w:szCs w:val="24"/>
-        </w:rPr>
-        <w:t>Verificar que la Materia Prima recibida cumpla con los estándares de Calidad previamente establecidos.</w:t>
-      </w:r>
-      <w:r>
-        <w:rPr>
-          <w:rFonts w:cs="Arial"/>
-          <w:b/>
-          <w:i/>
-          <w:sz w:val="24"/>
-          <w:szCs w:val="24"/>
-        </w:rPr>
-        <w:t xml:space="preserve">  </w:t>
+        <w:t>Recibir Materia Prima</w:t>
+      </w:r>
+      <w:r>
+        <w:rPr>
+          <w:rFonts w:cs="Arial"/>
+          <w:b/>
+          <w:i/>
+          <w:sz w:val="24"/>
+          <w:szCs w:val="24"/>
+        </w:rPr>
+        <w:t xml:space="preserve">: </w:t>
+      </w:r>
+      <w:r>
+        <w:rPr>
+          <w:rFonts w:cs="Arial"/>
+          <w:sz w:val="24"/>
+          <w:szCs w:val="24"/>
+        </w:rPr>
+        <w:t>Registrar la mercadería enviada por los proveedores y verificar que sea consistente con la orden de pedido enviada previamente.</w:t>
+      </w:r>
+    </w:p>
+    <w:p/>
+    <w:p>
+      <w:r>
+        <w:t>Realizar Control</w:t>
+      </w:r>
+      <w:r>
+        <w:t xml:space="preserve"> de</w:t>
+      </w:r>
+      <w:r>
+        <w:t xml:space="preserve"> Calidad</w:t>
+      </w:r>
+      <w:r>
+        <w:t xml:space="preserve"> Materia Prima</w:t>
+      </w:r>
+      <w:r>
+        <w:t>(NOVA)</w:t>
+      </w:r>
+      <w:r>
+        <w:t xml:space="preserve">: Verificar que la Materia Prima recibida cumpla con los estándares de Calidad previamente establecidos.  </w:t>
       </w:r>
     </w:p>
     <w:p>
@@ -3125,7 +3633,27 @@
           <w:sz w:val="24"/>
           <w:szCs w:val="24"/>
         </w:rPr>
-        <w:t xml:space="preserve">Realizar pago a proveedores: </w:t>
+        <w:t>Realizar Pago a P</w:t>
+      </w:r>
+      <w:r>
+        <w:rPr>
+          <w:rFonts w:cs="Arial"/>
+          <w:b/>
+          <w:i/>
+          <w:sz w:val="24"/>
+          <w:szCs w:val="24"/>
+        </w:rPr>
+        <w:t>roveedor</w:t>
+      </w:r>
+      <w:r>
+        <w:rPr>
+          <w:rFonts w:cs="Arial"/>
+          <w:b/>
+          <w:i/>
+          <w:sz w:val="24"/>
+          <w:szCs w:val="24"/>
+        </w:rPr>
+        <w:t xml:space="preserve">: </w:t>
       </w:r>
       <w:r>
         <w:rPr>
@@ -3160,7 +3688,28 @@
           <w:sz w:val="24"/>
           <w:szCs w:val="24"/>
         </w:rPr>
-        <w:t xml:space="preserve">Realizar Cancelación de Pedido: </w:t>
+        <w:lastRenderedPageBreak/>
+        <w:t>Realizar Cancelación de Pedido</w:t>
+      </w:r>
+      <w:r>
+        <w:rPr>
+          <w:rFonts w:cs="Arial"/>
+          <w:b/>
+          <w:i/>
+          <w:sz w:val="24"/>
+          <w:szCs w:val="24"/>
+        </w:rPr>
+        <w:t xml:space="preserve"> a Proveedor</w:t>
+      </w:r>
+      <w:r>
+        <w:rPr>
+          <w:rFonts w:cs="Arial"/>
+          <w:b/>
+          <w:i/>
+          <w:sz w:val="24"/>
+          <w:szCs w:val="24"/>
+        </w:rPr>
+        <w:t xml:space="preserve">: </w:t>
       </w:r>
       <w:r>
         <w:rPr>
@@ -3195,7 +3744,27 @@
           <w:sz w:val="24"/>
           <w:szCs w:val="24"/>
         </w:rPr>
-        <w:t xml:space="preserve">Realizar Reclamo: </w:t>
+        <w:t>Realizar Reclamo</w:t>
+      </w:r>
+      <w:r>
+        <w:rPr>
+          <w:rFonts w:cs="Arial"/>
+          <w:b/>
+          <w:i/>
+          <w:sz w:val="24"/>
+          <w:szCs w:val="24"/>
+        </w:rPr>
+        <w:t xml:space="preserve"> a Proveedor</w:t>
+      </w:r>
+      <w:r>
+        <w:rPr>
+          <w:rFonts w:cs="Arial"/>
+          <w:b/>
+          <w:i/>
+          <w:sz w:val="24"/>
+          <w:szCs w:val="24"/>
+        </w:rPr>
+        <w:t xml:space="preserve">: </w:t>
       </w:r>
       <w:r>
         <w:rPr>
@@ -3230,7 +3799,27 @@
           <w:sz w:val="24"/>
           <w:szCs w:val="24"/>
         </w:rPr>
-        <w:t xml:space="preserve">Atender reclamo a clientes: </w:t>
+        <w:t>Atender Reclamo de</w:t>
+      </w:r>
+      <w:r>
+        <w:rPr>
+          <w:rFonts w:cs="Arial"/>
+          <w:b/>
+          <w:i/>
+          <w:sz w:val="24"/>
+          <w:szCs w:val="24"/>
+        </w:rPr>
+        <w:t xml:space="preserve"> cliente</w:t>
+      </w:r>
+      <w:r>
+        <w:rPr>
+          <w:rFonts w:cs="Arial"/>
+          <w:b/>
+          <w:i/>
+          <w:sz w:val="24"/>
+          <w:szCs w:val="24"/>
+        </w:rPr>
+        <w:t xml:space="preserve">: </w:t>
       </w:r>
       <w:r>
         <w:rPr>
@@ -3308,7 +3897,6 @@
           <w:sz w:val="24"/>
           <w:szCs w:val="24"/>
         </w:rPr>
-        <w:lastRenderedPageBreak/>
         <w:t xml:space="preserve">Administrar Clientes: </w:t>
       </w:r>
       <w:r>
@@ -3529,28 +4117,19 @@
           <w:i/>
           <w:sz w:val="24"/>
           <w:szCs w:val="24"/>
-        </w:rPr>
-      </w:pPr>
-      <w:r>
-        <w:rPr>
-          <w:rFonts w:cs="Arial"/>
-          <w:b/>
-          <w:i/>
-          <w:sz w:val="24"/>
-          <w:szCs w:val="24"/>
-          <w:highlight w:val="yellow"/>
-        </w:rPr>
-        <w:t>Envió de pieza: Realizar el envió de piezas a la Empresa Metalúrgica Correspondiente para realizar un trabajo especifico tercearizando parte de la producción</w:t>
-      </w:r>
-      <w:r>
-        <w:rPr>
-          <w:rFonts w:cs="Arial"/>
-          <w:b/>
-          <w:i/>
-          <w:sz w:val="24"/>
-          <w:szCs w:val="24"/>
-        </w:rPr>
-        <w:t>.</w:t>
+          <w:highlight w:val="magenta"/>
+        </w:rPr>
+      </w:pPr>
+      <w:r>
+        <w:rPr>
+          <w:rFonts w:cs="Arial"/>
+          <w:b/>
+          <w:i/>
+          <w:sz w:val="24"/>
+          <w:szCs w:val="24"/>
+          <w:highlight w:val="magenta"/>
+        </w:rPr>
+        <w:t>Solicitar Cotización de Trabajo:</w:t>
       </w:r>
     </w:p>
     <w:p>
@@ -3576,16 +4155,52 @@
           <w:i/>
           <w:sz w:val="24"/>
           <w:szCs w:val="24"/>
-        </w:rPr>
-        <w:t xml:space="preserve">Administrar Empresas Metalúrgicas: </w:t>
-      </w:r>
-      <w:r>
-        <w:rPr>
-          <w:rFonts w:cs="Arial"/>
-          <w:sz w:val="24"/>
-          <w:szCs w:val="24"/>
-        </w:rPr>
-        <w:t xml:space="preserve">Administrar la información requerida sobre las diferentes Empresas Metalúrgicas que dispone la empresa para tercearizar un trabajo específico de la producción de piezas. </w:t>
+          <w:highlight w:val="yellow"/>
+        </w:rPr>
+        <w:t>Enviar P</w:t>
+      </w:r>
+      <w:r>
+        <w:rPr>
+          <w:rFonts w:cs="Arial"/>
+          <w:b/>
+          <w:i/>
+          <w:sz w:val="24"/>
+          <w:szCs w:val="24"/>
+          <w:highlight w:val="yellow"/>
+        </w:rPr>
+        <w:t>ieza</w:t>
+      </w:r>
+      <w:r>
+        <w:rPr>
+          <w:rFonts w:cs="Arial"/>
+          <w:b/>
+          <w:i/>
+          <w:sz w:val="24"/>
+          <w:szCs w:val="24"/>
+          <w:highlight w:val="yellow"/>
+        </w:rPr>
+        <w:t xml:space="preserve"> para Trabajo</w:t>
+      </w:r>
+      <w:r>
+        <w:rPr>
+          <w:rFonts w:cs="Arial"/>
+          <w:b/>
+          <w:i/>
+          <w:sz w:val="24"/>
+          <w:szCs w:val="24"/>
+          <w:highlight w:val="yellow"/>
+        </w:rPr>
+        <w:t>: Realizar el envió de piezas a la Empresa Metalúrgica Correspondiente para realizar un trabajo especifico tercearizando parte de la producción</w:t>
+      </w:r>
+      <w:r>
+        <w:rPr>
+          <w:rFonts w:cs="Arial"/>
+          <w:b/>
+          <w:i/>
+          <w:sz w:val="24"/>
+          <w:szCs w:val="24"/>
+        </w:rPr>
+        <w:t>.</w:t>
       </w:r>
     </w:p>
     <w:p>
@@ -3611,17 +4226,16 @@
           <w:i/>
           <w:sz w:val="24"/>
           <w:szCs w:val="24"/>
-          <w:highlight w:val="yellow"/>
-        </w:rPr>
-        <w:t>Recibir Pieza:</w:t>
-      </w:r>
-      <w:r>
-        <w:rPr>
-          <w:rFonts w:cs="Arial"/>
-          <w:sz w:val="24"/>
-          <w:szCs w:val="24"/>
-        </w:rPr>
-        <w:t xml:space="preserve"> Recibir la pieza enviada a la Empresa Metalúrgica previamente.</w:t>
+        </w:rPr>
+        <w:t xml:space="preserve">Administrar Empresas Metalúrgicas: </w:t>
+      </w:r>
+      <w:r>
+        <w:rPr>
+          <w:rFonts w:cs="Arial"/>
+          <w:sz w:val="24"/>
+          <w:szCs w:val="24"/>
+        </w:rPr>
+        <w:t xml:space="preserve">Administrar la información requerida sobre las diferentes Empresas Metalúrgicas que dispone la empresa para tercearizar un trabajo específico de la producción de piezas. </w:t>
       </w:r>
     </w:p>
     <w:p>
@@ -3647,25 +4261,37 @@
           <w:i/>
           <w:sz w:val="24"/>
           <w:szCs w:val="24"/>
-        </w:rPr>
-        <w:t xml:space="preserve">Realizar Control de Calidad del trabajo: </w:t>
-      </w:r>
-      <w:r>
-        <w:rPr>
-          <w:rFonts w:cs="Arial"/>
-          <w:sz w:val="24"/>
-          <w:szCs w:val="24"/>
-        </w:rPr>
-        <w:t>Verificar que el trabajo realizado por la Empresa Metalúrgica cumpla con los estándares de Calidad previamente establecidos.</w:t>
-      </w:r>
-      <w:r>
-        <w:rPr>
-          <w:rFonts w:cs="Arial"/>
-          <w:b/>
-          <w:i/>
-          <w:sz w:val="24"/>
-          <w:szCs w:val="24"/>
-        </w:rPr>
+          <w:highlight w:val="yellow"/>
+        </w:rPr>
+        <w:t>Recibir Pieza:</w:t>
+      </w:r>
+      <w:r>
+        <w:rPr>
+          <w:rFonts w:cs="Arial"/>
+          <w:sz w:val="24"/>
+          <w:szCs w:val="24"/>
+        </w:rPr>
+        <w:t xml:space="preserve"> Recibir la pieza enviada a la Empresa Metalúrgica previamente.</w:t>
+      </w:r>
+    </w:p>
+    <w:p/>
+    <w:p>
+      <w:r>
+        <w:t>Realizar Control de Calidad de T</w:t>
+      </w:r>
+      <w:r>
+        <w:t>rabajo</w:t>
+      </w:r>
+      <w:r>
+        <w:rPr>
+          <w:highlight w:val="red"/>
+        </w:rPr>
+        <w:t>(NO VA)</w:t>
+      </w:r>
+      <w:r>
+        <w:t>: Verificar que el trabajo realizado por la Empresa Metalúrgica cumpla con los estándares de Calidad previamente establecidos.</w:t>
+      </w:r>
+      <w:r>
         <w:t xml:space="preserve">  </w:t>
       </w:r>
     </w:p>
@@ -3693,6 +4319,7 @@
           <w:sz w:val="24"/>
           <w:szCs w:val="24"/>
         </w:rPr>
+        <w:lastRenderedPageBreak/>
         <w:t xml:space="preserve">Realizar Pago a Empresa Metalúrgica: </w:t>
       </w:r>
       <w:r>
@@ -3728,7 +4355,17 @@
           <w:sz w:val="24"/>
           <w:szCs w:val="24"/>
         </w:rPr>
-        <w:t xml:space="preserve">Realizar Cancelación de trabajo: </w:t>
+        <w:t>Realizar Cancelación de T</w:t>
+      </w:r>
+      <w:r>
+        <w:rPr>
+          <w:rFonts w:cs="Arial"/>
+          <w:b/>
+          <w:i/>
+          <w:sz w:val="24"/>
+          <w:szCs w:val="24"/>
+        </w:rPr>
+        <w:t xml:space="preserve">rabajo: </w:t>
       </w:r>
       <w:r>
         <w:rPr>
@@ -3763,7 +4400,17 @@
           <w:sz w:val="24"/>
           <w:szCs w:val="24"/>
         </w:rPr>
-        <w:t xml:space="preserve">Realizar reclamo a Empresa Metalúrgica: </w:t>
+        <w:t>Realizar R</w:t>
+      </w:r>
+      <w:r>
+        <w:rPr>
+          <w:rFonts w:cs="Arial"/>
+          <w:b/>
+          <w:i/>
+          <w:sz w:val="24"/>
+          <w:szCs w:val="24"/>
+        </w:rPr>
+        <w:t xml:space="preserve">eclamo a Empresa Metalúrgica: </w:t>
       </w:r>
       <w:r>
         <w:rPr>
@@ -3798,7 +4445,17 @@
           <w:sz w:val="24"/>
           <w:szCs w:val="24"/>
         </w:rPr>
-        <w:t xml:space="preserve">Realizar Planificación del Control de Calidad: </w:t>
+        <w:t>Realizar Planificación de</w:t>
+      </w:r>
+      <w:r>
+        <w:rPr>
+          <w:rFonts w:cs="Arial"/>
+          <w:b/>
+          <w:i/>
+          <w:sz w:val="24"/>
+          <w:szCs w:val="24"/>
+        </w:rPr>
+        <w:t xml:space="preserve"> Control de Calidad: </w:t>
       </w:r>
       <w:r>
         <w:rPr>
@@ -3832,16 +4489,64 @@
           <w:i/>
           <w:sz w:val="24"/>
           <w:szCs w:val="24"/>
-        </w:rPr>
-        <w:t xml:space="preserve">Realizar Control de Calidad de Producción: </w:t>
-      </w:r>
-      <w:r>
-        <w:rPr>
-          <w:rFonts w:cs="Arial"/>
-          <w:sz w:val="24"/>
-          <w:szCs w:val="24"/>
-        </w:rPr>
-        <w:t>Verificar que la producción final cumple con los estándares de Calidad previamente establecidos.</w:t>
+          <w:highlight w:val="magenta"/>
+        </w:rPr>
+        <w:t xml:space="preserve">Realizar </w:t>
+      </w:r>
+      <w:r>
+        <w:rPr>
+          <w:rFonts w:cs="Arial"/>
+          <w:b/>
+          <w:i/>
+          <w:sz w:val="24"/>
+          <w:szCs w:val="24"/>
+          <w:highlight w:val="magenta"/>
+        </w:rPr>
+        <w:t>Control de Calidad</w:t>
+      </w:r>
+      <w:r>
+        <w:rPr>
+          <w:rFonts w:cs="Arial"/>
+          <w:b/>
+          <w:i/>
+          <w:sz w:val="24"/>
+          <w:szCs w:val="24"/>
+        </w:rPr>
+        <w:t xml:space="preserve">: </w:t>
+      </w:r>
+      <w:r>
+        <w:rPr>
+          <w:rFonts w:cs="Arial"/>
+          <w:sz w:val="24"/>
+          <w:szCs w:val="24"/>
+        </w:rPr>
+        <w:t xml:space="preserve">Verificar que la </w:t>
+      </w:r>
+      <w:r>
+        <w:rPr>
+          <w:rFonts w:cs="Arial"/>
+          <w:sz w:val="24"/>
+          <w:szCs w:val="24"/>
+          <w:highlight w:val="magenta"/>
+        </w:rPr>
+        <w:t>producción final</w:t>
+      </w:r>
+      <w:r>
+        <w:rPr>
+          <w:rFonts w:cs="Arial"/>
+          <w:sz w:val="24"/>
+          <w:szCs w:val="24"/>
+          <w:highlight w:val="magenta"/>
+        </w:rPr>
+        <w:t>(ojo Cambiar es el control de Calidad que se hace a todo)</w:t>
+      </w:r>
+      <w:r>
+        <w:rPr>
+          <w:rFonts w:cs="Arial"/>
+          <w:sz w:val="24"/>
+          <w:szCs w:val="24"/>
+        </w:rPr>
+        <w:t xml:space="preserve"> cumple con los estándares de Calidad previamente establecidos.</w:t>
       </w:r>
       <w:r>
         <w:rPr>
@@ -3912,9 +4617,30 @@
           <w:i/>
           <w:sz w:val="24"/>
           <w:szCs w:val="24"/>
-        </w:rPr>
-        <w:lastRenderedPageBreak/>
-        <w:t xml:space="preserve">Replanificar el Control de Calidad: </w:t>
+          <w:highlight w:val="green"/>
+        </w:rPr>
+        <w:t xml:space="preserve">Replanificar  </w:t>
+      </w:r>
+      <w:r>
+        <w:rPr>
+          <w:rFonts w:cs="Arial"/>
+          <w:b/>
+          <w:i/>
+          <w:sz w:val="24"/>
+          <w:szCs w:val="24"/>
+          <w:highlight w:val="green"/>
+        </w:rPr>
+        <w:t>Control de Calidad:</w:t>
+      </w:r>
+      <w:r>
+        <w:rPr>
+          <w:rFonts w:cs="Arial"/>
+          <w:b/>
+          <w:i/>
+          <w:sz w:val="24"/>
+          <w:szCs w:val="24"/>
+        </w:rPr>
+        <w:t xml:space="preserve"> </w:t>
       </w:r>
       <w:r>
         <w:rPr>
@@ -4282,6 +5008,7 @@
           <w:sz w:val="24"/>
           <w:szCs w:val="24"/>
         </w:rPr>
+        <w:lastRenderedPageBreak/>
         <w:t xml:space="preserve">Administrar Matrices: </w:t>
       </w:r>
       <w:r>
@@ -4457,8 +5184,17 @@
           <w:sz w:val="24"/>
           <w:szCs w:val="24"/>
         </w:rPr>
-        <w:lastRenderedPageBreak/>
-        <w:t xml:space="preserve">Generar informe de Materia Prima: </w:t>
+        <w:t>Generar I</w:t>
+      </w:r>
+      <w:r>
+        <w:rPr>
+          <w:rFonts w:cs="Arial"/>
+          <w:b/>
+          <w:i/>
+          <w:sz w:val="24"/>
+          <w:szCs w:val="24"/>
+        </w:rPr>
+        <w:t xml:space="preserve">nforme de Materia Prima: </w:t>
       </w:r>
       <w:r>
         <w:rPr>
@@ -4493,7 +5229,17 @@
           <w:sz w:val="24"/>
           <w:szCs w:val="24"/>
         </w:rPr>
-        <w:t xml:space="preserve">Generar informe de Ingresos y Egresos: </w:t>
+        <w:t>Generar I</w:t>
+      </w:r>
+      <w:r>
+        <w:rPr>
+          <w:rFonts w:cs="Arial"/>
+          <w:b/>
+          <w:i/>
+          <w:sz w:val="24"/>
+          <w:szCs w:val="24"/>
+        </w:rPr>
+        <w:t xml:space="preserve">nforme de Ingresos y Egresos: </w:t>
       </w:r>
       <w:r>
         <w:rPr>
@@ -4537,7 +5283,17 @@
           <w:sz w:val="24"/>
           <w:szCs w:val="24"/>
         </w:rPr>
-        <w:t>informe de Producción:</w:t>
+        <w:t>I</w:t>
+      </w:r>
+      <w:r>
+        <w:rPr>
+          <w:rFonts w:cs="Arial"/>
+          <w:b/>
+          <w:i/>
+          <w:sz w:val="24"/>
+          <w:szCs w:val="24"/>
+        </w:rPr>
+        <w:t>nforme de Producción:</w:t>
       </w:r>
       <w:r>
         <w:rPr>
@@ -4581,7 +5337,17 @@
           <w:sz w:val="24"/>
           <w:szCs w:val="24"/>
         </w:rPr>
-        <w:t xml:space="preserve">informe de Control de Calidad: </w:t>
+        <w:t>I</w:t>
+      </w:r>
+      <w:r>
+        <w:rPr>
+          <w:rFonts w:cs="Arial"/>
+          <w:b/>
+          <w:i/>
+          <w:sz w:val="24"/>
+          <w:szCs w:val="24"/>
+        </w:rPr>
+        <w:t xml:space="preserve">nforme de Control de Calidad: </w:t>
       </w:r>
       <w:r>
         <w:rPr>
@@ -4625,7 +5391,17 @@
           <w:sz w:val="24"/>
           <w:szCs w:val="24"/>
         </w:rPr>
-        <w:t xml:space="preserve">informe Estadístico de Calidad: </w:t>
+        <w:t>I</w:t>
+      </w:r>
+      <w:r>
+        <w:rPr>
+          <w:rFonts w:cs="Arial"/>
+          <w:b/>
+          <w:i/>
+          <w:sz w:val="24"/>
+          <w:szCs w:val="24"/>
+        </w:rPr>
+        <w:t xml:space="preserve">nforme Estadístico de Calidad: </w:t>
       </w:r>
       <w:r>
         <w:rPr>
@@ -4657,6 +5433,15 @@
           <w:i/>
         </w:rPr>
       </w:pPr>
+      <w:r>
+        <w:rPr>
+          <w:rFonts w:ascii="Calibri" w:hAnsi="Calibri" w:cs="Arial"/>
+          <w:b/>
+          <w:i/>
+          <w:highlight w:val="red"/>
+        </w:rPr>
+        <w:t>Control de Calidad.. 1 solo!</w:t>
+      </w:r>
     </w:p>
     <w:p>
       <w:pPr>
@@ -4714,19 +5499,6 @@
       </w:pPr>
       <w:r>
         <w:t>CU 24 No me acordaba q nombre le pusimos al CU.. seguro q ese nombnre esta mal.. Lore desp cambialo según el diagrama..</w:t>
-      </w:r>
-    </w:p>
-    <w:p>
-      <w:pPr>
-        <w:pStyle w:val="Prrafodelista"/>
-        <w:numPr>
-          <w:ilvl w:val="0"/>
-          <w:numId w:val="31"/>
-        </w:numPr>
-        <w:spacing w:after="0" w:line="240" w:lineRule="auto"/>
-      </w:pPr>
-      <w:r>
-        <w:t>CU 26 No tengo nada anotado sobre este CU y no se q poner aparte de eso… Sera realmente necesario este CU??</w:t>
       </w:r>
     </w:p>
     <w:p>
@@ -4804,7 +5576,13 @@
       <w:rPr>
         <w:noProof/>
       </w:rPr>
-      <w:t>Proyecto: SIMET</w:t>
+      <w:t>Proyecto: METALSOF</w:t>
+    </w:r>
+    <w:r>
+      <w:rPr>
+        <w:noProof/>
+      </w:rPr>
+      <w:t>T</w:t>
     </w:r>
     <w:sdt>
       <w:sdtPr>

--- a/trunk/02_modelado del sistema de negocio/Modelado del Sistema de Negocios.docx
+++ b/trunk/02_modelado del sistema de negocio/Modelado del Sistema de Negocios.docx
@@ -765,7 +765,7 @@
               <w:rFonts w:ascii="Arial" w:hAnsi="Arial"/>
               <w:noProof/>
               <w:kern w:val="32"/>
-              <w:lang w:eastAsia="es-AR"/>
+              <w:lang w:val="es-ES" w:eastAsia="es-ES"/>
             </w:rPr>
             <w:drawing>
               <wp:anchor distT="0" distB="0" distL="114300" distR="114300" simplePos="0" relativeHeight="251656704" behindDoc="0" locked="0" layoutInCell="1" allowOverlap="1">
@@ -2689,7 +2689,7 @@
           <w:rFonts w:ascii="Arial" w:hAnsi="Arial"/>
           <w:noProof/>
           <w:kern w:val="32"/>
-          <w:lang w:eastAsia="es-AR"/>
+          <w:lang w:val="es-ES" w:eastAsia="es-ES"/>
         </w:rPr>
         <w:drawing>
           <wp:anchor distT="0" distB="0" distL="114300" distR="114300" simplePos="0" relativeHeight="251666944" behindDoc="1" locked="0" layoutInCell="1" allowOverlap="1">
@@ -2778,7 +2778,7 @@
           <w:kern w:val="28"/>
           <w:sz w:val="16"/>
           <w:szCs w:val="16"/>
-          <w:lang w:eastAsia="es-AR"/>
+          <w:lang w:val="es-ES" w:eastAsia="es-ES"/>
         </w:rPr>
         <w:lastRenderedPageBreak/>
         <w:drawing>
@@ -2893,76 +2893,6 @@
     </w:p>
     <w:p>
       <w:pPr>
-        <w:numPr>
-          <w:ilvl w:val="0"/>
-          <w:numId w:val="30"/>
-        </w:numPr>
-        <w:spacing w:after="0" w:line="240" w:lineRule="auto"/>
-        <w:jc w:val="both"/>
-        <w:rPr>
-          <w:rFonts w:cs="Arial"/>
-          <w:b/>
-          <w:sz w:val="24"/>
-          <w:szCs w:val="24"/>
-          <w:highlight w:val="yellow"/>
-        </w:rPr>
-      </w:pPr>
-      <w:r>
-        <w:rPr>
-          <w:rFonts w:cs="Arial"/>
-          <w:b/>
-          <w:i/>
-          <w:sz w:val="24"/>
-          <w:szCs w:val="24"/>
-          <w:highlight w:val="yellow"/>
-        </w:rPr>
-        <w:t>Atender Pedido</w:t>
-      </w:r>
-      <w:r>
-        <w:rPr>
-          <w:rFonts w:cs="Arial"/>
-          <w:b/>
-          <w:i/>
-          <w:sz w:val="24"/>
-          <w:szCs w:val="24"/>
-          <w:highlight w:val="yellow"/>
-        </w:rPr>
-        <w:t xml:space="preserve"> </w:t>
-      </w:r>
-      <w:r>
-        <w:rPr>
-          <w:rFonts w:cs="Arial"/>
-          <w:b/>
-          <w:i/>
-          <w:sz w:val="24"/>
-          <w:szCs w:val="24"/>
-          <w:highlight w:val="yellow"/>
-        </w:rPr>
-        <w:t>de Cotización</w:t>
-      </w:r>
-      <w:r>
-        <w:rPr>
-          <w:rFonts w:cs="Arial"/>
-          <w:b/>
-          <w:i/>
-          <w:sz w:val="24"/>
-          <w:szCs w:val="24"/>
-          <w:highlight w:val="yellow"/>
-        </w:rPr>
-        <w:t xml:space="preserve">: </w:t>
-      </w:r>
-      <w:r>
-        <w:rPr>
-          <w:rFonts w:cs="Arial"/>
-          <w:sz w:val="24"/>
-          <w:szCs w:val="24"/>
-          <w:highlight w:val="yellow"/>
-        </w:rPr>
-        <w:t>Recibir un pedido vía mail, web, fax o personalmente para realizar un presupuesto detallado del mismo.</w:t>
-      </w:r>
-    </w:p>
-    <w:p>
-      <w:pPr>
         <w:tabs>
           <w:tab w:val="left" w:pos="5575"/>
         </w:tabs>
@@ -2999,19 +2929,46 @@
           <w:i/>
           <w:sz w:val="24"/>
           <w:szCs w:val="24"/>
-          <w:highlight w:val="magenta"/>
-        </w:rPr>
-        <w:t>Atender Pedido de Cotización Vía Web</w:t>
-      </w:r>
-      <w:r>
-        <w:rPr>
-          <w:rFonts w:cs="Arial"/>
-          <w:b/>
-          <w:i/>
-          <w:sz w:val="24"/>
-          <w:szCs w:val="24"/>
-        </w:rPr>
-        <w:t>:</w:t>
+        </w:rPr>
+        <w:t>Atender Pedido</w:t>
+      </w:r>
+      <w:r>
+        <w:rPr>
+          <w:rFonts w:cs="Arial"/>
+          <w:b/>
+          <w:i/>
+          <w:sz w:val="24"/>
+          <w:szCs w:val="24"/>
+        </w:rPr>
+        <w:t xml:space="preserve"> </w:t>
+      </w:r>
+      <w:r>
+        <w:rPr>
+          <w:rFonts w:cs="Arial"/>
+          <w:b/>
+          <w:i/>
+          <w:sz w:val="24"/>
+          <w:szCs w:val="24"/>
+        </w:rPr>
+        <w:t>de Cotización</w:t>
+      </w:r>
+      <w:r>
+        <w:rPr>
+          <w:rFonts w:cs="Arial"/>
+          <w:b/>
+          <w:i/>
+          <w:sz w:val="24"/>
+          <w:szCs w:val="24"/>
+        </w:rPr>
+        <w:t xml:space="preserve">: </w:t>
+      </w:r>
+      <w:r>
+        <w:rPr>
+          <w:rFonts w:cs="Arial"/>
+          <w:sz w:val="24"/>
+          <w:szCs w:val="24"/>
+        </w:rPr>
+        <w:t>Recibir un pedido vía mail, fax o personalmente para realizar un presupuesto detallado del mismo.</w:t>
       </w:r>
     </w:p>
     <w:p>
@@ -3025,38 +2982,27 @@
         <w:rPr>
           <w:rFonts w:cs="Arial"/>
           <w:b/>
-          <w:i/>
-          <w:sz w:val="24"/>
-          <w:szCs w:val="24"/>
-        </w:rPr>
-      </w:pPr>
-      <w:r>
-        <w:rPr>
-          <w:rFonts w:cs="Arial"/>
-          <w:b/>
-          <w:i/>
-          <w:sz w:val="24"/>
-          <w:szCs w:val="24"/>
-        </w:rPr>
-        <w:t xml:space="preserve"> Atender Consulta Via</w:t>
-      </w:r>
-      <w:r>
-        <w:rPr>
-          <w:rFonts w:cs="Arial"/>
-          <w:b/>
-          <w:i/>
-          <w:sz w:val="24"/>
-          <w:szCs w:val="24"/>
-        </w:rPr>
-        <w:t xml:space="preserve"> Web: </w:t>
-      </w:r>
-      <w:r>
-        <w:rPr>
-          <w:rFonts w:cs="Arial"/>
-          <w:sz w:val="24"/>
-          <w:szCs w:val="24"/>
-        </w:rPr>
-        <w:t>recibir consultas de los clientes sobre distintos temas relacionados a sus pedidos, tales como el estado actual del mismo, entre otros.</w:t>
+          <w:sz w:val="24"/>
+          <w:szCs w:val="24"/>
+        </w:rPr>
+      </w:pPr>
+      <w:r>
+        <w:rPr>
+          <w:rFonts w:cs="Arial"/>
+          <w:b/>
+          <w:i/>
+          <w:sz w:val="24"/>
+          <w:szCs w:val="24"/>
+        </w:rPr>
+        <w:t>Atender Pedido de Cotización Vía Web:</w:t>
+      </w:r>
+      <w:r>
+        <w:rPr>
+          <w:rFonts w:cs="Arial"/>
+          <w:sz w:val="24"/>
+          <w:szCs w:val="24"/>
+        </w:rPr>
+        <w:t xml:space="preserve"> Recibir un pedido vía web para realizar un presupuesto detallado del mismo.</w:t>
       </w:r>
     </w:p>
     <w:p>
@@ -3082,53 +3028,34 @@
           <w:i/>
           <w:sz w:val="24"/>
           <w:szCs w:val="24"/>
-          <w:highlight w:val="yellow"/>
-        </w:rPr>
-        <w:t>Realizar presupuesto</w:t>
-      </w:r>
-      <w:r>
-        <w:rPr>
-          <w:rFonts w:cs="Arial"/>
-          <w:b/>
-          <w:i/>
-          <w:sz w:val="24"/>
-          <w:szCs w:val="24"/>
-        </w:rPr>
-        <w:t>:</w:t>
-      </w:r>
-      <w:r>
-        <w:rPr>
-          <w:rFonts w:cs="Arial"/>
-          <w:sz w:val="24"/>
-          <w:szCs w:val="24"/>
-        </w:rPr>
-        <w:t xml:space="preserve"> Confeccionar un presupuesto del pedido solicitado por el cliente, detallando precios de todos los productos solicitados. </w:t>
-      </w:r>
-      <w:r>
-        <w:rPr>
-          <w:rFonts w:cs="Arial"/>
-          <w:sz w:val="24"/>
-          <w:szCs w:val="24"/>
-          <w:highlight w:val="yellow"/>
-        </w:rPr>
-        <w:t xml:space="preserve">Además se efectuara el </w:t>
-      </w:r>
-      <w:r>
-        <w:rPr>
-          <w:rFonts w:cs="Arial"/>
-          <w:sz w:val="24"/>
-          <w:szCs w:val="24"/>
-        </w:rPr>
-        <w:t xml:space="preserve">proceso de verificación y selección de proveedores. </w:t>
-      </w:r>
-      <w:r>
-        <w:rPr>
-          <w:rFonts w:cs="Arial"/>
-          <w:sz w:val="24"/>
-          <w:szCs w:val="24"/>
-          <w:highlight w:val="green"/>
-        </w:rPr>
-        <w:t>Consulta precio a proveedores.</w:t>
+        </w:rPr>
+        <w:t xml:space="preserve"> Atender Consulta Via</w:t>
+      </w:r>
+      <w:r>
+        <w:rPr>
+          <w:rFonts w:cs="Arial"/>
+          <w:b/>
+          <w:i/>
+          <w:sz w:val="24"/>
+          <w:szCs w:val="24"/>
+        </w:rPr>
+        <w:t xml:space="preserve"> Web: </w:t>
+      </w:r>
+      <w:r>
+        <w:rPr>
+          <w:rFonts w:cs="Arial"/>
+          <w:sz w:val="24"/>
+          <w:szCs w:val="24"/>
+        </w:rPr>
+        <w:t>R</w:t>
+      </w:r>
+      <w:r>
+        <w:rPr>
+          <w:rFonts w:cs="Arial"/>
+          <w:sz w:val="24"/>
+          <w:szCs w:val="24"/>
+        </w:rPr>
+        <w:t>ecibir consultas de los clientes sobre distintos temas relacionados a sus pedidos, tales como el estado actual del mismo, entre otros.</w:t>
       </w:r>
     </w:p>
     <w:p>
@@ -3154,9 +3081,32 @@
           <w:i/>
           <w:sz w:val="24"/>
           <w:szCs w:val="24"/>
-          <w:highlight w:val="magenta"/>
-        </w:rPr>
-        <w:t>Actualizar Lista de Precios:</w:t>
+        </w:rPr>
+        <w:t>Realizar presupuesto:</w:t>
+      </w:r>
+      <w:r>
+        <w:rPr>
+          <w:rFonts w:cs="Arial"/>
+          <w:sz w:val="24"/>
+          <w:szCs w:val="24"/>
+        </w:rPr>
+        <w:t xml:space="preserve"> Confeccionar un presupuesto del pedido solicitado por el cliente, detallando precios de todos los productos solicitados. </w:t>
+      </w:r>
+      <w:r>
+        <w:rPr>
+          <w:rFonts w:cs="Arial"/>
+          <w:sz w:val="24"/>
+          <w:szCs w:val="24"/>
+        </w:rPr>
+        <w:t xml:space="preserve">Para ello se consultará el precio de los materiales necesarios a los distintos proveedores </w:t>
+      </w:r>
+      <w:r>
+        <w:rPr>
+          <w:rFonts w:cs="Arial"/>
+          <w:sz w:val="24"/>
+          <w:szCs w:val="24"/>
+        </w:rPr>
+        <w:t>y seleccionando el mas adecuado.</w:t>
       </w:r>
     </w:p>
     <w:p>
@@ -3183,25 +3133,49 @@
           <w:sz w:val="24"/>
           <w:szCs w:val="24"/>
         </w:rPr>
-        <w:t>Enviar Cotización</w:t>
-      </w:r>
-      <w:r>
-        <w:rPr>
-          <w:rFonts w:cs="Arial"/>
-          <w:b/>
-          <w:i/>
-          <w:sz w:val="24"/>
-          <w:szCs w:val="24"/>
-        </w:rPr>
-        <w:t xml:space="preserve">: </w:t>
-      </w:r>
-      <w:r>
-        <w:rPr>
-          <w:rFonts w:cs="Arial"/>
-          <w:sz w:val="24"/>
-          <w:szCs w:val="24"/>
-        </w:rPr>
-        <w:t>El Responsable de Venta entrega presupuesto del pedido al cliente.</w:t>
+        <w:t>Actualizar Lista de Precios:</w:t>
+      </w:r>
+      <w:r>
+        <w:rPr>
+          <w:rFonts w:cs="Arial"/>
+          <w:b/>
+          <w:i/>
+          <w:sz w:val="24"/>
+          <w:szCs w:val="24"/>
+        </w:rPr>
+        <w:t xml:space="preserve"> </w:t>
+      </w:r>
+      <w:r>
+        <w:rPr>
+          <w:rFonts w:cs="Arial"/>
+          <w:sz w:val="24"/>
+          <w:szCs w:val="24"/>
+        </w:rPr>
+        <w:t>Recibir</w:t>
+      </w:r>
+      <w:r>
+        <w:rPr>
+          <w:rFonts w:cs="Arial"/>
+          <w:sz w:val="24"/>
+          <w:szCs w:val="24"/>
+        </w:rPr>
+        <w:t xml:space="preserve"> nuevos</w:t>
+      </w:r>
+      <w:r>
+        <w:rPr>
+          <w:rFonts w:cs="Arial"/>
+          <w:sz w:val="24"/>
+          <w:szCs w:val="24"/>
+        </w:rPr>
+        <w:t xml:space="preserve"> catálogos de los distintos proveedores </w:t>
+      </w:r>
+      <w:r>
+        <w:rPr>
+          <w:rFonts w:cs="Arial"/>
+          <w:sz w:val="24"/>
+          <w:szCs w:val="24"/>
+        </w:rPr>
+        <w:t>y actualizar la lista de precios de los distintos materiales.</w:t>
       </w:r>
     </w:p>
     <w:p>
@@ -3227,42 +3201,8 @@
           <w:i/>
           <w:sz w:val="24"/>
           <w:szCs w:val="24"/>
-          <w:highlight w:val="magenta"/>
-        </w:rPr>
-        <w:t xml:space="preserve">Atender </w:t>
-      </w:r>
-      <w:r>
-        <w:rPr>
-          <w:rFonts w:cs="Arial"/>
-          <w:b/>
-          <w:i/>
-          <w:sz w:val="24"/>
-          <w:szCs w:val="24"/>
-          <w:highlight w:val="magenta"/>
-        </w:rPr>
-        <w:t xml:space="preserve">Confirmación </w:t>
-      </w:r>
-      <w:r>
-        <w:rPr>
-          <w:rFonts w:cs="Arial"/>
-          <w:b/>
-          <w:i/>
-          <w:sz w:val="24"/>
-          <w:szCs w:val="24"/>
-          <w:highlight w:val="magenta"/>
-        </w:rPr>
-        <w:t>Pedido</w:t>
-      </w:r>
-      <w:r>
-        <w:rPr>
-          <w:rFonts w:cs="Arial"/>
-          <w:b/>
-          <w:i/>
-          <w:sz w:val="24"/>
-          <w:szCs w:val="24"/>
-          <w:highlight w:val="magenta"/>
-        </w:rPr>
-        <w:t xml:space="preserve"> Cliente</w:t>
+        </w:rPr>
+        <w:t>Enviar Cotización</w:t>
       </w:r>
       <w:r>
         <w:rPr>
@@ -3280,7 +3220,7 @@
           <w:sz w:val="24"/>
           <w:szCs w:val="24"/>
         </w:rPr>
-        <w:t>Confeccionar y registrar una Orden de Pedido solicitada por un cliente.</w:t>
+        <w:t>El Responsable de Venta entrega presupuesto del pedido al cliente.</w:t>
       </w:r>
     </w:p>
     <w:p>
@@ -3307,15 +3247,71 @@
           <w:sz w:val="24"/>
           <w:szCs w:val="24"/>
         </w:rPr>
-        <w:t>Enviar Pedido:</w:t>
-      </w:r>
-      <w:r>
-        <w:rPr>
-          <w:rFonts w:cs="Arial"/>
-          <w:sz w:val="24"/>
-          <w:szCs w:val="24"/>
-        </w:rPr>
-        <w:t xml:space="preserve"> Entregar el pedido solicitado al cliente emitiendo Factura y Remito con fecha de vencimiento a 30 o 60 días según lo acordado.</w:t>
+        <w:t xml:space="preserve">Atender </w:t>
+      </w:r>
+      <w:r>
+        <w:rPr>
+          <w:rFonts w:cs="Arial"/>
+          <w:b/>
+          <w:i/>
+          <w:sz w:val="24"/>
+          <w:szCs w:val="24"/>
+        </w:rPr>
+        <w:t xml:space="preserve">Confirmación </w:t>
+      </w:r>
+      <w:r>
+        <w:rPr>
+          <w:rFonts w:cs="Arial"/>
+          <w:b/>
+          <w:i/>
+          <w:sz w:val="24"/>
+          <w:szCs w:val="24"/>
+        </w:rPr>
+        <w:t>Pedido</w:t>
+      </w:r>
+      <w:r>
+        <w:rPr>
+          <w:rFonts w:cs="Arial"/>
+          <w:b/>
+          <w:i/>
+          <w:sz w:val="24"/>
+          <w:szCs w:val="24"/>
+        </w:rPr>
+        <w:t xml:space="preserve"> Cliente</w:t>
+      </w:r>
+      <w:r>
+        <w:rPr>
+          <w:rFonts w:cs="Arial"/>
+          <w:b/>
+          <w:i/>
+          <w:sz w:val="24"/>
+          <w:szCs w:val="24"/>
+        </w:rPr>
+        <w:t xml:space="preserve">: </w:t>
+      </w:r>
+      <w:r>
+        <w:rPr>
+          <w:rFonts w:cs="Arial"/>
+          <w:sz w:val="24"/>
+          <w:szCs w:val="24"/>
+        </w:rPr>
+        <w:t>Confeccionar y registrar una Orden de Pedido</w:t>
+      </w:r>
+      <w:r>
+        <w:rPr>
+          <w:rFonts w:cs="Arial"/>
+          <w:sz w:val="24"/>
+          <w:szCs w:val="24"/>
+        </w:rPr>
+        <w:t xml:space="preserve"> una vez que el cliente confirma el mismo</w:t>
+      </w:r>
+      <w:r>
+        <w:rPr>
+          <w:rFonts w:cs="Arial"/>
+          <w:sz w:val="24"/>
+          <w:szCs w:val="24"/>
+        </w:rPr>
+        <w:t>.</w:t>
       </w:r>
     </w:p>
     <w:p>
@@ -3342,87 +3338,15 @@
           <w:sz w:val="24"/>
           <w:szCs w:val="24"/>
         </w:rPr>
-        <w:t>Realizar Cobro</w:t>
-      </w:r>
-      <w:r>
-        <w:rPr>
-          <w:rFonts w:cs="Arial"/>
-          <w:b/>
-          <w:i/>
-          <w:sz w:val="24"/>
-          <w:szCs w:val="24"/>
-        </w:rPr>
-        <w:t xml:space="preserve"> Pedido</w:t>
-      </w:r>
-      <w:r>
-        <w:rPr>
-          <w:rFonts w:cs="Arial"/>
-          <w:b/>
-          <w:i/>
-          <w:sz w:val="24"/>
-          <w:szCs w:val="24"/>
-        </w:rPr>
-        <w:t xml:space="preserve">: </w:t>
-      </w:r>
-      <w:r>
-        <w:rPr>
-          <w:rFonts w:cs="Arial"/>
-          <w:sz w:val="24"/>
-          <w:szCs w:val="24"/>
-        </w:rPr>
-        <w:t>Registrar el cobro de un pedido solicitado por un cliente registrando la factura correspondiente emitida anteriormente.</w:t>
-      </w:r>
-    </w:p>
-    <w:p>
-      <w:pPr>
-        <w:spacing w:after="0" w:line="240" w:lineRule="auto"/>
-        <w:ind w:left="720"/>
-        <w:jc w:val="both"/>
-        <w:rPr>
-          <w:rFonts w:cs="Arial"/>
-          <w:b/>
-          <w:i/>
-          <w:sz w:val="24"/>
-          <w:szCs w:val="24"/>
-        </w:rPr>
-      </w:pPr>
-    </w:p>
-    <w:p>
-      <w:r>
-        <w:t>Realizar L</w:t>
-      </w:r>
-      <w:r>
-        <w:t>istado de Materia Prima</w:t>
-      </w:r>
-      <w:r>
-        <w:t>(NO VA)</w:t>
-      </w:r>
-      <w:r>
-        <w:t>:</w:t>
-      </w:r>
-      <w:r>
-        <w:t xml:space="preserve"> Confeccionar un listado con los materiales necesarios para </w:t>
-      </w:r>
-      <w:r>
-        <w:t>poder llevar a cabo el pedido s</w:t>
-      </w:r>
-      <w:r>
-        <w:t>olicitado.</w:t>
-      </w:r>
-      <w:r>
-        <w:t xml:space="preserve"> -</w:t>
-      </w:r>
-      <w:r>
-        <w:sym w:font="Wingdings" w:char="F0E0"/>
-      </w:r>
-      <w:r>
-        <w:t xml:space="preserve"> No es necesario este</w:t>
-      </w:r>
-      <w:r>
-        <w:t xml:space="preserve"> CU</w:t>
-      </w:r>
-      <w:r>
-        <w:t>. Lo hace planificación y replanificación.</w:t>
+        <w:t>Enviar Pedido:</w:t>
+      </w:r>
+      <w:r>
+        <w:rPr>
+          <w:rFonts w:cs="Arial"/>
+          <w:sz w:val="24"/>
+          <w:szCs w:val="24"/>
+        </w:rPr>
+        <w:t xml:space="preserve"> Entregar el pedido solicitado al cliente emitiendo Factura y Remito con fecha de vencimiento a 30 o 60 días según lo acordado.</w:t>
       </w:r>
     </w:p>
     <w:p>
@@ -3449,35 +3373,90 @@
           <w:sz w:val="24"/>
           <w:szCs w:val="24"/>
         </w:rPr>
-        <w:t>Atender C</w:t>
-      </w:r>
-      <w:r>
-        <w:rPr>
-          <w:rFonts w:cs="Arial"/>
-          <w:b/>
-          <w:i/>
-          <w:sz w:val="24"/>
-          <w:szCs w:val="24"/>
-        </w:rPr>
-        <w:t>ancelación P</w:t>
-      </w:r>
-      <w:r>
-        <w:rPr>
-          <w:rFonts w:cs="Arial"/>
-          <w:b/>
-          <w:i/>
-          <w:sz w:val="24"/>
-          <w:szCs w:val="24"/>
-        </w:rPr>
-        <w:t>edido:</w:t>
-      </w:r>
-      <w:r>
-        <w:rPr>
-          <w:rFonts w:cs="Arial"/>
-          <w:sz w:val="24"/>
-          <w:szCs w:val="24"/>
-        </w:rPr>
-        <w:t xml:space="preserve"> Atender la solicitud de cancelación de un pedido solicitado por un cliente, registrando los diferentes motivos.</w:t>
+        <w:t>Realizar Cobro</w:t>
+      </w:r>
+      <w:r>
+        <w:rPr>
+          <w:rFonts w:cs="Arial"/>
+          <w:b/>
+          <w:i/>
+          <w:sz w:val="24"/>
+          <w:szCs w:val="24"/>
+        </w:rPr>
+        <w:t xml:space="preserve"> Pedido</w:t>
+      </w:r>
+      <w:r>
+        <w:rPr>
+          <w:rFonts w:cs="Arial"/>
+          <w:b/>
+          <w:i/>
+          <w:sz w:val="24"/>
+          <w:szCs w:val="24"/>
+        </w:rPr>
+        <w:t xml:space="preserve">: </w:t>
+      </w:r>
+      <w:r>
+        <w:rPr>
+          <w:rFonts w:cs="Arial"/>
+          <w:sz w:val="24"/>
+          <w:szCs w:val="24"/>
+        </w:rPr>
+        <w:t>Registrar el cobro de un pedido solicitado por un cliente registrando la factura correspondiente emitida anteriormente.</w:t>
+      </w:r>
+    </w:p>
+    <w:p>
+      <w:pPr>
+        <w:spacing w:after="0" w:line="240" w:lineRule="auto"/>
+        <w:ind w:left="720"/>
+        <w:jc w:val="both"/>
+        <w:rPr>
+          <w:rFonts w:cs="Arial"/>
+          <w:b/>
+          <w:i/>
+          <w:sz w:val="24"/>
+          <w:szCs w:val="24"/>
+        </w:rPr>
+      </w:pPr>
+    </w:p>
+    <w:p>
+      <w:r>
+        <w:t>Realizar L</w:t>
+      </w:r>
+      <w:r>
+        <w:t>istado de Materia Prima</w:t>
+      </w:r>
+      <w:r>
+        <w:t>(NO VA)</w:t>
+      </w:r>
+      <w:r>
+        <w:t xml:space="preserve">: </w:t>
+      </w:r>
+      <w:r>
+        <w:t xml:space="preserve"> </w:t>
+      </w:r>
+      <w:r>
+        <w:t xml:space="preserve">Confeccionar un listado con los materiales necesarios para </w:t>
+      </w:r>
+      <w:r>
+        <w:t>poder llevar a cabo el pedido s</w:t>
+      </w:r>
+      <w:r>
+        <w:t>olicitado.</w:t>
+      </w:r>
+      <w:r>
+        <w:t xml:space="preserve"> -</w:t>
+      </w:r>
+      <w:r>
+        <w:sym w:font="Wingdings" w:char="F0E0"/>
+      </w:r>
+      <w:r>
+        <w:t xml:space="preserve"> No es necesario este</w:t>
+      </w:r>
+      <w:r>
+        <w:t xml:space="preserve"> CU</w:t>
+      </w:r>
+      <w:r>
+        <w:t>. Lo hace planificación y replanificación.</w:t>
       </w:r>
     </w:p>
     <w:p>
@@ -3504,43 +3483,35 @@
           <w:sz w:val="24"/>
           <w:szCs w:val="24"/>
         </w:rPr>
-        <w:t>Realizar P</w:t>
-      </w:r>
-      <w:r>
-        <w:rPr>
-          <w:rFonts w:cs="Arial"/>
-          <w:b/>
-          <w:i/>
-          <w:sz w:val="24"/>
-          <w:szCs w:val="24"/>
-        </w:rPr>
-        <w:t xml:space="preserve">edido de Reabastecimiento: </w:t>
-      </w:r>
-      <w:r>
-        <w:rPr>
-          <w:rFonts w:cs="Arial"/>
-          <w:sz w:val="24"/>
-          <w:szCs w:val="24"/>
-        </w:rPr>
-        <w:t>Verificar la existencia del material necesario y confeccionar un listado de la materia prima faltante</w:t>
-      </w:r>
-      <w:r>
-        <w:rPr>
-          <w:rFonts w:cs="Arial"/>
-          <w:b/>
-          <w:i/>
-          <w:sz w:val="24"/>
-          <w:szCs w:val="24"/>
-        </w:rPr>
-        <w:t xml:space="preserve">. </w:t>
-      </w:r>
-      <w:r>
-        <w:rPr>
-          <w:rFonts w:cs="Arial"/>
-          <w:sz w:val="24"/>
-          <w:szCs w:val="24"/>
-        </w:rPr>
-        <w:t>Generar la orden de pedido de la misma.</w:t>
+        <w:t>Atender C</w:t>
+      </w:r>
+      <w:r>
+        <w:rPr>
+          <w:rFonts w:cs="Arial"/>
+          <w:b/>
+          <w:i/>
+          <w:sz w:val="24"/>
+          <w:szCs w:val="24"/>
+        </w:rPr>
+        <w:t>ancelación P</w:t>
+      </w:r>
+      <w:r>
+        <w:rPr>
+          <w:rFonts w:cs="Arial"/>
+          <w:b/>
+          <w:i/>
+          <w:sz w:val="24"/>
+          <w:szCs w:val="24"/>
+        </w:rPr>
+        <w:t>edido:</w:t>
+      </w:r>
+      <w:r>
+        <w:rPr>
+          <w:rFonts w:cs="Arial"/>
+          <w:sz w:val="24"/>
+          <w:szCs w:val="24"/>
+        </w:rPr>
+        <w:t xml:space="preserve"> Atender la solicitud de cancelación de un pedido solicitado por un cliente, registrando los diferentes motivos.</w:t>
       </w:r>
     </w:p>
     <w:p>
@@ -3567,46 +3538,43 @@
           <w:sz w:val="24"/>
           <w:szCs w:val="24"/>
         </w:rPr>
-        <w:t>Recibir Materia Prima</w:t>
-      </w:r>
-      <w:r>
-        <w:rPr>
-          <w:rFonts w:cs="Arial"/>
-          <w:b/>
-          <w:i/>
-          <w:sz w:val="24"/>
-          <w:szCs w:val="24"/>
-        </w:rPr>
-        <w:t xml:space="preserve">: </w:t>
-      </w:r>
-      <w:r>
-        <w:rPr>
-          <w:rFonts w:cs="Arial"/>
-          <w:sz w:val="24"/>
-          <w:szCs w:val="24"/>
-        </w:rPr>
-        <w:t>Registrar la mercadería enviada por los proveedores y verificar que sea consistente con la orden de pedido enviada previamente.</w:t>
-      </w:r>
-    </w:p>
-    <w:p/>
-    <w:p>
-      <w:r>
-        <w:t>Realizar Control</w:t>
-      </w:r>
-      <w:r>
-        <w:t xml:space="preserve"> de</w:t>
-      </w:r>
-      <w:r>
-        <w:t xml:space="preserve"> Calidad</w:t>
-      </w:r>
-      <w:r>
-        <w:t xml:space="preserve"> Materia Prima</w:t>
-      </w:r>
-      <w:r>
-        <w:t>(NOVA)</w:t>
-      </w:r>
-      <w:r>
-        <w:t xml:space="preserve">: Verificar que la Materia Prima recibida cumpla con los estándares de Calidad previamente establecidos.  </w:t>
+        <w:t>Realizar P</w:t>
+      </w:r>
+      <w:r>
+        <w:rPr>
+          <w:rFonts w:cs="Arial"/>
+          <w:b/>
+          <w:i/>
+          <w:sz w:val="24"/>
+          <w:szCs w:val="24"/>
+        </w:rPr>
+        <w:t xml:space="preserve">edido de Reabastecimiento: </w:t>
+      </w:r>
+      <w:r>
+        <w:rPr>
+          <w:rFonts w:cs="Arial"/>
+          <w:sz w:val="24"/>
+          <w:szCs w:val="24"/>
+        </w:rPr>
+        <w:t>Verificar la existencia del material necesario y confeccionar un listado de la materia prima faltante</w:t>
+      </w:r>
+      <w:r>
+        <w:rPr>
+          <w:rFonts w:cs="Arial"/>
+          <w:b/>
+          <w:i/>
+          <w:sz w:val="24"/>
+          <w:szCs w:val="24"/>
+        </w:rPr>
+        <w:t xml:space="preserve">. </w:t>
+      </w:r>
+      <w:r>
+        <w:rPr>
+          <w:rFonts w:cs="Arial"/>
+          <w:sz w:val="24"/>
+          <w:szCs w:val="24"/>
+        </w:rPr>
+        <w:t>Generar la orden de pedido de la misma.</w:t>
       </w:r>
     </w:p>
     <w:p>
@@ -3633,17 +3601,7 @@
           <w:sz w:val="24"/>
           <w:szCs w:val="24"/>
         </w:rPr>
-        <w:t>Realizar Pago a P</w:t>
-      </w:r>
-      <w:r>
-        <w:rPr>
-          <w:rFonts w:cs="Arial"/>
-          <w:b/>
-          <w:i/>
-          <w:sz w:val="24"/>
-          <w:szCs w:val="24"/>
-        </w:rPr>
-        <w:t>roveedor</w:t>
+        <w:t>Recibir Materia Prima</w:t>
       </w:r>
       <w:r>
         <w:rPr>
@@ -3661,7 +3619,49 @@
           <w:sz w:val="24"/>
           <w:szCs w:val="24"/>
         </w:rPr>
-        <w:t>Registrar el pago de mercadería a proveedores.</w:t>
+        <w:t>Registrar la mercadería enviada por los proveedores y verificar que sea consistente con la orden de pedido enviada previamente.</w:t>
+      </w:r>
+    </w:p>
+    <w:p/>
+    <w:p>
+      <w:r>
+        <w:rPr>
+          <w:highlight w:val="red"/>
+        </w:rPr>
+        <w:t>Realizar Control</w:t>
+      </w:r>
+      <w:r>
+        <w:rPr>
+          <w:highlight w:val="red"/>
+        </w:rPr>
+        <w:t xml:space="preserve"> de</w:t>
+      </w:r>
+      <w:r>
+        <w:rPr>
+          <w:highlight w:val="red"/>
+        </w:rPr>
+        <w:t xml:space="preserve"> Calidad</w:t>
+      </w:r>
+      <w:r>
+        <w:rPr>
+          <w:highlight w:val="red"/>
+        </w:rPr>
+        <w:t xml:space="preserve"> Materia Prima</w:t>
+      </w:r>
+      <w:r>
+        <w:rPr>
+          <w:highlight w:val="red"/>
+        </w:rPr>
+        <w:t>(NOVA)</w:t>
+      </w:r>
+      <w:r>
+        <w:rPr>
+          <w:highlight w:val="red"/>
+        </w:rPr>
+        <w:t>: Verificar que la Materia Prima recibida cumpla con los estándares de Calidad previamente establecidos.</w:t>
+      </w:r>
+      <w:r>
+        <w:t xml:space="preserve">  </w:t>
       </w:r>
     </w:p>
     <w:p>
@@ -3689,17 +3689,17 @@
           <w:szCs w:val="24"/>
         </w:rPr>
         <w:lastRenderedPageBreak/>
-        <w:t>Realizar Cancelación de Pedido</w:t>
-      </w:r>
-      <w:r>
-        <w:rPr>
-          <w:rFonts w:cs="Arial"/>
-          <w:b/>
-          <w:i/>
-          <w:sz w:val="24"/>
-          <w:szCs w:val="24"/>
-        </w:rPr>
-        <w:t xml:space="preserve"> a Proveedor</w:t>
+        <w:t>Realizar Pago a P</w:t>
+      </w:r>
+      <w:r>
+        <w:rPr>
+          <w:rFonts w:cs="Arial"/>
+          <w:b/>
+          <w:i/>
+          <w:sz w:val="24"/>
+          <w:szCs w:val="24"/>
+        </w:rPr>
+        <w:t>roveedor</w:t>
       </w:r>
       <w:r>
         <w:rPr>
@@ -3717,7 +3717,7 @@
           <w:sz w:val="24"/>
           <w:szCs w:val="24"/>
         </w:rPr>
-        <w:t>Cancelar el pedido realizado a proveedores indicado el motivo de cancelación.</w:t>
+        <w:t>Registrar el pago de mercadería a proveedores.</w:t>
       </w:r>
     </w:p>
     <w:p>
@@ -3744,7 +3744,7 @@
           <w:sz w:val="24"/>
           <w:szCs w:val="24"/>
         </w:rPr>
-        <w:t>Realizar Reclamo</w:t>
+        <w:t>Realizar Cancelación de Pedido</w:t>
       </w:r>
       <w:r>
         <w:rPr>
@@ -3772,7 +3772,7 @@
           <w:sz w:val="24"/>
           <w:szCs w:val="24"/>
         </w:rPr>
-        <w:t xml:space="preserve">Realizar un reclamo a proveedores debido a diferentes motivos tales como enviar mercadería no solicitada o incorrecta, faltante de mercadería, no cumplimiento de Calidad del material enviado, entre otros. </w:t>
+        <w:t>Cancelar el pedido realizado a proveedores indicado el motivo de cancelación.</w:t>
       </w:r>
     </w:p>
     <w:p>
@@ -3799,17 +3799,17 @@
           <w:sz w:val="24"/>
           <w:szCs w:val="24"/>
         </w:rPr>
-        <w:t>Atender Reclamo de</w:t>
-      </w:r>
-      <w:r>
-        <w:rPr>
-          <w:rFonts w:cs="Arial"/>
-          <w:b/>
-          <w:i/>
-          <w:sz w:val="24"/>
-          <w:szCs w:val="24"/>
-        </w:rPr>
-        <w:t xml:space="preserve"> cliente</w:t>
+        <w:t>Realizar Reclamo</w:t>
+      </w:r>
+      <w:r>
+        <w:rPr>
+          <w:rFonts w:cs="Arial"/>
+          <w:b/>
+          <w:i/>
+          <w:sz w:val="24"/>
+          <w:szCs w:val="24"/>
+        </w:rPr>
+        <w:t xml:space="preserve"> a Proveedor</w:t>
       </w:r>
       <w:r>
         <w:rPr>
@@ -3827,7 +3827,7 @@
           <w:sz w:val="24"/>
           <w:szCs w:val="24"/>
         </w:rPr>
-        <w:t>Registrar no conformidades de clientes y motivos de las mismas, tales como demora en la entrega de pedidos o envió de productos incorrectos o defectuosos.</w:t>
+        <w:t xml:space="preserve">Realizar un reclamo a proveedores debido a diferentes motivos tales como enviar mercadería no solicitada o incorrecta, faltante de mercadería, no cumplimiento de Calidad del material enviado, entre otros. </w:t>
       </w:r>
     </w:p>
     <w:p>
@@ -3849,28 +3849,40 @@
       <w:r>
         <w:rPr>
           <w:rFonts w:cs="Arial"/>
-          <w:sz w:val="24"/>
-          <w:szCs w:val="24"/>
-        </w:rPr>
-        <w:t xml:space="preserve"> </w:t>
-      </w:r>
-      <w:r>
-        <w:rPr>
-          <w:rFonts w:cs="Arial"/>
-          <w:b/>
-          <w:i/>
-          <w:sz w:val="24"/>
-          <w:szCs w:val="24"/>
-        </w:rPr>
-        <w:t>Administrar Proveedores:</w:t>
-      </w:r>
-      <w:r>
-        <w:rPr>
-          <w:rFonts w:cs="Arial"/>
-          <w:sz w:val="24"/>
-          <w:szCs w:val="24"/>
-        </w:rPr>
-        <w:t xml:space="preserve"> Administrar la información requerida sobre los diferentes proveedores que dispone la empresa para realizar el reabastecimiento de mercadería. </w:t>
+          <w:b/>
+          <w:i/>
+          <w:sz w:val="24"/>
+          <w:szCs w:val="24"/>
+        </w:rPr>
+        <w:t>Atender Reclamo de</w:t>
+      </w:r>
+      <w:r>
+        <w:rPr>
+          <w:rFonts w:cs="Arial"/>
+          <w:b/>
+          <w:i/>
+          <w:sz w:val="24"/>
+          <w:szCs w:val="24"/>
+        </w:rPr>
+        <w:t xml:space="preserve"> cliente</w:t>
+      </w:r>
+      <w:r>
+        <w:rPr>
+          <w:rFonts w:cs="Arial"/>
+          <w:b/>
+          <w:i/>
+          <w:sz w:val="24"/>
+          <w:szCs w:val="24"/>
+        </w:rPr>
+        <w:t xml:space="preserve">: </w:t>
+      </w:r>
+      <w:r>
+        <w:rPr>
+          <w:rFonts w:cs="Arial"/>
+          <w:sz w:val="24"/>
+          <w:szCs w:val="24"/>
+        </w:rPr>
+        <w:t>Registrar no conformidades de clientes y motivos de las mismas, tales como demora en la entrega de pedidos o envió de productos incorrectos o defectuosos.</w:t>
       </w:r>
     </w:p>
     <w:p>
@@ -3892,20 +3904,28 @@
       <w:r>
         <w:rPr>
           <w:rFonts w:cs="Arial"/>
-          <w:b/>
-          <w:i/>
-          <w:sz w:val="24"/>
-          <w:szCs w:val="24"/>
-        </w:rPr>
-        <w:t xml:space="preserve">Administrar Clientes: </w:t>
-      </w:r>
-      <w:r>
-        <w:rPr>
-          <w:rFonts w:cs="Arial"/>
-          <w:sz w:val="24"/>
-          <w:szCs w:val="24"/>
-        </w:rPr>
-        <w:t>Administrar la información necesaria sobre los diferentes Clientes  de la empresa.</w:t>
+          <w:sz w:val="24"/>
+          <w:szCs w:val="24"/>
+        </w:rPr>
+        <w:t xml:space="preserve"> </w:t>
+      </w:r>
+      <w:r>
+        <w:rPr>
+          <w:rFonts w:cs="Arial"/>
+          <w:b/>
+          <w:i/>
+          <w:sz w:val="24"/>
+          <w:szCs w:val="24"/>
+        </w:rPr>
+        <w:t>Administrar Proveedores:</w:t>
+      </w:r>
+      <w:r>
+        <w:rPr>
+          <w:rFonts w:cs="Arial"/>
+          <w:sz w:val="24"/>
+          <w:szCs w:val="24"/>
+        </w:rPr>
+        <w:t xml:space="preserve"> Administrar la información requerida sobre los diferentes proveedores que dispone la empresa para realizar el reabastecimiento de mercadería. </w:t>
       </w:r>
     </w:p>
     <w:p>
@@ -3932,25 +3952,15 @@
           <w:sz w:val="24"/>
           <w:szCs w:val="24"/>
         </w:rPr>
-        <w:t xml:space="preserve">Realizar Planificación de Producción: </w:t>
-      </w:r>
-      <w:r>
-        <w:rPr>
-          <w:rFonts w:cs="Arial"/>
-          <w:sz w:val="24"/>
-          <w:szCs w:val="24"/>
-        </w:rPr>
-        <w:t>Confeccionar la planificación de la producción a realizar, definiendo los diferentes procesos necesarios para la fabricación de una determinada pieza y el tiempo estimado de producción</w:t>
-      </w:r>
-      <w:r>
-        <w:rPr>
-          <w:rFonts w:cs="Arial"/>
-          <w:b/>
-          <w:i/>
-          <w:sz w:val="24"/>
-          <w:szCs w:val="24"/>
-        </w:rPr>
-        <w:t>.</w:t>
+        <w:t xml:space="preserve">Administrar Clientes: </w:t>
+      </w:r>
+      <w:r>
+        <w:rPr>
+          <w:rFonts w:cs="Arial"/>
+          <w:sz w:val="24"/>
+          <w:szCs w:val="24"/>
+        </w:rPr>
+        <w:t>Administrar la información necesaria sobre los diferentes Clientes  de la empresa.</w:t>
       </w:r>
     </w:p>
     <w:p>
@@ -3977,15 +3987,54 @@
           <w:sz w:val="24"/>
           <w:szCs w:val="24"/>
         </w:rPr>
-        <w:t xml:space="preserve">Administrar Procesos de Producción: </w:t>
-      </w:r>
-      <w:r>
-        <w:rPr>
-          <w:rFonts w:cs="Arial"/>
-          <w:sz w:val="24"/>
-          <w:szCs w:val="24"/>
-        </w:rPr>
-        <w:t>Administrar la información y características sobre las diferentes etapas del proceso productivo, especificando detalladamente los recursos a utilizar.</w:t>
+        <w:t xml:space="preserve">Realizar Planificación de Producción: </w:t>
+      </w:r>
+      <w:r>
+        <w:rPr>
+          <w:rFonts w:cs="Arial"/>
+          <w:sz w:val="24"/>
+          <w:szCs w:val="24"/>
+        </w:rPr>
+        <w:t>Confeccionar la planificación de la producción a realizar, definiendo los diferentes procesos necesarios para la fabricación de una determinada pieza</w:t>
+      </w:r>
+      <w:r>
+        <w:rPr>
+          <w:rFonts w:cs="Arial"/>
+          <w:sz w:val="24"/>
+          <w:szCs w:val="24"/>
+        </w:rPr>
+        <w:t xml:space="preserve">, </w:t>
+      </w:r>
+      <w:r>
+        <w:t>un listado con los materiales necesarios para poder llevar a cabo el pedido</w:t>
+      </w:r>
+      <w:r>
+        <w:rPr>
+          <w:rFonts w:cs="Arial"/>
+          <w:sz w:val="24"/>
+          <w:szCs w:val="24"/>
+        </w:rPr>
+        <w:t xml:space="preserve"> y el tiempo estimado de producción</w:t>
+      </w:r>
+      <w:r>
+        <w:rPr>
+          <w:rFonts w:cs="Arial"/>
+          <w:b/>
+          <w:i/>
+          <w:sz w:val="24"/>
+          <w:szCs w:val="24"/>
+        </w:rPr>
+        <w:t>.</w:t>
+      </w:r>
+      <w:r>
+        <w:rPr>
+          <w:rFonts w:cs="Arial"/>
+          <w:b/>
+          <w:i/>
+          <w:sz w:val="24"/>
+          <w:szCs w:val="24"/>
+        </w:rPr>
+        <w:t xml:space="preserve"> </w:t>
       </w:r>
     </w:p>
     <w:p>
@@ -4012,15 +4061,15 @@
           <w:sz w:val="24"/>
           <w:szCs w:val="24"/>
         </w:rPr>
-        <w:t xml:space="preserve">Realizar Producción: </w:t>
-      </w:r>
-      <w:r>
-        <w:rPr>
-          <w:rFonts w:cs="Arial"/>
-          <w:sz w:val="24"/>
-          <w:szCs w:val="24"/>
-        </w:rPr>
-        <w:t>Efectuar el proceso productivo desde la materia prima hasta los diferentes tipos de productos solicitados por los clientes, pasando por todas las etapas de producción.</w:t>
+        <w:t xml:space="preserve">Administrar Procesos de Producción: </w:t>
+      </w:r>
+      <w:r>
+        <w:rPr>
+          <w:rFonts w:cs="Arial"/>
+          <w:sz w:val="24"/>
+          <w:szCs w:val="24"/>
+        </w:rPr>
+        <w:t>Administrar la información y características sobre las diferentes etapas del proceso productivo, especificando detalladamente los recursos a utilizar.</w:t>
       </w:r>
     </w:p>
     <w:p>
@@ -4047,25 +4096,15 @@
           <w:sz w:val="24"/>
           <w:szCs w:val="24"/>
         </w:rPr>
-        <w:t xml:space="preserve">Replanificar Producción: </w:t>
-      </w:r>
-      <w:r>
-        <w:rPr>
-          <w:rFonts w:cs="Arial"/>
-          <w:sz w:val="24"/>
-          <w:szCs w:val="24"/>
-        </w:rPr>
-        <w:t>Replanificar la producción, especificando el motivo de la replanificación y las variaciones con las etapas planificadas anteriormente.</w:t>
-      </w:r>
-      <w:r>
-        <w:rPr>
-          <w:rFonts w:cs="Arial"/>
-          <w:b/>
-          <w:i/>
-          <w:sz w:val="24"/>
-          <w:szCs w:val="24"/>
-        </w:rPr>
-        <w:t xml:space="preserve"> </w:t>
+        <w:t xml:space="preserve">Realizar Producción: </w:t>
+      </w:r>
+      <w:r>
+        <w:rPr>
+          <w:rFonts w:cs="Arial"/>
+          <w:sz w:val="24"/>
+          <w:szCs w:val="24"/>
+        </w:rPr>
+        <w:t>Efectuar el proceso productivo desde la materia prima hasta los diferentes tipos de productos solicitados por los clientes, pasando por todas las etapas de producción.</w:t>
       </w:r>
     </w:p>
     <w:p>
@@ -4092,15 +4131,25 @@
           <w:sz w:val="24"/>
           <w:szCs w:val="24"/>
         </w:rPr>
-        <w:t xml:space="preserve">Administrar Tipos de Piezas: </w:t>
-      </w:r>
-      <w:r>
-        <w:rPr>
-          <w:rFonts w:cs="Arial"/>
-          <w:sz w:val="24"/>
-          <w:szCs w:val="24"/>
-        </w:rPr>
-        <w:t>Administrar la información sobre los diferentes Tipos de Piezas que fabrica la empresa.</w:t>
+        <w:t xml:space="preserve">Replanificar Producción: </w:t>
+      </w:r>
+      <w:r>
+        <w:rPr>
+          <w:rFonts w:cs="Arial"/>
+          <w:sz w:val="24"/>
+          <w:szCs w:val="24"/>
+        </w:rPr>
+        <w:t>Replanificar la producción, especificando el motivo de la replanificación y las variaciones con las etapas planificadas anteriormente.</w:t>
+      </w:r>
+      <w:r>
+        <w:rPr>
+          <w:rFonts w:cs="Arial"/>
+          <w:b/>
+          <w:i/>
+          <w:sz w:val="24"/>
+          <w:szCs w:val="24"/>
+        </w:rPr>
+        <w:t xml:space="preserve"> </w:t>
       </w:r>
     </w:p>
     <w:p>
@@ -4117,19 +4166,25 @@
           <w:i/>
           <w:sz w:val="24"/>
           <w:szCs w:val="24"/>
-          <w:highlight w:val="magenta"/>
-        </w:rPr>
-      </w:pPr>
-      <w:r>
-        <w:rPr>
-          <w:rFonts w:cs="Arial"/>
-          <w:b/>
-          <w:i/>
-          <w:sz w:val="24"/>
-          <w:szCs w:val="24"/>
-          <w:highlight w:val="magenta"/>
-        </w:rPr>
-        <w:t>Solicitar Cotización de Trabajo:</w:t>
+        </w:rPr>
+      </w:pPr>
+      <w:r>
+        <w:rPr>
+          <w:rFonts w:cs="Arial"/>
+          <w:b/>
+          <w:i/>
+          <w:sz w:val="24"/>
+          <w:szCs w:val="24"/>
+        </w:rPr>
+        <w:t xml:space="preserve">Administrar Tipos de Piezas: </w:t>
+      </w:r>
+      <w:r>
+        <w:rPr>
+          <w:rFonts w:cs="Arial"/>
+          <w:sz w:val="24"/>
+          <w:szCs w:val="24"/>
+        </w:rPr>
+        <w:t>Administrar la información sobre los diferentes Tipos de Piezas que fabrica la empresa.</w:t>
       </w:r>
     </w:p>
     <w:p>
@@ -4146,19 +4201,9 @@
           <w:i/>
           <w:sz w:val="24"/>
           <w:szCs w:val="24"/>
-        </w:rPr>
-      </w:pPr>
-      <w:r>
-        <w:rPr>
-          <w:rFonts w:cs="Arial"/>
-          <w:b/>
-          <w:i/>
-          <w:sz w:val="24"/>
-          <w:szCs w:val="24"/>
           <w:highlight w:val="yellow"/>
         </w:rPr>
-        <w:t>Enviar P</w:t>
-      </w:r>
+      </w:pPr>
       <w:r>
         <w:rPr>
           <w:rFonts w:cs="Arial"/>
@@ -4168,7 +4213,7 @@
           <w:szCs w:val="24"/>
           <w:highlight w:val="yellow"/>
         </w:rPr>
-        <w:t>ieza</w:t>
+        <w:t>Solicitar Cotización de Trabajo:</w:t>
       </w:r>
       <w:r>
         <w:rPr>
@@ -4179,28 +4224,16 @@
           <w:szCs w:val="24"/>
           <w:highlight w:val="yellow"/>
         </w:rPr>
-        <w:t xml:space="preserve"> para Trabajo</w:t>
-      </w:r>
-      <w:r>
-        <w:rPr>
-          <w:rFonts w:cs="Arial"/>
-          <w:b/>
-          <w:i/>
+        <w:t xml:space="preserve"> </w:t>
+      </w:r>
+      <w:r>
+        <w:rPr>
+          <w:rFonts w:cs="Arial"/>
           <w:sz w:val="24"/>
           <w:szCs w:val="24"/>
           <w:highlight w:val="yellow"/>
         </w:rPr>
-        <w:t>: Realizar el envió de piezas a la Empresa Metalúrgica Correspondiente para realizar un trabajo especifico tercearizando parte de la producción</w:t>
-      </w:r>
-      <w:r>
-        <w:rPr>
-          <w:rFonts w:cs="Arial"/>
-          <w:b/>
-          <w:i/>
-          <w:sz w:val="24"/>
-          <w:szCs w:val="24"/>
-        </w:rPr>
-        <w:t>.</w:t>
+        <w:t>Efectuar un pedido de cotización del trabajo que se necesita delegar, a las diferentes Empresas Metalúrgicas que llevan a cabo dicha tarea.</w:t>
       </w:r>
     </w:p>
     <w:p>
@@ -4227,15 +4260,45 @@
           <w:sz w:val="24"/>
           <w:szCs w:val="24"/>
         </w:rPr>
-        <w:t xml:space="preserve">Administrar Empresas Metalúrgicas: </w:t>
-      </w:r>
-      <w:r>
-        <w:rPr>
-          <w:rFonts w:cs="Arial"/>
-          <w:sz w:val="24"/>
-          <w:szCs w:val="24"/>
-        </w:rPr>
-        <w:t xml:space="preserve">Administrar la información requerida sobre las diferentes Empresas Metalúrgicas que dispone la empresa para tercearizar un trabajo específico de la producción de piezas. </w:t>
+        <w:t>Enviar P</w:t>
+      </w:r>
+      <w:r>
+        <w:rPr>
+          <w:rFonts w:cs="Arial"/>
+          <w:b/>
+          <w:i/>
+          <w:sz w:val="24"/>
+          <w:szCs w:val="24"/>
+        </w:rPr>
+        <w:t>ieza</w:t>
+      </w:r>
+      <w:r>
+        <w:rPr>
+          <w:rFonts w:cs="Arial"/>
+          <w:b/>
+          <w:i/>
+          <w:sz w:val="24"/>
+          <w:szCs w:val="24"/>
+        </w:rPr>
+        <w:t xml:space="preserve"> para Trabajo</w:t>
+      </w:r>
+      <w:r>
+        <w:rPr>
+          <w:rFonts w:cs="Arial"/>
+          <w:b/>
+          <w:i/>
+          <w:sz w:val="24"/>
+          <w:szCs w:val="24"/>
+        </w:rPr>
+        <w:t xml:space="preserve">: </w:t>
+      </w:r>
+      <w:r>
+        <w:rPr>
+          <w:rFonts w:cs="Arial"/>
+          <w:sz w:val="24"/>
+          <w:szCs w:val="24"/>
+        </w:rPr>
+        <w:t>Realizar el envió de piezas a la Empresa Metalúrgica Correspondiente para realizar un trabajo especifico tercearizando parte de la producción.</w:t>
       </w:r>
     </w:p>
     <w:p>
@@ -4261,38 +4324,16 @@
           <w:i/>
           <w:sz w:val="24"/>
           <w:szCs w:val="24"/>
-          <w:highlight w:val="yellow"/>
-        </w:rPr>
-        <w:t>Recibir Pieza:</w:t>
-      </w:r>
-      <w:r>
-        <w:rPr>
-          <w:rFonts w:cs="Arial"/>
-          <w:sz w:val="24"/>
-          <w:szCs w:val="24"/>
-        </w:rPr>
-        <w:t xml:space="preserve"> Recibir la pieza enviada a la Empresa Metalúrgica previamente.</w:t>
-      </w:r>
-    </w:p>
-    <w:p/>
-    <w:p>
-      <w:r>
-        <w:t>Realizar Control de Calidad de T</w:t>
-      </w:r>
-      <w:r>
-        <w:t>rabajo</w:t>
-      </w:r>
-      <w:r>
-        <w:rPr>
-          <w:highlight w:val="red"/>
-        </w:rPr>
-        <w:t>(NO VA)</w:t>
-      </w:r>
-      <w:r>
-        <w:t>: Verificar que el trabajo realizado por la Empresa Metalúrgica cumpla con los estándares de Calidad previamente establecidos.</w:t>
-      </w:r>
-      <w:r>
-        <w:t xml:space="preserve">  </w:t>
+        </w:rPr>
+        <w:t xml:space="preserve">Administrar Empresas Metalúrgicas: </w:t>
+      </w:r>
+      <w:r>
+        <w:rPr>
+          <w:rFonts w:cs="Arial"/>
+          <w:sz w:val="24"/>
+          <w:szCs w:val="24"/>
+        </w:rPr>
+        <w:t xml:space="preserve">Administrar la información requerida sobre las diferentes Empresas Metalúrgicas que dispone la empresa para tercearizar un trabajo específico de la producción de piezas. </w:t>
       </w:r>
     </w:p>
     <w:p>
@@ -4319,16 +4360,46 @@
           <w:sz w:val="24"/>
           <w:szCs w:val="24"/>
         </w:rPr>
+        <w:t>Recibir Pieza:</w:t>
+      </w:r>
+      <w:r>
+        <w:rPr>
+          <w:rFonts w:cs="Arial"/>
+          <w:sz w:val="24"/>
+          <w:szCs w:val="24"/>
+        </w:rPr>
+        <w:t xml:space="preserve"> Recibir la pieza enviada a la Empresa Metalúrgica previamente.</w:t>
+      </w:r>
+    </w:p>
+    <w:p/>
+    <w:p>
+      <w:r>
+        <w:rPr>
+          <w:highlight w:val="red"/>
+        </w:rPr>
         <w:lastRenderedPageBreak/>
-        <w:t xml:space="preserve">Realizar Pago a Empresa Metalúrgica: </w:t>
-      </w:r>
-      <w:r>
-        <w:rPr>
-          <w:rFonts w:cs="Arial"/>
-          <w:sz w:val="24"/>
-          <w:szCs w:val="24"/>
-        </w:rPr>
-        <w:t>Registrar el pago del trabajo realizado a la empresa Metalúrgica.</w:t>
+        <w:t>Realizar Control de Calidad de T</w:t>
+      </w:r>
+      <w:r>
+        <w:rPr>
+          <w:highlight w:val="red"/>
+        </w:rPr>
+        <w:t>rabajo</w:t>
+      </w:r>
+      <w:r>
+        <w:rPr>
+          <w:highlight w:val="red"/>
+        </w:rPr>
+        <w:t>(NO VA)</w:t>
+      </w:r>
+      <w:r>
+        <w:rPr>
+          <w:highlight w:val="red"/>
+        </w:rPr>
+        <w:t>: Verificar que el trabajo realizado por la Empresa Metalúrgica cumpla con los estándares de Calidad previamente establecidos.</w:t>
+      </w:r>
+      <w:r>
+        <w:t xml:space="preserve">  </w:t>
       </w:r>
     </w:p>
     <w:p>
@@ -4355,25 +4426,15 @@
           <w:sz w:val="24"/>
           <w:szCs w:val="24"/>
         </w:rPr>
-        <w:t>Realizar Cancelación de T</w:t>
-      </w:r>
-      <w:r>
-        <w:rPr>
-          <w:rFonts w:cs="Arial"/>
-          <w:b/>
-          <w:i/>
-          <w:sz w:val="24"/>
-          <w:szCs w:val="24"/>
-        </w:rPr>
-        <w:t xml:space="preserve">rabajo: </w:t>
-      </w:r>
-      <w:r>
-        <w:rPr>
-          <w:rFonts w:cs="Arial"/>
-          <w:sz w:val="24"/>
-          <w:szCs w:val="24"/>
-        </w:rPr>
-        <w:t>Cancelar el trabajo solicitado a la Empresa Metalúrgica indicado el motivo de cancelación.</w:t>
+        <w:t xml:space="preserve">Realizar Pago a Empresa Metalúrgica: </w:t>
+      </w:r>
+      <w:r>
+        <w:rPr>
+          <w:rFonts w:cs="Arial"/>
+          <w:sz w:val="24"/>
+          <w:szCs w:val="24"/>
+        </w:rPr>
+        <w:t>Registrar el pago del trabajo realizado a la empresa Metalúrgica.</w:t>
       </w:r>
     </w:p>
     <w:p>
@@ -4400,25 +4461,25 @@
           <w:sz w:val="24"/>
           <w:szCs w:val="24"/>
         </w:rPr>
-        <w:t>Realizar R</w:t>
-      </w:r>
-      <w:r>
-        <w:rPr>
-          <w:rFonts w:cs="Arial"/>
-          <w:b/>
-          <w:i/>
-          <w:sz w:val="24"/>
-          <w:szCs w:val="24"/>
-        </w:rPr>
-        <w:t xml:space="preserve">eclamo a Empresa Metalúrgica: </w:t>
-      </w:r>
-      <w:r>
-        <w:rPr>
-          <w:rFonts w:cs="Arial"/>
-          <w:sz w:val="24"/>
-          <w:szCs w:val="24"/>
-        </w:rPr>
-        <w:t>Realizar un reclamo a Empresa metalúrgica debido a diferentes motivos.</w:t>
+        <w:t>Realizar Cancelación de T</w:t>
+      </w:r>
+      <w:r>
+        <w:rPr>
+          <w:rFonts w:cs="Arial"/>
+          <w:b/>
+          <w:i/>
+          <w:sz w:val="24"/>
+          <w:szCs w:val="24"/>
+        </w:rPr>
+        <w:t xml:space="preserve">rabajo: </w:t>
+      </w:r>
+      <w:r>
+        <w:rPr>
+          <w:rFonts w:cs="Arial"/>
+          <w:sz w:val="24"/>
+          <w:szCs w:val="24"/>
+        </w:rPr>
+        <w:t>Cancelar el trabajo solicitado a la Empresa Metalúrgica indicado el motivo de cancelación.</w:t>
       </w:r>
     </w:p>
     <w:p>
@@ -4445,25 +4506,25 @@
           <w:sz w:val="24"/>
           <w:szCs w:val="24"/>
         </w:rPr>
-        <w:t>Realizar Planificación de</w:t>
-      </w:r>
-      <w:r>
-        <w:rPr>
-          <w:rFonts w:cs="Arial"/>
-          <w:b/>
-          <w:i/>
-          <w:sz w:val="24"/>
-          <w:szCs w:val="24"/>
-        </w:rPr>
-        <w:t xml:space="preserve"> Control de Calidad: </w:t>
-      </w:r>
-      <w:r>
-        <w:rPr>
-          <w:rFonts w:cs="Arial"/>
-          <w:sz w:val="24"/>
-          <w:szCs w:val="24"/>
-        </w:rPr>
-        <w:t>Confeccionar la planificación del Control de Calidad, definiendo los diferentes pasos necesarios para determinar si una pieza cumple o no con los estándares de Calidad previamente establecidos.</w:t>
+        <w:t>Realizar R</w:t>
+      </w:r>
+      <w:r>
+        <w:rPr>
+          <w:rFonts w:cs="Arial"/>
+          <w:b/>
+          <w:i/>
+          <w:sz w:val="24"/>
+          <w:szCs w:val="24"/>
+        </w:rPr>
+        <w:t xml:space="preserve">eclamo a Empresa Metalúrgica: </w:t>
+      </w:r>
+      <w:r>
+        <w:rPr>
+          <w:rFonts w:cs="Arial"/>
+          <w:sz w:val="24"/>
+          <w:szCs w:val="24"/>
+        </w:rPr>
+        <w:t>Realizar un reclamo a Empresa metalúrgica debido a diferentes motivos.</w:t>
       </w:r>
     </w:p>
     <w:p>
@@ -4489,74 +4550,26 @@
           <w:i/>
           <w:sz w:val="24"/>
           <w:szCs w:val="24"/>
-          <w:highlight w:val="magenta"/>
-        </w:rPr>
-        <w:t xml:space="preserve">Realizar </w:t>
-      </w:r>
-      <w:r>
-        <w:rPr>
-          <w:rFonts w:cs="Arial"/>
-          <w:b/>
-          <w:i/>
-          <w:sz w:val="24"/>
-          <w:szCs w:val="24"/>
-          <w:highlight w:val="magenta"/>
-        </w:rPr>
-        <w:t>Control de Calidad</w:t>
-      </w:r>
-      <w:r>
-        <w:rPr>
-          <w:rFonts w:cs="Arial"/>
-          <w:b/>
-          <w:i/>
-          <w:sz w:val="24"/>
-          <w:szCs w:val="24"/>
-        </w:rPr>
-        <w:t xml:space="preserve">: </w:t>
-      </w:r>
-      <w:r>
-        <w:rPr>
-          <w:rFonts w:cs="Arial"/>
-          <w:sz w:val="24"/>
-          <w:szCs w:val="24"/>
-        </w:rPr>
-        <w:t xml:space="preserve">Verificar que la </w:t>
-      </w:r>
-      <w:r>
-        <w:rPr>
-          <w:rFonts w:cs="Arial"/>
-          <w:sz w:val="24"/>
-          <w:szCs w:val="24"/>
-          <w:highlight w:val="magenta"/>
-        </w:rPr>
-        <w:t>producción final</w:t>
-      </w:r>
-      <w:r>
-        <w:rPr>
-          <w:rFonts w:cs="Arial"/>
-          <w:sz w:val="24"/>
-          <w:szCs w:val="24"/>
-          <w:highlight w:val="magenta"/>
-        </w:rPr>
-        <w:t>(ojo Cambiar es el control de Calidad que se hace a todo)</w:t>
-      </w:r>
-      <w:r>
-        <w:rPr>
-          <w:rFonts w:cs="Arial"/>
-          <w:sz w:val="24"/>
-          <w:szCs w:val="24"/>
-        </w:rPr>
-        <w:t xml:space="preserve"> cumple con los estándares de Calidad previamente establecidos.</w:t>
-      </w:r>
-      <w:r>
-        <w:rPr>
-          <w:rFonts w:cs="Arial"/>
-          <w:b/>
-          <w:i/>
-          <w:sz w:val="24"/>
-          <w:szCs w:val="24"/>
-        </w:rPr>
-        <w:t xml:space="preserve">  </w:t>
+        </w:rPr>
+        <w:t>Realizar Planificación de</w:t>
+      </w:r>
+      <w:r>
+        <w:rPr>
+          <w:rFonts w:cs="Arial"/>
+          <w:b/>
+          <w:i/>
+          <w:sz w:val="24"/>
+          <w:szCs w:val="24"/>
+        </w:rPr>
+        <w:t xml:space="preserve"> Control de Calidad: </w:t>
+      </w:r>
+      <w:r>
+        <w:rPr>
+          <w:rFonts w:cs="Arial"/>
+          <w:sz w:val="24"/>
+          <w:szCs w:val="24"/>
+        </w:rPr>
+        <w:t>Confeccionar la planificación del Control de Calidad, definiendo los diferentes pasos necesarios para determinar si una pieza cumple o no con los estándares de Calidad previamente establecidos.</w:t>
       </w:r>
     </w:p>
     <w:p>
@@ -4583,15 +4596,109 @@
           <w:sz w:val="24"/>
           <w:szCs w:val="24"/>
         </w:rPr>
-        <w:t xml:space="preserve">Administrar Procesos de Control de Calidad: </w:t>
-      </w:r>
-      <w:r>
-        <w:rPr>
-          <w:rFonts w:cs="Arial"/>
-          <w:sz w:val="24"/>
-          <w:szCs w:val="24"/>
-        </w:rPr>
-        <w:t>Administrar la información y características sobre los diferentes  proceso a llevar a cabo en el Control de Calidad.</w:t>
+        <w:t xml:space="preserve">Realizar </w:t>
+      </w:r>
+      <w:r>
+        <w:rPr>
+          <w:rFonts w:cs="Arial"/>
+          <w:b/>
+          <w:i/>
+          <w:sz w:val="24"/>
+          <w:szCs w:val="24"/>
+        </w:rPr>
+        <w:t>Control de Calidad</w:t>
+      </w:r>
+      <w:r>
+        <w:rPr>
+          <w:rFonts w:cs="Arial"/>
+          <w:b/>
+          <w:i/>
+          <w:sz w:val="24"/>
+          <w:szCs w:val="24"/>
+        </w:rPr>
+        <w:t xml:space="preserve">: </w:t>
+      </w:r>
+      <w:r>
+        <w:rPr>
+          <w:rFonts w:cs="Arial"/>
+          <w:sz w:val="24"/>
+          <w:szCs w:val="24"/>
+        </w:rPr>
+        <w:t xml:space="preserve">Verificar que la </w:t>
+      </w:r>
+      <w:r>
+        <w:rPr>
+          <w:rFonts w:cs="Arial"/>
+          <w:sz w:val="24"/>
+          <w:szCs w:val="24"/>
+        </w:rPr>
+        <w:t xml:space="preserve">materia prima recibida, trabajo delegado o </w:t>
+      </w:r>
+      <w:r>
+        <w:rPr>
+          <w:rFonts w:cs="Arial"/>
+          <w:sz w:val="24"/>
+          <w:szCs w:val="24"/>
+        </w:rPr>
+        <w:t>producción final</w:t>
+      </w:r>
+      <w:r>
+        <w:rPr>
+          <w:rFonts w:cs="Arial"/>
+          <w:sz w:val="24"/>
+          <w:szCs w:val="24"/>
+        </w:rPr>
+        <w:t>,</w:t>
+      </w:r>
+      <w:r>
+        <w:rPr>
+          <w:rFonts w:cs="Arial"/>
+          <w:sz w:val="24"/>
+          <w:szCs w:val="24"/>
+        </w:rPr>
+        <w:t xml:space="preserve"> </w:t>
+      </w:r>
+      <w:r>
+        <w:rPr>
+          <w:rFonts w:cs="Arial"/>
+          <w:sz w:val="24"/>
+          <w:szCs w:val="24"/>
+        </w:rPr>
+        <w:t>cumple</w:t>
+      </w:r>
+      <w:r>
+        <w:rPr>
+          <w:rFonts w:cs="Arial"/>
+          <w:sz w:val="24"/>
+          <w:szCs w:val="24"/>
+        </w:rPr>
+        <w:t>n</w:t>
+      </w:r>
+      <w:r>
+        <w:rPr>
+          <w:rFonts w:cs="Arial"/>
+          <w:sz w:val="24"/>
+          <w:szCs w:val="24"/>
+        </w:rPr>
+        <w:t xml:space="preserve"> con los estándares de Calidad previamente establecidos.</w:t>
+      </w:r>
+      <w:r>
+        <w:rPr>
+          <w:rFonts w:cs="Arial"/>
+          <w:sz w:val="24"/>
+          <w:szCs w:val="24"/>
+        </w:rPr>
+        <w:t xml:space="preserve"> </w:t>
+      </w:r>
+      <w:r>
+        <w:rPr>
+          <w:rFonts w:cs="Arial"/>
+          <w:b/>
+          <w:i/>
+          <w:sz w:val="24"/>
+          <w:szCs w:val="24"/>
+        </w:rPr>
+        <w:t xml:space="preserve">  </w:t>
       </w:r>
     </w:p>
     <w:p>
@@ -4617,48 +4724,16 @@
           <w:i/>
           <w:sz w:val="24"/>
           <w:szCs w:val="24"/>
-          <w:highlight w:val="green"/>
-        </w:rPr>
-        <w:t xml:space="preserve">Replanificar  </w:t>
-      </w:r>
-      <w:r>
-        <w:rPr>
-          <w:rFonts w:cs="Arial"/>
-          <w:b/>
-          <w:i/>
-          <w:sz w:val="24"/>
-          <w:szCs w:val="24"/>
-          <w:highlight w:val="green"/>
-        </w:rPr>
-        <w:t>Control de Calidad:</w:t>
-      </w:r>
-      <w:r>
-        <w:rPr>
-          <w:rFonts w:cs="Arial"/>
-          <w:b/>
-          <w:i/>
-          <w:sz w:val="24"/>
-          <w:szCs w:val="24"/>
-        </w:rPr>
-        <w:t xml:space="preserve"> </w:t>
-      </w:r>
-      <w:r>
-        <w:rPr>
-          <w:rFonts w:cs="Arial"/>
-          <w:sz w:val="24"/>
-          <w:szCs w:val="24"/>
-        </w:rPr>
-        <w:t>Replanificar el  Control de Calidad, especificando el motivo de la replanificación y las variaciones con los procesos planificados anteriormente.</w:t>
-      </w:r>
-      <w:r>
-        <w:rPr>
-          <w:rFonts w:cs="Arial"/>
-          <w:b/>
-          <w:i/>
-          <w:sz w:val="24"/>
-          <w:szCs w:val="24"/>
-        </w:rPr>
-        <w:t xml:space="preserve"> </w:t>
+        </w:rPr>
+        <w:t xml:space="preserve">Administrar Procesos de Control de Calidad: </w:t>
+      </w:r>
+      <w:r>
+        <w:rPr>
+          <w:rFonts w:cs="Arial"/>
+          <w:sz w:val="24"/>
+          <w:szCs w:val="24"/>
+        </w:rPr>
+        <w:t>Administrar la información y características sobre los diferentes  proceso a llevar a cabo en el Control de Calidad.</w:t>
       </w:r>
     </w:p>
     <w:p>
@@ -4685,15 +4760,45 @@
           <w:sz w:val="24"/>
           <w:szCs w:val="24"/>
         </w:rPr>
-        <w:t xml:space="preserve">Realizar Armado de Pedido: </w:t>
-      </w:r>
-      <w:r>
-        <w:rPr>
-          <w:rFonts w:cs="Arial"/>
-          <w:sz w:val="24"/>
-          <w:szCs w:val="24"/>
-        </w:rPr>
-        <w:t xml:space="preserve">Llevar a cabo el trabajo necesario luego de finalizada la producción, tal como el ensamblado de piezas, embalaje, empaquetado, rotulado, entre otros. </w:t>
+        <w:t xml:space="preserve">Replanificar </w:t>
+      </w:r>
+      <w:r>
+        <w:rPr>
+          <w:rFonts w:cs="Arial"/>
+          <w:b/>
+          <w:i/>
+          <w:sz w:val="24"/>
+          <w:szCs w:val="24"/>
+        </w:rPr>
+        <w:t>Control de Calidad:</w:t>
+      </w:r>
+      <w:r>
+        <w:rPr>
+          <w:rFonts w:cs="Arial"/>
+          <w:b/>
+          <w:i/>
+          <w:sz w:val="24"/>
+          <w:szCs w:val="24"/>
+        </w:rPr>
+        <w:t xml:space="preserve"> </w:t>
+      </w:r>
+      <w:r>
+        <w:rPr>
+          <w:rFonts w:cs="Arial"/>
+          <w:sz w:val="24"/>
+          <w:szCs w:val="24"/>
+        </w:rPr>
+        <w:t>Replanificar el  Control de Calidad, especificando el motivo de la replanificación y las variaciones con los procesos planificados anteriormente.</w:t>
+      </w:r>
+      <w:r>
+        <w:rPr>
+          <w:rFonts w:cs="Arial"/>
+          <w:b/>
+          <w:i/>
+          <w:sz w:val="24"/>
+          <w:szCs w:val="24"/>
+        </w:rPr>
+        <w:t xml:space="preserve"> </w:t>
       </w:r>
     </w:p>
     <w:p>
@@ -4720,15 +4825,15 @@
           <w:sz w:val="24"/>
           <w:szCs w:val="24"/>
         </w:rPr>
-        <w:t xml:space="preserve">Administrar Scrap: </w:t>
-      </w:r>
-      <w:r>
-        <w:rPr>
-          <w:rFonts w:cs="Arial"/>
-          <w:sz w:val="24"/>
-          <w:szCs w:val="24"/>
-        </w:rPr>
-        <w:t>Administrar la información y características sobre el Scrap resultante de una producción.</w:t>
+        <w:t xml:space="preserve">Realizar Armado de Pedido: </w:t>
+      </w:r>
+      <w:r>
+        <w:rPr>
+          <w:rFonts w:cs="Arial"/>
+          <w:sz w:val="24"/>
+          <w:szCs w:val="24"/>
+        </w:rPr>
+        <w:t xml:space="preserve">Llevar a cabo el trabajo necesario luego de finalizada la producción, tal como el ensamblado de piezas, embalaje, empaquetado, rotulado, entre otros. </w:t>
       </w:r>
     </w:p>
     <w:p>
@@ -4755,15 +4860,15 @@
           <w:sz w:val="24"/>
           <w:szCs w:val="24"/>
         </w:rPr>
-        <w:t xml:space="preserve">Realizar Seguimiento de Clientes Morosos: </w:t>
-      </w:r>
-      <w:r>
-        <w:rPr>
-          <w:rFonts w:cs="Arial"/>
-          <w:sz w:val="24"/>
-          <w:szCs w:val="24"/>
-        </w:rPr>
-        <w:t>Efectuar la consulta de los clientes con facturas vencidas pendientes de pago, realizando los reclamos pertinentes a los mismos en caso necesario.</w:t>
+        <w:t xml:space="preserve">Administrar Scrap: </w:t>
+      </w:r>
+      <w:r>
+        <w:rPr>
+          <w:rFonts w:cs="Arial"/>
+          <w:sz w:val="24"/>
+          <w:szCs w:val="24"/>
+        </w:rPr>
+        <w:t>Administrar la información y características sobre el Scrap resultante de una producción.</w:t>
       </w:r>
     </w:p>
     <w:p>
@@ -4790,15 +4895,15 @@
           <w:sz w:val="24"/>
           <w:szCs w:val="24"/>
         </w:rPr>
-        <w:t xml:space="preserve">Administrar Máquinas: </w:t>
-      </w:r>
-      <w:r>
-        <w:rPr>
-          <w:rFonts w:cs="Arial"/>
-          <w:sz w:val="24"/>
-          <w:szCs w:val="24"/>
-        </w:rPr>
-        <w:t>Administrar la información requerida sobre las diferentes maquinarias que dispone la empresa para realizar la producción.</w:t>
+        <w:t xml:space="preserve">Realizar Seguimiento de Clientes Morosos: </w:t>
+      </w:r>
+      <w:r>
+        <w:rPr>
+          <w:rFonts w:cs="Arial"/>
+          <w:sz w:val="24"/>
+          <w:szCs w:val="24"/>
+        </w:rPr>
+        <w:t>Efectuar la consulta de los clientes con facturas vencidas pendientes de pago, realizando los reclamos pertinentes a los mismos en caso necesario.</w:t>
       </w:r>
     </w:p>
     <w:p>
@@ -4811,37 +4916,29 @@
         <w:jc w:val="both"/>
         <w:rPr>
           <w:rFonts w:cs="Arial"/>
-          <w:i/>
-          <w:sz w:val="24"/>
-          <w:szCs w:val="24"/>
-        </w:rPr>
-      </w:pPr>
-      <w:r>
-        <w:rPr>
-          <w:rFonts w:cs="Arial"/>
-          <w:b/>
-          <w:i/>
-          <w:sz w:val="24"/>
-          <w:szCs w:val="24"/>
-        </w:rPr>
-        <w:t>Administrar Mantenimiento Preventivo de Maquinarias:</w:t>
-      </w:r>
-      <w:r>
-        <w:rPr>
-          <w:rFonts w:cs="Arial"/>
-          <w:i/>
-          <w:sz w:val="24"/>
-          <w:szCs w:val="24"/>
-        </w:rPr>
-        <w:t xml:space="preserve"> </w:t>
-      </w:r>
-      <w:r>
-        <w:rPr>
-          <w:rFonts w:cs="Arial"/>
-          <w:sz w:val="24"/>
-          <w:szCs w:val="24"/>
-        </w:rPr>
-        <w:t>Administrar la información de los diversos mantenimientos preventivos necesarios para el buen funcionamiento de las máquinas.</w:t>
+          <w:b/>
+          <w:i/>
+          <w:sz w:val="24"/>
+          <w:szCs w:val="24"/>
+        </w:rPr>
+      </w:pPr>
+      <w:r>
+        <w:rPr>
+          <w:rFonts w:cs="Arial"/>
+          <w:b/>
+          <w:i/>
+          <w:sz w:val="24"/>
+          <w:szCs w:val="24"/>
+        </w:rPr>
+        <w:t xml:space="preserve">Administrar Máquinas: </w:t>
+      </w:r>
+      <w:r>
+        <w:rPr>
+          <w:rFonts w:cs="Arial"/>
+          <w:sz w:val="24"/>
+          <w:szCs w:val="24"/>
+        </w:rPr>
+        <w:t>Administrar la información requerida sobre las diferentes maquinarias que dispone la empresa para realizar la producción.</w:t>
       </w:r>
     </w:p>
     <w:p>
@@ -4854,29 +4951,57 @@
         <w:jc w:val="both"/>
         <w:rPr>
           <w:rFonts w:cs="Arial"/>
-          <w:b/>
-          <w:i/>
-          <w:sz w:val="24"/>
-          <w:szCs w:val="24"/>
-        </w:rPr>
-      </w:pPr>
-      <w:r>
-        <w:rPr>
-          <w:rFonts w:cs="Arial"/>
-          <w:b/>
-          <w:i/>
-          <w:sz w:val="24"/>
-          <w:szCs w:val="24"/>
-        </w:rPr>
-        <w:t>Realizar Mantenimiento de Maquinarias:</w:t>
-      </w:r>
-      <w:r>
-        <w:rPr>
-          <w:rFonts w:cs="Arial"/>
-          <w:sz w:val="24"/>
-          <w:szCs w:val="24"/>
-        </w:rPr>
-        <w:t xml:space="preserve"> Realizar el mantenimiento de las diferentes maquinarias con la que cuenta la empresa, ya sea correctivo, para reparar fallas, o preventivo, para evitar  posibles roturas.</w:t>
+          <w:i/>
+          <w:sz w:val="24"/>
+          <w:szCs w:val="24"/>
+        </w:rPr>
+      </w:pPr>
+      <w:r>
+        <w:rPr>
+          <w:rFonts w:cs="Arial"/>
+          <w:b/>
+          <w:i/>
+          <w:sz w:val="24"/>
+          <w:szCs w:val="24"/>
+        </w:rPr>
+        <w:t>Administrar Manteni</w:t>
+      </w:r>
+      <w:r>
+        <w:rPr>
+          <w:rFonts w:cs="Arial"/>
+          <w:b/>
+          <w:i/>
+          <w:sz w:val="24"/>
+          <w:szCs w:val="24"/>
+        </w:rPr>
+        <w:t>miento Preventivo de Maquinaria</w:t>
+      </w:r>
+      <w:r>
+        <w:rPr>
+          <w:rFonts w:cs="Arial"/>
+          <w:b/>
+          <w:i/>
+          <w:sz w:val="24"/>
+          <w:szCs w:val="24"/>
+        </w:rPr>
+        <w:t>:</w:t>
+      </w:r>
+      <w:r>
+        <w:rPr>
+          <w:rFonts w:cs="Arial"/>
+          <w:i/>
+          <w:sz w:val="24"/>
+          <w:szCs w:val="24"/>
+        </w:rPr>
+        <w:t xml:space="preserve"> </w:t>
+      </w:r>
+      <w:r>
+        <w:rPr>
+          <w:rFonts w:cs="Arial"/>
+          <w:sz w:val="24"/>
+          <w:szCs w:val="24"/>
+        </w:rPr>
+        <w:t>Administrar la información de los diversos mantenimientos preventivos necesarios para el buen funcionamiento de las máquinas.</w:t>
       </w:r>
     </w:p>
     <w:p>
@@ -4903,15 +5028,15 @@
           <w:sz w:val="24"/>
           <w:szCs w:val="24"/>
         </w:rPr>
-        <w:t xml:space="preserve">Administrar Roturas de Máquinas: </w:t>
-      </w:r>
-      <w:r>
-        <w:rPr>
-          <w:rFonts w:cs="Arial"/>
-          <w:sz w:val="24"/>
-          <w:szCs w:val="24"/>
-        </w:rPr>
-        <w:t xml:space="preserve">Administrar la información sobre los  diversos tipos de roturas que pueden afectar el buen funcionamiento de las máquinas de la empresa, con el fin de generar una orden de arreglo. </w:t>
+        <w:t>Realizar Mantenimiento de Maquinarias:</w:t>
+      </w:r>
+      <w:r>
+        <w:rPr>
+          <w:rFonts w:cs="Arial"/>
+          <w:sz w:val="24"/>
+          <w:szCs w:val="24"/>
+        </w:rPr>
+        <w:t xml:space="preserve"> Realizar el mantenimiento de las diferentes maquinarias con la que cuenta la empresa, ya sea correctivo, para reparar fallas, o preventivo, para evitar  posibles roturas.</w:t>
       </w:r>
     </w:p>
     <w:p>
@@ -4938,15 +5063,15 @@
           <w:sz w:val="24"/>
           <w:szCs w:val="24"/>
         </w:rPr>
-        <w:t xml:space="preserve">Administrar Empleados: </w:t>
-      </w:r>
-      <w:r>
-        <w:rPr>
-          <w:rFonts w:cs="Arial"/>
-          <w:sz w:val="24"/>
-          <w:szCs w:val="24"/>
-        </w:rPr>
-        <w:t>Administrar información requerida de los empleados que trabajan en la empresa.</w:t>
+        <w:t xml:space="preserve">Administrar Roturas de Máquinas: </w:t>
+      </w:r>
+      <w:r>
+        <w:rPr>
+          <w:rFonts w:cs="Arial"/>
+          <w:sz w:val="24"/>
+          <w:szCs w:val="24"/>
+        </w:rPr>
+        <w:t xml:space="preserve">Administrar la información sobre los  diversos tipos de roturas que pueden afectar el buen funcionamiento de las máquinas de la empresa, con el fin de generar una orden de arreglo. </w:t>
       </w:r>
     </w:p>
     <w:p>
@@ -4973,15 +5098,16 @@
           <w:sz w:val="24"/>
           <w:szCs w:val="24"/>
         </w:rPr>
-        <w:t xml:space="preserve">Administrar Materia Prima: </w:t>
-      </w:r>
-      <w:r>
-        <w:rPr>
-          <w:rFonts w:cs="Arial"/>
-          <w:sz w:val="24"/>
-          <w:szCs w:val="24"/>
-        </w:rPr>
-        <w:t xml:space="preserve">Administrar información requerida y características de la materia prima con al que trabajan en la empresa. </w:t>
+        <w:lastRenderedPageBreak/>
+        <w:t xml:space="preserve">Administrar Empleados: </w:t>
+      </w:r>
+      <w:r>
+        <w:rPr>
+          <w:rFonts w:cs="Arial"/>
+          <w:sz w:val="24"/>
+          <w:szCs w:val="24"/>
+        </w:rPr>
+        <w:t>Administrar información requerida de los empleados que trabajan en la empresa.</w:t>
       </w:r>
     </w:p>
     <w:p>
@@ -5008,16 +5134,15 @@
           <w:sz w:val="24"/>
           <w:szCs w:val="24"/>
         </w:rPr>
-        <w:lastRenderedPageBreak/>
-        <w:t xml:space="preserve">Administrar Matrices: </w:t>
-      </w:r>
-      <w:r>
-        <w:rPr>
-          <w:rFonts w:cs="Arial"/>
-          <w:sz w:val="24"/>
-          <w:szCs w:val="24"/>
-        </w:rPr>
-        <w:t>Administrar información necesaria sobre las diferentes matrices realizadas para la producción de determinadas piezas metalúrgicas.</w:t>
+        <w:t xml:space="preserve">Administrar Materia Prima: </w:t>
+      </w:r>
+      <w:r>
+        <w:rPr>
+          <w:rFonts w:cs="Arial"/>
+          <w:sz w:val="24"/>
+          <w:szCs w:val="24"/>
+        </w:rPr>
+        <w:t xml:space="preserve">Administrar información requerida y características de la materia prima con al que trabajan en la empresa. </w:t>
       </w:r>
     </w:p>
     <w:p>
@@ -5044,15 +5169,15 @@
           <w:sz w:val="24"/>
           <w:szCs w:val="24"/>
         </w:rPr>
-        <w:t xml:space="preserve">Generar informe de Proveedores: </w:t>
-      </w:r>
-      <w:r>
-        <w:rPr>
-          <w:rFonts w:cs="Arial"/>
-          <w:sz w:val="24"/>
-          <w:szCs w:val="24"/>
-        </w:rPr>
-        <w:t>Elaborar un informe con los diferentes proveedores con los que trabaja la empresa, detallando información pertinente a los mismos.</w:t>
+        <w:t xml:space="preserve">Administrar Matrices: </w:t>
+      </w:r>
+      <w:r>
+        <w:rPr>
+          <w:rFonts w:cs="Arial"/>
+          <w:sz w:val="24"/>
+          <w:szCs w:val="24"/>
+        </w:rPr>
+        <w:t>Administrar información necesaria sobre las diferentes matrices realizadas para la producción de determinadas piezas metalúrgicas.</w:t>
       </w:r>
     </w:p>
     <w:p>
@@ -5079,15 +5204,45 @@
           <w:sz w:val="24"/>
           <w:szCs w:val="24"/>
         </w:rPr>
-        <w:t xml:space="preserve">Generar informa de Pedidos: </w:t>
-      </w:r>
-      <w:r>
-        <w:rPr>
-          <w:rFonts w:cs="Arial"/>
-          <w:sz w:val="24"/>
-          <w:szCs w:val="24"/>
-        </w:rPr>
-        <w:t>Generar un informe de los pedidos solicitados a realizar en un determinado período de tiempo (día, semana, mes), detallando la información pertinente a los mismos.</w:t>
+        <w:t>Generar I</w:t>
+      </w:r>
+      <w:r>
+        <w:rPr>
+          <w:rFonts w:cs="Arial"/>
+          <w:b/>
+          <w:i/>
+          <w:sz w:val="24"/>
+          <w:szCs w:val="24"/>
+        </w:rPr>
+        <w:t>nforme</w:t>
+      </w:r>
+      <w:r>
+        <w:rPr>
+          <w:rFonts w:cs="Arial"/>
+          <w:b/>
+          <w:i/>
+          <w:sz w:val="24"/>
+          <w:szCs w:val="24"/>
+        </w:rPr>
+        <w:t>s</w:t>
+      </w:r>
+      <w:r>
+        <w:rPr>
+          <w:rFonts w:cs="Arial"/>
+          <w:b/>
+          <w:i/>
+          <w:sz w:val="24"/>
+          <w:szCs w:val="24"/>
+        </w:rPr>
+        <w:t xml:space="preserve"> de Proveedores: </w:t>
+      </w:r>
+      <w:r>
+        <w:rPr>
+          <w:rFonts w:cs="Arial"/>
+          <w:sz w:val="24"/>
+          <w:szCs w:val="24"/>
+        </w:rPr>
+        <w:t>Elaborar un informe con los diferentes proveedores con los que trabaja la empresa, detallando información pertinente a los mismos.</w:t>
       </w:r>
     </w:p>
     <w:p>
@@ -5114,15 +5269,35 @@
           <w:sz w:val="24"/>
           <w:szCs w:val="24"/>
         </w:rPr>
-        <w:t xml:space="preserve">Generar informe de Clientes: </w:t>
-      </w:r>
-      <w:r>
-        <w:rPr>
-          <w:rFonts w:cs="Arial"/>
-          <w:sz w:val="24"/>
-          <w:szCs w:val="24"/>
-        </w:rPr>
-        <w:t>Elaborar un informe con los Clientes de la empresa, detallando información pertinente a los mismos.</w:t>
+        <w:t>Generar I</w:t>
+      </w:r>
+      <w:r>
+        <w:rPr>
+          <w:rFonts w:cs="Arial"/>
+          <w:b/>
+          <w:i/>
+          <w:sz w:val="24"/>
+          <w:szCs w:val="24"/>
+        </w:rPr>
+        <w:t>nformes</w:t>
+      </w:r>
+      <w:r>
+        <w:rPr>
+          <w:rFonts w:cs="Arial"/>
+          <w:b/>
+          <w:i/>
+          <w:sz w:val="24"/>
+          <w:szCs w:val="24"/>
+        </w:rPr>
+        <w:t xml:space="preserve"> de Pedidos: </w:t>
+      </w:r>
+      <w:r>
+        <w:rPr>
+          <w:rFonts w:cs="Arial"/>
+          <w:sz w:val="24"/>
+          <w:szCs w:val="24"/>
+        </w:rPr>
+        <w:t>Generar un informe de los pedidos solicitados a realizar en un determinado período de tiempo (día, semana, mes), detallando la información pertinente a los mismos.</w:t>
       </w:r>
     </w:p>
     <w:p>
@@ -5149,15 +5324,45 @@
           <w:sz w:val="24"/>
           <w:szCs w:val="24"/>
         </w:rPr>
-        <w:t xml:space="preserve">Generar informe de Ventas: </w:t>
-      </w:r>
-      <w:r>
-        <w:rPr>
-          <w:rFonts w:cs="Arial"/>
-          <w:sz w:val="24"/>
-          <w:szCs w:val="24"/>
-        </w:rPr>
-        <w:t>Elaborar un informe de las ventas realizadas en un determinado período de tiempo (día, semana, mes), detallando la información pertinente a las mismas.</w:t>
+        <w:t>Generar I</w:t>
+      </w:r>
+      <w:r>
+        <w:rPr>
+          <w:rFonts w:cs="Arial"/>
+          <w:b/>
+          <w:i/>
+          <w:sz w:val="24"/>
+          <w:szCs w:val="24"/>
+        </w:rPr>
+        <w:t>nforme</w:t>
+      </w:r>
+      <w:r>
+        <w:rPr>
+          <w:rFonts w:cs="Arial"/>
+          <w:b/>
+          <w:i/>
+          <w:sz w:val="24"/>
+          <w:szCs w:val="24"/>
+        </w:rPr>
+        <w:t>s</w:t>
+      </w:r>
+      <w:r>
+        <w:rPr>
+          <w:rFonts w:cs="Arial"/>
+          <w:b/>
+          <w:i/>
+          <w:sz w:val="24"/>
+          <w:szCs w:val="24"/>
+        </w:rPr>
+        <w:t xml:space="preserve"> de Clientes: </w:t>
+      </w:r>
+      <w:r>
+        <w:rPr>
+          <w:rFonts w:cs="Arial"/>
+          <w:sz w:val="24"/>
+          <w:szCs w:val="24"/>
+        </w:rPr>
+        <w:t>Elaborar un informe con los Clientes de la empresa, detallando información pertinente a los mismos.</w:t>
       </w:r>
     </w:p>
     <w:p>
@@ -5194,15 +5399,35 @@
           <w:sz w:val="24"/>
           <w:szCs w:val="24"/>
         </w:rPr>
-        <w:t xml:space="preserve">nforme de Materia Prima: </w:t>
-      </w:r>
-      <w:r>
-        <w:rPr>
-          <w:rFonts w:cs="Arial"/>
-          <w:sz w:val="24"/>
-          <w:szCs w:val="24"/>
-        </w:rPr>
-        <w:t>Elaborar un informe con los diferentes materiales con los que trabaja la empresa, detallando información pertinente a los mismos.</w:t>
+        <w:t>nforme</w:t>
+      </w:r>
+      <w:r>
+        <w:rPr>
+          <w:rFonts w:cs="Arial"/>
+          <w:b/>
+          <w:i/>
+          <w:sz w:val="24"/>
+          <w:szCs w:val="24"/>
+        </w:rPr>
+        <w:t>s</w:t>
+      </w:r>
+      <w:r>
+        <w:rPr>
+          <w:rFonts w:cs="Arial"/>
+          <w:b/>
+          <w:i/>
+          <w:sz w:val="24"/>
+          <w:szCs w:val="24"/>
+        </w:rPr>
+        <w:t xml:space="preserve"> de Ventas: </w:t>
+      </w:r>
+      <w:r>
+        <w:rPr>
+          <w:rFonts w:cs="Arial"/>
+          <w:sz w:val="24"/>
+          <w:szCs w:val="24"/>
+        </w:rPr>
+        <w:t>Elaborar un informe de las ventas realizadas en un determinado período de tiempo (día, semana, mes), detallando la información pertinente a las mismas.</w:t>
       </w:r>
     </w:p>
     <w:p>
@@ -5239,15 +5464,35 @@
           <w:sz w:val="24"/>
           <w:szCs w:val="24"/>
         </w:rPr>
-        <w:t xml:space="preserve">nforme de Ingresos y Egresos: </w:t>
-      </w:r>
-      <w:r>
-        <w:rPr>
-          <w:rFonts w:cs="Arial"/>
-          <w:sz w:val="24"/>
-          <w:szCs w:val="24"/>
-        </w:rPr>
-        <w:t>Generar un informe detallando ingresos y egresos sufridos por la empresa en un determinado período de tiempo (semana, mes, año).</w:t>
+        <w:t>nforme</w:t>
+      </w:r>
+      <w:r>
+        <w:rPr>
+          <w:rFonts w:cs="Arial"/>
+          <w:b/>
+          <w:i/>
+          <w:sz w:val="24"/>
+          <w:szCs w:val="24"/>
+        </w:rPr>
+        <w:t>s</w:t>
+      </w:r>
+      <w:r>
+        <w:rPr>
+          <w:rFonts w:cs="Arial"/>
+          <w:b/>
+          <w:i/>
+          <w:sz w:val="24"/>
+          <w:szCs w:val="24"/>
+        </w:rPr>
+        <w:t xml:space="preserve"> de Materia Prima: </w:t>
+      </w:r>
+      <w:r>
+        <w:rPr>
+          <w:rFonts w:cs="Arial"/>
+          <w:sz w:val="24"/>
+          <w:szCs w:val="24"/>
+        </w:rPr>
+        <w:t>Elaborar un informe con los diferentes materiales con los que trabaja la empresa, detallando información pertinente a los mismos.</w:t>
       </w:r>
     </w:p>
     <w:p>
@@ -5270,38 +5515,49 @@
         <w:rPr>
           <w:rFonts w:cs="Arial"/>
           <w:b/>
-          <w:sz w:val="24"/>
-          <w:szCs w:val="24"/>
-        </w:rPr>
-        <w:t xml:space="preserve">Generar </w:t>
-      </w:r>
-      <w:r>
-        <w:rPr>
-          <w:rFonts w:cs="Arial"/>
-          <w:b/>
-          <w:i/>
-          <w:sz w:val="24"/>
-          <w:szCs w:val="24"/>
-        </w:rPr>
-        <w:t>I</w:t>
-      </w:r>
-      <w:r>
-        <w:rPr>
-          <w:rFonts w:cs="Arial"/>
-          <w:b/>
-          <w:i/>
-          <w:sz w:val="24"/>
-          <w:szCs w:val="24"/>
-        </w:rPr>
-        <w:t>nforme de Producción:</w:t>
-      </w:r>
-      <w:r>
-        <w:rPr>
-          <w:rFonts w:cs="Arial"/>
-          <w:sz w:val="24"/>
-          <w:szCs w:val="24"/>
-        </w:rPr>
-        <w:t xml:space="preserve"> Generar informe de la cantidad de productos elaborados, las horas empleadas y los pedidos atendidos para la jornada.  </w:t>
+          <w:i/>
+          <w:sz w:val="24"/>
+          <w:szCs w:val="24"/>
+        </w:rPr>
+        <w:t>Generar I</w:t>
+      </w:r>
+      <w:r>
+        <w:rPr>
+          <w:rFonts w:cs="Arial"/>
+          <w:b/>
+          <w:i/>
+          <w:sz w:val="24"/>
+          <w:szCs w:val="24"/>
+        </w:rPr>
+        <w:t>nforme</w:t>
+      </w:r>
+      <w:r>
+        <w:rPr>
+          <w:rFonts w:cs="Arial"/>
+          <w:b/>
+          <w:i/>
+          <w:sz w:val="24"/>
+          <w:szCs w:val="24"/>
+        </w:rPr>
+        <w:t>s</w:t>
+      </w:r>
+      <w:r>
+        <w:rPr>
+          <w:rFonts w:cs="Arial"/>
+          <w:b/>
+          <w:i/>
+          <w:sz w:val="24"/>
+          <w:szCs w:val="24"/>
+        </w:rPr>
+        <w:t xml:space="preserve"> de Ingresos y Egresos: </w:t>
+      </w:r>
+      <w:r>
+        <w:rPr>
+          <w:rFonts w:cs="Arial"/>
+          <w:sz w:val="24"/>
+          <w:szCs w:val="24"/>
+        </w:rPr>
+        <w:t>Generar un informe detallando ingresos y egresos sufridos por la empresa en un determinado período de tiempo (semana, mes, año).</w:t>
       </w:r>
     </w:p>
     <w:p>
@@ -5347,15 +5603,35 @@
           <w:sz w:val="24"/>
           <w:szCs w:val="24"/>
         </w:rPr>
-        <w:t xml:space="preserve">nforme de Control de Calidad: </w:t>
-      </w:r>
-      <w:r>
-        <w:rPr>
-          <w:rFonts w:cs="Arial"/>
-          <w:sz w:val="24"/>
-          <w:szCs w:val="24"/>
-        </w:rPr>
-        <w:t>Elaborar un informe detallando información pertinente a resultados obtenidos durante el proceso de Control de Calidad, tal como cantidad de piezas defectuosas, entre otros.</w:t>
+        <w:t>nforme</w:t>
+      </w:r>
+      <w:r>
+        <w:rPr>
+          <w:rFonts w:cs="Arial"/>
+          <w:b/>
+          <w:i/>
+          <w:sz w:val="24"/>
+          <w:szCs w:val="24"/>
+        </w:rPr>
+        <w:t>s</w:t>
+      </w:r>
+      <w:r>
+        <w:rPr>
+          <w:rFonts w:cs="Arial"/>
+          <w:b/>
+          <w:i/>
+          <w:sz w:val="24"/>
+          <w:szCs w:val="24"/>
+        </w:rPr>
+        <w:t xml:space="preserve"> de Producción:</w:t>
+      </w:r>
+      <w:r>
+        <w:rPr>
+          <w:rFonts w:cs="Arial"/>
+          <w:sz w:val="24"/>
+          <w:szCs w:val="24"/>
+        </w:rPr>
+        <w:t xml:space="preserve"> Generar informe de la cantidad de productos elaborados, las horas empleadas y los pedidos atendidos para la jornada.  </w:t>
       </w:r>
     </w:p>
     <w:p>
@@ -5401,19 +5677,44 @@
           <w:sz w:val="24"/>
           <w:szCs w:val="24"/>
         </w:rPr>
-        <w:t xml:space="preserve">nforme Estadístico de Calidad: </w:t>
-      </w:r>
-      <w:r>
-        <w:rPr>
-          <w:rFonts w:cs="Arial"/>
-          <w:sz w:val="24"/>
-          <w:szCs w:val="24"/>
-        </w:rPr>
-        <w:t>Elaborar un informe estadístico resumiendo y permitiendo visualizar resultados obtenidos en el proceso de Control de Calidad.</w:t>
+        <w:t>nforme</w:t>
+      </w:r>
+      <w:r>
+        <w:rPr>
+          <w:rFonts w:cs="Arial"/>
+          <w:b/>
+          <w:i/>
+          <w:sz w:val="24"/>
+          <w:szCs w:val="24"/>
+        </w:rPr>
+        <w:t>s</w:t>
+      </w:r>
+      <w:r>
+        <w:rPr>
+          <w:rFonts w:cs="Arial"/>
+          <w:b/>
+          <w:i/>
+          <w:sz w:val="24"/>
+          <w:szCs w:val="24"/>
+        </w:rPr>
+        <w:t xml:space="preserve"> de Control de Calidad: </w:t>
+      </w:r>
+      <w:r>
+        <w:rPr>
+          <w:rFonts w:cs="Arial"/>
+          <w:sz w:val="24"/>
+          <w:szCs w:val="24"/>
+        </w:rPr>
+        <w:t>Elaborar un informe detallando información pertinente a resultados obtenidos durante el proceso de Control de Calidad, tal como cantidad de piezas defectuosas, entre otros.</w:t>
       </w:r>
     </w:p>
     <w:p>
       <w:pPr>
+        <w:numPr>
+          <w:ilvl w:val="0"/>
+          <w:numId w:val="30"/>
+        </w:numPr>
+        <w:spacing w:after="0" w:line="240" w:lineRule="auto"/>
         <w:jc w:val="both"/>
         <w:rPr>
           <w:rFonts w:cs="Arial"/>
@@ -5423,39 +5724,153 @@
           <w:szCs w:val="24"/>
         </w:rPr>
       </w:pPr>
+      <w:r>
+        <w:rPr>
+          <w:rFonts w:cs="Arial"/>
+          <w:b/>
+          <w:sz w:val="24"/>
+          <w:szCs w:val="24"/>
+        </w:rPr>
+        <w:t xml:space="preserve">Generar </w:t>
+      </w:r>
+      <w:r>
+        <w:rPr>
+          <w:rFonts w:cs="Arial"/>
+          <w:b/>
+          <w:i/>
+          <w:sz w:val="24"/>
+          <w:szCs w:val="24"/>
+        </w:rPr>
+        <w:t>I</w:t>
+      </w:r>
+      <w:r>
+        <w:rPr>
+          <w:rFonts w:cs="Arial"/>
+          <w:b/>
+          <w:i/>
+          <w:sz w:val="24"/>
+          <w:szCs w:val="24"/>
+        </w:rPr>
+        <w:t>nforme</w:t>
+      </w:r>
+      <w:r>
+        <w:rPr>
+          <w:rFonts w:cs="Arial"/>
+          <w:b/>
+          <w:i/>
+          <w:sz w:val="24"/>
+          <w:szCs w:val="24"/>
+        </w:rPr>
+        <w:t>s</w:t>
+      </w:r>
+      <w:r>
+        <w:rPr>
+          <w:rFonts w:cs="Arial"/>
+          <w:b/>
+          <w:i/>
+          <w:sz w:val="24"/>
+          <w:szCs w:val="24"/>
+        </w:rPr>
+        <w:t xml:space="preserve"> Estadístico</w:t>
+      </w:r>
+      <w:r>
+        <w:rPr>
+          <w:rFonts w:cs="Arial"/>
+          <w:b/>
+          <w:i/>
+          <w:sz w:val="24"/>
+          <w:szCs w:val="24"/>
+        </w:rPr>
+        <w:t>s</w:t>
+      </w:r>
+      <w:r>
+        <w:rPr>
+          <w:rFonts w:cs="Arial"/>
+          <w:b/>
+          <w:i/>
+          <w:sz w:val="24"/>
+          <w:szCs w:val="24"/>
+        </w:rPr>
+        <w:t xml:space="preserve"> de Calidad: </w:t>
+      </w:r>
+      <w:r>
+        <w:rPr>
+          <w:rFonts w:cs="Arial"/>
+          <w:sz w:val="24"/>
+          <w:szCs w:val="24"/>
+        </w:rPr>
+        <w:t>Elaborar un informe estadístico resumiendo y permitiendo visualizar resultados obtenidos en el proceso de Control de Calidad.</w:t>
+      </w:r>
     </w:p>
     <w:p>
       <w:pPr>
         <w:jc w:val="both"/>
         <w:rPr>
-          <w:rFonts w:ascii="Calibri" w:hAnsi="Calibri" w:cs="Arial"/>
-          <w:b/>
-          <w:i/>
-        </w:rPr>
-      </w:pPr>
-      <w:r>
-        <w:rPr>
-          <w:rFonts w:ascii="Calibri" w:hAnsi="Calibri" w:cs="Arial"/>
-          <w:b/>
-          <w:i/>
-          <w:highlight w:val="red"/>
-        </w:rPr>
-        <w:t>Control de Calidad.. 1 solo!</w:t>
-      </w:r>
+          <w:rFonts w:cs="Arial"/>
+          <w:b/>
+          <w:i/>
+          <w:sz w:val="24"/>
+          <w:szCs w:val="24"/>
+        </w:rPr>
+      </w:pPr>
     </w:p>
     <w:p>
       <w:pPr>
+        <w:jc w:val="both"/>
         <w:rPr>
           <w:rFonts w:ascii="Calibri" w:hAnsi="Calibri" w:cs="Arial"/>
           <w:b/>
-        </w:rPr>
-      </w:pPr>
+          <w:i/>
+        </w:rPr>
+      </w:pPr>
+      <w:r>
+        <w:rPr>
+          <w:rFonts w:ascii="Calibri" w:hAnsi="Calibri" w:cs="Arial"/>
+          <w:b/>
+          <w:i/>
+          <w:highlight w:val="red"/>
+        </w:rPr>
+        <w:t>Control de Calidad.. 1 solo!</w:t>
+      </w:r>
     </w:p>
     <w:p>
+      <w:pPr>
+        <w:rPr>
+          <w:rFonts w:ascii="Calibri" w:hAnsi="Calibri" w:cs="Arial"/>
+          <w:b/>
+        </w:rPr>
+      </w:pPr>
+    </w:p>
+    <w:p>
+      <w:pPr>
+        <w:rPr>
+          <w:rFonts w:ascii="Calibri" w:hAnsi="Calibri" w:cs="Arial"/>
+          <w:b/>
+        </w:rPr>
+      </w:pPr>
+    </w:p>
+    <w:p>
+      <w:pPr>
+        <w:rPr>
+          <w:rFonts w:ascii="Calibri" w:hAnsi="Calibri" w:cs="Arial"/>
+          <w:b/>
+        </w:rPr>
+      </w:pPr>
+    </w:p>
+    <w:p>
+      <w:pPr>
+        <w:rPr>
+          <w:rFonts w:ascii="Calibri" w:hAnsi="Calibri" w:cs="Arial"/>
+          <w:b/>
+        </w:rPr>
+      </w:pPr>
+    </w:p>
+    <w:p>
       <w:r>
         <w:rPr>
           <w:highlight w:val="green"/>
         </w:rPr>
+        <w:lastRenderedPageBreak/>
         <w:t>Dudas:!</w:t>
       </w:r>
       <w:r>
@@ -5472,7 +5887,7 @@
         <w:spacing w:after="0" w:line="240" w:lineRule="auto"/>
       </w:pPr>
       <w:r>
-        <w:t>En la Tesis de la Lore el CU 1 y 3 los tiene como uho solo..</w:t>
+        <w:t>En el CU 3.. esta bien lo que puse sobre proveedores? No se exactamente que se hace ahí con los proveedores.</w:t>
       </w:r>
     </w:p>
     <w:p>
@@ -5485,7 +5900,52 @@
         <w:spacing w:after="0" w:line="240" w:lineRule="auto"/>
       </w:pPr>
       <w:r>
-        <w:t>En el CU 3.. esta bien lo que puse sobre proveedores? No se exactamente que se hace ahí con los proveedores.</w:t>
+        <w:t>Son necesario todos esos informes?? Yo quizás sacaría un par de ellos..</w:t>
+      </w:r>
+      <w:r>
+        <w:rPr>
+          <w:highlight w:val="lightGray"/>
+        </w:rPr>
+        <w:t xml:space="preserve">NINO: YO TAMBIEN! </w:t>
+      </w:r>
+      <w:r>
+        <w:rPr>
+          <w:highlight w:val="lightGray"/>
+        </w:rPr>
+        <w:t>J</w:t>
+      </w:r>
+      <w:r>
+        <w:rPr>
+          <w:highlight w:val="lightGray"/>
+        </w:rPr>
+        <w:t>aja</w:t>
+      </w:r>
+    </w:p>
+    <w:p>
+      <w:pPr>
+        <w:pStyle w:val="Prrafodelista"/>
+        <w:spacing w:after="0" w:line="240" w:lineRule="auto"/>
+      </w:pPr>
+    </w:p>
+    <w:p>
+      <w:pPr>
+        <w:pStyle w:val="Prrafodelista"/>
+        <w:spacing w:after="0" w:line="240" w:lineRule="auto"/>
+        <w:rPr>
+          <w:b/>
+          <w:sz w:val="28"/>
+          <w:szCs w:val="28"/>
+          <w:u w:val="single"/>
+        </w:rPr>
+      </w:pPr>
+      <w:r>
+        <w:rPr>
+          <w:b/>
+          <w:sz w:val="28"/>
+          <w:szCs w:val="28"/>
+          <w:u w:val="single"/>
+        </w:rPr>
+        <w:t>Lore:</w:t>
       </w:r>
     </w:p>
     <w:p>
@@ -5496,9 +5956,15 @@
           <w:numId w:val="31"/>
         </w:numPr>
         <w:spacing w:after="0" w:line="240" w:lineRule="auto"/>
-      </w:pPr>
-      <w:r>
-        <w:t>CU 24 No me acordaba q nombre le pusimos al CU.. seguro q ese nombnre esta mal.. Lore desp cambialo según el diagrama..</w:t>
+        <w:rPr>
+          <w:color w:val="FF0000"/>
+        </w:rPr>
+      </w:pPr>
+      <w:r>
+        <w:rPr>
+          <w:color w:val="FF0000"/>
+        </w:rPr>
+        <w:t>CU 31 se corta el nombre en el diagrama!</w:t>
       </w:r>
     </w:p>
     <w:p>
@@ -5509,15 +5975,165 @@
           <w:numId w:val="31"/>
         </w:numPr>
         <w:spacing w:after="0" w:line="240" w:lineRule="auto"/>
-      </w:pPr>
-      <w:r>
-        <w:t>Son necesario todos esos informes?? Yo quizás sacaría un par de ellos..</w:t>
-      </w:r>
-      <w:r>
-        <w:rPr>
-          <w:highlight w:val="lightGray"/>
-        </w:rPr>
-        <w:t>NINO: YO TAMBIEN! jaja</w:t>
+        <w:rPr>
+          <w:color w:val="FF0000"/>
+        </w:rPr>
+      </w:pPr>
+      <w:r>
+        <w:rPr>
+          <w:color w:val="FF0000"/>
+        </w:rPr>
+        <w:t xml:space="preserve">CU 39: </w:t>
+      </w:r>
+      <w:r>
+        <w:rPr>
+          <w:color w:val="FF0000"/>
+        </w:rPr>
+        <w:t>“</w:t>
+      </w:r>
+      <w:r>
+        <w:rPr>
+          <w:rFonts w:cs="Arial"/>
+          <w:color w:val="FF0000"/>
+          <w:sz w:val="24"/>
+          <w:szCs w:val="24"/>
+        </w:rPr>
+        <w:t>Administrar Mantenimiento Preventivo de Maquinaria</w:t>
+      </w:r>
+      <w:r>
+        <w:rPr>
+          <w:rFonts w:cs="Arial"/>
+          <w:color w:val="FF0000"/>
+          <w:sz w:val="24"/>
+          <w:szCs w:val="24"/>
+        </w:rPr>
+        <w:t>”</w:t>
+      </w:r>
+      <w:r>
+        <w:rPr>
+          <w:rFonts w:cs="Arial"/>
+          <w:color w:val="FF0000"/>
+          <w:sz w:val="24"/>
+          <w:szCs w:val="24"/>
+        </w:rPr>
+        <w:t>, me gusta mas ese nombre que el que tiene el diagrama:</w:t>
+      </w:r>
+      <w:r>
+        <w:rPr>
+          <w:rFonts w:cs="Arial"/>
+          <w:color w:val="FF0000"/>
+          <w:sz w:val="24"/>
+          <w:szCs w:val="24"/>
+        </w:rPr>
+        <w:t>”</w:t>
+      </w:r>
+      <w:r>
+        <w:rPr>
+          <w:rFonts w:cs="Arial"/>
+          <w:color w:val="FF0000"/>
+          <w:sz w:val="24"/>
+          <w:szCs w:val="24"/>
+        </w:rPr>
+        <w:t xml:space="preserve"> Administrar Mantenimiento Preventivo Maquina</w:t>
+      </w:r>
+      <w:r>
+        <w:rPr>
+          <w:rFonts w:cs="Arial"/>
+          <w:color w:val="FF0000"/>
+          <w:sz w:val="24"/>
+          <w:szCs w:val="24"/>
+        </w:rPr>
+        <w:t>”</w:t>
+      </w:r>
+      <w:r>
+        <w:rPr>
+          <w:rFonts w:cs="Arial"/>
+          <w:color w:val="FF0000"/>
+          <w:sz w:val="24"/>
+          <w:szCs w:val="24"/>
+        </w:rPr>
+        <w:t>.</w:t>
+      </w:r>
+      <w:r>
+        <w:rPr>
+          <w:rFonts w:cs="Arial"/>
+          <w:color w:val="FF0000"/>
+          <w:sz w:val="24"/>
+          <w:szCs w:val="24"/>
+        </w:rPr>
+        <w:t xml:space="preserve"> Idem CU 40. Elegi vos como ponerlo pero yo deje ambos como estaban.. cambia el que mas te guste para q queden consistentes</w:t>
+      </w:r>
+    </w:p>
+    <w:p>
+      <w:pPr>
+        <w:pStyle w:val="Prrafodelista"/>
+        <w:numPr>
+          <w:ilvl w:val="0"/>
+          <w:numId w:val="31"/>
+        </w:numPr>
+        <w:spacing w:after="0" w:line="240" w:lineRule="auto"/>
+        <w:rPr>
+          <w:color w:val="FF0000"/>
+        </w:rPr>
+      </w:pPr>
+      <w:r>
+        <w:rPr>
+          <w:color w:val="FF0000"/>
+        </w:rPr>
+        <w:t xml:space="preserve">CU 53 y último!.. </w:t>
+      </w:r>
+      <w:r>
+        <w:rPr>
+          <w:color w:val="FF0000"/>
+        </w:rPr>
+        <w:sym w:font="Wingdings" w:char="F04A"/>
+      </w:r>
+      <w:r>
+        <w:rPr>
+          <w:color w:val="FF0000"/>
+        </w:rPr>
+        <w:t xml:space="preserve"> el diagrama dice: </w:t>
+      </w:r>
+      <w:r>
+        <w:rPr>
+          <w:rFonts w:cs="Arial"/>
+          <w:color w:val="FF0000"/>
+          <w:sz w:val="24"/>
+          <w:szCs w:val="24"/>
+        </w:rPr>
+        <w:t xml:space="preserve">Generar Informes de control Estadístico de Calidad, para mi no son controles estdisticos.. sino que son estadísticas que se hacen de los controles ya hechos.. me entendes? Fijate como te parezca mejor y cambia el otro.. </w:t>
+      </w:r>
+      <w:r>
+        <w:rPr>
+          <w:rFonts w:cs="Arial"/>
+          <w:color w:val="FF0000"/>
+          <w:sz w:val="24"/>
+          <w:szCs w:val="24"/>
+        </w:rPr>
+        <w:sym w:font="Wingdings" w:char="F04A"/>
+      </w:r>
+    </w:p>
+    <w:p>
+      <w:pPr>
+        <w:pStyle w:val="Prrafodelista"/>
+        <w:numPr>
+          <w:ilvl w:val="0"/>
+          <w:numId w:val="31"/>
+        </w:numPr>
+        <w:spacing w:after="0" w:line="240" w:lineRule="auto"/>
+        <w:rPr>
+          <w:color w:val="FF0000"/>
+        </w:rPr>
+      </w:pPr>
+      <w:r>
+        <w:rPr>
+          <w:rFonts w:cs="Arial"/>
+          <w:b/>
+          <w:i/>
+          <w:sz w:val="24"/>
+          <w:szCs w:val="24"/>
+        </w:rPr>
+        <w:t xml:space="preserve"> </w:t>
       </w:r>
     </w:p>
     <w:p/>
@@ -5698,7 +6314,7 @@
                       <w:noProof/>
                       <w:color w:val="7FD13B" w:themeColor="accent1"/>
                     </w:rPr>
-                    <w:t>11</w:t>
+                    <w:t>12</w:t>
                   </w:r>
                   <w:r>
                     <w:rPr>
@@ -5866,7 +6482,7 @@
     <w:r>
       <w:rPr>
         <w:noProof/>
-        <w:lang w:eastAsia="es-AR"/>
+        <w:lang w:val="es-ES" w:eastAsia="es-ES"/>
       </w:rPr>
       <w:drawing>
         <wp:anchor distT="0" distB="0" distL="114300" distR="114300" simplePos="0" relativeHeight="251658240" behindDoc="0" locked="0" layoutInCell="1" allowOverlap="1">

--- a/trunk/02_modelado del sistema de negocio/Modelado del Sistema de Negocios.docx
+++ b/trunk/02_modelado del sistema de negocio/Modelado del Sistema de Negocios.docx
@@ -3406,61 +3406,6 @@
     </w:p>
     <w:p>
       <w:pPr>
-        <w:spacing w:after="0" w:line="240" w:lineRule="auto"/>
-        <w:ind w:left="720"/>
-        <w:jc w:val="both"/>
-        <w:rPr>
-          <w:rFonts w:cs="Arial"/>
-          <w:b/>
-          <w:i/>
-          <w:sz w:val="24"/>
-          <w:szCs w:val="24"/>
-        </w:rPr>
-      </w:pPr>
-    </w:p>
-    <w:p>
-      <w:r>
-        <w:t>Realizar L</w:t>
-      </w:r>
-      <w:r>
-        <w:t>istado de Materia Prima</w:t>
-      </w:r>
-      <w:r>
-        <w:t>(NO VA)</w:t>
-      </w:r>
-      <w:r>
-        <w:t xml:space="preserve">: </w:t>
-      </w:r>
-      <w:r>
-        <w:t xml:space="preserve"> </w:t>
-      </w:r>
-      <w:r>
-        <w:t xml:space="preserve">Confeccionar un listado con los materiales necesarios para </w:t>
-      </w:r>
-      <w:r>
-        <w:t>poder llevar a cabo el pedido s</w:t>
-      </w:r>
-      <w:r>
-        <w:t>olicitado.</w:t>
-      </w:r>
-      <w:r>
-        <w:t xml:space="preserve"> -</w:t>
-      </w:r>
-      <w:r>
-        <w:sym w:font="Wingdings" w:char="F0E0"/>
-      </w:r>
-      <w:r>
-        <w:t xml:space="preserve"> No es necesario este</w:t>
-      </w:r>
-      <w:r>
-        <w:t xml:space="preserve"> CU</w:t>
-      </w:r>
-      <w:r>
-        <w:t>. Lo hace planificación y replanificación.</w:t>
-      </w:r>
-    </w:p>
-    <w:p>
-      <w:pPr>
         <w:numPr>
           <w:ilvl w:val="0"/>
           <w:numId w:val="30"/>
@@ -3585,13 +3530,6 @@
         </w:numPr>
         <w:spacing w:after="0" w:line="240" w:lineRule="auto"/>
         <w:jc w:val="both"/>
-        <w:rPr>
-          <w:rFonts w:cs="Arial"/>
-          <w:b/>
-          <w:i/>
-          <w:sz w:val="24"/>
-          <w:szCs w:val="24"/>
-        </w:rPr>
       </w:pPr>
       <w:r>
         <w:rPr>
@@ -3620,48 +3558,6 @@
           <w:szCs w:val="24"/>
         </w:rPr>
         <w:t>Registrar la mercadería enviada por los proveedores y verificar que sea consistente con la orden de pedido enviada previamente.</w:t>
-      </w:r>
-    </w:p>
-    <w:p/>
-    <w:p>
-      <w:r>
-        <w:rPr>
-          <w:highlight w:val="red"/>
-        </w:rPr>
-        <w:t>Realizar Control</w:t>
-      </w:r>
-      <w:r>
-        <w:rPr>
-          <w:highlight w:val="red"/>
-        </w:rPr>
-        <w:t xml:space="preserve"> de</w:t>
-      </w:r>
-      <w:r>
-        <w:rPr>
-          <w:highlight w:val="red"/>
-        </w:rPr>
-        <w:t xml:space="preserve"> Calidad</w:t>
-      </w:r>
-      <w:r>
-        <w:rPr>
-          <w:highlight w:val="red"/>
-        </w:rPr>
-        <w:t xml:space="preserve"> Materia Prima</w:t>
-      </w:r>
-      <w:r>
-        <w:rPr>
-          <w:highlight w:val="red"/>
-        </w:rPr>
-        <w:t>(NOVA)</w:t>
-      </w:r>
-      <w:r>
-        <w:rPr>
-          <w:highlight w:val="red"/>
-        </w:rPr>
-        <w:t>: Verificar que la Materia Prima recibida cumpla con los estándares de Calidad previamente establecidos.</w:t>
-      </w:r>
-      <w:r>
-        <w:t xml:space="preserve">  </w:t>
       </w:r>
     </w:p>
     <w:p>
@@ -3688,7 +3584,6 @@
           <w:sz w:val="24"/>
           <w:szCs w:val="24"/>
         </w:rPr>
-        <w:lastRenderedPageBreak/>
         <w:t>Realizar Pago a P</w:t>
       </w:r>
       <w:r>
@@ -3854,6 +3749,7 @@
           <w:sz w:val="24"/>
           <w:szCs w:val="24"/>
         </w:rPr>
+        <w:lastRenderedPageBreak/>
         <w:t>Atender Reclamo de</w:t>
       </w:r>
       <w:r>
@@ -4344,13 +4240,6 @@
         </w:numPr>
         <w:spacing w:after="0" w:line="240" w:lineRule="auto"/>
         <w:jc w:val="both"/>
-        <w:rPr>
-          <w:rFonts w:cs="Arial"/>
-          <w:b/>
-          <w:i/>
-          <w:sz w:val="24"/>
-          <w:szCs w:val="24"/>
-        </w:rPr>
       </w:pPr>
       <w:r>
         <w:rPr>
@@ -4369,37 +4258,6 @@
           <w:szCs w:val="24"/>
         </w:rPr>
         <w:t xml:space="preserve"> Recibir la pieza enviada a la Empresa Metalúrgica previamente.</w:t>
-      </w:r>
-    </w:p>
-    <w:p/>
-    <w:p>
-      <w:r>
-        <w:rPr>
-          <w:highlight w:val="red"/>
-        </w:rPr>
-        <w:lastRenderedPageBreak/>
-        <w:t>Realizar Control de Calidad de T</w:t>
-      </w:r>
-      <w:r>
-        <w:rPr>
-          <w:highlight w:val="red"/>
-        </w:rPr>
-        <w:t>rabajo</w:t>
-      </w:r>
-      <w:r>
-        <w:rPr>
-          <w:highlight w:val="red"/>
-        </w:rPr>
-        <w:t>(NO VA)</w:t>
-      </w:r>
-      <w:r>
-        <w:rPr>
-          <w:highlight w:val="red"/>
-        </w:rPr>
-        <w:t>: Verificar que el trabajo realizado por la Empresa Metalúrgica cumpla con los estándares de Calidad previamente establecidos.</w:t>
-      </w:r>
-      <w:r>
-        <w:t xml:space="preserve">  </w:t>
       </w:r>
     </w:p>
     <w:p>
@@ -4596,6 +4454,7 @@
           <w:sz w:val="24"/>
           <w:szCs w:val="24"/>
         </w:rPr>
+        <w:lastRenderedPageBreak/>
         <w:t xml:space="preserve">Realizar </w:t>
       </w:r>
       <w:r>
@@ -5098,7 +4957,6 @@
           <w:sz w:val="24"/>
           <w:szCs w:val="24"/>
         </w:rPr>
-        <w:lastRenderedPageBreak/>
         <w:t xml:space="preserve">Administrar Empleados: </w:t>
       </w:r>
       <w:r>
@@ -5324,6 +5182,7 @@
           <w:sz w:val="24"/>
           <w:szCs w:val="24"/>
         </w:rPr>
+        <w:lastRenderedPageBreak/>
         <w:t>Generar I</w:t>
       </w:r>
       <w:r>
@@ -5717,11 +5576,8 @@
         <w:spacing w:after="0" w:line="240" w:lineRule="auto"/>
         <w:jc w:val="both"/>
         <w:rPr>
-          <w:rFonts w:cs="Arial"/>
-          <w:b/>
-          <w:i/>
-          <w:sz w:val="24"/>
-          <w:szCs w:val="24"/>
+          <w:rFonts w:ascii="Calibri" w:hAnsi="Calibri" w:cs="Arial"/>
+          <w:b/>
         </w:rPr>
       </w:pPr>
       <w:r>
@@ -5804,73 +5660,26 @@
     </w:p>
     <w:p>
       <w:pPr>
+        <w:spacing w:after="0" w:line="240" w:lineRule="auto"/>
         <w:jc w:val="both"/>
         <w:rPr>
-          <w:rFonts w:cs="Arial"/>
-          <w:b/>
-          <w:i/>
-          <w:sz w:val="24"/>
-          <w:szCs w:val="24"/>
-        </w:rPr>
-      </w:pPr>
+          <w:rFonts w:ascii="Calibri" w:hAnsi="Calibri" w:cs="Arial"/>
+          <w:b/>
+        </w:rPr>
+      </w:pPr>
+      <w:r>
+        <w:rPr>
+          <w:rFonts w:ascii="Calibri" w:hAnsi="Calibri" w:cs="Arial"/>
+          <w:b/>
+        </w:rPr>
+        <w:t xml:space="preserve"> </w:t>
+      </w:r>
     </w:p>
     <w:p>
-      <w:pPr>
-        <w:jc w:val="both"/>
-        <w:rPr>
-          <w:rFonts w:ascii="Calibri" w:hAnsi="Calibri" w:cs="Arial"/>
-          <w:b/>
-          <w:i/>
-        </w:rPr>
-      </w:pPr>
-      <w:r>
-        <w:rPr>
-          <w:rFonts w:ascii="Calibri" w:hAnsi="Calibri" w:cs="Arial"/>
-          <w:b/>
-          <w:i/>
-          <w:highlight w:val="red"/>
-        </w:rPr>
-        <w:t>Control de Calidad.. 1 solo!</w:t>
-      </w:r>
-    </w:p>
-    <w:p>
-      <w:pPr>
-        <w:rPr>
-          <w:rFonts w:ascii="Calibri" w:hAnsi="Calibri" w:cs="Arial"/>
-          <w:b/>
-        </w:rPr>
-      </w:pPr>
-    </w:p>
-    <w:p>
-      <w:pPr>
-        <w:rPr>
-          <w:rFonts w:ascii="Calibri" w:hAnsi="Calibri" w:cs="Arial"/>
-          <w:b/>
-        </w:rPr>
-      </w:pPr>
-    </w:p>
-    <w:p>
-      <w:pPr>
-        <w:rPr>
-          <w:rFonts w:ascii="Calibri" w:hAnsi="Calibri" w:cs="Arial"/>
-          <w:b/>
-        </w:rPr>
-      </w:pPr>
-    </w:p>
-    <w:p>
-      <w:pPr>
-        <w:rPr>
-          <w:rFonts w:ascii="Calibri" w:hAnsi="Calibri" w:cs="Arial"/>
-          <w:b/>
-        </w:rPr>
-      </w:pPr>
-    </w:p>
-    <w:p>
       <w:r>
         <w:rPr>
           <w:highlight w:val="green"/>
         </w:rPr>
-        <w:lastRenderedPageBreak/>
         <w:t>Dudas:!</w:t>
       </w:r>
       <w:r>
@@ -6116,25 +5925,11 @@
     <w:p>
       <w:pPr>
         <w:pStyle w:val="Prrafodelista"/>
-        <w:numPr>
-          <w:ilvl w:val="0"/>
-          <w:numId w:val="31"/>
-        </w:numPr>
         <w:spacing w:after="0" w:line="240" w:lineRule="auto"/>
         <w:rPr>
           <w:color w:val="FF0000"/>
         </w:rPr>
       </w:pPr>
-      <w:r>
-        <w:rPr>
-          <w:rFonts w:cs="Arial"/>
-          <w:b/>
-          <w:i/>
-          <w:sz w:val="24"/>
-          <w:szCs w:val="24"/>
-        </w:rPr>
-        <w:t xml:space="preserve"> </w:t>
-      </w:r>
     </w:p>
     <w:p/>
     <w:sectPr>
@@ -6314,7 +6109,7 @@
                       <w:noProof/>
                       <w:color w:val="7FD13B" w:themeColor="accent1"/>
                     </w:rPr>
-                    <w:t>12</w:t>
+                    <w:t>11</w:t>
                   </w:r>
                   <w:r>
                     <w:rPr>

--- a/trunk/02_modelado del sistema de negocio/Modelado del Sistema de Negocios.docx
+++ b/trunk/02_modelado del sistema de negocio/Modelado del Sistema de Negocios.docx
@@ -5931,7 +5931,425 @@
         </w:rPr>
       </w:pPr>
     </w:p>
-    <w:p/>
+    <w:p>
+      <w:r>
+        <w:br w:type="page"/>
+      </w:r>
+    </w:p>
+    <w:p>
+      <w:pPr>
+        <w:pStyle w:val="Ttulo2"/>
+      </w:pPr>
+      <w:r>
+        <w:lastRenderedPageBreak/>
+        <w:t xml:space="preserve">Especificación de Casos de Uso – Descripciones </w:t>
+      </w:r>
+      <w:r>
+        <w:t>de Trazo Grueso</w:t>
+      </w:r>
+    </w:p>
+    <w:p>
+      <w:pPr>
+        <w:rPr>
+          <w:lang w:val="en-US" w:bidi="en-US"/>
+        </w:rPr>
+      </w:pPr>
+    </w:p>
+    <w:tbl>
+      <w:tblPr>
+        <w:tblW w:w="9498" w:type="dxa"/>
+        <w:tblInd w:w="70" w:type="dxa"/>
+        <w:tblBorders>
+          <w:top w:val="double" w:sz="4" w:space="0" w:color="C0C0C0"/>
+          <w:left w:val="double" w:sz="4" w:space="0" w:color="C0C0C0"/>
+          <w:bottom w:val="double" w:sz="4" w:space="0" w:color="C0C0C0"/>
+          <w:right w:val="double" w:sz="4" w:space="0" w:color="C0C0C0"/>
+          <w:insideH w:val="double" w:sz="4" w:space="0" w:color="C0C0C0"/>
+          <w:insideV w:val="double" w:sz="4" w:space="0" w:color="C0C0C0"/>
+        </w:tblBorders>
+        <w:tblLayout w:type="fixed"/>
+        <w:tblCellMar>
+          <w:left w:w="70" w:type="dxa"/>
+          <w:right w:w="70" w:type="dxa"/>
+        </w:tblCellMar>
+        <w:tblLook w:val="0000"/>
+      </w:tblPr>
+      <w:tblGrid>
+        <w:gridCol w:w="4459"/>
+        <w:gridCol w:w="3763"/>
+        <w:gridCol w:w="1276"/>
+      </w:tblGrid>
+      <w:tr>
+        <w:trPr>
+          <w:cantSplit/>
+          <w:trHeight w:val="481"/>
+        </w:trPr>
+        <w:tc>
+          <w:tcPr>
+            <w:tcW w:w="8222" w:type="dxa"/>
+            <w:gridSpan w:val="2"/>
+            <w:tcBorders>
+              <w:right w:val="nil"/>
+            </w:tcBorders>
+            <w:shd w:val="clear" w:color="auto" w:fill="auto"/>
+            <w:tcMar>
+              <w:top w:w="57" w:type="dxa"/>
+            </w:tcMar>
+          </w:tcPr>
+          <w:p>
+            <w:pPr>
+              <w:spacing w:before="120" w:after="100" w:afterAutospacing="1"/>
+              <w:ind w:left="142"/>
+              <w:rPr>
+                <w:rFonts w:ascii="Calibri" w:hAnsi="Calibri" w:cs="Arial"/>
+              </w:rPr>
+            </w:pPr>
+            <w:r>
+              <w:rPr>
+                <w:rFonts w:ascii="Calibri" w:hAnsi="Calibri" w:cs="Arial"/>
+              </w:rPr>
+              <w:t xml:space="preserve">Nivel del Caso de Uso                 </w:t>
+            </w:r>
+            <w:r>
+              <w:rPr>
+                <w:rFonts w:ascii="Calibri" w:hAnsi="Calibri" w:cs="Arial"/>
+              </w:rPr>
+              <w:sym w:font="Wingdings" w:char="F0FD"/>
+            </w:r>
+            <w:r>
+              <w:rPr>
+                <w:rFonts w:ascii="Calibri" w:hAnsi="Calibri" w:cs="Arial"/>
+              </w:rPr>
+              <w:t xml:space="preserve">  Negocio    </w:t>
+            </w:r>
+            <w:r>
+              <w:rPr>
+                <w:rFonts w:ascii="Calibri" w:hAnsi="Calibri" w:cs="Arial"/>
+              </w:rPr>
+              <w:t xml:space="preserve">                           </w:t>
+            </w:r>
+            <w:r>
+              <w:rPr>
+                <w:rFonts w:ascii="Calibri" w:hAnsi="Calibri" w:cs="Arial"/>
+              </w:rPr>
+              <w:t xml:space="preserve">    </w:t>
+            </w:r>
+            <w:r>
+              <w:rPr>
+                <w:rFonts w:ascii="Calibri" w:hAnsi="Calibri" w:cs="Arial"/>
+              </w:rPr>
+              <w:sym w:font="Wingdings" w:char="F0A8"/>
+            </w:r>
+            <w:r>
+              <w:rPr>
+                <w:rFonts w:ascii="Calibri" w:hAnsi="Calibri" w:cs="Arial"/>
+              </w:rPr>
+              <w:t xml:space="preserve"> Sistema de Información                                                  </w:t>
+            </w:r>
+          </w:p>
+        </w:tc>
+        <w:tc>
+          <w:tcPr>
+            <w:tcW w:w="1276" w:type="dxa"/>
+            <w:tcBorders>
+              <w:left w:val="nil"/>
+            </w:tcBorders>
+            <w:tcMar>
+              <w:top w:w="57" w:type="dxa"/>
+            </w:tcMar>
+          </w:tcPr>
+          <w:p>
+            <w:pPr>
+              <w:spacing w:before="120" w:after="100" w:afterAutospacing="1"/>
+              <w:ind w:left="142"/>
+              <w:rPr>
+                <w:rFonts w:ascii="Calibri" w:hAnsi="Calibri" w:cs="Arial"/>
+              </w:rPr>
+            </w:pPr>
+          </w:p>
+        </w:tc>
+      </w:tr>
+      <w:tr>
+        <w:trPr>
+          <w:cantSplit/>
+          <w:trHeight w:val="481"/>
+        </w:trPr>
+        <w:tc>
+          <w:tcPr>
+            <w:tcW w:w="8222" w:type="dxa"/>
+            <w:gridSpan w:val="2"/>
+            <w:shd w:val="clear" w:color="auto" w:fill="A8D6FF" w:themeFill="background2" w:themeFillShade="E6"/>
+            <w:tcMar>
+              <w:top w:w="57" w:type="dxa"/>
+            </w:tcMar>
+          </w:tcPr>
+          <w:p>
+            <w:pPr>
+              <w:spacing w:before="120" w:after="100" w:afterAutospacing="1"/>
+              <w:ind w:left="142"/>
+              <w:rPr>
+                <w:rFonts w:ascii="Calibri" w:hAnsi="Calibri" w:cs="Arial"/>
+                <w:b/>
+              </w:rPr>
+            </w:pPr>
+            <w:r>
+              <w:rPr>
+                <w:rFonts w:ascii="Calibri" w:hAnsi="Calibri" w:cs="Arial"/>
+              </w:rPr>
+              <w:t xml:space="preserve">Nombre del Caso de Uso:  </w:t>
+            </w:r>
+            <w:r>
+              <w:rPr>
+                <w:rFonts w:ascii="Calibri" w:hAnsi="Calibri" w:cs="Arial"/>
+                <w:b/>
+              </w:rPr>
+              <w:t>Atender Pedido de Cotización</w:t>
+            </w:r>
+          </w:p>
+        </w:tc>
+        <w:tc>
+          <w:tcPr>
+            <w:tcW w:w="1276" w:type="dxa"/>
+            <w:tcMar>
+              <w:top w:w="57" w:type="dxa"/>
+            </w:tcMar>
+          </w:tcPr>
+          <w:p>
+            <w:pPr>
+              <w:spacing w:before="120" w:after="100" w:afterAutospacing="1"/>
+              <w:ind w:left="142"/>
+              <w:rPr>
+                <w:rFonts w:ascii="Calibri" w:hAnsi="Calibri" w:cs="Arial"/>
+              </w:rPr>
+            </w:pPr>
+            <w:r>
+              <w:rPr>
+                <w:rFonts w:ascii="Calibri" w:hAnsi="Calibri" w:cs="Arial"/>
+              </w:rPr>
+              <w:t>ID: 1</w:t>
+            </w:r>
+          </w:p>
+        </w:tc>
+      </w:tr>
+      <w:tr>
+        <w:trPr>
+          <w:cantSplit/>
+          <w:trHeight w:val="462"/>
+        </w:trPr>
+        <w:tc>
+          <w:tcPr>
+            <w:tcW w:w="4459" w:type="dxa"/>
+            <w:tcMar>
+              <w:top w:w="57" w:type="dxa"/>
+            </w:tcMar>
+          </w:tcPr>
+          <w:p>
+            <w:pPr>
+              <w:spacing w:before="120" w:after="100" w:afterAutospacing="1"/>
+              <w:ind w:left="142"/>
+              <w:rPr>
+                <w:rFonts w:ascii="Calibri" w:hAnsi="Calibri" w:cs="Arial"/>
+              </w:rPr>
+            </w:pPr>
+            <w:r>
+              <w:rPr>
+                <w:rFonts w:ascii="Calibri" w:hAnsi="Calibri" w:cs="Arial"/>
+              </w:rPr>
+              <w:t xml:space="preserve">Actor Principal: </w:t>
+            </w:r>
+            <w:r>
+              <w:rPr>
+                <w:rFonts w:ascii="Calibri" w:hAnsi="Calibri" w:cs="Arial"/>
+              </w:rPr>
+              <w:t>Cliente</w:t>
+            </w:r>
+          </w:p>
+        </w:tc>
+        <w:tc>
+          <w:tcPr>
+            <w:tcW w:w="5039" w:type="dxa"/>
+            <w:gridSpan w:val="2"/>
+            <w:tcMar>
+              <w:top w:w="57" w:type="dxa"/>
+            </w:tcMar>
+          </w:tcPr>
+          <w:p>
+            <w:pPr>
+              <w:spacing w:before="120" w:after="100" w:afterAutospacing="1"/>
+              <w:ind w:left="142"/>
+              <w:rPr>
+                <w:rFonts w:ascii="Calibri" w:hAnsi="Calibri" w:cs="Arial"/>
+              </w:rPr>
+            </w:pPr>
+            <w:r>
+              <w:rPr>
+                <w:rFonts w:ascii="Calibri" w:hAnsi="Calibri" w:cs="Arial"/>
+              </w:rPr>
+              <w:t>Actor Secundario: No aplica</w:t>
+            </w:r>
+          </w:p>
+        </w:tc>
+      </w:tr>
+      <w:tr>
+        <w:trPr>
+          <w:trHeight w:val="484"/>
+        </w:trPr>
+        <w:tc>
+          <w:tcPr>
+            <w:tcW w:w="9498" w:type="dxa"/>
+            <w:gridSpan w:val="3"/>
+            <w:tcMar>
+              <w:top w:w="57" w:type="dxa"/>
+            </w:tcMar>
+          </w:tcPr>
+          <w:p>
+            <w:pPr>
+              <w:spacing w:before="120" w:after="100" w:afterAutospacing="1"/>
+              <w:ind w:left="142"/>
+              <w:rPr>
+                <w:rFonts w:ascii="Calibri" w:hAnsi="Calibri" w:cs="Arial"/>
+              </w:rPr>
+            </w:pPr>
+            <w:r>
+              <w:rPr>
+                <w:rFonts w:ascii="Calibri" w:hAnsi="Calibri" w:cs="Arial"/>
+              </w:rPr>
+              <w:t xml:space="preserve">Tipo de Caso de Uso:                 </w:t>
+            </w:r>
+            <w:r>
+              <w:rPr>
+                <w:rFonts w:ascii="Calibri" w:hAnsi="Calibri" w:cs="Arial"/>
+              </w:rPr>
+              <w:sym w:font="Wingdings" w:char="F0FD"/>
+            </w:r>
+            <w:r>
+              <w:rPr>
+                <w:rFonts w:ascii="Calibri" w:hAnsi="Calibri" w:cs="Arial"/>
+              </w:rPr>
+              <w:t xml:space="preserve"> Concreto                   </w:t>
+            </w:r>
+            <w:r>
+              <w:rPr>
+                <w:rFonts w:ascii="Calibri" w:hAnsi="Calibri" w:cs="Arial"/>
+              </w:rPr>
+              <w:sym w:font="Wingdings" w:char="F0A8"/>
+            </w:r>
+            <w:r>
+              <w:rPr>
+                <w:rFonts w:ascii="Calibri" w:hAnsi="Calibri" w:cs="Arial"/>
+              </w:rPr>
+              <w:t xml:space="preserve"> Abstracto</w:t>
+            </w:r>
+          </w:p>
+        </w:tc>
+      </w:tr>
+      <w:tr>
+        <w:trPr>
+          <w:trHeight w:val="437"/>
+        </w:trPr>
+        <w:tc>
+          <w:tcPr>
+            <w:tcW w:w="9498" w:type="dxa"/>
+            <w:gridSpan w:val="3"/>
+            <w:tcMar>
+              <w:top w:w="57" w:type="dxa"/>
+            </w:tcMar>
+          </w:tcPr>
+          <w:p>
+            <w:pPr>
+              <w:spacing w:before="120" w:after="100" w:afterAutospacing="1"/>
+              <w:ind w:left="142"/>
+              <w:rPr>
+                <w:rFonts w:ascii="Calibri" w:hAnsi="Calibri" w:cs="Arial"/>
+              </w:rPr>
+            </w:pPr>
+            <w:r>
+              <w:rPr>
+                <w:rFonts w:ascii="Calibri" w:hAnsi="Calibri" w:cs="Arial"/>
+              </w:rPr>
+              <w:t xml:space="preserve">Objetivo: </w:t>
+            </w:r>
+            <w:r>
+              <w:rPr>
+                <w:rFonts w:cs="Arial"/>
+                <w:sz w:val="24"/>
+                <w:szCs w:val="24"/>
+              </w:rPr>
+              <w:t>Recibir un pedido vía mail, fax o personalmente para realizar un presupuesto detallado del mismo.</w:t>
+            </w:r>
+          </w:p>
+        </w:tc>
+      </w:tr>
+      <w:tr>
+        <w:trPr>
+          <w:trHeight w:val="190"/>
+        </w:trPr>
+        <w:tc>
+          <w:tcPr>
+            <w:tcW w:w="9498" w:type="dxa"/>
+            <w:gridSpan w:val="3"/>
+            <w:tcMar>
+              <w:top w:w="57" w:type="dxa"/>
+            </w:tcMar>
+          </w:tcPr>
+          <w:p>
+            <w:pPr>
+              <w:spacing w:before="120" w:after="100" w:afterAutospacing="1"/>
+              <w:ind w:left="142"/>
+              <w:rPr>
+                <w:rFonts w:ascii="Calibri" w:hAnsi="Calibri" w:cs="Arial"/>
+                <w:b/>
+              </w:rPr>
+            </w:pPr>
+            <w:r>
+              <w:rPr>
+                <w:rFonts w:ascii="Calibri" w:hAnsi="Calibri" w:cs="Arial"/>
+                <w:b/>
+              </w:rPr>
+              <w:t>Descripción:</w:t>
+            </w:r>
+          </w:p>
+          <w:p>
+            <w:pPr>
+              <w:pStyle w:val="Textoindependiente"/>
+              <w:tabs>
+                <w:tab w:val="left" w:pos="142"/>
+              </w:tabs>
+              <w:ind w:left="142"/>
+              <w:jc w:val="both"/>
+              <w:rPr>
+                <w:rFonts w:ascii="Calibri" w:hAnsi="Calibri" w:cs="Arial"/>
+              </w:rPr>
+            </w:pPr>
+            <w:r>
+              <w:rPr>
+                <w:rFonts w:ascii="Calibri" w:hAnsi="Calibri"/>
+                <w:color w:val="auto"/>
+                <w:sz w:val="22"/>
+                <w:szCs w:val="22"/>
+              </w:rPr>
+              <w:t xml:space="preserve">El caso de uso comienza cuando </w:t>
+            </w:r>
+          </w:p>
+          <w:p>
+            <w:pPr>
+              <w:spacing w:before="120" w:after="100" w:afterAutospacing="1"/>
+              <w:ind w:left="142"/>
+              <w:rPr>
+                <w:rFonts w:ascii="Calibri" w:hAnsi="Calibri" w:cs="Arial"/>
+              </w:rPr>
+            </w:pPr>
+          </w:p>
+        </w:tc>
+      </w:tr>
+    </w:tbl>
+    <w:p>
+      <w:pPr>
+        <w:rPr>
+          <w:lang w:bidi="en-US"/>
+        </w:rPr>
+      </w:pPr>
+    </w:p>
     <w:sectPr>
       <w:headerReference w:type="default" r:id="rId12"/>
       <w:footerReference w:type="default" r:id="rId13"/>
@@ -6109,7 +6527,7 @@
                       <w:noProof/>
                       <w:color w:val="7FD13B" w:themeColor="accent1"/>
                     </w:rPr>
-                    <w:t>11</w:t>
+                    <w:t>12</w:t>
                   </w:r>
                   <w:r>
                     <w:rPr>

--- a/trunk/02_modelado del sistema de negocio/Modelado del Sistema de Negocios.docx
+++ b/trunk/02_modelado del sistema de negocio/Modelado del Sistema de Negocios.docx
@@ -5939,19 +5939,22 @@
     <w:p>
       <w:pPr>
         <w:pStyle w:val="Ttulo2"/>
-      </w:pPr>
-      <w:r>
+        <w:rPr>
+          <w:lang w:val="es-ES"/>
+        </w:rPr>
+      </w:pPr>
+      <w:r>
+        <w:rPr>
+          <w:lang w:val="es-ES"/>
+        </w:rPr>
         <w:lastRenderedPageBreak/>
-        <w:t xml:space="preserve">Especificación de Casos de Uso – Descripciones </w:t>
-      </w:r>
-      <w:r>
-        <w:t>de Trazo Grueso</w:t>
+        <w:t>Especificación de Casos de Uso – Descripciones de Trazo Grueso</w:t>
       </w:r>
     </w:p>
     <w:p>
       <w:pPr>
         <w:rPr>
-          <w:lang w:val="en-US" w:bidi="en-US"/>
+          <w:lang w:val="es-ES" w:bidi="en-US"/>
         </w:rPr>
       </w:pPr>
     </w:p>
@@ -6161,6 +6164,434 @@
               <w:rPr>
                 <w:rFonts w:ascii="Calibri" w:hAnsi="Calibri" w:cs="Arial"/>
               </w:rPr>
+              <w:t>No aplica</w:t>
+            </w:r>
+          </w:p>
+        </w:tc>
+        <w:tc>
+          <w:tcPr>
+            <w:tcW w:w="5039" w:type="dxa"/>
+            <w:gridSpan w:val="2"/>
+            <w:tcMar>
+              <w:top w:w="57" w:type="dxa"/>
+            </w:tcMar>
+          </w:tcPr>
+          <w:p>
+            <w:pPr>
+              <w:spacing w:before="120" w:after="100" w:afterAutospacing="1"/>
+              <w:ind w:left="142"/>
+              <w:rPr>
+                <w:rFonts w:ascii="Calibri" w:hAnsi="Calibri" w:cs="Arial"/>
+              </w:rPr>
+            </w:pPr>
+            <w:r>
+              <w:rPr>
+                <w:rFonts w:ascii="Calibri" w:hAnsi="Calibri" w:cs="Arial"/>
+              </w:rPr>
+              <w:t>Actor Secundario: No aplica</w:t>
+            </w:r>
+          </w:p>
+        </w:tc>
+      </w:tr>
+      <w:tr>
+        <w:trPr>
+          <w:trHeight w:val="484"/>
+        </w:trPr>
+        <w:tc>
+          <w:tcPr>
+            <w:tcW w:w="9498" w:type="dxa"/>
+            <w:gridSpan w:val="3"/>
+            <w:tcMar>
+              <w:top w:w="57" w:type="dxa"/>
+            </w:tcMar>
+          </w:tcPr>
+          <w:p>
+            <w:pPr>
+              <w:spacing w:before="120" w:after="100" w:afterAutospacing="1"/>
+              <w:ind w:left="142"/>
+              <w:rPr>
+                <w:rFonts w:ascii="Calibri" w:hAnsi="Calibri" w:cs="Arial"/>
+              </w:rPr>
+            </w:pPr>
+            <w:r>
+              <w:rPr>
+                <w:rFonts w:ascii="Calibri" w:hAnsi="Calibri" w:cs="Arial"/>
+              </w:rPr>
+              <w:t xml:space="preserve">Tipo de Caso de Uso:                 </w:t>
+            </w:r>
+            <w:r>
+              <w:rPr>
+                <w:rFonts w:ascii="Calibri" w:hAnsi="Calibri" w:cs="Arial"/>
+              </w:rPr>
+              <w:sym w:font="Wingdings" w:char="F0A8"/>
+            </w:r>
+            <w:r>
+              <w:rPr>
+                <w:rFonts w:ascii="Calibri" w:hAnsi="Calibri" w:cs="Arial"/>
+              </w:rPr>
+              <w:t xml:space="preserve"> Concreto                   </w:t>
+            </w:r>
+            <w:r>
+              <w:rPr>
+                <w:rFonts w:ascii="Calibri" w:hAnsi="Calibri" w:cs="Arial"/>
+              </w:rPr>
+              <w:sym w:font="Wingdings" w:char="F0FD"/>
+            </w:r>
+            <w:r>
+              <w:rPr>
+                <w:rFonts w:ascii="Calibri" w:hAnsi="Calibri" w:cs="Arial"/>
+              </w:rPr>
+              <w:t>Abstracto</w:t>
+            </w:r>
+          </w:p>
+        </w:tc>
+      </w:tr>
+      <w:tr>
+        <w:trPr>
+          <w:trHeight w:val="437"/>
+        </w:trPr>
+        <w:tc>
+          <w:tcPr>
+            <w:tcW w:w="9498" w:type="dxa"/>
+            <w:gridSpan w:val="3"/>
+            <w:tcMar>
+              <w:top w:w="57" w:type="dxa"/>
+            </w:tcMar>
+          </w:tcPr>
+          <w:p>
+            <w:pPr>
+              <w:spacing w:before="120" w:after="100" w:afterAutospacing="1"/>
+              <w:ind w:left="142"/>
+              <w:rPr>
+                <w:rFonts w:ascii="Calibri" w:hAnsi="Calibri" w:cs="Arial"/>
+              </w:rPr>
+            </w:pPr>
+            <w:r>
+              <w:rPr>
+                <w:rFonts w:ascii="Calibri" w:hAnsi="Calibri" w:cs="Arial"/>
+              </w:rPr>
+              <w:t xml:space="preserve">Objetivo: </w:t>
+            </w:r>
+            <w:r>
+              <w:rPr>
+                <w:rFonts w:ascii="Calibri" w:hAnsi="Calibri" w:cs="Arial"/>
+              </w:rPr>
+              <w:t>Recibir un pedido vía mail, teléfono, fax o personalmente para realizar un presupuesto detallado del mismo.</w:t>
+            </w:r>
+          </w:p>
+        </w:tc>
+      </w:tr>
+      <w:tr>
+        <w:trPr>
+          <w:trHeight w:val="190"/>
+        </w:trPr>
+        <w:tc>
+          <w:tcPr>
+            <w:tcW w:w="9498" w:type="dxa"/>
+            <w:gridSpan w:val="3"/>
+            <w:tcMar>
+              <w:top w:w="57" w:type="dxa"/>
+            </w:tcMar>
+          </w:tcPr>
+          <w:p>
+            <w:pPr>
+              <w:spacing w:before="120" w:after="100" w:afterAutospacing="1"/>
+              <w:ind w:left="142"/>
+              <w:rPr>
+                <w:rFonts w:ascii="Calibri" w:hAnsi="Calibri" w:cs="Arial"/>
+                <w:b/>
+              </w:rPr>
+            </w:pPr>
+            <w:r>
+              <w:rPr>
+                <w:rFonts w:ascii="Calibri" w:hAnsi="Calibri" w:cs="Arial"/>
+                <w:b/>
+              </w:rPr>
+              <w:t>Descripción:</w:t>
+            </w:r>
+          </w:p>
+          <w:p>
+            <w:pPr>
+              <w:spacing w:before="120" w:after="100" w:afterAutospacing="1"/>
+              <w:ind w:left="142"/>
+              <w:rPr>
+                <w:rFonts w:ascii="Calibri" w:hAnsi="Calibri" w:cs="Arial"/>
+              </w:rPr>
+            </w:pPr>
+            <w:r>
+              <w:rPr>
+                <w:rFonts w:ascii="Calibri" w:hAnsi="Calibri" w:cs="Arial"/>
+              </w:rPr>
+              <w:t>El caso de uso comienza cuando el Responsable de Ventas (RV) recibe de un cliente una solicitud de pedido vía mail, teléfono, fax o personalmente. El RV verifica que el cliente esté registrado en la empresa y de no ser así realiza el alta de un nuevo cliente solicitándole los datos pertinentes. Luego, el RV confecciona la orden de pedido</w:t>
+            </w:r>
+            <w:r>
+              <w:rPr>
+                <w:rFonts w:ascii="Calibri" w:hAnsi="Calibri" w:cs="Arial"/>
+              </w:rPr>
+              <w:t xml:space="preserve"> de cotización</w:t>
+            </w:r>
+            <w:r>
+              <w:rPr>
+                <w:rFonts w:ascii="Calibri" w:hAnsi="Calibri" w:cs="Arial"/>
+              </w:rPr>
+              <w:t>, detallando en la misma todos los productos solicitados.</w:t>
+            </w:r>
+          </w:p>
+          <w:p>
+            <w:pPr>
+              <w:spacing w:before="120" w:after="100" w:afterAutospacing="1"/>
+              <w:ind w:left="142"/>
+              <w:rPr>
+                <w:rFonts w:ascii="Calibri" w:hAnsi="Calibri" w:cs="Arial"/>
+              </w:rPr>
+            </w:pPr>
+            <w:r>
+              <w:rPr>
+                <w:rFonts w:ascii="Calibri" w:hAnsi="Calibri" w:cs="Arial"/>
+              </w:rPr>
+              <w:t>Fin Caso de Uso.</w:t>
+            </w:r>
+          </w:p>
+        </w:tc>
+      </w:tr>
+    </w:tbl>
+    <w:p>
+      <w:pPr>
+        <w:rPr>
+          <w:lang w:bidi="en-US"/>
+        </w:rPr>
+      </w:pPr>
+    </w:p>
+    <w:p>
+      <w:pPr>
+        <w:rPr>
+          <w:lang w:bidi="en-US"/>
+        </w:rPr>
+      </w:pPr>
+    </w:p>
+    <w:tbl>
+      <w:tblPr>
+        <w:tblW w:w="9498" w:type="dxa"/>
+        <w:tblInd w:w="70" w:type="dxa"/>
+        <w:tblBorders>
+          <w:top w:val="double" w:sz="4" w:space="0" w:color="C0C0C0"/>
+          <w:left w:val="double" w:sz="4" w:space="0" w:color="C0C0C0"/>
+          <w:bottom w:val="double" w:sz="4" w:space="0" w:color="C0C0C0"/>
+          <w:right w:val="double" w:sz="4" w:space="0" w:color="C0C0C0"/>
+          <w:insideH w:val="double" w:sz="4" w:space="0" w:color="C0C0C0"/>
+          <w:insideV w:val="double" w:sz="4" w:space="0" w:color="C0C0C0"/>
+        </w:tblBorders>
+        <w:tblLayout w:type="fixed"/>
+        <w:tblCellMar>
+          <w:left w:w="70" w:type="dxa"/>
+          <w:right w:w="70" w:type="dxa"/>
+        </w:tblCellMar>
+        <w:tblLook w:val="0000"/>
+      </w:tblPr>
+      <w:tblGrid>
+        <w:gridCol w:w="4459"/>
+        <w:gridCol w:w="3763"/>
+        <w:gridCol w:w="1276"/>
+      </w:tblGrid>
+      <w:tr>
+        <w:trPr>
+          <w:cantSplit/>
+          <w:trHeight w:val="481"/>
+        </w:trPr>
+        <w:tc>
+          <w:tcPr>
+            <w:tcW w:w="8222" w:type="dxa"/>
+            <w:gridSpan w:val="2"/>
+            <w:tcBorders>
+              <w:right w:val="nil"/>
+            </w:tcBorders>
+            <w:shd w:val="clear" w:color="auto" w:fill="auto"/>
+            <w:tcMar>
+              <w:top w:w="57" w:type="dxa"/>
+            </w:tcMar>
+          </w:tcPr>
+          <w:p>
+            <w:pPr>
+              <w:spacing w:before="120" w:after="100" w:afterAutospacing="1"/>
+              <w:ind w:left="142"/>
+              <w:rPr>
+                <w:rFonts w:ascii="Calibri" w:hAnsi="Calibri" w:cs="Arial"/>
+              </w:rPr>
+            </w:pPr>
+            <w:r>
+              <w:rPr>
+                <w:rFonts w:ascii="Calibri" w:hAnsi="Calibri" w:cs="Arial"/>
+              </w:rPr>
+              <w:t xml:space="preserve">Nivel del Caso de Uso                 </w:t>
+            </w:r>
+            <w:r>
+              <w:rPr>
+                <w:rFonts w:ascii="Calibri" w:hAnsi="Calibri" w:cs="Arial"/>
+              </w:rPr>
+              <w:sym w:font="Wingdings" w:char="F0FD"/>
+            </w:r>
+            <w:r>
+              <w:rPr>
+                <w:rFonts w:ascii="Calibri" w:hAnsi="Calibri" w:cs="Arial"/>
+              </w:rPr>
+              <w:t xml:space="preserve">  Negocio    </w:t>
+            </w:r>
+            <w:r>
+              <w:rPr>
+                <w:rFonts w:ascii="Calibri" w:hAnsi="Calibri" w:cs="Arial"/>
+              </w:rPr>
+              <w:t xml:space="preserve">                           </w:t>
+            </w:r>
+            <w:r>
+              <w:rPr>
+                <w:rFonts w:ascii="Calibri" w:hAnsi="Calibri" w:cs="Arial"/>
+              </w:rPr>
+              <w:t xml:space="preserve">    </w:t>
+            </w:r>
+            <w:r>
+              <w:rPr>
+                <w:rFonts w:ascii="Calibri" w:hAnsi="Calibri" w:cs="Arial"/>
+              </w:rPr>
+              <w:sym w:font="Wingdings" w:char="F0A8"/>
+            </w:r>
+            <w:r>
+              <w:rPr>
+                <w:rFonts w:ascii="Calibri" w:hAnsi="Calibri" w:cs="Arial"/>
+              </w:rPr>
+              <w:t xml:space="preserve"> Sistema de Información                                                  </w:t>
+            </w:r>
+          </w:p>
+        </w:tc>
+        <w:tc>
+          <w:tcPr>
+            <w:tcW w:w="1276" w:type="dxa"/>
+            <w:tcBorders>
+              <w:left w:val="nil"/>
+            </w:tcBorders>
+            <w:tcMar>
+              <w:top w:w="57" w:type="dxa"/>
+            </w:tcMar>
+          </w:tcPr>
+          <w:p>
+            <w:pPr>
+              <w:spacing w:before="120" w:after="100" w:afterAutospacing="1"/>
+              <w:ind w:left="142"/>
+              <w:rPr>
+                <w:rFonts w:ascii="Calibri" w:hAnsi="Calibri" w:cs="Arial"/>
+              </w:rPr>
+            </w:pPr>
+          </w:p>
+        </w:tc>
+      </w:tr>
+      <w:tr>
+        <w:trPr>
+          <w:cantSplit/>
+          <w:trHeight w:val="481"/>
+        </w:trPr>
+        <w:tc>
+          <w:tcPr>
+            <w:tcW w:w="8222" w:type="dxa"/>
+            <w:gridSpan w:val="2"/>
+            <w:shd w:val="clear" w:color="auto" w:fill="A8D6FF" w:themeFill="background2" w:themeFillShade="E6"/>
+            <w:tcMar>
+              <w:top w:w="57" w:type="dxa"/>
+            </w:tcMar>
+          </w:tcPr>
+          <w:p>
+            <w:pPr>
+              <w:spacing w:before="120" w:after="100" w:afterAutospacing="1"/>
+              <w:ind w:left="142"/>
+              <w:rPr>
+                <w:rFonts w:ascii="Calibri" w:hAnsi="Calibri" w:cs="Arial"/>
+                <w:b/>
+              </w:rPr>
+            </w:pPr>
+            <w:r>
+              <w:rPr>
+                <w:rFonts w:ascii="Calibri" w:hAnsi="Calibri" w:cs="Arial"/>
+              </w:rPr>
+              <w:t xml:space="preserve">Nombre del Caso de Uso:  </w:t>
+            </w:r>
+            <w:r>
+              <w:rPr>
+                <w:rFonts w:cs="Arial"/>
+                <w:b/>
+                <w:sz w:val="24"/>
+                <w:szCs w:val="24"/>
+              </w:rPr>
+              <w:t>Atender Pedido de Cotización Vía</w:t>
+            </w:r>
+            <w:r>
+              <w:rPr>
+                <w:rFonts w:cs="Arial"/>
+                <w:b/>
+                <w:sz w:val="24"/>
+                <w:szCs w:val="24"/>
+              </w:rPr>
+              <w:t xml:space="preserve"> Web</w:t>
+            </w:r>
+          </w:p>
+        </w:tc>
+        <w:tc>
+          <w:tcPr>
+            <w:tcW w:w="1276" w:type="dxa"/>
+            <w:tcMar>
+              <w:top w:w="57" w:type="dxa"/>
+            </w:tcMar>
+          </w:tcPr>
+          <w:p>
+            <w:pPr>
+              <w:spacing w:before="120" w:after="100" w:afterAutospacing="1"/>
+              <w:ind w:left="142"/>
+              <w:rPr>
+                <w:rFonts w:ascii="Calibri" w:hAnsi="Calibri" w:cs="Arial"/>
+              </w:rPr>
+            </w:pPr>
+            <w:r>
+              <w:rPr>
+                <w:rFonts w:ascii="Calibri" w:hAnsi="Calibri" w:cs="Arial"/>
+              </w:rPr>
+              <w:t xml:space="preserve">ID: </w:t>
+            </w:r>
+            <w:r>
+              <w:rPr>
+                <w:rFonts w:ascii="Calibri" w:hAnsi="Calibri" w:cs="Arial"/>
+              </w:rPr>
+              <w:t>2</w:t>
+            </w:r>
+          </w:p>
+        </w:tc>
+      </w:tr>
+      <w:tr>
+        <w:trPr>
+          <w:cantSplit/>
+          <w:trHeight w:val="462"/>
+        </w:trPr>
+        <w:tc>
+          <w:tcPr>
+            <w:tcW w:w="4459" w:type="dxa"/>
+            <w:tcMar>
+              <w:top w:w="57" w:type="dxa"/>
+            </w:tcMar>
+          </w:tcPr>
+          <w:p>
+            <w:pPr>
+              <w:spacing w:before="120" w:after="100" w:afterAutospacing="1"/>
+              <w:ind w:left="142"/>
+              <w:rPr>
+                <w:rFonts w:ascii="Calibri" w:hAnsi="Calibri" w:cs="Arial"/>
+              </w:rPr>
+            </w:pPr>
+            <w:r>
+              <w:rPr>
+                <w:rFonts w:ascii="Calibri" w:hAnsi="Calibri" w:cs="Arial"/>
+              </w:rPr>
+              <w:t xml:space="preserve">Actor Principal: </w:t>
+            </w:r>
+            <w:r>
+              <w:rPr>
+                <w:rFonts w:ascii="Calibri" w:hAnsi="Calibri" w:cs="Arial"/>
+              </w:rPr>
               <w:t>Cliente</w:t>
             </w:r>
           </w:p>
@@ -6257,8 +6688,8 @@
           </w:tcPr>
           <w:p>
             <w:pPr>
-              <w:spacing w:before="120" w:after="100" w:afterAutospacing="1"/>
-              <w:ind w:left="142"/>
+              <w:spacing w:after="0" w:line="240" w:lineRule="auto"/>
+              <w:jc w:val="both"/>
               <w:rPr>
                 <w:rFonts w:ascii="Calibri" w:hAnsi="Calibri" w:cs="Arial"/>
               </w:rPr>
@@ -6275,7 +6706,7 @@
                 <w:sz w:val="24"/>
                 <w:szCs w:val="24"/>
               </w:rPr>
-              <w:t>Recibir un pedido vía mail, fax o personalmente para realizar un presupuesto detallado del mismo.</w:t>
+              <w:t>Recibir un pedido vía web para realizar un presupuesto detallado del mismo.</w:t>
             </w:r>
           </w:p>
         </w:tc>
@@ -6311,12 +6742,8 @@
           </w:p>
           <w:p>
             <w:pPr>
-              <w:pStyle w:val="Textoindependiente"/>
-              <w:tabs>
-                <w:tab w:val="left" w:pos="142"/>
-              </w:tabs>
+              <w:spacing w:before="120" w:after="100" w:afterAutospacing="1"/>
               <w:ind w:left="142"/>
-              <w:jc w:val="both"/>
               <w:rPr>
                 <w:rFonts w:ascii="Calibri" w:hAnsi="Calibri" w:cs="Arial"/>
               </w:rPr>
@@ -6324,11 +6751,69 @@
             <w:r>
               <w:rPr>
                 <w:rFonts w:ascii="Calibri" w:hAnsi="Calibri"/>
-                <w:color w:val="auto"/>
-                <w:sz w:val="22"/>
-                <w:szCs w:val="22"/>
               </w:rPr>
               <w:t xml:space="preserve">El caso de uso comienza cuando </w:t>
+            </w:r>
+            <w:r>
+              <w:rPr>
+                <w:rFonts w:ascii="Calibri" w:hAnsi="Calibri" w:cs="Arial"/>
+              </w:rPr>
+              <w:t xml:space="preserve">el </w:t>
+            </w:r>
+            <w:r>
+              <w:rPr>
+                <w:rFonts w:ascii="Calibri" w:hAnsi="Calibri" w:cs="Arial"/>
+              </w:rPr>
+              <w:t xml:space="preserve">Cliente accede a la página Web de la empresa y realiza </w:t>
+            </w:r>
+            <w:r>
+              <w:rPr>
+                <w:rFonts w:ascii="Calibri" w:hAnsi="Calibri" w:cs="Arial"/>
+              </w:rPr>
+              <w:t xml:space="preserve">una solicitud </w:t>
+            </w:r>
+            <w:r>
+              <w:rPr>
+                <w:rFonts w:ascii="Calibri" w:hAnsi="Calibri" w:cs="Arial"/>
+              </w:rPr>
+              <w:lastRenderedPageBreak/>
+              <w:t xml:space="preserve">de pedido. El </w:t>
+            </w:r>
+            <w:r>
+              <w:rPr>
+                <w:rFonts w:ascii="Calibri" w:hAnsi="Calibri" w:cs="Arial"/>
+              </w:rPr>
+              <w:t>Sistema</w:t>
+            </w:r>
+            <w:r>
+              <w:rPr>
+                <w:rFonts w:ascii="Calibri" w:hAnsi="Calibri" w:cs="Arial"/>
+              </w:rPr>
+              <w:t xml:space="preserve"> verifica que el cliente esté registrado en la empresa y de no ser así realiza el alta de un nuevo cliente solicitándole los datos pertinentes. Luego, el </w:t>
+            </w:r>
+            <w:r>
+              <w:rPr>
+                <w:rFonts w:ascii="Calibri" w:hAnsi="Calibri" w:cs="Arial"/>
+              </w:rPr>
+              <w:t>Sistema</w:t>
+            </w:r>
+            <w:r>
+              <w:rPr>
+                <w:rFonts w:ascii="Calibri" w:hAnsi="Calibri" w:cs="Arial"/>
+              </w:rPr>
+              <w:t xml:space="preserve"> confecciona la orden de pedido</w:t>
+            </w:r>
+            <w:r>
+              <w:rPr>
+                <w:rFonts w:ascii="Calibri" w:hAnsi="Calibri" w:cs="Arial"/>
+              </w:rPr>
+              <w:t xml:space="preserve"> de cotización</w:t>
+            </w:r>
+            <w:r>
+              <w:rPr>
+                <w:rFonts w:ascii="Calibri" w:hAnsi="Calibri" w:cs="Arial"/>
+              </w:rPr>
+              <w:t>, detallando en la misma todos los productos solicitados.</w:t>
             </w:r>
           </w:p>
           <w:p>
@@ -6339,6 +6824,12 @@
                 <w:rFonts w:ascii="Calibri" w:hAnsi="Calibri" w:cs="Arial"/>
               </w:rPr>
             </w:pPr>
+            <w:r>
+              <w:rPr>
+                <w:rFonts w:ascii="Calibri" w:hAnsi="Calibri" w:cs="Arial"/>
+              </w:rPr>
+              <w:t>Fin de Caso de Uso.</w:t>
+            </w:r>
           </w:p>
         </w:tc>
       </w:tr>
@@ -6527,7 +7018,7 @@
                       <w:noProof/>
                       <w:color w:val="7FD13B" w:themeColor="accent1"/>
                     </w:rPr>
-                    <w:t>12</w:t>
+                    <w:t>11</w:t>
                   </w:r>
                   <w:r>
                     <w:rPr>

--- a/trunk/02_modelado del sistema de negocio/Modelado del Sistema de Negocios.docx
+++ b/trunk/02_modelado del sistema de negocio/Modelado del Sistema de Negocios.docx
@@ -3029,7 +3029,17 @@
           <w:sz w:val="24"/>
           <w:szCs w:val="24"/>
         </w:rPr>
-        <w:t xml:space="preserve"> Atender Consulta Via</w:t>
+        <w:t xml:space="preserve"> Atender Consulta </w:t>
+      </w:r>
+      <w:r>
+        <w:rPr>
+          <w:rFonts w:cs="Arial"/>
+          <w:b/>
+          <w:i/>
+          <w:sz w:val="24"/>
+          <w:szCs w:val="24"/>
+        </w:rPr>
+        <w:t>Vía</w:t>
       </w:r>
       <w:r>
         <w:rPr>
@@ -3090,7 +3100,55 @@
           <w:sz w:val="24"/>
           <w:szCs w:val="24"/>
         </w:rPr>
-        <w:t xml:space="preserve"> Confeccionar un presupuesto del pedido solicitado por el cliente, detallando precios de todos los productos solicitados. </w:t>
+        <w:t xml:space="preserve"> Confeccionar un presupuesto de</w:t>
+      </w:r>
+      <w:r>
+        <w:rPr>
+          <w:rFonts w:cs="Arial"/>
+          <w:sz w:val="24"/>
+          <w:szCs w:val="24"/>
+        </w:rPr>
+        <w:t xml:space="preserve"> </w:t>
+      </w:r>
+      <w:r>
+        <w:rPr>
+          <w:rFonts w:cs="Arial"/>
+          <w:sz w:val="24"/>
+          <w:szCs w:val="24"/>
+        </w:rPr>
+        <w:t>l</w:t>
+      </w:r>
+      <w:r>
+        <w:rPr>
+          <w:rFonts w:cs="Arial"/>
+          <w:sz w:val="24"/>
+          <w:szCs w:val="24"/>
+        </w:rPr>
+        <w:t>a solicitud de</w:t>
+      </w:r>
+      <w:r>
+        <w:rPr>
+          <w:rFonts w:cs="Arial"/>
+          <w:sz w:val="24"/>
+          <w:szCs w:val="24"/>
+        </w:rPr>
+        <w:t xml:space="preserve"> pedido </w:t>
+      </w:r>
+      <w:r>
+        <w:rPr>
+          <w:rFonts w:cs="Arial"/>
+          <w:sz w:val="24"/>
+          <w:szCs w:val="24"/>
+        </w:rPr>
+        <w:t>d</w:t>
+      </w:r>
+      <w:r>
+        <w:rPr>
+          <w:rFonts w:cs="Arial"/>
+          <w:sz w:val="24"/>
+          <w:szCs w:val="24"/>
+        </w:rPr>
+        <w:t xml:space="preserve">el cliente, detallando precios de todos los productos solicitados. </w:t>
       </w:r>
       <w:r>
         <w:rPr>
@@ -7018,7 +7076,7 @@
                       <w:noProof/>
                       <w:color w:val="7FD13B" w:themeColor="accent1"/>
                     </w:rPr>
-                    <w:t>11</w:t>
+                    <w:t>8</w:t>
                   </w:r>
                   <w:r>
                     <w:rPr>

--- a/trunk/02_modelado del sistema de negocio/Modelado del Sistema de Negocios.docx
+++ b/trunk/02_modelado del sistema de negocio/Modelado del Sistema de Negocios.docx
@@ -765,7 +765,7 @@
               <w:rFonts w:ascii="Arial" w:hAnsi="Arial"/>
               <w:noProof/>
               <w:kern w:val="32"/>
-              <w:lang w:val="es-ES" w:eastAsia="es-ES"/>
+              <w:lang w:eastAsia="es-AR"/>
             </w:rPr>
             <w:drawing>
               <wp:anchor distT="0" distB="0" distL="114300" distR="114300" simplePos="0" relativeHeight="251656704" behindDoc="0" locked="0" layoutInCell="1" allowOverlap="1">
@@ -2689,21 +2689,21 @@
           <w:rFonts w:ascii="Arial" w:hAnsi="Arial"/>
           <w:noProof/>
           <w:kern w:val="32"/>
-          <w:lang w:val="es-ES" w:eastAsia="es-ES"/>
+          <w:lang w:eastAsia="es-AR"/>
         </w:rPr>
         <w:drawing>
           <wp:anchor distT="0" distB="0" distL="114300" distR="114300" simplePos="0" relativeHeight="251666944" behindDoc="1" locked="0" layoutInCell="1" allowOverlap="1">
             <wp:simplePos x="0" y="0"/>
             <wp:positionH relativeFrom="column">
-              <wp:posOffset>-1659862</wp:posOffset>
+              <wp:posOffset>-1621312</wp:posOffset>
             </wp:positionH>
             <wp:positionV relativeFrom="paragraph">
-              <wp:posOffset>356842</wp:posOffset>
+              <wp:posOffset>321341</wp:posOffset>
             </wp:positionV>
-            <wp:extent cx="8933070" cy="5066085"/>
-            <wp:effectExtent l="0" t="1181100" r="0" b="991815"/>
+            <wp:extent cx="8961120" cy="5142296"/>
+            <wp:effectExtent l="0" t="1181100" r="0" b="972754"/>
             <wp:wrapNone/>
-            <wp:docPr id="5" name="Imagen 2"/>
+            <wp:docPr id="2" name="Imagen 2"/>
             <wp:cNvGraphicFramePr>
               <a:graphicFrameLocks xmlns:a="http://schemas.openxmlformats.org/drawingml/2006/main" noChangeAspect="1"/>
             </wp:cNvGraphicFramePr>
@@ -2726,7 +2726,7 @@
                   <pic:spPr bwMode="auto">
                     <a:xfrm rot="16200000">
                       <a:off x="0" y="0"/>
-                      <a:ext cx="8932984" cy="5066036"/>
+                      <a:ext cx="8961120" cy="5142296"/>
                     </a:xfrm>
                     <a:prstGeom prst="rect">
                       <a:avLst/>
@@ -2778,7 +2778,7 @@
           <w:kern w:val="28"/>
           <w:sz w:val="16"/>
           <w:szCs w:val="16"/>
-          <w:lang w:val="es-ES" w:eastAsia="es-ES"/>
+          <w:lang w:eastAsia="es-AR"/>
         </w:rPr>
         <w:lastRenderedPageBreak/>
         <w:drawing>
@@ -3164,7 +3164,23 @@
           <w:sz w:val="24"/>
           <w:szCs w:val="24"/>
         </w:rPr>
-        <w:t>y seleccionando el mas adecuado.</w:t>
+        <w:t>y seleccionand</w:t>
+      </w:r>
+      <w:r>
+        <w:rPr>
+          <w:rFonts w:cs="Arial"/>
+          <w:sz w:val="24"/>
+          <w:szCs w:val="24"/>
+        </w:rPr>
+        <w:t>o el má</w:t>
+      </w:r>
+      <w:r>
+        <w:rPr>
+          <w:rFonts w:cs="Arial"/>
+          <w:sz w:val="24"/>
+          <w:szCs w:val="24"/>
+        </w:rPr>
+        <w:t>s adecuado.</w:t>
       </w:r>
     </w:p>
     <w:p>
@@ -5743,6 +5759,15 @@
       <w:r>
         <w:t xml:space="preserve"> </w:t>
       </w:r>
+      <w:r>
+        <w:t xml:space="preserve"> </w:t>
+      </w:r>
+      <w:r>
+        <w:rPr>
+          <w:highlight w:val="magenta"/>
+        </w:rPr>
+        <w:t>Chicos contesto entre líneas subrayadas con fucsia. Ese va a ser mi color… jeje LORE.</w:t>
+      </w:r>
     </w:p>
     <w:p>
       <w:pPr>
@@ -5756,6 +5781,15 @@
       <w:r>
         <w:t>En el CU 3.. esta bien lo que puse sobre proveedores? No se exactamente que se hace ahí con los proveedores.</w:t>
       </w:r>
+      <w:r>
+        <w:t xml:space="preserve">  </w:t>
+      </w:r>
+      <w:r>
+        <w:rPr>
+          <w:highlight w:val="magenta"/>
+        </w:rPr>
+        <w:t>CU3??? En ese no hay proveedores. Es el de consulta Web</w:t>
+      </w:r>
     </w:p>
     <w:p>
       <w:pPr>
@@ -5765,6 +5799,9 @@
           <w:numId w:val="31"/>
         </w:numPr>
         <w:spacing w:after="0" w:line="240" w:lineRule="auto"/>
+        <w:rPr>
+          <w:highlight w:val="yellow"/>
+        </w:rPr>
       </w:pPr>
       <w:r>
         <w:t>Son necesario todos esos informes?? Yo quizás sacaría un par de ellos..</w:t>
@@ -5787,12 +5824,15 @@
         </w:rPr>
         <w:t>aja</w:t>
       </w:r>
-    </w:p>
-    <w:p>
-      <w:pPr>
-        <w:pStyle w:val="Prrafodelista"/>
-        <w:spacing w:after="0" w:line="240" w:lineRule="auto"/>
-      </w:pPr>
+      <w:r>
+        <w:t xml:space="preserve">   </w:t>
+      </w:r>
+      <w:r>
+        <w:rPr>
+          <w:highlight w:val="magenta"/>
+        </w:rPr>
+        <w:t>Los informes ya dijimos que quedaban los que estaban y no podemos reducirlos.</w:t>
+      </w:r>
     </w:p>
     <w:p>
       <w:pPr>
@@ -5833,6 +5873,18 @@
         </w:rPr>
         <w:t>CU 31 se corta el nombre en el diagrama!</w:t>
       </w:r>
+      <w:r>
+        <w:rPr>
+          <w:color w:val="FF0000"/>
+        </w:rPr>
+        <w:t xml:space="preserve"> </w:t>
+      </w:r>
+      <w:r>
+        <w:rPr>
+          <w:highlight w:val="magenta"/>
+        </w:rPr>
+        <w:t>Ya lo corregi</w:t>
+      </w:r>
     </w:p>
     <w:p>
       <w:pPr>
@@ -5843,20 +5895,29 @@
         </w:numPr>
         <w:spacing w:after="0" w:line="240" w:lineRule="auto"/>
         <w:rPr>
+          <w:highlight w:val="magenta"/>
+        </w:rPr>
+      </w:pPr>
+      <w:r>
+        <w:rPr>
           <w:color w:val="FF0000"/>
         </w:rPr>
-      </w:pPr>
+        <w:t xml:space="preserve">CU 39: </w:t>
+      </w:r>
       <w:r>
         <w:rPr>
           <w:color w:val="FF0000"/>
         </w:rPr>
-        <w:t xml:space="preserve">CU 39: </w:t>
-      </w:r>
-      <w:r>
-        <w:rPr>
+        <w:t>“</w:t>
+      </w:r>
+      <w:r>
+        <w:rPr>
+          <w:rFonts w:cs="Arial"/>
           <w:color w:val="FF0000"/>
-        </w:rPr>
-        <w:t>“</w:t>
+          <w:sz w:val="24"/>
+          <w:szCs w:val="24"/>
+        </w:rPr>
+        <w:t>Administrar Mantenimiento Preventivo de Maquinaria</w:t>
       </w:r>
       <w:r>
         <w:rPr>
@@ -5865,7 +5926,7 @@
           <w:sz w:val="24"/>
           <w:szCs w:val="24"/>
         </w:rPr>
-        <w:t>Administrar Mantenimiento Preventivo de Maquinaria</w:t>
+        <w:t>”</w:t>
       </w:r>
       <w:r>
         <w:rPr>
@@ -5874,6 +5935,15 @@
           <w:sz w:val="24"/>
           <w:szCs w:val="24"/>
         </w:rPr>
+        <w:t>, me gusta mas ese nombre que el que tiene el diagrama:</w:t>
+      </w:r>
+      <w:r>
+        <w:rPr>
+          <w:rFonts w:cs="Arial"/>
+          <w:color w:val="FF0000"/>
+          <w:sz w:val="24"/>
+          <w:szCs w:val="24"/>
+        </w:rPr>
         <w:t>”</w:t>
       </w:r>
       <w:r>
@@ -5883,7 +5953,7 @@
           <w:sz w:val="24"/>
           <w:szCs w:val="24"/>
         </w:rPr>
-        <w:t>, me gusta mas ese nombre que el que tiene el diagrama:</w:t>
+        <w:t xml:space="preserve"> Administrar Mantenimiento Preventivo Maquina</w:t>
       </w:r>
       <w:r>
         <w:rPr>
@@ -5901,7 +5971,7 @@
           <w:sz w:val="24"/>
           <w:szCs w:val="24"/>
         </w:rPr>
-        <w:t xml:space="preserve"> Administrar Mantenimiento Preventivo Maquina</w:t>
+        <w:t>.</w:t>
       </w:r>
       <w:r>
         <w:rPr>
@@ -5910,7 +5980,7 @@
           <w:sz w:val="24"/>
           <w:szCs w:val="24"/>
         </w:rPr>
-        <w:t>”</w:t>
+        <w:t xml:space="preserve"> Idem CU 40. Elegi vos como ponerlo pero yo deje ambos como estaban.. cambia el que mas te guste para q queden consistentes</w:t>
       </w:r>
       <w:r>
         <w:rPr>
@@ -5919,16 +5989,34 @@
           <w:sz w:val="24"/>
           <w:szCs w:val="24"/>
         </w:rPr>
-        <w:t>.</w:t>
-      </w:r>
-      <w:r>
-        <w:rPr>
-          <w:rFonts w:cs="Arial"/>
-          <w:color w:val="FF0000"/>
-          <w:sz w:val="24"/>
-          <w:szCs w:val="24"/>
-        </w:rPr>
-        <w:t xml:space="preserve"> Idem CU 40. Elegi vos como ponerlo pero yo deje ambos como estaban.. cambia el que mas te guste para q queden consistentes</w:t>
+        <w:t xml:space="preserve">. </w:t>
+      </w:r>
+      <w:r>
+        <w:rPr>
+          <w:rFonts w:cs="Arial"/>
+          <w:sz w:val="24"/>
+          <w:szCs w:val="24"/>
+          <w:highlight w:val="magenta"/>
+        </w:rPr>
+        <w:t>Ok, lo cambie</w:t>
+      </w:r>
+      <w:r>
+        <w:rPr>
+          <w:rFonts w:cs="Arial"/>
+          <w:sz w:val="24"/>
+          <w:szCs w:val="24"/>
+          <w:highlight w:val="magenta"/>
+        </w:rPr>
+        <w:t xml:space="preserve"> en el 39, en el otro no me parece</w:t>
+      </w:r>
+      <w:r>
+        <w:rPr>
+          <w:rFonts w:cs="Arial"/>
+          <w:sz w:val="24"/>
+          <w:szCs w:val="24"/>
+          <w:highlight w:val="magenta"/>
+        </w:rPr>
+        <w:t>. Lo que sí ese nombre puede usarse solo ahora en negocio. En Sistema va a tener q ser a una maquina solamente.</w:t>
       </w:r>
     </w:p>
     <w:p>
@@ -5978,6 +6066,43 @@
           <w:szCs w:val="24"/>
         </w:rPr>
         <w:sym w:font="Wingdings" w:char="F04A"/>
+      </w:r>
+      <w:r>
+        <w:rPr>
+          <w:rFonts w:cs="Arial"/>
+          <w:color w:val="FF0000"/>
+          <w:sz w:val="24"/>
+          <w:szCs w:val="24"/>
+        </w:rPr>
+        <w:t xml:space="preserve">. </w:t>
+      </w:r>
+      <w:r>
+        <w:rPr>
+          <w:rFonts w:cs="Arial"/>
+          <w:sz w:val="24"/>
+          <w:szCs w:val="24"/>
+          <w:highlight w:val="magenta"/>
+        </w:rPr>
+        <w:t xml:space="preserve">Lo que pasa es que en la materia calidad nos dijeron eso, que se hace control estadístico de la calidad. Por eso lo pusimos así y además porq para </w:t>
+      </w:r>
+      <w:r>
+        <w:rPr>
+          <w:rFonts w:cs="Arial"/>
+          <w:sz w:val="24"/>
+          <w:szCs w:val="24"/>
+          <w:highlight w:val="magenta"/>
+        </w:rPr>
+        <w:lastRenderedPageBreak/>
+        <w:t>controlar se hacen estudios estadísticos. Yo opino que así está bien. No se que piensa el resto…</w:t>
+      </w:r>
+      <w:r>
+        <w:rPr>
+          <w:rFonts w:cs="Arial"/>
+          <w:color w:val="FF0000"/>
+          <w:sz w:val="24"/>
+          <w:szCs w:val="24"/>
+        </w:rPr>
+        <w:t xml:space="preserve"> </w:t>
       </w:r>
     </w:p>
     <w:p>
@@ -6050,6 +6175,7 @@
             <w:tcW w:w="8222" w:type="dxa"/>
             <w:gridSpan w:val="2"/>
             <w:tcBorders>
+              <w:bottom w:val="double" w:sz="4" w:space="0" w:color="C0C0C0"/>
               <w:right w:val="nil"/>
             </w:tcBorders>
             <w:shd w:val="clear" w:color="auto" w:fill="auto"/>
@@ -6139,7 +6265,7 @@
           <w:tcPr>
             <w:tcW w:w="8222" w:type="dxa"/>
             <w:gridSpan w:val="2"/>
-            <w:shd w:val="clear" w:color="auto" w:fill="A8D6FF" w:themeFill="background2" w:themeFillShade="E6"/>
+            <w:shd w:val="clear" w:color="auto" w:fill="94EFE3" w:themeFill="accent6" w:themeFillTint="66"/>
             <w:tcMar>
               <w:top w:w="57" w:type="dxa"/>
             </w:tcMar>
@@ -6461,6 +6587,7 @@
             <w:tcW w:w="8222" w:type="dxa"/>
             <w:gridSpan w:val="2"/>
             <w:tcBorders>
+              <w:bottom w:val="double" w:sz="4" w:space="0" w:color="C0C0C0"/>
               <w:right w:val="nil"/>
             </w:tcBorders>
             <w:shd w:val="clear" w:color="auto" w:fill="auto"/>
@@ -6550,7 +6677,7 @@
           <w:tcPr>
             <w:tcW w:w="8222" w:type="dxa"/>
             <w:gridSpan w:val="2"/>
-            <w:shd w:val="clear" w:color="auto" w:fill="A8D6FF" w:themeFill="background2" w:themeFillShade="E6"/>
+            <w:shd w:val="clear" w:color="auto" w:fill="94EFE3" w:themeFill="accent6" w:themeFillTint="66"/>
             <w:tcMar>
               <w:top w:w="57" w:type="dxa"/>
             </w:tcMar>
@@ -7076,7 +7203,7 @@
                       <w:noProof/>
                       <w:color w:val="7FD13B" w:themeColor="accent1"/>
                     </w:rPr>
-                    <w:t>8</w:t>
+                    <w:t>6</w:t>
                   </w:r>
                   <w:r>
                     <w:rPr>
@@ -7244,7 +7371,7 @@
     <w:r>
       <w:rPr>
         <w:noProof/>
-        <w:lang w:val="es-ES" w:eastAsia="es-ES"/>
+        <w:lang w:eastAsia="es-AR"/>
       </w:rPr>
       <w:drawing>
         <wp:anchor distT="0" distB="0" distL="114300" distR="114300" simplePos="0" relativeHeight="251658240" behindDoc="0" locked="0" layoutInCell="1" allowOverlap="1">

--- a/trunk/02_modelado del sistema de negocio/Modelado del Sistema de Negocios.docx
+++ b/trunk/02_modelado del sistema de negocio/Modelado del Sistema de Negocios.docx
@@ -765,7 +765,7 @@
               <w:rFonts w:ascii="Arial" w:hAnsi="Arial"/>
               <w:noProof/>
               <w:kern w:val="32"/>
-              <w:lang w:eastAsia="es-AR"/>
+              <w:lang w:val="es-ES" w:eastAsia="es-ES"/>
             </w:rPr>
             <w:drawing>
               <wp:anchor distT="0" distB="0" distL="114300" distR="114300" simplePos="0" relativeHeight="251656704" behindDoc="0" locked="0" layoutInCell="1" allowOverlap="1">
@@ -2689,7 +2689,7 @@
           <w:rFonts w:ascii="Arial" w:hAnsi="Arial"/>
           <w:noProof/>
           <w:kern w:val="32"/>
-          <w:lang w:eastAsia="es-AR"/>
+          <w:lang w:val="es-ES" w:eastAsia="es-ES"/>
         </w:rPr>
         <w:drawing>
           <wp:anchor distT="0" distB="0" distL="114300" distR="114300" simplePos="0" relativeHeight="251666944" behindDoc="1" locked="0" layoutInCell="1" allowOverlap="1">
@@ -2778,7 +2778,7 @@
           <w:kern w:val="28"/>
           <w:sz w:val="16"/>
           <w:szCs w:val="16"/>
-          <w:lang w:eastAsia="es-AR"/>
+          <w:lang w:val="es-ES" w:eastAsia="es-ES"/>
         </w:rPr>
         <w:lastRenderedPageBreak/>
         <w:drawing>
@@ -7014,6 +7014,5793 @@
                 <w:rFonts w:ascii="Calibri" w:hAnsi="Calibri" w:cs="Arial"/>
               </w:rPr>
               <w:t>Fin de Caso de Uso.</w:t>
+            </w:r>
+          </w:p>
+        </w:tc>
+      </w:tr>
+    </w:tbl>
+    <w:p>
+      <w:pPr>
+        <w:rPr>
+          <w:lang w:bidi="en-US"/>
+        </w:rPr>
+      </w:pPr>
+    </w:p>
+    <w:p>
+      <w:pPr>
+        <w:jc w:val="right"/>
+      </w:pPr>
+    </w:p>
+    <w:tbl>
+      <w:tblPr>
+        <w:tblW w:w="9498" w:type="dxa"/>
+        <w:tblInd w:w="70" w:type="dxa"/>
+        <w:tblBorders>
+          <w:top w:val="double" w:sz="4" w:space="0" w:color="C0C0C0"/>
+          <w:left w:val="double" w:sz="4" w:space="0" w:color="C0C0C0"/>
+          <w:bottom w:val="double" w:sz="4" w:space="0" w:color="C0C0C0"/>
+          <w:right w:val="double" w:sz="4" w:space="0" w:color="C0C0C0"/>
+          <w:insideH w:val="double" w:sz="4" w:space="0" w:color="C0C0C0"/>
+          <w:insideV w:val="double" w:sz="4" w:space="0" w:color="C0C0C0"/>
+        </w:tblBorders>
+        <w:tblLayout w:type="fixed"/>
+        <w:tblCellMar>
+          <w:left w:w="70" w:type="dxa"/>
+          <w:right w:w="70" w:type="dxa"/>
+        </w:tblCellMar>
+        <w:tblLook w:val="0000"/>
+      </w:tblPr>
+      <w:tblGrid>
+        <w:gridCol w:w="4459"/>
+        <w:gridCol w:w="3763"/>
+        <w:gridCol w:w="1276"/>
+      </w:tblGrid>
+      <w:tr>
+        <w:trPr>
+          <w:cantSplit/>
+          <w:trHeight w:val="481"/>
+        </w:trPr>
+        <w:tc>
+          <w:tcPr>
+            <w:tcW w:w="8222" w:type="dxa"/>
+            <w:gridSpan w:val="2"/>
+            <w:tcBorders>
+              <w:right w:val="nil"/>
+            </w:tcBorders>
+            <w:shd w:val="clear" w:color="auto" w:fill="auto"/>
+            <w:tcMar>
+              <w:top w:w="57" w:type="dxa"/>
+            </w:tcMar>
+          </w:tcPr>
+          <w:p>
+            <w:pPr>
+              <w:spacing w:before="120" w:after="100" w:afterAutospacing="1"/>
+              <w:ind w:left="142"/>
+              <w:rPr>
+                <w:rFonts w:ascii="Calibri" w:hAnsi="Calibri" w:cs="Arial"/>
+              </w:rPr>
+            </w:pPr>
+            <w:r>
+              <w:rPr>
+                <w:rFonts w:ascii="Calibri" w:hAnsi="Calibri" w:cs="Arial"/>
+              </w:rPr>
+              <w:t xml:space="preserve">Nivel del Caso de Uso                 </w:t>
+            </w:r>
+            <w:r>
+              <w:rPr>
+                <w:rFonts w:ascii="Calibri" w:hAnsi="Calibri" w:cs="Arial"/>
+              </w:rPr>
+              <w:sym w:font="Wingdings" w:char="F0FD"/>
+            </w:r>
+            <w:r>
+              <w:rPr>
+                <w:rFonts w:ascii="Calibri" w:hAnsi="Calibri" w:cs="Arial"/>
+              </w:rPr>
+              <w:t xml:space="preserve">  Negocio    </w:t>
+            </w:r>
+            <w:r>
+              <w:rPr>
+                <w:rFonts w:ascii="Calibri" w:hAnsi="Calibri" w:cs="Arial"/>
+              </w:rPr>
+              <w:t xml:space="preserve">                           </w:t>
+            </w:r>
+            <w:r>
+              <w:rPr>
+                <w:rFonts w:ascii="Calibri" w:hAnsi="Calibri" w:cs="Arial"/>
+              </w:rPr>
+              <w:t xml:space="preserve">    </w:t>
+            </w:r>
+            <w:r>
+              <w:rPr>
+                <w:rFonts w:ascii="Calibri" w:hAnsi="Calibri" w:cs="Arial"/>
+              </w:rPr>
+              <w:sym w:font="Wingdings" w:char="F0A8"/>
+            </w:r>
+            <w:r>
+              <w:rPr>
+                <w:rFonts w:ascii="Calibri" w:hAnsi="Calibri" w:cs="Arial"/>
+              </w:rPr>
+              <w:t xml:space="preserve"> Sistema de Información                                                  </w:t>
+            </w:r>
+          </w:p>
+        </w:tc>
+        <w:tc>
+          <w:tcPr>
+            <w:tcW w:w="1276" w:type="dxa"/>
+            <w:tcBorders>
+              <w:left w:val="nil"/>
+            </w:tcBorders>
+            <w:tcMar>
+              <w:top w:w="57" w:type="dxa"/>
+            </w:tcMar>
+          </w:tcPr>
+          <w:p>
+            <w:pPr>
+              <w:spacing w:before="120" w:after="100" w:afterAutospacing="1"/>
+              <w:ind w:left="142"/>
+              <w:rPr>
+                <w:rFonts w:ascii="Calibri" w:hAnsi="Calibri" w:cs="Arial"/>
+              </w:rPr>
+            </w:pPr>
+          </w:p>
+        </w:tc>
+      </w:tr>
+      <w:tr>
+        <w:trPr>
+          <w:cantSplit/>
+          <w:trHeight w:val="481"/>
+        </w:trPr>
+        <w:tc>
+          <w:tcPr>
+            <w:tcW w:w="8222" w:type="dxa"/>
+            <w:gridSpan w:val="2"/>
+            <w:shd w:val="clear" w:color="auto" w:fill="A8D6FF" w:themeFill="background2" w:themeFillShade="E6"/>
+            <w:tcMar>
+              <w:top w:w="57" w:type="dxa"/>
+            </w:tcMar>
+          </w:tcPr>
+          <w:p>
+            <w:pPr>
+              <w:spacing w:before="120" w:after="100" w:afterAutospacing="1"/>
+              <w:ind w:left="142"/>
+              <w:rPr>
+                <w:rFonts w:ascii="Calibri" w:hAnsi="Calibri" w:cs="Arial"/>
+                <w:b/>
+              </w:rPr>
+            </w:pPr>
+            <w:r>
+              <w:rPr>
+                <w:rFonts w:ascii="Calibri" w:hAnsi="Calibri" w:cs="Arial"/>
+              </w:rPr>
+              <w:t xml:space="preserve">Nombre del Caso de Uso:  </w:t>
+            </w:r>
+            <w:r>
+              <w:rPr>
+                <w:rFonts w:cs="Arial"/>
+                <w:b/>
+                <w:sz w:val="24"/>
+                <w:szCs w:val="24"/>
+              </w:rPr>
+              <w:t>Atender Consulta Vía Web:</w:t>
+            </w:r>
+          </w:p>
+        </w:tc>
+        <w:tc>
+          <w:tcPr>
+            <w:tcW w:w="1276" w:type="dxa"/>
+            <w:tcMar>
+              <w:top w:w="57" w:type="dxa"/>
+            </w:tcMar>
+          </w:tcPr>
+          <w:p>
+            <w:pPr>
+              <w:spacing w:before="120" w:after="100" w:afterAutospacing="1"/>
+              <w:ind w:left="142"/>
+              <w:rPr>
+                <w:rFonts w:ascii="Calibri" w:hAnsi="Calibri" w:cs="Arial"/>
+              </w:rPr>
+            </w:pPr>
+            <w:r>
+              <w:rPr>
+                <w:rFonts w:ascii="Calibri" w:hAnsi="Calibri" w:cs="Arial"/>
+              </w:rPr>
+              <w:t xml:space="preserve">ID: </w:t>
+            </w:r>
+            <w:r>
+              <w:rPr>
+                <w:rFonts w:ascii="Calibri" w:hAnsi="Calibri" w:cs="Arial"/>
+              </w:rPr>
+              <w:t>3</w:t>
+            </w:r>
+          </w:p>
+        </w:tc>
+      </w:tr>
+      <w:tr>
+        <w:trPr>
+          <w:cantSplit/>
+          <w:trHeight w:val="462"/>
+        </w:trPr>
+        <w:tc>
+          <w:tcPr>
+            <w:tcW w:w="4459" w:type="dxa"/>
+            <w:tcMar>
+              <w:top w:w="57" w:type="dxa"/>
+            </w:tcMar>
+          </w:tcPr>
+          <w:p>
+            <w:pPr>
+              <w:spacing w:before="120" w:after="100" w:afterAutospacing="1"/>
+              <w:ind w:left="142"/>
+              <w:rPr>
+                <w:rFonts w:ascii="Calibri" w:hAnsi="Calibri" w:cs="Arial"/>
+              </w:rPr>
+            </w:pPr>
+            <w:r>
+              <w:rPr>
+                <w:rFonts w:ascii="Calibri" w:hAnsi="Calibri" w:cs="Arial"/>
+              </w:rPr>
+              <w:t xml:space="preserve">Actor Principal: </w:t>
+            </w:r>
+            <w:r>
+              <w:rPr>
+                <w:rFonts w:ascii="Calibri" w:hAnsi="Calibri" w:cs="Arial"/>
+              </w:rPr>
+              <w:t>Cliente</w:t>
+            </w:r>
+          </w:p>
+        </w:tc>
+        <w:tc>
+          <w:tcPr>
+            <w:tcW w:w="5039" w:type="dxa"/>
+            <w:gridSpan w:val="2"/>
+            <w:tcMar>
+              <w:top w:w="57" w:type="dxa"/>
+            </w:tcMar>
+          </w:tcPr>
+          <w:p>
+            <w:pPr>
+              <w:spacing w:before="120" w:after="100" w:afterAutospacing="1"/>
+              <w:ind w:left="142"/>
+              <w:rPr>
+                <w:rFonts w:ascii="Calibri" w:hAnsi="Calibri" w:cs="Arial"/>
+              </w:rPr>
+            </w:pPr>
+            <w:r>
+              <w:rPr>
+                <w:rFonts w:ascii="Calibri" w:hAnsi="Calibri" w:cs="Arial"/>
+              </w:rPr>
+              <w:t>Actor Secundario: No aplica</w:t>
+            </w:r>
+          </w:p>
+        </w:tc>
+      </w:tr>
+      <w:tr>
+        <w:trPr>
+          <w:trHeight w:val="484"/>
+        </w:trPr>
+        <w:tc>
+          <w:tcPr>
+            <w:tcW w:w="9498" w:type="dxa"/>
+            <w:gridSpan w:val="3"/>
+            <w:tcMar>
+              <w:top w:w="57" w:type="dxa"/>
+            </w:tcMar>
+          </w:tcPr>
+          <w:p>
+            <w:pPr>
+              <w:spacing w:before="120" w:after="100" w:afterAutospacing="1"/>
+              <w:ind w:left="142"/>
+              <w:rPr>
+                <w:rFonts w:ascii="Calibri" w:hAnsi="Calibri" w:cs="Arial"/>
+              </w:rPr>
+            </w:pPr>
+            <w:r>
+              <w:rPr>
+                <w:rFonts w:ascii="Calibri" w:hAnsi="Calibri" w:cs="Arial"/>
+              </w:rPr>
+              <w:t xml:space="preserve">Tipo de Caso de Uso:                 </w:t>
+            </w:r>
+            <w:r>
+              <w:rPr>
+                <w:rFonts w:ascii="Calibri" w:hAnsi="Calibri" w:cs="Arial"/>
+              </w:rPr>
+              <w:sym w:font="Wingdings" w:char="F0FD"/>
+            </w:r>
+            <w:r>
+              <w:rPr>
+                <w:rFonts w:ascii="Calibri" w:hAnsi="Calibri" w:cs="Arial"/>
+              </w:rPr>
+              <w:t xml:space="preserve"> Concreto                   </w:t>
+            </w:r>
+            <w:r>
+              <w:rPr>
+                <w:rFonts w:ascii="Calibri" w:hAnsi="Calibri" w:cs="Arial"/>
+              </w:rPr>
+              <w:sym w:font="Wingdings" w:char="F0A8"/>
+            </w:r>
+            <w:r>
+              <w:rPr>
+                <w:rFonts w:ascii="Calibri" w:hAnsi="Calibri" w:cs="Arial"/>
+              </w:rPr>
+              <w:t xml:space="preserve"> Abstracto</w:t>
+            </w:r>
+          </w:p>
+        </w:tc>
+      </w:tr>
+      <w:tr>
+        <w:trPr>
+          <w:trHeight w:val="437"/>
+        </w:trPr>
+        <w:tc>
+          <w:tcPr>
+            <w:tcW w:w="9498" w:type="dxa"/>
+            <w:gridSpan w:val="3"/>
+            <w:tcMar>
+              <w:top w:w="57" w:type="dxa"/>
+            </w:tcMar>
+          </w:tcPr>
+          <w:p>
+            <w:pPr>
+              <w:spacing w:after="0" w:line="240" w:lineRule="auto"/>
+              <w:jc w:val="both"/>
+              <w:rPr>
+                <w:rFonts w:ascii="Calibri" w:hAnsi="Calibri" w:cs="Arial"/>
+              </w:rPr>
+            </w:pPr>
+            <w:r>
+              <w:rPr>
+                <w:rFonts w:ascii="Calibri" w:hAnsi="Calibri" w:cs="Arial"/>
+              </w:rPr>
+              <w:t xml:space="preserve">Objetivo: </w:t>
+            </w:r>
+            <w:r>
+              <w:rPr>
+                <w:rFonts w:ascii="Calibri" w:hAnsi="Calibri" w:cs="Arial"/>
+              </w:rPr>
+              <w:t>Recibir consultas de los clientes sobre distintos temas relacionados a sus pedidos, tales como el estado actual del mismo, entre otros.</w:t>
+            </w:r>
+          </w:p>
+        </w:tc>
+      </w:tr>
+      <w:tr>
+        <w:trPr>
+          <w:trHeight w:val="190"/>
+        </w:trPr>
+        <w:tc>
+          <w:tcPr>
+            <w:tcW w:w="9498" w:type="dxa"/>
+            <w:gridSpan w:val="3"/>
+            <w:tcMar>
+              <w:top w:w="57" w:type="dxa"/>
+            </w:tcMar>
+          </w:tcPr>
+          <w:p>
+            <w:pPr>
+              <w:spacing w:before="120" w:after="100" w:afterAutospacing="1"/>
+              <w:ind w:left="142"/>
+              <w:rPr>
+                <w:rFonts w:ascii="Calibri" w:hAnsi="Calibri"/>
+                <w:b/>
+              </w:rPr>
+            </w:pPr>
+            <w:r>
+              <w:rPr>
+                <w:rFonts w:ascii="Calibri" w:hAnsi="Calibri"/>
+                <w:b/>
+              </w:rPr>
+              <w:t>Descripción:</w:t>
+            </w:r>
+          </w:p>
+          <w:p>
+            <w:pPr>
+              <w:spacing w:before="120" w:after="100" w:afterAutospacing="1"/>
+              <w:ind w:left="142"/>
+              <w:rPr>
+                <w:rFonts w:ascii="Calibri" w:hAnsi="Calibri"/>
+              </w:rPr>
+            </w:pPr>
+            <w:r>
+              <w:rPr>
+                <w:rFonts w:ascii="Calibri" w:hAnsi="Calibri"/>
+              </w:rPr>
+              <w:t>El caso de uso comienza cuando el Cliente accede a la página Web de la empresa con el propósito de consultar información referida a</w:t>
+            </w:r>
+            <w:r>
+              <w:rPr>
+                <w:rFonts w:ascii="Calibri" w:hAnsi="Calibri"/>
+              </w:rPr>
+              <w:t xml:space="preserve"> un pedido realizado previamente</w:t>
+            </w:r>
+            <w:r>
+              <w:rPr>
+                <w:rFonts w:ascii="Calibri" w:hAnsi="Calibri"/>
+              </w:rPr>
+              <w:t xml:space="preserve">. </w:t>
+            </w:r>
+            <w:r>
+              <w:rPr>
+                <w:rFonts w:ascii="Calibri" w:hAnsi="Calibri"/>
+              </w:rPr>
+              <w:t>El C</w:t>
+            </w:r>
+            <w:r>
+              <w:rPr>
+                <w:rFonts w:ascii="Calibri" w:hAnsi="Calibri"/>
+              </w:rPr>
+              <w:t>liente tiene acceso a datos sobre la ubicación de la empresa, medios de contacto e información referida a</w:t>
+            </w:r>
+            <w:r>
+              <w:rPr>
+                <w:rFonts w:ascii="Calibri" w:hAnsi="Calibri"/>
+              </w:rPr>
+              <w:t>l estado actual de su pedido</w:t>
+            </w:r>
+            <w:r>
+              <w:rPr>
+                <w:rFonts w:ascii="Calibri" w:hAnsi="Calibri"/>
+              </w:rPr>
+              <w:t xml:space="preserve">.  </w:t>
+            </w:r>
+          </w:p>
+          <w:p>
+            <w:pPr>
+              <w:spacing w:before="120" w:after="100" w:afterAutospacing="1"/>
+              <w:ind w:left="142"/>
+              <w:rPr>
+                <w:rFonts w:ascii="Calibri" w:hAnsi="Calibri" w:cs="Arial"/>
+              </w:rPr>
+            </w:pPr>
+            <w:r>
+              <w:rPr>
+                <w:rFonts w:ascii="Calibri" w:hAnsi="Calibri"/>
+              </w:rPr>
+              <w:t>F</w:t>
+            </w:r>
+            <w:r>
+              <w:rPr>
+                <w:rFonts w:ascii="Calibri" w:hAnsi="Calibri"/>
+              </w:rPr>
+              <w:t>in del Caso de U</w:t>
+            </w:r>
+            <w:r>
+              <w:rPr>
+                <w:rFonts w:ascii="Calibri" w:hAnsi="Calibri"/>
+              </w:rPr>
+              <w:t>so</w:t>
+            </w:r>
+            <w:r>
+              <w:rPr>
+                <w:rFonts w:ascii="Calibri" w:hAnsi="Calibri"/>
+              </w:rPr>
+              <w:t>.</w:t>
+            </w:r>
+          </w:p>
+        </w:tc>
+      </w:tr>
+    </w:tbl>
+    <w:p>
+      <w:pPr>
+        <w:jc w:val="right"/>
+      </w:pPr>
+    </w:p>
+    <w:p>
+      <w:pPr>
+        <w:jc w:val="right"/>
+      </w:pPr>
+    </w:p>
+    <w:tbl>
+      <w:tblPr>
+        <w:tblW w:w="9498" w:type="dxa"/>
+        <w:tblInd w:w="70" w:type="dxa"/>
+        <w:tblBorders>
+          <w:top w:val="double" w:sz="4" w:space="0" w:color="C0C0C0"/>
+          <w:left w:val="double" w:sz="4" w:space="0" w:color="C0C0C0"/>
+          <w:bottom w:val="double" w:sz="4" w:space="0" w:color="C0C0C0"/>
+          <w:right w:val="double" w:sz="4" w:space="0" w:color="C0C0C0"/>
+          <w:insideH w:val="double" w:sz="4" w:space="0" w:color="C0C0C0"/>
+          <w:insideV w:val="double" w:sz="4" w:space="0" w:color="C0C0C0"/>
+        </w:tblBorders>
+        <w:tblLayout w:type="fixed"/>
+        <w:tblCellMar>
+          <w:left w:w="70" w:type="dxa"/>
+          <w:right w:w="70" w:type="dxa"/>
+        </w:tblCellMar>
+        <w:tblLook w:val="0000"/>
+      </w:tblPr>
+      <w:tblGrid>
+        <w:gridCol w:w="4459"/>
+        <w:gridCol w:w="3763"/>
+        <w:gridCol w:w="1276"/>
+      </w:tblGrid>
+      <w:tr>
+        <w:trPr>
+          <w:cantSplit/>
+          <w:trHeight w:val="481"/>
+        </w:trPr>
+        <w:tc>
+          <w:tcPr>
+            <w:tcW w:w="8222" w:type="dxa"/>
+            <w:gridSpan w:val="2"/>
+            <w:tcBorders>
+              <w:right w:val="nil"/>
+            </w:tcBorders>
+            <w:shd w:val="clear" w:color="auto" w:fill="auto"/>
+            <w:tcMar>
+              <w:top w:w="57" w:type="dxa"/>
+            </w:tcMar>
+          </w:tcPr>
+          <w:p>
+            <w:pPr>
+              <w:spacing w:before="120" w:after="100" w:afterAutospacing="1"/>
+              <w:ind w:left="142"/>
+              <w:rPr>
+                <w:rFonts w:ascii="Calibri" w:hAnsi="Calibri" w:cs="Arial"/>
+              </w:rPr>
+            </w:pPr>
+            <w:r>
+              <w:rPr>
+                <w:rFonts w:ascii="Calibri" w:hAnsi="Calibri" w:cs="Arial"/>
+              </w:rPr>
+              <w:t xml:space="preserve">Nivel del Caso de Uso                 </w:t>
+            </w:r>
+            <w:r>
+              <w:rPr>
+                <w:rFonts w:ascii="Calibri" w:hAnsi="Calibri" w:cs="Arial"/>
+              </w:rPr>
+              <w:sym w:font="Wingdings" w:char="F0FD"/>
+            </w:r>
+            <w:r>
+              <w:rPr>
+                <w:rFonts w:ascii="Calibri" w:hAnsi="Calibri" w:cs="Arial"/>
+              </w:rPr>
+              <w:t xml:space="preserve">  Negocio    </w:t>
+            </w:r>
+            <w:r>
+              <w:rPr>
+                <w:rFonts w:ascii="Calibri" w:hAnsi="Calibri" w:cs="Arial"/>
+              </w:rPr>
+              <w:t xml:space="preserve">                           </w:t>
+            </w:r>
+            <w:r>
+              <w:rPr>
+                <w:rFonts w:ascii="Calibri" w:hAnsi="Calibri" w:cs="Arial"/>
+              </w:rPr>
+              <w:t xml:space="preserve">    </w:t>
+            </w:r>
+            <w:r>
+              <w:rPr>
+                <w:rFonts w:ascii="Calibri" w:hAnsi="Calibri" w:cs="Arial"/>
+              </w:rPr>
+              <w:sym w:font="Wingdings" w:char="F0A8"/>
+            </w:r>
+            <w:r>
+              <w:rPr>
+                <w:rFonts w:ascii="Calibri" w:hAnsi="Calibri" w:cs="Arial"/>
+              </w:rPr>
+              <w:t xml:space="preserve"> Sistema de Información                                                  </w:t>
+            </w:r>
+          </w:p>
+        </w:tc>
+        <w:tc>
+          <w:tcPr>
+            <w:tcW w:w="1276" w:type="dxa"/>
+            <w:tcBorders>
+              <w:left w:val="nil"/>
+            </w:tcBorders>
+            <w:tcMar>
+              <w:top w:w="57" w:type="dxa"/>
+            </w:tcMar>
+          </w:tcPr>
+          <w:p>
+            <w:pPr>
+              <w:spacing w:before="120" w:after="100" w:afterAutospacing="1"/>
+              <w:ind w:left="142"/>
+              <w:rPr>
+                <w:rFonts w:ascii="Calibri" w:hAnsi="Calibri" w:cs="Arial"/>
+              </w:rPr>
+            </w:pPr>
+          </w:p>
+        </w:tc>
+      </w:tr>
+      <w:tr>
+        <w:trPr>
+          <w:cantSplit/>
+          <w:trHeight w:val="490"/>
+        </w:trPr>
+        <w:tc>
+          <w:tcPr>
+            <w:tcW w:w="8222" w:type="dxa"/>
+            <w:gridSpan w:val="2"/>
+            <w:shd w:val="clear" w:color="auto" w:fill="A8D6FF" w:themeFill="background2" w:themeFillShade="E6"/>
+            <w:tcMar>
+              <w:top w:w="57" w:type="dxa"/>
+            </w:tcMar>
+          </w:tcPr>
+          <w:p>
+            <w:pPr>
+              <w:spacing w:after="0" w:line="240" w:lineRule="auto"/>
+              <w:jc w:val="both"/>
+              <w:rPr>
+                <w:rFonts w:ascii="Calibri" w:hAnsi="Calibri" w:cs="Arial"/>
+                <w:b/>
+              </w:rPr>
+            </w:pPr>
+            <w:r>
+              <w:rPr>
+                <w:rFonts w:ascii="Calibri" w:hAnsi="Calibri" w:cs="Arial"/>
+              </w:rPr>
+              <w:t xml:space="preserve">Nombre del Caso de Uso:  </w:t>
+            </w:r>
+            <w:r>
+              <w:rPr>
+                <w:rFonts w:cs="Arial"/>
+                <w:b/>
+                <w:sz w:val="24"/>
+                <w:szCs w:val="24"/>
+              </w:rPr>
+              <w:t>Realizar presupuesto</w:t>
+            </w:r>
+          </w:p>
+        </w:tc>
+        <w:tc>
+          <w:tcPr>
+            <w:tcW w:w="1276" w:type="dxa"/>
+            <w:tcMar>
+              <w:top w:w="57" w:type="dxa"/>
+            </w:tcMar>
+          </w:tcPr>
+          <w:p>
+            <w:pPr>
+              <w:spacing w:before="120" w:after="100" w:afterAutospacing="1"/>
+              <w:ind w:left="142"/>
+              <w:rPr>
+                <w:rFonts w:ascii="Calibri" w:hAnsi="Calibri" w:cs="Arial"/>
+              </w:rPr>
+            </w:pPr>
+            <w:r>
+              <w:rPr>
+                <w:rFonts w:ascii="Calibri" w:hAnsi="Calibri" w:cs="Arial"/>
+              </w:rPr>
+              <w:t xml:space="preserve">ID: </w:t>
+            </w:r>
+            <w:r>
+              <w:rPr>
+                <w:rFonts w:ascii="Calibri" w:hAnsi="Calibri" w:cs="Arial"/>
+              </w:rPr>
+              <w:t>4</w:t>
+            </w:r>
+          </w:p>
+        </w:tc>
+      </w:tr>
+      <w:tr>
+        <w:trPr>
+          <w:cantSplit/>
+          <w:trHeight w:val="462"/>
+        </w:trPr>
+        <w:tc>
+          <w:tcPr>
+            <w:tcW w:w="4459" w:type="dxa"/>
+            <w:tcMar>
+              <w:top w:w="57" w:type="dxa"/>
+            </w:tcMar>
+          </w:tcPr>
+          <w:p>
+            <w:pPr>
+              <w:spacing w:before="120" w:after="100" w:afterAutospacing="1"/>
+              <w:ind w:left="142"/>
+              <w:rPr>
+                <w:rFonts w:ascii="Calibri" w:hAnsi="Calibri" w:cs="Arial"/>
+              </w:rPr>
+            </w:pPr>
+            <w:r>
+              <w:rPr>
+                <w:rFonts w:ascii="Calibri" w:hAnsi="Calibri" w:cs="Arial"/>
+              </w:rPr>
+              <w:t xml:space="preserve">Actor Principal: </w:t>
+            </w:r>
+            <w:r>
+              <w:rPr>
+                <w:rFonts w:ascii="Calibri" w:hAnsi="Calibri" w:cs="Arial"/>
+              </w:rPr>
+              <w:t>Cliente</w:t>
+            </w:r>
+          </w:p>
+        </w:tc>
+        <w:tc>
+          <w:tcPr>
+            <w:tcW w:w="5039" w:type="dxa"/>
+            <w:gridSpan w:val="2"/>
+            <w:tcMar>
+              <w:top w:w="57" w:type="dxa"/>
+            </w:tcMar>
+          </w:tcPr>
+          <w:p>
+            <w:pPr>
+              <w:spacing w:before="120" w:after="100" w:afterAutospacing="1"/>
+              <w:ind w:left="142"/>
+              <w:rPr>
+                <w:rFonts w:ascii="Calibri" w:hAnsi="Calibri" w:cs="Arial"/>
+              </w:rPr>
+            </w:pPr>
+            <w:r>
+              <w:rPr>
+                <w:rFonts w:ascii="Calibri" w:hAnsi="Calibri" w:cs="Arial"/>
+              </w:rPr>
+              <w:t>Actor Secundario: No aplica</w:t>
+            </w:r>
+          </w:p>
+        </w:tc>
+      </w:tr>
+      <w:tr>
+        <w:trPr>
+          <w:trHeight w:val="484"/>
+        </w:trPr>
+        <w:tc>
+          <w:tcPr>
+            <w:tcW w:w="9498" w:type="dxa"/>
+            <w:gridSpan w:val="3"/>
+            <w:tcMar>
+              <w:top w:w="57" w:type="dxa"/>
+            </w:tcMar>
+          </w:tcPr>
+          <w:p>
+            <w:pPr>
+              <w:spacing w:before="120" w:after="100" w:afterAutospacing="1"/>
+              <w:ind w:left="142"/>
+              <w:rPr>
+                <w:rFonts w:ascii="Calibri" w:hAnsi="Calibri" w:cs="Arial"/>
+              </w:rPr>
+            </w:pPr>
+            <w:r>
+              <w:rPr>
+                <w:rFonts w:ascii="Calibri" w:hAnsi="Calibri" w:cs="Arial"/>
+              </w:rPr>
+              <w:t xml:space="preserve">Tipo de Caso de Uso:                 </w:t>
+            </w:r>
+            <w:r>
+              <w:rPr>
+                <w:rFonts w:ascii="Calibri" w:hAnsi="Calibri" w:cs="Arial"/>
+              </w:rPr>
+              <w:sym w:font="Wingdings" w:char="F0FD"/>
+            </w:r>
+            <w:r>
+              <w:rPr>
+                <w:rFonts w:ascii="Calibri" w:hAnsi="Calibri" w:cs="Arial"/>
+              </w:rPr>
+              <w:t xml:space="preserve"> Concreto                   </w:t>
+            </w:r>
+            <w:r>
+              <w:rPr>
+                <w:rFonts w:ascii="Calibri" w:hAnsi="Calibri" w:cs="Arial"/>
+              </w:rPr>
+              <w:sym w:font="Wingdings" w:char="F0A8"/>
+            </w:r>
+            <w:r>
+              <w:rPr>
+                <w:rFonts w:ascii="Calibri" w:hAnsi="Calibri" w:cs="Arial"/>
+              </w:rPr>
+              <w:t xml:space="preserve"> Abstracto</w:t>
+            </w:r>
+          </w:p>
+        </w:tc>
+      </w:tr>
+      <w:tr>
+        <w:trPr>
+          <w:trHeight w:val="437"/>
+        </w:trPr>
+        <w:tc>
+          <w:tcPr>
+            <w:tcW w:w="9498" w:type="dxa"/>
+            <w:gridSpan w:val="3"/>
+            <w:tcMar>
+              <w:top w:w="57" w:type="dxa"/>
+            </w:tcMar>
+          </w:tcPr>
+          <w:p>
+            <w:pPr>
+              <w:spacing w:before="120" w:after="100" w:afterAutospacing="1"/>
+              <w:ind w:left="142"/>
+              <w:rPr>
+                <w:rFonts w:ascii="Calibri" w:hAnsi="Calibri" w:cs="Arial"/>
+              </w:rPr>
+            </w:pPr>
+            <w:r>
+              <w:rPr>
+                <w:rFonts w:ascii="Calibri" w:hAnsi="Calibri" w:cs="Arial"/>
+              </w:rPr>
+              <w:t xml:space="preserve">Objetivo: </w:t>
+            </w:r>
+            <w:r>
+              <w:rPr>
+                <w:rFonts w:ascii="Calibri" w:hAnsi="Calibri" w:cs="Arial"/>
+              </w:rPr>
+              <w:t>Confecc</w:t>
+            </w:r>
+            <w:r>
+              <w:rPr>
+                <w:rFonts w:ascii="Calibri" w:hAnsi="Calibri" w:cs="Arial"/>
+              </w:rPr>
+              <w:t>ionar un presupuesto de la solicitud de pedido d</w:t>
+            </w:r>
+            <w:r>
+              <w:rPr>
+                <w:rFonts w:ascii="Calibri" w:hAnsi="Calibri" w:cs="Arial"/>
+              </w:rPr>
+              <w:t xml:space="preserve">el cliente, detallando precios de </w:t>
+            </w:r>
+            <w:r>
+              <w:rPr>
+                <w:rFonts w:ascii="Calibri" w:hAnsi="Calibri" w:cs="Arial"/>
+              </w:rPr>
+              <w:lastRenderedPageBreak/>
+              <w:t>todos los productos solicitados. Para ello se consultará el precio de los materiales necesarios a los distintos proveedores y seleccionando el mas adecuado.</w:t>
+            </w:r>
+          </w:p>
+        </w:tc>
+      </w:tr>
+      <w:tr>
+        <w:trPr>
+          <w:trHeight w:val="190"/>
+        </w:trPr>
+        <w:tc>
+          <w:tcPr>
+            <w:tcW w:w="9498" w:type="dxa"/>
+            <w:gridSpan w:val="3"/>
+            <w:tcMar>
+              <w:top w:w="57" w:type="dxa"/>
+            </w:tcMar>
+          </w:tcPr>
+          <w:p>
+            <w:pPr>
+              <w:spacing w:before="120" w:after="100" w:afterAutospacing="1"/>
+              <w:ind w:left="142"/>
+              <w:rPr>
+                <w:rFonts w:ascii="Calibri" w:hAnsi="Calibri" w:cs="Arial"/>
+                <w:b/>
+              </w:rPr>
+            </w:pPr>
+            <w:r>
+              <w:rPr>
+                <w:rFonts w:ascii="Calibri" w:hAnsi="Calibri" w:cs="Arial"/>
+                <w:b/>
+              </w:rPr>
+              <w:lastRenderedPageBreak/>
+              <w:t>Descripción:</w:t>
+            </w:r>
+          </w:p>
+          <w:p>
+            <w:pPr>
+              <w:pStyle w:val="Textoindependiente"/>
+              <w:tabs>
+                <w:tab w:val="left" w:pos="142"/>
+              </w:tabs>
+              <w:ind w:left="142"/>
+              <w:jc w:val="both"/>
+              <w:rPr>
+                <w:rFonts w:ascii="Calibri" w:hAnsi="Calibri" w:cs="Arial"/>
+              </w:rPr>
+            </w:pPr>
+            <w:r>
+              <w:rPr>
+                <w:rFonts w:ascii="Calibri" w:hAnsi="Calibri"/>
+                <w:color w:val="auto"/>
+                <w:sz w:val="22"/>
+                <w:szCs w:val="22"/>
+              </w:rPr>
+              <w:t xml:space="preserve">El caso de uso comienza cuando </w:t>
+            </w:r>
+          </w:p>
+          <w:p>
+            <w:pPr>
+              <w:spacing w:before="120" w:after="100" w:afterAutospacing="1"/>
+              <w:ind w:left="142"/>
+              <w:rPr>
+                <w:rFonts w:ascii="Calibri" w:hAnsi="Calibri" w:cs="Arial"/>
+              </w:rPr>
+            </w:pPr>
+          </w:p>
+        </w:tc>
+      </w:tr>
+    </w:tbl>
+    <w:p>
+      <w:pPr>
+        <w:jc w:val="right"/>
+      </w:pPr>
+    </w:p>
+    <w:p>
+      <w:pPr>
+        <w:jc w:val="right"/>
+      </w:pPr>
+    </w:p>
+    <w:tbl>
+      <w:tblPr>
+        <w:tblW w:w="9498" w:type="dxa"/>
+        <w:tblInd w:w="70" w:type="dxa"/>
+        <w:tblBorders>
+          <w:top w:val="double" w:sz="4" w:space="0" w:color="C0C0C0"/>
+          <w:left w:val="double" w:sz="4" w:space="0" w:color="C0C0C0"/>
+          <w:bottom w:val="double" w:sz="4" w:space="0" w:color="C0C0C0"/>
+          <w:right w:val="double" w:sz="4" w:space="0" w:color="C0C0C0"/>
+          <w:insideH w:val="double" w:sz="4" w:space="0" w:color="C0C0C0"/>
+          <w:insideV w:val="double" w:sz="4" w:space="0" w:color="C0C0C0"/>
+        </w:tblBorders>
+        <w:tblLayout w:type="fixed"/>
+        <w:tblCellMar>
+          <w:left w:w="70" w:type="dxa"/>
+          <w:right w:w="70" w:type="dxa"/>
+        </w:tblCellMar>
+        <w:tblLook w:val="0000"/>
+      </w:tblPr>
+      <w:tblGrid>
+        <w:gridCol w:w="4459"/>
+        <w:gridCol w:w="3763"/>
+        <w:gridCol w:w="1276"/>
+      </w:tblGrid>
+      <w:tr>
+        <w:trPr>
+          <w:cantSplit/>
+          <w:trHeight w:val="481"/>
+        </w:trPr>
+        <w:tc>
+          <w:tcPr>
+            <w:tcW w:w="8222" w:type="dxa"/>
+            <w:gridSpan w:val="2"/>
+            <w:tcBorders>
+              <w:right w:val="nil"/>
+            </w:tcBorders>
+            <w:shd w:val="clear" w:color="auto" w:fill="auto"/>
+            <w:tcMar>
+              <w:top w:w="57" w:type="dxa"/>
+            </w:tcMar>
+          </w:tcPr>
+          <w:p>
+            <w:pPr>
+              <w:spacing w:before="120" w:after="100" w:afterAutospacing="1"/>
+              <w:ind w:left="142"/>
+              <w:rPr>
+                <w:rFonts w:ascii="Calibri" w:hAnsi="Calibri" w:cs="Arial"/>
+              </w:rPr>
+            </w:pPr>
+            <w:r>
+              <w:rPr>
+                <w:rFonts w:ascii="Calibri" w:hAnsi="Calibri" w:cs="Arial"/>
+              </w:rPr>
+              <w:t xml:space="preserve">Nivel del Caso de Uso                 </w:t>
+            </w:r>
+            <w:r>
+              <w:rPr>
+                <w:rFonts w:ascii="Calibri" w:hAnsi="Calibri" w:cs="Arial"/>
+              </w:rPr>
+              <w:sym w:font="Wingdings" w:char="F0FD"/>
+            </w:r>
+            <w:r>
+              <w:rPr>
+                <w:rFonts w:ascii="Calibri" w:hAnsi="Calibri" w:cs="Arial"/>
+              </w:rPr>
+              <w:t xml:space="preserve">  Negocio    </w:t>
+            </w:r>
+            <w:r>
+              <w:rPr>
+                <w:rFonts w:ascii="Calibri" w:hAnsi="Calibri" w:cs="Arial"/>
+              </w:rPr>
+              <w:t xml:space="preserve">                           </w:t>
+            </w:r>
+            <w:r>
+              <w:rPr>
+                <w:rFonts w:ascii="Calibri" w:hAnsi="Calibri" w:cs="Arial"/>
+              </w:rPr>
+              <w:t xml:space="preserve">    </w:t>
+            </w:r>
+            <w:r>
+              <w:rPr>
+                <w:rFonts w:ascii="Calibri" w:hAnsi="Calibri" w:cs="Arial"/>
+              </w:rPr>
+              <w:sym w:font="Wingdings" w:char="F0A8"/>
+            </w:r>
+            <w:r>
+              <w:rPr>
+                <w:rFonts w:ascii="Calibri" w:hAnsi="Calibri" w:cs="Arial"/>
+              </w:rPr>
+              <w:t xml:space="preserve"> Sistema de Información                                                  </w:t>
+            </w:r>
+          </w:p>
+        </w:tc>
+        <w:tc>
+          <w:tcPr>
+            <w:tcW w:w="1276" w:type="dxa"/>
+            <w:tcBorders>
+              <w:left w:val="nil"/>
+            </w:tcBorders>
+            <w:tcMar>
+              <w:top w:w="57" w:type="dxa"/>
+            </w:tcMar>
+          </w:tcPr>
+          <w:p>
+            <w:pPr>
+              <w:spacing w:before="120" w:after="100" w:afterAutospacing="1"/>
+              <w:ind w:left="142"/>
+              <w:rPr>
+                <w:rFonts w:ascii="Calibri" w:hAnsi="Calibri" w:cs="Arial"/>
+              </w:rPr>
+            </w:pPr>
+          </w:p>
+        </w:tc>
+      </w:tr>
+      <w:tr>
+        <w:trPr>
+          <w:cantSplit/>
+          <w:trHeight w:val="481"/>
+        </w:trPr>
+        <w:tc>
+          <w:tcPr>
+            <w:tcW w:w="8222" w:type="dxa"/>
+            <w:gridSpan w:val="2"/>
+            <w:shd w:val="clear" w:color="auto" w:fill="A8D6FF" w:themeFill="background2" w:themeFillShade="E6"/>
+            <w:tcMar>
+              <w:top w:w="57" w:type="dxa"/>
+            </w:tcMar>
+          </w:tcPr>
+          <w:p>
+            <w:pPr>
+              <w:spacing w:before="120" w:after="100" w:afterAutospacing="1"/>
+              <w:ind w:left="142"/>
+              <w:rPr>
+                <w:rFonts w:ascii="Calibri" w:hAnsi="Calibri" w:cs="Arial"/>
+                <w:b/>
+              </w:rPr>
+            </w:pPr>
+            <w:r>
+              <w:rPr>
+                <w:rFonts w:ascii="Calibri" w:hAnsi="Calibri" w:cs="Arial"/>
+              </w:rPr>
+              <w:t xml:space="preserve">Nombre del Caso de Uso:  </w:t>
+            </w:r>
+            <w:r>
+              <w:rPr>
+                <w:rFonts w:cs="Arial"/>
+                <w:b/>
+                <w:sz w:val="24"/>
+                <w:szCs w:val="24"/>
+              </w:rPr>
+              <w:t>Actualizar Lista de Precios</w:t>
+            </w:r>
+          </w:p>
+        </w:tc>
+        <w:tc>
+          <w:tcPr>
+            <w:tcW w:w="1276" w:type="dxa"/>
+            <w:tcMar>
+              <w:top w:w="57" w:type="dxa"/>
+            </w:tcMar>
+          </w:tcPr>
+          <w:p>
+            <w:pPr>
+              <w:spacing w:before="120" w:after="100" w:afterAutospacing="1"/>
+              <w:ind w:left="142"/>
+              <w:rPr>
+                <w:rFonts w:ascii="Calibri" w:hAnsi="Calibri" w:cs="Arial"/>
+              </w:rPr>
+            </w:pPr>
+            <w:r>
+              <w:rPr>
+                <w:rFonts w:ascii="Calibri" w:hAnsi="Calibri" w:cs="Arial"/>
+              </w:rPr>
+              <w:t xml:space="preserve">ID: </w:t>
+            </w:r>
+            <w:r>
+              <w:rPr>
+                <w:rFonts w:ascii="Calibri" w:hAnsi="Calibri" w:cs="Arial"/>
+              </w:rPr>
+              <w:t>5</w:t>
+            </w:r>
+          </w:p>
+        </w:tc>
+      </w:tr>
+      <w:tr>
+        <w:trPr>
+          <w:cantSplit/>
+          <w:trHeight w:val="462"/>
+        </w:trPr>
+        <w:tc>
+          <w:tcPr>
+            <w:tcW w:w="4459" w:type="dxa"/>
+            <w:tcMar>
+              <w:top w:w="57" w:type="dxa"/>
+            </w:tcMar>
+          </w:tcPr>
+          <w:p>
+            <w:pPr>
+              <w:spacing w:before="120" w:after="100" w:afterAutospacing="1"/>
+              <w:ind w:left="142"/>
+              <w:rPr>
+                <w:rFonts w:ascii="Calibri" w:hAnsi="Calibri" w:cs="Arial"/>
+              </w:rPr>
+            </w:pPr>
+            <w:r>
+              <w:rPr>
+                <w:rFonts w:ascii="Calibri" w:hAnsi="Calibri" w:cs="Arial"/>
+              </w:rPr>
+              <w:t xml:space="preserve">Actor Principal: </w:t>
+            </w:r>
+            <w:r>
+              <w:rPr>
+                <w:rFonts w:ascii="Calibri" w:hAnsi="Calibri" w:cs="Arial"/>
+              </w:rPr>
+              <w:t>No aplica</w:t>
+            </w:r>
+          </w:p>
+        </w:tc>
+        <w:tc>
+          <w:tcPr>
+            <w:tcW w:w="5039" w:type="dxa"/>
+            <w:gridSpan w:val="2"/>
+            <w:tcMar>
+              <w:top w:w="57" w:type="dxa"/>
+            </w:tcMar>
+          </w:tcPr>
+          <w:p>
+            <w:pPr>
+              <w:spacing w:before="120" w:after="100" w:afterAutospacing="1"/>
+              <w:ind w:left="142"/>
+              <w:rPr>
+                <w:rFonts w:ascii="Calibri" w:hAnsi="Calibri" w:cs="Arial"/>
+              </w:rPr>
+            </w:pPr>
+            <w:r>
+              <w:rPr>
+                <w:rFonts w:ascii="Calibri" w:hAnsi="Calibri" w:cs="Arial"/>
+              </w:rPr>
+              <w:t>Actor Secundario: No aplica</w:t>
+            </w:r>
+          </w:p>
+        </w:tc>
+      </w:tr>
+      <w:tr>
+        <w:trPr>
+          <w:trHeight w:val="484"/>
+        </w:trPr>
+        <w:tc>
+          <w:tcPr>
+            <w:tcW w:w="9498" w:type="dxa"/>
+            <w:gridSpan w:val="3"/>
+            <w:tcMar>
+              <w:top w:w="57" w:type="dxa"/>
+            </w:tcMar>
+          </w:tcPr>
+          <w:p>
+            <w:pPr>
+              <w:spacing w:before="120" w:after="100" w:afterAutospacing="1"/>
+              <w:ind w:left="142"/>
+              <w:rPr>
+                <w:rFonts w:ascii="Calibri" w:hAnsi="Calibri" w:cs="Arial"/>
+              </w:rPr>
+            </w:pPr>
+            <w:r>
+              <w:rPr>
+                <w:rFonts w:ascii="Calibri" w:hAnsi="Calibri" w:cs="Arial"/>
+              </w:rPr>
+              <w:t xml:space="preserve">Tipo de Caso de Uso:                </w:t>
+            </w:r>
+            <w:r>
+              <w:rPr>
+                <w:rFonts w:ascii="Calibri" w:hAnsi="Calibri" w:cs="Arial"/>
+              </w:rPr>
+              <w:sym w:font="Wingdings" w:char="F0A8"/>
+            </w:r>
+            <w:r>
+              <w:rPr>
+                <w:rFonts w:ascii="Calibri" w:hAnsi="Calibri" w:cs="Arial"/>
+              </w:rPr>
+              <w:t xml:space="preserve"> Concreto                   </w:t>
+            </w:r>
+            <w:r>
+              <w:rPr>
+                <w:rFonts w:ascii="Calibri" w:hAnsi="Calibri" w:cs="Arial"/>
+              </w:rPr>
+              <w:sym w:font="Wingdings" w:char="F0FD"/>
+            </w:r>
+            <w:r>
+              <w:rPr>
+                <w:rFonts w:ascii="Calibri" w:hAnsi="Calibri" w:cs="Arial"/>
+              </w:rPr>
+              <w:t xml:space="preserve"> Abstracto</w:t>
+            </w:r>
+          </w:p>
+        </w:tc>
+      </w:tr>
+      <w:tr>
+        <w:trPr>
+          <w:trHeight w:val="437"/>
+        </w:trPr>
+        <w:tc>
+          <w:tcPr>
+            <w:tcW w:w="9498" w:type="dxa"/>
+            <w:gridSpan w:val="3"/>
+            <w:tcMar>
+              <w:top w:w="57" w:type="dxa"/>
+            </w:tcMar>
+          </w:tcPr>
+          <w:p>
+            <w:pPr>
+              <w:spacing w:before="120" w:after="100" w:afterAutospacing="1"/>
+              <w:ind w:left="142"/>
+              <w:rPr>
+                <w:rFonts w:ascii="Calibri" w:hAnsi="Calibri" w:cs="Arial"/>
+              </w:rPr>
+            </w:pPr>
+            <w:r>
+              <w:rPr>
+                <w:rFonts w:ascii="Calibri" w:hAnsi="Calibri" w:cs="Arial"/>
+              </w:rPr>
+              <w:t xml:space="preserve">Objetivo: </w:t>
+            </w:r>
+            <w:r>
+              <w:rPr>
+                <w:rFonts w:ascii="Calibri" w:hAnsi="Calibri" w:cs="Arial"/>
+              </w:rPr>
+              <w:t>Recibir nuevos catálogos de los distintos proveedores y actualizar la lista de precios de los distintos materiales.</w:t>
+            </w:r>
+          </w:p>
+        </w:tc>
+      </w:tr>
+      <w:tr>
+        <w:trPr>
+          <w:trHeight w:val="190"/>
+        </w:trPr>
+        <w:tc>
+          <w:tcPr>
+            <w:tcW w:w="9498" w:type="dxa"/>
+            <w:gridSpan w:val="3"/>
+            <w:tcMar>
+              <w:top w:w="57" w:type="dxa"/>
+            </w:tcMar>
+          </w:tcPr>
+          <w:p>
+            <w:pPr>
+              <w:spacing w:before="120" w:after="100" w:afterAutospacing="1"/>
+              <w:ind w:left="142"/>
+              <w:rPr>
+                <w:rFonts w:ascii="Calibri" w:hAnsi="Calibri" w:cs="Arial"/>
+                <w:b/>
+              </w:rPr>
+            </w:pPr>
+            <w:r>
+              <w:rPr>
+                <w:rFonts w:ascii="Calibri" w:hAnsi="Calibri" w:cs="Arial"/>
+                <w:b/>
+              </w:rPr>
+              <w:t>Descripción:</w:t>
+            </w:r>
+          </w:p>
+          <w:p>
+            <w:pPr>
+              <w:pStyle w:val="Textoindependiente"/>
+              <w:tabs>
+                <w:tab w:val="left" w:pos="142"/>
+              </w:tabs>
+              <w:ind w:left="142"/>
+              <w:jc w:val="both"/>
+              <w:rPr>
+                <w:rFonts w:ascii="Calibri" w:hAnsi="Calibri" w:cs="Arial"/>
+              </w:rPr>
+            </w:pPr>
+            <w:r>
+              <w:rPr>
+                <w:rFonts w:ascii="Calibri" w:hAnsi="Calibri"/>
+                <w:color w:val="auto"/>
+                <w:sz w:val="22"/>
+                <w:szCs w:val="22"/>
+              </w:rPr>
+              <w:t xml:space="preserve">El caso de uso comienza cuando </w:t>
+            </w:r>
+          </w:p>
+          <w:p>
+            <w:pPr>
+              <w:spacing w:before="120" w:after="100" w:afterAutospacing="1"/>
+              <w:ind w:left="142"/>
+              <w:rPr>
+                <w:rFonts w:ascii="Calibri" w:hAnsi="Calibri" w:cs="Arial"/>
+              </w:rPr>
+            </w:pPr>
+          </w:p>
+        </w:tc>
+      </w:tr>
+    </w:tbl>
+    <w:p>
+      <w:pPr>
+        <w:jc w:val="right"/>
+      </w:pPr>
+    </w:p>
+    <w:tbl>
+      <w:tblPr>
+        <w:tblW w:w="9498" w:type="dxa"/>
+        <w:tblInd w:w="70" w:type="dxa"/>
+        <w:tblBorders>
+          <w:top w:val="double" w:sz="4" w:space="0" w:color="C0C0C0"/>
+          <w:left w:val="double" w:sz="4" w:space="0" w:color="C0C0C0"/>
+          <w:bottom w:val="double" w:sz="4" w:space="0" w:color="C0C0C0"/>
+          <w:right w:val="double" w:sz="4" w:space="0" w:color="C0C0C0"/>
+          <w:insideH w:val="double" w:sz="4" w:space="0" w:color="C0C0C0"/>
+          <w:insideV w:val="double" w:sz="4" w:space="0" w:color="C0C0C0"/>
+        </w:tblBorders>
+        <w:tblLayout w:type="fixed"/>
+        <w:tblCellMar>
+          <w:left w:w="70" w:type="dxa"/>
+          <w:right w:w="70" w:type="dxa"/>
+        </w:tblCellMar>
+        <w:tblLook w:val="0000"/>
+      </w:tblPr>
+      <w:tblGrid>
+        <w:gridCol w:w="4459"/>
+        <w:gridCol w:w="3763"/>
+        <w:gridCol w:w="1276"/>
+      </w:tblGrid>
+      <w:tr>
+        <w:trPr>
+          <w:cantSplit/>
+          <w:trHeight w:val="481"/>
+        </w:trPr>
+        <w:tc>
+          <w:tcPr>
+            <w:tcW w:w="8222" w:type="dxa"/>
+            <w:gridSpan w:val="2"/>
+            <w:tcBorders>
+              <w:right w:val="nil"/>
+            </w:tcBorders>
+            <w:shd w:val="clear" w:color="auto" w:fill="auto"/>
+            <w:tcMar>
+              <w:top w:w="57" w:type="dxa"/>
+            </w:tcMar>
+          </w:tcPr>
+          <w:p>
+            <w:pPr>
+              <w:spacing w:before="120" w:after="100" w:afterAutospacing="1"/>
+              <w:ind w:left="142"/>
+              <w:rPr>
+                <w:rFonts w:ascii="Calibri" w:hAnsi="Calibri" w:cs="Arial"/>
+              </w:rPr>
+            </w:pPr>
+            <w:r>
+              <w:rPr>
+                <w:rFonts w:ascii="Calibri" w:hAnsi="Calibri" w:cs="Arial"/>
+              </w:rPr>
+              <w:t xml:space="preserve">Nivel del Caso de Uso                 </w:t>
+            </w:r>
+            <w:r>
+              <w:rPr>
+                <w:rFonts w:ascii="Calibri" w:hAnsi="Calibri" w:cs="Arial"/>
+              </w:rPr>
+              <w:sym w:font="Wingdings" w:char="F0FD"/>
+            </w:r>
+            <w:r>
+              <w:rPr>
+                <w:rFonts w:ascii="Calibri" w:hAnsi="Calibri" w:cs="Arial"/>
+              </w:rPr>
+              <w:t xml:space="preserve">  Negocio    </w:t>
+            </w:r>
+            <w:r>
+              <w:rPr>
+                <w:rFonts w:ascii="Calibri" w:hAnsi="Calibri" w:cs="Arial"/>
+              </w:rPr>
+              <w:t xml:space="preserve">                           </w:t>
+            </w:r>
+            <w:r>
+              <w:rPr>
+                <w:rFonts w:ascii="Calibri" w:hAnsi="Calibri" w:cs="Arial"/>
+              </w:rPr>
+              <w:t xml:space="preserve">    </w:t>
+            </w:r>
+            <w:r>
+              <w:rPr>
+                <w:rFonts w:ascii="Calibri" w:hAnsi="Calibri" w:cs="Arial"/>
+              </w:rPr>
+              <w:sym w:font="Wingdings" w:char="F0A8"/>
+            </w:r>
+            <w:r>
+              <w:rPr>
+                <w:rFonts w:ascii="Calibri" w:hAnsi="Calibri" w:cs="Arial"/>
+              </w:rPr>
+              <w:t xml:space="preserve"> Sistema de Información                                                  </w:t>
+            </w:r>
+          </w:p>
+        </w:tc>
+        <w:tc>
+          <w:tcPr>
+            <w:tcW w:w="1276" w:type="dxa"/>
+            <w:tcBorders>
+              <w:left w:val="nil"/>
+            </w:tcBorders>
+            <w:tcMar>
+              <w:top w:w="57" w:type="dxa"/>
+            </w:tcMar>
+          </w:tcPr>
+          <w:p>
+            <w:pPr>
+              <w:spacing w:before="120" w:after="100" w:afterAutospacing="1"/>
+              <w:ind w:left="142"/>
+              <w:rPr>
+                <w:rFonts w:ascii="Calibri" w:hAnsi="Calibri" w:cs="Arial"/>
+              </w:rPr>
+            </w:pPr>
+          </w:p>
+        </w:tc>
+      </w:tr>
+      <w:tr>
+        <w:trPr>
+          <w:cantSplit/>
+          <w:trHeight w:val="481"/>
+        </w:trPr>
+        <w:tc>
+          <w:tcPr>
+            <w:tcW w:w="8222" w:type="dxa"/>
+            <w:gridSpan w:val="2"/>
+            <w:shd w:val="clear" w:color="auto" w:fill="A8D6FF" w:themeFill="background2" w:themeFillShade="E6"/>
+            <w:tcMar>
+              <w:top w:w="57" w:type="dxa"/>
+            </w:tcMar>
+          </w:tcPr>
+          <w:p>
+            <w:pPr>
+              <w:spacing w:before="120" w:after="100" w:afterAutospacing="1"/>
+              <w:ind w:left="142"/>
+              <w:rPr>
+                <w:rFonts w:ascii="Calibri" w:hAnsi="Calibri" w:cs="Arial"/>
+                <w:b/>
+              </w:rPr>
+            </w:pPr>
+            <w:r>
+              <w:rPr>
+                <w:rFonts w:ascii="Calibri" w:hAnsi="Calibri" w:cs="Arial"/>
+              </w:rPr>
+              <w:t xml:space="preserve">Nombre del Caso de Uso:  </w:t>
+            </w:r>
+            <w:r>
+              <w:rPr>
+                <w:rFonts w:cs="Arial"/>
+                <w:b/>
+                <w:sz w:val="24"/>
+                <w:szCs w:val="24"/>
+              </w:rPr>
+              <w:t>Enviar Cotización</w:t>
+            </w:r>
+          </w:p>
+        </w:tc>
+        <w:tc>
+          <w:tcPr>
+            <w:tcW w:w="1276" w:type="dxa"/>
+            <w:tcMar>
+              <w:top w:w="57" w:type="dxa"/>
+            </w:tcMar>
+          </w:tcPr>
+          <w:p>
+            <w:pPr>
+              <w:spacing w:before="120" w:after="100" w:afterAutospacing="1"/>
+              <w:ind w:left="142"/>
+              <w:rPr>
+                <w:rFonts w:ascii="Calibri" w:hAnsi="Calibri" w:cs="Arial"/>
+              </w:rPr>
+            </w:pPr>
+            <w:r>
+              <w:rPr>
+                <w:rFonts w:ascii="Calibri" w:hAnsi="Calibri" w:cs="Arial"/>
+              </w:rPr>
+              <w:t xml:space="preserve">ID: </w:t>
+            </w:r>
+            <w:r>
+              <w:rPr>
+                <w:rFonts w:ascii="Calibri" w:hAnsi="Calibri" w:cs="Arial"/>
+              </w:rPr>
+              <w:t>6</w:t>
+            </w:r>
+          </w:p>
+        </w:tc>
+      </w:tr>
+      <w:tr>
+        <w:trPr>
+          <w:cantSplit/>
+          <w:trHeight w:val="462"/>
+        </w:trPr>
+        <w:tc>
+          <w:tcPr>
+            <w:tcW w:w="4459" w:type="dxa"/>
+            <w:tcMar>
+              <w:top w:w="57" w:type="dxa"/>
+            </w:tcMar>
+          </w:tcPr>
+          <w:p>
+            <w:pPr>
+              <w:spacing w:before="120" w:after="100" w:afterAutospacing="1"/>
+              <w:ind w:left="142"/>
+              <w:rPr>
+                <w:rFonts w:ascii="Calibri" w:hAnsi="Calibri" w:cs="Arial"/>
+              </w:rPr>
+            </w:pPr>
+            <w:r>
+              <w:rPr>
+                <w:rFonts w:ascii="Calibri" w:hAnsi="Calibri" w:cs="Arial"/>
+              </w:rPr>
+              <w:t xml:space="preserve">Actor Principal: </w:t>
+            </w:r>
+            <w:r>
+              <w:rPr>
+                <w:rFonts w:ascii="Calibri" w:hAnsi="Calibri" w:cs="Arial"/>
+              </w:rPr>
+              <w:t>Cliente</w:t>
+            </w:r>
+          </w:p>
+        </w:tc>
+        <w:tc>
+          <w:tcPr>
+            <w:tcW w:w="5039" w:type="dxa"/>
+            <w:gridSpan w:val="2"/>
+            <w:tcMar>
+              <w:top w:w="57" w:type="dxa"/>
+            </w:tcMar>
+          </w:tcPr>
+          <w:p>
+            <w:pPr>
+              <w:spacing w:before="120" w:after="100" w:afterAutospacing="1"/>
+              <w:ind w:left="142"/>
+              <w:rPr>
+                <w:rFonts w:ascii="Calibri" w:hAnsi="Calibri" w:cs="Arial"/>
+              </w:rPr>
+            </w:pPr>
+            <w:r>
+              <w:rPr>
+                <w:rFonts w:ascii="Calibri" w:hAnsi="Calibri" w:cs="Arial"/>
+              </w:rPr>
+              <w:t>Actor Secundario: No aplica</w:t>
+            </w:r>
+          </w:p>
+        </w:tc>
+      </w:tr>
+      <w:tr>
+        <w:trPr>
+          <w:trHeight w:val="484"/>
+        </w:trPr>
+        <w:tc>
+          <w:tcPr>
+            <w:tcW w:w="9498" w:type="dxa"/>
+            <w:gridSpan w:val="3"/>
+            <w:tcMar>
+              <w:top w:w="57" w:type="dxa"/>
+            </w:tcMar>
+          </w:tcPr>
+          <w:p>
+            <w:pPr>
+              <w:spacing w:before="120" w:after="100" w:afterAutospacing="1"/>
+              <w:ind w:left="142"/>
+              <w:rPr>
+                <w:rFonts w:ascii="Calibri" w:hAnsi="Calibri" w:cs="Arial"/>
+              </w:rPr>
+            </w:pPr>
+            <w:r>
+              <w:rPr>
+                <w:rFonts w:ascii="Calibri" w:hAnsi="Calibri" w:cs="Arial"/>
+              </w:rPr>
+              <w:t xml:space="preserve">Tipo de Caso de Uso:                 </w:t>
+            </w:r>
+            <w:r>
+              <w:rPr>
+                <w:rFonts w:ascii="Calibri" w:hAnsi="Calibri" w:cs="Arial"/>
+              </w:rPr>
+              <w:sym w:font="Wingdings" w:char="F0FD"/>
+            </w:r>
+            <w:r>
+              <w:rPr>
+                <w:rFonts w:ascii="Calibri" w:hAnsi="Calibri" w:cs="Arial"/>
+              </w:rPr>
+              <w:t xml:space="preserve"> Concreto                   </w:t>
+            </w:r>
+            <w:r>
+              <w:rPr>
+                <w:rFonts w:ascii="Calibri" w:hAnsi="Calibri" w:cs="Arial"/>
+              </w:rPr>
+              <w:sym w:font="Wingdings" w:char="F0A8"/>
+            </w:r>
+            <w:r>
+              <w:rPr>
+                <w:rFonts w:ascii="Calibri" w:hAnsi="Calibri" w:cs="Arial"/>
+              </w:rPr>
+              <w:t xml:space="preserve"> Abstracto</w:t>
+            </w:r>
+          </w:p>
+        </w:tc>
+      </w:tr>
+      <w:tr>
+        <w:trPr>
+          <w:trHeight w:val="437"/>
+        </w:trPr>
+        <w:tc>
+          <w:tcPr>
+            <w:tcW w:w="9498" w:type="dxa"/>
+            <w:gridSpan w:val="3"/>
+            <w:tcMar>
+              <w:top w:w="57" w:type="dxa"/>
+            </w:tcMar>
+          </w:tcPr>
+          <w:p>
+            <w:pPr>
+              <w:spacing w:after="0" w:line="240" w:lineRule="auto"/>
+              <w:jc w:val="both"/>
+              <w:rPr>
+                <w:rFonts w:ascii="Calibri" w:hAnsi="Calibri" w:cs="Arial"/>
+              </w:rPr>
+            </w:pPr>
+            <w:r>
+              <w:rPr>
+                <w:rFonts w:ascii="Calibri" w:hAnsi="Calibri" w:cs="Arial"/>
+              </w:rPr>
+              <w:t xml:space="preserve">Objetivo: </w:t>
+            </w:r>
+            <w:r>
+              <w:rPr>
+                <w:rFonts w:ascii="Calibri" w:hAnsi="Calibri" w:cs="Arial"/>
+              </w:rPr>
+              <w:t>El Responsable de Venta entrega presupuesto del pedido al cliente.</w:t>
+            </w:r>
+          </w:p>
+        </w:tc>
+      </w:tr>
+      <w:tr>
+        <w:trPr>
+          <w:trHeight w:val="190"/>
+        </w:trPr>
+        <w:tc>
+          <w:tcPr>
+            <w:tcW w:w="9498" w:type="dxa"/>
+            <w:gridSpan w:val="3"/>
+            <w:tcMar>
+              <w:top w:w="57" w:type="dxa"/>
+            </w:tcMar>
+          </w:tcPr>
+          <w:p>
+            <w:pPr>
+              <w:spacing w:before="120" w:after="100" w:afterAutospacing="1"/>
+              <w:ind w:left="142"/>
+              <w:rPr>
+                <w:rFonts w:ascii="Calibri" w:hAnsi="Calibri" w:cs="Arial"/>
+                <w:b/>
+              </w:rPr>
+            </w:pPr>
+            <w:r>
+              <w:rPr>
+                <w:rFonts w:ascii="Calibri" w:hAnsi="Calibri" w:cs="Arial"/>
+                <w:b/>
+              </w:rPr>
+              <w:t>Descripción:</w:t>
+            </w:r>
+          </w:p>
+          <w:p>
+            <w:pPr>
+              <w:pStyle w:val="Textoindependiente"/>
+              <w:tabs>
+                <w:tab w:val="left" w:pos="142"/>
+              </w:tabs>
+              <w:ind w:left="142"/>
+              <w:jc w:val="both"/>
+              <w:rPr>
+                <w:rFonts w:ascii="Calibri" w:hAnsi="Calibri" w:cs="Arial"/>
+              </w:rPr>
+            </w:pPr>
+            <w:r>
+              <w:rPr>
+                <w:rFonts w:ascii="Calibri" w:hAnsi="Calibri"/>
+                <w:color w:val="auto"/>
+                <w:sz w:val="22"/>
+                <w:szCs w:val="22"/>
+              </w:rPr>
+              <w:lastRenderedPageBreak/>
+              <w:t xml:space="preserve">El caso de uso comienza cuando </w:t>
+            </w:r>
+          </w:p>
+          <w:p>
+            <w:pPr>
+              <w:spacing w:before="120" w:after="100" w:afterAutospacing="1"/>
+              <w:ind w:left="142"/>
+              <w:rPr>
+                <w:rFonts w:ascii="Calibri" w:hAnsi="Calibri" w:cs="Arial"/>
+              </w:rPr>
+            </w:pPr>
+          </w:p>
+        </w:tc>
+      </w:tr>
+    </w:tbl>
+    <w:p>
+      <w:pPr>
+        <w:jc w:val="right"/>
+      </w:pPr>
+    </w:p>
+    <w:p>
+      <w:pPr>
+        <w:jc w:val="right"/>
+      </w:pPr>
+    </w:p>
+    <w:tbl>
+      <w:tblPr>
+        <w:tblW w:w="9498" w:type="dxa"/>
+        <w:tblInd w:w="70" w:type="dxa"/>
+        <w:tblBorders>
+          <w:top w:val="double" w:sz="4" w:space="0" w:color="C0C0C0"/>
+          <w:left w:val="double" w:sz="4" w:space="0" w:color="C0C0C0"/>
+          <w:bottom w:val="double" w:sz="4" w:space="0" w:color="C0C0C0"/>
+          <w:right w:val="double" w:sz="4" w:space="0" w:color="C0C0C0"/>
+          <w:insideH w:val="double" w:sz="4" w:space="0" w:color="C0C0C0"/>
+          <w:insideV w:val="double" w:sz="4" w:space="0" w:color="C0C0C0"/>
+        </w:tblBorders>
+        <w:tblLayout w:type="fixed"/>
+        <w:tblCellMar>
+          <w:left w:w="70" w:type="dxa"/>
+          <w:right w:w="70" w:type="dxa"/>
+        </w:tblCellMar>
+        <w:tblLook w:val="0000"/>
+      </w:tblPr>
+      <w:tblGrid>
+        <w:gridCol w:w="4459"/>
+        <w:gridCol w:w="3763"/>
+        <w:gridCol w:w="1276"/>
+      </w:tblGrid>
+      <w:tr>
+        <w:trPr>
+          <w:cantSplit/>
+          <w:trHeight w:val="481"/>
+        </w:trPr>
+        <w:tc>
+          <w:tcPr>
+            <w:tcW w:w="8222" w:type="dxa"/>
+            <w:gridSpan w:val="2"/>
+            <w:tcBorders>
+              <w:right w:val="nil"/>
+            </w:tcBorders>
+            <w:shd w:val="clear" w:color="auto" w:fill="auto"/>
+            <w:tcMar>
+              <w:top w:w="57" w:type="dxa"/>
+            </w:tcMar>
+          </w:tcPr>
+          <w:p>
+            <w:pPr>
+              <w:spacing w:before="120" w:after="100" w:afterAutospacing="1"/>
+              <w:ind w:left="142"/>
+              <w:rPr>
+                <w:rFonts w:ascii="Calibri" w:hAnsi="Calibri" w:cs="Arial"/>
+              </w:rPr>
+            </w:pPr>
+            <w:r>
+              <w:rPr>
+                <w:rFonts w:ascii="Calibri" w:hAnsi="Calibri" w:cs="Arial"/>
+              </w:rPr>
+              <w:t xml:space="preserve">Nivel del Caso de Uso                 </w:t>
+            </w:r>
+            <w:r>
+              <w:rPr>
+                <w:rFonts w:ascii="Calibri" w:hAnsi="Calibri" w:cs="Arial"/>
+              </w:rPr>
+              <w:sym w:font="Wingdings" w:char="F0FD"/>
+            </w:r>
+            <w:r>
+              <w:rPr>
+                <w:rFonts w:ascii="Calibri" w:hAnsi="Calibri" w:cs="Arial"/>
+              </w:rPr>
+              <w:t xml:space="preserve">  Negocio    </w:t>
+            </w:r>
+            <w:r>
+              <w:rPr>
+                <w:rFonts w:ascii="Calibri" w:hAnsi="Calibri" w:cs="Arial"/>
+              </w:rPr>
+              <w:t xml:space="preserve">                           </w:t>
+            </w:r>
+            <w:r>
+              <w:rPr>
+                <w:rFonts w:ascii="Calibri" w:hAnsi="Calibri" w:cs="Arial"/>
+              </w:rPr>
+              <w:t xml:space="preserve">    </w:t>
+            </w:r>
+            <w:r>
+              <w:rPr>
+                <w:rFonts w:ascii="Calibri" w:hAnsi="Calibri" w:cs="Arial"/>
+              </w:rPr>
+              <w:sym w:font="Wingdings" w:char="F0A8"/>
+            </w:r>
+            <w:r>
+              <w:rPr>
+                <w:rFonts w:ascii="Calibri" w:hAnsi="Calibri" w:cs="Arial"/>
+              </w:rPr>
+              <w:t xml:space="preserve"> Sistema de Información                                                  </w:t>
+            </w:r>
+          </w:p>
+        </w:tc>
+        <w:tc>
+          <w:tcPr>
+            <w:tcW w:w="1276" w:type="dxa"/>
+            <w:tcBorders>
+              <w:left w:val="nil"/>
+            </w:tcBorders>
+            <w:tcMar>
+              <w:top w:w="57" w:type="dxa"/>
+            </w:tcMar>
+          </w:tcPr>
+          <w:p>
+            <w:pPr>
+              <w:spacing w:before="120" w:after="100" w:afterAutospacing="1"/>
+              <w:ind w:left="142"/>
+              <w:rPr>
+                <w:rFonts w:ascii="Calibri" w:hAnsi="Calibri" w:cs="Arial"/>
+              </w:rPr>
+            </w:pPr>
+          </w:p>
+        </w:tc>
+      </w:tr>
+      <w:tr>
+        <w:trPr>
+          <w:cantSplit/>
+          <w:trHeight w:val="481"/>
+        </w:trPr>
+        <w:tc>
+          <w:tcPr>
+            <w:tcW w:w="8222" w:type="dxa"/>
+            <w:gridSpan w:val="2"/>
+            <w:shd w:val="clear" w:color="auto" w:fill="A8D6FF" w:themeFill="background2" w:themeFillShade="E6"/>
+            <w:tcMar>
+              <w:top w:w="57" w:type="dxa"/>
+            </w:tcMar>
+          </w:tcPr>
+          <w:p>
+            <w:pPr>
+              <w:spacing w:before="120" w:after="100" w:afterAutospacing="1"/>
+              <w:ind w:left="142"/>
+              <w:rPr>
+                <w:rFonts w:ascii="Calibri" w:hAnsi="Calibri" w:cs="Arial"/>
+                <w:b/>
+              </w:rPr>
+            </w:pPr>
+            <w:r>
+              <w:rPr>
+                <w:rFonts w:ascii="Calibri" w:hAnsi="Calibri" w:cs="Arial"/>
+              </w:rPr>
+              <w:t xml:space="preserve">Nombre del Caso de Uso:  </w:t>
+            </w:r>
+            <w:r>
+              <w:rPr>
+                <w:rFonts w:cs="Arial"/>
+                <w:b/>
+                <w:sz w:val="24"/>
+                <w:szCs w:val="24"/>
+              </w:rPr>
+              <w:t>Atender Confirmación Pedido Cliente</w:t>
+            </w:r>
+          </w:p>
+        </w:tc>
+        <w:tc>
+          <w:tcPr>
+            <w:tcW w:w="1276" w:type="dxa"/>
+            <w:tcMar>
+              <w:top w:w="57" w:type="dxa"/>
+            </w:tcMar>
+          </w:tcPr>
+          <w:p>
+            <w:pPr>
+              <w:spacing w:before="120" w:after="100" w:afterAutospacing="1"/>
+              <w:ind w:left="142"/>
+              <w:rPr>
+                <w:rFonts w:ascii="Calibri" w:hAnsi="Calibri" w:cs="Arial"/>
+              </w:rPr>
+            </w:pPr>
+            <w:r>
+              <w:rPr>
+                <w:rFonts w:ascii="Calibri" w:hAnsi="Calibri" w:cs="Arial"/>
+              </w:rPr>
+              <w:t xml:space="preserve">ID: </w:t>
+            </w:r>
+            <w:r>
+              <w:rPr>
+                <w:rFonts w:ascii="Calibri" w:hAnsi="Calibri" w:cs="Arial"/>
+              </w:rPr>
+              <w:t>7</w:t>
+            </w:r>
+          </w:p>
+        </w:tc>
+      </w:tr>
+      <w:tr>
+        <w:trPr>
+          <w:cantSplit/>
+          <w:trHeight w:val="462"/>
+        </w:trPr>
+        <w:tc>
+          <w:tcPr>
+            <w:tcW w:w="4459" w:type="dxa"/>
+            <w:tcMar>
+              <w:top w:w="57" w:type="dxa"/>
+            </w:tcMar>
+          </w:tcPr>
+          <w:p>
+            <w:pPr>
+              <w:spacing w:before="120" w:after="100" w:afterAutospacing="1"/>
+              <w:ind w:left="142"/>
+              <w:rPr>
+                <w:rFonts w:ascii="Calibri" w:hAnsi="Calibri" w:cs="Arial"/>
+              </w:rPr>
+            </w:pPr>
+            <w:r>
+              <w:rPr>
+                <w:rFonts w:ascii="Calibri" w:hAnsi="Calibri" w:cs="Arial"/>
+              </w:rPr>
+              <w:t xml:space="preserve">Actor Principal: </w:t>
+            </w:r>
+            <w:r>
+              <w:rPr>
+                <w:rFonts w:ascii="Calibri" w:hAnsi="Calibri" w:cs="Arial"/>
+              </w:rPr>
+              <w:t>Cliente</w:t>
+            </w:r>
+          </w:p>
+        </w:tc>
+        <w:tc>
+          <w:tcPr>
+            <w:tcW w:w="5039" w:type="dxa"/>
+            <w:gridSpan w:val="2"/>
+            <w:tcMar>
+              <w:top w:w="57" w:type="dxa"/>
+            </w:tcMar>
+          </w:tcPr>
+          <w:p>
+            <w:pPr>
+              <w:spacing w:before="120" w:after="100" w:afterAutospacing="1"/>
+              <w:ind w:left="142"/>
+              <w:rPr>
+                <w:rFonts w:ascii="Calibri" w:hAnsi="Calibri" w:cs="Arial"/>
+              </w:rPr>
+            </w:pPr>
+            <w:r>
+              <w:rPr>
+                <w:rFonts w:ascii="Calibri" w:hAnsi="Calibri" w:cs="Arial"/>
+              </w:rPr>
+              <w:t>Actor Secundario: No aplica</w:t>
+            </w:r>
+          </w:p>
+        </w:tc>
+      </w:tr>
+      <w:tr>
+        <w:trPr>
+          <w:trHeight w:val="484"/>
+        </w:trPr>
+        <w:tc>
+          <w:tcPr>
+            <w:tcW w:w="9498" w:type="dxa"/>
+            <w:gridSpan w:val="3"/>
+            <w:tcMar>
+              <w:top w:w="57" w:type="dxa"/>
+            </w:tcMar>
+          </w:tcPr>
+          <w:p>
+            <w:pPr>
+              <w:spacing w:before="120" w:after="100" w:afterAutospacing="1"/>
+              <w:ind w:left="142"/>
+              <w:rPr>
+                <w:rFonts w:ascii="Calibri" w:hAnsi="Calibri" w:cs="Arial"/>
+              </w:rPr>
+            </w:pPr>
+            <w:r>
+              <w:rPr>
+                <w:rFonts w:ascii="Calibri" w:hAnsi="Calibri" w:cs="Arial"/>
+              </w:rPr>
+              <w:t xml:space="preserve">Tipo de Caso de Uso:                 </w:t>
+            </w:r>
+            <w:r>
+              <w:rPr>
+                <w:rFonts w:ascii="Calibri" w:hAnsi="Calibri" w:cs="Arial"/>
+              </w:rPr>
+              <w:sym w:font="Wingdings" w:char="F0FD"/>
+            </w:r>
+            <w:r>
+              <w:rPr>
+                <w:rFonts w:ascii="Calibri" w:hAnsi="Calibri" w:cs="Arial"/>
+              </w:rPr>
+              <w:t xml:space="preserve"> Concreto                   </w:t>
+            </w:r>
+            <w:r>
+              <w:rPr>
+                <w:rFonts w:ascii="Calibri" w:hAnsi="Calibri" w:cs="Arial"/>
+              </w:rPr>
+              <w:sym w:font="Wingdings" w:char="F0A8"/>
+            </w:r>
+            <w:r>
+              <w:rPr>
+                <w:rFonts w:ascii="Calibri" w:hAnsi="Calibri" w:cs="Arial"/>
+              </w:rPr>
+              <w:t xml:space="preserve"> Abstracto</w:t>
+            </w:r>
+          </w:p>
+        </w:tc>
+      </w:tr>
+      <w:tr>
+        <w:trPr>
+          <w:trHeight w:val="437"/>
+        </w:trPr>
+        <w:tc>
+          <w:tcPr>
+            <w:tcW w:w="9498" w:type="dxa"/>
+            <w:gridSpan w:val="3"/>
+            <w:tcMar>
+              <w:top w:w="57" w:type="dxa"/>
+            </w:tcMar>
+          </w:tcPr>
+          <w:p>
+            <w:pPr>
+              <w:spacing w:before="120" w:after="100" w:afterAutospacing="1"/>
+              <w:ind w:left="142"/>
+              <w:rPr>
+                <w:rFonts w:ascii="Calibri" w:hAnsi="Calibri" w:cs="Arial"/>
+              </w:rPr>
+            </w:pPr>
+            <w:r>
+              <w:rPr>
+                <w:rFonts w:ascii="Calibri" w:hAnsi="Calibri" w:cs="Arial"/>
+              </w:rPr>
+              <w:t xml:space="preserve">Objetivo: </w:t>
+            </w:r>
+            <w:r>
+              <w:rPr>
+                <w:rFonts w:ascii="Calibri" w:hAnsi="Calibri" w:cs="Arial"/>
+              </w:rPr>
+              <w:t>Confeccionar y registrar una Orden de Pedido una vez que el cliente confirma el mismo.</w:t>
+            </w:r>
+          </w:p>
+        </w:tc>
+      </w:tr>
+      <w:tr>
+        <w:trPr>
+          <w:trHeight w:val="190"/>
+        </w:trPr>
+        <w:tc>
+          <w:tcPr>
+            <w:tcW w:w="9498" w:type="dxa"/>
+            <w:gridSpan w:val="3"/>
+            <w:tcMar>
+              <w:top w:w="57" w:type="dxa"/>
+            </w:tcMar>
+          </w:tcPr>
+          <w:p>
+            <w:pPr>
+              <w:spacing w:before="120" w:after="100" w:afterAutospacing="1"/>
+              <w:ind w:left="142"/>
+              <w:rPr>
+                <w:rFonts w:ascii="Calibri" w:hAnsi="Calibri" w:cs="Arial"/>
+                <w:b/>
+              </w:rPr>
+            </w:pPr>
+            <w:r>
+              <w:rPr>
+                <w:rFonts w:ascii="Calibri" w:hAnsi="Calibri" w:cs="Arial"/>
+                <w:b/>
+              </w:rPr>
+              <w:t>Descripción:</w:t>
+            </w:r>
+          </w:p>
+          <w:p>
+            <w:pPr>
+              <w:pStyle w:val="Textoindependiente"/>
+              <w:tabs>
+                <w:tab w:val="left" w:pos="142"/>
+              </w:tabs>
+              <w:ind w:left="142"/>
+              <w:jc w:val="both"/>
+              <w:rPr>
+                <w:rFonts w:ascii="Calibri" w:hAnsi="Calibri" w:cs="Arial"/>
+              </w:rPr>
+            </w:pPr>
+            <w:r>
+              <w:rPr>
+                <w:rFonts w:ascii="Calibri" w:hAnsi="Calibri"/>
+                <w:color w:val="auto"/>
+                <w:sz w:val="22"/>
+                <w:szCs w:val="22"/>
+              </w:rPr>
+              <w:t xml:space="preserve">El caso de uso comienza cuando </w:t>
+            </w:r>
+          </w:p>
+          <w:p>
+            <w:pPr>
+              <w:spacing w:before="120" w:after="100" w:afterAutospacing="1"/>
+              <w:ind w:left="142"/>
+              <w:rPr>
+                <w:rFonts w:ascii="Calibri" w:hAnsi="Calibri" w:cs="Arial"/>
+              </w:rPr>
+            </w:pPr>
+          </w:p>
+        </w:tc>
+      </w:tr>
+    </w:tbl>
+    <w:p>
+      <w:pPr>
+        <w:jc w:val="right"/>
+      </w:pPr>
+    </w:p>
+    <w:tbl>
+      <w:tblPr>
+        <w:tblW w:w="9498" w:type="dxa"/>
+        <w:tblInd w:w="70" w:type="dxa"/>
+        <w:tblBorders>
+          <w:top w:val="double" w:sz="4" w:space="0" w:color="C0C0C0"/>
+          <w:left w:val="double" w:sz="4" w:space="0" w:color="C0C0C0"/>
+          <w:bottom w:val="double" w:sz="4" w:space="0" w:color="C0C0C0"/>
+          <w:right w:val="double" w:sz="4" w:space="0" w:color="C0C0C0"/>
+          <w:insideH w:val="double" w:sz="4" w:space="0" w:color="C0C0C0"/>
+          <w:insideV w:val="double" w:sz="4" w:space="0" w:color="C0C0C0"/>
+        </w:tblBorders>
+        <w:tblLayout w:type="fixed"/>
+        <w:tblCellMar>
+          <w:left w:w="70" w:type="dxa"/>
+          <w:right w:w="70" w:type="dxa"/>
+        </w:tblCellMar>
+        <w:tblLook w:val="0000"/>
+      </w:tblPr>
+      <w:tblGrid>
+        <w:gridCol w:w="4459"/>
+        <w:gridCol w:w="3763"/>
+        <w:gridCol w:w="1276"/>
+      </w:tblGrid>
+      <w:tr>
+        <w:trPr>
+          <w:cantSplit/>
+          <w:trHeight w:val="481"/>
+        </w:trPr>
+        <w:tc>
+          <w:tcPr>
+            <w:tcW w:w="8222" w:type="dxa"/>
+            <w:gridSpan w:val="2"/>
+            <w:tcBorders>
+              <w:right w:val="nil"/>
+            </w:tcBorders>
+            <w:shd w:val="clear" w:color="auto" w:fill="auto"/>
+            <w:tcMar>
+              <w:top w:w="57" w:type="dxa"/>
+            </w:tcMar>
+          </w:tcPr>
+          <w:p>
+            <w:pPr>
+              <w:spacing w:before="120" w:after="100" w:afterAutospacing="1"/>
+              <w:ind w:left="142"/>
+              <w:rPr>
+                <w:rFonts w:ascii="Calibri" w:hAnsi="Calibri" w:cs="Arial"/>
+              </w:rPr>
+            </w:pPr>
+            <w:r>
+              <w:rPr>
+                <w:rFonts w:ascii="Calibri" w:hAnsi="Calibri" w:cs="Arial"/>
+              </w:rPr>
+              <w:t xml:space="preserve">Nivel del Caso de Uso                 </w:t>
+            </w:r>
+            <w:r>
+              <w:rPr>
+                <w:rFonts w:ascii="Calibri" w:hAnsi="Calibri" w:cs="Arial"/>
+              </w:rPr>
+              <w:sym w:font="Wingdings" w:char="F0FD"/>
+            </w:r>
+            <w:r>
+              <w:rPr>
+                <w:rFonts w:ascii="Calibri" w:hAnsi="Calibri" w:cs="Arial"/>
+              </w:rPr>
+              <w:t xml:space="preserve">  Negocio    </w:t>
+            </w:r>
+            <w:r>
+              <w:rPr>
+                <w:rFonts w:ascii="Calibri" w:hAnsi="Calibri" w:cs="Arial"/>
+              </w:rPr>
+              <w:t xml:space="preserve">                           </w:t>
+            </w:r>
+            <w:r>
+              <w:rPr>
+                <w:rFonts w:ascii="Calibri" w:hAnsi="Calibri" w:cs="Arial"/>
+              </w:rPr>
+              <w:t xml:space="preserve">    </w:t>
+            </w:r>
+            <w:r>
+              <w:rPr>
+                <w:rFonts w:ascii="Calibri" w:hAnsi="Calibri" w:cs="Arial"/>
+              </w:rPr>
+              <w:sym w:font="Wingdings" w:char="F0A8"/>
+            </w:r>
+            <w:r>
+              <w:rPr>
+                <w:rFonts w:ascii="Calibri" w:hAnsi="Calibri" w:cs="Arial"/>
+              </w:rPr>
+              <w:t xml:space="preserve"> Sistema de Información                                                  </w:t>
+            </w:r>
+          </w:p>
+        </w:tc>
+        <w:tc>
+          <w:tcPr>
+            <w:tcW w:w="1276" w:type="dxa"/>
+            <w:tcBorders>
+              <w:left w:val="nil"/>
+            </w:tcBorders>
+            <w:tcMar>
+              <w:top w:w="57" w:type="dxa"/>
+            </w:tcMar>
+          </w:tcPr>
+          <w:p>
+            <w:pPr>
+              <w:spacing w:before="120" w:after="100" w:afterAutospacing="1"/>
+              <w:ind w:left="142"/>
+              <w:rPr>
+                <w:rFonts w:ascii="Calibri" w:hAnsi="Calibri" w:cs="Arial"/>
+              </w:rPr>
+            </w:pPr>
+          </w:p>
+        </w:tc>
+      </w:tr>
+      <w:tr>
+        <w:trPr>
+          <w:cantSplit/>
+          <w:trHeight w:val="481"/>
+        </w:trPr>
+        <w:tc>
+          <w:tcPr>
+            <w:tcW w:w="8222" w:type="dxa"/>
+            <w:gridSpan w:val="2"/>
+            <w:shd w:val="clear" w:color="auto" w:fill="A8D6FF" w:themeFill="background2" w:themeFillShade="E6"/>
+            <w:tcMar>
+              <w:top w:w="57" w:type="dxa"/>
+            </w:tcMar>
+          </w:tcPr>
+          <w:p>
+            <w:pPr>
+              <w:spacing w:before="120" w:after="100" w:afterAutospacing="1"/>
+              <w:ind w:left="142"/>
+              <w:rPr>
+                <w:rFonts w:ascii="Calibri" w:hAnsi="Calibri" w:cs="Arial"/>
+                <w:b/>
+              </w:rPr>
+            </w:pPr>
+            <w:r>
+              <w:rPr>
+                <w:rFonts w:ascii="Calibri" w:hAnsi="Calibri" w:cs="Arial"/>
+              </w:rPr>
+              <w:t xml:space="preserve">Nombre del Caso de Uso:  </w:t>
+            </w:r>
+            <w:r>
+              <w:rPr>
+                <w:rFonts w:cs="Arial"/>
+                <w:b/>
+                <w:sz w:val="24"/>
+                <w:szCs w:val="24"/>
+              </w:rPr>
+              <w:t>Enviar Pedido</w:t>
+            </w:r>
+          </w:p>
+        </w:tc>
+        <w:tc>
+          <w:tcPr>
+            <w:tcW w:w="1276" w:type="dxa"/>
+            <w:tcMar>
+              <w:top w:w="57" w:type="dxa"/>
+            </w:tcMar>
+          </w:tcPr>
+          <w:p>
+            <w:pPr>
+              <w:spacing w:before="120" w:after="100" w:afterAutospacing="1"/>
+              <w:ind w:left="142"/>
+              <w:rPr>
+                <w:rFonts w:ascii="Calibri" w:hAnsi="Calibri" w:cs="Arial"/>
+              </w:rPr>
+            </w:pPr>
+            <w:r>
+              <w:rPr>
+                <w:rFonts w:ascii="Calibri" w:hAnsi="Calibri" w:cs="Arial"/>
+              </w:rPr>
+              <w:t xml:space="preserve">ID: </w:t>
+            </w:r>
+            <w:r>
+              <w:rPr>
+                <w:rFonts w:ascii="Calibri" w:hAnsi="Calibri" w:cs="Arial"/>
+              </w:rPr>
+              <w:t>8</w:t>
+            </w:r>
+          </w:p>
+        </w:tc>
+      </w:tr>
+      <w:tr>
+        <w:trPr>
+          <w:cantSplit/>
+          <w:trHeight w:val="462"/>
+        </w:trPr>
+        <w:tc>
+          <w:tcPr>
+            <w:tcW w:w="4459" w:type="dxa"/>
+            <w:tcMar>
+              <w:top w:w="57" w:type="dxa"/>
+            </w:tcMar>
+          </w:tcPr>
+          <w:p>
+            <w:pPr>
+              <w:spacing w:before="120" w:after="100" w:afterAutospacing="1"/>
+              <w:ind w:left="142"/>
+              <w:rPr>
+                <w:rFonts w:ascii="Calibri" w:hAnsi="Calibri" w:cs="Arial"/>
+              </w:rPr>
+            </w:pPr>
+            <w:r>
+              <w:rPr>
+                <w:rFonts w:ascii="Calibri" w:hAnsi="Calibri" w:cs="Arial"/>
+              </w:rPr>
+              <w:t xml:space="preserve">Actor Principal: </w:t>
+            </w:r>
+            <w:r>
+              <w:rPr>
+                <w:rFonts w:ascii="Calibri" w:hAnsi="Calibri" w:cs="Arial"/>
+              </w:rPr>
+              <w:t>Cliente</w:t>
+            </w:r>
+          </w:p>
+        </w:tc>
+        <w:tc>
+          <w:tcPr>
+            <w:tcW w:w="5039" w:type="dxa"/>
+            <w:gridSpan w:val="2"/>
+            <w:tcMar>
+              <w:top w:w="57" w:type="dxa"/>
+            </w:tcMar>
+          </w:tcPr>
+          <w:p>
+            <w:pPr>
+              <w:spacing w:before="120" w:after="100" w:afterAutospacing="1"/>
+              <w:ind w:left="142"/>
+              <w:rPr>
+                <w:rFonts w:ascii="Calibri" w:hAnsi="Calibri" w:cs="Arial"/>
+              </w:rPr>
+            </w:pPr>
+            <w:r>
+              <w:rPr>
+                <w:rFonts w:ascii="Calibri" w:hAnsi="Calibri" w:cs="Arial"/>
+              </w:rPr>
+              <w:t>Actor Secundario: No aplica</w:t>
+            </w:r>
+          </w:p>
+        </w:tc>
+      </w:tr>
+      <w:tr>
+        <w:trPr>
+          <w:trHeight w:val="484"/>
+        </w:trPr>
+        <w:tc>
+          <w:tcPr>
+            <w:tcW w:w="9498" w:type="dxa"/>
+            <w:gridSpan w:val="3"/>
+            <w:tcMar>
+              <w:top w:w="57" w:type="dxa"/>
+            </w:tcMar>
+          </w:tcPr>
+          <w:p>
+            <w:pPr>
+              <w:spacing w:before="120" w:after="100" w:afterAutospacing="1"/>
+              <w:ind w:left="142"/>
+              <w:rPr>
+                <w:rFonts w:ascii="Calibri" w:hAnsi="Calibri" w:cs="Arial"/>
+              </w:rPr>
+            </w:pPr>
+            <w:r>
+              <w:rPr>
+                <w:rFonts w:ascii="Calibri" w:hAnsi="Calibri" w:cs="Arial"/>
+              </w:rPr>
+              <w:t xml:space="preserve">Tipo de Caso de Uso:                 </w:t>
+            </w:r>
+            <w:r>
+              <w:rPr>
+                <w:rFonts w:ascii="Calibri" w:hAnsi="Calibri" w:cs="Arial"/>
+              </w:rPr>
+              <w:sym w:font="Wingdings" w:char="F0FD"/>
+            </w:r>
+            <w:r>
+              <w:rPr>
+                <w:rFonts w:ascii="Calibri" w:hAnsi="Calibri" w:cs="Arial"/>
+              </w:rPr>
+              <w:t xml:space="preserve"> Concreto                   </w:t>
+            </w:r>
+            <w:r>
+              <w:rPr>
+                <w:rFonts w:ascii="Calibri" w:hAnsi="Calibri" w:cs="Arial"/>
+              </w:rPr>
+              <w:sym w:font="Wingdings" w:char="F0A8"/>
+            </w:r>
+            <w:r>
+              <w:rPr>
+                <w:rFonts w:ascii="Calibri" w:hAnsi="Calibri" w:cs="Arial"/>
+              </w:rPr>
+              <w:t xml:space="preserve"> Abstracto</w:t>
+            </w:r>
+          </w:p>
+        </w:tc>
+      </w:tr>
+      <w:tr>
+        <w:trPr>
+          <w:trHeight w:val="437"/>
+        </w:trPr>
+        <w:tc>
+          <w:tcPr>
+            <w:tcW w:w="9498" w:type="dxa"/>
+            <w:gridSpan w:val="3"/>
+            <w:tcMar>
+              <w:top w:w="57" w:type="dxa"/>
+            </w:tcMar>
+          </w:tcPr>
+          <w:p>
+            <w:pPr>
+              <w:spacing w:after="0" w:line="240" w:lineRule="auto"/>
+              <w:jc w:val="both"/>
+              <w:rPr>
+                <w:rFonts w:cs="Arial"/>
+                <w:b/>
+                <w:i/>
+                <w:sz w:val="24"/>
+                <w:szCs w:val="24"/>
+              </w:rPr>
+            </w:pPr>
+            <w:r>
+              <w:rPr>
+                <w:rFonts w:ascii="Calibri" w:hAnsi="Calibri" w:cs="Arial"/>
+              </w:rPr>
+              <w:t xml:space="preserve">Objetivo: </w:t>
+            </w:r>
+            <w:r>
+              <w:rPr>
+                <w:rFonts w:ascii="Calibri" w:hAnsi="Calibri" w:cs="Arial"/>
+              </w:rPr>
+              <w:t>Entregar el pedido solicitado al cliente emitiendo Factura y Remito con fecha de vencimiento a 30 o 60 días según lo acordado.</w:t>
+            </w:r>
+          </w:p>
+          <w:p>
+            <w:pPr>
+              <w:spacing w:before="120" w:after="100" w:afterAutospacing="1"/>
+              <w:ind w:left="142"/>
+              <w:rPr>
+                <w:rFonts w:ascii="Calibri" w:hAnsi="Calibri" w:cs="Arial"/>
+              </w:rPr>
+            </w:pPr>
+          </w:p>
+        </w:tc>
+      </w:tr>
+      <w:tr>
+        <w:trPr>
+          <w:trHeight w:val="190"/>
+        </w:trPr>
+        <w:tc>
+          <w:tcPr>
+            <w:tcW w:w="9498" w:type="dxa"/>
+            <w:gridSpan w:val="3"/>
+            <w:tcMar>
+              <w:top w:w="57" w:type="dxa"/>
+            </w:tcMar>
+          </w:tcPr>
+          <w:p>
+            <w:pPr>
+              <w:spacing w:before="120" w:after="100" w:afterAutospacing="1"/>
+              <w:ind w:left="142"/>
+              <w:rPr>
+                <w:rFonts w:ascii="Calibri" w:hAnsi="Calibri" w:cs="Arial"/>
+                <w:b/>
+              </w:rPr>
+            </w:pPr>
+            <w:r>
+              <w:rPr>
+                <w:rFonts w:ascii="Calibri" w:hAnsi="Calibri" w:cs="Arial"/>
+                <w:b/>
+              </w:rPr>
+              <w:t>Descripción:</w:t>
+            </w:r>
+          </w:p>
+          <w:p>
+            <w:pPr>
+              <w:pStyle w:val="Textoindependiente"/>
+              <w:tabs>
+                <w:tab w:val="left" w:pos="142"/>
+              </w:tabs>
+              <w:ind w:left="142"/>
+              <w:jc w:val="both"/>
+              <w:rPr>
+                <w:rFonts w:ascii="Calibri" w:hAnsi="Calibri" w:cs="Arial"/>
+              </w:rPr>
+            </w:pPr>
+            <w:r>
+              <w:rPr>
+                <w:rFonts w:ascii="Calibri" w:hAnsi="Calibri"/>
+                <w:color w:val="auto"/>
+                <w:sz w:val="22"/>
+                <w:szCs w:val="22"/>
+              </w:rPr>
+              <w:t xml:space="preserve">El caso de uso comienza cuando </w:t>
+            </w:r>
+          </w:p>
+          <w:p>
+            <w:pPr>
+              <w:spacing w:before="120" w:after="100" w:afterAutospacing="1"/>
+              <w:ind w:left="142"/>
+              <w:rPr>
+                <w:rFonts w:ascii="Calibri" w:hAnsi="Calibri" w:cs="Arial"/>
+              </w:rPr>
+            </w:pPr>
+          </w:p>
+        </w:tc>
+      </w:tr>
+    </w:tbl>
+    <w:p>
+      <w:pPr>
+        <w:jc w:val="right"/>
+      </w:pPr>
+    </w:p>
+    <w:p>
+      <w:pPr>
+        <w:jc w:val="right"/>
+      </w:pPr>
+    </w:p>
+    <w:tbl>
+      <w:tblPr>
+        <w:tblW w:w="9498" w:type="dxa"/>
+        <w:tblInd w:w="70" w:type="dxa"/>
+        <w:tblBorders>
+          <w:top w:val="double" w:sz="4" w:space="0" w:color="C0C0C0"/>
+          <w:left w:val="double" w:sz="4" w:space="0" w:color="C0C0C0"/>
+          <w:bottom w:val="double" w:sz="4" w:space="0" w:color="C0C0C0"/>
+          <w:right w:val="double" w:sz="4" w:space="0" w:color="C0C0C0"/>
+          <w:insideH w:val="double" w:sz="4" w:space="0" w:color="C0C0C0"/>
+          <w:insideV w:val="double" w:sz="4" w:space="0" w:color="C0C0C0"/>
+        </w:tblBorders>
+        <w:tblLayout w:type="fixed"/>
+        <w:tblCellMar>
+          <w:left w:w="70" w:type="dxa"/>
+          <w:right w:w="70" w:type="dxa"/>
+        </w:tblCellMar>
+        <w:tblLook w:val="0000"/>
+      </w:tblPr>
+      <w:tblGrid>
+        <w:gridCol w:w="4459"/>
+        <w:gridCol w:w="3763"/>
+        <w:gridCol w:w="1276"/>
+      </w:tblGrid>
+      <w:tr>
+        <w:trPr>
+          <w:cantSplit/>
+          <w:trHeight w:val="481"/>
+        </w:trPr>
+        <w:tc>
+          <w:tcPr>
+            <w:tcW w:w="8222" w:type="dxa"/>
+            <w:gridSpan w:val="2"/>
+            <w:tcBorders>
+              <w:right w:val="nil"/>
+            </w:tcBorders>
+            <w:shd w:val="clear" w:color="auto" w:fill="auto"/>
+            <w:tcMar>
+              <w:top w:w="57" w:type="dxa"/>
+            </w:tcMar>
+          </w:tcPr>
+          <w:p>
+            <w:pPr>
+              <w:spacing w:before="120" w:after="100" w:afterAutospacing="1"/>
+              <w:ind w:left="142"/>
+              <w:rPr>
+                <w:rFonts w:ascii="Calibri" w:hAnsi="Calibri" w:cs="Arial"/>
+              </w:rPr>
+            </w:pPr>
+            <w:r>
+              <w:rPr>
+                <w:rFonts w:ascii="Calibri" w:hAnsi="Calibri" w:cs="Arial"/>
+              </w:rPr>
+              <w:t xml:space="preserve">Nivel del Caso de Uso                 </w:t>
+            </w:r>
+            <w:r>
+              <w:rPr>
+                <w:rFonts w:ascii="Calibri" w:hAnsi="Calibri" w:cs="Arial"/>
+              </w:rPr>
+              <w:sym w:font="Wingdings" w:char="F0FD"/>
+            </w:r>
+            <w:r>
+              <w:rPr>
+                <w:rFonts w:ascii="Calibri" w:hAnsi="Calibri" w:cs="Arial"/>
+              </w:rPr>
+              <w:t xml:space="preserve">  Negocio    </w:t>
+            </w:r>
+            <w:r>
+              <w:rPr>
+                <w:rFonts w:ascii="Calibri" w:hAnsi="Calibri" w:cs="Arial"/>
+              </w:rPr>
+              <w:t xml:space="preserve">                           </w:t>
+            </w:r>
+            <w:r>
+              <w:rPr>
+                <w:rFonts w:ascii="Calibri" w:hAnsi="Calibri" w:cs="Arial"/>
+              </w:rPr>
+              <w:t xml:space="preserve">    </w:t>
+            </w:r>
+            <w:r>
+              <w:rPr>
+                <w:rFonts w:ascii="Calibri" w:hAnsi="Calibri" w:cs="Arial"/>
+              </w:rPr>
+              <w:sym w:font="Wingdings" w:char="F0A8"/>
+            </w:r>
+            <w:r>
+              <w:rPr>
+                <w:rFonts w:ascii="Calibri" w:hAnsi="Calibri" w:cs="Arial"/>
+              </w:rPr>
+              <w:t xml:space="preserve"> Sistema de Información                                                  </w:t>
+            </w:r>
+          </w:p>
+        </w:tc>
+        <w:tc>
+          <w:tcPr>
+            <w:tcW w:w="1276" w:type="dxa"/>
+            <w:tcBorders>
+              <w:left w:val="nil"/>
+            </w:tcBorders>
+            <w:tcMar>
+              <w:top w:w="57" w:type="dxa"/>
+            </w:tcMar>
+          </w:tcPr>
+          <w:p>
+            <w:pPr>
+              <w:spacing w:before="120" w:after="100" w:afterAutospacing="1"/>
+              <w:ind w:left="142"/>
+              <w:rPr>
+                <w:rFonts w:ascii="Calibri" w:hAnsi="Calibri" w:cs="Arial"/>
+              </w:rPr>
+            </w:pPr>
+          </w:p>
+        </w:tc>
+      </w:tr>
+      <w:tr>
+        <w:trPr>
+          <w:cantSplit/>
+          <w:trHeight w:val="481"/>
+        </w:trPr>
+        <w:tc>
+          <w:tcPr>
+            <w:tcW w:w="8222" w:type="dxa"/>
+            <w:gridSpan w:val="2"/>
+            <w:shd w:val="clear" w:color="auto" w:fill="A8D6FF" w:themeFill="background2" w:themeFillShade="E6"/>
+            <w:tcMar>
+              <w:top w:w="57" w:type="dxa"/>
+            </w:tcMar>
+          </w:tcPr>
+          <w:p>
+            <w:pPr>
+              <w:spacing w:before="120" w:after="100" w:afterAutospacing="1"/>
+              <w:ind w:left="142"/>
+              <w:rPr>
+                <w:rFonts w:ascii="Calibri" w:hAnsi="Calibri" w:cs="Arial"/>
+                <w:b/>
+              </w:rPr>
+            </w:pPr>
+            <w:r>
+              <w:rPr>
+                <w:rFonts w:ascii="Calibri" w:hAnsi="Calibri" w:cs="Arial"/>
+              </w:rPr>
+              <w:t xml:space="preserve">Nombre del Caso de Uso:  </w:t>
+            </w:r>
+            <w:r>
+              <w:rPr>
+                <w:rFonts w:cs="Arial"/>
+                <w:b/>
+                <w:sz w:val="24"/>
+                <w:szCs w:val="24"/>
+              </w:rPr>
+              <w:t>Realizar Cobro Pedido</w:t>
+            </w:r>
+          </w:p>
+        </w:tc>
+        <w:tc>
+          <w:tcPr>
+            <w:tcW w:w="1276" w:type="dxa"/>
+            <w:tcMar>
+              <w:top w:w="57" w:type="dxa"/>
+            </w:tcMar>
+          </w:tcPr>
+          <w:p>
+            <w:pPr>
+              <w:spacing w:before="120" w:after="100" w:afterAutospacing="1"/>
+              <w:ind w:left="142"/>
+              <w:rPr>
+                <w:rFonts w:ascii="Calibri" w:hAnsi="Calibri" w:cs="Arial"/>
+              </w:rPr>
+            </w:pPr>
+            <w:r>
+              <w:rPr>
+                <w:rFonts w:ascii="Calibri" w:hAnsi="Calibri" w:cs="Arial"/>
+              </w:rPr>
+              <w:t xml:space="preserve">ID: </w:t>
+            </w:r>
+            <w:r>
+              <w:rPr>
+                <w:rFonts w:ascii="Calibri" w:hAnsi="Calibri" w:cs="Arial"/>
+              </w:rPr>
+              <w:t>9</w:t>
+            </w:r>
+          </w:p>
+        </w:tc>
+      </w:tr>
+      <w:tr>
+        <w:trPr>
+          <w:cantSplit/>
+          <w:trHeight w:val="462"/>
+        </w:trPr>
+        <w:tc>
+          <w:tcPr>
+            <w:tcW w:w="4459" w:type="dxa"/>
+            <w:tcMar>
+              <w:top w:w="57" w:type="dxa"/>
+            </w:tcMar>
+          </w:tcPr>
+          <w:p>
+            <w:pPr>
+              <w:spacing w:before="120" w:after="100" w:afterAutospacing="1"/>
+              <w:ind w:left="142"/>
+              <w:rPr>
+                <w:rFonts w:ascii="Calibri" w:hAnsi="Calibri" w:cs="Arial"/>
+              </w:rPr>
+            </w:pPr>
+            <w:r>
+              <w:rPr>
+                <w:rFonts w:ascii="Calibri" w:hAnsi="Calibri" w:cs="Arial"/>
+              </w:rPr>
+              <w:t xml:space="preserve">Actor Principal: </w:t>
+            </w:r>
+            <w:r>
+              <w:rPr>
+                <w:rFonts w:ascii="Calibri" w:hAnsi="Calibri" w:cs="Arial"/>
+              </w:rPr>
+              <w:t>Cliente</w:t>
+            </w:r>
+          </w:p>
+        </w:tc>
+        <w:tc>
+          <w:tcPr>
+            <w:tcW w:w="5039" w:type="dxa"/>
+            <w:gridSpan w:val="2"/>
+            <w:tcMar>
+              <w:top w:w="57" w:type="dxa"/>
+            </w:tcMar>
+          </w:tcPr>
+          <w:p>
+            <w:pPr>
+              <w:spacing w:before="120" w:after="100" w:afterAutospacing="1"/>
+              <w:ind w:left="142"/>
+              <w:rPr>
+                <w:rFonts w:ascii="Calibri" w:hAnsi="Calibri" w:cs="Arial"/>
+              </w:rPr>
+            </w:pPr>
+            <w:r>
+              <w:rPr>
+                <w:rFonts w:ascii="Calibri" w:hAnsi="Calibri" w:cs="Arial"/>
+              </w:rPr>
+              <w:t>Actor Secundario: No aplica</w:t>
+            </w:r>
+          </w:p>
+        </w:tc>
+      </w:tr>
+      <w:tr>
+        <w:trPr>
+          <w:trHeight w:val="484"/>
+        </w:trPr>
+        <w:tc>
+          <w:tcPr>
+            <w:tcW w:w="9498" w:type="dxa"/>
+            <w:gridSpan w:val="3"/>
+            <w:tcMar>
+              <w:top w:w="57" w:type="dxa"/>
+            </w:tcMar>
+          </w:tcPr>
+          <w:p>
+            <w:pPr>
+              <w:spacing w:before="120" w:after="100" w:afterAutospacing="1"/>
+              <w:ind w:left="142"/>
+              <w:rPr>
+                <w:rFonts w:ascii="Calibri" w:hAnsi="Calibri" w:cs="Arial"/>
+              </w:rPr>
+            </w:pPr>
+            <w:r>
+              <w:rPr>
+                <w:rFonts w:ascii="Calibri" w:hAnsi="Calibri" w:cs="Arial"/>
+              </w:rPr>
+              <w:t xml:space="preserve">Tipo de Caso de Uso:                 </w:t>
+            </w:r>
+            <w:r>
+              <w:rPr>
+                <w:rFonts w:ascii="Calibri" w:hAnsi="Calibri" w:cs="Arial"/>
+              </w:rPr>
+              <w:sym w:font="Wingdings" w:char="F0FD"/>
+            </w:r>
+            <w:r>
+              <w:rPr>
+                <w:rFonts w:ascii="Calibri" w:hAnsi="Calibri" w:cs="Arial"/>
+              </w:rPr>
+              <w:t xml:space="preserve"> Concreto                   </w:t>
+            </w:r>
+            <w:r>
+              <w:rPr>
+                <w:rFonts w:ascii="Calibri" w:hAnsi="Calibri" w:cs="Arial"/>
+              </w:rPr>
+              <w:sym w:font="Wingdings" w:char="F0A8"/>
+            </w:r>
+            <w:r>
+              <w:rPr>
+                <w:rFonts w:ascii="Calibri" w:hAnsi="Calibri" w:cs="Arial"/>
+              </w:rPr>
+              <w:t xml:space="preserve"> Abstracto</w:t>
+            </w:r>
+          </w:p>
+        </w:tc>
+      </w:tr>
+      <w:tr>
+        <w:trPr>
+          <w:trHeight w:val="437"/>
+        </w:trPr>
+        <w:tc>
+          <w:tcPr>
+            <w:tcW w:w="9498" w:type="dxa"/>
+            <w:gridSpan w:val="3"/>
+            <w:tcMar>
+              <w:top w:w="57" w:type="dxa"/>
+            </w:tcMar>
+          </w:tcPr>
+          <w:p>
+            <w:pPr>
+              <w:spacing w:before="120" w:after="100" w:afterAutospacing="1"/>
+              <w:ind w:left="142"/>
+              <w:rPr>
+                <w:rFonts w:ascii="Calibri" w:hAnsi="Calibri" w:cs="Arial"/>
+              </w:rPr>
+            </w:pPr>
+            <w:r>
+              <w:rPr>
+                <w:rFonts w:ascii="Calibri" w:hAnsi="Calibri" w:cs="Arial"/>
+              </w:rPr>
+              <w:t xml:space="preserve">Objetivo: </w:t>
+            </w:r>
+            <w:r>
+              <w:rPr>
+                <w:rFonts w:ascii="Calibri" w:hAnsi="Calibri" w:cs="Arial"/>
+              </w:rPr>
+              <w:t>Registrar el cobro de un pedido solicitado por un cliente registrando la factura correspondiente emitida anteriormente.</w:t>
+            </w:r>
+          </w:p>
+        </w:tc>
+      </w:tr>
+      <w:tr>
+        <w:trPr>
+          <w:trHeight w:val="190"/>
+        </w:trPr>
+        <w:tc>
+          <w:tcPr>
+            <w:tcW w:w="9498" w:type="dxa"/>
+            <w:gridSpan w:val="3"/>
+            <w:tcMar>
+              <w:top w:w="57" w:type="dxa"/>
+            </w:tcMar>
+          </w:tcPr>
+          <w:p>
+            <w:pPr>
+              <w:spacing w:before="120" w:after="100" w:afterAutospacing="1"/>
+              <w:ind w:left="142"/>
+              <w:rPr>
+                <w:rFonts w:ascii="Calibri" w:hAnsi="Calibri" w:cs="Arial"/>
+                <w:b/>
+              </w:rPr>
+            </w:pPr>
+            <w:r>
+              <w:rPr>
+                <w:rFonts w:ascii="Calibri" w:hAnsi="Calibri" w:cs="Arial"/>
+                <w:b/>
+              </w:rPr>
+              <w:t>Descripción:</w:t>
+            </w:r>
+          </w:p>
+          <w:p>
+            <w:pPr>
+              <w:pStyle w:val="Textoindependiente"/>
+              <w:tabs>
+                <w:tab w:val="left" w:pos="142"/>
+              </w:tabs>
+              <w:ind w:left="142"/>
+              <w:jc w:val="both"/>
+              <w:rPr>
+                <w:rFonts w:ascii="Calibri" w:eastAsiaTheme="minorHAnsi" w:hAnsi="Calibri" w:cs="Arial"/>
+                <w:color w:val="auto"/>
+                <w:sz w:val="22"/>
+                <w:szCs w:val="22"/>
+                <w:lang w:val="es-ES" w:eastAsia="en-US"/>
+              </w:rPr>
+            </w:pPr>
+            <w:r>
+              <w:rPr>
+                <w:rFonts w:ascii="Calibri" w:eastAsiaTheme="minorHAnsi" w:hAnsi="Calibri" w:cs="Arial"/>
+                <w:color w:val="auto"/>
+                <w:sz w:val="22"/>
+                <w:szCs w:val="22"/>
+                <w:lang w:val="es-ES" w:eastAsia="en-US"/>
+              </w:rPr>
+              <w:t>El caso de uso comienza cuando el Responsable de Cobro (RC) verifica la fecha de vencimiento de la factura emitida anteriormente y esta vencida. El RC procede al cobro del pedido y registra la factura correspondiente. El RC actualiza el estado del pedido registrándolo como cobrado.</w:t>
+            </w:r>
+          </w:p>
+          <w:p>
+            <w:pPr>
+              <w:pStyle w:val="Textoindependiente"/>
+              <w:tabs>
+                <w:tab w:val="left" w:pos="142"/>
+              </w:tabs>
+              <w:ind w:left="142"/>
+              <w:jc w:val="both"/>
+              <w:rPr>
+                <w:rFonts w:ascii="Calibri" w:hAnsi="Calibri" w:cs="Arial"/>
+              </w:rPr>
+            </w:pPr>
+            <w:r>
+              <w:rPr>
+                <w:rFonts w:ascii="Calibri" w:eastAsiaTheme="minorHAnsi" w:hAnsi="Calibri" w:cs="Arial"/>
+                <w:color w:val="auto"/>
+                <w:sz w:val="22"/>
+                <w:szCs w:val="22"/>
+                <w:lang w:val="es-ES" w:eastAsia="en-US"/>
+              </w:rPr>
+              <w:t>Fin del Caso de uso</w:t>
+            </w:r>
+          </w:p>
+        </w:tc>
+      </w:tr>
+    </w:tbl>
+    <w:p>
+      <w:pPr>
+        <w:jc w:val="right"/>
+      </w:pPr>
+    </w:p>
+    <w:p>
+      <w:pPr>
+        <w:jc w:val="right"/>
+      </w:pPr>
+    </w:p>
+    <w:tbl>
+      <w:tblPr>
+        <w:tblW w:w="9498" w:type="dxa"/>
+        <w:tblInd w:w="70" w:type="dxa"/>
+        <w:tblBorders>
+          <w:top w:val="double" w:sz="4" w:space="0" w:color="C0C0C0"/>
+          <w:left w:val="double" w:sz="4" w:space="0" w:color="C0C0C0"/>
+          <w:bottom w:val="double" w:sz="4" w:space="0" w:color="C0C0C0"/>
+          <w:right w:val="double" w:sz="4" w:space="0" w:color="C0C0C0"/>
+          <w:insideH w:val="double" w:sz="4" w:space="0" w:color="C0C0C0"/>
+          <w:insideV w:val="double" w:sz="4" w:space="0" w:color="C0C0C0"/>
+        </w:tblBorders>
+        <w:tblLayout w:type="fixed"/>
+        <w:tblCellMar>
+          <w:left w:w="70" w:type="dxa"/>
+          <w:right w:w="70" w:type="dxa"/>
+        </w:tblCellMar>
+        <w:tblLook w:val="0000"/>
+      </w:tblPr>
+      <w:tblGrid>
+        <w:gridCol w:w="4459"/>
+        <w:gridCol w:w="3763"/>
+        <w:gridCol w:w="1276"/>
+      </w:tblGrid>
+      <w:tr>
+        <w:trPr>
+          <w:cantSplit/>
+          <w:trHeight w:val="481"/>
+        </w:trPr>
+        <w:tc>
+          <w:tcPr>
+            <w:tcW w:w="8222" w:type="dxa"/>
+            <w:gridSpan w:val="2"/>
+            <w:tcBorders>
+              <w:right w:val="nil"/>
+            </w:tcBorders>
+            <w:shd w:val="clear" w:color="auto" w:fill="auto"/>
+            <w:tcMar>
+              <w:top w:w="57" w:type="dxa"/>
+            </w:tcMar>
+          </w:tcPr>
+          <w:p>
+            <w:pPr>
+              <w:spacing w:before="120" w:after="100" w:afterAutospacing="1"/>
+              <w:ind w:left="142"/>
+              <w:rPr>
+                <w:rFonts w:ascii="Calibri" w:hAnsi="Calibri" w:cs="Arial"/>
+              </w:rPr>
+            </w:pPr>
+            <w:r>
+              <w:rPr>
+                <w:rFonts w:ascii="Calibri" w:hAnsi="Calibri" w:cs="Arial"/>
+              </w:rPr>
+              <w:t xml:space="preserve">Nivel del Caso de Uso                 </w:t>
+            </w:r>
+            <w:r>
+              <w:rPr>
+                <w:rFonts w:ascii="Calibri" w:hAnsi="Calibri" w:cs="Arial"/>
+              </w:rPr>
+              <w:sym w:font="Wingdings" w:char="F0FD"/>
+            </w:r>
+            <w:r>
+              <w:rPr>
+                <w:rFonts w:ascii="Calibri" w:hAnsi="Calibri" w:cs="Arial"/>
+              </w:rPr>
+              <w:t xml:space="preserve">  Negocio    </w:t>
+            </w:r>
+            <w:r>
+              <w:rPr>
+                <w:rFonts w:ascii="Calibri" w:hAnsi="Calibri" w:cs="Arial"/>
+              </w:rPr>
+              <w:t xml:space="preserve">                           </w:t>
+            </w:r>
+            <w:r>
+              <w:rPr>
+                <w:rFonts w:ascii="Calibri" w:hAnsi="Calibri" w:cs="Arial"/>
+              </w:rPr>
+              <w:t xml:space="preserve">    </w:t>
+            </w:r>
+            <w:r>
+              <w:rPr>
+                <w:rFonts w:ascii="Calibri" w:hAnsi="Calibri" w:cs="Arial"/>
+              </w:rPr>
+              <w:sym w:font="Wingdings" w:char="F0A8"/>
+            </w:r>
+            <w:r>
+              <w:rPr>
+                <w:rFonts w:ascii="Calibri" w:hAnsi="Calibri" w:cs="Arial"/>
+              </w:rPr>
+              <w:t xml:space="preserve"> Sistema de Información                                                  </w:t>
+            </w:r>
+          </w:p>
+        </w:tc>
+        <w:tc>
+          <w:tcPr>
+            <w:tcW w:w="1276" w:type="dxa"/>
+            <w:tcBorders>
+              <w:left w:val="nil"/>
+            </w:tcBorders>
+            <w:tcMar>
+              <w:top w:w="57" w:type="dxa"/>
+            </w:tcMar>
+          </w:tcPr>
+          <w:p>
+            <w:pPr>
+              <w:spacing w:before="120" w:after="100" w:afterAutospacing="1"/>
+              <w:ind w:left="142"/>
+              <w:rPr>
+                <w:rFonts w:ascii="Calibri" w:hAnsi="Calibri" w:cs="Arial"/>
+              </w:rPr>
+            </w:pPr>
+          </w:p>
+        </w:tc>
+      </w:tr>
+      <w:tr>
+        <w:trPr>
+          <w:cantSplit/>
+          <w:trHeight w:val="481"/>
+        </w:trPr>
+        <w:tc>
+          <w:tcPr>
+            <w:tcW w:w="8222" w:type="dxa"/>
+            <w:gridSpan w:val="2"/>
+            <w:shd w:val="clear" w:color="auto" w:fill="A8D6FF" w:themeFill="background2" w:themeFillShade="E6"/>
+            <w:tcMar>
+              <w:top w:w="57" w:type="dxa"/>
+            </w:tcMar>
+          </w:tcPr>
+          <w:p>
+            <w:pPr>
+              <w:spacing w:before="120" w:after="100" w:afterAutospacing="1"/>
+              <w:ind w:left="142"/>
+              <w:rPr>
+                <w:rFonts w:ascii="Calibri" w:hAnsi="Calibri" w:cs="Arial"/>
+                <w:b/>
+              </w:rPr>
+            </w:pPr>
+            <w:r>
+              <w:rPr>
+                <w:rFonts w:ascii="Calibri" w:hAnsi="Calibri" w:cs="Arial"/>
+              </w:rPr>
+              <w:t xml:space="preserve">Nombre del Caso de Uso:  </w:t>
+            </w:r>
+            <w:r>
+              <w:rPr>
+                <w:rFonts w:cs="Arial"/>
+                <w:b/>
+                <w:sz w:val="24"/>
+                <w:szCs w:val="24"/>
+              </w:rPr>
+              <w:t xml:space="preserve">Atender </w:t>
+            </w:r>
+            <w:r>
+              <w:rPr>
+                <w:rFonts w:cs="Arial"/>
+                <w:b/>
+                <w:sz w:val="24"/>
+                <w:szCs w:val="24"/>
+              </w:rPr>
+              <w:t>Cancelación Pedido</w:t>
+            </w:r>
+          </w:p>
+        </w:tc>
+        <w:tc>
+          <w:tcPr>
+            <w:tcW w:w="1276" w:type="dxa"/>
+            <w:tcMar>
+              <w:top w:w="57" w:type="dxa"/>
+            </w:tcMar>
+          </w:tcPr>
+          <w:p>
+            <w:pPr>
+              <w:spacing w:before="120" w:after="100" w:afterAutospacing="1"/>
+              <w:ind w:left="142"/>
+              <w:rPr>
+                <w:rFonts w:ascii="Calibri" w:hAnsi="Calibri" w:cs="Arial"/>
+              </w:rPr>
+            </w:pPr>
+            <w:r>
+              <w:rPr>
+                <w:rFonts w:ascii="Calibri" w:hAnsi="Calibri" w:cs="Arial"/>
+              </w:rPr>
+              <w:t xml:space="preserve">ID: </w:t>
+            </w:r>
+            <w:r>
+              <w:rPr>
+                <w:rFonts w:ascii="Calibri" w:hAnsi="Calibri" w:cs="Arial"/>
+              </w:rPr>
+              <w:t>10</w:t>
+            </w:r>
+          </w:p>
+        </w:tc>
+      </w:tr>
+      <w:tr>
+        <w:trPr>
+          <w:cantSplit/>
+          <w:trHeight w:val="462"/>
+        </w:trPr>
+        <w:tc>
+          <w:tcPr>
+            <w:tcW w:w="4459" w:type="dxa"/>
+            <w:tcMar>
+              <w:top w:w="57" w:type="dxa"/>
+            </w:tcMar>
+          </w:tcPr>
+          <w:p>
+            <w:pPr>
+              <w:spacing w:before="120" w:after="100" w:afterAutospacing="1"/>
+              <w:ind w:left="142"/>
+              <w:rPr>
+                <w:rFonts w:ascii="Calibri" w:hAnsi="Calibri" w:cs="Arial"/>
+              </w:rPr>
+            </w:pPr>
+            <w:r>
+              <w:rPr>
+                <w:rFonts w:ascii="Calibri" w:hAnsi="Calibri" w:cs="Arial"/>
+              </w:rPr>
+              <w:t xml:space="preserve">Actor Principal: </w:t>
+            </w:r>
+            <w:r>
+              <w:rPr>
+                <w:rFonts w:ascii="Calibri" w:hAnsi="Calibri" w:cs="Arial"/>
+              </w:rPr>
+              <w:t>Cliente</w:t>
+            </w:r>
+          </w:p>
+        </w:tc>
+        <w:tc>
+          <w:tcPr>
+            <w:tcW w:w="5039" w:type="dxa"/>
+            <w:gridSpan w:val="2"/>
+            <w:tcMar>
+              <w:top w:w="57" w:type="dxa"/>
+            </w:tcMar>
+          </w:tcPr>
+          <w:p>
+            <w:pPr>
+              <w:spacing w:before="120" w:after="100" w:afterAutospacing="1"/>
+              <w:ind w:left="142"/>
+              <w:rPr>
+                <w:rFonts w:ascii="Calibri" w:hAnsi="Calibri" w:cs="Arial"/>
+              </w:rPr>
+            </w:pPr>
+            <w:r>
+              <w:rPr>
+                <w:rFonts w:ascii="Calibri" w:hAnsi="Calibri" w:cs="Arial"/>
+              </w:rPr>
+              <w:t>Actor Secundario: No aplica</w:t>
+            </w:r>
+          </w:p>
+        </w:tc>
+      </w:tr>
+      <w:tr>
+        <w:trPr>
+          <w:trHeight w:val="484"/>
+        </w:trPr>
+        <w:tc>
+          <w:tcPr>
+            <w:tcW w:w="9498" w:type="dxa"/>
+            <w:gridSpan w:val="3"/>
+            <w:tcMar>
+              <w:top w:w="57" w:type="dxa"/>
+            </w:tcMar>
+          </w:tcPr>
+          <w:p>
+            <w:pPr>
+              <w:spacing w:before="120" w:after="100" w:afterAutospacing="1"/>
+              <w:ind w:left="142"/>
+              <w:rPr>
+                <w:rFonts w:ascii="Calibri" w:hAnsi="Calibri" w:cs="Arial"/>
+              </w:rPr>
+            </w:pPr>
+            <w:r>
+              <w:rPr>
+                <w:rFonts w:ascii="Calibri" w:hAnsi="Calibri" w:cs="Arial"/>
+              </w:rPr>
+              <w:t xml:space="preserve">Tipo de Caso de Uso:                 </w:t>
+            </w:r>
+            <w:r>
+              <w:rPr>
+                <w:rFonts w:ascii="Calibri" w:hAnsi="Calibri" w:cs="Arial"/>
+              </w:rPr>
+              <w:sym w:font="Wingdings" w:char="F0FD"/>
+            </w:r>
+            <w:r>
+              <w:rPr>
+                <w:rFonts w:ascii="Calibri" w:hAnsi="Calibri" w:cs="Arial"/>
+              </w:rPr>
+              <w:t xml:space="preserve"> Concreto                   </w:t>
+            </w:r>
+            <w:r>
+              <w:rPr>
+                <w:rFonts w:ascii="Calibri" w:hAnsi="Calibri" w:cs="Arial"/>
+              </w:rPr>
+              <w:sym w:font="Wingdings" w:char="F0A8"/>
+            </w:r>
+            <w:r>
+              <w:rPr>
+                <w:rFonts w:ascii="Calibri" w:hAnsi="Calibri" w:cs="Arial"/>
+              </w:rPr>
+              <w:t xml:space="preserve"> Abstracto</w:t>
+            </w:r>
+          </w:p>
+        </w:tc>
+      </w:tr>
+      <w:tr>
+        <w:trPr>
+          <w:trHeight w:val="437"/>
+        </w:trPr>
+        <w:tc>
+          <w:tcPr>
+            <w:tcW w:w="9498" w:type="dxa"/>
+            <w:gridSpan w:val="3"/>
+            <w:tcMar>
+              <w:top w:w="57" w:type="dxa"/>
+            </w:tcMar>
+          </w:tcPr>
+          <w:p>
+            <w:pPr>
+              <w:spacing w:before="120" w:after="100" w:afterAutospacing="1"/>
+              <w:ind w:left="142"/>
+              <w:rPr>
+                <w:rFonts w:ascii="Calibri" w:hAnsi="Calibri" w:cs="Arial"/>
+              </w:rPr>
+            </w:pPr>
+            <w:r>
+              <w:rPr>
+                <w:rFonts w:ascii="Calibri" w:hAnsi="Calibri" w:cs="Arial"/>
+              </w:rPr>
+              <w:t xml:space="preserve">Objetivo: </w:t>
+            </w:r>
+            <w:r>
+              <w:rPr>
+                <w:rFonts w:ascii="Calibri" w:hAnsi="Calibri" w:cs="Arial"/>
+              </w:rPr>
+              <w:t>Atender la solicitud de cancelación de un pedido solicitado por un cliente, registrando los diferentes motivos.</w:t>
+            </w:r>
+          </w:p>
+        </w:tc>
+      </w:tr>
+      <w:tr>
+        <w:trPr>
+          <w:trHeight w:val="190"/>
+        </w:trPr>
+        <w:tc>
+          <w:tcPr>
+            <w:tcW w:w="9498" w:type="dxa"/>
+            <w:gridSpan w:val="3"/>
+            <w:tcMar>
+              <w:top w:w="57" w:type="dxa"/>
+            </w:tcMar>
+          </w:tcPr>
+          <w:p>
+            <w:pPr>
+              <w:spacing w:before="120" w:after="100" w:afterAutospacing="1"/>
+              <w:ind w:left="142"/>
+              <w:rPr>
+                <w:rFonts w:ascii="Calibri" w:hAnsi="Calibri" w:cs="Arial"/>
+                <w:b/>
+              </w:rPr>
+            </w:pPr>
+            <w:r>
+              <w:rPr>
+                <w:rFonts w:ascii="Calibri" w:hAnsi="Calibri" w:cs="Arial"/>
+                <w:b/>
+              </w:rPr>
+              <w:t>Descripción:</w:t>
+            </w:r>
+          </w:p>
+          <w:p>
+            <w:pPr>
+              <w:pStyle w:val="Textoindependiente"/>
+              <w:tabs>
+                <w:tab w:val="left" w:pos="142"/>
+              </w:tabs>
+              <w:ind w:left="142"/>
+              <w:jc w:val="both"/>
+              <w:rPr>
+                <w:rFonts w:ascii="Calibri" w:eastAsiaTheme="minorHAnsi" w:hAnsi="Calibri" w:cs="Arial"/>
+                <w:color w:val="auto"/>
+                <w:sz w:val="22"/>
+                <w:szCs w:val="22"/>
+                <w:lang w:val="es-ES" w:eastAsia="en-US"/>
+              </w:rPr>
+            </w:pPr>
+            <w:r>
+              <w:rPr>
+                <w:rFonts w:ascii="Calibri" w:eastAsiaTheme="minorHAnsi" w:hAnsi="Calibri" w:cs="Arial"/>
+                <w:color w:val="auto"/>
+                <w:sz w:val="22"/>
+                <w:szCs w:val="22"/>
+                <w:lang w:val="es-ES" w:eastAsia="en-US"/>
+              </w:rPr>
+              <w:t>El caso de uso comienza cuando un cliente solicita al Responsable de Ventas (RV), la cancelación de un pedido realizado anteriormente, por diferentes motivos. El RV solicita los datos del Cliente, del correspondiente pedido y el motivo de su decisión. El Cliente informa lo solicitado. El Encargado de Ventas verifica que dicho pedido fue realizado por ese cliente y que el estado del mismo permite su cancelación. El Encargado de Ventas cancela el pedido.</w:t>
+            </w:r>
+          </w:p>
+          <w:p>
+            <w:pPr>
+              <w:pStyle w:val="Textoindependiente"/>
+              <w:tabs>
+                <w:tab w:val="left" w:pos="142"/>
+              </w:tabs>
+              <w:ind w:left="142"/>
+              <w:jc w:val="both"/>
+              <w:rPr>
+                <w:rFonts w:ascii="Calibri" w:hAnsi="Calibri" w:cstheme="minorBidi"/>
+              </w:rPr>
+            </w:pPr>
+            <w:r>
+              <w:rPr>
+                <w:rFonts w:ascii="Calibri" w:eastAsiaTheme="minorHAnsi" w:hAnsi="Calibri" w:cs="Arial"/>
+                <w:color w:val="auto"/>
+                <w:sz w:val="22"/>
+                <w:szCs w:val="22"/>
+                <w:lang w:val="es-ES" w:eastAsia="en-US"/>
+              </w:rPr>
+              <w:lastRenderedPageBreak/>
+              <w:t>Fin del Caso de Uso</w:t>
+            </w:r>
+          </w:p>
+        </w:tc>
+      </w:tr>
+    </w:tbl>
+    <w:p>
+      <w:pPr>
+        <w:jc w:val="right"/>
+      </w:pPr>
+    </w:p>
+    <w:p>
+      <w:pPr>
+        <w:jc w:val="right"/>
+      </w:pPr>
+    </w:p>
+    <w:tbl>
+      <w:tblPr>
+        <w:tblW w:w="9498" w:type="dxa"/>
+        <w:tblInd w:w="70" w:type="dxa"/>
+        <w:tblBorders>
+          <w:top w:val="double" w:sz="4" w:space="0" w:color="C0C0C0"/>
+          <w:left w:val="double" w:sz="4" w:space="0" w:color="C0C0C0"/>
+          <w:bottom w:val="double" w:sz="4" w:space="0" w:color="C0C0C0"/>
+          <w:right w:val="double" w:sz="4" w:space="0" w:color="C0C0C0"/>
+          <w:insideH w:val="double" w:sz="4" w:space="0" w:color="C0C0C0"/>
+          <w:insideV w:val="double" w:sz="4" w:space="0" w:color="C0C0C0"/>
+        </w:tblBorders>
+        <w:tblLayout w:type="fixed"/>
+        <w:tblCellMar>
+          <w:left w:w="70" w:type="dxa"/>
+          <w:right w:w="70" w:type="dxa"/>
+        </w:tblCellMar>
+        <w:tblLook w:val="0000"/>
+      </w:tblPr>
+      <w:tblGrid>
+        <w:gridCol w:w="4459"/>
+        <w:gridCol w:w="3763"/>
+        <w:gridCol w:w="1276"/>
+      </w:tblGrid>
+      <w:tr>
+        <w:trPr>
+          <w:cantSplit/>
+          <w:trHeight w:val="481"/>
+        </w:trPr>
+        <w:tc>
+          <w:tcPr>
+            <w:tcW w:w="8222" w:type="dxa"/>
+            <w:gridSpan w:val="2"/>
+            <w:tcBorders>
+              <w:right w:val="nil"/>
+            </w:tcBorders>
+            <w:shd w:val="clear" w:color="auto" w:fill="auto"/>
+            <w:tcMar>
+              <w:top w:w="57" w:type="dxa"/>
+            </w:tcMar>
+          </w:tcPr>
+          <w:p>
+            <w:pPr>
+              <w:spacing w:before="120" w:after="100" w:afterAutospacing="1"/>
+              <w:ind w:left="142"/>
+              <w:rPr>
+                <w:rFonts w:ascii="Calibri" w:hAnsi="Calibri" w:cs="Arial"/>
+              </w:rPr>
+            </w:pPr>
+            <w:r>
+              <w:rPr>
+                <w:rFonts w:ascii="Calibri" w:hAnsi="Calibri" w:cs="Arial"/>
+              </w:rPr>
+              <w:t xml:space="preserve">Nivel del Caso de Uso                 </w:t>
+            </w:r>
+            <w:r>
+              <w:rPr>
+                <w:rFonts w:ascii="Calibri" w:hAnsi="Calibri" w:cs="Arial"/>
+              </w:rPr>
+              <w:sym w:font="Wingdings" w:char="F0FD"/>
+            </w:r>
+            <w:r>
+              <w:rPr>
+                <w:rFonts w:ascii="Calibri" w:hAnsi="Calibri" w:cs="Arial"/>
+              </w:rPr>
+              <w:t xml:space="preserve">  Negocio    </w:t>
+            </w:r>
+            <w:r>
+              <w:rPr>
+                <w:rFonts w:ascii="Calibri" w:hAnsi="Calibri" w:cs="Arial"/>
+              </w:rPr>
+              <w:t xml:space="preserve">                           </w:t>
+            </w:r>
+            <w:r>
+              <w:rPr>
+                <w:rFonts w:ascii="Calibri" w:hAnsi="Calibri" w:cs="Arial"/>
+              </w:rPr>
+              <w:t xml:space="preserve">    </w:t>
+            </w:r>
+            <w:r>
+              <w:rPr>
+                <w:rFonts w:ascii="Calibri" w:hAnsi="Calibri" w:cs="Arial"/>
+              </w:rPr>
+              <w:sym w:font="Wingdings" w:char="F0A8"/>
+            </w:r>
+            <w:r>
+              <w:rPr>
+                <w:rFonts w:ascii="Calibri" w:hAnsi="Calibri" w:cs="Arial"/>
+              </w:rPr>
+              <w:t xml:space="preserve"> Sistema de Información                                                  </w:t>
+            </w:r>
+          </w:p>
+        </w:tc>
+        <w:tc>
+          <w:tcPr>
+            <w:tcW w:w="1276" w:type="dxa"/>
+            <w:tcBorders>
+              <w:left w:val="nil"/>
+            </w:tcBorders>
+            <w:tcMar>
+              <w:top w:w="57" w:type="dxa"/>
+            </w:tcMar>
+          </w:tcPr>
+          <w:p>
+            <w:pPr>
+              <w:spacing w:before="120" w:after="100" w:afterAutospacing="1"/>
+              <w:ind w:left="142"/>
+              <w:rPr>
+                <w:rFonts w:ascii="Calibri" w:hAnsi="Calibri" w:cs="Arial"/>
+              </w:rPr>
+            </w:pPr>
+          </w:p>
+        </w:tc>
+      </w:tr>
+      <w:tr>
+        <w:trPr>
+          <w:cantSplit/>
+          <w:trHeight w:val="481"/>
+        </w:trPr>
+        <w:tc>
+          <w:tcPr>
+            <w:tcW w:w="8222" w:type="dxa"/>
+            <w:gridSpan w:val="2"/>
+            <w:shd w:val="clear" w:color="auto" w:fill="A8D6FF" w:themeFill="background2" w:themeFillShade="E6"/>
+            <w:tcMar>
+              <w:top w:w="57" w:type="dxa"/>
+            </w:tcMar>
+          </w:tcPr>
+          <w:p>
+            <w:pPr>
+              <w:spacing w:before="120" w:after="100" w:afterAutospacing="1"/>
+              <w:ind w:left="142"/>
+              <w:rPr>
+                <w:rFonts w:ascii="Calibri" w:hAnsi="Calibri" w:cs="Arial"/>
+                <w:b/>
+              </w:rPr>
+            </w:pPr>
+            <w:r>
+              <w:rPr>
+                <w:rFonts w:ascii="Calibri" w:hAnsi="Calibri" w:cs="Arial"/>
+              </w:rPr>
+              <w:t xml:space="preserve">Nombre del Caso de Uso:  </w:t>
+            </w:r>
+            <w:r>
+              <w:rPr>
+                <w:rFonts w:cs="Arial"/>
+                <w:b/>
+                <w:sz w:val="24"/>
+                <w:szCs w:val="24"/>
+              </w:rPr>
+              <w:t xml:space="preserve">Atender </w:t>
+            </w:r>
+            <w:r>
+              <w:rPr>
+                <w:rFonts w:cs="Arial"/>
+                <w:b/>
+                <w:sz w:val="24"/>
+                <w:szCs w:val="24"/>
+              </w:rPr>
+              <w:t xml:space="preserve">Reclamo </w:t>
+            </w:r>
+            <w:r>
+              <w:rPr>
+                <w:rFonts w:cs="Arial"/>
+                <w:b/>
+                <w:sz w:val="24"/>
+                <w:szCs w:val="24"/>
+              </w:rPr>
+              <w:t>Cliente</w:t>
+            </w:r>
+          </w:p>
+        </w:tc>
+        <w:tc>
+          <w:tcPr>
+            <w:tcW w:w="1276" w:type="dxa"/>
+            <w:tcMar>
+              <w:top w:w="57" w:type="dxa"/>
+            </w:tcMar>
+          </w:tcPr>
+          <w:p>
+            <w:pPr>
+              <w:spacing w:before="120" w:after="100" w:afterAutospacing="1"/>
+              <w:ind w:left="142"/>
+              <w:rPr>
+                <w:rFonts w:ascii="Calibri" w:hAnsi="Calibri" w:cs="Arial"/>
+              </w:rPr>
+            </w:pPr>
+            <w:r>
+              <w:rPr>
+                <w:rFonts w:ascii="Calibri" w:hAnsi="Calibri" w:cs="Arial"/>
+              </w:rPr>
+              <w:t xml:space="preserve">ID: </w:t>
+            </w:r>
+            <w:r>
+              <w:rPr>
+                <w:rFonts w:ascii="Calibri" w:hAnsi="Calibri" w:cs="Arial"/>
+              </w:rPr>
+              <w:t>16</w:t>
+            </w:r>
+          </w:p>
+        </w:tc>
+      </w:tr>
+      <w:tr>
+        <w:trPr>
+          <w:cantSplit/>
+          <w:trHeight w:val="462"/>
+        </w:trPr>
+        <w:tc>
+          <w:tcPr>
+            <w:tcW w:w="4459" w:type="dxa"/>
+            <w:tcMar>
+              <w:top w:w="57" w:type="dxa"/>
+            </w:tcMar>
+          </w:tcPr>
+          <w:p>
+            <w:pPr>
+              <w:spacing w:before="120" w:after="100" w:afterAutospacing="1"/>
+              <w:ind w:left="142"/>
+              <w:rPr>
+                <w:rFonts w:ascii="Calibri" w:hAnsi="Calibri" w:cs="Arial"/>
+              </w:rPr>
+            </w:pPr>
+            <w:r>
+              <w:rPr>
+                <w:rFonts w:ascii="Calibri" w:hAnsi="Calibri" w:cs="Arial"/>
+              </w:rPr>
+              <w:t xml:space="preserve">Actor Principal: </w:t>
+            </w:r>
+            <w:r>
+              <w:rPr>
+                <w:rFonts w:ascii="Calibri" w:hAnsi="Calibri" w:cs="Arial"/>
+              </w:rPr>
+              <w:t>Cliente</w:t>
+            </w:r>
+          </w:p>
+        </w:tc>
+        <w:tc>
+          <w:tcPr>
+            <w:tcW w:w="5039" w:type="dxa"/>
+            <w:gridSpan w:val="2"/>
+            <w:tcMar>
+              <w:top w:w="57" w:type="dxa"/>
+            </w:tcMar>
+          </w:tcPr>
+          <w:p>
+            <w:pPr>
+              <w:spacing w:before="120" w:after="100" w:afterAutospacing="1"/>
+              <w:ind w:left="142"/>
+              <w:rPr>
+                <w:rFonts w:ascii="Calibri" w:hAnsi="Calibri" w:cs="Arial"/>
+              </w:rPr>
+            </w:pPr>
+            <w:r>
+              <w:rPr>
+                <w:rFonts w:ascii="Calibri" w:hAnsi="Calibri" w:cs="Arial"/>
+              </w:rPr>
+              <w:t>Actor Secundario: No aplica</w:t>
+            </w:r>
+          </w:p>
+        </w:tc>
+      </w:tr>
+      <w:tr>
+        <w:trPr>
+          <w:trHeight w:val="484"/>
+        </w:trPr>
+        <w:tc>
+          <w:tcPr>
+            <w:tcW w:w="9498" w:type="dxa"/>
+            <w:gridSpan w:val="3"/>
+            <w:tcMar>
+              <w:top w:w="57" w:type="dxa"/>
+            </w:tcMar>
+          </w:tcPr>
+          <w:p>
+            <w:pPr>
+              <w:spacing w:before="120" w:after="100" w:afterAutospacing="1"/>
+              <w:ind w:left="142"/>
+              <w:rPr>
+                <w:rFonts w:ascii="Calibri" w:hAnsi="Calibri" w:cs="Arial"/>
+              </w:rPr>
+            </w:pPr>
+            <w:r>
+              <w:rPr>
+                <w:rFonts w:ascii="Calibri" w:hAnsi="Calibri" w:cs="Arial"/>
+              </w:rPr>
+              <w:t xml:space="preserve">Tipo de Caso de Uso:                 </w:t>
+            </w:r>
+            <w:r>
+              <w:rPr>
+                <w:rFonts w:ascii="Calibri" w:hAnsi="Calibri" w:cs="Arial"/>
+              </w:rPr>
+              <w:sym w:font="Wingdings" w:char="F0FD"/>
+            </w:r>
+            <w:r>
+              <w:rPr>
+                <w:rFonts w:ascii="Calibri" w:hAnsi="Calibri" w:cs="Arial"/>
+              </w:rPr>
+              <w:t xml:space="preserve"> Concreto                   </w:t>
+            </w:r>
+            <w:r>
+              <w:rPr>
+                <w:rFonts w:ascii="Calibri" w:hAnsi="Calibri" w:cs="Arial"/>
+              </w:rPr>
+              <w:sym w:font="Wingdings" w:char="F0A8"/>
+            </w:r>
+            <w:r>
+              <w:rPr>
+                <w:rFonts w:ascii="Calibri" w:hAnsi="Calibri" w:cs="Arial"/>
+              </w:rPr>
+              <w:t xml:space="preserve"> Abstracto</w:t>
+            </w:r>
+          </w:p>
+        </w:tc>
+      </w:tr>
+      <w:tr>
+        <w:trPr>
+          <w:trHeight w:val="437"/>
+        </w:trPr>
+        <w:tc>
+          <w:tcPr>
+            <w:tcW w:w="9498" w:type="dxa"/>
+            <w:gridSpan w:val="3"/>
+            <w:tcMar>
+              <w:top w:w="57" w:type="dxa"/>
+            </w:tcMar>
+          </w:tcPr>
+          <w:p>
+            <w:pPr>
+              <w:spacing w:before="120" w:after="100" w:afterAutospacing="1"/>
+              <w:ind w:left="142"/>
+              <w:rPr>
+                <w:rFonts w:ascii="Calibri" w:hAnsi="Calibri" w:cs="Arial"/>
+              </w:rPr>
+            </w:pPr>
+            <w:r>
+              <w:rPr>
+                <w:rFonts w:ascii="Calibri" w:hAnsi="Calibri" w:cs="Arial"/>
+              </w:rPr>
+              <w:t xml:space="preserve">Objetivo: </w:t>
+            </w:r>
+            <w:r>
+              <w:rPr>
+                <w:rFonts w:ascii="Calibri" w:hAnsi="Calibri" w:cs="Arial"/>
+              </w:rPr>
+              <w:t>Registrar no conformidades de clientes y motivos de las mismas, tales como demora en la entrega de pedidos o envió de productos incorrectos o defectuosos.</w:t>
+            </w:r>
+          </w:p>
+        </w:tc>
+      </w:tr>
+      <w:tr>
+        <w:trPr>
+          <w:trHeight w:val="190"/>
+        </w:trPr>
+        <w:tc>
+          <w:tcPr>
+            <w:tcW w:w="9498" w:type="dxa"/>
+            <w:gridSpan w:val="3"/>
+            <w:tcMar>
+              <w:top w:w="57" w:type="dxa"/>
+            </w:tcMar>
+          </w:tcPr>
+          <w:p>
+            <w:pPr>
+              <w:spacing w:before="120" w:after="100" w:afterAutospacing="1"/>
+              <w:ind w:left="142"/>
+              <w:rPr>
+                <w:rFonts w:ascii="Calibri" w:hAnsi="Calibri" w:cs="Arial"/>
+                <w:b/>
+              </w:rPr>
+            </w:pPr>
+            <w:r>
+              <w:rPr>
+                <w:rFonts w:ascii="Calibri" w:hAnsi="Calibri" w:cs="Arial"/>
+                <w:b/>
+              </w:rPr>
+              <w:t>Descripción:</w:t>
+            </w:r>
+            <w:r>
+              <w:rPr>
+                <w:rFonts w:ascii="Calibri" w:hAnsi="Calibri" w:cs="Arial"/>
+                <w:b/>
+              </w:rPr>
+              <w:t xml:space="preserve"> </w:t>
+            </w:r>
+          </w:p>
+          <w:p>
+            <w:pPr>
+              <w:pStyle w:val="Textoindependiente"/>
+              <w:tabs>
+                <w:tab w:val="left" w:pos="142"/>
+              </w:tabs>
+              <w:ind w:left="142"/>
+              <w:jc w:val="both"/>
+              <w:rPr>
+                <w:rFonts w:ascii="Calibri" w:eastAsiaTheme="minorHAnsi" w:hAnsi="Calibri" w:cs="Arial"/>
+                <w:color w:val="auto"/>
+                <w:sz w:val="22"/>
+                <w:szCs w:val="22"/>
+                <w:lang w:val="es-ES" w:eastAsia="en-US"/>
+              </w:rPr>
+            </w:pPr>
+            <w:r>
+              <w:rPr>
+                <w:rFonts w:ascii="Calibri" w:eastAsiaTheme="minorHAnsi" w:hAnsi="Calibri" w:cs="Arial"/>
+                <w:color w:val="auto"/>
+                <w:sz w:val="22"/>
+                <w:szCs w:val="22"/>
+                <w:lang w:val="es-ES" w:eastAsia="en-US"/>
+              </w:rPr>
+              <w:t>El caso de uso comienza cuando un Cliente realiza un reclamo por la disconformidad,  ya sea por demora en la entrega de pedidos o envió de productos incorrectos o defectuosos. El Responsable de Ventas (RV) registra el reclamo incluyendo fecha, Cliente, motivo del mismo, y el pedido asociado. El RV evalúa el reclamo realizado por el Cliente y determina si el causante del problema ha sido el mal desempeño de la empresa, o si es un factor externo a la misma. En caso de determinar que la responsabilidad del problema es de la organización, se plantea una solución que es compartida con el Cliente, y en caso de conformidad de ambas partes, se llevan a cabo las tareas correctivas necesarias. Se registra la solución que se le ha dado al reclamo. En caso de que el Cliente no esté conforme, según corresponda, si desea cancelar un pedido, se llama al caso de uso Atender Cancelación Pedido.</w:t>
+            </w:r>
+          </w:p>
+          <w:p>
+            <w:pPr>
+              <w:pStyle w:val="Textoindependiente"/>
+              <w:tabs>
+                <w:tab w:val="left" w:pos="142"/>
+              </w:tabs>
+              <w:ind w:left="142"/>
+              <w:jc w:val="both"/>
+              <w:rPr>
+                <w:rFonts w:ascii="Calibri" w:hAnsi="Calibri" w:cs="Arial"/>
+              </w:rPr>
+            </w:pPr>
+            <w:r>
+              <w:rPr>
+                <w:rFonts w:ascii="Calibri" w:eastAsiaTheme="minorHAnsi" w:hAnsi="Calibri" w:cs="Arial"/>
+                <w:color w:val="auto"/>
+                <w:sz w:val="22"/>
+                <w:szCs w:val="22"/>
+                <w:lang w:val="es-ES" w:eastAsia="en-US"/>
+              </w:rPr>
+              <w:t xml:space="preserve"> </w:t>
+            </w:r>
+            <w:r>
+              <w:rPr>
+                <w:rFonts w:ascii="Calibri" w:eastAsiaTheme="minorHAnsi" w:hAnsi="Calibri" w:cs="Arial"/>
+                <w:color w:val="auto"/>
+                <w:sz w:val="22"/>
+                <w:szCs w:val="22"/>
+                <w:lang w:val="es-ES" w:eastAsia="en-US"/>
+              </w:rPr>
+              <w:t>Fin del Caso de U</w:t>
+            </w:r>
+            <w:r>
+              <w:rPr>
+                <w:rFonts w:ascii="Calibri" w:eastAsiaTheme="minorHAnsi" w:hAnsi="Calibri" w:cs="Arial"/>
+                <w:color w:val="auto"/>
+                <w:sz w:val="22"/>
+                <w:szCs w:val="22"/>
+                <w:lang w:val="es-ES" w:eastAsia="en-US"/>
+              </w:rPr>
+              <w:t>so</w:t>
+            </w:r>
+          </w:p>
+        </w:tc>
+      </w:tr>
+    </w:tbl>
+    <w:p>
+      <w:pPr>
+        <w:jc w:val="right"/>
+      </w:pPr>
+    </w:p>
+    <w:tbl>
+      <w:tblPr>
+        <w:tblW w:w="9498" w:type="dxa"/>
+        <w:tblInd w:w="70" w:type="dxa"/>
+        <w:tblBorders>
+          <w:top w:val="double" w:sz="4" w:space="0" w:color="C0C0C0"/>
+          <w:left w:val="double" w:sz="4" w:space="0" w:color="C0C0C0"/>
+          <w:bottom w:val="double" w:sz="4" w:space="0" w:color="C0C0C0"/>
+          <w:right w:val="double" w:sz="4" w:space="0" w:color="C0C0C0"/>
+          <w:insideH w:val="double" w:sz="4" w:space="0" w:color="C0C0C0"/>
+          <w:insideV w:val="double" w:sz="4" w:space="0" w:color="C0C0C0"/>
+        </w:tblBorders>
+        <w:tblLayout w:type="fixed"/>
+        <w:tblCellMar>
+          <w:left w:w="70" w:type="dxa"/>
+          <w:right w:w="70" w:type="dxa"/>
+        </w:tblCellMar>
+        <w:tblLook w:val="0000"/>
+      </w:tblPr>
+      <w:tblGrid>
+        <w:gridCol w:w="4459"/>
+        <w:gridCol w:w="3763"/>
+        <w:gridCol w:w="1276"/>
+      </w:tblGrid>
+      <w:tr>
+        <w:trPr>
+          <w:cantSplit/>
+          <w:trHeight w:val="481"/>
+        </w:trPr>
+        <w:tc>
+          <w:tcPr>
+            <w:tcW w:w="8222" w:type="dxa"/>
+            <w:gridSpan w:val="2"/>
+            <w:tcBorders>
+              <w:right w:val="nil"/>
+            </w:tcBorders>
+            <w:shd w:val="clear" w:color="auto" w:fill="auto"/>
+            <w:tcMar>
+              <w:top w:w="57" w:type="dxa"/>
+            </w:tcMar>
+          </w:tcPr>
+          <w:p>
+            <w:pPr>
+              <w:spacing w:before="120" w:after="100" w:afterAutospacing="1"/>
+              <w:ind w:left="142"/>
+              <w:rPr>
+                <w:rFonts w:ascii="Calibri" w:hAnsi="Calibri" w:cs="Arial"/>
+              </w:rPr>
+            </w:pPr>
+            <w:r>
+              <w:rPr>
+                <w:rFonts w:ascii="Calibri" w:hAnsi="Calibri" w:cs="Arial"/>
+              </w:rPr>
+              <w:t xml:space="preserve">Nivel del Caso de Uso                 </w:t>
+            </w:r>
+            <w:r>
+              <w:rPr>
+                <w:rFonts w:ascii="Calibri" w:hAnsi="Calibri" w:cs="Arial"/>
+              </w:rPr>
+              <w:sym w:font="Wingdings" w:char="F0FD"/>
+            </w:r>
+            <w:r>
+              <w:rPr>
+                <w:rFonts w:ascii="Calibri" w:hAnsi="Calibri" w:cs="Arial"/>
+              </w:rPr>
+              <w:t xml:space="preserve">  Negocio    </w:t>
+            </w:r>
+            <w:r>
+              <w:rPr>
+                <w:rFonts w:ascii="Calibri" w:hAnsi="Calibri" w:cs="Arial"/>
+              </w:rPr>
+              <w:t xml:space="preserve">                           </w:t>
+            </w:r>
+            <w:r>
+              <w:rPr>
+                <w:rFonts w:ascii="Calibri" w:hAnsi="Calibri" w:cs="Arial"/>
+              </w:rPr>
+              <w:t xml:space="preserve">    </w:t>
+            </w:r>
+            <w:r>
+              <w:rPr>
+                <w:rFonts w:ascii="Calibri" w:hAnsi="Calibri" w:cs="Arial"/>
+              </w:rPr>
+              <w:sym w:font="Wingdings" w:char="F0A8"/>
+            </w:r>
+            <w:r>
+              <w:rPr>
+                <w:rFonts w:ascii="Calibri" w:hAnsi="Calibri" w:cs="Arial"/>
+              </w:rPr>
+              <w:t xml:space="preserve"> Sistema de Información                                                  </w:t>
+            </w:r>
+          </w:p>
+        </w:tc>
+        <w:tc>
+          <w:tcPr>
+            <w:tcW w:w="1276" w:type="dxa"/>
+            <w:tcBorders>
+              <w:left w:val="nil"/>
+            </w:tcBorders>
+            <w:tcMar>
+              <w:top w:w="57" w:type="dxa"/>
+            </w:tcMar>
+          </w:tcPr>
+          <w:p>
+            <w:pPr>
+              <w:spacing w:before="120" w:after="100" w:afterAutospacing="1"/>
+              <w:ind w:left="142"/>
+              <w:rPr>
+                <w:rFonts w:ascii="Calibri" w:hAnsi="Calibri" w:cs="Arial"/>
+              </w:rPr>
+            </w:pPr>
+          </w:p>
+        </w:tc>
+      </w:tr>
+      <w:tr>
+        <w:trPr>
+          <w:cantSplit/>
+          <w:trHeight w:val="481"/>
+        </w:trPr>
+        <w:tc>
+          <w:tcPr>
+            <w:tcW w:w="8222" w:type="dxa"/>
+            <w:gridSpan w:val="2"/>
+            <w:shd w:val="clear" w:color="auto" w:fill="A8D6FF" w:themeFill="background2" w:themeFillShade="E6"/>
+            <w:tcMar>
+              <w:top w:w="57" w:type="dxa"/>
+            </w:tcMar>
+          </w:tcPr>
+          <w:p>
+            <w:pPr>
+              <w:spacing w:before="120" w:after="100" w:afterAutospacing="1"/>
+              <w:ind w:left="142"/>
+              <w:rPr>
+                <w:rFonts w:ascii="Calibri" w:hAnsi="Calibri" w:cs="Arial"/>
+                <w:b/>
+              </w:rPr>
+            </w:pPr>
+            <w:r>
+              <w:rPr>
+                <w:rFonts w:ascii="Calibri" w:hAnsi="Calibri" w:cs="Arial"/>
+              </w:rPr>
+              <w:t xml:space="preserve">Nombre del Caso de Uso:  </w:t>
+            </w:r>
+            <w:r>
+              <w:rPr>
+                <w:rFonts w:cs="Arial"/>
+                <w:b/>
+                <w:sz w:val="24"/>
+                <w:szCs w:val="24"/>
+              </w:rPr>
+              <w:t>Administrar Máquinas</w:t>
+            </w:r>
+          </w:p>
+        </w:tc>
+        <w:tc>
+          <w:tcPr>
+            <w:tcW w:w="1276" w:type="dxa"/>
+            <w:tcMar>
+              <w:top w:w="57" w:type="dxa"/>
+            </w:tcMar>
+          </w:tcPr>
+          <w:p>
+            <w:pPr>
+              <w:spacing w:before="120" w:after="100" w:afterAutospacing="1"/>
+              <w:ind w:left="142"/>
+              <w:rPr>
+                <w:rFonts w:ascii="Calibri" w:hAnsi="Calibri" w:cs="Arial"/>
+              </w:rPr>
+            </w:pPr>
+            <w:r>
+              <w:rPr>
+                <w:rFonts w:ascii="Calibri" w:hAnsi="Calibri" w:cs="Arial"/>
+              </w:rPr>
+              <w:t xml:space="preserve">ID: </w:t>
+            </w:r>
+            <w:r>
+              <w:rPr>
+                <w:rFonts w:ascii="Calibri" w:hAnsi="Calibri" w:cs="Arial"/>
+              </w:rPr>
+              <w:t>38</w:t>
+            </w:r>
+          </w:p>
+        </w:tc>
+      </w:tr>
+      <w:tr>
+        <w:trPr>
+          <w:cantSplit/>
+          <w:trHeight w:val="462"/>
+        </w:trPr>
+        <w:tc>
+          <w:tcPr>
+            <w:tcW w:w="4459" w:type="dxa"/>
+            <w:tcMar>
+              <w:top w:w="57" w:type="dxa"/>
+            </w:tcMar>
+          </w:tcPr>
+          <w:p>
+            <w:pPr>
+              <w:spacing w:before="120" w:after="100" w:afterAutospacing="1"/>
+              <w:ind w:left="142"/>
+              <w:rPr>
+                <w:rFonts w:ascii="Calibri" w:hAnsi="Calibri" w:cs="Arial"/>
+              </w:rPr>
+            </w:pPr>
+            <w:r>
+              <w:rPr>
+                <w:rFonts w:ascii="Calibri" w:hAnsi="Calibri" w:cs="Arial"/>
+              </w:rPr>
+              <w:t>Actor Principal: No aplica</w:t>
+            </w:r>
+          </w:p>
+        </w:tc>
+        <w:tc>
+          <w:tcPr>
+            <w:tcW w:w="5039" w:type="dxa"/>
+            <w:gridSpan w:val="2"/>
+            <w:tcMar>
+              <w:top w:w="57" w:type="dxa"/>
+            </w:tcMar>
+          </w:tcPr>
+          <w:p>
+            <w:pPr>
+              <w:spacing w:before="120" w:after="100" w:afterAutospacing="1"/>
+              <w:ind w:left="142"/>
+              <w:rPr>
+                <w:rFonts w:ascii="Calibri" w:hAnsi="Calibri" w:cs="Arial"/>
+              </w:rPr>
+            </w:pPr>
+            <w:r>
+              <w:rPr>
+                <w:rFonts w:ascii="Calibri" w:hAnsi="Calibri" w:cs="Arial"/>
+              </w:rPr>
+              <w:t>Actor Secundario: No aplica</w:t>
+            </w:r>
+          </w:p>
+        </w:tc>
+      </w:tr>
+      <w:tr>
+        <w:trPr>
+          <w:trHeight w:val="484"/>
+        </w:trPr>
+        <w:tc>
+          <w:tcPr>
+            <w:tcW w:w="9498" w:type="dxa"/>
+            <w:gridSpan w:val="3"/>
+            <w:tcMar>
+              <w:top w:w="57" w:type="dxa"/>
+            </w:tcMar>
+          </w:tcPr>
+          <w:p>
+            <w:pPr>
+              <w:spacing w:before="120" w:after="100" w:afterAutospacing="1"/>
+              <w:ind w:left="142"/>
+              <w:rPr>
+                <w:rFonts w:ascii="Calibri" w:hAnsi="Calibri" w:cs="Arial"/>
+              </w:rPr>
+            </w:pPr>
+            <w:r>
+              <w:rPr>
+                <w:rFonts w:ascii="Calibri" w:hAnsi="Calibri" w:cs="Arial"/>
+              </w:rPr>
+              <w:t xml:space="preserve">Tipo de Caso de Uso:                 </w:t>
+            </w:r>
+            <w:r>
+              <w:rPr>
+                <w:rFonts w:ascii="Calibri" w:hAnsi="Calibri" w:cs="Arial"/>
+              </w:rPr>
+              <w:sym w:font="Wingdings" w:char="F0A8"/>
+            </w:r>
+            <w:r>
+              <w:rPr>
+                <w:rFonts w:ascii="Calibri" w:hAnsi="Calibri" w:cs="Arial"/>
+              </w:rPr>
+              <w:t xml:space="preserve"> Concreto                  </w:t>
+            </w:r>
+            <w:r>
+              <w:rPr>
+                <w:rFonts w:ascii="Calibri" w:hAnsi="Calibri" w:cs="Arial"/>
+              </w:rPr>
+              <w:sym w:font="Wingdings" w:char="F0FD"/>
+            </w:r>
+            <w:r>
+              <w:rPr>
+                <w:rFonts w:ascii="Calibri" w:hAnsi="Calibri" w:cs="Arial"/>
+              </w:rPr>
+              <w:t xml:space="preserve"> </w:t>
+            </w:r>
+            <w:r>
+              <w:rPr>
+                <w:rFonts w:ascii="Calibri" w:hAnsi="Calibri" w:cs="Arial"/>
+              </w:rPr>
+              <w:t>Abstracto</w:t>
+            </w:r>
+          </w:p>
+        </w:tc>
+      </w:tr>
+      <w:tr>
+        <w:trPr>
+          <w:trHeight w:val="437"/>
+        </w:trPr>
+        <w:tc>
+          <w:tcPr>
+            <w:tcW w:w="9498" w:type="dxa"/>
+            <w:gridSpan w:val="3"/>
+            <w:tcMar>
+              <w:top w:w="57" w:type="dxa"/>
+            </w:tcMar>
+          </w:tcPr>
+          <w:p>
+            <w:pPr>
+              <w:spacing w:before="120" w:after="100" w:afterAutospacing="1"/>
+              <w:ind w:left="142"/>
+              <w:rPr>
+                <w:rFonts w:ascii="Calibri" w:hAnsi="Calibri" w:cs="Arial"/>
+              </w:rPr>
+            </w:pPr>
+            <w:r>
+              <w:rPr>
+                <w:rFonts w:ascii="Calibri" w:hAnsi="Calibri" w:cs="Arial"/>
+              </w:rPr>
+              <w:t xml:space="preserve">Objetivo: </w:t>
+            </w:r>
+            <w:r>
+              <w:rPr>
+                <w:rFonts w:ascii="Calibri" w:hAnsi="Calibri" w:cs="Arial"/>
+              </w:rPr>
+              <w:t>Administrar la información requerida sobre las diferentes maquinarias que dispone la empresa para realizar la producción.</w:t>
+            </w:r>
+          </w:p>
+        </w:tc>
+      </w:tr>
+      <w:tr>
+        <w:trPr>
+          <w:trHeight w:val="190"/>
+        </w:trPr>
+        <w:tc>
+          <w:tcPr>
+            <w:tcW w:w="9498" w:type="dxa"/>
+            <w:gridSpan w:val="3"/>
+            <w:tcMar>
+              <w:top w:w="57" w:type="dxa"/>
+            </w:tcMar>
+          </w:tcPr>
+          <w:p>
+            <w:pPr>
+              <w:spacing w:before="120" w:after="100" w:afterAutospacing="1"/>
+              <w:ind w:left="142"/>
+              <w:rPr>
+                <w:rFonts w:ascii="Calibri" w:hAnsi="Calibri" w:cs="Arial"/>
+                <w:b/>
+              </w:rPr>
+            </w:pPr>
+            <w:r>
+              <w:rPr>
+                <w:rFonts w:ascii="Calibri" w:hAnsi="Calibri" w:cs="Arial"/>
+                <w:b/>
+              </w:rPr>
+              <w:lastRenderedPageBreak/>
+              <w:t>Descripción:</w:t>
+            </w:r>
+          </w:p>
+          <w:p>
+            <w:pPr>
+              <w:pStyle w:val="Textoindependiente"/>
+              <w:tabs>
+                <w:tab w:val="left" w:pos="142"/>
+              </w:tabs>
+              <w:ind w:left="142"/>
+              <w:jc w:val="both"/>
+              <w:rPr>
+                <w:rFonts w:ascii="Calibri" w:hAnsi="Calibri" w:cs="Arial"/>
+              </w:rPr>
+            </w:pPr>
+            <w:r>
+              <w:rPr>
+                <w:rFonts w:ascii="Calibri" w:hAnsi="Calibri"/>
+                <w:color w:val="auto"/>
+                <w:sz w:val="22"/>
+                <w:szCs w:val="22"/>
+              </w:rPr>
+              <w:t xml:space="preserve">El caso de uso comienza cuando el Responsable de Producción (RP) desea dar de alta una nueva máquina, consultar información referida a las mismas, modificar o eliminar alguna maquinaria por diferentes motivos. </w:t>
+            </w:r>
+            <w:r>
+              <w:rPr>
+                <w:rFonts w:ascii="Calibri" w:hAnsi="Calibri"/>
+                <w:color w:val="auto"/>
+                <w:sz w:val="22"/>
+                <w:szCs w:val="22"/>
+              </w:rPr>
+              <w:t xml:space="preserve">En caso de dar de alta una nueva maquinaria, el RP registra los datos de la misma. </w:t>
+            </w:r>
+            <w:r>
+              <w:rPr>
+                <w:rFonts w:ascii="Calibri" w:hAnsi="Calibri" w:cs="Arial"/>
+                <w:color w:val="auto"/>
+                <w:sz w:val="22"/>
+                <w:szCs w:val="22"/>
+              </w:rPr>
+              <w:t>Fin del Caso de U</w:t>
+            </w:r>
+            <w:r>
+              <w:rPr>
+                <w:rFonts w:ascii="Calibri" w:hAnsi="Calibri" w:cs="Arial"/>
+                <w:color w:val="auto"/>
+                <w:sz w:val="22"/>
+                <w:szCs w:val="22"/>
+              </w:rPr>
+              <w:t>so</w:t>
+            </w:r>
+          </w:p>
+        </w:tc>
+      </w:tr>
+    </w:tbl>
+    <w:p>
+      <w:pPr>
+        <w:jc w:val="right"/>
+      </w:pPr>
+    </w:p>
+    <w:tbl>
+      <w:tblPr>
+        <w:tblW w:w="9498" w:type="dxa"/>
+        <w:tblInd w:w="70" w:type="dxa"/>
+        <w:tblBorders>
+          <w:top w:val="double" w:sz="4" w:space="0" w:color="C0C0C0"/>
+          <w:left w:val="double" w:sz="4" w:space="0" w:color="C0C0C0"/>
+          <w:bottom w:val="double" w:sz="4" w:space="0" w:color="C0C0C0"/>
+          <w:right w:val="double" w:sz="4" w:space="0" w:color="C0C0C0"/>
+          <w:insideH w:val="double" w:sz="4" w:space="0" w:color="C0C0C0"/>
+          <w:insideV w:val="double" w:sz="4" w:space="0" w:color="C0C0C0"/>
+        </w:tblBorders>
+        <w:tblLayout w:type="fixed"/>
+        <w:tblCellMar>
+          <w:left w:w="70" w:type="dxa"/>
+          <w:right w:w="70" w:type="dxa"/>
+        </w:tblCellMar>
+        <w:tblLook w:val="0000"/>
+      </w:tblPr>
+      <w:tblGrid>
+        <w:gridCol w:w="4459"/>
+        <w:gridCol w:w="3763"/>
+        <w:gridCol w:w="1276"/>
+      </w:tblGrid>
+      <w:tr>
+        <w:trPr>
+          <w:cantSplit/>
+          <w:trHeight w:val="481"/>
+        </w:trPr>
+        <w:tc>
+          <w:tcPr>
+            <w:tcW w:w="8222" w:type="dxa"/>
+            <w:gridSpan w:val="2"/>
+            <w:tcBorders>
+              <w:right w:val="nil"/>
+            </w:tcBorders>
+            <w:shd w:val="clear" w:color="auto" w:fill="auto"/>
+            <w:tcMar>
+              <w:top w:w="57" w:type="dxa"/>
+            </w:tcMar>
+          </w:tcPr>
+          <w:p>
+            <w:pPr>
+              <w:spacing w:before="120" w:after="100" w:afterAutospacing="1"/>
+              <w:ind w:left="142"/>
+              <w:rPr>
+                <w:rFonts w:ascii="Calibri" w:hAnsi="Calibri" w:cs="Arial"/>
+              </w:rPr>
+            </w:pPr>
+            <w:r>
+              <w:rPr>
+                <w:rFonts w:ascii="Calibri" w:hAnsi="Calibri" w:cs="Arial"/>
+              </w:rPr>
+              <w:t xml:space="preserve">Nivel del Caso de Uso                 </w:t>
+            </w:r>
+            <w:r>
+              <w:rPr>
+                <w:rFonts w:ascii="Calibri" w:hAnsi="Calibri" w:cs="Arial"/>
+              </w:rPr>
+              <w:sym w:font="Wingdings" w:char="F0FD"/>
+            </w:r>
+            <w:r>
+              <w:rPr>
+                <w:rFonts w:ascii="Calibri" w:hAnsi="Calibri" w:cs="Arial"/>
+              </w:rPr>
+              <w:t xml:space="preserve">  Negocio    </w:t>
+            </w:r>
+            <w:r>
+              <w:rPr>
+                <w:rFonts w:ascii="Calibri" w:hAnsi="Calibri" w:cs="Arial"/>
+              </w:rPr>
+              <w:t xml:space="preserve">                           </w:t>
+            </w:r>
+            <w:r>
+              <w:rPr>
+                <w:rFonts w:ascii="Calibri" w:hAnsi="Calibri" w:cs="Arial"/>
+              </w:rPr>
+              <w:t xml:space="preserve">    </w:t>
+            </w:r>
+            <w:r>
+              <w:rPr>
+                <w:rFonts w:ascii="Calibri" w:hAnsi="Calibri" w:cs="Arial"/>
+              </w:rPr>
+              <w:sym w:font="Wingdings" w:char="F0A8"/>
+            </w:r>
+            <w:r>
+              <w:rPr>
+                <w:rFonts w:ascii="Calibri" w:hAnsi="Calibri" w:cs="Arial"/>
+              </w:rPr>
+              <w:t xml:space="preserve"> Sistema de Información                                                  </w:t>
+            </w:r>
+          </w:p>
+        </w:tc>
+        <w:tc>
+          <w:tcPr>
+            <w:tcW w:w="1276" w:type="dxa"/>
+            <w:tcBorders>
+              <w:left w:val="nil"/>
+            </w:tcBorders>
+            <w:tcMar>
+              <w:top w:w="57" w:type="dxa"/>
+            </w:tcMar>
+          </w:tcPr>
+          <w:p>
+            <w:pPr>
+              <w:spacing w:before="120" w:after="100" w:afterAutospacing="1"/>
+              <w:ind w:left="142"/>
+              <w:rPr>
+                <w:rFonts w:ascii="Calibri" w:hAnsi="Calibri" w:cs="Arial"/>
+              </w:rPr>
+            </w:pPr>
+          </w:p>
+        </w:tc>
+      </w:tr>
+      <w:tr>
+        <w:trPr>
+          <w:cantSplit/>
+          <w:trHeight w:val="481"/>
+        </w:trPr>
+        <w:tc>
+          <w:tcPr>
+            <w:tcW w:w="8222" w:type="dxa"/>
+            <w:gridSpan w:val="2"/>
+            <w:shd w:val="clear" w:color="auto" w:fill="A8D6FF" w:themeFill="background2" w:themeFillShade="E6"/>
+            <w:tcMar>
+              <w:top w:w="57" w:type="dxa"/>
+            </w:tcMar>
+          </w:tcPr>
+          <w:p>
+            <w:pPr>
+              <w:spacing w:before="120" w:after="100" w:afterAutospacing="1"/>
+              <w:ind w:left="142"/>
+              <w:rPr>
+                <w:rFonts w:ascii="Calibri" w:hAnsi="Calibri" w:cs="Arial"/>
+                <w:b/>
+              </w:rPr>
+            </w:pPr>
+            <w:r>
+              <w:rPr>
+                <w:rFonts w:ascii="Calibri" w:hAnsi="Calibri" w:cs="Arial"/>
+              </w:rPr>
+              <w:t xml:space="preserve">Nombre del Caso de Uso:  </w:t>
+            </w:r>
+            <w:r>
+              <w:rPr>
+                <w:rFonts w:cs="Arial"/>
+                <w:b/>
+                <w:sz w:val="24"/>
+                <w:szCs w:val="24"/>
+              </w:rPr>
+              <w:t>Administrar Mantenimiento Preventivo de Maquinaria</w:t>
+            </w:r>
+          </w:p>
+        </w:tc>
+        <w:tc>
+          <w:tcPr>
+            <w:tcW w:w="1276" w:type="dxa"/>
+            <w:tcMar>
+              <w:top w:w="57" w:type="dxa"/>
+            </w:tcMar>
+          </w:tcPr>
+          <w:p>
+            <w:pPr>
+              <w:spacing w:before="120" w:after="100" w:afterAutospacing="1"/>
+              <w:ind w:left="142"/>
+              <w:rPr>
+                <w:rFonts w:ascii="Calibri" w:hAnsi="Calibri" w:cs="Arial"/>
+              </w:rPr>
+            </w:pPr>
+            <w:r>
+              <w:rPr>
+                <w:rFonts w:ascii="Calibri" w:hAnsi="Calibri" w:cs="Arial"/>
+              </w:rPr>
+              <w:t xml:space="preserve">ID: </w:t>
+            </w:r>
+            <w:r>
+              <w:rPr>
+                <w:rFonts w:ascii="Calibri" w:hAnsi="Calibri" w:cs="Arial"/>
+              </w:rPr>
+              <w:t>39</w:t>
+            </w:r>
+          </w:p>
+        </w:tc>
+      </w:tr>
+      <w:tr>
+        <w:trPr>
+          <w:cantSplit/>
+          <w:trHeight w:val="462"/>
+        </w:trPr>
+        <w:tc>
+          <w:tcPr>
+            <w:tcW w:w="4459" w:type="dxa"/>
+            <w:tcMar>
+              <w:top w:w="57" w:type="dxa"/>
+            </w:tcMar>
+          </w:tcPr>
+          <w:p>
+            <w:pPr>
+              <w:spacing w:before="120" w:after="100" w:afterAutospacing="1"/>
+              <w:ind w:left="142"/>
+              <w:rPr>
+                <w:rFonts w:ascii="Calibri" w:hAnsi="Calibri" w:cs="Arial"/>
+              </w:rPr>
+            </w:pPr>
+            <w:r>
+              <w:rPr>
+                <w:rFonts w:ascii="Calibri" w:hAnsi="Calibri" w:cs="Arial"/>
+              </w:rPr>
+              <w:t>Actor Principal: No aplica</w:t>
+            </w:r>
+          </w:p>
+        </w:tc>
+        <w:tc>
+          <w:tcPr>
+            <w:tcW w:w="5039" w:type="dxa"/>
+            <w:gridSpan w:val="2"/>
+            <w:tcMar>
+              <w:top w:w="57" w:type="dxa"/>
+            </w:tcMar>
+          </w:tcPr>
+          <w:p>
+            <w:pPr>
+              <w:spacing w:before="120" w:after="100" w:afterAutospacing="1"/>
+              <w:ind w:left="142"/>
+              <w:rPr>
+                <w:rFonts w:ascii="Calibri" w:hAnsi="Calibri" w:cs="Arial"/>
+              </w:rPr>
+            </w:pPr>
+            <w:r>
+              <w:rPr>
+                <w:rFonts w:ascii="Calibri" w:hAnsi="Calibri" w:cs="Arial"/>
+              </w:rPr>
+              <w:t>Actor Secundario: No aplica</w:t>
+            </w:r>
+          </w:p>
+        </w:tc>
+      </w:tr>
+      <w:tr>
+        <w:trPr>
+          <w:trHeight w:val="484"/>
+        </w:trPr>
+        <w:tc>
+          <w:tcPr>
+            <w:tcW w:w="9498" w:type="dxa"/>
+            <w:gridSpan w:val="3"/>
+            <w:tcMar>
+              <w:top w:w="57" w:type="dxa"/>
+            </w:tcMar>
+          </w:tcPr>
+          <w:p>
+            <w:pPr>
+              <w:spacing w:before="120" w:after="100" w:afterAutospacing="1"/>
+              <w:ind w:left="142"/>
+              <w:rPr>
+                <w:rFonts w:ascii="Calibri" w:hAnsi="Calibri" w:cs="Arial"/>
+              </w:rPr>
+            </w:pPr>
+            <w:r>
+              <w:rPr>
+                <w:rFonts w:ascii="Calibri" w:hAnsi="Calibri" w:cs="Arial"/>
+              </w:rPr>
+              <w:t xml:space="preserve">Tipo de Caso de Uso:                 </w:t>
+            </w:r>
+            <w:r>
+              <w:rPr>
+                <w:rFonts w:ascii="Calibri" w:hAnsi="Calibri" w:cs="Arial"/>
+              </w:rPr>
+              <w:sym w:font="Wingdings" w:char="F0A8"/>
+            </w:r>
+            <w:r>
+              <w:rPr>
+                <w:rFonts w:ascii="Calibri" w:hAnsi="Calibri" w:cs="Arial"/>
+              </w:rPr>
+              <w:t xml:space="preserve"> Concreto                  </w:t>
+            </w:r>
+            <w:r>
+              <w:rPr>
+                <w:rFonts w:ascii="Calibri" w:hAnsi="Calibri" w:cs="Arial"/>
+              </w:rPr>
+              <w:sym w:font="Wingdings" w:char="F0FD"/>
+            </w:r>
+            <w:r>
+              <w:rPr>
+                <w:rFonts w:ascii="Calibri" w:hAnsi="Calibri" w:cs="Arial"/>
+              </w:rPr>
+              <w:t xml:space="preserve"> </w:t>
+            </w:r>
+            <w:r>
+              <w:rPr>
+                <w:rFonts w:ascii="Calibri" w:hAnsi="Calibri" w:cs="Arial"/>
+              </w:rPr>
+              <w:t>Abstracto</w:t>
+            </w:r>
+          </w:p>
+        </w:tc>
+      </w:tr>
+      <w:tr>
+        <w:trPr>
+          <w:trHeight w:val="437"/>
+        </w:trPr>
+        <w:tc>
+          <w:tcPr>
+            <w:tcW w:w="9498" w:type="dxa"/>
+            <w:gridSpan w:val="3"/>
+            <w:tcMar>
+              <w:top w:w="57" w:type="dxa"/>
+            </w:tcMar>
+          </w:tcPr>
+          <w:p>
+            <w:pPr>
+              <w:spacing w:after="0" w:line="240" w:lineRule="auto"/>
+              <w:jc w:val="both"/>
+              <w:rPr>
+                <w:rFonts w:ascii="Calibri" w:hAnsi="Calibri" w:cs="Arial"/>
+              </w:rPr>
+            </w:pPr>
+            <w:r>
+              <w:rPr>
+                <w:rFonts w:ascii="Calibri" w:hAnsi="Calibri" w:cs="Arial"/>
+              </w:rPr>
+              <w:t xml:space="preserve">Objetivo: </w:t>
+            </w:r>
+            <w:r>
+              <w:rPr>
+                <w:rFonts w:ascii="Calibri" w:hAnsi="Calibri" w:cs="Arial"/>
+              </w:rPr>
+              <w:t>Administrar la información de los diversos mantenimientos preventivos necesarios para el buen funcionamiento de las máquinas.</w:t>
+            </w:r>
+          </w:p>
+        </w:tc>
+      </w:tr>
+      <w:tr>
+        <w:trPr>
+          <w:trHeight w:val="190"/>
+        </w:trPr>
+        <w:tc>
+          <w:tcPr>
+            <w:tcW w:w="9498" w:type="dxa"/>
+            <w:gridSpan w:val="3"/>
+            <w:tcMar>
+              <w:top w:w="57" w:type="dxa"/>
+            </w:tcMar>
+          </w:tcPr>
+          <w:p>
+            <w:pPr>
+              <w:spacing w:before="120" w:after="100" w:afterAutospacing="1"/>
+              <w:ind w:left="142"/>
+              <w:rPr>
+                <w:rFonts w:ascii="Calibri" w:hAnsi="Calibri" w:cs="Arial"/>
+                <w:b/>
+              </w:rPr>
+            </w:pPr>
+            <w:r>
+              <w:rPr>
+                <w:rFonts w:ascii="Calibri" w:hAnsi="Calibri" w:cs="Arial"/>
+                <w:b/>
+              </w:rPr>
+              <w:t>Descripción:</w:t>
+            </w:r>
+          </w:p>
+          <w:p>
+            <w:pPr>
+              <w:pStyle w:val="Textoindependiente"/>
+              <w:tabs>
+                <w:tab w:val="left" w:pos="142"/>
+              </w:tabs>
+              <w:ind w:left="142"/>
+              <w:rPr>
+                <w:rFonts w:ascii="Calibri" w:hAnsi="Calibri"/>
+                <w:color w:val="auto"/>
+                <w:sz w:val="22"/>
+                <w:szCs w:val="22"/>
+              </w:rPr>
+            </w:pPr>
+            <w:r>
+              <w:rPr>
+                <w:rFonts w:ascii="Calibri" w:hAnsi="Calibri"/>
+                <w:color w:val="auto"/>
+                <w:sz w:val="22"/>
+                <w:szCs w:val="22"/>
+              </w:rPr>
+              <w:t xml:space="preserve">El caso de uso comienza cuando el Responsable de Producción (RP), desea dar de alta un nuevo </w:t>
+            </w:r>
+            <w:r>
+              <w:rPr>
+                <w:rFonts w:ascii="Calibri" w:hAnsi="Calibri"/>
+                <w:color w:val="auto"/>
+                <w:sz w:val="22"/>
+                <w:szCs w:val="22"/>
+              </w:rPr>
+              <w:t xml:space="preserve">tipo de </w:t>
+            </w:r>
+            <w:r>
+              <w:rPr>
+                <w:rFonts w:ascii="Calibri" w:hAnsi="Calibri"/>
+                <w:color w:val="auto"/>
+                <w:sz w:val="22"/>
+                <w:szCs w:val="22"/>
+              </w:rPr>
+              <w:t>mantenimiento preventivo para una máquina</w:t>
+            </w:r>
+            <w:r>
+              <w:rPr>
+                <w:rFonts w:ascii="Calibri" w:hAnsi="Calibri"/>
+                <w:color w:val="auto"/>
+                <w:sz w:val="22"/>
+                <w:szCs w:val="22"/>
+              </w:rPr>
+              <w:t>, modificar o dar de baja uno ya existente. En caso de dar de alta un nuevo tipo de mantenimiento preventivo, el RP detalla</w:t>
+            </w:r>
+            <w:r>
+              <w:rPr>
+                <w:rFonts w:ascii="Calibri" w:hAnsi="Calibri"/>
+                <w:color w:val="auto"/>
+                <w:sz w:val="22"/>
+                <w:szCs w:val="22"/>
+              </w:rPr>
+              <w:t xml:space="preserve"> el servicio a realizarse y el periodo </w:t>
+            </w:r>
+            <w:r>
+              <w:rPr>
+                <w:rFonts w:ascii="Calibri" w:hAnsi="Calibri"/>
+                <w:color w:val="auto"/>
+                <w:sz w:val="22"/>
+                <w:szCs w:val="22"/>
+              </w:rPr>
+              <w:t xml:space="preserve">en que debe realizarse el mismo. </w:t>
+            </w:r>
+          </w:p>
+          <w:p>
+            <w:pPr>
+              <w:pStyle w:val="Textoindependiente"/>
+              <w:tabs>
+                <w:tab w:val="left" w:pos="142"/>
+              </w:tabs>
+              <w:ind w:left="142"/>
+              <w:rPr>
+                <w:rFonts w:ascii="Calibri" w:hAnsi="Calibri" w:cs="Arial"/>
+              </w:rPr>
+            </w:pPr>
+            <w:r>
+              <w:rPr>
+                <w:rFonts w:ascii="Calibri" w:hAnsi="Calibri" w:cs="Arial"/>
+                <w:color w:val="auto"/>
+                <w:sz w:val="22"/>
+                <w:szCs w:val="22"/>
+              </w:rPr>
+              <w:t>F</w:t>
+            </w:r>
+            <w:r>
+              <w:rPr>
+                <w:rFonts w:ascii="Calibri" w:hAnsi="Calibri" w:cs="Arial"/>
+                <w:color w:val="auto"/>
+                <w:sz w:val="22"/>
+                <w:szCs w:val="22"/>
+              </w:rPr>
+              <w:t>in del Caso de U</w:t>
+            </w:r>
+            <w:r>
+              <w:rPr>
+                <w:rFonts w:ascii="Calibri" w:hAnsi="Calibri" w:cs="Arial"/>
+                <w:color w:val="auto"/>
+                <w:sz w:val="22"/>
+                <w:szCs w:val="22"/>
+              </w:rPr>
+              <w:t>so</w:t>
+            </w:r>
+          </w:p>
+        </w:tc>
+      </w:tr>
+    </w:tbl>
+    <w:p>
+      <w:pPr>
+        <w:jc w:val="right"/>
+      </w:pPr>
+    </w:p>
+    <w:p>
+      <w:pPr>
+        <w:jc w:val="right"/>
+      </w:pPr>
+    </w:p>
+    <w:tbl>
+      <w:tblPr>
+        <w:tblW w:w="9498" w:type="dxa"/>
+        <w:tblInd w:w="70" w:type="dxa"/>
+        <w:tblBorders>
+          <w:top w:val="double" w:sz="4" w:space="0" w:color="C0C0C0"/>
+          <w:left w:val="double" w:sz="4" w:space="0" w:color="C0C0C0"/>
+          <w:bottom w:val="double" w:sz="4" w:space="0" w:color="C0C0C0"/>
+          <w:right w:val="double" w:sz="4" w:space="0" w:color="C0C0C0"/>
+          <w:insideH w:val="double" w:sz="4" w:space="0" w:color="C0C0C0"/>
+          <w:insideV w:val="double" w:sz="4" w:space="0" w:color="C0C0C0"/>
+        </w:tblBorders>
+        <w:tblLayout w:type="fixed"/>
+        <w:tblCellMar>
+          <w:left w:w="70" w:type="dxa"/>
+          <w:right w:w="70" w:type="dxa"/>
+        </w:tblCellMar>
+        <w:tblLook w:val="0000"/>
+      </w:tblPr>
+      <w:tblGrid>
+        <w:gridCol w:w="4459"/>
+        <w:gridCol w:w="3763"/>
+        <w:gridCol w:w="1276"/>
+      </w:tblGrid>
+      <w:tr>
+        <w:trPr>
+          <w:cantSplit/>
+          <w:trHeight w:val="481"/>
+        </w:trPr>
+        <w:tc>
+          <w:tcPr>
+            <w:tcW w:w="8222" w:type="dxa"/>
+            <w:gridSpan w:val="2"/>
+            <w:tcBorders>
+              <w:right w:val="nil"/>
+            </w:tcBorders>
+            <w:shd w:val="clear" w:color="auto" w:fill="auto"/>
+            <w:tcMar>
+              <w:top w:w="57" w:type="dxa"/>
+            </w:tcMar>
+          </w:tcPr>
+          <w:p>
+            <w:pPr>
+              <w:spacing w:before="120" w:after="100" w:afterAutospacing="1"/>
+              <w:ind w:left="142"/>
+              <w:rPr>
+                <w:rFonts w:ascii="Calibri" w:hAnsi="Calibri" w:cs="Arial"/>
+              </w:rPr>
+            </w:pPr>
+            <w:r>
+              <w:rPr>
+                <w:rFonts w:ascii="Calibri" w:hAnsi="Calibri" w:cs="Arial"/>
+              </w:rPr>
+              <w:t xml:space="preserve">Nivel del Caso de Uso                 </w:t>
+            </w:r>
+            <w:r>
+              <w:rPr>
+                <w:rFonts w:ascii="Calibri" w:hAnsi="Calibri" w:cs="Arial"/>
+              </w:rPr>
+              <w:sym w:font="Wingdings" w:char="F0FD"/>
+            </w:r>
+            <w:r>
+              <w:rPr>
+                <w:rFonts w:ascii="Calibri" w:hAnsi="Calibri" w:cs="Arial"/>
+              </w:rPr>
+              <w:t xml:space="preserve">  Negocio    </w:t>
+            </w:r>
+            <w:r>
+              <w:rPr>
+                <w:rFonts w:ascii="Calibri" w:hAnsi="Calibri" w:cs="Arial"/>
+              </w:rPr>
+              <w:t xml:space="preserve">                           </w:t>
+            </w:r>
+            <w:r>
+              <w:rPr>
+                <w:rFonts w:ascii="Calibri" w:hAnsi="Calibri" w:cs="Arial"/>
+              </w:rPr>
+              <w:t xml:space="preserve">    </w:t>
+            </w:r>
+            <w:r>
+              <w:rPr>
+                <w:rFonts w:ascii="Calibri" w:hAnsi="Calibri" w:cs="Arial"/>
+              </w:rPr>
+              <w:sym w:font="Wingdings" w:char="F0A8"/>
+            </w:r>
+            <w:r>
+              <w:rPr>
+                <w:rFonts w:ascii="Calibri" w:hAnsi="Calibri" w:cs="Arial"/>
+              </w:rPr>
+              <w:t xml:space="preserve"> Sistema de Información                                                  </w:t>
+            </w:r>
+          </w:p>
+        </w:tc>
+        <w:tc>
+          <w:tcPr>
+            <w:tcW w:w="1276" w:type="dxa"/>
+            <w:tcBorders>
+              <w:left w:val="nil"/>
+            </w:tcBorders>
+            <w:tcMar>
+              <w:top w:w="57" w:type="dxa"/>
+            </w:tcMar>
+          </w:tcPr>
+          <w:p>
+            <w:pPr>
+              <w:spacing w:before="120" w:after="100" w:afterAutospacing="1"/>
+              <w:ind w:left="142"/>
+              <w:rPr>
+                <w:rFonts w:ascii="Calibri" w:hAnsi="Calibri" w:cs="Arial"/>
+              </w:rPr>
+            </w:pPr>
+          </w:p>
+        </w:tc>
+      </w:tr>
+      <w:tr>
+        <w:trPr>
+          <w:cantSplit/>
+          <w:trHeight w:val="481"/>
+        </w:trPr>
+        <w:tc>
+          <w:tcPr>
+            <w:tcW w:w="8222" w:type="dxa"/>
+            <w:gridSpan w:val="2"/>
+            <w:shd w:val="clear" w:color="auto" w:fill="A8D6FF" w:themeFill="background2" w:themeFillShade="E6"/>
+            <w:tcMar>
+              <w:top w:w="57" w:type="dxa"/>
+            </w:tcMar>
+          </w:tcPr>
+          <w:p>
+            <w:pPr>
+              <w:spacing w:before="120" w:after="100" w:afterAutospacing="1"/>
+              <w:ind w:left="142"/>
+              <w:rPr>
+                <w:rFonts w:ascii="Calibri" w:hAnsi="Calibri" w:cs="Arial"/>
+                <w:b/>
+              </w:rPr>
+            </w:pPr>
+            <w:r>
+              <w:rPr>
+                <w:rFonts w:ascii="Calibri" w:hAnsi="Calibri" w:cs="Arial"/>
+              </w:rPr>
+              <w:t xml:space="preserve">Nombre del Caso de Uso:  </w:t>
+            </w:r>
+            <w:r>
+              <w:rPr>
+                <w:rFonts w:cs="Arial"/>
+                <w:b/>
+                <w:sz w:val="24"/>
+                <w:szCs w:val="24"/>
+              </w:rPr>
+              <w:t>Realizar Mantenimiento de Maquinarias</w:t>
+            </w:r>
+          </w:p>
+        </w:tc>
+        <w:tc>
+          <w:tcPr>
+            <w:tcW w:w="1276" w:type="dxa"/>
+            <w:tcMar>
+              <w:top w:w="57" w:type="dxa"/>
+            </w:tcMar>
+          </w:tcPr>
+          <w:p>
+            <w:pPr>
+              <w:spacing w:before="120" w:after="100" w:afterAutospacing="1"/>
+              <w:ind w:left="142"/>
+              <w:rPr>
+                <w:rFonts w:ascii="Calibri" w:hAnsi="Calibri" w:cs="Arial"/>
+              </w:rPr>
+            </w:pPr>
+            <w:r>
+              <w:rPr>
+                <w:rFonts w:ascii="Calibri" w:hAnsi="Calibri" w:cs="Arial"/>
+              </w:rPr>
+              <w:t xml:space="preserve">ID: </w:t>
+            </w:r>
+            <w:r>
+              <w:rPr>
+                <w:rFonts w:ascii="Calibri" w:hAnsi="Calibri" w:cs="Arial"/>
+              </w:rPr>
+              <w:t>40</w:t>
+            </w:r>
+          </w:p>
+        </w:tc>
+      </w:tr>
+      <w:tr>
+        <w:trPr>
+          <w:cantSplit/>
+          <w:trHeight w:val="462"/>
+        </w:trPr>
+        <w:tc>
+          <w:tcPr>
+            <w:tcW w:w="4459" w:type="dxa"/>
+            <w:tcMar>
+              <w:top w:w="57" w:type="dxa"/>
+            </w:tcMar>
+          </w:tcPr>
+          <w:p>
+            <w:pPr>
+              <w:spacing w:before="120" w:after="100" w:afterAutospacing="1"/>
+              <w:ind w:left="142"/>
+              <w:rPr>
+                <w:rFonts w:ascii="Calibri" w:hAnsi="Calibri" w:cs="Arial"/>
+              </w:rPr>
+            </w:pPr>
+            <w:r>
+              <w:rPr>
+                <w:rFonts w:ascii="Calibri" w:hAnsi="Calibri" w:cs="Arial"/>
+              </w:rPr>
+              <w:t>Actor Principal: No aplica</w:t>
+            </w:r>
+          </w:p>
+        </w:tc>
+        <w:tc>
+          <w:tcPr>
+            <w:tcW w:w="5039" w:type="dxa"/>
+            <w:gridSpan w:val="2"/>
+            <w:tcMar>
+              <w:top w:w="57" w:type="dxa"/>
+            </w:tcMar>
+          </w:tcPr>
+          <w:p>
+            <w:pPr>
+              <w:spacing w:before="120" w:after="100" w:afterAutospacing="1"/>
+              <w:ind w:left="142"/>
+              <w:rPr>
+                <w:rFonts w:ascii="Calibri" w:hAnsi="Calibri" w:cs="Arial"/>
+              </w:rPr>
+            </w:pPr>
+            <w:r>
+              <w:rPr>
+                <w:rFonts w:ascii="Calibri" w:hAnsi="Calibri" w:cs="Arial"/>
+              </w:rPr>
+              <w:t>Actor Secundario: No aplica</w:t>
+            </w:r>
+          </w:p>
+        </w:tc>
+      </w:tr>
+      <w:tr>
+        <w:trPr>
+          <w:trHeight w:val="484"/>
+        </w:trPr>
+        <w:tc>
+          <w:tcPr>
+            <w:tcW w:w="9498" w:type="dxa"/>
+            <w:gridSpan w:val="3"/>
+            <w:tcMar>
+              <w:top w:w="57" w:type="dxa"/>
+            </w:tcMar>
+          </w:tcPr>
+          <w:p>
+            <w:pPr>
+              <w:spacing w:before="120" w:after="100" w:afterAutospacing="1"/>
+              <w:ind w:left="142"/>
+              <w:rPr>
+                <w:rFonts w:ascii="Calibri" w:hAnsi="Calibri" w:cs="Arial"/>
+              </w:rPr>
+            </w:pPr>
+            <w:r>
+              <w:rPr>
+                <w:rFonts w:ascii="Calibri" w:hAnsi="Calibri" w:cs="Arial"/>
+              </w:rPr>
+              <w:t xml:space="preserve">Tipo de Caso de Uso:                 </w:t>
+            </w:r>
+            <w:r>
+              <w:rPr>
+                <w:rFonts w:ascii="Calibri" w:hAnsi="Calibri" w:cs="Arial"/>
+              </w:rPr>
+              <w:sym w:font="Wingdings" w:char="F0A8"/>
+            </w:r>
+            <w:r>
+              <w:rPr>
+                <w:rFonts w:ascii="Calibri" w:hAnsi="Calibri" w:cs="Arial"/>
+              </w:rPr>
+              <w:t xml:space="preserve"> Concreto                  </w:t>
+            </w:r>
+            <w:r>
+              <w:rPr>
+                <w:rFonts w:ascii="Calibri" w:hAnsi="Calibri" w:cs="Arial"/>
+              </w:rPr>
+              <w:sym w:font="Wingdings" w:char="F0FD"/>
+            </w:r>
+            <w:r>
+              <w:rPr>
+                <w:rFonts w:ascii="Calibri" w:hAnsi="Calibri" w:cs="Arial"/>
+              </w:rPr>
+              <w:t xml:space="preserve"> </w:t>
+            </w:r>
+            <w:r>
+              <w:rPr>
+                <w:rFonts w:ascii="Calibri" w:hAnsi="Calibri" w:cs="Arial"/>
+              </w:rPr>
+              <w:t>Abstracto</w:t>
+            </w:r>
+          </w:p>
+        </w:tc>
+      </w:tr>
+      <w:tr>
+        <w:trPr>
+          <w:trHeight w:val="437"/>
+        </w:trPr>
+        <w:tc>
+          <w:tcPr>
+            <w:tcW w:w="9498" w:type="dxa"/>
+            <w:gridSpan w:val="3"/>
+            <w:tcMar>
+              <w:top w:w="57" w:type="dxa"/>
+            </w:tcMar>
+          </w:tcPr>
+          <w:p>
+            <w:pPr>
+              <w:spacing w:before="120" w:after="100" w:afterAutospacing="1"/>
+              <w:ind w:left="142"/>
+              <w:rPr>
+                <w:rFonts w:ascii="Calibri" w:hAnsi="Calibri" w:cs="Arial"/>
+              </w:rPr>
+            </w:pPr>
+            <w:r>
+              <w:rPr>
+                <w:rFonts w:ascii="Calibri" w:hAnsi="Calibri" w:cs="Arial"/>
+              </w:rPr>
+              <w:t xml:space="preserve">Objetivo: </w:t>
+            </w:r>
+            <w:r>
+              <w:rPr>
+                <w:rFonts w:ascii="Calibri" w:hAnsi="Calibri" w:cs="Arial"/>
+              </w:rPr>
+              <w:t>Realizar el mantenimiento de las diferentes maquinarias con la que cuenta la empresa, ya sea correctivo, para reparar fallas, o preventivo, para evitar  posibles roturas.</w:t>
+            </w:r>
+          </w:p>
+        </w:tc>
+      </w:tr>
+      <w:tr>
+        <w:trPr>
+          <w:trHeight w:val="190"/>
+        </w:trPr>
+        <w:tc>
+          <w:tcPr>
+            <w:tcW w:w="9498" w:type="dxa"/>
+            <w:gridSpan w:val="3"/>
+            <w:tcMar>
+              <w:top w:w="57" w:type="dxa"/>
+            </w:tcMar>
+          </w:tcPr>
+          <w:p>
+            <w:pPr>
+              <w:spacing w:before="120" w:after="100" w:afterAutospacing="1"/>
+              <w:ind w:left="142"/>
+              <w:rPr>
+                <w:rFonts w:ascii="Calibri" w:hAnsi="Calibri" w:cs="Arial"/>
+                <w:b/>
+              </w:rPr>
+            </w:pPr>
+            <w:r>
+              <w:rPr>
+                <w:rFonts w:ascii="Calibri" w:hAnsi="Calibri" w:cs="Arial"/>
+                <w:b/>
+              </w:rPr>
+              <w:lastRenderedPageBreak/>
+              <w:t>Descripción:</w:t>
+            </w:r>
+          </w:p>
+          <w:p>
+            <w:pPr>
+              <w:pStyle w:val="Textoindependiente"/>
+              <w:tabs>
+                <w:tab w:val="left" w:pos="142"/>
+              </w:tabs>
+              <w:ind w:left="142"/>
+              <w:jc w:val="both"/>
+              <w:rPr>
+                <w:rFonts w:ascii="Calibri" w:hAnsi="Calibri"/>
+                <w:color w:val="auto"/>
+                <w:sz w:val="22"/>
+                <w:szCs w:val="22"/>
+              </w:rPr>
+            </w:pPr>
+            <w:r>
+              <w:rPr>
+                <w:rFonts w:ascii="Calibri" w:hAnsi="Calibri"/>
+                <w:color w:val="auto"/>
+                <w:sz w:val="22"/>
+                <w:szCs w:val="22"/>
+              </w:rPr>
+              <w:t xml:space="preserve">El caso de uso comienza cuando el Responsable de Producción (RP) realiza un mantenimiento preventivo </w:t>
+            </w:r>
+            <w:r>
+              <w:rPr>
+                <w:rFonts w:ascii="Calibri" w:hAnsi="Calibri"/>
+                <w:color w:val="auto"/>
+                <w:sz w:val="22"/>
+                <w:szCs w:val="22"/>
+              </w:rPr>
+              <w:t xml:space="preserve">o correctivo </w:t>
+            </w:r>
+            <w:r>
+              <w:rPr>
+                <w:rFonts w:ascii="Calibri" w:hAnsi="Calibri"/>
+                <w:color w:val="auto"/>
+                <w:sz w:val="22"/>
+                <w:szCs w:val="22"/>
+              </w:rPr>
+              <w:t>de las maquinarias de la empresa</w:t>
+            </w:r>
+            <w:r>
+              <w:rPr>
+                <w:rFonts w:ascii="Calibri" w:hAnsi="Calibri"/>
+                <w:color w:val="auto"/>
+                <w:sz w:val="22"/>
+                <w:szCs w:val="22"/>
+              </w:rPr>
+              <w:t>, ya sea</w:t>
+            </w:r>
+            <w:r>
+              <w:rPr>
+                <w:rFonts w:ascii="Calibri" w:hAnsi="Calibri"/>
+                <w:color w:val="auto"/>
+                <w:sz w:val="22"/>
+                <w:szCs w:val="22"/>
+              </w:rPr>
+              <w:t xml:space="preserve"> para evitar las posibles roturas</w:t>
+            </w:r>
+            <w:r>
+              <w:rPr>
+                <w:rFonts w:ascii="Calibri" w:hAnsi="Calibri"/>
+                <w:color w:val="auto"/>
+                <w:sz w:val="22"/>
+                <w:szCs w:val="22"/>
+              </w:rPr>
+              <w:t xml:space="preserve"> o solucionar fallas en las mismas. En caso de ser un arreglo correctivo, el </w:t>
+            </w:r>
+            <w:r>
+              <w:rPr>
+                <w:rFonts w:ascii="Calibri" w:hAnsi="Calibri"/>
+                <w:color w:val="auto"/>
+                <w:sz w:val="22"/>
+                <w:szCs w:val="22"/>
+              </w:rPr>
+              <w:t>RP posee</w:t>
+            </w:r>
+            <w:r>
+              <w:rPr>
+                <w:rFonts w:ascii="Calibri" w:hAnsi="Calibri"/>
+                <w:color w:val="auto"/>
+                <w:sz w:val="22"/>
+                <w:szCs w:val="22"/>
+              </w:rPr>
+              <w:t xml:space="preserve"> una orden de arreglo indicando el tipo de falla y motivos de la misma. El RP consulta</w:t>
+            </w:r>
+            <w:r>
+              <w:rPr>
+                <w:rFonts w:ascii="Calibri" w:hAnsi="Calibri"/>
+                <w:color w:val="auto"/>
+                <w:sz w:val="22"/>
+                <w:szCs w:val="22"/>
+              </w:rPr>
+              <w:t xml:space="preserve"> el mantenimiento a realizar</w:t>
+            </w:r>
+            <w:r>
+              <w:rPr>
+                <w:rFonts w:ascii="Calibri" w:hAnsi="Calibri"/>
+                <w:color w:val="auto"/>
+                <w:sz w:val="22"/>
+                <w:szCs w:val="22"/>
+              </w:rPr>
+              <w:t xml:space="preserve"> y </w:t>
+            </w:r>
+            <w:r>
+              <w:rPr>
+                <w:rFonts w:ascii="Calibri" w:hAnsi="Calibri"/>
+                <w:color w:val="auto"/>
+                <w:sz w:val="22"/>
+                <w:szCs w:val="22"/>
+              </w:rPr>
+              <w:t>registra el mantenimiento real realizado.</w:t>
+            </w:r>
+          </w:p>
+          <w:p>
+            <w:pPr>
+              <w:pStyle w:val="Textoindependiente"/>
+              <w:tabs>
+                <w:tab w:val="left" w:pos="142"/>
+              </w:tabs>
+              <w:ind w:left="142"/>
+              <w:jc w:val="both"/>
+              <w:rPr>
+                <w:rFonts w:ascii="Calibri" w:hAnsi="Calibri" w:cs="Arial"/>
+              </w:rPr>
+            </w:pPr>
+            <w:r>
+              <w:rPr>
+                <w:rFonts w:ascii="Calibri" w:hAnsi="Calibri" w:cs="Arial"/>
+                <w:color w:val="auto"/>
+                <w:sz w:val="22"/>
+                <w:szCs w:val="22"/>
+              </w:rPr>
+              <w:t>Fin del Caso de U</w:t>
+            </w:r>
+            <w:r>
+              <w:rPr>
+                <w:rFonts w:ascii="Calibri" w:hAnsi="Calibri" w:cs="Arial"/>
+                <w:color w:val="auto"/>
+                <w:sz w:val="22"/>
+                <w:szCs w:val="22"/>
+              </w:rPr>
+              <w:t>so</w:t>
+            </w:r>
+          </w:p>
+        </w:tc>
+      </w:tr>
+    </w:tbl>
+    <w:p>
+      <w:pPr>
+        <w:jc w:val="right"/>
+      </w:pPr>
+    </w:p>
+    <w:p>
+      <w:pPr>
+        <w:jc w:val="right"/>
+      </w:pPr>
+    </w:p>
+    <w:tbl>
+      <w:tblPr>
+        <w:tblW w:w="9498" w:type="dxa"/>
+        <w:tblInd w:w="70" w:type="dxa"/>
+        <w:tblBorders>
+          <w:top w:val="double" w:sz="4" w:space="0" w:color="C0C0C0"/>
+          <w:left w:val="double" w:sz="4" w:space="0" w:color="C0C0C0"/>
+          <w:bottom w:val="double" w:sz="4" w:space="0" w:color="C0C0C0"/>
+          <w:right w:val="double" w:sz="4" w:space="0" w:color="C0C0C0"/>
+          <w:insideH w:val="double" w:sz="4" w:space="0" w:color="C0C0C0"/>
+          <w:insideV w:val="double" w:sz="4" w:space="0" w:color="C0C0C0"/>
+        </w:tblBorders>
+        <w:tblLayout w:type="fixed"/>
+        <w:tblCellMar>
+          <w:left w:w="70" w:type="dxa"/>
+          <w:right w:w="70" w:type="dxa"/>
+        </w:tblCellMar>
+        <w:tblLook w:val="0000"/>
+      </w:tblPr>
+      <w:tblGrid>
+        <w:gridCol w:w="4459"/>
+        <w:gridCol w:w="3763"/>
+        <w:gridCol w:w="1276"/>
+      </w:tblGrid>
+      <w:tr>
+        <w:trPr>
+          <w:cantSplit/>
+          <w:trHeight w:val="481"/>
+        </w:trPr>
+        <w:tc>
+          <w:tcPr>
+            <w:tcW w:w="8222" w:type="dxa"/>
+            <w:gridSpan w:val="2"/>
+            <w:tcBorders>
+              <w:right w:val="nil"/>
+            </w:tcBorders>
+            <w:shd w:val="clear" w:color="auto" w:fill="auto"/>
+            <w:tcMar>
+              <w:top w:w="57" w:type="dxa"/>
+            </w:tcMar>
+          </w:tcPr>
+          <w:p>
+            <w:pPr>
+              <w:spacing w:before="120" w:after="100" w:afterAutospacing="1"/>
+              <w:ind w:left="142"/>
+              <w:rPr>
+                <w:rFonts w:ascii="Calibri" w:hAnsi="Calibri" w:cs="Arial"/>
+              </w:rPr>
+            </w:pPr>
+            <w:r>
+              <w:rPr>
+                <w:rFonts w:ascii="Calibri" w:hAnsi="Calibri" w:cs="Arial"/>
+              </w:rPr>
+              <w:t xml:space="preserve">Nivel del Caso de Uso                 </w:t>
+            </w:r>
+            <w:r>
+              <w:rPr>
+                <w:rFonts w:ascii="Calibri" w:hAnsi="Calibri" w:cs="Arial"/>
+              </w:rPr>
+              <w:sym w:font="Wingdings" w:char="F0FD"/>
+            </w:r>
+            <w:r>
+              <w:rPr>
+                <w:rFonts w:ascii="Calibri" w:hAnsi="Calibri" w:cs="Arial"/>
+              </w:rPr>
+              <w:t xml:space="preserve">  Negocio    </w:t>
+            </w:r>
+            <w:r>
+              <w:rPr>
+                <w:rFonts w:ascii="Calibri" w:hAnsi="Calibri" w:cs="Arial"/>
+              </w:rPr>
+              <w:t xml:space="preserve">                           </w:t>
+            </w:r>
+            <w:r>
+              <w:rPr>
+                <w:rFonts w:ascii="Calibri" w:hAnsi="Calibri" w:cs="Arial"/>
+              </w:rPr>
+              <w:t xml:space="preserve">    </w:t>
+            </w:r>
+            <w:r>
+              <w:rPr>
+                <w:rFonts w:ascii="Calibri" w:hAnsi="Calibri" w:cs="Arial"/>
+              </w:rPr>
+              <w:sym w:font="Wingdings" w:char="F0A8"/>
+            </w:r>
+            <w:r>
+              <w:rPr>
+                <w:rFonts w:ascii="Calibri" w:hAnsi="Calibri" w:cs="Arial"/>
+              </w:rPr>
+              <w:t xml:space="preserve"> Sistema de Información                                                  </w:t>
+            </w:r>
+          </w:p>
+        </w:tc>
+        <w:tc>
+          <w:tcPr>
+            <w:tcW w:w="1276" w:type="dxa"/>
+            <w:tcBorders>
+              <w:left w:val="nil"/>
+            </w:tcBorders>
+            <w:tcMar>
+              <w:top w:w="57" w:type="dxa"/>
+            </w:tcMar>
+          </w:tcPr>
+          <w:p>
+            <w:pPr>
+              <w:spacing w:before="120" w:after="100" w:afterAutospacing="1"/>
+              <w:ind w:left="142"/>
+              <w:rPr>
+                <w:rFonts w:ascii="Calibri" w:hAnsi="Calibri" w:cs="Arial"/>
+              </w:rPr>
+            </w:pPr>
+          </w:p>
+        </w:tc>
+      </w:tr>
+      <w:tr>
+        <w:trPr>
+          <w:cantSplit/>
+          <w:trHeight w:val="481"/>
+        </w:trPr>
+        <w:tc>
+          <w:tcPr>
+            <w:tcW w:w="8222" w:type="dxa"/>
+            <w:gridSpan w:val="2"/>
+            <w:shd w:val="clear" w:color="auto" w:fill="A8D6FF" w:themeFill="background2" w:themeFillShade="E6"/>
+            <w:tcMar>
+              <w:top w:w="57" w:type="dxa"/>
+            </w:tcMar>
+          </w:tcPr>
+          <w:p>
+            <w:pPr>
+              <w:spacing w:before="120" w:after="100" w:afterAutospacing="1"/>
+              <w:ind w:left="142"/>
+              <w:rPr>
+                <w:rFonts w:ascii="Calibri" w:hAnsi="Calibri" w:cs="Arial"/>
+                <w:b/>
+              </w:rPr>
+            </w:pPr>
+            <w:r>
+              <w:rPr>
+                <w:rFonts w:ascii="Calibri" w:hAnsi="Calibri" w:cs="Arial"/>
+              </w:rPr>
+              <w:t xml:space="preserve">Nombre del Caso de Uso:  </w:t>
+            </w:r>
+            <w:r>
+              <w:rPr>
+                <w:rFonts w:cs="Arial"/>
+                <w:b/>
+                <w:sz w:val="24"/>
+                <w:szCs w:val="24"/>
+              </w:rPr>
+              <w:t>Administrar Roturas de Máquinas</w:t>
+            </w:r>
+          </w:p>
+        </w:tc>
+        <w:tc>
+          <w:tcPr>
+            <w:tcW w:w="1276" w:type="dxa"/>
+            <w:tcMar>
+              <w:top w:w="57" w:type="dxa"/>
+            </w:tcMar>
+          </w:tcPr>
+          <w:p>
+            <w:pPr>
+              <w:spacing w:before="120" w:after="100" w:afterAutospacing="1"/>
+              <w:ind w:left="142"/>
+              <w:rPr>
+                <w:rFonts w:ascii="Calibri" w:hAnsi="Calibri" w:cs="Arial"/>
+              </w:rPr>
+            </w:pPr>
+            <w:r>
+              <w:rPr>
+                <w:rFonts w:ascii="Calibri" w:hAnsi="Calibri" w:cs="Arial"/>
+              </w:rPr>
+              <w:t xml:space="preserve">ID: </w:t>
+            </w:r>
+            <w:r>
+              <w:rPr>
+                <w:rFonts w:ascii="Calibri" w:hAnsi="Calibri" w:cs="Arial"/>
+              </w:rPr>
+              <w:t>41</w:t>
+            </w:r>
+          </w:p>
+        </w:tc>
+      </w:tr>
+      <w:tr>
+        <w:trPr>
+          <w:cantSplit/>
+          <w:trHeight w:val="462"/>
+        </w:trPr>
+        <w:tc>
+          <w:tcPr>
+            <w:tcW w:w="4459" w:type="dxa"/>
+            <w:tcMar>
+              <w:top w:w="57" w:type="dxa"/>
+            </w:tcMar>
+          </w:tcPr>
+          <w:p>
+            <w:pPr>
+              <w:spacing w:before="120" w:after="100" w:afterAutospacing="1"/>
+              <w:ind w:left="142"/>
+              <w:rPr>
+                <w:rFonts w:ascii="Calibri" w:hAnsi="Calibri" w:cs="Arial"/>
+              </w:rPr>
+            </w:pPr>
+            <w:r>
+              <w:rPr>
+                <w:rFonts w:ascii="Calibri" w:hAnsi="Calibri" w:cs="Arial"/>
+              </w:rPr>
+              <w:t>Actor Principal: No aplica</w:t>
+            </w:r>
+          </w:p>
+        </w:tc>
+        <w:tc>
+          <w:tcPr>
+            <w:tcW w:w="5039" w:type="dxa"/>
+            <w:gridSpan w:val="2"/>
+            <w:tcMar>
+              <w:top w:w="57" w:type="dxa"/>
+            </w:tcMar>
+          </w:tcPr>
+          <w:p>
+            <w:pPr>
+              <w:spacing w:before="120" w:after="100" w:afterAutospacing="1"/>
+              <w:ind w:left="142"/>
+              <w:rPr>
+                <w:rFonts w:ascii="Calibri" w:hAnsi="Calibri" w:cs="Arial"/>
+              </w:rPr>
+            </w:pPr>
+            <w:r>
+              <w:rPr>
+                <w:rFonts w:ascii="Calibri" w:hAnsi="Calibri" w:cs="Arial"/>
+              </w:rPr>
+              <w:t>Actor Secundario: No aplica</w:t>
+            </w:r>
+          </w:p>
+        </w:tc>
+      </w:tr>
+      <w:tr>
+        <w:trPr>
+          <w:trHeight w:val="484"/>
+        </w:trPr>
+        <w:tc>
+          <w:tcPr>
+            <w:tcW w:w="9498" w:type="dxa"/>
+            <w:gridSpan w:val="3"/>
+            <w:tcMar>
+              <w:top w:w="57" w:type="dxa"/>
+            </w:tcMar>
+          </w:tcPr>
+          <w:p>
+            <w:pPr>
+              <w:spacing w:before="120" w:after="100" w:afterAutospacing="1"/>
+              <w:ind w:left="142"/>
+              <w:rPr>
+                <w:rFonts w:ascii="Calibri" w:hAnsi="Calibri" w:cs="Arial"/>
+              </w:rPr>
+            </w:pPr>
+            <w:r>
+              <w:rPr>
+                <w:rFonts w:ascii="Calibri" w:hAnsi="Calibri" w:cs="Arial"/>
+              </w:rPr>
+              <w:t xml:space="preserve">Tipo de Caso de Uso:                 </w:t>
+            </w:r>
+            <w:r>
+              <w:rPr>
+                <w:rFonts w:ascii="Calibri" w:hAnsi="Calibri" w:cs="Arial"/>
+              </w:rPr>
+              <w:sym w:font="Wingdings" w:char="F0A8"/>
+            </w:r>
+            <w:r>
+              <w:rPr>
+                <w:rFonts w:ascii="Calibri" w:hAnsi="Calibri" w:cs="Arial"/>
+              </w:rPr>
+              <w:t xml:space="preserve"> Concreto                  </w:t>
+            </w:r>
+            <w:r>
+              <w:rPr>
+                <w:rFonts w:ascii="Calibri" w:hAnsi="Calibri" w:cs="Arial"/>
+              </w:rPr>
+              <w:sym w:font="Wingdings" w:char="F0FD"/>
+            </w:r>
+            <w:r>
+              <w:rPr>
+                <w:rFonts w:ascii="Calibri" w:hAnsi="Calibri" w:cs="Arial"/>
+              </w:rPr>
+              <w:t xml:space="preserve"> </w:t>
+            </w:r>
+            <w:r>
+              <w:rPr>
+                <w:rFonts w:ascii="Calibri" w:hAnsi="Calibri" w:cs="Arial"/>
+              </w:rPr>
+              <w:t>Abstracto</w:t>
+            </w:r>
+          </w:p>
+        </w:tc>
+      </w:tr>
+      <w:tr>
+        <w:trPr>
+          <w:trHeight w:val="437"/>
+        </w:trPr>
+        <w:tc>
+          <w:tcPr>
+            <w:tcW w:w="9498" w:type="dxa"/>
+            <w:gridSpan w:val="3"/>
+            <w:tcMar>
+              <w:top w:w="57" w:type="dxa"/>
+            </w:tcMar>
+          </w:tcPr>
+          <w:p>
+            <w:pPr>
+              <w:spacing w:before="120" w:after="100" w:afterAutospacing="1"/>
+              <w:ind w:left="142"/>
+              <w:rPr>
+                <w:rFonts w:ascii="Calibri" w:hAnsi="Calibri" w:cs="Arial"/>
+              </w:rPr>
+            </w:pPr>
+            <w:r>
+              <w:rPr>
+                <w:rFonts w:ascii="Calibri" w:hAnsi="Calibri" w:cs="Arial"/>
+              </w:rPr>
+              <w:t xml:space="preserve">Objetivo: </w:t>
+            </w:r>
+            <w:r>
+              <w:rPr>
+                <w:rFonts w:ascii="Calibri" w:hAnsi="Calibri" w:cs="Arial"/>
+              </w:rPr>
+              <w:t>Administrar la información sobre los  diversos tipos de roturas que pueden afectar el buen funcionamiento de las máquinas de la empresa, con el fin de generar una orden de arreglo.</w:t>
+            </w:r>
+          </w:p>
+        </w:tc>
+      </w:tr>
+      <w:tr>
+        <w:trPr>
+          <w:trHeight w:val="190"/>
+        </w:trPr>
+        <w:tc>
+          <w:tcPr>
+            <w:tcW w:w="9498" w:type="dxa"/>
+            <w:gridSpan w:val="3"/>
+            <w:tcMar>
+              <w:top w:w="57" w:type="dxa"/>
+            </w:tcMar>
+          </w:tcPr>
+          <w:p>
+            <w:pPr>
+              <w:spacing w:before="120" w:after="100" w:afterAutospacing="1"/>
+              <w:ind w:left="142"/>
+              <w:rPr>
+                <w:rFonts w:ascii="Calibri" w:hAnsi="Calibri" w:cs="Arial"/>
+                <w:b/>
+              </w:rPr>
+            </w:pPr>
+            <w:r>
+              <w:rPr>
+                <w:rFonts w:ascii="Calibri" w:hAnsi="Calibri" w:cs="Arial"/>
+                <w:b/>
+              </w:rPr>
+              <w:t>Descripción:</w:t>
+            </w:r>
+          </w:p>
+          <w:p>
+            <w:pPr>
+              <w:pStyle w:val="Textoindependiente"/>
+              <w:tabs>
+                <w:tab w:val="left" w:pos="142"/>
+              </w:tabs>
+              <w:ind w:left="142"/>
+              <w:jc w:val="both"/>
+              <w:rPr>
+                <w:rFonts w:ascii="Calibri" w:hAnsi="Calibri"/>
+                <w:color w:val="auto"/>
+                <w:sz w:val="22"/>
+                <w:szCs w:val="22"/>
+              </w:rPr>
+            </w:pPr>
+            <w:r>
+              <w:rPr>
+                <w:rFonts w:ascii="Calibri" w:hAnsi="Calibri"/>
+                <w:color w:val="auto"/>
+                <w:sz w:val="22"/>
+                <w:szCs w:val="22"/>
+              </w:rPr>
+              <w:t xml:space="preserve">El caso de uso comienza cuando </w:t>
+            </w:r>
+            <w:r>
+              <w:rPr>
+                <w:rFonts w:ascii="Calibri" w:hAnsi="Calibri"/>
+                <w:color w:val="auto"/>
+                <w:sz w:val="22"/>
+                <w:szCs w:val="22"/>
+              </w:rPr>
+              <w:t>el Responsable de Producción (RP)</w:t>
+            </w:r>
+            <w:r>
+              <w:rPr>
+                <w:rFonts w:ascii="Calibri" w:hAnsi="Calibri"/>
+                <w:color w:val="auto"/>
+                <w:sz w:val="22"/>
+                <w:szCs w:val="22"/>
+              </w:rPr>
+              <w:t xml:space="preserve"> regis</w:t>
+            </w:r>
+            <w:r>
+              <w:rPr>
+                <w:rFonts w:ascii="Calibri" w:hAnsi="Calibri"/>
+                <w:color w:val="auto"/>
+                <w:sz w:val="22"/>
+                <w:szCs w:val="22"/>
+              </w:rPr>
+              <w:t>tra la rotura de una maquinaria. El RP detalla</w:t>
+            </w:r>
+            <w:r>
+              <w:rPr>
+                <w:rFonts w:ascii="Calibri" w:hAnsi="Calibri"/>
+                <w:color w:val="auto"/>
+                <w:sz w:val="22"/>
+                <w:szCs w:val="22"/>
+              </w:rPr>
+              <w:t xml:space="preserve"> el </w:t>
+            </w:r>
+            <w:r>
+              <w:rPr>
+                <w:rFonts w:ascii="Calibri" w:hAnsi="Calibri"/>
+                <w:color w:val="auto"/>
+                <w:sz w:val="22"/>
+                <w:szCs w:val="22"/>
+              </w:rPr>
+              <w:t>tipo de falla, motivo de la misma</w:t>
+            </w:r>
+            <w:r>
+              <w:rPr>
+                <w:rFonts w:ascii="Calibri" w:hAnsi="Calibri"/>
+                <w:color w:val="auto"/>
+                <w:sz w:val="22"/>
+                <w:szCs w:val="22"/>
+              </w:rPr>
+              <w:t xml:space="preserve"> y la fecha en que sucedió</w:t>
+            </w:r>
+            <w:r>
+              <w:rPr>
+                <w:rFonts w:ascii="Calibri" w:hAnsi="Calibri"/>
+                <w:color w:val="auto"/>
+                <w:sz w:val="22"/>
+                <w:szCs w:val="22"/>
+              </w:rPr>
+              <w:t xml:space="preserve">. </w:t>
+            </w:r>
+            <w:r>
+              <w:rPr>
+                <w:rFonts w:ascii="Calibri" w:hAnsi="Calibri"/>
+                <w:color w:val="auto"/>
+                <w:sz w:val="22"/>
+                <w:szCs w:val="22"/>
+              </w:rPr>
+              <w:t xml:space="preserve"> </w:t>
+            </w:r>
+            <w:r>
+              <w:rPr>
+                <w:rFonts w:ascii="Calibri" w:hAnsi="Calibri"/>
+                <w:color w:val="auto"/>
+                <w:sz w:val="22"/>
+                <w:szCs w:val="22"/>
+              </w:rPr>
+              <w:t>El RP</w:t>
+            </w:r>
+            <w:r>
+              <w:rPr>
+                <w:rFonts w:ascii="Calibri" w:hAnsi="Calibri"/>
+                <w:color w:val="auto"/>
+                <w:sz w:val="22"/>
+                <w:szCs w:val="22"/>
+              </w:rPr>
+              <w:t xml:space="preserve"> genera</w:t>
+            </w:r>
+            <w:r>
+              <w:rPr>
+                <w:rFonts w:ascii="Calibri" w:hAnsi="Calibri"/>
+                <w:color w:val="auto"/>
+                <w:sz w:val="22"/>
+                <w:szCs w:val="22"/>
+              </w:rPr>
+              <w:t xml:space="preserve"> y emite</w:t>
+            </w:r>
+            <w:r>
+              <w:rPr>
+                <w:rFonts w:ascii="Calibri" w:hAnsi="Calibri"/>
+                <w:color w:val="auto"/>
+                <w:sz w:val="22"/>
+                <w:szCs w:val="22"/>
+              </w:rPr>
+              <w:t xml:space="preserve"> la o</w:t>
+            </w:r>
+            <w:r>
+              <w:rPr>
+                <w:rFonts w:ascii="Calibri" w:hAnsi="Calibri"/>
+                <w:color w:val="auto"/>
+                <w:sz w:val="22"/>
+                <w:szCs w:val="22"/>
+              </w:rPr>
+              <w:t>rden de arreglo correspondiente.</w:t>
+            </w:r>
+          </w:p>
+          <w:p>
+            <w:pPr>
+              <w:pStyle w:val="Textoindependiente"/>
+              <w:tabs>
+                <w:tab w:val="left" w:pos="142"/>
+              </w:tabs>
+              <w:ind w:left="142"/>
+              <w:jc w:val="both"/>
+              <w:rPr>
+                <w:rFonts w:ascii="Calibri" w:hAnsi="Calibri" w:cs="Arial"/>
+              </w:rPr>
+            </w:pPr>
+            <w:r>
+              <w:rPr>
+                <w:rFonts w:ascii="Calibri" w:hAnsi="Calibri" w:cs="Arial"/>
+                <w:color w:val="auto"/>
+                <w:sz w:val="22"/>
+                <w:szCs w:val="22"/>
+              </w:rPr>
+              <w:t>Fin del Caso de U</w:t>
+            </w:r>
+            <w:r>
+              <w:rPr>
+                <w:rFonts w:ascii="Calibri" w:hAnsi="Calibri" w:cs="Arial"/>
+                <w:color w:val="auto"/>
+                <w:sz w:val="22"/>
+                <w:szCs w:val="22"/>
+              </w:rPr>
+              <w:t>so</w:t>
             </w:r>
           </w:p>
         </w:tc>
@@ -7203,7 +12990,7 @@
                       <w:noProof/>
                       <w:color w:val="7FD13B" w:themeColor="accent1"/>
                     </w:rPr>
-                    <w:t>6</w:t>
+                    <w:t>20</w:t>
                   </w:r>
                   <w:r>
                     <w:rPr>
@@ -7371,7 +13158,7 @@
     <w:r>
       <w:rPr>
         <w:noProof/>
-        <w:lang w:eastAsia="es-AR"/>
+        <w:lang w:val="es-ES" w:eastAsia="es-ES"/>
       </w:rPr>
       <w:drawing>
         <wp:anchor distT="0" distB="0" distL="114300" distR="114300" simplePos="0" relativeHeight="251658240" behindDoc="0" locked="0" layoutInCell="1" allowOverlap="1">

--- a/trunk/02_modelado del sistema de negocio/Modelado del Sistema de Negocios.docx
+++ b/trunk/02_modelado del sistema de negocio/Modelado del Sistema de Negocios.docx
@@ -3895,7 +3895,39 @@
           <w:sz w:val="24"/>
           <w:szCs w:val="24"/>
         </w:rPr>
-        <w:t xml:space="preserve"> Administrar la información requerida sobre los diferentes proveedores que dispone la empresa para realizar el reabastecimiento de mercadería. </w:t>
+        <w:t xml:space="preserve"> </w:t>
+      </w:r>
+      <w:r>
+        <w:rPr>
+          <w:rFonts w:cs="Arial"/>
+          <w:sz w:val="24"/>
+          <w:szCs w:val="24"/>
+        </w:rPr>
+        <w:t xml:space="preserve">Administrar la información requerida sobre los diferentes proveedores </w:t>
+      </w:r>
+      <w:r>
+        <w:rPr>
+          <w:rFonts w:cs="Arial"/>
+          <w:sz w:val="24"/>
+          <w:szCs w:val="24"/>
+        </w:rPr>
+        <w:t xml:space="preserve">con los que trabaja </w:t>
+      </w:r>
+      <w:r>
+        <w:rPr>
+          <w:rFonts w:cs="Arial"/>
+          <w:sz w:val="24"/>
+          <w:szCs w:val="24"/>
+        </w:rPr>
+        <w:t>la empresa para realizar el reabastecimiento de m</w:t>
+      </w:r>
+      <w:r>
+        <w:rPr>
+          <w:rFonts w:cs="Arial"/>
+          <w:sz w:val="24"/>
+          <w:szCs w:val="24"/>
+        </w:rPr>
+        <w:t>ateria prima.</w:t>
       </w:r>
     </w:p>
     <w:p>
@@ -4171,7 +4203,6 @@
           <w:i/>
           <w:sz w:val="24"/>
           <w:szCs w:val="24"/>
-          <w:highlight w:val="yellow"/>
         </w:rPr>
       </w:pPr>
       <w:r>
@@ -4181,7 +4212,6 @@
           <w:i/>
           <w:sz w:val="24"/>
           <w:szCs w:val="24"/>
-          <w:highlight w:val="yellow"/>
         </w:rPr>
         <w:t>Solicitar Cotización de Trabajo:</w:t>
       </w:r>
@@ -4192,7 +4222,6 @@
           <w:i/>
           <w:sz w:val="24"/>
           <w:szCs w:val="24"/>
-          <w:highlight w:val="yellow"/>
         </w:rPr>
         <w:t xml:space="preserve"> </w:t>
       </w:r>
@@ -4201,7 +4230,6 @@
           <w:rFonts w:cs="Arial"/>
           <w:sz w:val="24"/>
           <w:szCs w:val="24"/>
-          <w:highlight w:val="yellow"/>
         </w:rPr>
         <w:t>Efectuar un pedido de cotización del trabajo que se necesita delegar, a las diferentes Empresas Metalúrgicas que llevan a cabo dicha tarea.</w:t>
       </w:r>
@@ -5737,458 +5765,16 @@
         <w:spacing w:after="0" w:line="240" w:lineRule="auto"/>
         <w:jc w:val="both"/>
         <w:rPr>
+          <w:color w:val="FF0000"/>
+        </w:rPr>
+      </w:pPr>
+      <w:r>
+        <w:rPr>
           <w:rFonts w:ascii="Calibri" w:hAnsi="Calibri" w:cs="Arial"/>
           <w:b/>
         </w:rPr>
-      </w:pPr>
-      <w:r>
-        <w:rPr>
-          <w:rFonts w:ascii="Calibri" w:hAnsi="Calibri" w:cs="Arial"/>
-          <w:b/>
-        </w:rPr>
         <w:t xml:space="preserve"> </w:t>
       </w:r>
-    </w:p>
-    <w:p>
-      <w:r>
-        <w:rPr>
-          <w:highlight w:val="green"/>
-        </w:rPr>
-        <w:t>Dudas:!</w:t>
-      </w:r>
-      <w:r>
-        <w:t xml:space="preserve"> </w:t>
-      </w:r>
-      <w:r>
-        <w:t xml:space="preserve"> </w:t>
-      </w:r>
-      <w:r>
-        <w:rPr>
-          <w:highlight w:val="magenta"/>
-        </w:rPr>
-        <w:t>Chicos contesto entre líneas subrayadas con fucsia. Ese va a ser mi color… jeje LORE.</w:t>
-      </w:r>
-    </w:p>
-    <w:p>
-      <w:pPr>
-        <w:pStyle w:val="Prrafodelista"/>
-        <w:numPr>
-          <w:ilvl w:val="0"/>
-          <w:numId w:val="31"/>
-        </w:numPr>
-        <w:spacing w:after="0" w:line="240" w:lineRule="auto"/>
-      </w:pPr>
-      <w:r>
-        <w:t>En el CU 3.. esta bien lo que puse sobre proveedores? No se exactamente que se hace ahí con los proveedores.</w:t>
-      </w:r>
-      <w:r>
-        <w:t xml:space="preserve">  </w:t>
-      </w:r>
-      <w:r>
-        <w:rPr>
-          <w:highlight w:val="magenta"/>
-        </w:rPr>
-        <w:t>CU3??? En ese no hay proveedores. Es el de consulta Web</w:t>
-      </w:r>
-    </w:p>
-    <w:p>
-      <w:pPr>
-        <w:pStyle w:val="Prrafodelista"/>
-        <w:numPr>
-          <w:ilvl w:val="0"/>
-          <w:numId w:val="31"/>
-        </w:numPr>
-        <w:spacing w:after="0" w:line="240" w:lineRule="auto"/>
-        <w:rPr>
-          <w:highlight w:val="yellow"/>
-        </w:rPr>
-      </w:pPr>
-      <w:r>
-        <w:t>Son necesario todos esos informes?? Yo quizás sacaría un par de ellos..</w:t>
-      </w:r>
-      <w:r>
-        <w:rPr>
-          <w:highlight w:val="lightGray"/>
-        </w:rPr>
-        <w:t xml:space="preserve">NINO: YO TAMBIEN! </w:t>
-      </w:r>
-      <w:r>
-        <w:rPr>
-          <w:highlight w:val="lightGray"/>
-        </w:rPr>
-        <w:t>J</w:t>
-      </w:r>
-      <w:r>
-        <w:rPr>
-          <w:highlight w:val="lightGray"/>
-        </w:rPr>
-        <w:t>aja</w:t>
-      </w:r>
-      <w:r>
-        <w:t xml:space="preserve">   </w:t>
-      </w:r>
-      <w:r>
-        <w:rPr>
-          <w:highlight w:val="magenta"/>
-        </w:rPr>
-        <w:t>Los informes ya dijimos que quedaban los que estaban y no podemos reducirlos.</w:t>
-      </w:r>
-      <w:r>
-        <w:rPr>
-          <w:highlight w:val="magenta"/>
-        </w:rPr>
-        <w:t xml:space="preserve">  </w:t>
-      </w:r>
-      <w:r>
-        <w:rPr>
-          <w:highlight w:val="lightGray"/>
-        </w:rPr>
-        <w:t>Todo se puede TODOO!!</w:t>
-      </w:r>
-    </w:p>
-    <w:p>
-      <w:pPr>
-        <w:pStyle w:val="Prrafodelista"/>
-        <w:spacing w:after="0" w:line="240" w:lineRule="auto"/>
-        <w:rPr>
-          <w:b/>
-          <w:sz w:val="28"/>
-          <w:szCs w:val="28"/>
-          <w:u w:val="single"/>
-        </w:rPr>
-      </w:pPr>
-      <w:r>
-        <w:rPr>
-          <w:b/>
-          <w:sz w:val="28"/>
-          <w:szCs w:val="28"/>
-          <w:u w:val="single"/>
-        </w:rPr>
-        <w:t>Lore:</w:t>
-      </w:r>
-      <w:r>
-        <w:rPr>
-          <w:b/>
-          <w:sz w:val="28"/>
-          <w:szCs w:val="28"/>
-        </w:rPr>
-        <w:t xml:space="preserve"> </w:t>
-      </w:r>
-      <w:r>
-        <w:rPr>
-          <w:sz w:val="24"/>
-          <w:szCs w:val="24"/>
-        </w:rPr>
-        <w:t xml:space="preserve"> </w:t>
-      </w:r>
-      <w:r>
-        <w:rPr>
-          <w:sz w:val="24"/>
-          <w:szCs w:val="24"/>
-        </w:rPr>
-        <w:t>(</w:t>
-      </w:r>
-      <w:r>
-        <w:rPr>
-          <w:sz w:val="24"/>
-          <w:szCs w:val="24"/>
-          <w:highlight w:val="yellow"/>
-        </w:rPr>
-        <w:t>Persona que habla mucho, divaga y es extrmadamente detallista</w:t>
-      </w:r>
-      <w:r>
-        <w:rPr>
-          <w:sz w:val="24"/>
-          <w:szCs w:val="24"/>
-        </w:rPr>
-        <w:t>)</w:t>
-      </w:r>
-    </w:p>
-    <w:p>
-      <w:pPr>
-        <w:pStyle w:val="Prrafodelista"/>
-        <w:numPr>
-          <w:ilvl w:val="0"/>
-          <w:numId w:val="31"/>
-        </w:numPr>
-        <w:spacing w:after="0" w:line="240" w:lineRule="auto"/>
-        <w:rPr>
-          <w:color w:val="FF0000"/>
-        </w:rPr>
-      </w:pPr>
-      <w:r>
-        <w:rPr>
-          <w:color w:val="FF0000"/>
-        </w:rPr>
-        <w:t>CU 31 se corta el nombre en el diagrama!</w:t>
-      </w:r>
-      <w:r>
-        <w:rPr>
-          <w:color w:val="FF0000"/>
-        </w:rPr>
-        <w:t xml:space="preserve"> </w:t>
-      </w:r>
-      <w:r>
-        <w:rPr>
-          <w:highlight w:val="magenta"/>
-        </w:rPr>
-        <w:t>Ya lo corregi</w:t>
-      </w:r>
-    </w:p>
-    <w:p>
-      <w:pPr>
-        <w:pStyle w:val="Prrafodelista"/>
-        <w:numPr>
-          <w:ilvl w:val="0"/>
-          <w:numId w:val="31"/>
-        </w:numPr>
-        <w:spacing w:after="0" w:line="240" w:lineRule="auto"/>
-        <w:rPr>
-          <w:highlight w:val="magenta"/>
-        </w:rPr>
-      </w:pPr>
-      <w:r>
-        <w:rPr>
-          <w:color w:val="FF0000"/>
-        </w:rPr>
-        <w:t xml:space="preserve">CU 39: </w:t>
-      </w:r>
-      <w:r>
-        <w:rPr>
-          <w:color w:val="FF0000"/>
-        </w:rPr>
-        <w:t>“</w:t>
-      </w:r>
-      <w:r>
-        <w:rPr>
-          <w:rFonts w:cs="Arial"/>
-          <w:color w:val="FF0000"/>
-          <w:sz w:val="24"/>
-          <w:szCs w:val="24"/>
-        </w:rPr>
-        <w:t>Administrar Mantenimiento Preventivo de Maquinaria</w:t>
-      </w:r>
-      <w:r>
-        <w:rPr>
-          <w:rFonts w:cs="Arial"/>
-          <w:color w:val="FF0000"/>
-          <w:sz w:val="24"/>
-          <w:szCs w:val="24"/>
-        </w:rPr>
-        <w:t>”</w:t>
-      </w:r>
-      <w:r>
-        <w:rPr>
-          <w:rFonts w:cs="Arial"/>
-          <w:color w:val="FF0000"/>
-          <w:sz w:val="24"/>
-          <w:szCs w:val="24"/>
-        </w:rPr>
-        <w:t>, me gusta mas ese nombre que el que tiene el diagrama:</w:t>
-      </w:r>
-      <w:r>
-        <w:rPr>
-          <w:rFonts w:cs="Arial"/>
-          <w:color w:val="FF0000"/>
-          <w:sz w:val="24"/>
-          <w:szCs w:val="24"/>
-        </w:rPr>
-        <w:t>”</w:t>
-      </w:r>
-      <w:r>
-        <w:rPr>
-          <w:rFonts w:cs="Arial"/>
-          <w:color w:val="FF0000"/>
-          <w:sz w:val="24"/>
-          <w:szCs w:val="24"/>
-        </w:rPr>
-        <w:t xml:space="preserve"> Administrar Mantenimiento Preventivo Maquina</w:t>
-      </w:r>
-      <w:r>
-        <w:rPr>
-          <w:rFonts w:cs="Arial"/>
-          <w:color w:val="FF0000"/>
-          <w:sz w:val="24"/>
-          <w:szCs w:val="24"/>
-        </w:rPr>
-        <w:t>”</w:t>
-      </w:r>
-      <w:r>
-        <w:rPr>
-          <w:rFonts w:cs="Arial"/>
-          <w:color w:val="FF0000"/>
-          <w:sz w:val="24"/>
-          <w:szCs w:val="24"/>
-        </w:rPr>
-        <w:t>.</w:t>
-      </w:r>
-      <w:r>
-        <w:rPr>
-          <w:rFonts w:cs="Arial"/>
-          <w:color w:val="FF0000"/>
-          <w:sz w:val="24"/>
-          <w:szCs w:val="24"/>
-        </w:rPr>
-        <w:t xml:space="preserve"> Idem CU 40. Elegi vos como ponerlo pero yo deje ambos como estaban.. cambia el que mas te guste para q queden consistentes</w:t>
-      </w:r>
-      <w:r>
-        <w:rPr>
-          <w:rFonts w:cs="Arial"/>
-          <w:color w:val="FF0000"/>
-          <w:sz w:val="24"/>
-          <w:szCs w:val="24"/>
-        </w:rPr>
-        <w:t xml:space="preserve">. </w:t>
-      </w:r>
-      <w:r>
-        <w:rPr>
-          <w:rFonts w:cs="Arial"/>
-          <w:sz w:val="24"/>
-          <w:szCs w:val="24"/>
-          <w:highlight w:val="magenta"/>
-        </w:rPr>
-        <w:t>Ok, lo cambie</w:t>
-      </w:r>
-      <w:r>
-        <w:rPr>
-          <w:rFonts w:cs="Arial"/>
-          <w:sz w:val="24"/>
-          <w:szCs w:val="24"/>
-          <w:highlight w:val="magenta"/>
-        </w:rPr>
-        <w:t xml:space="preserve"> en el 39, en el otro no me parece</w:t>
-      </w:r>
-      <w:r>
-        <w:rPr>
-          <w:rFonts w:cs="Arial"/>
-          <w:sz w:val="24"/>
-          <w:szCs w:val="24"/>
-          <w:highlight w:val="magenta"/>
-        </w:rPr>
-        <w:t>. Lo que sí ese nombre puede usarse solo ahora en negocio. En Sistema va a tener q ser a una maquina solamente.</w:t>
-      </w:r>
-      <w:r>
-        <w:rPr>
-          <w:rFonts w:cs="Arial"/>
-          <w:sz w:val="24"/>
-          <w:szCs w:val="24"/>
-          <w:highlight w:val="magenta"/>
-        </w:rPr>
-        <w:t xml:space="preserve"> </w:t>
-      </w:r>
-      <w:r>
-        <w:rPr>
-          <w:rFonts w:cs="Arial"/>
-          <w:sz w:val="24"/>
-          <w:szCs w:val="24"/>
-          <w:highlight w:val="lightGray"/>
-        </w:rPr>
-        <w:t>A mi me va cualquiera de los 2</w:t>
-      </w:r>
-    </w:p>
-    <w:p>
-      <w:pPr>
-        <w:pStyle w:val="Prrafodelista"/>
-        <w:numPr>
-          <w:ilvl w:val="0"/>
-          <w:numId w:val="31"/>
-        </w:numPr>
-        <w:spacing w:after="0" w:line="240" w:lineRule="auto"/>
-        <w:rPr>
-          <w:color w:val="FF0000"/>
-        </w:rPr>
-      </w:pPr>
-      <w:r>
-        <w:rPr>
-          <w:color w:val="FF0000"/>
-        </w:rPr>
-        <w:t xml:space="preserve">CU 53 y último!.. </w:t>
-      </w:r>
-      <w:r>
-        <w:rPr>
-          <w:color w:val="FF0000"/>
-        </w:rPr>
-        <w:sym w:font="Wingdings" w:char="F04A"/>
-      </w:r>
-      <w:r>
-        <w:rPr>
-          <w:color w:val="FF0000"/>
-        </w:rPr>
-        <w:t xml:space="preserve"> el diagrama dice: </w:t>
-      </w:r>
-      <w:r>
-        <w:rPr>
-          <w:rFonts w:cs="Arial"/>
-          <w:color w:val="FF0000"/>
-          <w:sz w:val="24"/>
-          <w:szCs w:val="24"/>
-        </w:rPr>
-        <w:t xml:space="preserve">Generar Informes de control Estadístico de Calidad, para mi no son controles estdisticos.. sino que son estadísticas que se hacen de los controles ya hechos.. me entendes? Fijate como te parezca mejor y cambia el otro.. </w:t>
-      </w:r>
-      <w:r>
-        <w:rPr>
-          <w:rFonts w:cs="Arial"/>
-          <w:color w:val="FF0000"/>
-          <w:sz w:val="24"/>
-          <w:szCs w:val="24"/>
-        </w:rPr>
-        <w:sym w:font="Wingdings" w:char="F04A"/>
-      </w:r>
-      <w:r>
-        <w:rPr>
-          <w:rFonts w:cs="Arial"/>
-          <w:color w:val="FF0000"/>
-          <w:sz w:val="24"/>
-          <w:szCs w:val="24"/>
-        </w:rPr>
-        <w:t xml:space="preserve">. </w:t>
-      </w:r>
-      <w:r>
-        <w:rPr>
-          <w:rFonts w:cs="Arial"/>
-          <w:sz w:val="24"/>
-          <w:szCs w:val="24"/>
-          <w:highlight w:val="magenta"/>
-        </w:rPr>
-        <w:t xml:space="preserve">Lo que pasa es que en la materia calidad nos dijeron eso, que se hace control estadístico de la calidad. Por eso lo pusimos así y además porq para </w:t>
-      </w:r>
-      <w:r>
-        <w:rPr>
-          <w:rFonts w:cs="Arial"/>
-          <w:sz w:val="24"/>
-          <w:szCs w:val="24"/>
-          <w:highlight w:val="magenta"/>
-        </w:rPr>
-        <w:lastRenderedPageBreak/>
-        <w:t>controlar se hacen estudios estadísticos. Yo opino que así está bien. No se que piensa el resto…</w:t>
-      </w:r>
-      <w:r>
-        <w:rPr>
-          <w:rFonts w:cs="Arial"/>
-          <w:color w:val="FF0000"/>
-          <w:sz w:val="24"/>
-          <w:szCs w:val="24"/>
-        </w:rPr>
-        <w:t xml:space="preserve"> </w:t>
-      </w:r>
-      <w:r>
-        <w:rPr>
-          <w:rFonts w:cs="Arial"/>
-          <w:sz w:val="24"/>
-          <w:szCs w:val="24"/>
-          <w:highlight w:val="lightGray"/>
-        </w:rPr>
-        <w:t>Lo que vos decis mari esta bien, es eso lo que se hace, entonces una ves que vos tenes las estadísticas controlas desde esas estadísticas, no desde las planillas o los datos sueltos, por eso es Control Estadístico.</w:t>
-      </w:r>
-    </w:p>
-    <w:p>
-      <w:pPr>
-        <w:pStyle w:val="Prrafodelista"/>
-        <w:spacing w:after="0" w:line="240" w:lineRule="auto"/>
-        <w:rPr>
-          <w:color w:val="FF0000"/>
-        </w:rPr>
-      </w:pPr>
     </w:p>
     <w:p>
       <w:r>
@@ -10632,14 +10218,20 @@
               <w:rPr>
                 <w:rFonts w:ascii="Calibri" w:hAnsi="Calibri" w:cs="Calibri"/>
               </w:rPr>
-              <w:t xml:space="preserve">Nombre del Caso de Uso:  </w:t>
+              <w:t>Nombre del Caso de Uso:</w:t>
+            </w:r>
+            <w:r>
+              <w:rPr>
+                <w:rFonts w:ascii="Calibri" w:hAnsi="Calibri" w:cs="Calibri"/>
+              </w:rPr>
+              <w:t xml:space="preserve"> </w:t>
             </w:r>
             <w:r>
               <w:rPr>
                 <w:rFonts w:ascii="Calibri" w:hAnsi="Calibri" w:cs="Calibri"/>
                 <w:b/>
               </w:rPr>
-              <w:t>Realizar Planificación de Producción</w:t>
+              <w:t>Administrar Proveedor</w:t>
             </w:r>
           </w:p>
         </w:tc>
@@ -10663,7 +10255,7 @@
               <w:rPr>
                 <w:rFonts w:ascii="Calibri" w:hAnsi="Calibri" w:cs="Calibri"/>
               </w:rPr>
-              <w:t>ID:19</w:t>
+              <w:t>ID:17</w:t>
             </w:r>
           </w:p>
         </w:tc>
@@ -10748,7 +10340,19 @@
               <w:rPr>
                 <w:rFonts w:ascii="Calibri" w:hAnsi="Calibri" w:cs="Calibri"/>
               </w:rPr>
-              <w:t xml:space="preserve">Tipo de Caso de Uso:                 </w:t>
+              <w:t xml:space="preserve">Tipo de Caso de Uso:                </w:t>
+            </w:r>
+            <w:r>
+              <w:rPr>
+                <w:rFonts w:ascii="Calibri" w:hAnsi="Calibri" w:cs="Calibri"/>
+              </w:rPr>
+              <w:sym w:font="Wingdings" w:char="F0A8"/>
+            </w:r>
+            <w:r>
+              <w:rPr>
+                <w:rFonts w:ascii="Calibri" w:hAnsi="Calibri" w:cs="Calibri"/>
+              </w:rPr>
+              <w:t xml:space="preserve"> Concreto                   </w:t>
             </w:r>
             <w:r>
               <w:rPr>
@@ -10760,13 +10364,7 @@
               <w:rPr>
                 <w:rFonts w:ascii="Calibri" w:hAnsi="Calibri" w:cs="Calibri"/>
               </w:rPr>
-              <w:t xml:space="preserve"> Concreto                   </w:t>
-            </w:r>
-            <w:r>
-              <w:rPr>
-                <w:rFonts w:ascii="Calibri" w:hAnsi="Calibri" w:cs="Calibri"/>
-              </w:rPr>
-              <w:sym w:font="Wingdings" w:char="F0A8"/>
+              <w:t xml:space="preserve"> </w:t>
             </w:r>
             <w:r>
               <w:rPr>
@@ -10791,27 +10389,70 @@
           </w:tcPr>
           <w:p>
             <w:pPr>
-              <w:spacing w:before="120" w:after="100" w:afterAutospacing="1"/>
-              <w:ind w:left="142"/>
-              <w:jc w:val="both"/>
-              <w:rPr>
-                <w:rFonts w:ascii="Calibri" w:hAnsi="Calibri" w:cs="Calibri"/>
-              </w:rPr>
-            </w:pPr>
-            <w:r>
-              <w:rPr>
-                <w:rFonts w:ascii="Calibri" w:hAnsi="Calibri" w:cs="Calibri"/>
-              </w:rPr>
-              <w:t>Objetivo: Confeccionar la planificación de la producción a realizar, definiendo los diferentes procesos necesarios para la fabricación de una determinada pieza, un listado con los materiales necesarios para poder llevar a cabo el pedido y el tiempo estimado de producción</w:t>
-            </w:r>
-            <w:r>
-              <w:rPr>
-                <w:rFonts w:ascii="Calibri" w:hAnsi="Calibri" w:cs="Calibri"/>
+              <w:spacing w:after="0" w:line="240" w:lineRule="auto"/>
+              <w:jc w:val="both"/>
+              <w:rPr>
+                <w:rFonts w:cs="Arial"/>
                 <w:b/>
                 <w:i/>
-              </w:rPr>
-              <w:t>.</w:t>
-            </w:r>
+                <w:sz w:val="24"/>
+                <w:szCs w:val="24"/>
+              </w:rPr>
+            </w:pPr>
+            <w:r>
+              <w:rPr>
+                <w:rFonts w:ascii="Calibri" w:hAnsi="Calibri" w:cs="Calibri"/>
+              </w:rPr>
+              <w:t xml:space="preserve">   </w:t>
+            </w:r>
+            <w:r>
+              <w:rPr>
+                <w:rFonts w:ascii="Calibri" w:hAnsi="Calibri" w:cs="Calibri"/>
+              </w:rPr>
+              <w:t xml:space="preserve">Objetivo: </w:t>
+            </w:r>
+            <w:r>
+              <w:rPr>
+                <w:rFonts w:cs="Arial"/>
+                <w:sz w:val="24"/>
+                <w:szCs w:val="24"/>
+              </w:rPr>
+              <w:t xml:space="preserve">Administrar la información requerida sobre los diferentes proveedores </w:t>
+            </w:r>
+            <w:r>
+              <w:rPr>
+                <w:rFonts w:cs="Arial"/>
+                <w:sz w:val="24"/>
+                <w:szCs w:val="24"/>
+              </w:rPr>
+              <w:t xml:space="preserve">con los que trabaja </w:t>
+            </w:r>
+            <w:r>
+              <w:rPr>
+                <w:rFonts w:cs="Arial"/>
+                <w:sz w:val="24"/>
+                <w:szCs w:val="24"/>
+              </w:rPr>
+              <w:t>la empresa para realizar el reabastecimiento de m</w:t>
+            </w:r>
+            <w:r>
+              <w:rPr>
+                <w:rFonts w:cs="Arial"/>
+                <w:sz w:val="24"/>
+                <w:szCs w:val="24"/>
+              </w:rPr>
+              <w:t>ateria prima.</w:t>
+            </w:r>
+          </w:p>
+          <w:p>
+            <w:pPr>
+              <w:spacing w:before="120" w:after="100" w:afterAutospacing="1"/>
+              <w:ind w:left="142"/>
+              <w:jc w:val="both"/>
+              <w:rPr>
+                <w:rFonts w:ascii="Calibri" w:hAnsi="Calibri" w:cs="Calibri"/>
+              </w:rPr>
+            </w:pPr>
           </w:p>
         </w:tc>
       </w:tr>
@@ -10847,34 +10488,204 @@
           </w:p>
           <w:p>
             <w:pPr>
-              <w:spacing w:before="120" w:after="100" w:afterAutospacing="1"/>
-              <w:ind w:left="142"/>
-              <w:jc w:val="both"/>
-              <w:rPr>
-                <w:rFonts w:ascii="Calibri" w:hAnsi="Calibri" w:cs="Calibri"/>
-              </w:rPr>
-            </w:pPr>
-            <w:r>
-              <w:rPr>
-                <w:rFonts w:ascii="Calibri" w:hAnsi="Calibri" w:cs="Calibri"/>
-              </w:rPr>
-              <w:t>El caso de uso comienza cuando el Responsable de Producción (RP)  recibe una orden de pedido, analiza los productos y cantidades a producir, determina las etapas de procesos a llevar a cabo y la cantidad de materia prima necesaria para la elaboración, los tiempos que llevará realizar cada proceso, asigna los empleados correspondientes a cada tarea  y determina la fecha de inicio y fin de la producción, asentando todo en una planilla de planificación de producción.</w:t>
-            </w:r>
-          </w:p>
-          <w:p>
-            <w:pPr>
-              <w:spacing w:before="120" w:after="100" w:afterAutospacing="1"/>
-              <w:ind w:left="142"/>
-              <w:jc w:val="both"/>
-              <w:rPr>
-                <w:rFonts w:ascii="Calibri" w:hAnsi="Calibri" w:cs="Calibri"/>
-              </w:rPr>
-            </w:pPr>
-            <w:r>
-              <w:rPr>
-                <w:rFonts w:ascii="Calibri" w:hAnsi="Calibri" w:cs="Calibri"/>
-              </w:rPr>
-              <w:lastRenderedPageBreak/>
+              <w:pStyle w:val="Textoindependiente"/>
+              <w:tabs>
+                <w:tab w:val="left" w:pos="142"/>
+              </w:tabs>
+              <w:ind w:left="142"/>
+              <w:jc w:val="both"/>
+              <w:rPr>
+                <w:rFonts w:asciiTheme="minorHAnsi" w:eastAsiaTheme="minorHAnsi" w:hAnsiTheme="minorHAnsi" w:cs="Arial"/>
+                <w:color w:val="auto"/>
+                <w:sz w:val="24"/>
+                <w:lang w:eastAsia="en-US"/>
+              </w:rPr>
+            </w:pPr>
+            <w:r>
+              <w:rPr>
+                <w:rFonts w:asciiTheme="minorHAnsi" w:eastAsiaTheme="minorHAnsi" w:hAnsiTheme="minorHAnsi" w:cs="Arial"/>
+                <w:color w:val="auto"/>
+                <w:sz w:val="24"/>
+                <w:lang w:eastAsia="en-US"/>
+              </w:rPr>
+              <w:t xml:space="preserve">El caso de uso comienza cuando el </w:t>
+            </w:r>
+            <w:r>
+              <w:rPr>
+                <w:rFonts w:asciiTheme="minorHAnsi" w:eastAsiaTheme="minorHAnsi" w:hAnsiTheme="minorHAnsi" w:cs="Arial"/>
+                <w:color w:val="auto"/>
+                <w:sz w:val="24"/>
+                <w:lang w:eastAsia="en-US"/>
+              </w:rPr>
+              <w:t>Responsable de Compras (RC</w:t>
+            </w:r>
+            <w:r>
+              <w:rPr>
+                <w:rFonts w:asciiTheme="minorHAnsi" w:eastAsiaTheme="minorHAnsi" w:hAnsiTheme="minorHAnsi" w:cs="Arial"/>
+                <w:color w:val="auto"/>
+                <w:sz w:val="24"/>
+                <w:lang w:eastAsia="en-US"/>
+              </w:rPr>
+              <w:t xml:space="preserve">), desea dar de alta </w:t>
+            </w:r>
+            <w:r>
+              <w:rPr>
+                <w:rFonts w:asciiTheme="minorHAnsi" w:eastAsiaTheme="minorHAnsi" w:hAnsiTheme="minorHAnsi" w:cs="Arial"/>
+                <w:color w:val="auto"/>
+                <w:sz w:val="24"/>
+                <w:lang w:eastAsia="en-US"/>
+              </w:rPr>
+              <w:t xml:space="preserve">a un </w:t>
+            </w:r>
+            <w:r>
+              <w:rPr>
+                <w:rFonts w:asciiTheme="minorHAnsi" w:eastAsiaTheme="minorHAnsi" w:hAnsiTheme="minorHAnsi" w:cs="Arial"/>
+                <w:color w:val="auto"/>
+                <w:sz w:val="24"/>
+                <w:lang w:eastAsia="en-US"/>
+              </w:rPr>
+              <w:t xml:space="preserve">nuevo </w:t>
+            </w:r>
+            <w:r>
+              <w:rPr>
+                <w:rFonts w:asciiTheme="minorHAnsi" w:eastAsiaTheme="minorHAnsi" w:hAnsiTheme="minorHAnsi" w:cs="Arial"/>
+                <w:color w:val="auto"/>
+                <w:sz w:val="24"/>
+                <w:lang w:eastAsia="en-US"/>
+              </w:rPr>
+              <w:t xml:space="preserve">proveedor con el que podrá trabajar la empresa, </w:t>
+            </w:r>
+            <w:r>
+              <w:rPr>
+                <w:rFonts w:ascii="Calibri" w:hAnsi="Calibri" w:cs="Calibri"/>
+                <w:color w:val="auto"/>
+                <w:sz w:val="22"/>
+                <w:szCs w:val="22"/>
+              </w:rPr>
+              <w:t>con</w:t>
+            </w:r>
+            <w:r>
+              <w:rPr>
+                <w:rFonts w:ascii="Calibri" w:hAnsi="Calibri" w:cs="Calibri"/>
+                <w:color w:val="auto"/>
+                <w:sz w:val="22"/>
+                <w:szCs w:val="22"/>
+              </w:rPr>
+              <w:t>sultar información referida a los mismo</w:t>
+            </w:r>
+            <w:r>
+              <w:rPr>
+                <w:rFonts w:ascii="Calibri" w:hAnsi="Calibri" w:cs="Calibri"/>
+                <w:color w:val="auto"/>
+                <w:sz w:val="22"/>
+                <w:szCs w:val="22"/>
+              </w:rPr>
+              <w:t>s, modif</w:t>
+            </w:r>
+            <w:r>
+              <w:rPr>
+                <w:rFonts w:ascii="Calibri" w:hAnsi="Calibri" w:cs="Calibri"/>
+                <w:color w:val="auto"/>
+                <w:sz w:val="22"/>
+                <w:szCs w:val="22"/>
+              </w:rPr>
+              <w:t>icar</w:t>
+            </w:r>
+            <w:r>
+              <w:rPr>
+                <w:rFonts w:ascii="Calibri" w:hAnsi="Calibri" w:cs="Calibri"/>
+                <w:color w:val="auto"/>
+                <w:sz w:val="22"/>
+                <w:szCs w:val="22"/>
+              </w:rPr>
+              <w:t>la</w:t>
+            </w:r>
+            <w:r>
+              <w:rPr>
+                <w:rFonts w:ascii="Calibri" w:hAnsi="Calibri" w:cs="Calibri"/>
+                <w:color w:val="auto"/>
+                <w:sz w:val="22"/>
+                <w:szCs w:val="22"/>
+              </w:rPr>
+              <w:t xml:space="preserve"> o dar</w:t>
+            </w:r>
+            <w:r>
+              <w:rPr>
+                <w:rFonts w:ascii="Calibri" w:hAnsi="Calibri" w:cs="Calibri"/>
+                <w:color w:val="auto"/>
+                <w:sz w:val="22"/>
+                <w:szCs w:val="22"/>
+              </w:rPr>
+              <w:t>le</w:t>
+            </w:r>
+            <w:r>
+              <w:rPr>
+                <w:rFonts w:ascii="Calibri" w:hAnsi="Calibri" w:cs="Calibri"/>
+                <w:color w:val="auto"/>
+                <w:sz w:val="22"/>
+                <w:szCs w:val="22"/>
+              </w:rPr>
+              <w:t xml:space="preserve"> de baja</w:t>
+            </w:r>
+            <w:r>
+              <w:rPr>
+                <w:rFonts w:ascii="Calibri" w:hAnsi="Calibri" w:cs="Calibri"/>
+                <w:color w:val="auto"/>
+                <w:sz w:val="22"/>
+                <w:szCs w:val="22"/>
+              </w:rPr>
+              <w:t xml:space="preserve"> por diferentes motivos. En caso de dar de alta un nuev</w:t>
+            </w:r>
+            <w:r>
+              <w:rPr>
+                <w:rFonts w:ascii="Calibri" w:hAnsi="Calibri" w:cs="Calibri"/>
+                <w:color w:val="auto"/>
+                <w:sz w:val="22"/>
+                <w:szCs w:val="22"/>
+              </w:rPr>
+              <w:t>o proveedor, el RC registra los datos del</w:t>
+            </w:r>
+            <w:r>
+              <w:rPr>
+                <w:rFonts w:ascii="Calibri" w:hAnsi="Calibri" w:cs="Calibri"/>
+                <w:color w:val="auto"/>
+                <w:sz w:val="22"/>
+                <w:szCs w:val="22"/>
+              </w:rPr>
+              <w:t xml:space="preserve"> mism</w:t>
+            </w:r>
+            <w:r>
+              <w:rPr>
+                <w:rFonts w:ascii="Calibri" w:hAnsi="Calibri" w:cs="Calibri"/>
+                <w:color w:val="auto"/>
+                <w:sz w:val="22"/>
+                <w:szCs w:val="22"/>
+              </w:rPr>
+              <w:t>o</w:t>
+            </w:r>
+            <w:r>
+              <w:rPr>
+                <w:rFonts w:ascii="Calibri" w:hAnsi="Calibri" w:cs="Calibri"/>
+                <w:color w:val="auto"/>
+                <w:sz w:val="22"/>
+                <w:szCs w:val="22"/>
+              </w:rPr>
+              <w:t>.</w:t>
+            </w:r>
+          </w:p>
+          <w:p>
+            <w:pPr>
+              <w:spacing w:before="120" w:after="100" w:afterAutospacing="1"/>
+              <w:ind w:left="142"/>
+              <w:jc w:val="both"/>
+              <w:rPr>
+                <w:rFonts w:ascii="Calibri" w:hAnsi="Calibri" w:cs="Calibri"/>
+              </w:rPr>
+            </w:pPr>
+            <w:r>
+              <w:rPr>
+                <w:rFonts w:ascii="Calibri" w:hAnsi="Calibri" w:cs="Calibri"/>
+              </w:rPr>
               <w:t>Fin Caso de Uso.</w:t>
             </w:r>
           </w:p>
@@ -10944,6 +10755,7 @@
               <w:rPr>
                 <w:rFonts w:ascii="Calibri" w:hAnsi="Calibri" w:cs="Calibri"/>
               </w:rPr>
+              <w:lastRenderedPageBreak/>
               <w:t xml:space="preserve">Nivel del Caso de Uso                 </w:t>
             </w:r>
             <w:r>
@@ -11022,14 +10834,27 @@
               <w:rPr>
                 <w:rFonts w:ascii="Calibri" w:hAnsi="Calibri" w:cs="Calibri"/>
               </w:rPr>
-              <w:t xml:space="preserve">Nombre del Caso de Uso:  </w:t>
+              <w:t>Nombre del Caso de Uso:</w:t>
+            </w:r>
+            <w:r>
+              <w:rPr>
+                <w:rFonts w:ascii="Calibri" w:hAnsi="Calibri" w:cs="Calibri"/>
+              </w:rPr>
+              <w:t xml:space="preserve"> </w:t>
             </w:r>
             <w:r>
               <w:rPr>
                 <w:rFonts w:ascii="Calibri" w:hAnsi="Calibri" w:cs="Calibri"/>
                 <w:b/>
               </w:rPr>
-              <w:t>Realizar Producción</w:t>
+              <w:t>Administr</w:t>
+            </w:r>
+            <w:r>
+              <w:rPr>
+                <w:rFonts w:ascii="Calibri" w:hAnsi="Calibri" w:cs="Calibri"/>
+                <w:b/>
+              </w:rPr>
+              <w:t>ar Clientes</w:t>
             </w:r>
           </w:p>
         </w:tc>
@@ -11053,7 +10878,13 @@
               <w:rPr>
                 <w:rFonts w:ascii="Calibri" w:hAnsi="Calibri" w:cs="Calibri"/>
               </w:rPr>
-              <w:t>ID:21</w:t>
+              <w:t>ID:1</w:t>
+            </w:r>
+            <w:r>
+              <w:rPr>
+                <w:rFonts w:ascii="Calibri" w:hAnsi="Calibri" w:cs="Calibri"/>
+              </w:rPr>
+              <w:t>8</w:t>
             </w:r>
           </w:p>
         </w:tc>
@@ -11138,7 +10969,19 @@
               <w:rPr>
                 <w:rFonts w:ascii="Calibri" w:hAnsi="Calibri" w:cs="Calibri"/>
               </w:rPr>
-              <w:t xml:space="preserve">Tipo de Caso de Uso:                 </w:t>
+              <w:t xml:space="preserve">Tipo de Caso de Uso:                </w:t>
+            </w:r>
+            <w:r>
+              <w:rPr>
+                <w:rFonts w:ascii="Calibri" w:hAnsi="Calibri" w:cs="Calibri"/>
+              </w:rPr>
+              <w:sym w:font="Wingdings" w:char="F0A8"/>
+            </w:r>
+            <w:r>
+              <w:rPr>
+                <w:rFonts w:ascii="Calibri" w:hAnsi="Calibri" w:cs="Calibri"/>
+              </w:rPr>
+              <w:t xml:space="preserve"> Concreto                   </w:t>
             </w:r>
             <w:r>
               <w:rPr>
@@ -11150,13 +10993,7 @@
               <w:rPr>
                 <w:rFonts w:ascii="Calibri" w:hAnsi="Calibri" w:cs="Calibri"/>
               </w:rPr>
-              <w:t xml:space="preserve"> Concreto                   </w:t>
-            </w:r>
-            <w:r>
-              <w:rPr>
-                <w:rFonts w:ascii="Calibri" w:hAnsi="Calibri" w:cs="Calibri"/>
-              </w:rPr>
-              <w:sym w:font="Wingdings" w:char="F0A8"/>
+              <w:t xml:space="preserve"> </w:t>
             </w:r>
             <w:r>
               <w:rPr>
@@ -11181,18 +11018,33 @@
           </w:tcPr>
           <w:p>
             <w:pPr>
-              <w:spacing w:before="120" w:after="100" w:afterAutospacing="1"/>
-              <w:ind w:left="142"/>
-              <w:jc w:val="both"/>
-              <w:rPr>
-                <w:rFonts w:ascii="Calibri" w:hAnsi="Calibri" w:cs="Calibri"/>
-              </w:rPr>
-            </w:pPr>
-            <w:r>
-              <w:rPr>
-                <w:rFonts w:ascii="Calibri" w:hAnsi="Calibri" w:cs="Calibri"/>
-              </w:rPr>
-              <w:t>Objetivo: Efectuar el proceso productivo desde la materia prima hasta los diferentes tipos de productos solicitados por los clientes, pasando por todas las etapas de producción.</w:t>
+              <w:spacing w:after="0" w:line="240" w:lineRule="auto"/>
+              <w:jc w:val="both"/>
+              <w:rPr>
+                <w:rFonts w:cs="Arial"/>
+                <w:sz w:val="24"/>
+                <w:szCs w:val="24"/>
+              </w:rPr>
+            </w:pPr>
+            <w:r>
+              <w:rPr>
+                <w:rFonts w:ascii="Calibri" w:hAnsi="Calibri" w:cs="Calibri"/>
+              </w:rPr>
+              <w:t xml:space="preserve">   </w:t>
+            </w:r>
+            <w:r>
+              <w:rPr>
+                <w:rFonts w:ascii="Calibri" w:hAnsi="Calibri" w:cs="Calibri"/>
+              </w:rPr>
+              <w:t xml:space="preserve">Objetivo: </w:t>
+            </w:r>
+            <w:r>
+              <w:rPr>
+                <w:rFonts w:cs="Arial"/>
+                <w:sz w:val="24"/>
+                <w:szCs w:val="24"/>
+              </w:rPr>
+              <w:t>Administrar la información necesaria sobre los diferentes Clientes  de la empresa.</w:t>
             </w:r>
           </w:p>
         </w:tc>
@@ -11229,18 +11081,225 @@
           </w:p>
           <w:p>
             <w:pPr>
-              <w:spacing w:before="120" w:after="100" w:afterAutospacing="1"/>
-              <w:ind w:left="142"/>
-              <w:jc w:val="both"/>
-              <w:rPr>
-                <w:rFonts w:ascii="Calibri" w:hAnsi="Calibri" w:cs="Calibri"/>
-              </w:rPr>
-            </w:pPr>
-            <w:r>
-              <w:rPr>
-                <w:rFonts w:ascii="Calibri" w:hAnsi="Calibri" w:cs="Calibri"/>
-              </w:rPr>
-              <w:t>El caso de uso comienza cuando el Operario de Producción (OP) recibe la planilla de planificación de la producción, analiza las tareas que le corresponde realizar, y la cantidad de productos a elaborar en el día, en el caso que le corresponda la primera etapa de producción del producto busca en el almacén la materia prima necesaria y la lleva a la máquina correspondiente para llevar a cabo el proceso; en el caso que la etapa de producción que le corresponda sea una etapa que le sigue a otra, el OP busca en el almacén la pieza correspondiente, luego comienza el proceso de producción y cuando lo termina lo almacena para que se le realice el proceso de producción siguiente o en caso que sea el producto terminado lo envía a calidad para que le realicen el control correspondiente.</w:t>
+              <w:pStyle w:val="Textoindependiente"/>
+              <w:tabs>
+                <w:tab w:val="left" w:pos="142"/>
+              </w:tabs>
+              <w:ind w:left="142"/>
+              <w:jc w:val="both"/>
+              <w:rPr>
+                <w:rFonts w:asciiTheme="minorHAnsi" w:eastAsiaTheme="minorHAnsi" w:hAnsiTheme="minorHAnsi" w:cs="Arial"/>
+                <w:color w:val="auto"/>
+                <w:sz w:val="24"/>
+                <w:lang w:eastAsia="en-US"/>
+              </w:rPr>
+            </w:pPr>
+            <w:r>
+              <w:rPr>
+                <w:rFonts w:asciiTheme="minorHAnsi" w:eastAsiaTheme="minorHAnsi" w:hAnsiTheme="minorHAnsi" w:cs="Arial"/>
+                <w:color w:val="auto"/>
+                <w:sz w:val="24"/>
+                <w:lang w:eastAsia="en-US"/>
+              </w:rPr>
+              <w:t xml:space="preserve">El caso de uso comienza cuando el </w:t>
+            </w:r>
+            <w:r>
+              <w:rPr>
+                <w:rFonts w:asciiTheme="minorHAnsi" w:eastAsiaTheme="minorHAnsi" w:hAnsiTheme="minorHAnsi" w:cs="Arial"/>
+                <w:color w:val="auto"/>
+                <w:sz w:val="24"/>
+                <w:lang w:eastAsia="en-US"/>
+              </w:rPr>
+              <w:t xml:space="preserve">Responsable de </w:t>
+            </w:r>
+            <w:r>
+              <w:rPr>
+                <w:rFonts w:asciiTheme="minorHAnsi" w:eastAsiaTheme="minorHAnsi" w:hAnsiTheme="minorHAnsi" w:cs="Arial"/>
+                <w:color w:val="auto"/>
+                <w:sz w:val="24"/>
+                <w:lang w:eastAsia="en-US"/>
+              </w:rPr>
+              <w:t>Venta</w:t>
+            </w:r>
+            <w:r>
+              <w:rPr>
+                <w:rFonts w:asciiTheme="minorHAnsi" w:eastAsiaTheme="minorHAnsi" w:hAnsiTheme="minorHAnsi" w:cs="Arial"/>
+                <w:color w:val="auto"/>
+                <w:sz w:val="24"/>
+                <w:lang w:eastAsia="en-US"/>
+              </w:rPr>
+              <w:t>s (R</w:t>
+            </w:r>
+            <w:r>
+              <w:rPr>
+                <w:rFonts w:asciiTheme="minorHAnsi" w:eastAsiaTheme="minorHAnsi" w:hAnsiTheme="minorHAnsi" w:cs="Arial"/>
+                <w:color w:val="auto"/>
+                <w:sz w:val="24"/>
+                <w:lang w:eastAsia="en-US"/>
+              </w:rPr>
+              <w:t>V</w:t>
+            </w:r>
+            <w:r>
+              <w:rPr>
+                <w:rFonts w:asciiTheme="minorHAnsi" w:eastAsiaTheme="minorHAnsi" w:hAnsiTheme="minorHAnsi" w:cs="Arial"/>
+                <w:color w:val="auto"/>
+                <w:sz w:val="24"/>
+                <w:lang w:eastAsia="en-US"/>
+              </w:rPr>
+              <w:t xml:space="preserve">), desea dar de alta </w:t>
+            </w:r>
+            <w:r>
+              <w:rPr>
+                <w:rFonts w:asciiTheme="minorHAnsi" w:eastAsiaTheme="minorHAnsi" w:hAnsiTheme="minorHAnsi" w:cs="Arial"/>
+                <w:color w:val="auto"/>
+                <w:sz w:val="24"/>
+                <w:lang w:eastAsia="en-US"/>
+              </w:rPr>
+              <w:t xml:space="preserve">a un </w:t>
+            </w:r>
+            <w:r>
+              <w:rPr>
+                <w:rFonts w:asciiTheme="minorHAnsi" w:eastAsiaTheme="minorHAnsi" w:hAnsiTheme="minorHAnsi" w:cs="Arial"/>
+                <w:color w:val="auto"/>
+                <w:sz w:val="24"/>
+                <w:lang w:eastAsia="en-US"/>
+              </w:rPr>
+              <w:t xml:space="preserve">nuevo </w:t>
+            </w:r>
+            <w:r>
+              <w:rPr>
+                <w:rFonts w:asciiTheme="minorHAnsi" w:eastAsiaTheme="minorHAnsi" w:hAnsiTheme="minorHAnsi" w:cs="Arial"/>
+                <w:color w:val="auto"/>
+                <w:sz w:val="24"/>
+                <w:lang w:eastAsia="en-US"/>
+              </w:rPr>
+              <w:t>cliente de</w:t>
+            </w:r>
+            <w:r>
+              <w:rPr>
+                <w:rFonts w:asciiTheme="minorHAnsi" w:eastAsiaTheme="minorHAnsi" w:hAnsiTheme="minorHAnsi" w:cs="Arial"/>
+                <w:color w:val="auto"/>
+                <w:sz w:val="24"/>
+                <w:lang w:eastAsia="en-US"/>
+              </w:rPr>
+              <w:t xml:space="preserve"> la empresa, </w:t>
+            </w:r>
+            <w:r>
+              <w:rPr>
+                <w:rFonts w:ascii="Calibri" w:hAnsi="Calibri" w:cs="Calibri"/>
+                <w:color w:val="auto"/>
+                <w:sz w:val="22"/>
+                <w:szCs w:val="22"/>
+              </w:rPr>
+              <w:t>con</w:t>
+            </w:r>
+            <w:r>
+              <w:rPr>
+                <w:rFonts w:ascii="Calibri" w:hAnsi="Calibri" w:cs="Calibri"/>
+                <w:color w:val="auto"/>
+                <w:sz w:val="22"/>
+                <w:szCs w:val="22"/>
+              </w:rPr>
+              <w:t>sultar información referida a los mismo</w:t>
+            </w:r>
+            <w:r>
+              <w:rPr>
+                <w:rFonts w:ascii="Calibri" w:hAnsi="Calibri" w:cs="Calibri"/>
+                <w:color w:val="auto"/>
+                <w:sz w:val="22"/>
+                <w:szCs w:val="22"/>
+              </w:rPr>
+              <w:t>s, modif</w:t>
+            </w:r>
+            <w:r>
+              <w:rPr>
+                <w:rFonts w:ascii="Calibri" w:hAnsi="Calibri" w:cs="Calibri"/>
+                <w:color w:val="auto"/>
+                <w:sz w:val="22"/>
+                <w:szCs w:val="22"/>
+              </w:rPr>
+              <w:t>icarla o darle de baja</w:t>
+            </w:r>
+            <w:r>
+              <w:rPr>
+                <w:rFonts w:ascii="Calibri" w:hAnsi="Calibri" w:cs="Calibri"/>
+                <w:color w:val="auto"/>
+                <w:sz w:val="22"/>
+                <w:szCs w:val="22"/>
+              </w:rPr>
+              <w:t xml:space="preserve"> por diferentes motivos. En caso de dar de alta un</w:t>
+            </w:r>
+            <w:r>
+              <w:rPr>
+                <w:rFonts w:ascii="Calibri" w:hAnsi="Calibri" w:cs="Calibri"/>
+                <w:color w:val="auto"/>
+                <w:sz w:val="22"/>
+                <w:szCs w:val="22"/>
+              </w:rPr>
+              <w:t xml:space="preserve"> </w:t>
+            </w:r>
+            <w:r>
+              <w:rPr>
+                <w:rFonts w:ascii="Calibri" w:hAnsi="Calibri" w:cs="Calibri"/>
+                <w:color w:val="auto"/>
+                <w:sz w:val="22"/>
+                <w:szCs w:val="22"/>
+              </w:rPr>
+              <w:t>cliente</w:t>
+            </w:r>
+            <w:r>
+              <w:rPr>
+                <w:rFonts w:ascii="Calibri" w:hAnsi="Calibri" w:cs="Calibri"/>
+                <w:color w:val="auto"/>
+                <w:sz w:val="22"/>
+                <w:szCs w:val="22"/>
+              </w:rPr>
+              <w:t>, el R</w:t>
+            </w:r>
+            <w:r>
+              <w:rPr>
+                <w:rFonts w:ascii="Calibri" w:hAnsi="Calibri" w:cs="Calibri"/>
+                <w:color w:val="auto"/>
+                <w:sz w:val="22"/>
+                <w:szCs w:val="22"/>
+              </w:rPr>
+              <w:t>V</w:t>
+            </w:r>
+            <w:r>
+              <w:rPr>
+                <w:rFonts w:ascii="Calibri" w:hAnsi="Calibri" w:cs="Calibri"/>
+                <w:color w:val="auto"/>
+                <w:sz w:val="22"/>
+                <w:szCs w:val="22"/>
+              </w:rPr>
+              <w:t xml:space="preserve"> registra los datos del</w:t>
+            </w:r>
+            <w:r>
+              <w:rPr>
+                <w:rFonts w:ascii="Calibri" w:hAnsi="Calibri" w:cs="Calibri"/>
+                <w:color w:val="auto"/>
+                <w:sz w:val="22"/>
+                <w:szCs w:val="22"/>
+              </w:rPr>
+              <w:t xml:space="preserve"> mism</w:t>
+            </w:r>
+            <w:r>
+              <w:rPr>
+                <w:rFonts w:ascii="Calibri" w:hAnsi="Calibri" w:cs="Calibri"/>
+                <w:color w:val="auto"/>
+                <w:sz w:val="22"/>
+                <w:szCs w:val="22"/>
+              </w:rPr>
+              <w:t>o</w:t>
+            </w:r>
+            <w:r>
+              <w:rPr>
+                <w:rFonts w:ascii="Calibri" w:hAnsi="Calibri" w:cs="Calibri"/>
+                <w:color w:val="auto"/>
+                <w:sz w:val="22"/>
+                <w:szCs w:val="22"/>
+              </w:rPr>
+              <w:t>.</w:t>
             </w:r>
           </w:p>
           <w:p>
@@ -11262,6 +11321,14 @@
         </w:tc>
       </w:tr>
     </w:tbl>
+    <w:p>
+      <w:pPr>
+        <w:jc w:val="both"/>
+        <w:rPr>
+          <w:rFonts w:ascii="Calibri" w:hAnsi="Calibri" w:cs="Calibri"/>
+        </w:rPr>
+      </w:pPr>
+    </w:p>
     <w:p>
       <w:pPr>
         <w:jc w:val="both"/>
@@ -11410,7 +11477,7 @@
                 <w:rFonts w:ascii="Calibri" w:hAnsi="Calibri" w:cs="Calibri"/>
                 <w:b/>
               </w:rPr>
-              <w:t>Replanificar Producción</w:t>
+              <w:t>Realizar Planificación de Producción</w:t>
             </w:r>
           </w:p>
         </w:tc>
@@ -11434,7 +11501,7 @@
               <w:rPr>
                 <w:rFonts w:ascii="Calibri" w:hAnsi="Calibri" w:cs="Calibri"/>
               </w:rPr>
-              <w:t>ID:22</w:t>
+              <w:t>ID:19</w:t>
             </w:r>
           </w:p>
         </w:tc>
@@ -11573,7 +11640,15 @@
               <w:rPr>
                 <w:rFonts w:ascii="Calibri" w:hAnsi="Calibri" w:cs="Calibri"/>
               </w:rPr>
-              <w:t>Objetivo: Replanificar la producción, especificando el motivo de la replanificación y las variaciones con las etapas planificadas anteriormente.</w:t>
+              <w:t>Objetivo: Confeccionar la planificación de la producción a realizar, definiendo los diferentes procesos necesarios para la fabricación de una determinada pieza, un listado con los materiales necesarios para poder llevar a cabo el pedido y el tiempo estimado de producción</w:t>
+            </w:r>
+            <w:r>
+              <w:rPr>
+                <w:rFonts w:ascii="Calibri" w:hAnsi="Calibri" w:cs="Calibri"/>
+                <w:b/>
+                <w:i/>
+              </w:rPr>
+              <w:t>.</w:t>
             </w:r>
           </w:p>
         </w:tc>
@@ -11605,57 +11680,39 @@
                 <w:rFonts w:ascii="Calibri" w:hAnsi="Calibri" w:cs="Calibri"/>
                 <w:b/>
               </w:rPr>
+              <w:t>Descripción:</w:t>
+            </w:r>
+          </w:p>
+          <w:p>
+            <w:pPr>
+              <w:spacing w:before="120" w:after="100" w:afterAutospacing="1"/>
+              <w:ind w:left="142"/>
+              <w:jc w:val="both"/>
+              <w:rPr>
+                <w:rFonts w:ascii="Calibri" w:hAnsi="Calibri" w:cs="Calibri"/>
+              </w:rPr>
+            </w:pPr>
+            <w:r>
+              <w:rPr>
+                <w:rFonts w:ascii="Calibri" w:hAnsi="Calibri" w:cs="Calibri"/>
+              </w:rPr>
+              <w:t>El caso de uso comienza cuando el Responsable de Producción (RP)  recibe una orden de pedido, analiza los productos y cantidades a producir, determina las etapas de procesos a llevar a cabo y la cantidad de materia prima necesaria para la elaboración, los tiempos que llevará realizar cada proceso, asigna los empleados correspondientes a cada tarea  y determina la fecha de inicio y fin de la producción, asentando todo en una planilla de planificación de producción.</w:t>
+            </w:r>
+          </w:p>
+          <w:p>
+            <w:pPr>
+              <w:spacing w:before="120" w:after="100" w:afterAutospacing="1"/>
+              <w:ind w:left="142"/>
+              <w:jc w:val="both"/>
+              <w:rPr>
+                <w:rFonts w:ascii="Calibri" w:hAnsi="Calibri" w:cs="Calibri"/>
+              </w:rPr>
+            </w:pPr>
+            <w:r>
+              <w:rPr>
+                <w:rFonts w:ascii="Calibri" w:hAnsi="Calibri" w:cs="Calibri"/>
+              </w:rPr>
               <w:lastRenderedPageBreak/>
-              <w:t>Descripción:</w:t>
-            </w:r>
-          </w:p>
-          <w:p>
-            <w:pPr>
-              <w:spacing w:before="120" w:after="100" w:afterAutospacing="1"/>
-              <w:ind w:left="142"/>
-              <w:jc w:val="both"/>
-              <w:rPr>
-                <w:rFonts w:ascii="Calibri" w:hAnsi="Calibri" w:cs="Calibri"/>
-              </w:rPr>
-            </w:pPr>
-            <w:r>
-              <w:rPr>
-                <w:rFonts w:ascii="Calibri" w:hAnsi="Calibri" w:cs="Calibri"/>
-              </w:rPr>
-              <w:t xml:space="preserve">El caso de uso comienza cuando el Responsable de Producción (RP) </w:t>
-            </w:r>
-            <w:r>
-              <w:rPr>
-                <w:rFonts w:ascii="Calibri" w:eastAsia="Calibri" w:hAnsi="Calibri" w:cs="Calibri"/>
-              </w:rPr>
-              <w:t>luego de detectar un desvío en la planificación de la producción, registra el motivo del desvío</w:t>
-            </w:r>
-            <w:r>
-              <w:rPr>
-                <w:rFonts w:ascii="Calibri" w:hAnsi="Calibri" w:cs="Calibri"/>
-              </w:rPr>
-              <w:t xml:space="preserve">, recalcula los tiempos de producción, analiza la disponibilidad de materia prima en el caso que sea necesario </w:t>
-            </w:r>
-            <w:r>
-              <w:rPr>
-                <w:rFonts w:ascii="Calibri" w:eastAsia="Calibri" w:hAnsi="Calibri" w:cs="Calibri"/>
-              </w:rPr>
-              <w:t>y detalla las diferentes modificaciones sobre la planificación real de la producción, detallando las cantidades de horas y minutos demorados o avanzados, según sea el caso.</w:t>
-            </w:r>
-          </w:p>
-          <w:p>
-            <w:pPr>
-              <w:spacing w:before="120" w:after="100" w:afterAutospacing="1"/>
-              <w:ind w:left="142"/>
-              <w:jc w:val="both"/>
-              <w:rPr>
-                <w:rFonts w:ascii="Calibri" w:hAnsi="Calibri" w:cs="Calibri"/>
-              </w:rPr>
-            </w:pPr>
-            <w:r>
-              <w:rPr>
-                <w:rFonts w:ascii="Calibri" w:hAnsi="Calibri" w:cs="Calibri"/>
-              </w:rPr>
               <w:t>Fin Caso de Uso.</w:t>
             </w:r>
           </w:p>
@@ -11784,7 +11841,7 @@
           <w:tcPr>
             <w:tcW w:w="8222" w:type="dxa"/>
             <w:gridSpan w:val="2"/>
-            <w:shd w:val="clear" w:color="auto" w:fill="C7D0E9" w:themeFill="accent5" w:themeFillTint="66"/>
+            <w:shd w:val="clear" w:color="auto" w:fill="94EFE3" w:themeFill="accent6" w:themeFillTint="66"/>
             <w:tcMar>
               <w:top w:w="57" w:type="dxa"/>
             </w:tcMar>
@@ -11810,7 +11867,7 @@
                 <w:rFonts w:ascii="Calibri" w:hAnsi="Calibri" w:cs="Calibri"/>
                 <w:b/>
               </w:rPr>
-              <w:t>Solicitar Cotización de Trabajo</w:t>
+              <w:t>Realizar Producción</w:t>
             </w:r>
           </w:p>
         </w:tc>
@@ -11834,7 +11891,7 @@
               <w:rPr>
                 <w:rFonts w:ascii="Calibri" w:hAnsi="Calibri" w:cs="Calibri"/>
               </w:rPr>
-              <w:t>ID: 24</w:t>
+              <w:t>ID:21</w:t>
             </w:r>
           </w:p>
         </w:tc>
@@ -11864,7 +11921,7 @@
               <w:rPr>
                 <w:rFonts w:ascii="Calibri" w:hAnsi="Calibri" w:cs="Calibri"/>
               </w:rPr>
-              <w:t>Actor Principal: Empresa Metalúrgica</w:t>
+              <w:t>Actor Principal: No aplica</w:t>
             </w:r>
           </w:p>
         </w:tc>
@@ -11943,7 +12000,7 @@
               <w:rPr>
                 <w:rFonts w:ascii="Calibri" w:hAnsi="Calibri" w:cs="Calibri"/>
               </w:rPr>
-              <w:t xml:space="preserve"> Abstracto</w:t>
+              <w:t>Abstracto</w:t>
             </w:r>
           </w:p>
         </w:tc>
@@ -11973,7 +12030,7 @@
               <w:rPr>
                 <w:rFonts w:ascii="Calibri" w:hAnsi="Calibri" w:cs="Calibri"/>
               </w:rPr>
-              <w:t>Objetivo: Efectuar un pedido de cotización del trabajo que se necesita delegar, a las diferentes Empresas Metalúrgicas que llevan a cabo dicha tarea.</w:t>
+              <w:t>Objetivo: Efectuar el proceso productivo desde la materia prima hasta los diferentes tipos de productos solicitados por los clientes, pasando por todas las etapas de producción.</w:t>
             </w:r>
           </w:p>
         </w:tc>
@@ -12021,7 +12078,7 @@
               <w:rPr>
                 <w:rFonts w:ascii="Calibri" w:hAnsi="Calibri" w:cs="Calibri"/>
               </w:rPr>
-              <w:t>El caso de uso comienza cuando el Responsable de Compras (RC) solicita la terciarización de un proceso de producción. El RC consulta la cantidad de piezas a terciarizar, determina la Empresa Metalúrgica a la cual se le va a realizar la solicitud de cotización de trabajo y si dicha empresa no está registrada en la empresa se toman los datos pertinentes y se la registra. Luego, el RC confecciona la solicitud de cotización, detallando en la misma todas las piezas y procesos que son necesarios para cada una de las piezas. El RC envía la solicitud de cotización a la Empresa Metalúrgica.</w:t>
+              <w:t>El caso de uso comienza cuando el Operario de Producción (OP) recibe la planilla de planificación de la producción, analiza las tareas que le corresponde realizar, y la cantidad de productos a elaborar en el día, en el caso que le corresponda la primera etapa de producción del producto busca en el almacén la materia prima necesaria y la lleva a la máquina correspondiente para llevar a cabo el proceso; en el caso que la etapa de producción que le corresponda sea una etapa que le sigue a otra, el OP busca en el almacén la pieza correspondiente, luego comienza el proceso de producción y cuando lo termina lo almacena para que se le realice el proceso de producción siguiente o en caso que sea el producto terminado lo envía a calidad para que le realicen el control correspondiente.</w:t>
             </w:r>
           </w:p>
           <w:p>
@@ -12165,7 +12222,7 @@
           <w:tcPr>
             <w:tcW w:w="8222" w:type="dxa"/>
             <w:gridSpan w:val="2"/>
-            <w:shd w:val="clear" w:color="auto" w:fill="C7D0E9" w:themeFill="accent5" w:themeFillTint="66"/>
+            <w:shd w:val="clear" w:color="auto" w:fill="94EFE3" w:themeFill="accent6" w:themeFillTint="66"/>
             <w:tcMar>
               <w:top w:w="57" w:type="dxa"/>
             </w:tcMar>
@@ -12191,7 +12248,7 @@
                 <w:rFonts w:ascii="Calibri" w:hAnsi="Calibri" w:cs="Calibri"/>
                 <w:b/>
               </w:rPr>
-              <w:t>Enviar Pieza para Trabajo</w:t>
+              <w:t>Replanificar Producción</w:t>
             </w:r>
           </w:p>
         </w:tc>
@@ -12215,13 +12272,7 @@
               <w:rPr>
                 <w:rFonts w:ascii="Calibri" w:hAnsi="Calibri" w:cs="Calibri"/>
               </w:rPr>
-              <w:t>ID: 2</w:t>
-            </w:r>
-            <w:r>
-              <w:rPr>
-                <w:rFonts w:ascii="Calibri" w:hAnsi="Calibri" w:cs="Calibri"/>
-              </w:rPr>
-              <w:t>5</w:t>
+              <w:t>ID:22</w:t>
             </w:r>
           </w:p>
         </w:tc>
@@ -12251,8 +12302,7 @@
               <w:rPr>
                 <w:rFonts w:ascii="Calibri" w:hAnsi="Calibri" w:cs="Calibri"/>
               </w:rPr>
-              <w:lastRenderedPageBreak/>
-              <w:t>Actor Principal: Empresa Metalúrgica</w:t>
+              <w:t>Actor Principal: No aplica</w:t>
             </w:r>
           </w:p>
         </w:tc>
@@ -12331,7 +12381,7 @@
               <w:rPr>
                 <w:rFonts w:ascii="Calibri" w:hAnsi="Calibri" w:cs="Calibri"/>
               </w:rPr>
-              <w:t xml:space="preserve"> Abstracto</w:t>
+              <w:t>Abstracto</w:t>
             </w:r>
           </w:p>
         </w:tc>
@@ -12361,13 +12411,7 @@
               <w:rPr>
                 <w:rFonts w:ascii="Calibri" w:hAnsi="Calibri" w:cs="Calibri"/>
               </w:rPr>
-              <w:t xml:space="preserve">Objetivo: </w:t>
-            </w:r>
-            <w:r>
-              <w:rPr>
-                <w:rFonts w:ascii="Calibri" w:hAnsi="Calibri" w:cs="Calibri"/>
-              </w:rPr>
-              <w:t>Realizar el envió de piezas a la Empresa Metalúrgica Correspondiente para realizar un trabajo especifico terciarizando parte de la producción.</w:t>
+              <w:t>Objetivo: Replanificar la producción, especificando el motivo de la replanificación y las variaciones con las etapas planificadas anteriormente.</w:t>
             </w:r>
           </w:p>
         </w:tc>
@@ -12399,6 +12443,7 @@
                 <w:rFonts w:ascii="Calibri" w:hAnsi="Calibri" w:cs="Calibri"/>
                 <w:b/>
               </w:rPr>
+              <w:lastRenderedPageBreak/>
               <w:t>Descripción:</w:t>
             </w:r>
           </w:p>
@@ -12415,49 +12460,25 @@
               <w:rPr>
                 <w:rFonts w:ascii="Calibri" w:hAnsi="Calibri" w:cs="Calibri"/>
               </w:rPr>
-              <w:t xml:space="preserve">El caso de uso comienza cuando el Responsable de </w:t>
-            </w:r>
-            <w:r>
-              <w:rPr>
-                <w:rFonts w:ascii="Calibri" w:hAnsi="Calibri" w:cs="Calibri"/>
-              </w:rPr>
-              <w:t>Almacén (RA</w:t>
-            </w:r>
-            <w:r>
-              <w:rPr>
-                <w:rFonts w:ascii="Calibri" w:hAnsi="Calibri" w:cs="Calibri"/>
-              </w:rPr>
-              <w:t xml:space="preserve">) </w:t>
-            </w:r>
-            <w:r>
-              <w:rPr>
-                <w:rFonts w:ascii="Calibri" w:hAnsi="Calibri" w:cs="Calibri"/>
-              </w:rPr>
-              <w:t>realizar el envío de piezas a trabajo terciarizado</w:t>
-            </w:r>
-            <w:r>
-              <w:rPr>
-                <w:rFonts w:ascii="Calibri" w:hAnsi="Calibri" w:cs="Calibri"/>
-              </w:rPr>
-              <w:t>. El R</w:t>
-            </w:r>
-            <w:r>
-              <w:rPr>
-                <w:rFonts w:ascii="Calibri" w:hAnsi="Calibri" w:cs="Calibri"/>
-              </w:rPr>
-              <w:t>A</w:t>
-            </w:r>
-            <w:r>
-              <w:rPr>
-                <w:rFonts w:ascii="Calibri" w:hAnsi="Calibri" w:cs="Calibri"/>
-              </w:rPr>
-              <w:t xml:space="preserve"> </w:t>
-            </w:r>
-            <w:r>
-              <w:rPr>
-                <w:rFonts w:ascii="Calibri" w:hAnsi="Calibri" w:cs="Calibri"/>
-              </w:rPr>
-              <w:t>verifica y separa las piezas a enviar, registrando la cantidad y tipo de cada una. Luego las piezas son embaladas según el tipo de cada una y son dispuestas para el traslado hacia la Empresa Metalúrgica correspondiente. Al momento del traslado el RA registra el envío de las piezas.</w:t>
+              <w:t xml:space="preserve">El caso de uso comienza cuando el Responsable de Producción (RP) </w:t>
+            </w:r>
+            <w:r>
+              <w:rPr>
+                <w:rFonts w:ascii="Calibri" w:eastAsia="Calibri" w:hAnsi="Calibri" w:cs="Calibri"/>
+              </w:rPr>
+              <w:t>luego de detectar un desvío en la planificación de la producción, registra el motivo del desvío</w:t>
+            </w:r>
+            <w:r>
+              <w:rPr>
+                <w:rFonts w:ascii="Calibri" w:hAnsi="Calibri" w:cs="Calibri"/>
+              </w:rPr>
+              <w:t xml:space="preserve">, recalcula los tiempos de producción, analiza la disponibilidad de materia prima en el caso que sea necesario </w:t>
+            </w:r>
+            <w:r>
+              <w:rPr>
+                <w:rFonts w:ascii="Calibri" w:eastAsia="Calibri" w:hAnsi="Calibri" w:cs="Calibri"/>
+              </w:rPr>
+              <w:t>y detalla las diferentes modificaciones sobre la planificación real de la producción, detallando las cantidades de horas y minutos demorados o avanzados, según sea el caso.</w:t>
             </w:r>
           </w:p>
           <w:p>
@@ -12627,7 +12648,7 @@
                 <w:rFonts w:ascii="Calibri" w:hAnsi="Calibri" w:cs="Calibri"/>
                 <w:b/>
               </w:rPr>
-              <w:t>Administrar Empresa Metalúrgica</w:t>
+              <w:t>Solicitar Cotización de Trabajo</w:t>
             </w:r>
           </w:p>
         </w:tc>
@@ -12651,13 +12672,7 @@
               <w:rPr>
                 <w:rFonts w:ascii="Calibri" w:hAnsi="Calibri" w:cs="Calibri"/>
               </w:rPr>
-              <w:t>ID: 2</w:t>
-            </w:r>
-            <w:r>
-              <w:rPr>
-                <w:rFonts w:ascii="Calibri" w:hAnsi="Calibri" w:cs="Calibri"/>
-              </w:rPr>
-              <w:t>6</w:t>
+              <w:t>ID: 24</w:t>
             </w:r>
           </w:p>
         </w:tc>
@@ -12687,13 +12702,7 @@
               <w:rPr>
                 <w:rFonts w:ascii="Calibri" w:hAnsi="Calibri" w:cs="Calibri"/>
               </w:rPr>
-              <w:t xml:space="preserve">Actor Principal: </w:t>
-            </w:r>
-            <w:r>
-              <w:rPr>
-                <w:rFonts w:ascii="Calibri" w:hAnsi="Calibri" w:cs="Calibri"/>
-              </w:rPr>
-              <w:t>No aplica</w:t>
+              <w:t>Actor Principal: Empresa Metalúrgica</w:t>
             </w:r>
           </w:p>
         </w:tc>
@@ -12754,31 +12763,25 @@
               <w:rPr>
                 <w:rFonts w:ascii="Calibri" w:hAnsi="Calibri" w:cs="Calibri"/>
               </w:rPr>
+              <w:sym w:font="Wingdings" w:char="F0FD"/>
+            </w:r>
+            <w:r>
+              <w:rPr>
+                <w:rFonts w:ascii="Calibri" w:hAnsi="Calibri" w:cs="Calibri"/>
+              </w:rPr>
+              <w:t xml:space="preserve"> Concreto                   </w:t>
+            </w:r>
+            <w:r>
+              <w:rPr>
+                <w:rFonts w:ascii="Calibri" w:hAnsi="Calibri" w:cs="Calibri"/>
+              </w:rPr>
               <w:sym w:font="Wingdings" w:char="F0A8"/>
             </w:r>
             <w:r>
               <w:rPr>
                 <w:rFonts w:ascii="Calibri" w:hAnsi="Calibri" w:cs="Calibri"/>
               </w:rPr>
-              <w:t xml:space="preserve"> Concreto                   </w:t>
-            </w:r>
-            <w:r>
-              <w:rPr>
-                <w:rFonts w:ascii="Calibri" w:hAnsi="Calibri" w:cs="Calibri"/>
-              </w:rPr>
-              <w:sym w:font="Wingdings" w:char="F0FD"/>
-            </w:r>
-            <w:r>
-              <w:rPr>
-                <w:rFonts w:ascii="Calibri" w:hAnsi="Calibri" w:cs="Calibri"/>
-              </w:rPr>
-              <w:t xml:space="preserve"> </w:t>
-            </w:r>
-            <w:r>
-              <w:rPr>
-                <w:rFonts w:ascii="Calibri" w:hAnsi="Calibri" w:cs="Calibri"/>
-              </w:rPr>
-              <w:t>Abstracto</w:t>
+              <w:t xml:space="preserve"> Abstracto</w:t>
             </w:r>
           </w:p>
         </w:tc>
@@ -12808,13 +12811,7 @@
               <w:rPr>
                 <w:rFonts w:ascii="Calibri" w:hAnsi="Calibri" w:cs="Calibri"/>
               </w:rPr>
-              <w:t xml:space="preserve">Objetivo: </w:t>
-            </w:r>
-            <w:r>
-              <w:rPr>
-                <w:rFonts w:ascii="Calibri" w:hAnsi="Calibri" w:cs="Calibri"/>
-              </w:rPr>
-              <w:t>Administrar la información requerida sobre las diferentes Empresas Metalúrgicas que dispone la empresa para terciarizar un trabajo específico de la producción de piezas.</w:t>
+              <w:t>Objetivo: Efectuar un pedido de cotización del trabajo que se necesita delegar, a las diferentes Empresas Metalúrgicas que llevan a cabo dicha tarea.</w:t>
             </w:r>
           </w:p>
         </w:tc>
@@ -12862,61 +12859,7 @@
               <w:rPr>
                 <w:rFonts w:ascii="Calibri" w:hAnsi="Calibri" w:cs="Calibri"/>
               </w:rPr>
-              <w:t>El caso de uso comienza cuando el Responsable de</w:t>
-            </w:r>
-            <w:r>
-              <w:rPr>
-                <w:rFonts w:ascii="Calibri" w:hAnsi="Calibri" w:cs="Calibri"/>
-              </w:rPr>
-              <w:t xml:space="preserve"> Compras</w:t>
-            </w:r>
-            <w:r>
-              <w:rPr>
-                <w:rFonts w:ascii="Calibri" w:hAnsi="Calibri" w:cs="Calibri"/>
-              </w:rPr>
-              <w:t xml:space="preserve"> (R</w:t>
-            </w:r>
-            <w:r>
-              <w:rPr>
-                <w:rFonts w:ascii="Calibri" w:hAnsi="Calibri" w:cs="Calibri"/>
-              </w:rPr>
-              <w:t>C</w:t>
-            </w:r>
-            <w:r>
-              <w:rPr>
-                <w:rFonts w:ascii="Calibri" w:hAnsi="Calibri" w:cs="Calibri"/>
-              </w:rPr>
-              <w:t xml:space="preserve">) </w:t>
-            </w:r>
-            <w:r>
-              <w:rPr>
-                <w:rFonts w:ascii="Calibri" w:eastAsia="Calibri" w:hAnsi="Calibri" w:cs="Calibri"/>
-              </w:rPr>
-              <w:t xml:space="preserve">desea dar de alta una nueva </w:t>
-            </w:r>
-            <w:r>
-              <w:rPr>
-                <w:rFonts w:ascii="Calibri" w:hAnsi="Calibri" w:cs="Calibri"/>
-              </w:rPr>
-              <w:t>Empresa Metalúrgica</w:t>
-            </w:r>
-            <w:r>
-              <w:rPr>
-                <w:rFonts w:ascii="Calibri" w:eastAsia="Calibri" w:hAnsi="Calibri" w:cs="Calibri"/>
-              </w:rPr>
-              <w:t xml:space="preserve">, consultar información referida a las mismas, modificar o eliminar alguna </w:t>
-            </w:r>
-            <w:r>
-              <w:rPr>
-                <w:rFonts w:ascii="Calibri" w:hAnsi="Calibri" w:cs="Calibri"/>
-              </w:rPr>
-              <w:t>Empresa Metalúrgica</w:t>
-            </w:r>
-            <w:r>
-              <w:rPr>
-                <w:rFonts w:ascii="Calibri" w:eastAsia="Calibri" w:hAnsi="Calibri" w:cs="Calibri"/>
-              </w:rPr>
-              <w:t xml:space="preserve"> por diferentes motivos.</w:t>
+              <w:t>El caso de uso comienza cuando el Responsable de Compras (RC) solicita la terciarización de un proceso de producción. El RC consulta la cantidad de piezas a terciarizar, determina la Empresa Metalúrgica a la cual se le va a realizar la solicitud de cotización de trabajo y si dicha empresa no está registrada en la empresa se toman los datos pertinentes y se la registra. Luego, el RC confecciona la solicitud de cotización, detallando en la misma todas las piezas y procesos que son necesarios para cada una de las piezas. El RC envía la solicitud de cotización a la Empresa Metalúrgica.</w:t>
             </w:r>
           </w:p>
           <w:p>
@@ -13079,7 +13022,6 @@
               <w:rPr>
                 <w:rFonts w:ascii="Calibri" w:hAnsi="Calibri" w:cs="Calibri"/>
               </w:rPr>
-              <w:lastRenderedPageBreak/>
               <w:t xml:space="preserve">Nombre del Caso de Uso:  </w:t>
             </w:r>
             <w:r>
@@ -13087,7 +13029,7 @@
                 <w:rFonts w:ascii="Calibri" w:hAnsi="Calibri" w:cs="Calibri"/>
                 <w:b/>
               </w:rPr>
-              <w:t>Recibir Pieza</w:t>
+              <w:t>Enviar Pieza para Trabajo</w:t>
             </w:r>
           </w:p>
         </w:tc>
@@ -13111,13 +13053,7 @@
               <w:rPr>
                 <w:rFonts w:ascii="Calibri" w:hAnsi="Calibri" w:cs="Calibri"/>
               </w:rPr>
-              <w:t>ID: 2</w:t>
-            </w:r>
-            <w:r>
-              <w:rPr>
-                <w:rFonts w:ascii="Calibri" w:hAnsi="Calibri" w:cs="Calibri"/>
-              </w:rPr>
-              <w:t>7</w:t>
+              <w:t>ID: 25</w:t>
             </w:r>
           </w:p>
         </w:tc>
@@ -13147,6 +13083,7 @@
               <w:rPr>
                 <w:rFonts w:ascii="Calibri" w:hAnsi="Calibri" w:cs="Calibri"/>
               </w:rPr>
+              <w:lastRenderedPageBreak/>
               <w:t>Actor Principal: Empresa Metalúrgica</w:t>
             </w:r>
           </w:p>
@@ -13256,19 +13193,7 @@
               <w:rPr>
                 <w:rFonts w:ascii="Calibri" w:hAnsi="Calibri" w:cs="Calibri"/>
               </w:rPr>
-              <w:t xml:space="preserve">Objetivo: </w:t>
-            </w:r>
-            <w:r>
-              <w:rPr>
-                <w:rFonts w:ascii="Calibri" w:hAnsi="Calibri" w:cs="Calibri"/>
-              </w:rPr>
-              <w:t>Recibir la pieza enviada a la Empresa Metalúrgica previamente</w:t>
-            </w:r>
-            <w:r>
-              <w:rPr>
-                <w:rFonts w:ascii="Calibri" w:hAnsi="Calibri" w:cs="Calibri"/>
-              </w:rPr>
-              <w:t>.</w:t>
+              <w:t>Objetivo: Realizar el envió de piezas a la Empresa Metalúrgica Correspondiente para realizar un trabajo especifico terciarizando parte de la producción.</w:t>
             </w:r>
           </w:p>
         </w:tc>
@@ -13316,37 +13241,7 @@
               <w:rPr>
                 <w:rFonts w:ascii="Calibri" w:hAnsi="Calibri" w:cs="Calibri"/>
               </w:rPr>
-              <w:t xml:space="preserve">El caso de uso comienza cuando el Responsable de </w:t>
-            </w:r>
-            <w:r>
-              <w:rPr>
-                <w:rFonts w:ascii="Calibri" w:hAnsi="Calibri" w:cs="Calibri"/>
-              </w:rPr>
-              <w:t>Almacén</w:t>
-            </w:r>
-            <w:r>
-              <w:rPr>
-                <w:rFonts w:ascii="Calibri" w:hAnsi="Calibri" w:cs="Calibri"/>
-              </w:rPr>
-              <w:t xml:space="preserve"> (R</w:t>
-            </w:r>
-            <w:r>
-              <w:rPr>
-                <w:rFonts w:ascii="Calibri" w:hAnsi="Calibri" w:cs="Calibri"/>
-              </w:rPr>
-              <w:t>A</w:t>
-            </w:r>
-            <w:r>
-              <w:rPr>
-                <w:rFonts w:ascii="Calibri" w:hAnsi="Calibri" w:cs="Calibri"/>
-              </w:rPr>
-              <w:t xml:space="preserve">) </w:t>
-            </w:r>
-            <w:r>
-              <w:rPr>
-                <w:rFonts w:ascii="Calibri" w:hAnsi="Calibri" w:cs="Calibri"/>
-              </w:rPr>
-              <w:t>recibe las piezas previamente enviadas a la Empresa Metalúrgica. El RA controla la mercadería, si todo es satisfactorio registra el ingreso de las piezas. Luego informa al Responsable de Producción (RP) la recepción de las piezas.</w:t>
+              <w:t>El caso de uso comienza cuando el Responsable de Almacén (RA) realizar el envío de piezas a trabajo terciarizado. El RA verifica y separa las piezas a enviar, registrando la cantidad y tipo de cada una. Luego las piezas son embaladas según el tipo de cada una y son dispuestas para el traslado hacia la Empresa Metalúrgica correspondiente. Al momento del traslado el RA registra el envío de las piezas.</w:t>
             </w:r>
           </w:p>
           <w:p>
@@ -13516,7 +13411,7 @@
                 <w:rFonts w:ascii="Calibri" w:hAnsi="Calibri" w:cs="Calibri"/>
                 <w:b/>
               </w:rPr>
-              <w:t>Realizar Pago a Empresa Metalúrgica</w:t>
+              <w:t>Administrar Empresa Metalúrgica</w:t>
             </w:r>
           </w:p>
         </w:tc>
@@ -13540,13 +13435,7 @@
               <w:rPr>
                 <w:rFonts w:ascii="Calibri" w:hAnsi="Calibri" w:cs="Calibri"/>
               </w:rPr>
-              <w:t>ID: 2</w:t>
-            </w:r>
-            <w:r>
-              <w:rPr>
-                <w:rFonts w:ascii="Calibri" w:hAnsi="Calibri" w:cs="Calibri"/>
-              </w:rPr>
-              <w:t>8</w:t>
+              <w:t>ID: 26</w:t>
             </w:r>
           </w:p>
         </w:tc>
@@ -13576,7 +13465,7 @@
               <w:rPr>
                 <w:rFonts w:ascii="Calibri" w:hAnsi="Calibri" w:cs="Calibri"/>
               </w:rPr>
-              <w:t>Actor Principal: Empresa Metalúrgica</w:t>
+              <w:t>Actor Principal: No aplica</w:t>
             </w:r>
           </w:p>
         </w:tc>
@@ -13637,19 +13526,19 @@
               <w:rPr>
                 <w:rFonts w:ascii="Calibri" w:hAnsi="Calibri" w:cs="Calibri"/>
               </w:rPr>
+              <w:sym w:font="Wingdings" w:char="F0A8"/>
+            </w:r>
+            <w:r>
+              <w:rPr>
+                <w:rFonts w:ascii="Calibri" w:hAnsi="Calibri" w:cs="Calibri"/>
+              </w:rPr>
+              <w:t xml:space="preserve"> Concreto                   </w:t>
+            </w:r>
+            <w:r>
+              <w:rPr>
+                <w:rFonts w:ascii="Calibri" w:hAnsi="Calibri" w:cs="Calibri"/>
+              </w:rPr>
               <w:sym w:font="Wingdings" w:char="F0FD"/>
-            </w:r>
-            <w:r>
-              <w:rPr>
-                <w:rFonts w:ascii="Calibri" w:hAnsi="Calibri" w:cs="Calibri"/>
-              </w:rPr>
-              <w:t xml:space="preserve"> Concreto                   </w:t>
-            </w:r>
-            <w:r>
-              <w:rPr>
-                <w:rFonts w:ascii="Calibri" w:hAnsi="Calibri" w:cs="Calibri"/>
-              </w:rPr>
-              <w:sym w:font="Wingdings" w:char="F0A8"/>
             </w:r>
             <w:r>
               <w:rPr>
@@ -13685,19 +13574,7 @@
               <w:rPr>
                 <w:rFonts w:ascii="Calibri" w:hAnsi="Calibri" w:cs="Calibri"/>
               </w:rPr>
-              <w:t xml:space="preserve">Objetivo: </w:t>
-            </w:r>
-            <w:r>
-              <w:rPr>
-                <w:rFonts w:ascii="Calibri" w:hAnsi="Calibri" w:cs="Calibri"/>
-              </w:rPr>
-              <w:t>Registrar el pago del trabajo realizado a la empresa Metalúrgica</w:t>
-            </w:r>
-            <w:r>
-              <w:rPr>
-                <w:rFonts w:ascii="Calibri" w:hAnsi="Calibri" w:cs="Calibri"/>
-              </w:rPr>
-              <w:t>.</w:t>
+              <w:t>Objetivo: Administrar la información requerida sobre las diferentes Empresas Metalúrgicas que dispone la empresa para terciarizar un trabajo específico de la producción de piezas.</w:t>
             </w:r>
           </w:p>
         </w:tc>
@@ -13745,69 +13622,37 @@
               <w:rPr>
                 <w:rFonts w:ascii="Calibri" w:hAnsi="Calibri" w:cs="Calibri"/>
               </w:rPr>
-              <w:t xml:space="preserve">El caso de uso comienza cuando el Responsable de </w:t>
-            </w:r>
-            <w:r>
-              <w:rPr>
-                <w:rFonts w:ascii="Calibri" w:hAnsi="Calibri" w:cs="Calibri"/>
-              </w:rPr>
-              <w:t>Compras</w:t>
-            </w:r>
-            <w:r>
-              <w:rPr>
-                <w:rFonts w:ascii="Calibri" w:hAnsi="Calibri" w:cs="Calibri"/>
-              </w:rPr>
-              <w:t xml:space="preserve"> (R</w:t>
-            </w:r>
-            <w:r>
-              <w:rPr>
-                <w:rFonts w:ascii="Calibri" w:hAnsi="Calibri" w:cs="Calibri"/>
-              </w:rPr>
-              <w:t>C</w:t>
-            </w:r>
-            <w:r>
-              <w:rPr>
-                <w:rFonts w:ascii="Calibri" w:hAnsi="Calibri" w:cs="Calibri"/>
-              </w:rPr>
-              <w:t>)</w:t>
-            </w:r>
-            <w:r>
-              <w:rPr>
-                <w:rFonts w:ascii="Calibri" w:hAnsi="Calibri" w:cs="Calibri"/>
-              </w:rPr>
-              <w:t xml:space="preserve"> </w:t>
-            </w:r>
-            <w:r>
-              <w:rPr>
-                <w:rFonts w:ascii="Calibri" w:hAnsi="Calibri" w:cs="Calibri"/>
-              </w:rPr>
-              <w:t xml:space="preserve"> </w:t>
-            </w:r>
-            <w:r>
-              <w:rPr>
-                <w:rFonts w:ascii="Calibri" w:hAnsi="Calibri" w:cs="Calibri"/>
-              </w:rPr>
-              <w:t xml:space="preserve">debe pagar el servicio prestado por la Empresa Metalúrgica. El mismo controla la factura, realiza </w:t>
-            </w:r>
-            <w:r>
-              <w:rPr>
-                <w:rFonts w:ascii="Calibri" w:hAnsi="Calibri" w:cs="Calibri"/>
-                <w:highlight w:val="lightGray"/>
-              </w:rPr>
-              <w:t>control cruzado</w:t>
-            </w:r>
-            <w:r>
-              <w:rPr>
-                <w:rFonts w:ascii="Calibri" w:hAnsi="Calibri" w:cs="Calibri"/>
-              </w:rPr>
-              <w:t xml:space="preserve"> con otros documentos (nota de pedido, remito, etc.) y si todo está en orden realiza el pago de la factura a través de </w:t>
-            </w:r>
-            <w:r>
-              <w:rPr>
-                <w:rFonts w:ascii="Calibri" w:hAnsi="Calibri" w:cs="Calibri"/>
-                <w:highlight w:val="lightGray"/>
-              </w:rPr>
-              <w:t>cheque, transferencia bancaria o efectivo.</w:t>
+              <w:t xml:space="preserve">El caso de uso comienza cuando el Responsable de Compras (RC) </w:t>
+            </w:r>
+            <w:r>
+              <w:rPr>
+                <w:rFonts w:ascii="Calibri" w:eastAsia="Calibri" w:hAnsi="Calibri" w:cs="Calibri"/>
+              </w:rPr>
+              <w:t xml:space="preserve">desea dar de alta una nueva </w:t>
+            </w:r>
+            <w:r>
+              <w:rPr>
+                <w:rFonts w:ascii="Calibri" w:hAnsi="Calibri" w:cs="Calibri"/>
+              </w:rPr>
+              <w:t>Empresa Metalúrgica</w:t>
+            </w:r>
+            <w:r>
+              <w:rPr>
+                <w:rFonts w:ascii="Calibri" w:eastAsia="Calibri" w:hAnsi="Calibri" w:cs="Calibri"/>
+              </w:rPr>
+              <w:t xml:space="preserve">, consultar información referida a las mismas, modificar o eliminar alguna </w:t>
+            </w:r>
+            <w:r>
+              <w:rPr>
+                <w:rFonts w:ascii="Calibri" w:hAnsi="Calibri" w:cs="Calibri"/>
+              </w:rPr>
+              <w:t>Empresa Metalúrgica</w:t>
+            </w:r>
+            <w:r>
+              <w:rPr>
+                <w:rFonts w:ascii="Calibri" w:eastAsia="Calibri" w:hAnsi="Calibri" w:cs="Calibri"/>
+              </w:rPr>
+              <w:t xml:space="preserve"> por diferentes motivos.</w:t>
             </w:r>
           </w:p>
           <w:p>
@@ -13978,7 +13823,7 @@
                 <w:rFonts w:ascii="Calibri" w:hAnsi="Calibri" w:cs="Calibri"/>
                 <w:b/>
               </w:rPr>
-              <w:t>Realizar Cancelación de Trabajo</w:t>
+              <w:t>Recibir Pieza</w:t>
             </w:r>
           </w:p>
         </w:tc>
@@ -14002,13 +13847,7 @@
               <w:rPr>
                 <w:rFonts w:ascii="Calibri" w:hAnsi="Calibri" w:cs="Calibri"/>
               </w:rPr>
-              <w:t>ID: 2</w:t>
-            </w:r>
-            <w:r>
-              <w:rPr>
-                <w:rFonts w:ascii="Calibri" w:hAnsi="Calibri" w:cs="Calibri"/>
-              </w:rPr>
-              <w:t>9</w:t>
+              <w:t>ID: 27</w:t>
             </w:r>
           </w:p>
         </w:tc>
@@ -14147,13 +13986,7 @@
               <w:rPr>
                 <w:rFonts w:ascii="Calibri" w:hAnsi="Calibri" w:cs="Calibri"/>
               </w:rPr>
-              <w:t xml:space="preserve">Objetivo: </w:t>
-            </w:r>
-            <w:r>
-              <w:rPr>
-                <w:rFonts w:ascii="Calibri" w:hAnsi="Calibri" w:cs="Calibri"/>
-              </w:rPr>
-              <w:t>Cancelar el trabajo solicitado a la Empresa Metalúrgica indicado el motivo de cancelación.</w:t>
+              <w:t>Objetivo: Recibir la pieza enviada a la Empresa Metalúrgica previamente.</w:t>
             </w:r>
           </w:p>
         </w:tc>
@@ -14201,25 +14034,7 @@
               <w:rPr>
                 <w:rFonts w:ascii="Calibri" w:hAnsi="Calibri" w:cs="Calibri"/>
               </w:rPr>
-              <w:t xml:space="preserve">El caso de uso comienza cuando el Responsable de </w:t>
-            </w:r>
-            <w:r>
-              <w:rPr>
-                <w:rFonts w:ascii="Calibri" w:hAnsi="Calibri" w:cs="Calibri"/>
-              </w:rPr>
-              <w:t>Producción (RP) informa al Responsable de Compras (RC) la necesidad de cancelar un trabajo terciarizado que está en curso. El RC se comunica con la Empresa Metalúrgica (EM) e informa de la situación, la EM</w:t>
-            </w:r>
-            <w:r>
-              <w:rPr>
-                <w:rFonts w:ascii="Calibri" w:hAnsi="Calibri" w:cs="Calibri"/>
-              </w:rPr>
-              <w:t xml:space="preserve"> </w:t>
-            </w:r>
-            <w:r>
-              <w:rPr>
-                <w:rFonts w:ascii="Calibri" w:hAnsi="Calibri" w:cs="Calibri"/>
-              </w:rPr>
-              <w:t>comunica si la cancelación es posible y de ser así el RP responde cualquier necesidad de información por parte de la EM. Luego el RC registra la cancelación de trabajo terciarizado e informa al RP la cancelación del mismo.</w:t>
+              <w:t>El caso de uso comienza cuando el Responsable de Almacén (RA) recibe las piezas previamente enviadas a la Empresa Metalúrgica. El RA controla la mercadería, si todo es satisfactorio registra el ingreso de las piezas. Luego informa al Responsable de Producción (RP) la recepción de las piezas.</w:t>
             </w:r>
           </w:p>
           <w:p>
@@ -14389,14 +14204,7 @@
                 <w:rFonts w:ascii="Calibri" w:hAnsi="Calibri" w:cs="Calibri"/>
                 <w:b/>
               </w:rPr>
-              <w:t xml:space="preserve">Realizar </w:t>
-            </w:r>
-            <w:r>
-              <w:rPr>
-                <w:rFonts w:ascii="Calibri" w:hAnsi="Calibri" w:cs="Calibri"/>
-                <w:b/>
-              </w:rPr>
-              <w:t>Reclamo a Empresa Metalúrgica</w:t>
+              <w:t>Realizar Pago a Empresa Metalúrgica</w:t>
             </w:r>
           </w:p>
         </w:tc>
@@ -14420,13 +14228,7 @@
               <w:rPr>
                 <w:rFonts w:ascii="Calibri" w:hAnsi="Calibri" w:cs="Calibri"/>
               </w:rPr>
-              <w:t xml:space="preserve">ID: </w:t>
-            </w:r>
-            <w:r>
-              <w:rPr>
-                <w:rFonts w:ascii="Calibri" w:hAnsi="Calibri" w:cs="Calibri"/>
-              </w:rPr>
-              <w:t>30</w:t>
+              <w:t>ID: 28</w:t>
             </w:r>
           </w:p>
         </w:tc>
@@ -14565,13 +14367,7 @@
               <w:rPr>
                 <w:rFonts w:ascii="Calibri" w:hAnsi="Calibri" w:cs="Calibri"/>
               </w:rPr>
-              <w:t xml:space="preserve">Objetivo: </w:t>
-            </w:r>
-            <w:r>
-              <w:rPr>
-                <w:rFonts w:ascii="Calibri" w:hAnsi="Calibri" w:cs="Calibri"/>
-              </w:rPr>
-              <w:t>Realizar un reclamo a Empresa metalúrgica debido a diferentes motivos.</w:t>
+              <w:t>Objetivo: Registrar el pago del trabajo realizado a la empresa Metalúrgica.</w:t>
             </w:r>
           </w:p>
         </w:tc>
@@ -14619,13 +14415,27 @@
               <w:rPr>
                 <w:rFonts w:ascii="Calibri" w:hAnsi="Calibri" w:cs="Calibri"/>
               </w:rPr>
-              <w:t xml:space="preserve">El caso de uso comienza cuando el </w:t>
-            </w:r>
-            <w:r>
-              <w:rPr>
-                <w:rFonts w:ascii="Calibri" w:hAnsi="Calibri" w:cs="Calibri"/>
-              </w:rPr>
-              <w:t>Responsable de Almacén (RA) ó el Responsable de Calidad (RCa) informan al Responsable de Compras (RCo) la necesidad de hacer un reclamo. El RCo solicita el motivo del reclamo y documentación al RA ó RCa, luego se comunica con la Empresa Metalúrgica (EM) e informa dicho reclamo aclarando el motivo y la documentación pertinente. Al finalizar la comunicación con la EM registra el reclamo.</w:t>
+              <w:t xml:space="preserve">El caso de uso comienza cuando el Responsable de Compras (RC)  debe pagar el servicio prestado por la Empresa Metalúrgica. El mismo controla la factura, realiza </w:t>
+            </w:r>
+            <w:r>
+              <w:rPr>
+                <w:rFonts w:ascii="Calibri" w:hAnsi="Calibri" w:cs="Calibri"/>
+                <w:highlight w:val="lightGray"/>
+              </w:rPr>
+              <w:t>control cruzado</w:t>
+            </w:r>
+            <w:r>
+              <w:rPr>
+                <w:rFonts w:ascii="Calibri" w:hAnsi="Calibri" w:cs="Calibri"/>
+              </w:rPr>
+              <w:t xml:space="preserve"> con otros documentos (nota de pedido, remito, etc.) y si todo está en orden realiza el pago de la factura a través de </w:t>
+            </w:r>
+            <w:r>
+              <w:rPr>
+                <w:rFonts w:ascii="Calibri" w:hAnsi="Calibri" w:cs="Calibri"/>
+                <w:highlight w:val="lightGray"/>
+              </w:rPr>
+              <w:t>cheque, transferencia bancaria o efectivo.</w:t>
             </w:r>
           </w:p>
           <w:p>
@@ -14647,22 +14457,6 @@
         </w:tc>
       </w:tr>
     </w:tbl>
-    <w:p>
-      <w:pPr>
-        <w:jc w:val="both"/>
-        <w:rPr>
-          <w:rFonts w:ascii="Calibri" w:hAnsi="Calibri" w:cs="Calibri"/>
-        </w:rPr>
-      </w:pPr>
-    </w:p>
-    <w:p>
-      <w:pPr>
-        <w:jc w:val="both"/>
-        <w:rPr>
-          <w:rFonts w:ascii="Calibri" w:hAnsi="Calibri" w:cs="Calibri"/>
-        </w:rPr>
-      </w:pPr>
-    </w:p>
     <w:p>
       <w:pPr>
         <w:jc w:val="both"/>
@@ -14785,7 +14579,7 @@
           <w:tcPr>
             <w:tcW w:w="8222" w:type="dxa"/>
             <w:gridSpan w:val="2"/>
-            <w:shd w:val="clear" w:color="auto" w:fill="94EFE3" w:themeFill="accent6" w:themeFillTint="66"/>
+            <w:shd w:val="clear" w:color="auto" w:fill="C7D0E9" w:themeFill="accent5" w:themeFillTint="66"/>
             <w:tcMar>
               <w:top w:w="57" w:type="dxa"/>
             </w:tcMar>
@@ -14804,6 +14598,7 @@
               <w:rPr>
                 <w:rFonts w:ascii="Calibri" w:hAnsi="Calibri" w:cs="Calibri"/>
               </w:rPr>
+              <w:lastRenderedPageBreak/>
               <w:t xml:space="preserve">Nombre del Caso de Uso:  </w:t>
             </w:r>
             <w:r>
@@ -14811,7 +14606,7 @@
                 <w:rFonts w:ascii="Calibri" w:hAnsi="Calibri" w:cs="Calibri"/>
                 <w:b/>
               </w:rPr>
-              <w:t>Realizar Planificación de Control de Calidad</w:t>
+              <w:t>Realizar Cancelación de Trabajo</w:t>
             </w:r>
           </w:p>
         </w:tc>
@@ -14835,7 +14630,7 @@
               <w:rPr>
                 <w:rFonts w:ascii="Calibri" w:hAnsi="Calibri" w:cs="Calibri"/>
               </w:rPr>
-              <w:t>ID:31</w:t>
+              <w:t>ID: 29</w:t>
             </w:r>
           </w:p>
         </w:tc>
@@ -14865,7 +14660,7 @@
               <w:rPr>
                 <w:rFonts w:ascii="Calibri" w:hAnsi="Calibri" w:cs="Calibri"/>
               </w:rPr>
-              <w:t>Actor Principal: No aplica</w:t>
+              <w:t>Actor Principal: Empresa Metalúrgica</w:t>
             </w:r>
           </w:p>
         </w:tc>
@@ -14944,7 +14739,7 @@
               <w:rPr>
                 <w:rFonts w:ascii="Calibri" w:hAnsi="Calibri" w:cs="Calibri"/>
               </w:rPr>
-              <w:t>Abstracto</w:t>
+              <w:t xml:space="preserve"> Abstracto</w:t>
             </w:r>
           </w:p>
         </w:tc>
@@ -14974,7 +14769,7 @@
               <w:rPr>
                 <w:rFonts w:ascii="Calibri" w:hAnsi="Calibri" w:cs="Calibri"/>
               </w:rPr>
-              <w:t>Objetivo: Confeccionar la planificación del Control de Calidad, definiendo los diferentes pasos necesarios para determinar si una pieza cumple o no con los estándares de Calidad previamente establecidos.</w:t>
+              <w:t>Objetivo: Cancelar el trabajo solicitado a la Empresa Metalúrgica indicado el motivo de cancelación.</w:t>
             </w:r>
           </w:p>
         </w:tc>
@@ -15022,7 +14817,7 @@
               <w:rPr>
                 <w:rFonts w:ascii="Calibri" w:hAnsi="Calibri" w:cs="Calibri"/>
               </w:rPr>
-              <w:t>El caso de uso comienza cuando el Responsable de Calidad (RC)  recibe una planilla de Planificación de Producción, analiza los productos, piezas o materia prima y cantidades a controlar, determina las etapas de procesos a llevar a cabo, los tiempos que llevará realizar cada proceso y determina la fecha de finalización de control de calidad, asentando todo en una planilla de Planificación de Calidad.</w:t>
+              <w:t>El caso de uso comienza cuando el Responsable de Producción (RP) informa al Responsable de Compras (RC) la necesidad de cancelar un trabajo terciarizado que está en curso. El RC se comunica con la Empresa Metalúrgica (EM) e informa de la situación, la EM comunica si la cancelación es posible y de ser así el RP responde cualquier necesidad de información por parte de la EM. Luego el RC registra la cancelación de trabajo terciarizado e informa al RP la cancelación del mismo.</w:t>
             </w:r>
           </w:p>
           <w:p>
@@ -15166,7 +14961,7 @@
           <w:tcPr>
             <w:tcW w:w="8222" w:type="dxa"/>
             <w:gridSpan w:val="2"/>
-            <w:shd w:val="clear" w:color="auto" w:fill="94EFE3" w:themeFill="accent6" w:themeFillTint="66"/>
+            <w:shd w:val="clear" w:color="auto" w:fill="C7D0E9" w:themeFill="accent5" w:themeFillTint="66"/>
             <w:tcMar>
               <w:top w:w="57" w:type="dxa"/>
             </w:tcMar>
@@ -15192,7 +14987,7 @@
                 <w:rFonts w:ascii="Calibri" w:hAnsi="Calibri" w:cs="Calibri"/>
                 <w:b/>
               </w:rPr>
-              <w:t>Realizar Control de Calidad</w:t>
+              <w:t>Realizar Reclamo a Empresa Metalúrgica</w:t>
             </w:r>
           </w:p>
         </w:tc>
@@ -15216,7 +15011,7 @@
               <w:rPr>
                 <w:rFonts w:ascii="Calibri" w:hAnsi="Calibri" w:cs="Calibri"/>
               </w:rPr>
-              <w:t>ID:32</w:t>
+              <w:t>ID: 30</w:t>
             </w:r>
           </w:p>
         </w:tc>
@@ -15246,7 +15041,7 @@
               <w:rPr>
                 <w:rFonts w:ascii="Calibri" w:hAnsi="Calibri" w:cs="Calibri"/>
               </w:rPr>
-              <w:t>Actor Principal: No aplica</w:t>
+              <w:t>Actor Principal: Empresa Metalúrgica</w:t>
             </w:r>
           </w:p>
         </w:tc>
@@ -15325,7 +15120,7 @@
               <w:rPr>
                 <w:rFonts w:ascii="Calibri" w:hAnsi="Calibri" w:cs="Calibri"/>
               </w:rPr>
-              <w:t>Abstracto</w:t>
+              <w:t xml:space="preserve"> Abstracto</w:t>
             </w:r>
           </w:p>
         </w:tc>
@@ -15355,7 +15150,7 @@
               <w:rPr>
                 <w:rFonts w:ascii="Calibri" w:hAnsi="Calibri" w:cs="Calibri"/>
               </w:rPr>
-              <w:t>Objetivo: Verificar que la materia prima recibida, trabajo delegado o producción final, cumplen con los estándares de Calidad previamente establecidos.</w:t>
+              <w:t>Objetivo: Realizar un reclamo a Empresa metalúrgica debido a diferentes motivos.</w:t>
             </w:r>
           </w:p>
         </w:tc>
@@ -15403,14 +15198,7 @@
               <w:rPr>
                 <w:rFonts w:ascii="Calibri" w:hAnsi="Calibri" w:cs="Calibri"/>
               </w:rPr>
-              <w:t xml:space="preserve">El caso de uso comienza cuando el Responsable de Calidad (RC) recibe la materia prima adquirida, o </w:t>
-            </w:r>
-            <w:r>
-              <w:rPr>
-                <w:rFonts w:ascii="Calibri" w:hAnsi="Calibri" w:cs="Calibri"/>
-              </w:rPr>
-              <w:lastRenderedPageBreak/>
-              <w:t>una pieza con orden de control de calidad o un producto final, analiza la Planilla de Calidad que corresponde al caso y realiza los procesos que correspondan, registrando los resultados obtenidos de cada control.</w:t>
+              <w:t>El caso de uso comienza cuando el Responsable de Almacén (RA) ó el Responsable de Calidad (RCa) informan al Responsable de Compras (RCo) la necesidad de hacer un reclamo. El RCo solicita el motivo del reclamo y documentación al RA ó RCa, luego se comunica con la Empresa Metalúrgica (EM) e informa dicho reclamo aclarando el motivo y la documentación pertinente. Al finalizar la comunicación con la EM registra el reclamo.</w:t>
             </w:r>
           </w:p>
           <w:p>
@@ -15432,6 +15220,22 @@
         </w:tc>
       </w:tr>
     </w:tbl>
+    <w:p>
+      <w:pPr>
+        <w:jc w:val="both"/>
+        <w:rPr>
+          <w:rFonts w:ascii="Calibri" w:hAnsi="Calibri" w:cs="Calibri"/>
+        </w:rPr>
+      </w:pPr>
+    </w:p>
+    <w:p>
+      <w:pPr>
+        <w:jc w:val="both"/>
+        <w:rPr>
+          <w:rFonts w:ascii="Calibri" w:hAnsi="Calibri" w:cs="Calibri"/>
+        </w:rPr>
+      </w:pPr>
+    </w:p>
     <w:p>
       <w:pPr>
         <w:jc w:val="both"/>
@@ -15580,7 +15384,7 @@
                 <w:rFonts w:ascii="Calibri" w:hAnsi="Calibri" w:cs="Calibri"/>
                 <w:b/>
               </w:rPr>
-              <w:t>Replanificar Control de Calidad</w:t>
+              <w:t>Realizar Planificación de Control de Calidad</w:t>
             </w:r>
           </w:p>
         </w:tc>
@@ -15604,7 +15408,7 @@
               <w:rPr>
                 <w:rFonts w:ascii="Calibri" w:hAnsi="Calibri" w:cs="Calibri"/>
               </w:rPr>
-              <w:t>ID:34</w:t>
+              <w:t>ID:31</w:t>
             </w:r>
           </w:p>
         </w:tc>
@@ -15743,7 +15547,7 @@
               <w:rPr>
                 <w:rFonts w:ascii="Calibri" w:hAnsi="Calibri" w:cs="Calibri"/>
               </w:rPr>
-              <w:t>Objetivo: Replanificar el  Control de Calidad, especificando el motivo de la replanificación y las variaciones con los procesos planificados anteriormente.</w:t>
+              <w:t>Objetivo: Confeccionar la planificación del Control de Calidad, definiendo los diferentes pasos necesarios para determinar si una pieza cumple o no con los estándares de Calidad previamente establecidos.</w:t>
             </w:r>
           </w:p>
         </w:tc>
@@ -15791,49 +15595,7 @@
               <w:rPr>
                 <w:rFonts w:ascii="Calibri" w:hAnsi="Calibri" w:cs="Calibri"/>
               </w:rPr>
-              <w:t xml:space="preserve">El caso de uso comienza cuando el Responsable de Calidad (RC) </w:t>
-            </w:r>
-            <w:r>
-              <w:rPr>
-                <w:rFonts w:ascii="Calibri" w:eastAsia="Calibri" w:hAnsi="Calibri" w:cs="Calibri"/>
-              </w:rPr>
-              <w:t>luego de detectar un d</w:t>
-            </w:r>
-            <w:r>
-              <w:rPr>
-                <w:rFonts w:ascii="Calibri" w:hAnsi="Calibri" w:cs="Calibri"/>
-              </w:rPr>
-              <w:t>esvío en la planificación del Control de Calidad</w:t>
-            </w:r>
-            <w:r>
-              <w:rPr>
-                <w:rFonts w:ascii="Calibri" w:eastAsia="Calibri" w:hAnsi="Calibri" w:cs="Calibri"/>
-              </w:rPr>
-              <w:t>, registra el motivo del desvío</w:t>
-            </w:r>
-            <w:r>
-              <w:rPr>
-                <w:rFonts w:ascii="Calibri" w:hAnsi="Calibri" w:cs="Calibri"/>
-              </w:rPr>
-              <w:t xml:space="preserve">, recalcula los tiempos de control de calidad, </w:t>
-            </w:r>
-            <w:r>
-              <w:rPr>
-                <w:rFonts w:ascii="Calibri" w:eastAsia="Calibri" w:hAnsi="Calibri" w:cs="Calibri"/>
-              </w:rPr>
-              <w:t>y detalla las diferentes modificaciones sobre la planificación real de</w:t>
-            </w:r>
-            <w:r>
-              <w:rPr>
-                <w:rFonts w:ascii="Calibri" w:hAnsi="Calibri" w:cs="Calibri"/>
-              </w:rPr>
-              <w:t>l Control de Calidad</w:t>
-            </w:r>
-            <w:r>
-              <w:rPr>
-                <w:rFonts w:ascii="Calibri" w:eastAsia="Calibri" w:hAnsi="Calibri" w:cs="Calibri"/>
-              </w:rPr>
-              <w:t>, detallando las cantidades de horas y minutos demorados o avanzados, según sea el caso.</w:t>
+              <w:t>El caso de uso comienza cuando el Responsable de Calidad (RC)  recibe una planilla de Planificación de Producción, analiza los productos, piezas o materia prima y cantidades a controlar, determina las etapas de procesos a llevar a cabo, los tiempos que llevará realizar cada proceso y determina la fecha de finalización de control de calidad, asentando todo en una planilla de Planificación de Calidad.</w:t>
             </w:r>
           </w:p>
           <w:p>
@@ -15897,6 +15659,7 @@
             <w:tcW w:w="8222" w:type="dxa"/>
             <w:gridSpan w:val="2"/>
             <w:tcBorders>
+              <w:bottom w:val="double" w:sz="4" w:space="0" w:color="C0C0C0"/>
               <w:right w:val="nil"/>
             </w:tcBorders>
             <w:shd w:val="clear" w:color="auto" w:fill="auto"/>
@@ -15976,7 +15739,7 @@
           <w:tcPr>
             <w:tcW w:w="8222" w:type="dxa"/>
             <w:gridSpan w:val="2"/>
-            <w:shd w:val="clear" w:color="auto" w:fill="A8D6FF" w:themeFill="background2" w:themeFillShade="E6"/>
+            <w:shd w:val="clear" w:color="auto" w:fill="94EFE3" w:themeFill="accent6" w:themeFillTint="66"/>
             <w:tcMar>
               <w:top w:w="57" w:type="dxa"/>
             </w:tcMar>
@@ -16002,7 +15765,7 @@
                 <w:rFonts w:ascii="Calibri" w:hAnsi="Calibri" w:cs="Calibri"/>
                 <w:b/>
               </w:rPr>
-              <w:t>Administrar Máquinas</w:t>
+              <w:t>Realizar Control de Calidad</w:t>
             </w:r>
           </w:p>
         </w:tc>
@@ -16026,7 +15789,7 @@
               <w:rPr>
                 <w:rFonts w:ascii="Calibri" w:hAnsi="Calibri" w:cs="Calibri"/>
               </w:rPr>
-              <w:t>ID: 38</w:t>
+              <w:t>ID:32</w:t>
             </w:r>
           </w:p>
         </w:tc>
@@ -16117,25 +15880,25 @@
               <w:rPr>
                 <w:rFonts w:ascii="Calibri" w:hAnsi="Calibri" w:cs="Calibri"/>
               </w:rPr>
+              <w:sym w:font="Wingdings" w:char="F0FD"/>
+            </w:r>
+            <w:r>
+              <w:rPr>
+                <w:rFonts w:ascii="Calibri" w:hAnsi="Calibri" w:cs="Calibri"/>
+              </w:rPr>
+              <w:t xml:space="preserve"> Concreto                   </w:t>
+            </w:r>
+            <w:r>
+              <w:rPr>
+                <w:rFonts w:ascii="Calibri" w:hAnsi="Calibri" w:cs="Calibri"/>
+              </w:rPr>
               <w:sym w:font="Wingdings" w:char="F0A8"/>
             </w:r>
             <w:r>
               <w:rPr>
                 <w:rFonts w:ascii="Calibri" w:hAnsi="Calibri" w:cs="Calibri"/>
               </w:rPr>
-              <w:t xml:space="preserve"> Concreto                  </w:t>
-            </w:r>
-            <w:r>
-              <w:rPr>
-                <w:rFonts w:ascii="Calibri" w:hAnsi="Calibri" w:cs="Calibri"/>
-              </w:rPr>
-              <w:sym w:font="Wingdings" w:char="F0FD"/>
-            </w:r>
-            <w:r>
-              <w:rPr>
-                <w:rFonts w:ascii="Calibri" w:hAnsi="Calibri" w:cs="Calibri"/>
-              </w:rPr>
-              <w:t xml:space="preserve"> Abstracto</w:t>
+              <w:t>Abstracto</w:t>
             </w:r>
           </w:p>
         </w:tc>
@@ -16165,7 +15928,7 @@
               <w:rPr>
                 <w:rFonts w:ascii="Calibri" w:hAnsi="Calibri" w:cs="Calibri"/>
               </w:rPr>
-              <w:t>Objetivo: Administrar la información requerida sobre las diferentes maquinarias que dispone la empresa para realizar la producción.</w:t>
+              <w:t>Objetivo: Verificar que la materia prima recibida, trabajo delegado o producción final, cumplen con los estándares de Calidad previamente establecidos.</w:t>
             </w:r>
           </w:p>
         </w:tc>
@@ -16197,32 +15960,46 @@
                 <w:rFonts w:ascii="Calibri" w:hAnsi="Calibri" w:cs="Calibri"/>
                 <w:b/>
               </w:rPr>
+              <w:t>Descripción:</w:t>
+            </w:r>
+          </w:p>
+          <w:p>
+            <w:pPr>
+              <w:spacing w:before="120" w:after="100" w:afterAutospacing="1"/>
+              <w:ind w:left="142"/>
+              <w:jc w:val="both"/>
+              <w:rPr>
+                <w:rFonts w:ascii="Calibri" w:hAnsi="Calibri" w:cs="Calibri"/>
+              </w:rPr>
+            </w:pPr>
+            <w:r>
+              <w:rPr>
+                <w:rFonts w:ascii="Calibri" w:hAnsi="Calibri" w:cs="Calibri"/>
+              </w:rPr>
+              <w:t xml:space="preserve">El caso de uso comienza cuando el Responsable de Calidad (RC) recibe la materia prima adquirida, o </w:t>
+            </w:r>
+            <w:r>
+              <w:rPr>
+                <w:rFonts w:ascii="Calibri" w:hAnsi="Calibri" w:cs="Calibri"/>
+              </w:rPr>
               <w:lastRenderedPageBreak/>
-              <w:t>Descripción:</w:t>
-            </w:r>
-          </w:p>
-          <w:p>
-            <w:pPr>
-              <w:pStyle w:val="Textoindependiente"/>
-              <w:tabs>
-                <w:tab w:val="left" w:pos="142"/>
-              </w:tabs>
-              <w:ind w:left="142"/>
-              <w:jc w:val="both"/>
-              <w:rPr>
-                <w:rFonts w:ascii="Calibri" w:hAnsi="Calibri" w:cs="Calibri"/>
-                <w:sz w:val="22"/>
-                <w:szCs w:val="22"/>
-              </w:rPr>
-            </w:pPr>
-            <w:r>
-              <w:rPr>
-                <w:rFonts w:ascii="Calibri" w:hAnsi="Calibri" w:cs="Calibri"/>
-                <w:color w:val="auto"/>
-                <w:sz w:val="22"/>
-                <w:szCs w:val="22"/>
-              </w:rPr>
-              <w:t>El caso de uso comienza cuando el Responsable de Producción (RP) desea dar de alta una nueva máquina, consultar información referida a las mismas, modificar o eliminar alguna maquinaria por diferentes motivos. En caso de dar de alta una nueva maquinaria, el RP registra los datos de la misma. Fin del Caso de Uso</w:t>
+              <w:t>una pieza con orden de control de calidad o un producto final, analiza la Planilla de Calidad que corresponde al caso y realiza los procesos que correspondan, registrando los resultados obtenidos de cada control.</w:t>
+            </w:r>
+          </w:p>
+          <w:p>
+            <w:pPr>
+              <w:spacing w:before="120" w:after="100" w:afterAutospacing="1"/>
+              <w:ind w:left="142"/>
+              <w:jc w:val="both"/>
+              <w:rPr>
+                <w:rFonts w:ascii="Calibri" w:hAnsi="Calibri" w:cs="Calibri"/>
+              </w:rPr>
+            </w:pPr>
+            <w:r>
+              <w:rPr>
+                <w:rFonts w:ascii="Calibri" w:hAnsi="Calibri" w:cs="Calibri"/>
+              </w:rPr>
+              <w:t>Fin Caso de Uso.</w:t>
             </w:r>
           </w:p>
         </w:tc>
@@ -16270,6 +16047,7 @@
             <w:tcW w:w="8222" w:type="dxa"/>
             <w:gridSpan w:val="2"/>
             <w:tcBorders>
+              <w:bottom w:val="double" w:sz="4" w:space="0" w:color="C0C0C0"/>
               <w:right w:val="nil"/>
             </w:tcBorders>
             <w:shd w:val="clear" w:color="auto" w:fill="auto"/>
@@ -16349,7 +16127,7 @@
           <w:tcPr>
             <w:tcW w:w="8222" w:type="dxa"/>
             <w:gridSpan w:val="2"/>
-            <w:shd w:val="clear" w:color="auto" w:fill="A8D6FF" w:themeFill="background2" w:themeFillShade="E6"/>
+            <w:shd w:val="clear" w:color="auto" w:fill="94EFE3" w:themeFill="accent6" w:themeFillTint="66"/>
             <w:tcMar>
               <w:top w:w="57" w:type="dxa"/>
             </w:tcMar>
@@ -16375,7 +16153,7 @@
                 <w:rFonts w:ascii="Calibri" w:hAnsi="Calibri" w:cs="Calibri"/>
                 <w:b/>
               </w:rPr>
-              <w:t>Administrar Mantenimiento Preventivo de Maquinaria</w:t>
+              <w:t>Replanificar Control de Calidad</w:t>
             </w:r>
           </w:p>
         </w:tc>
@@ -16399,7 +16177,7 @@
               <w:rPr>
                 <w:rFonts w:ascii="Calibri" w:hAnsi="Calibri" w:cs="Calibri"/>
               </w:rPr>
-              <w:t>ID: 39</w:t>
+              <w:t>ID:34</w:t>
             </w:r>
           </w:p>
         </w:tc>
@@ -16490,25 +16268,25 @@
               <w:rPr>
                 <w:rFonts w:ascii="Calibri" w:hAnsi="Calibri" w:cs="Calibri"/>
               </w:rPr>
+              <w:sym w:font="Wingdings" w:char="F0FD"/>
+            </w:r>
+            <w:r>
+              <w:rPr>
+                <w:rFonts w:ascii="Calibri" w:hAnsi="Calibri" w:cs="Calibri"/>
+              </w:rPr>
+              <w:t xml:space="preserve"> Concreto                   </w:t>
+            </w:r>
+            <w:r>
+              <w:rPr>
+                <w:rFonts w:ascii="Calibri" w:hAnsi="Calibri" w:cs="Calibri"/>
+              </w:rPr>
               <w:sym w:font="Wingdings" w:char="F0A8"/>
             </w:r>
             <w:r>
               <w:rPr>
                 <w:rFonts w:ascii="Calibri" w:hAnsi="Calibri" w:cs="Calibri"/>
               </w:rPr>
-              <w:t xml:space="preserve"> Concreto                  </w:t>
-            </w:r>
-            <w:r>
-              <w:rPr>
-                <w:rFonts w:ascii="Calibri" w:hAnsi="Calibri" w:cs="Calibri"/>
-              </w:rPr>
-              <w:sym w:font="Wingdings" w:char="F0FD"/>
-            </w:r>
-            <w:r>
-              <w:rPr>
-                <w:rFonts w:ascii="Calibri" w:hAnsi="Calibri" w:cs="Calibri"/>
-              </w:rPr>
-              <w:t xml:space="preserve"> Abstracto</w:t>
+              <w:t>Abstracto</w:t>
             </w:r>
           </w:p>
         </w:tc>
@@ -16527,17 +16305,18 @@
           </w:tcPr>
           <w:p>
             <w:pPr>
-              <w:spacing w:after="0" w:line="240" w:lineRule="auto"/>
-              <w:jc w:val="both"/>
-              <w:rPr>
-                <w:rFonts w:ascii="Calibri" w:hAnsi="Calibri" w:cs="Calibri"/>
-              </w:rPr>
-            </w:pPr>
-            <w:r>
-              <w:rPr>
-                <w:rFonts w:ascii="Calibri" w:hAnsi="Calibri" w:cs="Calibri"/>
-              </w:rPr>
-              <w:t>Objetivo: Administrar la información de los diversos mantenimientos preventivos necesarios para el buen funcionamiento de las máquinas.</w:t>
+              <w:spacing w:before="120" w:after="100" w:afterAutospacing="1"/>
+              <w:ind w:left="142"/>
+              <w:jc w:val="both"/>
+              <w:rPr>
+                <w:rFonts w:ascii="Calibri" w:hAnsi="Calibri" w:cs="Calibri"/>
+              </w:rPr>
+            </w:pPr>
+            <w:r>
+              <w:rPr>
+                <w:rFonts w:ascii="Calibri" w:hAnsi="Calibri" w:cs="Calibri"/>
+              </w:rPr>
+              <w:t>Objetivo: Replanificar el  Control de Calidad, especificando el motivo de la replanificación y las variaciones con los procesos planificados anteriormente.</w:t>
             </w:r>
           </w:p>
         </w:tc>
@@ -16574,64 +16353,81 @@
           </w:p>
           <w:p>
             <w:pPr>
-              <w:pStyle w:val="Textoindependiente"/>
-              <w:tabs>
-                <w:tab w:val="left" w:pos="142"/>
-              </w:tabs>
-              <w:ind w:left="142"/>
-              <w:jc w:val="both"/>
-              <w:rPr>
-                <w:rFonts w:ascii="Calibri" w:hAnsi="Calibri" w:cs="Calibri"/>
-                <w:color w:val="auto"/>
-                <w:sz w:val="22"/>
-                <w:szCs w:val="22"/>
-              </w:rPr>
-            </w:pPr>
-            <w:r>
-              <w:rPr>
-                <w:rFonts w:ascii="Calibri" w:hAnsi="Calibri" w:cs="Calibri"/>
-                <w:color w:val="auto"/>
-                <w:sz w:val="22"/>
-                <w:szCs w:val="22"/>
-              </w:rPr>
-              <w:t>El caso de uso comienza cuando el Responsable de Producción (RP), desea dar de alta un nuevo tipo de mantenimiento preventivo para una máquina, modificar o dar de baja uno ya existente. En caso de dar de alta un nuevo tipo de mantenimiento preventivo, el RP detalla el servicio a realizarse y el periodo en que debe realizarse el mismo.</w:t>
-            </w:r>
-          </w:p>
-          <w:p>
-            <w:pPr>
-              <w:pStyle w:val="Textoindependiente"/>
-              <w:tabs>
-                <w:tab w:val="left" w:pos="142"/>
-              </w:tabs>
-              <w:ind w:left="142"/>
-              <w:jc w:val="both"/>
-              <w:rPr>
-                <w:rFonts w:ascii="Calibri" w:hAnsi="Calibri" w:cs="Calibri"/>
-                <w:sz w:val="22"/>
-                <w:szCs w:val="22"/>
-              </w:rPr>
-            </w:pPr>
-            <w:r>
-              <w:rPr>
-                <w:rFonts w:ascii="Calibri" w:hAnsi="Calibri" w:cs="Calibri"/>
-                <w:color w:val="auto"/>
-                <w:sz w:val="22"/>
-                <w:szCs w:val="22"/>
-              </w:rPr>
-              <w:t>Fin del Caso de Uso</w:t>
+              <w:spacing w:before="120" w:after="100" w:afterAutospacing="1"/>
+              <w:ind w:left="142"/>
+              <w:jc w:val="both"/>
+              <w:rPr>
+                <w:rFonts w:ascii="Calibri" w:hAnsi="Calibri" w:cs="Calibri"/>
+              </w:rPr>
+            </w:pPr>
+            <w:r>
+              <w:rPr>
+                <w:rFonts w:ascii="Calibri" w:hAnsi="Calibri" w:cs="Calibri"/>
+              </w:rPr>
+              <w:t xml:space="preserve">El caso de uso comienza cuando el Responsable de Calidad (RC) </w:t>
+            </w:r>
+            <w:r>
+              <w:rPr>
+                <w:rFonts w:ascii="Calibri" w:eastAsia="Calibri" w:hAnsi="Calibri" w:cs="Calibri"/>
+              </w:rPr>
+              <w:t>luego de detectar un d</w:t>
+            </w:r>
+            <w:r>
+              <w:rPr>
+                <w:rFonts w:ascii="Calibri" w:hAnsi="Calibri" w:cs="Calibri"/>
+              </w:rPr>
+              <w:t>esvío en la planificación del Control de Calidad</w:t>
+            </w:r>
+            <w:r>
+              <w:rPr>
+                <w:rFonts w:ascii="Calibri" w:eastAsia="Calibri" w:hAnsi="Calibri" w:cs="Calibri"/>
+              </w:rPr>
+              <w:t>, registra el motivo del desvío</w:t>
+            </w:r>
+            <w:r>
+              <w:rPr>
+                <w:rFonts w:ascii="Calibri" w:hAnsi="Calibri" w:cs="Calibri"/>
+              </w:rPr>
+              <w:t xml:space="preserve">, recalcula los tiempos de control de calidad, </w:t>
+            </w:r>
+            <w:r>
+              <w:rPr>
+                <w:rFonts w:ascii="Calibri" w:eastAsia="Calibri" w:hAnsi="Calibri" w:cs="Calibri"/>
+              </w:rPr>
+              <w:t>y detalla las diferentes modificaciones sobre la planificación real de</w:t>
+            </w:r>
+            <w:r>
+              <w:rPr>
+                <w:rFonts w:ascii="Calibri" w:hAnsi="Calibri" w:cs="Calibri"/>
+              </w:rPr>
+              <w:t>l Control de Calidad</w:t>
+            </w:r>
+            <w:r>
+              <w:rPr>
+                <w:rFonts w:ascii="Calibri" w:eastAsia="Calibri" w:hAnsi="Calibri" w:cs="Calibri"/>
+              </w:rPr>
+              <w:t>, detallando las cantidades de horas y minutos demorados o avanzados, según sea el caso.</w:t>
+            </w:r>
+          </w:p>
+          <w:p>
+            <w:pPr>
+              <w:spacing w:before="120" w:after="100" w:afterAutospacing="1"/>
+              <w:ind w:left="142"/>
+              <w:jc w:val="both"/>
+              <w:rPr>
+                <w:rFonts w:ascii="Calibri" w:hAnsi="Calibri" w:cs="Calibri"/>
+              </w:rPr>
+            </w:pPr>
+            <w:r>
+              <w:rPr>
+                <w:rFonts w:ascii="Calibri" w:hAnsi="Calibri" w:cs="Calibri"/>
+              </w:rPr>
+              <w:t>Fin Caso de Uso.</w:t>
             </w:r>
           </w:p>
         </w:tc>
       </w:tr>
     </w:tbl>
-    <w:p>
-      <w:pPr>
-        <w:jc w:val="both"/>
-        <w:rPr>
-          <w:rFonts w:ascii="Calibri" w:hAnsi="Calibri" w:cs="Calibri"/>
-        </w:rPr>
-      </w:pPr>
-    </w:p>
     <w:p>
       <w:pPr>
         <w:jc w:val="both"/>
@@ -16779,7 +16575,7 @@
                 <w:rFonts w:ascii="Calibri" w:hAnsi="Calibri" w:cs="Calibri"/>
                 <w:b/>
               </w:rPr>
-              <w:t>Realizar Mantenimiento de Maquinarias</w:t>
+              <w:t>Administrar Máquinas</w:t>
             </w:r>
           </w:p>
         </w:tc>
@@ -16803,7 +16599,7 @@
               <w:rPr>
                 <w:rFonts w:ascii="Calibri" w:hAnsi="Calibri" w:cs="Calibri"/>
               </w:rPr>
-              <w:t>ID: 40</w:t>
+              <w:t>ID: 38</w:t>
             </w:r>
           </w:p>
         </w:tc>
@@ -16942,7 +16738,7 @@
               <w:rPr>
                 <w:rFonts w:ascii="Calibri" w:hAnsi="Calibri" w:cs="Calibri"/>
               </w:rPr>
-              <w:t>Objetivo: Realizar el mantenimiento de las diferentes maquinarias con la que cuenta la empresa, ya sea correctivo, para reparar fallas, o preventivo, para evitar  posibles roturas.</w:t>
+              <w:t>Objetivo: Administrar la información requerida sobre las diferentes maquinarias que dispone la empresa para realizar la producción.</w:t>
             </w:r>
           </w:p>
         </w:tc>
@@ -16988,56 +16784,23 @@
               <w:jc w:val="both"/>
               <w:rPr>
                 <w:rFonts w:ascii="Calibri" w:hAnsi="Calibri" w:cs="Calibri"/>
+                <w:sz w:val="22"/>
+                <w:szCs w:val="22"/>
+              </w:rPr>
+            </w:pPr>
+            <w:r>
+              <w:rPr>
+                <w:rFonts w:ascii="Calibri" w:hAnsi="Calibri" w:cs="Calibri"/>
                 <w:color w:val="auto"/>
                 <w:sz w:val="22"/>
                 <w:szCs w:val="22"/>
               </w:rPr>
-            </w:pPr>
-            <w:r>
-              <w:rPr>
-                <w:rFonts w:ascii="Calibri" w:hAnsi="Calibri" w:cs="Calibri"/>
-                <w:color w:val="auto"/>
-                <w:sz w:val="22"/>
-                <w:szCs w:val="22"/>
-              </w:rPr>
-              <w:t>El caso de uso comienza cuando el Responsable de Producción (RP) realiza un mantenimiento preventivo o correctivo de las maquinarias de la empresa, ya sea para evitar las posibles roturas o solucionar fallas en las mismas. En caso de ser un arreglo correctivo, el RP posee una orden de arreglo indicando el tipo de falla y motivos de la misma. El RP consulta el mantenimiento a realizar y registra el mantenimiento real realizado.</w:t>
-            </w:r>
-          </w:p>
-          <w:p>
-            <w:pPr>
-              <w:pStyle w:val="Textoindependiente"/>
-              <w:tabs>
-                <w:tab w:val="left" w:pos="142"/>
-              </w:tabs>
-              <w:ind w:left="142"/>
-              <w:jc w:val="both"/>
-              <w:rPr>
-                <w:rFonts w:ascii="Calibri" w:hAnsi="Calibri" w:cs="Calibri"/>
-                <w:sz w:val="22"/>
-                <w:szCs w:val="22"/>
-              </w:rPr>
-            </w:pPr>
-            <w:r>
-              <w:rPr>
-                <w:rFonts w:ascii="Calibri" w:hAnsi="Calibri" w:cs="Calibri"/>
-                <w:color w:val="auto"/>
-                <w:sz w:val="22"/>
-                <w:szCs w:val="22"/>
-              </w:rPr>
-              <w:t>Fin del Caso de Uso</w:t>
+              <w:t>El caso de uso comienza cuando el Responsable de Producción (RP) desea dar de alta una nueva máquina, consultar información referida a las mismas, modificar o eliminar alguna maquinaria por diferentes motivos. En caso de dar de alta una nueva maquinaria, el RP registra los datos de la misma. Fin del Caso de Uso</w:t>
             </w:r>
           </w:p>
         </w:tc>
       </w:tr>
     </w:tbl>
-    <w:p>
-      <w:pPr>
-        <w:jc w:val="both"/>
-        <w:rPr>
-          <w:rFonts w:ascii="Calibri" w:hAnsi="Calibri" w:cs="Calibri"/>
-        </w:rPr>
-      </w:pPr>
-    </w:p>
     <w:p>
       <w:pPr>
         <w:jc w:val="both"/>
@@ -17185,6 +16948,816 @@
                 <w:rFonts w:ascii="Calibri" w:hAnsi="Calibri" w:cs="Calibri"/>
                 <w:b/>
               </w:rPr>
+              <w:t>Administrar Mantenimiento Preventivo de Maquinaria</w:t>
+            </w:r>
+          </w:p>
+        </w:tc>
+        <w:tc>
+          <w:tcPr>
+            <w:tcW w:w="1276" w:type="dxa"/>
+            <w:tcMar>
+              <w:top w:w="57" w:type="dxa"/>
+            </w:tcMar>
+          </w:tcPr>
+          <w:p>
+            <w:pPr>
+              <w:spacing w:before="120" w:after="100" w:afterAutospacing="1"/>
+              <w:ind w:left="142"/>
+              <w:jc w:val="both"/>
+              <w:rPr>
+                <w:rFonts w:ascii="Calibri" w:hAnsi="Calibri" w:cs="Calibri"/>
+              </w:rPr>
+            </w:pPr>
+            <w:r>
+              <w:rPr>
+                <w:rFonts w:ascii="Calibri" w:hAnsi="Calibri" w:cs="Calibri"/>
+              </w:rPr>
+              <w:t>ID: 39</w:t>
+            </w:r>
+          </w:p>
+        </w:tc>
+      </w:tr>
+      <w:tr>
+        <w:trPr>
+          <w:cantSplit/>
+          <w:trHeight w:val="462"/>
+        </w:trPr>
+        <w:tc>
+          <w:tcPr>
+            <w:tcW w:w="4459" w:type="dxa"/>
+            <w:tcMar>
+              <w:top w:w="57" w:type="dxa"/>
+            </w:tcMar>
+          </w:tcPr>
+          <w:p>
+            <w:pPr>
+              <w:spacing w:before="120" w:after="100" w:afterAutospacing="1"/>
+              <w:ind w:left="142"/>
+              <w:jc w:val="both"/>
+              <w:rPr>
+                <w:rFonts w:ascii="Calibri" w:hAnsi="Calibri" w:cs="Calibri"/>
+              </w:rPr>
+            </w:pPr>
+            <w:r>
+              <w:rPr>
+                <w:rFonts w:ascii="Calibri" w:hAnsi="Calibri" w:cs="Calibri"/>
+              </w:rPr>
+              <w:t>Actor Principal: No aplica</w:t>
+            </w:r>
+          </w:p>
+        </w:tc>
+        <w:tc>
+          <w:tcPr>
+            <w:tcW w:w="5039" w:type="dxa"/>
+            <w:gridSpan w:val="2"/>
+            <w:tcMar>
+              <w:top w:w="57" w:type="dxa"/>
+            </w:tcMar>
+          </w:tcPr>
+          <w:p>
+            <w:pPr>
+              <w:spacing w:before="120" w:after="100" w:afterAutospacing="1"/>
+              <w:ind w:left="142"/>
+              <w:jc w:val="both"/>
+              <w:rPr>
+                <w:rFonts w:ascii="Calibri" w:hAnsi="Calibri" w:cs="Calibri"/>
+              </w:rPr>
+            </w:pPr>
+            <w:r>
+              <w:rPr>
+                <w:rFonts w:ascii="Calibri" w:hAnsi="Calibri" w:cs="Calibri"/>
+              </w:rPr>
+              <w:t>Actor Secundario: No aplica</w:t>
+            </w:r>
+          </w:p>
+        </w:tc>
+      </w:tr>
+      <w:tr>
+        <w:trPr>
+          <w:trHeight w:val="484"/>
+        </w:trPr>
+        <w:tc>
+          <w:tcPr>
+            <w:tcW w:w="9498" w:type="dxa"/>
+            <w:gridSpan w:val="3"/>
+            <w:tcMar>
+              <w:top w:w="57" w:type="dxa"/>
+            </w:tcMar>
+          </w:tcPr>
+          <w:p>
+            <w:pPr>
+              <w:spacing w:before="120" w:after="100" w:afterAutospacing="1"/>
+              <w:ind w:left="142"/>
+              <w:jc w:val="both"/>
+              <w:rPr>
+                <w:rFonts w:ascii="Calibri" w:hAnsi="Calibri" w:cs="Calibri"/>
+              </w:rPr>
+            </w:pPr>
+            <w:r>
+              <w:rPr>
+                <w:rFonts w:ascii="Calibri" w:hAnsi="Calibri" w:cs="Calibri"/>
+              </w:rPr>
+              <w:t xml:space="preserve">Tipo de Caso de Uso:                 </w:t>
+            </w:r>
+            <w:r>
+              <w:rPr>
+                <w:rFonts w:ascii="Calibri" w:hAnsi="Calibri" w:cs="Calibri"/>
+              </w:rPr>
+              <w:sym w:font="Wingdings" w:char="F0A8"/>
+            </w:r>
+            <w:r>
+              <w:rPr>
+                <w:rFonts w:ascii="Calibri" w:hAnsi="Calibri" w:cs="Calibri"/>
+              </w:rPr>
+              <w:t xml:space="preserve"> Concreto                  </w:t>
+            </w:r>
+            <w:r>
+              <w:rPr>
+                <w:rFonts w:ascii="Calibri" w:hAnsi="Calibri" w:cs="Calibri"/>
+              </w:rPr>
+              <w:sym w:font="Wingdings" w:char="F0FD"/>
+            </w:r>
+            <w:r>
+              <w:rPr>
+                <w:rFonts w:ascii="Calibri" w:hAnsi="Calibri" w:cs="Calibri"/>
+              </w:rPr>
+              <w:t xml:space="preserve"> Abstracto</w:t>
+            </w:r>
+          </w:p>
+        </w:tc>
+      </w:tr>
+      <w:tr>
+        <w:trPr>
+          <w:trHeight w:val="437"/>
+        </w:trPr>
+        <w:tc>
+          <w:tcPr>
+            <w:tcW w:w="9498" w:type="dxa"/>
+            <w:gridSpan w:val="3"/>
+            <w:tcMar>
+              <w:top w:w="57" w:type="dxa"/>
+            </w:tcMar>
+          </w:tcPr>
+          <w:p>
+            <w:pPr>
+              <w:spacing w:after="0" w:line="240" w:lineRule="auto"/>
+              <w:jc w:val="both"/>
+              <w:rPr>
+                <w:rFonts w:ascii="Calibri" w:hAnsi="Calibri" w:cs="Calibri"/>
+              </w:rPr>
+            </w:pPr>
+            <w:r>
+              <w:rPr>
+                <w:rFonts w:ascii="Calibri" w:hAnsi="Calibri" w:cs="Calibri"/>
+              </w:rPr>
+              <w:t>Objetivo: Administrar la información de los diversos mantenimientos preventivos necesarios para el buen funcionamiento de las máquinas.</w:t>
+            </w:r>
+          </w:p>
+        </w:tc>
+      </w:tr>
+      <w:tr>
+        <w:trPr>
+          <w:trHeight w:val="190"/>
+        </w:trPr>
+        <w:tc>
+          <w:tcPr>
+            <w:tcW w:w="9498" w:type="dxa"/>
+            <w:gridSpan w:val="3"/>
+            <w:tcMar>
+              <w:top w:w="57" w:type="dxa"/>
+            </w:tcMar>
+          </w:tcPr>
+          <w:p>
+            <w:pPr>
+              <w:spacing w:before="120" w:after="100" w:afterAutospacing="1"/>
+              <w:ind w:left="142"/>
+              <w:jc w:val="both"/>
+              <w:rPr>
+                <w:rFonts w:ascii="Calibri" w:hAnsi="Calibri" w:cs="Calibri"/>
+                <w:b/>
+              </w:rPr>
+            </w:pPr>
+            <w:r>
+              <w:rPr>
+                <w:rFonts w:ascii="Calibri" w:hAnsi="Calibri" w:cs="Calibri"/>
+                <w:b/>
+              </w:rPr>
+              <w:t>Descripción:</w:t>
+            </w:r>
+          </w:p>
+          <w:p>
+            <w:pPr>
+              <w:pStyle w:val="Textoindependiente"/>
+              <w:tabs>
+                <w:tab w:val="left" w:pos="142"/>
+              </w:tabs>
+              <w:ind w:left="142"/>
+              <w:jc w:val="both"/>
+              <w:rPr>
+                <w:rFonts w:ascii="Calibri" w:hAnsi="Calibri" w:cs="Calibri"/>
+                <w:color w:val="auto"/>
+                <w:sz w:val="22"/>
+                <w:szCs w:val="22"/>
+              </w:rPr>
+            </w:pPr>
+            <w:r>
+              <w:rPr>
+                <w:rFonts w:ascii="Calibri" w:hAnsi="Calibri" w:cs="Calibri"/>
+                <w:color w:val="auto"/>
+                <w:sz w:val="22"/>
+                <w:szCs w:val="22"/>
+              </w:rPr>
+              <w:t>El caso de uso comienza cuando el Responsable de Producción (RP), desea dar de alta un nuevo tipo de mantenimiento preventivo para una máquina, modificar o dar de baja uno ya existente. En caso de dar de alta un nuevo tipo de mantenimiento preventivo, el RP detalla el servicio a realizarse y el periodo en que debe realizarse el mismo.</w:t>
+            </w:r>
+          </w:p>
+          <w:p>
+            <w:pPr>
+              <w:pStyle w:val="Textoindependiente"/>
+              <w:tabs>
+                <w:tab w:val="left" w:pos="142"/>
+              </w:tabs>
+              <w:ind w:left="142"/>
+              <w:jc w:val="both"/>
+              <w:rPr>
+                <w:rFonts w:ascii="Calibri" w:hAnsi="Calibri" w:cs="Calibri"/>
+                <w:sz w:val="22"/>
+                <w:szCs w:val="22"/>
+              </w:rPr>
+            </w:pPr>
+            <w:r>
+              <w:rPr>
+                <w:rFonts w:ascii="Calibri" w:hAnsi="Calibri" w:cs="Calibri"/>
+                <w:color w:val="auto"/>
+                <w:sz w:val="22"/>
+                <w:szCs w:val="22"/>
+              </w:rPr>
+              <w:t>Fin del Caso de Uso</w:t>
+            </w:r>
+          </w:p>
+        </w:tc>
+      </w:tr>
+    </w:tbl>
+    <w:p>
+      <w:pPr>
+        <w:jc w:val="both"/>
+        <w:rPr>
+          <w:rFonts w:ascii="Calibri" w:hAnsi="Calibri" w:cs="Calibri"/>
+        </w:rPr>
+      </w:pPr>
+    </w:p>
+    <w:p>
+      <w:pPr>
+        <w:jc w:val="both"/>
+        <w:rPr>
+          <w:rFonts w:ascii="Calibri" w:hAnsi="Calibri" w:cs="Calibri"/>
+        </w:rPr>
+      </w:pPr>
+    </w:p>
+    <w:tbl>
+      <w:tblPr>
+        <w:tblW w:w="9498" w:type="dxa"/>
+        <w:tblInd w:w="70" w:type="dxa"/>
+        <w:tblBorders>
+          <w:top w:val="double" w:sz="4" w:space="0" w:color="C0C0C0"/>
+          <w:left w:val="double" w:sz="4" w:space="0" w:color="C0C0C0"/>
+          <w:bottom w:val="double" w:sz="4" w:space="0" w:color="C0C0C0"/>
+          <w:right w:val="double" w:sz="4" w:space="0" w:color="C0C0C0"/>
+          <w:insideH w:val="double" w:sz="4" w:space="0" w:color="C0C0C0"/>
+          <w:insideV w:val="double" w:sz="4" w:space="0" w:color="C0C0C0"/>
+        </w:tblBorders>
+        <w:tblLayout w:type="fixed"/>
+        <w:tblCellMar>
+          <w:left w:w="70" w:type="dxa"/>
+          <w:right w:w="70" w:type="dxa"/>
+        </w:tblCellMar>
+        <w:tblLook w:val="0000"/>
+      </w:tblPr>
+      <w:tblGrid>
+        <w:gridCol w:w="4459"/>
+        <w:gridCol w:w="3763"/>
+        <w:gridCol w:w="1276"/>
+      </w:tblGrid>
+      <w:tr>
+        <w:trPr>
+          <w:cantSplit/>
+          <w:trHeight w:val="481"/>
+        </w:trPr>
+        <w:tc>
+          <w:tcPr>
+            <w:tcW w:w="8222" w:type="dxa"/>
+            <w:gridSpan w:val="2"/>
+            <w:tcBorders>
+              <w:right w:val="nil"/>
+            </w:tcBorders>
+            <w:shd w:val="clear" w:color="auto" w:fill="auto"/>
+            <w:tcMar>
+              <w:top w:w="57" w:type="dxa"/>
+            </w:tcMar>
+          </w:tcPr>
+          <w:p>
+            <w:pPr>
+              <w:spacing w:before="120" w:after="100" w:afterAutospacing="1"/>
+              <w:ind w:left="142"/>
+              <w:jc w:val="both"/>
+              <w:rPr>
+                <w:rFonts w:ascii="Calibri" w:hAnsi="Calibri" w:cs="Calibri"/>
+              </w:rPr>
+            </w:pPr>
+            <w:r>
+              <w:rPr>
+                <w:rFonts w:ascii="Calibri" w:hAnsi="Calibri" w:cs="Calibri"/>
+              </w:rPr>
+              <w:t xml:space="preserve">Nivel del Caso de Uso                 </w:t>
+            </w:r>
+            <w:r>
+              <w:rPr>
+                <w:rFonts w:ascii="Calibri" w:hAnsi="Calibri" w:cs="Calibri"/>
+              </w:rPr>
+              <w:sym w:font="Wingdings" w:char="F0FD"/>
+            </w:r>
+            <w:r>
+              <w:rPr>
+                <w:rFonts w:ascii="Calibri" w:hAnsi="Calibri" w:cs="Calibri"/>
+              </w:rPr>
+              <w:t xml:space="preserve">  Negocio                                   </w:t>
+            </w:r>
+            <w:r>
+              <w:rPr>
+                <w:rFonts w:ascii="Calibri" w:hAnsi="Calibri" w:cs="Calibri"/>
+              </w:rPr>
+              <w:sym w:font="Wingdings" w:char="F0A8"/>
+            </w:r>
+            <w:r>
+              <w:rPr>
+                <w:rFonts w:ascii="Calibri" w:hAnsi="Calibri" w:cs="Calibri"/>
+              </w:rPr>
+              <w:t xml:space="preserve"> Sistema de Información</w:t>
+            </w:r>
+          </w:p>
+        </w:tc>
+        <w:tc>
+          <w:tcPr>
+            <w:tcW w:w="1276" w:type="dxa"/>
+            <w:tcBorders>
+              <w:left w:val="nil"/>
+            </w:tcBorders>
+            <w:tcMar>
+              <w:top w:w="57" w:type="dxa"/>
+            </w:tcMar>
+          </w:tcPr>
+          <w:p>
+            <w:pPr>
+              <w:spacing w:before="120" w:after="100" w:afterAutospacing="1"/>
+              <w:ind w:left="142"/>
+              <w:jc w:val="both"/>
+              <w:rPr>
+                <w:rFonts w:ascii="Calibri" w:hAnsi="Calibri" w:cs="Calibri"/>
+              </w:rPr>
+            </w:pPr>
+          </w:p>
+        </w:tc>
+      </w:tr>
+      <w:tr>
+        <w:trPr>
+          <w:cantSplit/>
+          <w:trHeight w:val="481"/>
+        </w:trPr>
+        <w:tc>
+          <w:tcPr>
+            <w:tcW w:w="8222" w:type="dxa"/>
+            <w:gridSpan w:val="2"/>
+            <w:shd w:val="clear" w:color="auto" w:fill="A8D6FF" w:themeFill="background2" w:themeFillShade="E6"/>
+            <w:tcMar>
+              <w:top w:w="57" w:type="dxa"/>
+            </w:tcMar>
+          </w:tcPr>
+          <w:p>
+            <w:pPr>
+              <w:spacing w:before="120" w:after="100" w:afterAutospacing="1"/>
+              <w:ind w:left="142"/>
+              <w:jc w:val="both"/>
+              <w:rPr>
+                <w:rFonts w:ascii="Calibri" w:hAnsi="Calibri" w:cs="Calibri"/>
+                <w:b/>
+              </w:rPr>
+            </w:pPr>
+            <w:r>
+              <w:rPr>
+                <w:rFonts w:ascii="Calibri" w:hAnsi="Calibri" w:cs="Calibri"/>
+              </w:rPr>
+              <w:t xml:space="preserve">Nombre del Caso de Uso:  </w:t>
+            </w:r>
+            <w:r>
+              <w:rPr>
+                <w:rFonts w:ascii="Calibri" w:hAnsi="Calibri" w:cs="Calibri"/>
+                <w:b/>
+              </w:rPr>
+              <w:t>Realizar Mantenimiento de Maquinarias</w:t>
+            </w:r>
+          </w:p>
+        </w:tc>
+        <w:tc>
+          <w:tcPr>
+            <w:tcW w:w="1276" w:type="dxa"/>
+            <w:tcMar>
+              <w:top w:w="57" w:type="dxa"/>
+            </w:tcMar>
+          </w:tcPr>
+          <w:p>
+            <w:pPr>
+              <w:spacing w:before="120" w:after="100" w:afterAutospacing="1"/>
+              <w:ind w:left="142"/>
+              <w:jc w:val="both"/>
+              <w:rPr>
+                <w:rFonts w:ascii="Calibri" w:hAnsi="Calibri" w:cs="Calibri"/>
+              </w:rPr>
+            </w:pPr>
+            <w:r>
+              <w:rPr>
+                <w:rFonts w:ascii="Calibri" w:hAnsi="Calibri" w:cs="Calibri"/>
+              </w:rPr>
+              <w:t>ID: 40</w:t>
+            </w:r>
+          </w:p>
+        </w:tc>
+      </w:tr>
+      <w:tr>
+        <w:trPr>
+          <w:cantSplit/>
+          <w:trHeight w:val="462"/>
+        </w:trPr>
+        <w:tc>
+          <w:tcPr>
+            <w:tcW w:w="4459" w:type="dxa"/>
+            <w:tcMar>
+              <w:top w:w="57" w:type="dxa"/>
+            </w:tcMar>
+          </w:tcPr>
+          <w:p>
+            <w:pPr>
+              <w:spacing w:before="120" w:after="100" w:afterAutospacing="1"/>
+              <w:ind w:left="142"/>
+              <w:jc w:val="both"/>
+              <w:rPr>
+                <w:rFonts w:ascii="Calibri" w:hAnsi="Calibri" w:cs="Calibri"/>
+              </w:rPr>
+            </w:pPr>
+            <w:r>
+              <w:rPr>
+                <w:rFonts w:ascii="Calibri" w:hAnsi="Calibri" w:cs="Calibri"/>
+              </w:rPr>
+              <w:t>Actor Principal: No aplica</w:t>
+            </w:r>
+          </w:p>
+        </w:tc>
+        <w:tc>
+          <w:tcPr>
+            <w:tcW w:w="5039" w:type="dxa"/>
+            <w:gridSpan w:val="2"/>
+            <w:tcMar>
+              <w:top w:w="57" w:type="dxa"/>
+            </w:tcMar>
+          </w:tcPr>
+          <w:p>
+            <w:pPr>
+              <w:spacing w:before="120" w:after="100" w:afterAutospacing="1"/>
+              <w:ind w:left="142"/>
+              <w:jc w:val="both"/>
+              <w:rPr>
+                <w:rFonts w:ascii="Calibri" w:hAnsi="Calibri" w:cs="Calibri"/>
+              </w:rPr>
+            </w:pPr>
+            <w:r>
+              <w:rPr>
+                <w:rFonts w:ascii="Calibri" w:hAnsi="Calibri" w:cs="Calibri"/>
+              </w:rPr>
+              <w:t>Actor Secundario: No aplica</w:t>
+            </w:r>
+          </w:p>
+        </w:tc>
+      </w:tr>
+      <w:tr>
+        <w:trPr>
+          <w:trHeight w:val="484"/>
+        </w:trPr>
+        <w:tc>
+          <w:tcPr>
+            <w:tcW w:w="9498" w:type="dxa"/>
+            <w:gridSpan w:val="3"/>
+            <w:tcMar>
+              <w:top w:w="57" w:type="dxa"/>
+            </w:tcMar>
+          </w:tcPr>
+          <w:p>
+            <w:pPr>
+              <w:spacing w:before="120" w:after="100" w:afterAutospacing="1"/>
+              <w:ind w:left="142"/>
+              <w:jc w:val="both"/>
+              <w:rPr>
+                <w:rFonts w:ascii="Calibri" w:hAnsi="Calibri" w:cs="Calibri"/>
+              </w:rPr>
+            </w:pPr>
+            <w:r>
+              <w:rPr>
+                <w:rFonts w:ascii="Calibri" w:hAnsi="Calibri" w:cs="Calibri"/>
+              </w:rPr>
+              <w:t xml:space="preserve">Tipo de Caso de Uso:                 </w:t>
+            </w:r>
+            <w:r>
+              <w:rPr>
+                <w:rFonts w:ascii="Calibri" w:hAnsi="Calibri" w:cs="Calibri"/>
+              </w:rPr>
+              <w:sym w:font="Wingdings" w:char="F0A8"/>
+            </w:r>
+            <w:r>
+              <w:rPr>
+                <w:rFonts w:ascii="Calibri" w:hAnsi="Calibri" w:cs="Calibri"/>
+              </w:rPr>
+              <w:t xml:space="preserve"> Concreto                  </w:t>
+            </w:r>
+            <w:r>
+              <w:rPr>
+                <w:rFonts w:ascii="Calibri" w:hAnsi="Calibri" w:cs="Calibri"/>
+              </w:rPr>
+              <w:sym w:font="Wingdings" w:char="F0FD"/>
+            </w:r>
+            <w:r>
+              <w:rPr>
+                <w:rFonts w:ascii="Calibri" w:hAnsi="Calibri" w:cs="Calibri"/>
+              </w:rPr>
+              <w:t xml:space="preserve"> Abstracto</w:t>
+            </w:r>
+          </w:p>
+        </w:tc>
+      </w:tr>
+      <w:tr>
+        <w:trPr>
+          <w:trHeight w:val="437"/>
+        </w:trPr>
+        <w:tc>
+          <w:tcPr>
+            <w:tcW w:w="9498" w:type="dxa"/>
+            <w:gridSpan w:val="3"/>
+            <w:tcMar>
+              <w:top w:w="57" w:type="dxa"/>
+            </w:tcMar>
+          </w:tcPr>
+          <w:p>
+            <w:pPr>
+              <w:spacing w:before="120" w:after="100" w:afterAutospacing="1"/>
+              <w:ind w:left="142"/>
+              <w:jc w:val="both"/>
+              <w:rPr>
+                <w:rFonts w:ascii="Calibri" w:hAnsi="Calibri" w:cs="Calibri"/>
+              </w:rPr>
+            </w:pPr>
+            <w:r>
+              <w:rPr>
+                <w:rFonts w:ascii="Calibri" w:hAnsi="Calibri" w:cs="Calibri"/>
+              </w:rPr>
+              <w:t>Objetivo: Realizar el mantenimiento de las diferentes maquinarias con la que cuenta la empresa, ya sea correctivo, para reparar fallas, o preventivo, para evitar  posibles roturas.</w:t>
+            </w:r>
+          </w:p>
+        </w:tc>
+      </w:tr>
+      <w:tr>
+        <w:trPr>
+          <w:trHeight w:val="190"/>
+        </w:trPr>
+        <w:tc>
+          <w:tcPr>
+            <w:tcW w:w="9498" w:type="dxa"/>
+            <w:gridSpan w:val="3"/>
+            <w:tcMar>
+              <w:top w:w="57" w:type="dxa"/>
+            </w:tcMar>
+          </w:tcPr>
+          <w:p>
+            <w:pPr>
+              <w:spacing w:before="120" w:after="100" w:afterAutospacing="1"/>
+              <w:ind w:left="142"/>
+              <w:jc w:val="both"/>
+              <w:rPr>
+                <w:rFonts w:ascii="Calibri" w:hAnsi="Calibri" w:cs="Calibri"/>
+                <w:b/>
+              </w:rPr>
+            </w:pPr>
+            <w:r>
+              <w:rPr>
+                <w:rFonts w:ascii="Calibri" w:hAnsi="Calibri" w:cs="Calibri"/>
+                <w:b/>
+              </w:rPr>
+              <w:lastRenderedPageBreak/>
+              <w:t>Descripción:</w:t>
+            </w:r>
+          </w:p>
+          <w:p>
+            <w:pPr>
+              <w:pStyle w:val="Textoindependiente"/>
+              <w:tabs>
+                <w:tab w:val="left" w:pos="142"/>
+              </w:tabs>
+              <w:ind w:left="142"/>
+              <w:jc w:val="both"/>
+              <w:rPr>
+                <w:rFonts w:ascii="Calibri" w:hAnsi="Calibri" w:cs="Calibri"/>
+                <w:color w:val="auto"/>
+                <w:sz w:val="22"/>
+                <w:szCs w:val="22"/>
+              </w:rPr>
+            </w:pPr>
+            <w:r>
+              <w:rPr>
+                <w:rFonts w:ascii="Calibri" w:hAnsi="Calibri" w:cs="Calibri"/>
+                <w:color w:val="auto"/>
+                <w:sz w:val="22"/>
+                <w:szCs w:val="22"/>
+              </w:rPr>
+              <w:t>El caso de uso comienza cuando el Responsable de Producción (RP) realiza un mantenimiento preventivo o correctivo de las maquinarias de la empresa, ya sea para evitar las posibles roturas o solucionar fallas en las mismas. En caso de ser un arreglo correctivo, el RP posee una orden de arreglo indicando el tipo de falla y motivos de la misma. El RP consulta el mantenimiento a realizar y registra el mantenimiento real realizado.</w:t>
+            </w:r>
+          </w:p>
+          <w:p>
+            <w:pPr>
+              <w:pStyle w:val="Textoindependiente"/>
+              <w:tabs>
+                <w:tab w:val="left" w:pos="142"/>
+              </w:tabs>
+              <w:ind w:left="142"/>
+              <w:jc w:val="both"/>
+              <w:rPr>
+                <w:rFonts w:ascii="Calibri" w:hAnsi="Calibri" w:cs="Calibri"/>
+                <w:sz w:val="22"/>
+                <w:szCs w:val="22"/>
+              </w:rPr>
+            </w:pPr>
+            <w:r>
+              <w:rPr>
+                <w:rFonts w:ascii="Calibri" w:hAnsi="Calibri" w:cs="Calibri"/>
+                <w:color w:val="auto"/>
+                <w:sz w:val="22"/>
+                <w:szCs w:val="22"/>
+              </w:rPr>
+              <w:t>Fin del Caso de Uso</w:t>
+            </w:r>
+          </w:p>
+        </w:tc>
+      </w:tr>
+    </w:tbl>
+    <w:p>
+      <w:pPr>
+        <w:jc w:val="both"/>
+        <w:rPr>
+          <w:rFonts w:ascii="Calibri" w:hAnsi="Calibri" w:cs="Calibri"/>
+        </w:rPr>
+      </w:pPr>
+    </w:p>
+    <w:p>
+      <w:pPr>
+        <w:jc w:val="both"/>
+        <w:rPr>
+          <w:rFonts w:ascii="Calibri" w:hAnsi="Calibri" w:cs="Calibri"/>
+        </w:rPr>
+      </w:pPr>
+    </w:p>
+    <w:tbl>
+      <w:tblPr>
+        <w:tblW w:w="9498" w:type="dxa"/>
+        <w:tblInd w:w="70" w:type="dxa"/>
+        <w:tblBorders>
+          <w:top w:val="double" w:sz="4" w:space="0" w:color="C0C0C0"/>
+          <w:left w:val="double" w:sz="4" w:space="0" w:color="C0C0C0"/>
+          <w:bottom w:val="double" w:sz="4" w:space="0" w:color="C0C0C0"/>
+          <w:right w:val="double" w:sz="4" w:space="0" w:color="C0C0C0"/>
+          <w:insideH w:val="double" w:sz="4" w:space="0" w:color="C0C0C0"/>
+          <w:insideV w:val="double" w:sz="4" w:space="0" w:color="C0C0C0"/>
+        </w:tblBorders>
+        <w:tblLayout w:type="fixed"/>
+        <w:tblCellMar>
+          <w:left w:w="70" w:type="dxa"/>
+          <w:right w:w="70" w:type="dxa"/>
+        </w:tblCellMar>
+        <w:tblLook w:val="0000"/>
+      </w:tblPr>
+      <w:tblGrid>
+        <w:gridCol w:w="4459"/>
+        <w:gridCol w:w="3763"/>
+        <w:gridCol w:w="1276"/>
+      </w:tblGrid>
+      <w:tr>
+        <w:trPr>
+          <w:cantSplit/>
+          <w:trHeight w:val="481"/>
+        </w:trPr>
+        <w:tc>
+          <w:tcPr>
+            <w:tcW w:w="8222" w:type="dxa"/>
+            <w:gridSpan w:val="2"/>
+            <w:tcBorders>
+              <w:right w:val="nil"/>
+            </w:tcBorders>
+            <w:shd w:val="clear" w:color="auto" w:fill="auto"/>
+            <w:tcMar>
+              <w:top w:w="57" w:type="dxa"/>
+            </w:tcMar>
+          </w:tcPr>
+          <w:p>
+            <w:pPr>
+              <w:spacing w:before="120" w:after="100" w:afterAutospacing="1"/>
+              <w:ind w:left="142"/>
+              <w:jc w:val="both"/>
+              <w:rPr>
+                <w:rFonts w:ascii="Calibri" w:hAnsi="Calibri" w:cs="Calibri"/>
+              </w:rPr>
+            </w:pPr>
+            <w:r>
+              <w:rPr>
+                <w:rFonts w:ascii="Calibri" w:hAnsi="Calibri" w:cs="Calibri"/>
+              </w:rPr>
+              <w:t xml:space="preserve">Nivel del Caso de Uso                 </w:t>
+            </w:r>
+            <w:r>
+              <w:rPr>
+                <w:rFonts w:ascii="Calibri" w:hAnsi="Calibri" w:cs="Calibri"/>
+              </w:rPr>
+              <w:sym w:font="Wingdings" w:char="F0FD"/>
+            </w:r>
+            <w:r>
+              <w:rPr>
+                <w:rFonts w:ascii="Calibri" w:hAnsi="Calibri" w:cs="Calibri"/>
+              </w:rPr>
+              <w:t xml:space="preserve">  Negocio                                   </w:t>
+            </w:r>
+            <w:r>
+              <w:rPr>
+                <w:rFonts w:ascii="Calibri" w:hAnsi="Calibri" w:cs="Calibri"/>
+              </w:rPr>
+              <w:sym w:font="Wingdings" w:char="F0A8"/>
+            </w:r>
+            <w:r>
+              <w:rPr>
+                <w:rFonts w:ascii="Calibri" w:hAnsi="Calibri" w:cs="Calibri"/>
+              </w:rPr>
+              <w:t xml:space="preserve"> Sistema de Información</w:t>
+            </w:r>
+          </w:p>
+        </w:tc>
+        <w:tc>
+          <w:tcPr>
+            <w:tcW w:w="1276" w:type="dxa"/>
+            <w:tcBorders>
+              <w:left w:val="nil"/>
+            </w:tcBorders>
+            <w:tcMar>
+              <w:top w:w="57" w:type="dxa"/>
+            </w:tcMar>
+          </w:tcPr>
+          <w:p>
+            <w:pPr>
+              <w:spacing w:before="120" w:after="100" w:afterAutospacing="1"/>
+              <w:ind w:left="142"/>
+              <w:jc w:val="both"/>
+              <w:rPr>
+                <w:rFonts w:ascii="Calibri" w:hAnsi="Calibri" w:cs="Calibri"/>
+              </w:rPr>
+            </w:pPr>
+          </w:p>
+        </w:tc>
+      </w:tr>
+      <w:tr>
+        <w:trPr>
+          <w:cantSplit/>
+          <w:trHeight w:val="481"/>
+        </w:trPr>
+        <w:tc>
+          <w:tcPr>
+            <w:tcW w:w="8222" w:type="dxa"/>
+            <w:gridSpan w:val="2"/>
+            <w:shd w:val="clear" w:color="auto" w:fill="A8D6FF" w:themeFill="background2" w:themeFillShade="E6"/>
+            <w:tcMar>
+              <w:top w:w="57" w:type="dxa"/>
+            </w:tcMar>
+          </w:tcPr>
+          <w:p>
+            <w:pPr>
+              <w:spacing w:before="120" w:after="100" w:afterAutospacing="1"/>
+              <w:ind w:left="142"/>
+              <w:jc w:val="both"/>
+              <w:rPr>
+                <w:rFonts w:ascii="Calibri" w:hAnsi="Calibri" w:cs="Calibri"/>
+                <w:b/>
+              </w:rPr>
+            </w:pPr>
+            <w:r>
+              <w:rPr>
+                <w:rFonts w:ascii="Calibri" w:hAnsi="Calibri" w:cs="Calibri"/>
+              </w:rPr>
+              <w:t xml:space="preserve">Nombre del Caso de Uso:  </w:t>
+            </w:r>
+            <w:r>
+              <w:rPr>
+                <w:rFonts w:ascii="Calibri" w:hAnsi="Calibri" w:cs="Calibri"/>
+                <w:b/>
+              </w:rPr>
               <w:t>Administrar Roturas de Máquinas</w:t>
             </w:r>
           </w:p>
@@ -17499,13 +18072,7 @@
       <w:rPr>
         <w:noProof/>
       </w:rPr>
-      <w:t>Proyecto: METALSOF</w:t>
-    </w:r>
-    <w:r>
-      <w:rPr>
-        <w:noProof/>
-      </w:rPr>
-      <w:t>T</w:t>
+      <w:t>Proyecto: METALSOFT</w:t>
     </w:r>
     <w:sdt>
       <w:sdtPr>
@@ -17621,7 +18188,7 @@
                       <w:noProof/>
                       <w:color w:val="7FD13B" w:themeColor="accent1"/>
                     </w:rPr>
-                    <w:t>11</w:t>
+                    <w:t>18</w:t>
                   </w:r>
                   <w:r>
                     <w:rPr>
@@ -21445,6 +22012,95 @@
       <w:rPr>
         <w:rFonts w:ascii="Wingdings" w:hAnsi="Wingdings" w:hint="default"/>
       </w:rPr>
+    </w:lvl>
+  </w:abstractNum>
+  <w:abstractNum w:abstractNumId="31">
+    <w:nsid w:val="7BED10DF"/>
+    <w:multiLevelType w:val="hybridMultilevel"/>
+    <w:tmpl w:val="D8829078"/>
+    <w:lvl w:ilvl="0" w:tplc="AF68B4CC">
+      <w:start w:val="1"/>
+      <w:numFmt w:val="decimal"/>
+      <w:lvlText w:val="%1."/>
+      <w:lvlJc w:val="left"/>
+      <w:pPr>
+        <w:ind w:left="720" w:hanging="360"/>
+      </w:pPr>
+      <w:rPr>
+        <w:b/>
+      </w:rPr>
+    </w:lvl>
+    <w:lvl w:ilvl="1" w:tplc="04090019" w:tentative="1">
+      <w:start w:val="1"/>
+      <w:numFmt w:val="lowerLetter"/>
+      <w:lvlText w:val="%2."/>
+      <w:lvlJc w:val="left"/>
+      <w:pPr>
+        <w:ind w:left="1440" w:hanging="360"/>
+      </w:pPr>
+    </w:lvl>
+    <w:lvl w:ilvl="2" w:tplc="0409001B" w:tentative="1">
+      <w:start w:val="1"/>
+      <w:numFmt w:val="lowerRoman"/>
+      <w:lvlText w:val="%3."/>
+      <w:lvlJc w:val="right"/>
+      <w:pPr>
+        <w:ind w:left="2160" w:hanging="180"/>
+      </w:pPr>
+    </w:lvl>
+    <w:lvl w:ilvl="3" w:tplc="0409000F" w:tentative="1">
+      <w:start w:val="1"/>
+      <w:numFmt w:val="decimal"/>
+      <w:lvlText w:val="%4."/>
+      <w:lvlJc w:val="left"/>
+      <w:pPr>
+        <w:ind w:left="2880" w:hanging="360"/>
+      </w:pPr>
+    </w:lvl>
+    <w:lvl w:ilvl="4" w:tplc="04090019" w:tentative="1">
+      <w:start w:val="1"/>
+      <w:numFmt w:val="lowerLetter"/>
+      <w:lvlText w:val="%5."/>
+      <w:lvlJc w:val="left"/>
+      <w:pPr>
+        <w:ind w:left="3600" w:hanging="360"/>
+      </w:pPr>
+    </w:lvl>
+    <w:lvl w:ilvl="5" w:tplc="0409001B" w:tentative="1">
+      <w:start w:val="1"/>
+      <w:numFmt w:val="lowerRoman"/>
+      <w:lvlText w:val="%6."/>
+      <w:lvlJc w:val="right"/>
+      <w:pPr>
+        <w:ind w:left="4320" w:hanging="180"/>
+      </w:pPr>
+    </w:lvl>
+    <w:lvl w:ilvl="6" w:tplc="0409000F" w:tentative="1">
+      <w:start w:val="1"/>
+      <w:numFmt w:val="decimal"/>
+      <w:lvlText w:val="%7."/>
+      <w:lvlJc w:val="left"/>
+      <w:pPr>
+        <w:ind w:left="5040" w:hanging="360"/>
+      </w:pPr>
+    </w:lvl>
+    <w:lvl w:ilvl="7" w:tplc="04090019" w:tentative="1">
+      <w:start w:val="1"/>
+      <w:numFmt w:val="lowerLetter"/>
+      <w:lvlText w:val="%8."/>
+      <w:lvlJc w:val="left"/>
+      <w:pPr>
+        <w:ind w:left="5760" w:hanging="360"/>
+      </w:pPr>
+    </w:lvl>
+    <w:lvl w:ilvl="8" w:tplc="0409001B" w:tentative="1">
+      <w:start w:val="1"/>
+      <w:numFmt w:val="lowerRoman"/>
+      <w:lvlText w:val="%9."/>
+      <w:lvlJc w:val="right"/>
+      <w:pPr>
+        <w:ind w:left="6480" w:hanging="180"/>
+      </w:pPr>
     </w:lvl>
   </w:abstractNum>
   <w:num w:numId="1">
@@ -21539,6 +22195,9 @@
   </w:num>
   <w:num w:numId="31">
     <w:abstractNumId w:val="15"/>
+  </w:num>
+  <w:num w:numId="32">
+    <w:abstractNumId w:val="31"/>
   </w:num>
   <w:numIdMacAtCleanup w:val="25"/>
 </w:numbering>
@@ -23749,7 +24408,7 @@
 </file>
 
 <file path=customXml/itemProps2.xml><?xml version="1.0" encoding="utf-8"?>
-<ds:datastoreItem xmlns:ds="http://schemas.openxmlformats.org/officeDocument/2006/customXml" ds:itemID="{A89F8107-DDE0-459E-A791-5D6135E248BD}">
+<ds:datastoreItem xmlns:ds="http://schemas.openxmlformats.org/officeDocument/2006/customXml" ds:itemID="{AC244066-9200-4A09-9B75-26499F09B155}">
   <ds:schemaRefs>
     <ds:schemaRef ds:uri="http://schemas.openxmlformats.org/officeDocument/2006/bibliography"/>
   </ds:schemaRefs>

--- a/trunk/02_modelado del sistema de negocio/Modelado del Sistema de Negocios.docx
+++ b/trunk/02_modelado del sistema de negocio/Modelado del Sistema de Negocios.docx
@@ -10878,13 +10878,7 @@
               <w:rPr>
                 <w:rFonts w:ascii="Calibri" w:hAnsi="Calibri" w:cs="Calibri"/>
               </w:rPr>
-              <w:t>ID:1</w:t>
-            </w:r>
-            <w:r>
-              <w:rPr>
-                <w:rFonts w:ascii="Calibri" w:hAnsi="Calibri" w:cs="Calibri"/>
-              </w:rPr>
-              <w:t>8</w:t>
+              <w:t>ID:18</w:t>
             </w:r>
           </w:p>
         </w:tc>
@@ -11110,7 +11104,7 @@
                 <w:sz w:val="24"/>
                 <w:lang w:eastAsia="en-US"/>
               </w:rPr>
-              <w:t xml:space="preserve">Responsable de </w:t>
+              <w:t>Responsable de Ventas (RV</w:t>
             </w:r>
             <w:r>
               <w:rPr>
@@ -11119,7 +11113,7 @@
                 <w:sz w:val="24"/>
                 <w:lang w:eastAsia="en-US"/>
               </w:rPr>
-              <w:t>Venta</w:t>
+              <w:t xml:space="preserve">), desea dar de alta </w:t>
             </w:r>
             <w:r>
               <w:rPr>
@@ -11128,7 +11122,7 @@
                 <w:sz w:val="24"/>
                 <w:lang w:eastAsia="en-US"/>
               </w:rPr>
-              <w:t>s (R</w:t>
+              <w:t xml:space="preserve">a un </w:t>
             </w:r>
             <w:r>
               <w:rPr>
@@ -11137,7 +11131,7 @@
                 <w:sz w:val="24"/>
                 <w:lang w:eastAsia="en-US"/>
               </w:rPr>
-              <w:t>V</w:t>
+              <w:t xml:space="preserve">nuevo </w:t>
             </w:r>
             <w:r>
               <w:rPr>
@@ -11146,43 +11140,7 @@
                 <w:sz w:val="24"/>
                 <w:lang w:eastAsia="en-US"/>
               </w:rPr>
-              <w:t xml:space="preserve">), desea dar de alta </w:t>
-            </w:r>
-            <w:r>
-              <w:rPr>
-                <w:rFonts w:asciiTheme="minorHAnsi" w:eastAsiaTheme="minorHAnsi" w:hAnsiTheme="minorHAnsi" w:cs="Arial"/>
-                <w:color w:val="auto"/>
-                <w:sz w:val="24"/>
-                <w:lang w:eastAsia="en-US"/>
-              </w:rPr>
-              <w:t xml:space="preserve">a un </w:t>
-            </w:r>
-            <w:r>
-              <w:rPr>
-                <w:rFonts w:asciiTheme="minorHAnsi" w:eastAsiaTheme="minorHAnsi" w:hAnsiTheme="minorHAnsi" w:cs="Arial"/>
-                <w:color w:val="auto"/>
-                <w:sz w:val="24"/>
-                <w:lang w:eastAsia="en-US"/>
-              </w:rPr>
-              <w:t xml:space="preserve">nuevo </w:t>
-            </w:r>
-            <w:r>
-              <w:rPr>
-                <w:rFonts w:asciiTheme="minorHAnsi" w:eastAsiaTheme="minorHAnsi" w:hAnsiTheme="minorHAnsi" w:cs="Arial"/>
-                <w:color w:val="auto"/>
-                <w:sz w:val="24"/>
-                <w:lang w:eastAsia="en-US"/>
-              </w:rPr>
-              <w:t>cliente de</w:t>
-            </w:r>
-            <w:r>
-              <w:rPr>
-                <w:rFonts w:asciiTheme="minorHAnsi" w:eastAsiaTheme="minorHAnsi" w:hAnsiTheme="minorHAnsi" w:cs="Arial"/>
-                <w:color w:val="auto"/>
-                <w:sz w:val="24"/>
-                <w:lang w:eastAsia="en-US"/>
-              </w:rPr>
-              <w:t xml:space="preserve"> la empresa, </w:t>
+              <w:t xml:space="preserve">cliente de la empresa, </w:t>
             </w:r>
             <w:r>
               <w:rPr>
@@ -12859,7 +12817,31 @@
               <w:rPr>
                 <w:rFonts w:ascii="Calibri" w:hAnsi="Calibri" w:cs="Calibri"/>
               </w:rPr>
-              <w:t>El caso de uso comienza cuando el Responsable de Compras (RC) solicita la terciarización de un proceso de producción. El RC consulta la cantidad de piezas a terciarizar, determina la Empresa Metalúrgica a la cual se le va a realizar la solicitud de cotización de trabajo y si dicha empresa no está registrada en la empresa se toman los datos pertinentes y se la registra. Luego, el RC confecciona la solicitud de cotización, detallando en la misma todas las piezas y procesos que son necesarios para cada una de las piezas. El RC envía la solicitud de cotización a la Empresa Metalúrgica.</w:t>
+              <w:t xml:space="preserve">El caso de uso comienza cuando el Responsable de Compras (RC) solicita la </w:t>
+            </w:r>
+            <w:r>
+              <w:rPr>
+                <w:rFonts w:ascii="Calibri" w:hAnsi="Calibri" w:cs="Calibri"/>
+              </w:rPr>
+              <w:t>terce</w:t>
+            </w:r>
+            <w:r>
+              <w:rPr>
+                <w:rFonts w:ascii="Calibri" w:hAnsi="Calibri" w:cs="Calibri"/>
+              </w:rPr>
+              <w:t>rización de un proceso de producción. El RC consulta la canti</w:t>
+            </w:r>
+            <w:r>
+              <w:rPr>
+                <w:rFonts w:ascii="Calibri" w:hAnsi="Calibri" w:cs="Calibri"/>
+              </w:rPr>
+              <w:t>dad de piezas a terce</w:t>
+            </w:r>
+            <w:r>
+              <w:rPr>
+                <w:rFonts w:ascii="Calibri" w:hAnsi="Calibri" w:cs="Calibri"/>
+              </w:rPr>
+              <w:t>arizar, determina la Empresa Metalúrgica a la cual se le va a realizar la solicitud de cotización de trabajo y si dicha empresa no está registrada en la empresa se toman los datos pertinentes y se la registra. Luego, el RC confecciona la solicitud de cotización, detallando en la misma todas las piezas y procesos que son necesarios para cada una de las piezas. El RC envía la solicitud de cotización a la Empresa Metalúrgica.</w:t>
             </w:r>
           </w:p>
           <w:p>
@@ -13193,7 +13175,19 @@
               <w:rPr>
                 <w:rFonts w:ascii="Calibri" w:hAnsi="Calibri" w:cs="Calibri"/>
               </w:rPr>
-              <w:t>Objetivo: Realizar el envió de piezas a la Empresa Metalúrgica Correspondiente para realizar un trabajo especifico terciarizando parte de la producción.</w:t>
+              <w:t>Objetivo: Realizar el envió de piezas a la Empresa Metalúrgica Correspondiente para real</w:t>
+            </w:r>
+            <w:r>
+              <w:rPr>
+                <w:rFonts w:ascii="Calibri" w:hAnsi="Calibri" w:cs="Calibri"/>
+              </w:rPr>
+              <w:t>izar un trabajo especifico terce</w:t>
+            </w:r>
+            <w:r>
+              <w:rPr>
+                <w:rFonts w:ascii="Calibri" w:hAnsi="Calibri" w:cs="Calibri"/>
+              </w:rPr>
+              <w:t>rizando parte de la producción.</w:t>
             </w:r>
           </w:p>
         </w:tc>
@@ -13241,7 +13235,19 @@
               <w:rPr>
                 <w:rFonts w:ascii="Calibri" w:hAnsi="Calibri" w:cs="Calibri"/>
               </w:rPr>
-              <w:t>El caso de uso comienza cuando el Responsable de Almacén (RA) realizar el envío de piezas a trabajo terciarizado. El RA verifica y separa las piezas a enviar, registrando la cantidad y tipo de cada una. Luego las piezas son embaladas según el tipo de cada una y son dispuestas para el traslado hacia la Empresa Metalúrgica correspondiente. Al momento del traslado el RA registra el envío de las piezas.</w:t>
+              <w:t>El caso de uso comienza cuando el Responsable de Almacén (RA) realizar el en</w:t>
+            </w:r>
+            <w:r>
+              <w:rPr>
+                <w:rFonts w:ascii="Calibri" w:hAnsi="Calibri" w:cs="Calibri"/>
+              </w:rPr>
+              <w:t>vío de piezas a trabajo terce</w:t>
+            </w:r>
+            <w:r>
+              <w:rPr>
+                <w:rFonts w:ascii="Calibri" w:hAnsi="Calibri" w:cs="Calibri"/>
+              </w:rPr>
+              <w:t>rizado. El RA verifica y separa las piezas a enviar, registrando la cantidad y tipo de cada una. Luego las piezas son embaladas según el tipo de cada una y son dispuestas para el traslado hacia la Empresa Metalúrgica correspondiente. Al momento del traslado el RA registra el envío de las piezas.</w:t>
             </w:r>
           </w:p>
           <w:p>
@@ -13574,7 +13580,19 @@
               <w:rPr>
                 <w:rFonts w:ascii="Calibri" w:hAnsi="Calibri" w:cs="Calibri"/>
               </w:rPr>
-              <w:t>Objetivo: Administrar la información requerida sobre las diferentes Empresas Metalúrgicas que dispone la empresa para terciarizar un trabajo específico de la producción de piezas.</w:t>
+              <w:t>Objetivo: Administrar la información requerida sobre las diferentes Empresas Metalúrgicas que dispone la empresa</w:t>
+            </w:r>
+            <w:r>
+              <w:rPr>
+                <w:rFonts w:ascii="Calibri" w:hAnsi="Calibri" w:cs="Calibri"/>
+              </w:rPr>
+              <w:t xml:space="preserve"> para terce</w:t>
+            </w:r>
+            <w:r>
+              <w:rPr>
+                <w:rFonts w:ascii="Calibri" w:hAnsi="Calibri" w:cs="Calibri"/>
+              </w:rPr>
+              <w:t>rizar un trabajo específico de la producción de piezas.</w:t>
             </w:r>
           </w:p>
         </w:tc>
@@ -14817,7 +14835,31 @@
               <w:rPr>
                 <w:rFonts w:ascii="Calibri" w:hAnsi="Calibri" w:cs="Calibri"/>
               </w:rPr>
-              <w:t>El caso de uso comienza cuando el Responsable de Producción (RP) informa al Responsable de Compras (RC) la necesidad de cancelar un trabajo terciarizado que está en curso. El RC se comunica con la Empresa Metalúrgica (EM) e informa de la situación, la EM comunica si la cancelación es posible y de ser así el RP responde cualquier necesidad de información por parte de la EM. Luego el RC registra la cancelación de trabajo terciarizado e informa al RP la cancelación del mismo.</w:t>
+              <w:t>El caso de uso comienza cuando el Responsable de Producción (RP) informa al Responsable de Compras (RC) la necesid</w:t>
+            </w:r>
+            <w:r>
+              <w:rPr>
+                <w:rFonts w:ascii="Calibri" w:hAnsi="Calibri" w:cs="Calibri"/>
+              </w:rPr>
+              <w:t>ad de cancelar un trabajo terce</w:t>
+            </w:r>
+            <w:r>
+              <w:rPr>
+                <w:rFonts w:ascii="Calibri" w:hAnsi="Calibri" w:cs="Calibri"/>
+              </w:rPr>
+              <w:t xml:space="preserve">rizado que está en curso. El RC se comunica con la Empresa Metalúrgica (EM) e informa de la situación, la EM comunica si la cancelación es posible y de ser así el RP responde cualquier necesidad de información por parte de la EM. Luego el RC registra </w:t>
+            </w:r>
+            <w:r>
+              <w:rPr>
+                <w:rFonts w:ascii="Calibri" w:hAnsi="Calibri" w:cs="Calibri"/>
+              </w:rPr>
+              <w:t>la cancelación de trabajo terce</w:t>
+            </w:r>
+            <w:r>
+              <w:rPr>
+                <w:rFonts w:ascii="Calibri" w:hAnsi="Calibri" w:cs="Calibri"/>
+              </w:rPr>
+              <w:t>rizado e informa al RP la cancelación del mismo.</w:t>
             </w:r>
           </w:p>
           <w:p>
@@ -14902,31 +14944,7 @@
               <w:rPr>
                 <w:rFonts w:ascii="Calibri" w:hAnsi="Calibri" w:cs="Calibri"/>
               </w:rPr>
-              <w:t xml:space="preserve">Nivel del Caso de Uso                 </w:t>
-            </w:r>
-            <w:r>
-              <w:rPr>
-                <w:rFonts w:ascii="Calibri" w:hAnsi="Calibri" w:cs="Calibri"/>
-              </w:rPr>
-              <w:sym w:font="Wingdings" w:char="F0FD"/>
-            </w:r>
-            <w:r>
-              <w:rPr>
-                <w:rFonts w:ascii="Calibri" w:hAnsi="Calibri" w:cs="Calibri"/>
-              </w:rPr>
-              <w:t xml:space="preserve">  Negocio                                   </w:t>
-            </w:r>
-            <w:r>
-              <w:rPr>
-                <w:rFonts w:ascii="Calibri" w:hAnsi="Calibri" w:cs="Calibri"/>
-              </w:rPr>
-              <w:sym w:font="Wingdings" w:char="F0A8"/>
-            </w:r>
-            <w:r>
-              <w:rPr>
-                <w:rFonts w:ascii="Calibri" w:hAnsi="Calibri" w:cs="Calibri"/>
-              </w:rPr>
-              <w:t xml:space="preserve"> Sistema de Información</w:t>
+              <w:t xml:space="preserve"> </w:t>
             </w:r>
           </w:p>
         </w:tc>
@@ -15220,22 +15238,6 @@
         </w:tc>
       </w:tr>
     </w:tbl>
-    <w:p>
-      <w:pPr>
-        <w:jc w:val="both"/>
-        <w:rPr>
-          <w:rFonts w:ascii="Calibri" w:hAnsi="Calibri" w:cs="Calibri"/>
-        </w:rPr>
-      </w:pPr>
-    </w:p>
-    <w:p>
-      <w:pPr>
-        <w:jc w:val="both"/>
-        <w:rPr>
-          <w:rFonts w:ascii="Calibri" w:hAnsi="Calibri" w:cs="Calibri"/>
-        </w:rPr>
-      </w:pPr>
-    </w:p>
     <w:p>
       <w:pPr>
         <w:jc w:val="both"/>
@@ -15299,6 +15301,7 @@
               <w:rPr>
                 <w:rFonts w:ascii="Calibri" w:hAnsi="Calibri" w:cs="Calibri"/>
               </w:rPr>
+              <w:lastRenderedPageBreak/>
               <w:t xml:space="preserve">Nivel del Caso de Uso                 </w:t>
             </w:r>
             <w:r>
@@ -15976,29 +15979,23 @@
               <w:rPr>
                 <w:rFonts w:ascii="Calibri" w:hAnsi="Calibri" w:cs="Calibri"/>
               </w:rPr>
-              <w:t xml:space="preserve">El caso de uso comienza cuando el Responsable de Calidad (RC) recibe la materia prima adquirida, o </w:t>
-            </w:r>
+              <w:t>El caso de uso comienza cuando el Responsable de Calidad (RC) recibe la materia prima adquirida, o una pieza con orden de control de calidad o un producto final, analiza la Planilla de Calidad que corresponde al caso y realiza los procesos que correspondan, registrando los resultados obtenidos de cada control.</w:t>
+            </w:r>
+          </w:p>
+          <w:p>
+            <w:pPr>
+              <w:spacing w:before="120" w:after="100" w:afterAutospacing="1"/>
+              <w:ind w:left="142"/>
+              <w:jc w:val="both"/>
+              <w:rPr>
+                <w:rFonts w:ascii="Calibri" w:hAnsi="Calibri" w:cs="Calibri"/>
+              </w:rPr>
+            </w:pPr>
             <w:r>
               <w:rPr>
                 <w:rFonts w:ascii="Calibri" w:hAnsi="Calibri" w:cs="Calibri"/>
               </w:rPr>
               <w:lastRenderedPageBreak/>
-              <w:t>una pieza con orden de control de calidad o un producto final, analiza la Planilla de Calidad que corresponde al caso y realiza los procesos que correspondan, registrando los resultados obtenidos de cada control.</w:t>
-            </w:r>
-          </w:p>
-          <w:p>
-            <w:pPr>
-              <w:spacing w:before="120" w:after="100" w:afterAutospacing="1"/>
-              <w:ind w:left="142"/>
-              <w:jc w:val="both"/>
-              <w:rPr>
-                <w:rFonts w:ascii="Calibri" w:hAnsi="Calibri" w:cs="Calibri"/>
-              </w:rPr>
-            </w:pPr>
-            <w:r>
-              <w:rPr>
-                <w:rFonts w:ascii="Calibri" w:hAnsi="Calibri" w:cs="Calibri"/>
-              </w:rPr>
               <w:t>Fin Caso de Uso.</w:t>
             </w:r>
           </w:p>
@@ -16431,9 +16428,6 @@
     <w:p>
       <w:pPr>
         <w:jc w:val="both"/>
-        <w:rPr>
-          <w:rFonts w:ascii="Calibri" w:hAnsi="Calibri" w:cs="Calibri"/>
-        </w:rPr>
       </w:pPr>
     </w:p>
     <w:tbl>
@@ -16470,6 +16464,7 @@
             <w:tcW w:w="8222" w:type="dxa"/>
             <w:gridSpan w:val="2"/>
             <w:tcBorders>
+              <w:bottom w:val="double" w:sz="4" w:space="0" w:color="C0C0C0"/>
               <w:right w:val="nil"/>
             </w:tcBorders>
             <w:shd w:val="clear" w:color="auto" w:fill="auto"/>
@@ -16483,38 +16478,50 @@
               <w:ind w:left="142"/>
               <w:jc w:val="both"/>
               <w:rPr>
-                <w:rFonts w:ascii="Calibri" w:hAnsi="Calibri" w:cs="Calibri"/>
-              </w:rPr>
-            </w:pPr>
-            <w:r>
-              <w:rPr>
-                <w:rFonts w:ascii="Calibri" w:hAnsi="Calibri" w:cs="Calibri"/>
+                <w:rFonts w:ascii="Calibri" w:hAnsi="Calibri" w:cs="Arial"/>
+              </w:rPr>
+            </w:pPr>
+            <w:r>
+              <w:rPr>
+                <w:rFonts w:ascii="Calibri" w:hAnsi="Calibri" w:cs="Arial"/>
               </w:rPr>
               <w:t xml:space="preserve">Nivel del Caso de Uso                 </w:t>
             </w:r>
             <w:r>
               <w:rPr>
-                <w:rFonts w:ascii="Calibri" w:hAnsi="Calibri" w:cs="Calibri"/>
+                <w:rFonts w:ascii="Calibri" w:hAnsi="Calibri" w:cs="Arial"/>
               </w:rPr>
               <w:sym w:font="Wingdings" w:char="F0FD"/>
             </w:r>
             <w:r>
               <w:rPr>
-                <w:rFonts w:ascii="Calibri" w:hAnsi="Calibri" w:cs="Calibri"/>
-              </w:rPr>
-              <w:t xml:space="preserve">  Negocio                                   </w:t>
-            </w:r>
-            <w:r>
-              <w:rPr>
-                <w:rFonts w:ascii="Calibri" w:hAnsi="Calibri" w:cs="Calibri"/>
+                <w:rFonts w:ascii="Calibri" w:hAnsi="Calibri" w:cs="Arial"/>
+              </w:rPr>
+              <w:t xml:space="preserve">  Negocio    </w:t>
+            </w:r>
+            <w:r>
+              <w:rPr>
+                <w:rFonts w:ascii="Calibri" w:hAnsi="Calibri" w:cs="Arial"/>
+              </w:rPr>
+              <w:t xml:space="preserve">                           </w:t>
+            </w:r>
+            <w:r>
+              <w:rPr>
+                <w:rFonts w:ascii="Calibri" w:hAnsi="Calibri" w:cs="Arial"/>
+              </w:rPr>
+              <w:t xml:space="preserve">    </w:t>
+            </w:r>
+            <w:r>
+              <w:rPr>
+                <w:rFonts w:ascii="Calibri" w:hAnsi="Calibri" w:cs="Arial"/>
               </w:rPr>
               <w:sym w:font="Wingdings" w:char="F0A8"/>
             </w:r>
             <w:r>
               <w:rPr>
-                <w:rFonts w:ascii="Calibri" w:hAnsi="Calibri" w:cs="Calibri"/>
-              </w:rPr>
-              <w:t xml:space="preserve"> Sistema de Información</w:t>
+                <w:rFonts w:ascii="Calibri" w:hAnsi="Calibri" w:cs="Arial"/>
+              </w:rPr>
+              <w:t xml:space="preserve"> Sistema de Información                                                  </w:t>
             </w:r>
           </w:p>
         </w:tc>
@@ -16534,7 +16541,7 @@
               <w:ind w:left="142"/>
               <w:jc w:val="both"/>
               <w:rPr>
-                <w:rFonts w:ascii="Calibri" w:hAnsi="Calibri" w:cs="Calibri"/>
+                <w:rFonts w:ascii="Calibri" w:hAnsi="Calibri" w:cs="Arial"/>
               </w:rPr>
             </w:pPr>
           </w:p>
@@ -16549,33 +16556,33 @@
           <w:tcPr>
             <w:tcW w:w="8222" w:type="dxa"/>
             <w:gridSpan w:val="2"/>
-            <w:shd w:val="clear" w:color="auto" w:fill="A8D6FF" w:themeFill="background2" w:themeFillShade="E6"/>
-            <w:tcMar>
-              <w:top w:w="57" w:type="dxa"/>
-            </w:tcMar>
-          </w:tcPr>
-          <w:p>
-            <w:pPr>
-              <w:spacing w:before="120" w:after="100" w:afterAutospacing="1"/>
-              <w:ind w:left="142"/>
-              <w:jc w:val="both"/>
-              <w:rPr>
-                <w:rFonts w:ascii="Calibri" w:hAnsi="Calibri" w:cs="Calibri"/>
+            <w:shd w:val="clear" w:color="auto" w:fill="C7D0E9" w:themeFill="accent5" w:themeFillTint="66"/>
+            <w:tcMar>
+              <w:top w:w="57" w:type="dxa"/>
+            </w:tcMar>
+          </w:tcPr>
+          <w:p>
+            <w:pPr>
+              <w:spacing w:before="120" w:after="100" w:afterAutospacing="1"/>
+              <w:ind w:left="142"/>
+              <w:jc w:val="both"/>
+              <w:rPr>
+                <w:rFonts w:ascii="Calibri" w:hAnsi="Calibri" w:cs="Arial"/>
                 <w:b/>
               </w:rPr>
             </w:pPr>
             <w:r>
               <w:rPr>
-                <w:rFonts w:ascii="Calibri" w:hAnsi="Calibri" w:cs="Calibri"/>
+                <w:rFonts w:ascii="Calibri" w:hAnsi="Calibri" w:cs="Arial"/>
               </w:rPr>
               <w:t xml:space="preserve">Nombre del Caso de Uso:  </w:t>
             </w:r>
             <w:r>
               <w:rPr>
-                <w:rFonts w:ascii="Calibri" w:hAnsi="Calibri" w:cs="Calibri"/>
+                <w:rFonts w:ascii="Calibri" w:hAnsi="Calibri" w:cs="Arial"/>
                 <w:b/>
               </w:rPr>
-              <w:t>Administrar Máquinas</w:t>
+              <w:t>Realizar Armado de Pedido</w:t>
             </w:r>
           </w:p>
         </w:tc>
@@ -16592,14 +16599,20 @@
               <w:ind w:left="142"/>
               <w:jc w:val="both"/>
               <w:rPr>
-                <w:rFonts w:ascii="Calibri" w:hAnsi="Calibri" w:cs="Calibri"/>
-              </w:rPr>
-            </w:pPr>
-            <w:r>
-              <w:rPr>
-                <w:rFonts w:ascii="Calibri" w:hAnsi="Calibri" w:cs="Calibri"/>
-              </w:rPr>
-              <w:t>ID: 38</w:t>
+                <w:rFonts w:ascii="Calibri" w:hAnsi="Calibri" w:cs="Arial"/>
+              </w:rPr>
+            </w:pPr>
+            <w:r>
+              <w:rPr>
+                <w:rFonts w:ascii="Calibri" w:hAnsi="Calibri" w:cs="Arial"/>
+              </w:rPr>
+              <w:t xml:space="preserve">ID: </w:t>
+            </w:r>
+            <w:r>
+              <w:rPr>
+                <w:rFonts w:ascii="Calibri" w:hAnsi="Calibri" w:cs="Arial"/>
+              </w:rPr>
+              <w:t>35</w:t>
             </w:r>
           </w:p>
         </w:tc>
@@ -16622,14 +16635,20 @@
               <w:ind w:left="142"/>
               <w:jc w:val="both"/>
               <w:rPr>
-                <w:rFonts w:ascii="Calibri" w:hAnsi="Calibri" w:cs="Calibri"/>
-              </w:rPr>
-            </w:pPr>
-            <w:r>
-              <w:rPr>
-                <w:rFonts w:ascii="Calibri" w:hAnsi="Calibri" w:cs="Calibri"/>
-              </w:rPr>
-              <w:t>Actor Principal: No aplica</w:t>
+                <w:rFonts w:ascii="Calibri" w:hAnsi="Calibri" w:cs="Arial"/>
+              </w:rPr>
+            </w:pPr>
+            <w:r>
+              <w:rPr>
+                <w:rFonts w:ascii="Calibri" w:hAnsi="Calibri" w:cs="Arial"/>
+              </w:rPr>
+              <w:t xml:space="preserve">Actor Principal: </w:t>
+            </w:r>
+            <w:r>
+              <w:rPr>
+                <w:rFonts w:ascii="Calibri" w:hAnsi="Calibri" w:cs="Arial"/>
+              </w:rPr>
+              <w:t>No aplica</w:t>
             </w:r>
           </w:p>
         </w:tc>
@@ -16647,12 +16666,12 @@
               <w:ind w:left="142"/>
               <w:jc w:val="both"/>
               <w:rPr>
-                <w:rFonts w:ascii="Calibri" w:hAnsi="Calibri" w:cs="Calibri"/>
-              </w:rPr>
-            </w:pPr>
-            <w:r>
-              <w:rPr>
-                <w:rFonts w:ascii="Calibri" w:hAnsi="Calibri" w:cs="Calibri"/>
+                <w:rFonts w:ascii="Calibri" w:hAnsi="Calibri" w:cs="Arial"/>
+              </w:rPr>
+            </w:pPr>
+            <w:r>
+              <w:rPr>
+                <w:rFonts w:ascii="Calibri" w:hAnsi="Calibri" w:cs="Arial"/>
               </w:rPr>
               <w:t>Actor Secundario: No aplica</w:t>
             </w:r>
@@ -16677,38 +16696,44 @@
               <w:ind w:left="142"/>
               <w:jc w:val="both"/>
               <w:rPr>
-                <w:rFonts w:ascii="Calibri" w:hAnsi="Calibri" w:cs="Calibri"/>
-              </w:rPr>
-            </w:pPr>
-            <w:r>
-              <w:rPr>
-                <w:rFonts w:ascii="Calibri" w:hAnsi="Calibri" w:cs="Calibri"/>
+                <w:rFonts w:ascii="Calibri" w:hAnsi="Calibri" w:cs="Arial"/>
+              </w:rPr>
+            </w:pPr>
+            <w:r>
+              <w:rPr>
+                <w:rFonts w:ascii="Calibri" w:hAnsi="Calibri" w:cs="Arial"/>
               </w:rPr>
               <w:t xml:space="preserve">Tipo de Caso de Uso:                 </w:t>
             </w:r>
             <w:r>
               <w:rPr>
-                <w:rFonts w:ascii="Calibri" w:hAnsi="Calibri" w:cs="Calibri"/>
+                <w:rFonts w:ascii="Calibri" w:hAnsi="Calibri" w:cs="Arial"/>
               </w:rPr>
               <w:sym w:font="Wingdings" w:char="F0A8"/>
             </w:r>
             <w:r>
               <w:rPr>
-                <w:rFonts w:ascii="Calibri" w:hAnsi="Calibri" w:cs="Calibri"/>
-              </w:rPr>
-              <w:t xml:space="preserve"> Concreto                  </w:t>
-            </w:r>
-            <w:r>
-              <w:rPr>
-                <w:rFonts w:ascii="Calibri" w:hAnsi="Calibri" w:cs="Calibri"/>
+                <w:rFonts w:ascii="Calibri" w:hAnsi="Calibri" w:cs="Arial"/>
+              </w:rPr>
+              <w:t xml:space="preserve"> Concreto                   </w:t>
+            </w:r>
+            <w:r>
+              <w:rPr>
+                <w:rFonts w:ascii="Calibri" w:hAnsi="Calibri" w:cs="Arial"/>
               </w:rPr>
               <w:sym w:font="Wingdings" w:char="F0FD"/>
             </w:r>
             <w:r>
               <w:rPr>
-                <w:rFonts w:ascii="Calibri" w:hAnsi="Calibri" w:cs="Calibri"/>
-              </w:rPr>
-              <w:t xml:space="preserve"> Abstracto</w:t>
+                <w:rFonts w:ascii="Calibri" w:hAnsi="Calibri" w:cs="Arial"/>
+              </w:rPr>
+              <w:t xml:space="preserve"> </w:t>
+            </w:r>
+            <w:r>
+              <w:rPr>
+                <w:rFonts w:ascii="Calibri" w:hAnsi="Calibri" w:cs="Arial"/>
+              </w:rPr>
+              <w:t>Abstracto</w:t>
             </w:r>
           </w:p>
         </w:tc>
@@ -16731,14 +16756,20 @@
               <w:ind w:left="142"/>
               <w:jc w:val="both"/>
               <w:rPr>
-                <w:rFonts w:ascii="Calibri" w:hAnsi="Calibri" w:cs="Calibri"/>
-              </w:rPr>
-            </w:pPr>
-            <w:r>
-              <w:rPr>
-                <w:rFonts w:ascii="Calibri" w:hAnsi="Calibri" w:cs="Calibri"/>
-              </w:rPr>
-              <w:t>Objetivo: Administrar la información requerida sobre las diferentes maquinarias que dispone la empresa para realizar la producción.</w:t>
+                <w:rFonts w:ascii="Calibri" w:hAnsi="Calibri" w:cs="Arial"/>
+              </w:rPr>
+            </w:pPr>
+            <w:r>
+              <w:rPr>
+                <w:rFonts w:ascii="Calibri" w:hAnsi="Calibri" w:cs="Arial"/>
+              </w:rPr>
+              <w:t xml:space="preserve">Objetivo: </w:t>
+            </w:r>
+            <w:r>
+              <w:rPr>
+                <w:rFonts w:ascii="Calibri" w:hAnsi="Calibri" w:cs="Arial"/>
+              </w:rPr>
+              <w:t>Llevar a cabo el trabajo necesario luego de finalizada la producción, tal como el ensamblado de piezas, embalaje, empaquetado, rotulado, entre otros.</w:t>
             </w:r>
           </w:p>
         </w:tc>
@@ -16761,41 +16792,55 @@
               <w:ind w:left="142"/>
               <w:jc w:val="both"/>
               <w:rPr>
-                <w:rFonts w:ascii="Calibri" w:hAnsi="Calibri" w:cs="Calibri"/>
+                <w:rFonts w:ascii="Calibri" w:hAnsi="Calibri" w:cs="Arial"/>
                 <w:b/>
               </w:rPr>
             </w:pPr>
             <w:r>
               <w:rPr>
-                <w:rFonts w:ascii="Calibri" w:hAnsi="Calibri" w:cs="Calibri"/>
+                <w:rFonts w:ascii="Calibri" w:hAnsi="Calibri" w:cs="Arial"/>
                 <w:b/>
               </w:rPr>
+              <w:t>Descripción:</w:t>
+            </w:r>
+          </w:p>
+          <w:p>
+            <w:pPr>
+              <w:spacing w:before="120" w:after="100" w:afterAutospacing="1"/>
+              <w:ind w:left="142"/>
+              <w:jc w:val="both"/>
+              <w:rPr>
+                <w:rFonts w:ascii="Calibri" w:hAnsi="Calibri" w:cs="Arial"/>
+              </w:rPr>
+            </w:pPr>
+            <w:r>
+              <w:rPr>
+                <w:rFonts w:ascii="Calibri" w:hAnsi="Calibri" w:cs="Arial"/>
+              </w:rPr>
+              <w:t xml:space="preserve">El caso de uso comienza cuando el </w:t>
+            </w:r>
+            <w:r>
+              <w:t xml:space="preserve">Responsable de Almacén (RA) recibe el conjunto de piezas terminadas de un pedido. El RA, de ser necesario, realiza el armado del producto final a entregar, el cual será un conjunto de dos o más piezas. Si no es necesario ensamblar las piezas para entregar se </w:t>
+            </w:r>
+            <w:r>
               <w:lastRenderedPageBreak/>
-              <w:t>Descripción:</w:t>
-            </w:r>
-          </w:p>
-          <w:p>
-            <w:pPr>
-              <w:pStyle w:val="Textoindependiente"/>
-              <w:tabs>
-                <w:tab w:val="left" w:pos="142"/>
-              </w:tabs>
-              <w:ind w:left="142"/>
-              <w:jc w:val="both"/>
-              <w:rPr>
-                <w:rFonts w:ascii="Calibri" w:hAnsi="Calibri" w:cs="Calibri"/>
-                <w:sz w:val="22"/>
-                <w:szCs w:val="22"/>
-              </w:rPr>
-            </w:pPr>
-            <w:r>
-              <w:rPr>
-                <w:rFonts w:ascii="Calibri" w:hAnsi="Calibri" w:cs="Calibri"/>
-                <w:color w:val="auto"/>
-                <w:sz w:val="22"/>
-                <w:szCs w:val="22"/>
-              </w:rPr>
-              <w:t>El caso de uso comienza cuando el Responsable de Producción (RP) desea dar de alta una nueva máquina, consultar información referida a las mismas, modificar o eliminar alguna maquinaria por diferentes motivos. En caso de dar de alta una nueva maquinaria, el RP registra los datos de la misma. Fin del Caso de Uso</w:t>
+              <w:t>pasa directamente al embalaje y rotulado donde se separan las piezas según el tipo. Al finalizar el embalaje se registra la cantidad de piezas, productos armados y cantidad de paquetes que conforman el pedido. El conjunto de paquetes de un pedido es separado e identificado quedando listo para su posterior envío.</w:t>
+            </w:r>
+          </w:p>
+          <w:p>
+            <w:pPr>
+              <w:spacing w:before="120" w:after="100" w:afterAutospacing="1"/>
+              <w:ind w:left="142"/>
+              <w:jc w:val="both"/>
+              <w:rPr>
+                <w:rFonts w:ascii="Calibri" w:hAnsi="Calibri" w:cs="Arial"/>
+              </w:rPr>
+            </w:pPr>
+            <w:r>
+              <w:rPr>
+                <w:rFonts w:ascii="Calibri" w:hAnsi="Calibri" w:cs="Arial"/>
+              </w:rPr>
+              <w:t>Fin Caso de Uso.</w:t>
             </w:r>
           </w:p>
         </w:tc>
@@ -16804,9 +16849,6 @@
     <w:p>
       <w:pPr>
         <w:jc w:val="both"/>
-        <w:rPr>
-          <w:rFonts w:ascii="Calibri" w:hAnsi="Calibri" w:cs="Calibri"/>
-        </w:rPr>
       </w:pPr>
     </w:p>
     <w:tbl>
@@ -16843,6 +16885,7 @@
             <w:tcW w:w="8222" w:type="dxa"/>
             <w:gridSpan w:val="2"/>
             <w:tcBorders>
+              <w:bottom w:val="double" w:sz="4" w:space="0" w:color="C0C0C0"/>
               <w:right w:val="nil"/>
             </w:tcBorders>
             <w:shd w:val="clear" w:color="auto" w:fill="auto"/>
@@ -16856,38 +16899,50 @@
               <w:ind w:left="142"/>
               <w:jc w:val="both"/>
               <w:rPr>
-                <w:rFonts w:ascii="Calibri" w:hAnsi="Calibri" w:cs="Calibri"/>
-              </w:rPr>
-            </w:pPr>
-            <w:r>
-              <w:rPr>
-                <w:rFonts w:ascii="Calibri" w:hAnsi="Calibri" w:cs="Calibri"/>
+                <w:rFonts w:ascii="Calibri" w:hAnsi="Calibri" w:cs="Arial"/>
+              </w:rPr>
+            </w:pPr>
+            <w:r>
+              <w:rPr>
+                <w:rFonts w:ascii="Calibri" w:hAnsi="Calibri" w:cs="Arial"/>
               </w:rPr>
               <w:t xml:space="preserve">Nivel del Caso de Uso                 </w:t>
             </w:r>
             <w:r>
               <w:rPr>
-                <w:rFonts w:ascii="Calibri" w:hAnsi="Calibri" w:cs="Calibri"/>
+                <w:rFonts w:ascii="Calibri" w:hAnsi="Calibri" w:cs="Arial"/>
               </w:rPr>
               <w:sym w:font="Wingdings" w:char="F0FD"/>
             </w:r>
             <w:r>
               <w:rPr>
-                <w:rFonts w:ascii="Calibri" w:hAnsi="Calibri" w:cs="Calibri"/>
-              </w:rPr>
-              <w:t xml:space="preserve">  Negocio                                   </w:t>
-            </w:r>
-            <w:r>
-              <w:rPr>
-                <w:rFonts w:ascii="Calibri" w:hAnsi="Calibri" w:cs="Calibri"/>
+                <w:rFonts w:ascii="Calibri" w:hAnsi="Calibri" w:cs="Arial"/>
+              </w:rPr>
+              <w:t xml:space="preserve">  Negocio    </w:t>
+            </w:r>
+            <w:r>
+              <w:rPr>
+                <w:rFonts w:ascii="Calibri" w:hAnsi="Calibri" w:cs="Arial"/>
+              </w:rPr>
+              <w:t xml:space="preserve">                           </w:t>
+            </w:r>
+            <w:r>
+              <w:rPr>
+                <w:rFonts w:ascii="Calibri" w:hAnsi="Calibri" w:cs="Arial"/>
+              </w:rPr>
+              <w:t xml:space="preserve">    </w:t>
+            </w:r>
+            <w:r>
+              <w:rPr>
+                <w:rFonts w:ascii="Calibri" w:hAnsi="Calibri" w:cs="Arial"/>
               </w:rPr>
               <w:sym w:font="Wingdings" w:char="F0A8"/>
             </w:r>
             <w:r>
               <w:rPr>
-                <w:rFonts w:ascii="Calibri" w:hAnsi="Calibri" w:cs="Calibri"/>
-              </w:rPr>
-              <w:t xml:space="preserve"> Sistema de Información</w:t>
+                <w:rFonts w:ascii="Calibri" w:hAnsi="Calibri" w:cs="Arial"/>
+              </w:rPr>
+              <w:t xml:space="preserve"> Sistema de Información                                                  </w:t>
             </w:r>
           </w:p>
         </w:tc>
@@ -16907,7 +16962,7 @@
               <w:ind w:left="142"/>
               <w:jc w:val="both"/>
               <w:rPr>
-                <w:rFonts w:ascii="Calibri" w:hAnsi="Calibri" w:cs="Calibri"/>
+                <w:rFonts w:ascii="Calibri" w:hAnsi="Calibri" w:cs="Arial"/>
               </w:rPr>
             </w:pPr>
           </w:p>
@@ -16922,33 +16977,33 @@
           <w:tcPr>
             <w:tcW w:w="8222" w:type="dxa"/>
             <w:gridSpan w:val="2"/>
-            <w:shd w:val="clear" w:color="auto" w:fill="A8D6FF" w:themeFill="background2" w:themeFillShade="E6"/>
-            <w:tcMar>
-              <w:top w:w="57" w:type="dxa"/>
-            </w:tcMar>
-          </w:tcPr>
-          <w:p>
-            <w:pPr>
-              <w:spacing w:before="120" w:after="100" w:afterAutospacing="1"/>
-              <w:ind w:left="142"/>
-              <w:jc w:val="both"/>
-              <w:rPr>
-                <w:rFonts w:ascii="Calibri" w:hAnsi="Calibri" w:cs="Calibri"/>
+            <w:shd w:val="clear" w:color="auto" w:fill="C7D0E9" w:themeFill="accent5" w:themeFillTint="66"/>
+            <w:tcMar>
+              <w:top w:w="57" w:type="dxa"/>
+            </w:tcMar>
+          </w:tcPr>
+          <w:p>
+            <w:pPr>
+              <w:spacing w:before="120" w:after="100" w:afterAutospacing="1"/>
+              <w:ind w:left="142"/>
+              <w:jc w:val="both"/>
+              <w:rPr>
+                <w:rFonts w:ascii="Calibri" w:hAnsi="Calibri" w:cs="Arial"/>
                 <w:b/>
               </w:rPr>
             </w:pPr>
             <w:r>
               <w:rPr>
-                <w:rFonts w:ascii="Calibri" w:hAnsi="Calibri" w:cs="Calibri"/>
+                <w:rFonts w:ascii="Calibri" w:hAnsi="Calibri" w:cs="Arial"/>
               </w:rPr>
               <w:t xml:space="preserve">Nombre del Caso de Uso:  </w:t>
             </w:r>
             <w:r>
               <w:rPr>
-                <w:rFonts w:ascii="Calibri" w:hAnsi="Calibri" w:cs="Calibri"/>
+                <w:rFonts w:ascii="Calibri" w:hAnsi="Calibri" w:cs="Arial"/>
                 <w:b/>
               </w:rPr>
-              <w:t>Administrar Mantenimiento Preventivo de Maquinaria</w:t>
+              <w:t>Administrar Scrap</w:t>
             </w:r>
           </w:p>
         </w:tc>
@@ -16965,14 +17020,20 @@
               <w:ind w:left="142"/>
               <w:jc w:val="both"/>
               <w:rPr>
-                <w:rFonts w:ascii="Calibri" w:hAnsi="Calibri" w:cs="Calibri"/>
-              </w:rPr>
-            </w:pPr>
-            <w:r>
-              <w:rPr>
-                <w:rFonts w:ascii="Calibri" w:hAnsi="Calibri" w:cs="Calibri"/>
-              </w:rPr>
-              <w:t>ID: 39</w:t>
+                <w:rFonts w:ascii="Calibri" w:hAnsi="Calibri" w:cs="Arial"/>
+              </w:rPr>
+            </w:pPr>
+            <w:r>
+              <w:rPr>
+                <w:rFonts w:ascii="Calibri" w:hAnsi="Calibri" w:cs="Arial"/>
+              </w:rPr>
+              <w:t xml:space="preserve">ID: </w:t>
+            </w:r>
+            <w:r>
+              <w:rPr>
+                <w:rFonts w:ascii="Calibri" w:hAnsi="Calibri" w:cs="Arial"/>
+              </w:rPr>
+              <w:t>36</w:t>
             </w:r>
           </w:p>
         </w:tc>
@@ -16995,14 +17056,20 @@
               <w:ind w:left="142"/>
               <w:jc w:val="both"/>
               <w:rPr>
-                <w:rFonts w:ascii="Calibri" w:hAnsi="Calibri" w:cs="Calibri"/>
-              </w:rPr>
-            </w:pPr>
-            <w:r>
-              <w:rPr>
-                <w:rFonts w:ascii="Calibri" w:hAnsi="Calibri" w:cs="Calibri"/>
-              </w:rPr>
-              <w:t>Actor Principal: No aplica</w:t>
+                <w:rFonts w:ascii="Calibri" w:hAnsi="Calibri" w:cs="Arial"/>
+              </w:rPr>
+            </w:pPr>
+            <w:r>
+              <w:rPr>
+                <w:rFonts w:ascii="Calibri" w:hAnsi="Calibri" w:cs="Arial"/>
+              </w:rPr>
+              <w:t xml:space="preserve">Actor Principal: </w:t>
+            </w:r>
+            <w:r>
+              <w:rPr>
+                <w:rFonts w:ascii="Calibri" w:hAnsi="Calibri" w:cs="Arial"/>
+              </w:rPr>
+              <w:t>Empresa Metalúrgica</w:t>
             </w:r>
           </w:p>
         </w:tc>
@@ -17020,12 +17087,12 @@
               <w:ind w:left="142"/>
               <w:jc w:val="both"/>
               <w:rPr>
-                <w:rFonts w:ascii="Calibri" w:hAnsi="Calibri" w:cs="Calibri"/>
-              </w:rPr>
-            </w:pPr>
-            <w:r>
-              <w:rPr>
-                <w:rFonts w:ascii="Calibri" w:hAnsi="Calibri" w:cs="Calibri"/>
+                <w:rFonts w:ascii="Calibri" w:hAnsi="Calibri" w:cs="Arial"/>
+              </w:rPr>
+            </w:pPr>
+            <w:r>
+              <w:rPr>
+                <w:rFonts w:ascii="Calibri" w:hAnsi="Calibri" w:cs="Arial"/>
               </w:rPr>
               <w:t>Actor Secundario: No aplica</w:t>
             </w:r>
@@ -17050,38 +17117,44 @@
               <w:ind w:left="142"/>
               <w:jc w:val="both"/>
               <w:rPr>
-                <w:rFonts w:ascii="Calibri" w:hAnsi="Calibri" w:cs="Calibri"/>
-              </w:rPr>
-            </w:pPr>
-            <w:r>
-              <w:rPr>
-                <w:rFonts w:ascii="Calibri" w:hAnsi="Calibri" w:cs="Calibri"/>
+                <w:rFonts w:ascii="Calibri" w:hAnsi="Calibri" w:cs="Arial"/>
+              </w:rPr>
+            </w:pPr>
+            <w:r>
+              <w:rPr>
+                <w:rFonts w:ascii="Calibri" w:hAnsi="Calibri" w:cs="Arial"/>
               </w:rPr>
               <w:t xml:space="preserve">Tipo de Caso de Uso:                 </w:t>
             </w:r>
             <w:r>
               <w:rPr>
-                <w:rFonts w:ascii="Calibri" w:hAnsi="Calibri" w:cs="Calibri"/>
+                <w:rFonts w:ascii="Calibri" w:hAnsi="Calibri" w:cs="Arial"/>
               </w:rPr>
               <w:sym w:font="Wingdings" w:char="F0A8"/>
             </w:r>
             <w:r>
               <w:rPr>
-                <w:rFonts w:ascii="Calibri" w:hAnsi="Calibri" w:cs="Calibri"/>
-              </w:rPr>
-              <w:t xml:space="preserve"> Concreto                  </w:t>
-            </w:r>
-            <w:r>
-              <w:rPr>
-                <w:rFonts w:ascii="Calibri" w:hAnsi="Calibri" w:cs="Calibri"/>
+                <w:rFonts w:ascii="Calibri" w:hAnsi="Calibri" w:cs="Arial"/>
+              </w:rPr>
+              <w:t xml:space="preserve"> Concreto                   </w:t>
+            </w:r>
+            <w:r>
+              <w:rPr>
+                <w:rFonts w:ascii="Calibri" w:hAnsi="Calibri" w:cs="Arial"/>
+              </w:rPr>
+              <w:t xml:space="preserve"> </w:t>
+            </w:r>
+            <w:r>
+              <w:rPr>
+                <w:rFonts w:ascii="Calibri" w:hAnsi="Calibri" w:cs="Arial"/>
               </w:rPr>
               <w:sym w:font="Wingdings" w:char="F0FD"/>
             </w:r>
             <w:r>
               <w:rPr>
-                <w:rFonts w:ascii="Calibri" w:hAnsi="Calibri" w:cs="Calibri"/>
-              </w:rPr>
-              <w:t xml:space="preserve"> Abstracto</w:t>
+                <w:rFonts w:ascii="Calibri" w:hAnsi="Calibri" w:cs="Arial"/>
+              </w:rPr>
+              <w:t>Abstracto</w:t>
             </w:r>
           </w:p>
         </w:tc>
@@ -17100,17 +17173,24 @@
           </w:tcPr>
           <w:p>
             <w:pPr>
-              <w:spacing w:after="0" w:line="240" w:lineRule="auto"/>
-              <w:jc w:val="both"/>
-              <w:rPr>
-                <w:rFonts w:ascii="Calibri" w:hAnsi="Calibri" w:cs="Calibri"/>
-              </w:rPr>
-            </w:pPr>
-            <w:r>
-              <w:rPr>
-                <w:rFonts w:ascii="Calibri" w:hAnsi="Calibri" w:cs="Calibri"/>
-              </w:rPr>
-              <w:t>Objetivo: Administrar la información de los diversos mantenimientos preventivos necesarios para el buen funcionamiento de las máquinas.</w:t>
+              <w:spacing w:before="120" w:after="100" w:afterAutospacing="1"/>
+              <w:ind w:left="142"/>
+              <w:jc w:val="both"/>
+              <w:rPr>
+                <w:rFonts w:ascii="Calibri" w:hAnsi="Calibri" w:cs="Arial"/>
+              </w:rPr>
+            </w:pPr>
+            <w:r>
+              <w:rPr>
+                <w:rFonts w:ascii="Calibri" w:hAnsi="Calibri" w:cs="Arial"/>
+              </w:rPr>
+              <w:t xml:space="preserve">Objetivo: </w:t>
+            </w:r>
+            <w:r>
+              <w:rPr>
+                <w:rFonts w:ascii="Calibri" w:hAnsi="Calibri" w:cs="Arial"/>
+              </w:rPr>
+              <w:t>Administrar la información y características sobre el Scrap resultante de una producción.</w:t>
             </w:r>
           </w:p>
         </w:tc>
@@ -17133,13 +17213,13 @@
               <w:ind w:left="142"/>
               <w:jc w:val="both"/>
               <w:rPr>
-                <w:rFonts w:ascii="Calibri" w:hAnsi="Calibri" w:cs="Calibri"/>
+                <w:rFonts w:ascii="Calibri" w:hAnsi="Calibri" w:cs="Arial"/>
                 <w:b/>
               </w:rPr>
             </w:pPr>
             <w:r>
               <w:rPr>
-                <w:rFonts w:ascii="Calibri" w:hAnsi="Calibri" w:cs="Calibri"/>
+                <w:rFonts w:ascii="Calibri" w:hAnsi="Calibri" w:cs="Arial"/>
                 <w:b/>
               </w:rPr>
               <w:t>Descripción:</w:t>
@@ -17147,64 +17227,94 @@
           </w:p>
           <w:p>
             <w:pPr>
-              <w:pStyle w:val="Textoindependiente"/>
-              <w:tabs>
-                <w:tab w:val="left" w:pos="142"/>
-              </w:tabs>
-              <w:ind w:left="142"/>
-              <w:jc w:val="both"/>
-              <w:rPr>
-                <w:rFonts w:ascii="Calibri" w:hAnsi="Calibri" w:cs="Calibri"/>
-                <w:color w:val="auto"/>
-                <w:sz w:val="22"/>
-                <w:szCs w:val="22"/>
-              </w:rPr>
-            </w:pPr>
-            <w:r>
-              <w:rPr>
-                <w:rFonts w:ascii="Calibri" w:hAnsi="Calibri" w:cs="Calibri"/>
-                <w:color w:val="auto"/>
-                <w:sz w:val="22"/>
-                <w:szCs w:val="22"/>
-              </w:rPr>
-              <w:t>El caso de uso comienza cuando el Responsable de Producción (RP), desea dar de alta un nuevo tipo de mantenimiento preventivo para una máquina, modificar o dar de baja uno ya existente. En caso de dar de alta un nuevo tipo de mantenimiento preventivo, el RP detalla el servicio a realizarse y el periodo en que debe realizarse el mismo.</w:t>
-            </w:r>
-          </w:p>
-          <w:p>
-            <w:pPr>
-              <w:pStyle w:val="Textoindependiente"/>
-              <w:tabs>
-                <w:tab w:val="left" w:pos="142"/>
-              </w:tabs>
-              <w:ind w:left="142"/>
-              <w:jc w:val="both"/>
-              <w:rPr>
-                <w:rFonts w:ascii="Calibri" w:hAnsi="Calibri" w:cs="Calibri"/>
-                <w:sz w:val="22"/>
-                <w:szCs w:val="22"/>
-              </w:rPr>
-            </w:pPr>
-            <w:r>
-              <w:rPr>
-                <w:rFonts w:ascii="Calibri" w:hAnsi="Calibri" w:cs="Calibri"/>
-                <w:color w:val="auto"/>
-                <w:sz w:val="22"/>
-                <w:szCs w:val="22"/>
-              </w:rPr>
-              <w:t>Fin del Caso de Uso</w:t>
+              <w:spacing w:before="120" w:after="100" w:afterAutospacing="1"/>
+              <w:ind w:left="142"/>
+              <w:jc w:val="both"/>
+              <w:rPr>
+                <w:rFonts w:ascii="Calibri" w:hAnsi="Calibri"/>
+              </w:rPr>
+            </w:pPr>
+            <w:r>
+              <w:rPr>
+                <w:rFonts w:ascii="Calibri" w:hAnsi="Calibri" w:cs="Arial"/>
+              </w:rPr>
+              <w:t xml:space="preserve">El caso de uso comienza cuando el </w:t>
+            </w:r>
+            <w:r>
+              <w:rPr>
+                <w:rFonts w:ascii="Calibri" w:hAnsi="Calibri" w:cs="Arial"/>
+                <w:highlight w:val="lightGray"/>
+              </w:rPr>
+              <w:t>Responsable de Almacén</w:t>
+            </w:r>
+            <w:r>
+              <w:rPr>
+                <w:rFonts w:ascii="Calibri" w:hAnsi="Calibri" w:cs="Arial"/>
+              </w:rPr>
+              <w:t xml:space="preserve"> (RA) </w:t>
+            </w:r>
+            <w:r>
+              <w:rPr>
+                <w:rFonts w:ascii="Calibri" w:eastAsia="Calibri" w:hAnsi="Calibri" w:cs="Times New Roman"/>
+              </w:rPr>
+              <w:t>desea dar de alta un nuevo</w:t>
+            </w:r>
+            <w:r>
+              <w:rPr>
+                <w:rFonts w:ascii="Calibri" w:eastAsia="Calibri" w:hAnsi="Calibri" w:cs="Times New Roman"/>
+              </w:rPr>
+              <w:t xml:space="preserve"> </w:t>
+            </w:r>
+            <w:r>
+              <w:rPr>
+                <w:rFonts w:ascii="Calibri" w:eastAsia="Calibri" w:hAnsi="Calibri" w:cs="Times New Roman"/>
+              </w:rPr>
+              <w:t>Scrap</w:t>
+            </w:r>
+            <w:r>
+              <w:rPr>
+                <w:rFonts w:ascii="Calibri" w:eastAsia="Calibri" w:hAnsi="Calibri" w:cs="Times New Roman"/>
+              </w:rPr>
+              <w:t>, cons</w:t>
+            </w:r>
+            <w:r>
+              <w:rPr>
+                <w:rFonts w:ascii="Calibri" w:eastAsia="Calibri" w:hAnsi="Calibri" w:cs="Times New Roman"/>
+              </w:rPr>
+              <w:t>ultar información referida a la</w:t>
+            </w:r>
+            <w:r>
+              <w:rPr>
+                <w:rFonts w:ascii="Calibri" w:eastAsia="Calibri" w:hAnsi="Calibri" w:cs="Times New Roman"/>
+              </w:rPr>
+              <w:t xml:space="preserve"> misma, modificar o eliminar </w:t>
+            </w:r>
+            <w:r>
+              <w:rPr>
+                <w:rFonts w:ascii="Calibri" w:eastAsia="Calibri" w:hAnsi="Calibri" w:cs="Times New Roman"/>
+              </w:rPr>
+              <w:t>algún Scrap por diferentes motivos.</w:t>
+            </w:r>
+          </w:p>
+          <w:p>
+            <w:pPr>
+              <w:spacing w:before="120" w:after="100" w:afterAutospacing="1"/>
+              <w:ind w:left="142"/>
+              <w:jc w:val="both"/>
+              <w:rPr>
+                <w:rFonts w:ascii="Calibri" w:hAnsi="Calibri" w:cs="Arial"/>
+              </w:rPr>
+            </w:pPr>
+            <w:r>
+              <w:rPr>
+                <w:rFonts w:ascii="Calibri" w:hAnsi="Calibri" w:cs="Arial"/>
+              </w:rPr>
+              <w:t>Fin Caso de Uso.</w:t>
             </w:r>
           </w:p>
         </w:tc>
       </w:tr>
     </w:tbl>
-    <w:p>
-      <w:pPr>
-        <w:jc w:val="both"/>
-        <w:rPr>
-          <w:rFonts w:ascii="Calibri" w:hAnsi="Calibri" w:cs="Calibri"/>
-        </w:rPr>
-      </w:pPr>
-    </w:p>
     <w:p>
       <w:pPr>
         <w:jc w:val="both"/>
@@ -17352,7 +17462,7 @@
                 <w:rFonts w:ascii="Calibri" w:hAnsi="Calibri" w:cs="Calibri"/>
                 <w:b/>
               </w:rPr>
-              <w:t>Realizar Mantenimiento de Maquinarias</w:t>
+              <w:t>Administrar Máquinas</w:t>
             </w:r>
           </w:p>
         </w:tc>
@@ -17376,7 +17486,7 @@
               <w:rPr>
                 <w:rFonts w:ascii="Calibri" w:hAnsi="Calibri" w:cs="Calibri"/>
               </w:rPr>
-              <w:t>ID: 40</w:t>
+              <w:t>ID: 38</w:t>
             </w:r>
           </w:p>
         </w:tc>
@@ -17515,7 +17625,7 @@
               <w:rPr>
                 <w:rFonts w:ascii="Calibri" w:hAnsi="Calibri" w:cs="Calibri"/>
               </w:rPr>
-              <w:t>Objetivo: Realizar el mantenimiento de las diferentes maquinarias con la que cuenta la empresa, ya sea correctivo, para reparar fallas, o preventivo, para evitar  posibles roturas.</w:t>
+              <w:t>Objetivo: Administrar la información requerida sobre las diferentes maquinarias que dispone la empresa para realizar la producción.</w:t>
             </w:r>
           </w:p>
         </w:tc>
@@ -17547,7 +17657,6 @@
                 <w:rFonts w:ascii="Calibri" w:hAnsi="Calibri" w:cs="Calibri"/>
                 <w:b/>
               </w:rPr>
-              <w:lastRenderedPageBreak/>
               <w:t>Descripción:</w:t>
             </w:r>
           </w:p>
@@ -17561,11 +17670,19 @@
               <w:jc w:val="both"/>
               <w:rPr>
                 <w:rFonts w:ascii="Calibri" w:hAnsi="Calibri" w:cs="Calibri"/>
+                <w:sz w:val="22"/>
+                <w:szCs w:val="22"/>
+              </w:rPr>
+            </w:pPr>
+            <w:r>
+              <w:rPr>
+                <w:rFonts w:ascii="Calibri" w:hAnsi="Calibri" w:cs="Calibri"/>
                 <w:color w:val="auto"/>
                 <w:sz w:val="22"/>
                 <w:szCs w:val="22"/>
               </w:rPr>
-            </w:pPr>
+              <w:t xml:space="preserve">El caso de uso comienza cuando el Responsable de Producción (RP) desea dar de alta una nueva </w:t>
+            </w:r>
             <w:r>
               <w:rPr>
                 <w:rFonts w:ascii="Calibri" w:hAnsi="Calibri" w:cs="Calibri"/>
@@ -17573,7 +17690,348 @@
                 <w:sz w:val="22"/>
                 <w:szCs w:val="22"/>
               </w:rPr>
-              <w:t>El caso de uso comienza cuando el Responsable de Producción (RP) realiza un mantenimiento preventivo o correctivo de las maquinarias de la empresa, ya sea para evitar las posibles roturas o solucionar fallas en las mismas. En caso de ser un arreglo correctivo, el RP posee una orden de arreglo indicando el tipo de falla y motivos de la misma. El RP consulta el mantenimiento a realizar y registra el mantenimiento real realizado.</w:t>
+              <w:lastRenderedPageBreak/>
+              <w:t>máquina, consultar información referida a las mismas, modificar o eliminar alguna maquinaria por diferentes motivos. En caso de dar de alta una nueva maquinaria, el RP registra los datos de la misma. Fin del Caso de Uso</w:t>
+            </w:r>
+          </w:p>
+        </w:tc>
+      </w:tr>
+    </w:tbl>
+    <w:p/>
+    <w:tbl>
+      <w:tblPr>
+        <w:tblW w:w="9498" w:type="dxa"/>
+        <w:tblInd w:w="70" w:type="dxa"/>
+        <w:tblBorders>
+          <w:top w:val="double" w:sz="4" w:space="0" w:color="C0C0C0"/>
+          <w:left w:val="double" w:sz="4" w:space="0" w:color="C0C0C0"/>
+          <w:bottom w:val="double" w:sz="4" w:space="0" w:color="C0C0C0"/>
+          <w:right w:val="double" w:sz="4" w:space="0" w:color="C0C0C0"/>
+          <w:insideH w:val="double" w:sz="4" w:space="0" w:color="C0C0C0"/>
+          <w:insideV w:val="double" w:sz="4" w:space="0" w:color="C0C0C0"/>
+        </w:tblBorders>
+        <w:tblLayout w:type="fixed"/>
+        <w:tblCellMar>
+          <w:left w:w="70" w:type="dxa"/>
+          <w:right w:w="70" w:type="dxa"/>
+        </w:tblCellMar>
+        <w:tblLook w:val="0000"/>
+      </w:tblPr>
+      <w:tblGrid>
+        <w:gridCol w:w="4459"/>
+        <w:gridCol w:w="3763"/>
+        <w:gridCol w:w="1276"/>
+      </w:tblGrid>
+      <w:tr>
+        <w:trPr>
+          <w:cantSplit/>
+          <w:trHeight w:val="481"/>
+        </w:trPr>
+        <w:tc>
+          <w:tcPr>
+            <w:tcW w:w="8222" w:type="dxa"/>
+            <w:gridSpan w:val="2"/>
+            <w:tcBorders>
+              <w:right w:val="nil"/>
+            </w:tcBorders>
+            <w:shd w:val="clear" w:color="auto" w:fill="auto"/>
+            <w:tcMar>
+              <w:top w:w="57" w:type="dxa"/>
+            </w:tcMar>
+          </w:tcPr>
+          <w:p>
+            <w:pPr>
+              <w:spacing w:before="120" w:after="100" w:afterAutospacing="1"/>
+              <w:ind w:left="142"/>
+              <w:jc w:val="both"/>
+              <w:rPr>
+                <w:rFonts w:ascii="Calibri" w:hAnsi="Calibri" w:cs="Calibri"/>
+              </w:rPr>
+            </w:pPr>
+            <w:r>
+              <w:rPr>
+                <w:rFonts w:ascii="Calibri" w:hAnsi="Calibri" w:cs="Calibri"/>
+              </w:rPr>
+              <w:t xml:space="preserve">Nivel del Caso de Uso                 </w:t>
+            </w:r>
+            <w:r>
+              <w:rPr>
+                <w:rFonts w:ascii="Calibri" w:hAnsi="Calibri" w:cs="Calibri"/>
+              </w:rPr>
+              <w:sym w:font="Wingdings" w:char="F0FD"/>
+            </w:r>
+            <w:r>
+              <w:rPr>
+                <w:rFonts w:ascii="Calibri" w:hAnsi="Calibri" w:cs="Calibri"/>
+              </w:rPr>
+              <w:t xml:space="preserve">  Negocio                                   </w:t>
+            </w:r>
+            <w:r>
+              <w:rPr>
+                <w:rFonts w:ascii="Calibri" w:hAnsi="Calibri" w:cs="Calibri"/>
+              </w:rPr>
+              <w:sym w:font="Wingdings" w:char="F0A8"/>
+            </w:r>
+            <w:r>
+              <w:rPr>
+                <w:rFonts w:ascii="Calibri" w:hAnsi="Calibri" w:cs="Calibri"/>
+              </w:rPr>
+              <w:t xml:space="preserve"> Sistema de Información</w:t>
+            </w:r>
+          </w:p>
+        </w:tc>
+        <w:tc>
+          <w:tcPr>
+            <w:tcW w:w="1276" w:type="dxa"/>
+            <w:tcBorders>
+              <w:left w:val="nil"/>
+            </w:tcBorders>
+            <w:tcMar>
+              <w:top w:w="57" w:type="dxa"/>
+            </w:tcMar>
+          </w:tcPr>
+          <w:p>
+            <w:pPr>
+              <w:spacing w:before="120" w:after="100" w:afterAutospacing="1"/>
+              <w:ind w:left="142"/>
+              <w:jc w:val="both"/>
+              <w:rPr>
+                <w:rFonts w:ascii="Calibri" w:hAnsi="Calibri" w:cs="Calibri"/>
+              </w:rPr>
+            </w:pPr>
+          </w:p>
+        </w:tc>
+      </w:tr>
+      <w:tr>
+        <w:trPr>
+          <w:cantSplit/>
+          <w:trHeight w:val="481"/>
+        </w:trPr>
+        <w:tc>
+          <w:tcPr>
+            <w:tcW w:w="8222" w:type="dxa"/>
+            <w:gridSpan w:val="2"/>
+            <w:shd w:val="clear" w:color="auto" w:fill="A8D6FF" w:themeFill="background2" w:themeFillShade="E6"/>
+            <w:tcMar>
+              <w:top w:w="57" w:type="dxa"/>
+            </w:tcMar>
+          </w:tcPr>
+          <w:p>
+            <w:pPr>
+              <w:spacing w:before="120" w:after="100" w:afterAutospacing="1"/>
+              <w:ind w:left="142"/>
+              <w:jc w:val="both"/>
+              <w:rPr>
+                <w:rFonts w:ascii="Calibri" w:hAnsi="Calibri" w:cs="Calibri"/>
+                <w:b/>
+              </w:rPr>
+            </w:pPr>
+            <w:r>
+              <w:rPr>
+                <w:rFonts w:ascii="Calibri" w:hAnsi="Calibri" w:cs="Calibri"/>
+              </w:rPr>
+              <w:t xml:space="preserve">Nombre del Caso de Uso:  </w:t>
+            </w:r>
+            <w:r>
+              <w:rPr>
+                <w:rFonts w:ascii="Calibri" w:hAnsi="Calibri" w:cs="Calibri"/>
+                <w:b/>
+              </w:rPr>
+              <w:t>Administrar Mantenimiento Preventivo de Maquinaria</w:t>
+            </w:r>
+          </w:p>
+        </w:tc>
+        <w:tc>
+          <w:tcPr>
+            <w:tcW w:w="1276" w:type="dxa"/>
+            <w:tcMar>
+              <w:top w:w="57" w:type="dxa"/>
+            </w:tcMar>
+          </w:tcPr>
+          <w:p>
+            <w:pPr>
+              <w:spacing w:before="120" w:after="100" w:afterAutospacing="1"/>
+              <w:ind w:left="142"/>
+              <w:jc w:val="both"/>
+              <w:rPr>
+                <w:rFonts w:ascii="Calibri" w:hAnsi="Calibri" w:cs="Calibri"/>
+              </w:rPr>
+            </w:pPr>
+            <w:r>
+              <w:rPr>
+                <w:rFonts w:ascii="Calibri" w:hAnsi="Calibri" w:cs="Calibri"/>
+              </w:rPr>
+              <w:t>ID: 39</w:t>
+            </w:r>
+          </w:p>
+        </w:tc>
+      </w:tr>
+      <w:tr>
+        <w:trPr>
+          <w:cantSplit/>
+          <w:trHeight w:val="462"/>
+        </w:trPr>
+        <w:tc>
+          <w:tcPr>
+            <w:tcW w:w="4459" w:type="dxa"/>
+            <w:tcMar>
+              <w:top w:w="57" w:type="dxa"/>
+            </w:tcMar>
+          </w:tcPr>
+          <w:p>
+            <w:pPr>
+              <w:spacing w:before="120" w:after="100" w:afterAutospacing="1"/>
+              <w:ind w:left="142"/>
+              <w:jc w:val="both"/>
+              <w:rPr>
+                <w:rFonts w:ascii="Calibri" w:hAnsi="Calibri" w:cs="Calibri"/>
+              </w:rPr>
+            </w:pPr>
+            <w:r>
+              <w:rPr>
+                <w:rFonts w:ascii="Calibri" w:hAnsi="Calibri" w:cs="Calibri"/>
+              </w:rPr>
+              <w:t>Actor Principal: No aplica</w:t>
+            </w:r>
+          </w:p>
+        </w:tc>
+        <w:tc>
+          <w:tcPr>
+            <w:tcW w:w="5039" w:type="dxa"/>
+            <w:gridSpan w:val="2"/>
+            <w:tcMar>
+              <w:top w:w="57" w:type="dxa"/>
+            </w:tcMar>
+          </w:tcPr>
+          <w:p>
+            <w:pPr>
+              <w:spacing w:before="120" w:after="100" w:afterAutospacing="1"/>
+              <w:ind w:left="142"/>
+              <w:jc w:val="both"/>
+              <w:rPr>
+                <w:rFonts w:ascii="Calibri" w:hAnsi="Calibri" w:cs="Calibri"/>
+              </w:rPr>
+            </w:pPr>
+            <w:r>
+              <w:rPr>
+                <w:rFonts w:ascii="Calibri" w:hAnsi="Calibri" w:cs="Calibri"/>
+              </w:rPr>
+              <w:t>Actor Secundario: No aplica</w:t>
+            </w:r>
+          </w:p>
+        </w:tc>
+      </w:tr>
+      <w:tr>
+        <w:trPr>
+          <w:trHeight w:val="484"/>
+        </w:trPr>
+        <w:tc>
+          <w:tcPr>
+            <w:tcW w:w="9498" w:type="dxa"/>
+            <w:gridSpan w:val="3"/>
+            <w:tcMar>
+              <w:top w:w="57" w:type="dxa"/>
+            </w:tcMar>
+          </w:tcPr>
+          <w:p>
+            <w:pPr>
+              <w:spacing w:before="120" w:after="100" w:afterAutospacing="1"/>
+              <w:ind w:left="142"/>
+              <w:jc w:val="both"/>
+              <w:rPr>
+                <w:rFonts w:ascii="Calibri" w:hAnsi="Calibri" w:cs="Calibri"/>
+              </w:rPr>
+            </w:pPr>
+            <w:r>
+              <w:rPr>
+                <w:rFonts w:ascii="Calibri" w:hAnsi="Calibri" w:cs="Calibri"/>
+              </w:rPr>
+              <w:t xml:space="preserve">Tipo de Caso de Uso:                 </w:t>
+            </w:r>
+            <w:r>
+              <w:rPr>
+                <w:rFonts w:ascii="Calibri" w:hAnsi="Calibri" w:cs="Calibri"/>
+              </w:rPr>
+              <w:sym w:font="Wingdings" w:char="F0A8"/>
+            </w:r>
+            <w:r>
+              <w:rPr>
+                <w:rFonts w:ascii="Calibri" w:hAnsi="Calibri" w:cs="Calibri"/>
+              </w:rPr>
+              <w:t xml:space="preserve"> Concreto                  </w:t>
+            </w:r>
+            <w:r>
+              <w:rPr>
+                <w:rFonts w:ascii="Calibri" w:hAnsi="Calibri" w:cs="Calibri"/>
+              </w:rPr>
+              <w:sym w:font="Wingdings" w:char="F0FD"/>
+            </w:r>
+            <w:r>
+              <w:rPr>
+                <w:rFonts w:ascii="Calibri" w:hAnsi="Calibri" w:cs="Calibri"/>
+              </w:rPr>
+              <w:t xml:space="preserve"> Abstracto</w:t>
+            </w:r>
+          </w:p>
+        </w:tc>
+      </w:tr>
+      <w:tr>
+        <w:trPr>
+          <w:trHeight w:val="437"/>
+        </w:trPr>
+        <w:tc>
+          <w:tcPr>
+            <w:tcW w:w="9498" w:type="dxa"/>
+            <w:gridSpan w:val="3"/>
+            <w:tcMar>
+              <w:top w:w="57" w:type="dxa"/>
+            </w:tcMar>
+          </w:tcPr>
+          <w:p>
+            <w:pPr>
+              <w:spacing w:after="0" w:line="240" w:lineRule="auto"/>
+              <w:jc w:val="both"/>
+              <w:rPr>
+                <w:rFonts w:ascii="Calibri" w:hAnsi="Calibri" w:cs="Calibri"/>
+              </w:rPr>
+            </w:pPr>
+            <w:r>
+              <w:rPr>
+                <w:rFonts w:ascii="Calibri" w:hAnsi="Calibri" w:cs="Calibri"/>
+              </w:rPr>
+              <w:t>Objetivo: Administrar la información de los diversos mantenimientos preventivos necesarios para el buen funcionamiento de las máquinas.</w:t>
+            </w:r>
+          </w:p>
+        </w:tc>
+      </w:tr>
+      <w:tr>
+        <w:trPr>
+          <w:trHeight w:val="190"/>
+        </w:trPr>
+        <w:tc>
+          <w:tcPr>
+            <w:tcW w:w="9498" w:type="dxa"/>
+            <w:gridSpan w:val="3"/>
+            <w:tcMar>
+              <w:top w:w="57" w:type="dxa"/>
+            </w:tcMar>
+          </w:tcPr>
+          <w:p>
+            <w:pPr>
+              <w:spacing w:before="120" w:after="100" w:afterAutospacing="1"/>
+              <w:ind w:left="142"/>
+              <w:jc w:val="both"/>
+              <w:rPr>
+                <w:rFonts w:ascii="Calibri" w:hAnsi="Calibri" w:cs="Calibri"/>
+                <w:b/>
+              </w:rPr>
+            </w:pPr>
+            <w:r>
+              <w:rPr>
+                <w:rFonts w:ascii="Calibri" w:hAnsi="Calibri" w:cs="Calibri"/>
+                <w:b/>
+              </w:rPr>
+              <w:t>Descripción:</w:t>
             </w:r>
           </w:p>
           <w:p>
@@ -17586,31 +18044,448 @@
               <w:jc w:val="both"/>
               <w:rPr>
                 <w:rFonts w:ascii="Calibri" w:hAnsi="Calibri" w:cs="Calibri"/>
-                <w:sz w:val="22"/>
-                <w:szCs w:val="22"/>
-              </w:rPr>
-            </w:pPr>
-            <w:r>
-              <w:rPr>
-                <w:rFonts w:ascii="Calibri" w:hAnsi="Calibri" w:cs="Calibri"/>
                 <w:color w:val="auto"/>
                 <w:sz w:val="22"/>
                 <w:szCs w:val="22"/>
               </w:rPr>
+            </w:pPr>
+            <w:r>
+              <w:rPr>
+                <w:rFonts w:ascii="Calibri" w:hAnsi="Calibri" w:cs="Calibri"/>
+                <w:color w:val="auto"/>
+                <w:sz w:val="22"/>
+                <w:szCs w:val="22"/>
+              </w:rPr>
+              <w:t>El caso de uso comienza cuando el Responsable de Producción (RP), desea dar de alta un nuevo tipo de mantenimiento preventivo para una máquina, modificar o dar de baja uno ya existente. En caso de dar de alta un nuevo tipo de mantenimiento preventivo, el RP detalla el servicio a realizarse y el periodo en que debe realizarse el mismo.</w:t>
+            </w:r>
+          </w:p>
+          <w:p>
+            <w:pPr>
+              <w:pStyle w:val="Textoindependiente"/>
+              <w:tabs>
+                <w:tab w:val="left" w:pos="142"/>
+              </w:tabs>
+              <w:ind w:left="142"/>
+              <w:jc w:val="both"/>
+              <w:rPr>
+                <w:rFonts w:ascii="Calibri" w:hAnsi="Calibri" w:cs="Calibri"/>
+                <w:sz w:val="22"/>
+                <w:szCs w:val="22"/>
+              </w:rPr>
+            </w:pPr>
+            <w:r>
+              <w:rPr>
+                <w:rFonts w:ascii="Calibri" w:hAnsi="Calibri" w:cs="Calibri"/>
+                <w:color w:val="auto"/>
+                <w:sz w:val="22"/>
+                <w:szCs w:val="22"/>
+              </w:rPr>
               <w:t>Fin del Caso de Uso</w:t>
             </w:r>
           </w:p>
         </w:tc>
       </w:tr>
     </w:tbl>
-    <w:p>
-      <w:pPr>
-        <w:jc w:val="both"/>
-        <w:rPr>
-          <w:rFonts w:ascii="Calibri" w:hAnsi="Calibri" w:cs="Calibri"/>
-        </w:rPr>
-      </w:pPr>
-    </w:p>
+    <w:p/>
+    <w:tbl>
+      <w:tblPr>
+        <w:tblW w:w="9498" w:type="dxa"/>
+        <w:tblInd w:w="70" w:type="dxa"/>
+        <w:tblBorders>
+          <w:top w:val="double" w:sz="4" w:space="0" w:color="C0C0C0"/>
+          <w:left w:val="double" w:sz="4" w:space="0" w:color="C0C0C0"/>
+          <w:bottom w:val="double" w:sz="4" w:space="0" w:color="C0C0C0"/>
+          <w:right w:val="double" w:sz="4" w:space="0" w:color="C0C0C0"/>
+          <w:insideH w:val="double" w:sz="4" w:space="0" w:color="C0C0C0"/>
+          <w:insideV w:val="double" w:sz="4" w:space="0" w:color="C0C0C0"/>
+        </w:tblBorders>
+        <w:tblLayout w:type="fixed"/>
+        <w:tblCellMar>
+          <w:left w:w="70" w:type="dxa"/>
+          <w:right w:w="70" w:type="dxa"/>
+        </w:tblCellMar>
+        <w:tblLook w:val="0000"/>
+      </w:tblPr>
+      <w:tblGrid>
+        <w:gridCol w:w="4459"/>
+        <w:gridCol w:w="3763"/>
+        <w:gridCol w:w="1276"/>
+      </w:tblGrid>
+      <w:tr>
+        <w:trPr>
+          <w:cantSplit/>
+          <w:trHeight w:val="481"/>
+        </w:trPr>
+        <w:tc>
+          <w:tcPr>
+            <w:tcW w:w="8222" w:type="dxa"/>
+            <w:gridSpan w:val="2"/>
+            <w:tcBorders>
+              <w:right w:val="nil"/>
+            </w:tcBorders>
+            <w:shd w:val="clear" w:color="auto" w:fill="auto"/>
+            <w:tcMar>
+              <w:top w:w="57" w:type="dxa"/>
+            </w:tcMar>
+          </w:tcPr>
+          <w:p>
+            <w:pPr>
+              <w:spacing w:before="120" w:after="100" w:afterAutospacing="1"/>
+              <w:ind w:left="142"/>
+              <w:jc w:val="both"/>
+              <w:rPr>
+                <w:rFonts w:ascii="Calibri" w:hAnsi="Calibri" w:cs="Calibri"/>
+              </w:rPr>
+            </w:pPr>
+            <w:r>
+              <w:rPr>
+                <w:rFonts w:ascii="Calibri" w:hAnsi="Calibri" w:cs="Calibri"/>
+              </w:rPr>
+              <w:t xml:space="preserve">Nivel del Caso de Uso                 </w:t>
+            </w:r>
+            <w:r>
+              <w:rPr>
+                <w:rFonts w:ascii="Calibri" w:hAnsi="Calibri" w:cs="Calibri"/>
+              </w:rPr>
+              <w:sym w:font="Wingdings" w:char="F0FD"/>
+            </w:r>
+            <w:r>
+              <w:rPr>
+                <w:rFonts w:ascii="Calibri" w:hAnsi="Calibri" w:cs="Calibri"/>
+              </w:rPr>
+              <w:t xml:space="preserve">  Negocio                                   </w:t>
+            </w:r>
+            <w:r>
+              <w:rPr>
+                <w:rFonts w:ascii="Calibri" w:hAnsi="Calibri" w:cs="Calibri"/>
+              </w:rPr>
+              <w:sym w:font="Wingdings" w:char="F0A8"/>
+            </w:r>
+            <w:r>
+              <w:rPr>
+                <w:rFonts w:ascii="Calibri" w:hAnsi="Calibri" w:cs="Calibri"/>
+              </w:rPr>
+              <w:t xml:space="preserve"> Sistema de Información</w:t>
+            </w:r>
+          </w:p>
+        </w:tc>
+        <w:tc>
+          <w:tcPr>
+            <w:tcW w:w="1276" w:type="dxa"/>
+            <w:tcBorders>
+              <w:left w:val="nil"/>
+            </w:tcBorders>
+            <w:tcMar>
+              <w:top w:w="57" w:type="dxa"/>
+            </w:tcMar>
+          </w:tcPr>
+          <w:p>
+            <w:pPr>
+              <w:spacing w:before="120" w:after="100" w:afterAutospacing="1"/>
+              <w:ind w:left="142"/>
+              <w:jc w:val="both"/>
+              <w:rPr>
+                <w:rFonts w:ascii="Calibri" w:hAnsi="Calibri" w:cs="Calibri"/>
+              </w:rPr>
+            </w:pPr>
+          </w:p>
+        </w:tc>
+      </w:tr>
+      <w:tr>
+        <w:trPr>
+          <w:cantSplit/>
+          <w:trHeight w:val="481"/>
+        </w:trPr>
+        <w:tc>
+          <w:tcPr>
+            <w:tcW w:w="8222" w:type="dxa"/>
+            <w:gridSpan w:val="2"/>
+            <w:shd w:val="clear" w:color="auto" w:fill="A8D6FF" w:themeFill="background2" w:themeFillShade="E6"/>
+            <w:tcMar>
+              <w:top w:w="57" w:type="dxa"/>
+            </w:tcMar>
+          </w:tcPr>
+          <w:p>
+            <w:pPr>
+              <w:spacing w:before="120" w:after="100" w:afterAutospacing="1"/>
+              <w:ind w:left="142"/>
+              <w:jc w:val="both"/>
+              <w:rPr>
+                <w:rFonts w:ascii="Calibri" w:hAnsi="Calibri" w:cs="Calibri"/>
+                <w:b/>
+              </w:rPr>
+            </w:pPr>
+            <w:r>
+              <w:rPr>
+                <w:rFonts w:ascii="Calibri" w:hAnsi="Calibri" w:cs="Calibri"/>
+              </w:rPr>
+              <w:t xml:space="preserve">Nombre del Caso de Uso:  </w:t>
+            </w:r>
+            <w:r>
+              <w:rPr>
+                <w:rFonts w:ascii="Calibri" w:hAnsi="Calibri" w:cs="Calibri"/>
+                <w:b/>
+              </w:rPr>
+              <w:t>Realizar Mantenimiento de Maquinarias</w:t>
+            </w:r>
+          </w:p>
+        </w:tc>
+        <w:tc>
+          <w:tcPr>
+            <w:tcW w:w="1276" w:type="dxa"/>
+            <w:tcMar>
+              <w:top w:w="57" w:type="dxa"/>
+            </w:tcMar>
+          </w:tcPr>
+          <w:p>
+            <w:pPr>
+              <w:spacing w:before="120" w:after="100" w:afterAutospacing="1"/>
+              <w:ind w:left="142"/>
+              <w:jc w:val="both"/>
+              <w:rPr>
+                <w:rFonts w:ascii="Calibri" w:hAnsi="Calibri" w:cs="Calibri"/>
+              </w:rPr>
+            </w:pPr>
+            <w:r>
+              <w:rPr>
+                <w:rFonts w:ascii="Calibri" w:hAnsi="Calibri" w:cs="Calibri"/>
+              </w:rPr>
+              <w:t>ID: 40</w:t>
+            </w:r>
+          </w:p>
+        </w:tc>
+      </w:tr>
+      <w:tr>
+        <w:trPr>
+          <w:cantSplit/>
+          <w:trHeight w:val="462"/>
+        </w:trPr>
+        <w:tc>
+          <w:tcPr>
+            <w:tcW w:w="4459" w:type="dxa"/>
+            <w:tcMar>
+              <w:top w:w="57" w:type="dxa"/>
+            </w:tcMar>
+          </w:tcPr>
+          <w:p>
+            <w:pPr>
+              <w:spacing w:before="120" w:after="100" w:afterAutospacing="1"/>
+              <w:ind w:left="142"/>
+              <w:jc w:val="both"/>
+              <w:rPr>
+                <w:rFonts w:ascii="Calibri" w:hAnsi="Calibri" w:cs="Calibri"/>
+              </w:rPr>
+            </w:pPr>
+            <w:r>
+              <w:rPr>
+                <w:rFonts w:ascii="Calibri" w:hAnsi="Calibri" w:cs="Calibri"/>
+              </w:rPr>
+              <w:t>Actor Principal: No aplica</w:t>
+            </w:r>
+          </w:p>
+        </w:tc>
+        <w:tc>
+          <w:tcPr>
+            <w:tcW w:w="5039" w:type="dxa"/>
+            <w:gridSpan w:val="2"/>
+            <w:tcMar>
+              <w:top w:w="57" w:type="dxa"/>
+            </w:tcMar>
+          </w:tcPr>
+          <w:p>
+            <w:pPr>
+              <w:spacing w:before="120" w:after="100" w:afterAutospacing="1"/>
+              <w:ind w:left="142"/>
+              <w:jc w:val="both"/>
+              <w:rPr>
+                <w:rFonts w:ascii="Calibri" w:hAnsi="Calibri" w:cs="Calibri"/>
+              </w:rPr>
+            </w:pPr>
+            <w:r>
+              <w:rPr>
+                <w:rFonts w:ascii="Calibri" w:hAnsi="Calibri" w:cs="Calibri"/>
+              </w:rPr>
+              <w:t>Actor Secundario: No aplica</w:t>
+            </w:r>
+          </w:p>
+        </w:tc>
+      </w:tr>
+      <w:tr>
+        <w:trPr>
+          <w:trHeight w:val="484"/>
+        </w:trPr>
+        <w:tc>
+          <w:tcPr>
+            <w:tcW w:w="9498" w:type="dxa"/>
+            <w:gridSpan w:val="3"/>
+            <w:tcMar>
+              <w:top w:w="57" w:type="dxa"/>
+            </w:tcMar>
+          </w:tcPr>
+          <w:p>
+            <w:pPr>
+              <w:spacing w:before="120" w:after="100" w:afterAutospacing="1"/>
+              <w:ind w:left="142"/>
+              <w:jc w:val="both"/>
+              <w:rPr>
+                <w:rFonts w:ascii="Calibri" w:hAnsi="Calibri" w:cs="Calibri"/>
+              </w:rPr>
+            </w:pPr>
+            <w:r>
+              <w:rPr>
+                <w:rFonts w:ascii="Calibri" w:hAnsi="Calibri" w:cs="Calibri"/>
+              </w:rPr>
+              <w:t xml:space="preserve">Tipo de Caso de Uso:                 </w:t>
+            </w:r>
+            <w:r>
+              <w:rPr>
+                <w:rFonts w:ascii="Calibri" w:hAnsi="Calibri" w:cs="Calibri"/>
+              </w:rPr>
+              <w:sym w:font="Wingdings" w:char="F0A8"/>
+            </w:r>
+            <w:r>
+              <w:rPr>
+                <w:rFonts w:ascii="Calibri" w:hAnsi="Calibri" w:cs="Calibri"/>
+              </w:rPr>
+              <w:t xml:space="preserve"> Concreto                  </w:t>
+            </w:r>
+            <w:r>
+              <w:rPr>
+                <w:rFonts w:ascii="Calibri" w:hAnsi="Calibri" w:cs="Calibri"/>
+              </w:rPr>
+              <w:sym w:font="Wingdings" w:char="F0FD"/>
+            </w:r>
+            <w:r>
+              <w:rPr>
+                <w:rFonts w:ascii="Calibri" w:hAnsi="Calibri" w:cs="Calibri"/>
+              </w:rPr>
+              <w:t xml:space="preserve"> Abstracto</w:t>
+            </w:r>
+          </w:p>
+        </w:tc>
+      </w:tr>
+      <w:tr>
+        <w:trPr>
+          <w:trHeight w:val="437"/>
+        </w:trPr>
+        <w:tc>
+          <w:tcPr>
+            <w:tcW w:w="9498" w:type="dxa"/>
+            <w:gridSpan w:val="3"/>
+            <w:tcMar>
+              <w:top w:w="57" w:type="dxa"/>
+            </w:tcMar>
+          </w:tcPr>
+          <w:p>
+            <w:pPr>
+              <w:spacing w:before="120" w:after="100" w:afterAutospacing="1"/>
+              <w:ind w:left="142"/>
+              <w:jc w:val="both"/>
+              <w:rPr>
+                <w:rFonts w:ascii="Calibri" w:hAnsi="Calibri" w:cs="Calibri"/>
+              </w:rPr>
+            </w:pPr>
+            <w:r>
+              <w:rPr>
+                <w:rFonts w:ascii="Calibri" w:hAnsi="Calibri" w:cs="Calibri"/>
+              </w:rPr>
+              <w:t>Objetivo: Realizar el mantenimiento de las diferentes maquinarias con la que cuenta la empresa, ya sea correctivo, para reparar fallas, o preventivo, para evitar  posibles roturas.</w:t>
+            </w:r>
+          </w:p>
+        </w:tc>
+      </w:tr>
+      <w:tr>
+        <w:trPr>
+          <w:trHeight w:val="190"/>
+        </w:trPr>
+        <w:tc>
+          <w:tcPr>
+            <w:tcW w:w="9498" w:type="dxa"/>
+            <w:gridSpan w:val="3"/>
+            <w:tcMar>
+              <w:top w:w="57" w:type="dxa"/>
+            </w:tcMar>
+          </w:tcPr>
+          <w:p>
+            <w:pPr>
+              <w:spacing w:before="120" w:after="100" w:afterAutospacing="1"/>
+              <w:ind w:left="142"/>
+              <w:jc w:val="both"/>
+              <w:rPr>
+                <w:rFonts w:ascii="Calibri" w:hAnsi="Calibri" w:cs="Calibri"/>
+                <w:b/>
+              </w:rPr>
+            </w:pPr>
+            <w:r>
+              <w:rPr>
+                <w:rFonts w:ascii="Calibri" w:hAnsi="Calibri" w:cs="Calibri"/>
+                <w:b/>
+              </w:rPr>
+              <w:t>Descripción:</w:t>
+            </w:r>
+          </w:p>
+          <w:p>
+            <w:pPr>
+              <w:pStyle w:val="Textoindependiente"/>
+              <w:tabs>
+                <w:tab w:val="left" w:pos="142"/>
+              </w:tabs>
+              <w:ind w:left="142"/>
+              <w:jc w:val="both"/>
+              <w:rPr>
+                <w:rFonts w:ascii="Calibri" w:hAnsi="Calibri" w:cs="Calibri"/>
+                <w:color w:val="auto"/>
+                <w:sz w:val="22"/>
+                <w:szCs w:val="22"/>
+              </w:rPr>
+            </w:pPr>
+            <w:r>
+              <w:rPr>
+                <w:rFonts w:ascii="Calibri" w:hAnsi="Calibri" w:cs="Calibri"/>
+                <w:color w:val="auto"/>
+                <w:sz w:val="22"/>
+                <w:szCs w:val="22"/>
+              </w:rPr>
+              <w:t xml:space="preserve">El caso de uso comienza cuando el Responsable de Producción (RP) realiza un mantenimiento preventivo o correctivo de las maquinarias de la empresa, ya sea para evitar las posibles roturas o solucionar fallas en las mismas. En caso de ser un arreglo correctivo, el RP posee una orden de arreglo indicando el tipo de falla y motivos de la misma. El RP consulta el mantenimiento a realizar y registra el </w:t>
+            </w:r>
+            <w:r>
+              <w:rPr>
+                <w:rFonts w:ascii="Calibri" w:hAnsi="Calibri" w:cs="Calibri"/>
+                <w:color w:val="auto"/>
+                <w:sz w:val="22"/>
+                <w:szCs w:val="22"/>
+              </w:rPr>
+              <w:lastRenderedPageBreak/>
+              <w:t>mantenimiento real realizado.</w:t>
+            </w:r>
+          </w:p>
+          <w:p>
+            <w:pPr>
+              <w:pStyle w:val="Textoindependiente"/>
+              <w:tabs>
+                <w:tab w:val="left" w:pos="142"/>
+              </w:tabs>
+              <w:ind w:left="142"/>
+              <w:jc w:val="both"/>
+              <w:rPr>
+                <w:rFonts w:ascii="Calibri" w:hAnsi="Calibri" w:cs="Calibri"/>
+                <w:sz w:val="22"/>
+                <w:szCs w:val="22"/>
+              </w:rPr>
+            </w:pPr>
+            <w:r>
+              <w:rPr>
+                <w:rFonts w:ascii="Calibri" w:hAnsi="Calibri" w:cs="Calibri"/>
+                <w:color w:val="auto"/>
+                <w:sz w:val="22"/>
+                <w:szCs w:val="22"/>
+              </w:rPr>
+              <w:t>Fin del Caso de Uso</w:t>
+            </w:r>
+          </w:p>
+        </w:tc>
+      </w:tr>
+    </w:tbl>
     <w:p>
       <w:pPr>
         <w:jc w:val="both"/>
@@ -18003,6 +18878,4780 @@
                 <w:szCs w:val="22"/>
               </w:rPr>
               <w:t>Fin del Caso de Uso</w:t>
+            </w:r>
+          </w:p>
+        </w:tc>
+      </w:tr>
+    </w:tbl>
+    <w:p>
+      <w:pPr>
+        <w:jc w:val="both"/>
+        <w:rPr>
+          <w:rFonts w:ascii="Calibri" w:hAnsi="Calibri" w:cs="Calibri"/>
+          <w:lang w:bidi="en-US"/>
+        </w:rPr>
+      </w:pPr>
+    </w:p>
+    <w:tbl>
+      <w:tblPr>
+        <w:tblW w:w="9498" w:type="dxa"/>
+        <w:tblInd w:w="70" w:type="dxa"/>
+        <w:tblBorders>
+          <w:top w:val="double" w:sz="4" w:space="0" w:color="C0C0C0"/>
+          <w:left w:val="double" w:sz="4" w:space="0" w:color="C0C0C0"/>
+          <w:bottom w:val="double" w:sz="4" w:space="0" w:color="C0C0C0"/>
+          <w:right w:val="double" w:sz="4" w:space="0" w:color="C0C0C0"/>
+          <w:insideH w:val="double" w:sz="4" w:space="0" w:color="C0C0C0"/>
+          <w:insideV w:val="double" w:sz="4" w:space="0" w:color="C0C0C0"/>
+        </w:tblBorders>
+        <w:tblLayout w:type="fixed"/>
+        <w:tblCellMar>
+          <w:left w:w="70" w:type="dxa"/>
+          <w:right w:w="70" w:type="dxa"/>
+        </w:tblCellMar>
+        <w:tblLook w:val="0000"/>
+      </w:tblPr>
+      <w:tblGrid>
+        <w:gridCol w:w="4459"/>
+        <w:gridCol w:w="3763"/>
+        <w:gridCol w:w="1276"/>
+      </w:tblGrid>
+      <w:tr>
+        <w:trPr>
+          <w:cantSplit/>
+          <w:trHeight w:val="481"/>
+        </w:trPr>
+        <w:tc>
+          <w:tcPr>
+            <w:tcW w:w="8222" w:type="dxa"/>
+            <w:gridSpan w:val="2"/>
+            <w:tcBorders>
+              <w:bottom w:val="double" w:sz="4" w:space="0" w:color="C0C0C0"/>
+              <w:right w:val="nil"/>
+            </w:tcBorders>
+            <w:shd w:val="clear" w:color="auto" w:fill="auto"/>
+            <w:tcMar>
+              <w:top w:w="57" w:type="dxa"/>
+            </w:tcMar>
+          </w:tcPr>
+          <w:p>
+            <w:pPr>
+              <w:spacing w:before="120" w:after="100" w:afterAutospacing="1"/>
+              <w:ind w:left="142"/>
+              <w:jc w:val="both"/>
+              <w:rPr>
+                <w:rFonts w:ascii="Calibri" w:hAnsi="Calibri" w:cs="Calibri"/>
+              </w:rPr>
+            </w:pPr>
+            <w:r>
+              <w:rPr>
+                <w:rFonts w:ascii="Calibri" w:hAnsi="Calibri" w:cs="Calibri"/>
+              </w:rPr>
+              <w:t xml:space="preserve">Nivel del Caso de Uso                 </w:t>
+            </w:r>
+            <w:r>
+              <w:rPr>
+                <w:rFonts w:ascii="Calibri" w:hAnsi="Calibri" w:cs="Calibri"/>
+              </w:rPr>
+              <w:sym w:font="Wingdings" w:char="F0FD"/>
+            </w:r>
+            <w:r>
+              <w:rPr>
+                <w:rFonts w:ascii="Calibri" w:hAnsi="Calibri" w:cs="Calibri"/>
+              </w:rPr>
+              <w:t xml:space="preserve">  Negocio                                   </w:t>
+            </w:r>
+            <w:r>
+              <w:rPr>
+                <w:rFonts w:ascii="Calibri" w:hAnsi="Calibri" w:cs="Calibri"/>
+              </w:rPr>
+              <w:sym w:font="Wingdings" w:char="F0A8"/>
+            </w:r>
+            <w:r>
+              <w:rPr>
+                <w:rFonts w:ascii="Calibri" w:hAnsi="Calibri" w:cs="Calibri"/>
+              </w:rPr>
+              <w:t xml:space="preserve"> Sistema de Información</w:t>
+            </w:r>
+          </w:p>
+        </w:tc>
+        <w:tc>
+          <w:tcPr>
+            <w:tcW w:w="1276" w:type="dxa"/>
+            <w:tcBorders>
+              <w:left w:val="nil"/>
+            </w:tcBorders>
+            <w:tcMar>
+              <w:top w:w="57" w:type="dxa"/>
+            </w:tcMar>
+          </w:tcPr>
+          <w:p>
+            <w:pPr>
+              <w:spacing w:before="120" w:after="100" w:afterAutospacing="1"/>
+              <w:ind w:left="142"/>
+              <w:jc w:val="both"/>
+              <w:rPr>
+                <w:rFonts w:ascii="Calibri" w:hAnsi="Calibri" w:cs="Calibri"/>
+              </w:rPr>
+            </w:pPr>
+          </w:p>
+        </w:tc>
+      </w:tr>
+      <w:tr>
+        <w:trPr>
+          <w:cantSplit/>
+          <w:trHeight w:val="481"/>
+        </w:trPr>
+        <w:tc>
+          <w:tcPr>
+            <w:tcW w:w="8222" w:type="dxa"/>
+            <w:gridSpan w:val="2"/>
+            <w:shd w:val="clear" w:color="auto" w:fill="C7D0E9" w:themeFill="accent5" w:themeFillTint="66"/>
+            <w:tcMar>
+              <w:top w:w="57" w:type="dxa"/>
+            </w:tcMar>
+          </w:tcPr>
+          <w:p>
+            <w:pPr>
+              <w:spacing w:before="120" w:after="100" w:afterAutospacing="1"/>
+              <w:ind w:left="142"/>
+              <w:jc w:val="both"/>
+              <w:rPr>
+                <w:rFonts w:ascii="Calibri" w:hAnsi="Calibri" w:cs="Calibri"/>
+                <w:b/>
+              </w:rPr>
+            </w:pPr>
+            <w:r>
+              <w:rPr>
+                <w:rFonts w:ascii="Calibri" w:hAnsi="Calibri" w:cs="Calibri"/>
+              </w:rPr>
+              <w:t xml:space="preserve">Nombre del Caso de Uso:  </w:t>
+            </w:r>
+            <w:r>
+              <w:rPr>
+                <w:rFonts w:ascii="Calibri" w:hAnsi="Calibri" w:cs="Calibri"/>
+                <w:b/>
+              </w:rPr>
+              <w:t>Generar Informes de Proveedores</w:t>
+            </w:r>
+          </w:p>
+        </w:tc>
+        <w:tc>
+          <w:tcPr>
+            <w:tcW w:w="1276" w:type="dxa"/>
+            <w:tcMar>
+              <w:top w:w="57" w:type="dxa"/>
+            </w:tcMar>
+          </w:tcPr>
+          <w:p>
+            <w:pPr>
+              <w:spacing w:before="120" w:after="100" w:afterAutospacing="1"/>
+              <w:ind w:left="142"/>
+              <w:jc w:val="both"/>
+              <w:rPr>
+                <w:rFonts w:ascii="Calibri" w:hAnsi="Calibri" w:cs="Calibri"/>
+              </w:rPr>
+            </w:pPr>
+            <w:r>
+              <w:rPr>
+                <w:rFonts w:ascii="Calibri" w:hAnsi="Calibri" w:cs="Calibri"/>
+              </w:rPr>
+              <w:t>ID: 45</w:t>
+            </w:r>
+          </w:p>
+        </w:tc>
+      </w:tr>
+      <w:tr>
+        <w:trPr>
+          <w:cantSplit/>
+          <w:trHeight w:val="462"/>
+        </w:trPr>
+        <w:tc>
+          <w:tcPr>
+            <w:tcW w:w="4459" w:type="dxa"/>
+            <w:tcMar>
+              <w:top w:w="57" w:type="dxa"/>
+            </w:tcMar>
+          </w:tcPr>
+          <w:p>
+            <w:pPr>
+              <w:spacing w:before="120" w:after="100" w:afterAutospacing="1"/>
+              <w:ind w:left="142"/>
+              <w:jc w:val="both"/>
+              <w:rPr>
+                <w:rFonts w:ascii="Calibri" w:hAnsi="Calibri" w:cs="Calibri"/>
+              </w:rPr>
+            </w:pPr>
+            <w:r>
+              <w:rPr>
+                <w:rFonts w:ascii="Calibri" w:hAnsi="Calibri" w:cs="Calibri"/>
+              </w:rPr>
+              <w:t xml:space="preserve">Actor Principal: </w:t>
+            </w:r>
+            <w:r>
+              <w:rPr>
+                <w:rFonts w:ascii="Calibri" w:hAnsi="Calibri" w:cs="Calibri"/>
+              </w:rPr>
+              <w:t>No aplica</w:t>
+            </w:r>
+          </w:p>
+        </w:tc>
+        <w:tc>
+          <w:tcPr>
+            <w:tcW w:w="5039" w:type="dxa"/>
+            <w:gridSpan w:val="2"/>
+            <w:tcMar>
+              <w:top w:w="57" w:type="dxa"/>
+            </w:tcMar>
+          </w:tcPr>
+          <w:p>
+            <w:pPr>
+              <w:spacing w:before="120" w:after="100" w:afterAutospacing="1"/>
+              <w:ind w:left="142"/>
+              <w:jc w:val="both"/>
+              <w:rPr>
+                <w:rFonts w:ascii="Calibri" w:hAnsi="Calibri" w:cs="Calibri"/>
+              </w:rPr>
+            </w:pPr>
+            <w:r>
+              <w:rPr>
+                <w:rFonts w:ascii="Calibri" w:hAnsi="Calibri" w:cs="Calibri"/>
+              </w:rPr>
+              <w:t>Actor Secundario: No aplica</w:t>
+            </w:r>
+          </w:p>
+        </w:tc>
+      </w:tr>
+      <w:tr>
+        <w:trPr>
+          <w:trHeight w:val="484"/>
+        </w:trPr>
+        <w:tc>
+          <w:tcPr>
+            <w:tcW w:w="9498" w:type="dxa"/>
+            <w:gridSpan w:val="3"/>
+            <w:tcMar>
+              <w:top w:w="57" w:type="dxa"/>
+            </w:tcMar>
+          </w:tcPr>
+          <w:p>
+            <w:pPr>
+              <w:spacing w:before="120" w:after="100" w:afterAutospacing="1"/>
+              <w:ind w:left="142"/>
+              <w:jc w:val="both"/>
+              <w:rPr>
+                <w:rFonts w:ascii="Calibri" w:hAnsi="Calibri" w:cs="Calibri"/>
+              </w:rPr>
+            </w:pPr>
+            <w:r>
+              <w:rPr>
+                <w:rFonts w:ascii="Calibri" w:hAnsi="Calibri" w:cs="Calibri"/>
+              </w:rPr>
+              <w:t xml:space="preserve">Tipo de Caso de Uso:                 </w:t>
+            </w:r>
+            <w:r>
+              <w:rPr>
+                <w:rFonts w:ascii="Calibri" w:hAnsi="Calibri" w:cs="Calibri"/>
+              </w:rPr>
+              <w:sym w:font="Wingdings" w:char="F0A8"/>
+            </w:r>
+            <w:r>
+              <w:rPr>
+                <w:rFonts w:ascii="Calibri" w:hAnsi="Calibri" w:cs="Calibri"/>
+              </w:rPr>
+              <w:t xml:space="preserve"> Concreto                   </w:t>
+            </w:r>
+            <w:r>
+              <w:rPr>
+                <w:rFonts w:ascii="Calibri" w:hAnsi="Calibri" w:cs="Calibri"/>
+              </w:rPr>
+              <w:sym w:font="Wingdings" w:char="F0FD"/>
+            </w:r>
+            <w:r>
+              <w:rPr>
+                <w:rFonts w:ascii="Calibri" w:hAnsi="Calibri" w:cs="Calibri"/>
+              </w:rPr>
+              <w:t xml:space="preserve"> Abstracto</w:t>
+            </w:r>
+          </w:p>
+        </w:tc>
+      </w:tr>
+      <w:tr>
+        <w:trPr>
+          <w:trHeight w:val="437"/>
+        </w:trPr>
+        <w:tc>
+          <w:tcPr>
+            <w:tcW w:w="9498" w:type="dxa"/>
+            <w:gridSpan w:val="3"/>
+            <w:tcMar>
+              <w:top w:w="57" w:type="dxa"/>
+            </w:tcMar>
+          </w:tcPr>
+          <w:p>
+            <w:pPr>
+              <w:spacing w:before="120" w:after="100" w:afterAutospacing="1"/>
+              <w:ind w:left="142"/>
+              <w:jc w:val="both"/>
+              <w:rPr>
+                <w:rFonts w:ascii="Calibri" w:hAnsi="Calibri" w:cs="Calibri"/>
+              </w:rPr>
+            </w:pPr>
+            <w:r>
+              <w:rPr>
+                <w:rFonts w:ascii="Calibri" w:hAnsi="Calibri" w:cs="Calibri"/>
+              </w:rPr>
+              <w:t xml:space="preserve">Objetivo: </w:t>
+            </w:r>
+            <w:r>
+              <w:rPr>
+                <w:rFonts w:ascii="Calibri" w:hAnsi="Calibri" w:cs="Calibri"/>
+              </w:rPr>
+              <w:t>Elaborar un informe con los diferentes proveedores con los que trabaja la empresa, detallando información pertinente a los mismos.</w:t>
+            </w:r>
+          </w:p>
+        </w:tc>
+      </w:tr>
+      <w:tr>
+        <w:trPr>
+          <w:trHeight w:val="190"/>
+        </w:trPr>
+        <w:tc>
+          <w:tcPr>
+            <w:tcW w:w="9498" w:type="dxa"/>
+            <w:gridSpan w:val="3"/>
+            <w:tcMar>
+              <w:top w:w="57" w:type="dxa"/>
+            </w:tcMar>
+          </w:tcPr>
+          <w:p>
+            <w:pPr>
+              <w:spacing w:before="120" w:after="100" w:afterAutospacing="1"/>
+              <w:ind w:left="142"/>
+              <w:jc w:val="both"/>
+              <w:rPr>
+                <w:rFonts w:ascii="Calibri" w:hAnsi="Calibri" w:cs="Calibri"/>
+                <w:b/>
+              </w:rPr>
+            </w:pPr>
+            <w:r>
+              <w:rPr>
+                <w:rFonts w:ascii="Calibri" w:hAnsi="Calibri" w:cs="Calibri"/>
+                <w:b/>
+              </w:rPr>
+              <w:t>Descripción:</w:t>
+            </w:r>
+          </w:p>
+          <w:p>
+            <w:pPr>
+              <w:pStyle w:val="Textoindependiente"/>
+              <w:tabs>
+                <w:tab w:val="left" w:pos="142"/>
+              </w:tabs>
+              <w:ind w:left="142"/>
+              <w:jc w:val="both"/>
+              <w:rPr>
+                <w:rFonts w:ascii="Calibri" w:hAnsi="Calibri"/>
+                <w:color w:val="auto"/>
+                <w:sz w:val="22"/>
+                <w:szCs w:val="22"/>
+              </w:rPr>
+            </w:pPr>
+            <w:r>
+              <w:rPr>
+                <w:rFonts w:ascii="Calibri" w:hAnsi="Calibri"/>
+                <w:color w:val="auto"/>
+                <w:sz w:val="22"/>
+                <w:szCs w:val="22"/>
+              </w:rPr>
+              <w:t xml:space="preserve">El caso de uso comienza cuando el Responsable de </w:t>
+            </w:r>
+            <w:r>
+              <w:rPr>
+                <w:rFonts w:ascii="Calibri" w:hAnsi="Calibri"/>
+                <w:color w:val="auto"/>
+                <w:sz w:val="22"/>
+                <w:szCs w:val="22"/>
+              </w:rPr>
+              <w:t>Compras (RC</w:t>
+            </w:r>
+            <w:r>
+              <w:rPr>
+                <w:rFonts w:ascii="Calibri" w:hAnsi="Calibri"/>
+                <w:color w:val="auto"/>
+                <w:sz w:val="22"/>
+                <w:szCs w:val="22"/>
+              </w:rPr>
+              <w:t xml:space="preserve">) </w:t>
+            </w:r>
+            <w:r>
+              <w:rPr>
+                <w:rFonts w:ascii="Calibri" w:hAnsi="Calibri"/>
+                <w:color w:val="auto"/>
+                <w:sz w:val="22"/>
+                <w:szCs w:val="22"/>
+              </w:rPr>
+              <w:t xml:space="preserve">desea </w:t>
+            </w:r>
+            <w:r>
+              <w:rPr>
+                <w:rFonts w:ascii="Calibri" w:hAnsi="Calibri"/>
+                <w:color w:val="auto"/>
+                <w:sz w:val="22"/>
+                <w:szCs w:val="22"/>
+              </w:rPr>
+              <w:t>elabora</w:t>
+            </w:r>
+            <w:r>
+              <w:rPr>
+                <w:rFonts w:ascii="Calibri" w:hAnsi="Calibri"/>
+                <w:color w:val="auto"/>
+                <w:sz w:val="22"/>
+                <w:szCs w:val="22"/>
+              </w:rPr>
+              <w:t>r</w:t>
+            </w:r>
+            <w:r>
+              <w:rPr>
+                <w:rFonts w:ascii="Calibri" w:hAnsi="Calibri"/>
+                <w:color w:val="auto"/>
+                <w:sz w:val="22"/>
+                <w:szCs w:val="22"/>
+              </w:rPr>
+              <w:t xml:space="preserve"> un informe sobre los </w:t>
+            </w:r>
+            <w:r>
+              <w:rPr>
+                <w:rFonts w:ascii="Calibri" w:hAnsi="Calibri"/>
+                <w:color w:val="auto"/>
+                <w:sz w:val="22"/>
+                <w:szCs w:val="22"/>
+              </w:rPr>
+              <w:t>Proveedores</w:t>
+            </w:r>
+            <w:r>
+              <w:rPr>
+                <w:rFonts w:ascii="Calibri" w:hAnsi="Calibri"/>
+                <w:color w:val="auto"/>
+                <w:sz w:val="22"/>
+                <w:szCs w:val="22"/>
+              </w:rPr>
+              <w:t xml:space="preserve"> </w:t>
+            </w:r>
+            <w:r>
+              <w:rPr>
+                <w:rFonts w:ascii="Calibri" w:hAnsi="Calibri"/>
+                <w:color w:val="auto"/>
+                <w:sz w:val="22"/>
+                <w:szCs w:val="22"/>
+              </w:rPr>
+              <w:t>registrados en la empresa</w:t>
+            </w:r>
+            <w:r>
+              <w:rPr>
+                <w:rFonts w:ascii="Calibri" w:hAnsi="Calibri"/>
+                <w:color w:val="auto"/>
+                <w:sz w:val="22"/>
+                <w:szCs w:val="22"/>
+              </w:rPr>
+              <w:t>,</w:t>
+            </w:r>
+            <w:r>
+              <w:rPr>
+                <w:rFonts w:ascii="Calibri" w:hAnsi="Calibri"/>
+                <w:color w:val="auto"/>
+                <w:sz w:val="22"/>
+                <w:szCs w:val="22"/>
+              </w:rPr>
+              <w:t xml:space="preserve"> para ello el RC recoge la información necesaria y luego estructura la misma de acuerdo al modelo de informe</w:t>
+            </w:r>
+            <w:r>
+              <w:rPr>
+                <w:rFonts w:ascii="Calibri" w:hAnsi="Calibri"/>
+                <w:color w:val="auto"/>
+                <w:sz w:val="22"/>
+                <w:szCs w:val="22"/>
+              </w:rPr>
+              <w:t xml:space="preserve"> generando </w:t>
+            </w:r>
+            <w:r>
+              <w:rPr>
+                <w:rFonts w:ascii="Calibri" w:hAnsi="Calibri"/>
+                <w:color w:val="auto"/>
+                <w:sz w:val="22"/>
+                <w:szCs w:val="22"/>
+              </w:rPr>
+              <w:t xml:space="preserve">de esta manera </w:t>
+            </w:r>
+            <w:r>
+              <w:rPr>
+                <w:rFonts w:ascii="Calibri" w:hAnsi="Calibri"/>
+                <w:color w:val="auto"/>
+                <w:sz w:val="22"/>
+                <w:szCs w:val="22"/>
+              </w:rPr>
+              <w:t xml:space="preserve">el </w:t>
+            </w:r>
+            <w:r>
+              <w:rPr>
+                <w:rFonts w:ascii="Calibri" w:hAnsi="Calibri"/>
+                <w:color w:val="auto"/>
+                <w:sz w:val="22"/>
+                <w:szCs w:val="22"/>
+              </w:rPr>
+              <w:t>documento</w:t>
+            </w:r>
+            <w:r>
+              <w:rPr>
+                <w:rFonts w:ascii="Calibri" w:hAnsi="Calibri"/>
+                <w:color w:val="auto"/>
+                <w:sz w:val="22"/>
+                <w:szCs w:val="22"/>
+              </w:rPr>
+              <w:t xml:space="preserve"> con la información pertinente.</w:t>
+            </w:r>
+          </w:p>
+          <w:p>
+            <w:pPr>
+              <w:pStyle w:val="Textoindependiente"/>
+              <w:tabs>
+                <w:tab w:val="left" w:pos="142"/>
+              </w:tabs>
+              <w:ind w:left="142"/>
+              <w:jc w:val="both"/>
+              <w:rPr>
+                <w:rFonts w:ascii="Calibri" w:hAnsi="Calibri"/>
+                <w:color w:val="auto"/>
+                <w:sz w:val="22"/>
+                <w:szCs w:val="22"/>
+              </w:rPr>
+            </w:pPr>
+          </w:p>
+          <w:p>
+            <w:pPr>
+              <w:pStyle w:val="Textoindependiente"/>
+              <w:tabs>
+                <w:tab w:val="left" w:pos="142"/>
+              </w:tabs>
+              <w:ind w:left="142"/>
+              <w:jc w:val="both"/>
+              <w:rPr>
+                <w:rFonts w:ascii="Calibri" w:hAnsi="Calibri"/>
+                <w:color w:val="auto"/>
+                <w:sz w:val="22"/>
+                <w:szCs w:val="22"/>
+              </w:rPr>
+            </w:pPr>
+            <w:r>
+              <w:rPr>
+                <w:rFonts w:ascii="Calibri" w:hAnsi="Calibri"/>
+                <w:color w:val="auto"/>
+                <w:sz w:val="22"/>
+                <w:szCs w:val="22"/>
+              </w:rPr>
+              <w:lastRenderedPageBreak/>
+              <w:t>Fin del caso de uso</w:t>
+            </w:r>
+          </w:p>
+        </w:tc>
+      </w:tr>
+    </w:tbl>
+    <w:p/>
+    <w:tbl>
+      <w:tblPr>
+        <w:tblW w:w="9498" w:type="dxa"/>
+        <w:tblInd w:w="70" w:type="dxa"/>
+        <w:tblBorders>
+          <w:top w:val="double" w:sz="4" w:space="0" w:color="C0C0C0"/>
+          <w:left w:val="double" w:sz="4" w:space="0" w:color="C0C0C0"/>
+          <w:bottom w:val="double" w:sz="4" w:space="0" w:color="C0C0C0"/>
+          <w:right w:val="double" w:sz="4" w:space="0" w:color="C0C0C0"/>
+          <w:insideH w:val="double" w:sz="4" w:space="0" w:color="C0C0C0"/>
+          <w:insideV w:val="double" w:sz="4" w:space="0" w:color="C0C0C0"/>
+        </w:tblBorders>
+        <w:tblLayout w:type="fixed"/>
+        <w:tblCellMar>
+          <w:left w:w="70" w:type="dxa"/>
+          <w:right w:w="70" w:type="dxa"/>
+        </w:tblCellMar>
+        <w:tblLook w:val="0000"/>
+      </w:tblPr>
+      <w:tblGrid>
+        <w:gridCol w:w="4459"/>
+        <w:gridCol w:w="3763"/>
+        <w:gridCol w:w="1276"/>
+      </w:tblGrid>
+      <w:tr>
+        <w:trPr>
+          <w:cantSplit/>
+          <w:trHeight w:val="481"/>
+        </w:trPr>
+        <w:tc>
+          <w:tcPr>
+            <w:tcW w:w="8222" w:type="dxa"/>
+            <w:gridSpan w:val="2"/>
+            <w:tcBorders>
+              <w:bottom w:val="double" w:sz="4" w:space="0" w:color="C0C0C0"/>
+              <w:right w:val="nil"/>
+            </w:tcBorders>
+            <w:shd w:val="clear" w:color="auto" w:fill="auto"/>
+            <w:tcMar>
+              <w:top w:w="57" w:type="dxa"/>
+            </w:tcMar>
+          </w:tcPr>
+          <w:p>
+            <w:pPr>
+              <w:spacing w:before="120" w:after="100" w:afterAutospacing="1"/>
+              <w:ind w:left="142"/>
+              <w:jc w:val="both"/>
+              <w:rPr>
+                <w:rFonts w:ascii="Calibri" w:hAnsi="Calibri" w:cs="Calibri"/>
+              </w:rPr>
+            </w:pPr>
+            <w:r>
+              <w:rPr>
+                <w:rFonts w:ascii="Calibri" w:hAnsi="Calibri" w:cs="Calibri"/>
+              </w:rPr>
+              <w:t xml:space="preserve">Nivel del Caso de Uso                 </w:t>
+            </w:r>
+            <w:r>
+              <w:rPr>
+                <w:rFonts w:ascii="Calibri" w:hAnsi="Calibri" w:cs="Calibri"/>
+              </w:rPr>
+              <w:sym w:font="Wingdings" w:char="F0FD"/>
+            </w:r>
+            <w:r>
+              <w:rPr>
+                <w:rFonts w:ascii="Calibri" w:hAnsi="Calibri" w:cs="Calibri"/>
+              </w:rPr>
+              <w:t xml:space="preserve">  Negocio                                   </w:t>
+            </w:r>
+            <w:r>
+              <w:rPr>
+                <w:rFonts w:ascii="Calibri" w:hAnsi="Calibri" w:cs="Calibri"/>
+              </w:rPr>
+              <w:sym w:font="Wingdings" w:char="F0A8"/>
+            </w:r>
+            <w:r>
+              <w:rPr>
+                <w:rFonts w:ascii="Calibri" w:hAnsi="Calibri" w:cs="Calibri"/>
+              </w:rPr>
+              <w:t xml:space="preserve"> Sistema de Información</w:t>
+            </w:r>
+          </w:p>
+        </w:tc>
+        <w:tc>
+          <w:tcPr>
+            <w:tcW w:w="1276" w:type="dxa"/>
+            <w:tcBorders>
+              <w:left w:val="nil"/>
+            </w:tcBorders>
+            <w:tcMar>
+              <w:top w:w="57" w:type="dxa"/>
+            </w:tcMar>
+          </w:tcPr>
+          <w:p>
+            <w:pPr>
+              <w:spacing w:before="120" w:after="100" w:afterAutospacing="1"/>
+              <w:ind w:left="142"/>
+              <w:jc w:val="both"/>
+              <w:rPr>
+                <w:rFonts w:ascii="Calibri" w:hAnsi="Calibri" w:cs="Calibri"/>
+              </w:rPr>
+            </w:pPr>
+          </w:p>
+        </w:tc>
+      </w:tr>
+      <w:tr>
+        <w:trPr>
+          <w:cantSplit/>
+          <w:trHeight w:val="481"/>
+        </w:trPr>
+        <w:tc>
+          <w:tcPr>
+            <w:tcW w:w="8222" w:type="dxa"/>
+            <w:gridSpan w:val="2"/>
+            <w:shd w:val="clear" w:color="auto" w:fill="C7D0E9" w:themeFill="accent5" w:themeFillTint="66"/>
+            <w:tcMar>
+              <w:top w:w="57" w:type="dxa"/>
+            </w:tcMar>
+          </w:tcPr>
+          <w:p>
+            <w:pPr>
+              <w:spacing w:before="120" w:after="100" w:afterAutospacing="1"/>
+              <w:ind w:left="142"/>
+              <w:jc w:val="both"/>
+              <w:rPr>
+                <w:rFonts w:ascii="Calibri" w:hAnsi="Calibri" w:cs="Calibri"/>
+                <w:b/>
+              </w:rPr>
+            </w:pPr>
+            <w:r>
+              <w:rPr>
+                <w:rFonts w:ascii="Calibri" w:hAnsi="Calibri" w:cs="Calibri"/>
+              </w:rPr>
+              <w:t xml:space="preserve">Nombre del Caso de Uso:  </w:t>
+            </w:r>
+            <w:r>
+              <w:rPr>
+                <w:rFonts w:ascii="Calibri" w:hAnsi="Calibri" w:cs="Calibri"/>
+                <w:b/>
+              </w:rPr>
+              <w:t>Generar Informes de Pedidos</w:t>
+            </w:r>
+          </w:p>
+        </w:tc>
+        <w:tc>
+          <w:tcPr>
+            <w:tcW w:w="1276" w:type="dxa"/>
+            <w:tcMar>
+              <w:top w:w="57" w:type="dxa"/>
+            </w:tcMar>
+          </w:tcPr>
+          <w:p>
+            <w:pPr>
+              <w:spacing w:before="120" w:after="100" w:afterAutospacing="1"/>
+              <w:ind w:left="142"/>
+              <w:jc w:val="both"/>
+              <w:rPr>
+                <w:rFonts w:ascii="Calibri" w:hAnsi="Calibri" w:cs="Calibri"/>
+              </w:rPr>
+            </w:pPr>
+            <w:r>
+              <w:rPr>
+                <w:rFonts w:ascii="Calibri" w:hAnsi="Calibri" w:cs="Calibri"/>
+              </w:rPr>
+              <w:t>ID: 46</w:t>
+            </w:r>
+          </w:p>
+        </w:tc>
+      </w:tr>
+      <w:tr>
+        <w:trPr>
+          <w:cantSplit/>
+          <w:trHeight w:val="462"/>
+        </w:trPr>
+        <w:tc>
+          <w:tcPr>
+            <w:tcW w:w="4459" w:type="dxa"/>
+            <w:tcMar>
+              <w:top w:w="57" w:type="dxa"/>
+            </w:tcMar>
+          </w:tcPr>
+          <w:p>
+            <w:pPr>
+              <w:spacing w:before="120" w:after="100" w:afterAutospacing="1"/>
+              <w:ind w:left="142"/>
+              <w:jc w:val="both"/>
+              <w:rPr>
+                <w:rFonts w:ascii="Calibri" w:hAnsi="Calibri" w:cs="Calibri"/>
+              </w:rPr>
+            </w:pPr>
+            <w:r>
+              <w:rPr>
+                <w:rFonts w:ascii="Calibri" w:hAnsi="Calibri" w:cs="Calibri"/>
+              </w:rPr>
+              <w:t xml:space="preserve">Actor Principal: </w:t>
+            </w:r>
+            <w:r>
+              <w:rPr>
+                <w:rFonts w:ascii="Calibri" w:hAnsi="Calibri" w:cs="Calibri"/>
+              </w:rPr>
+              <w:t>No aplica</w:t>
+            </w:r>
+          </w:p>
+        </w:tc>
+        <w:tc>
+          <w:tcPr>
+            <w:tcW w:w="5039" w:type="dxa"/>
+            <w:gridSpan w:val="2"/>
+            <w:tcMar>
+              <w:top w:w="57" w:type="dxa"/>
+            </w:tcMar>
+          </w:tcPr>
+          <w:p>
+            <w:pPr>
+              <w:spacing w:before="120" w:after="100" w:afterAutospacing="1"/>
+              <w:ind w:left="142"/>
+              <w:jc w:val="both"/>
+              <w:rPr>
+                <w:rFonts w:ascii="Calibri" w:hAnsi="Calibri" w:cs="Calibri"/>
+              </w:rPr>
+            </w:pPr>
+            <w:r>
+              <w:rPr>
+                <w:rFonts w:ascii="Calibri" w:hAnsi="Calibri" w:cs="Calibri"/>
+              </w:rPr>
+              <w:t>Actor Secundario: No aplica</w:t>
+            </w:r>
+          </w:p>
+        </w:tc>
+      </w:tr>
+      <w:tr>
+        <w:trPr>
+          <w:trHeight w:val="484"/>
+        </w:trPr>
+        <w:tc>
+          <w:tcPr>
+            <w:tcW w:w="9498" w:type="dxa"/>
+            <w:gridSpan w:val="3"/>
+            <w:tcMar>
+              <w:top w:w="57" w:type="dxa"/>
+            </w:tcMar>
+          </w:tcPr>
+          <w:p>
+            <w:pPr>
+              <w:spacing w:before="120" w:after="100" w:afterAutospacing="1"/>
+              <w:ind w:left="142"/>
+              <w:jc w:val="both"/>
+              <w:rPr>
+                <w:rFonts w:ascii="Calibri" w:hAnsi="Calibri" w:cs="Calibri"/>
+              </w:rPr>
+            </w:pPr>
+            <w:r>
+              <w:rPr>
+                <w:rFonts w:ascii="Calibri" w:hAnsi="Calibri" w:cs="Calibri"/>
+              </w:rPr>
+              <w:t xml:space="preserve">Tipo de Caso de Uso:                 </w:t>
+            </w:r>
+            <w:r>
+              <w:rPr>
+                <w:rFonts w:ascii="Calibri" w:hAnsi="Calibri" w:cs="Calibri"/>
+              </w:rPr>
+              <w:sym w:font="Wingdings" w:char="F0A8"/>
+            </w:r>
+            <w:r>
+              <w:rPr>
+                <w:rFonts w:ascii="Calibri" w:hAnsi="Calibri" w:cs="Calibri"/>
+              </w:rPr>
+              <w:t xml:space="preserve"> Concreto                   </w:t>
+            </w:r>
+            <w:r>
+              <w:rPr>
+                <w:rFonts w:ascii="Calibri" w:hAnsi="Calibri" w:cs="Calibri"/>
+              </w:rPr>
+              <w:sym w:font="Wingdings" w:char="F0FD"/>
+            </w:r>
+            <w:r>
+              <w:rPr>
+                <w:rFonts w:ascii="Calibri" w:hAnsi="Calibri" w:cs="Calibri"/>
+              </w:rPr>
+              <w:t xml:space="preserve"> Abstracto</w:t>
+            </w:r>
+          </w:p>
+        </w:tc>
+      </w:tr>
+      <w:tr>
+        <w:trPr>
+          <w:trHeight w:val="437"/>
+        </w:trPr>
+        <w:tc>
+          <w:tcPr>
+            <w:tcW w:w="9498" w:type="dxa"/>
+            <w:gridSpan w:val="3"/>
+            <w:tcMar>
+              <w:top w:w="57" w:type="dxa"/>
+            </w:tcMar>
+          </w:tcPr>
+          <w:p>
+            <w:pPr>
+              <w:spacing w:before="120" w:after="100" w:afterAutospacing="1"/>
+              <w:ind w:left="142"/>
+              <w:jc w:val="both"/>
+              <w:rPr>
+                <w:rFonts w:ascii="Calibri" w:hAnsi="Calibri" w:cs="Calibri"/>
+              </w:rPr>
+            </w:pPr>
+            <w:r>
+              <w:rPr>
+                <w:rFonts w:ascii="Calibri" w:hAnsi="Calibri" w:cs="Calibri"/>
+              </w:rPr>
+              <w:t xml:space="preserve">Objetivo: </w:t>
+            </w:r>
+            <w:r>
+              <w:rPr>
+                <w:rFonts w:ascii="Calibri" w:hAnsi="Calibri" w:cs="Calibri"/>
+              </w:rPr>
+              <w:t>Generar un informe de los pedidos solicitados a realizar en un determinado período de tiempo (día, semana, mes), detallando la información pertinente a los mismos.</w:t>
+            </w:r>
+          </w:p>
+        </w:tc>
+      </w:tr>
+      <w:tr>
+        <w:trPr>
+          <w:trHeight w:val="190"/>
+        </w:trPr>
+        <w:tc>
+          <w:tcPr>
+            <w:tcW w:w="9498" w:type="dxa"/>
+            <w:gridSpan w:val="3"/>
+            <w:tcMar>
+              <w:top w:w="57" w:type="dxa"/>
+            </w:tcMar>
+          </w:tcPr>
+          <w:p>
+            <w:pPr>
+              <w:spacing w:before="120" w:after="100" w:afterAutospacing="1"/>
+              <w:ind w:left="142"/>
+              <w:jc w:val="both"/>
+              <w:rPr>
+                <w:rFonts w:ascii="Calibri" w:hAnsi="Calibri" w:cs="Calibri"/>
+                <w:b/>
+              </w:rPr>
+            </w:pPr>
+            <w:r>
+              <w:rPr>
+                <w:rFonts w:ascii="Calibri" w:hAnsi="Calibri" w:cs="Calibri"/>
+                <w:b/>
+              </w:rPr>
+              <w:t>Descripción:</w:t>
+            </w:r>
+          </w:p>
+          <w:p>
+            <w:pPr>
+              <w:spacing w:before="120" w:after="100" w:afterAutospacing="1"/>
+              <w:ind w:left="142"/>
+              <w:jc w:val="both"/>
+              <w:rPr>
+                <w:rFonts w:ascii="Calibri" w:hAnsi="Calibri" w:cs="Calibri"/>
+              </w:rPr>
+            </w:pPr>
+            <w:r>
+              <w:rPr>
+                <w:rFonts w:ascii="Calibri" w:hAnsi="Calibri" w:cs="Calibri"/>
+              </w:rPr>
+              <w:t xml:space="preserve">El caso de uso comienza cuando el Responsable de Ventas (RV) desea elaborar un informe sobre los pedidos a realizar en el día, detallando los tipos de productos solicitados y las cantidades de los mismos, generando el </w:t>
+            </w:r>
+            <w:r>
+              <w:rPr>
+                <w:rFonts w:ascii="Calibri" w:hAnsi="Calibri"/>
+              </w:rPr>
+              <w:t>documento</w:t>
+            </w:r>
+            <w:r>
+              <w:rPr>
+                <w:rFonts w:ascii="Calibri" w:hAnsi="Calibri" w:cs="Calibri"/>
+              </w:rPr>
+              <w:t xml:space="preserve"> con la información pertinente.</w:t>
+            </w:r>
+          </w:p>
+          <w:p>
+            <w:pPr>
+              <w:spacing w:before="120" w:after="100" w:afterAutospacing="1"/>
+              <w:ind w:left="142"/>
+              <w:jc w:val="both"/>
+              <w:rPr>
+                <w:rFonts w:ascii="Calibri" w:hAnsi="Calibri" w:cs="Calibri"/>
+              </w:rPr>
+            </w:pPr>
+            <w:r>
+              <w:rPr>
+                <w:rFonts w:ascii="Calibri" w:hAnsi="Calibri" w:cs="Calibri"/>
+              </w:rPr>
+              <w:t>Fin Caso de Uso.</w:t>
+            </w:r>
+          </w:p>
+        </w:tc>
+      </w:tr>
+    </w:tbl>
+    <w:p/>
+    <w:tbl>
+      <w:tblPr>
+        <w:tblW w:w="9498" w:type="dxa"/>
+        <w:tblInd w:w="70" w:type="dxa"/>
+        <w:tblBorders>
+          <w:top w:val="double" w:sz="4" w:space="0" w:color="C0C0C0"/>
+          <w:left w:val="double" w:sz="4" w:space="0" w:color="C0C0C0"/>
+          <w:bottom w:val="double" w:sz="4" w:space="0" w:color="C0C0C0"/>
+          <w:right w:val="double" w:sz="4" w:space="0" w:color="C0C0C0"/>
+          <w:insideH w:val="double" w:sz="4" w:space="0" w:color="C0C0C0"/>
+          <w:insideV w:val="double" w:sz="4" w:space="0" w:color="C0C0C0"/>
+        </w:tblBorders>
+        <w:tblLayout w:type="fixed"/>
+        <w:tblCellMar>
+          <w:left w:w="70" w:type="dxa"/>
+          <w:right w:w="70" w:type="dxa"/>
+        </w:tblCellMar>
+        <w:tblLook w:val="0000"/>
+      </w:tblPr>
+      <w:tblGrid>
+        <w:gridCol w:w="4459"/>
+        <w:gridCol w:w="3763"/>
+        <w:gridCol w:w="1276"/>
+      </w:tblGrid>
+      <w:tr>
+        <w:trPr>
+          <w:cantSplit/>
+          <w:trHeight w:val="481"/>
+        </w:trPr>
+        <w:tc>
+          <w:tcPr>
+            <w:tcW w:w="8222" w:type="dxa"/>
+            <w:gridSpan w:val="2"/>
+            <w:tcBorders>
+              <w:bottom w:val="double" w:sz="4" w:space="0" w:color="C0C0C0"/>
+              <w:right w:val="nil"/>
+            </w:tcBorders>
+            <w:shd w:val="clear" w:color="auto" w:fill="auto"/>
+            <w:tcMar>
+              <w:top w:w="57" w:type="dxa"/>
+            </w:tcMar>
+          </w:tcPr>
+          <w:p>
+            <w:pPr>
+              <w:spacing w:before="120" w:after="100" w:afterAutospacing="1"/>
+              <w:ind w:left="142"/>
+              <w:jc w:val="both"/>
+              <w:rPr>
+                <w:rFonts w:ascii="Calibri" w:hAnsi="Calibri" w:cs="Calibri"/>
+              </w:rPr>
+            </w:pPr>
+            <w:r>
+              <w:rPr>
+                <w:rFonts w:ascii="Calibri" w:hAnsi="Calibri" w:cs="Calibri"/>
+              </w:rPr>
+              <w:t xml:space="preserve">Nivel del Caso de Uso                 </w:t>
+            </w:r>
+            <w:r>
+              <w:rPr>
+                <w:rFonts w:ascii="Calibri" w:hAnsi="Calibri" w:cs="Calibri"/>
+              </w:rPr>
+              <w:sym w:font="Wingdings" w:char="F0FD"/>
+            </w:r>
+            <w:r>
+              <w:rPr>
+                <w:rFonts w:ascii="Calibri" w:hAnsi="Calibri" w:cs="Calibri"/>
+              </w:rPr>
+              <w:t xml:space="preserve">  Negocio                                   </w:t>
+            </w:r>
+            <w:r>
+              <w:rPr>
+                <w:rFonts w:ascii="Calibri" w:hAnsi="Calibri" w:cs="Calibri"/>
+              </w:rPr>
+              <w:sym w:font="Wingdings" w:char="F0A8"/>
+            </w:r>
+            <w:r>
+              <w:rPr>
+                <w:rFonts w:ascii="Calibri" w:hAnsi="Calibri" w:cs="Calibri"/>
+              </w:rPr>
+              <w:t xml:space="preserve"> Sistema de Información</w:t>
+            </w:r>
+          </w:p>
+        </w:tc>
+        <w:tc>
+          <w:tcPr>
+            <w:tcW w:w="1276" w:type="dxa"/>
+            <w:tcBorders>
+              <w:left w:val="nil"/>
+            </w:tcBorders>
+            <w:tcMar>
+              <w:top w:w="57" w:type="dxa"/>
+            </w:tcMar>
+          </w:tcPr>
+          <w:p>
+            <w:pPr>
+              <w:spacing w:before="120" w:after="100" w:afterAutospacing="1"/>
+              <w:ind w:left="142"/>
+              <w:jc w:val="both"/>
+              <w:rPr>
+                <w:rFonts w:ascii="Calibri" w:hAnsi="Calibri" w:cs="Calibri"/>
+              </w:rPr>
+            </w:pPr>
+          </w:p>
+        </w:tc>
+      </w:tr>
+      <w:tr>
+        <w:trPr>
+          <w:cantSplit/>
+          <w:trHeight w:val="481"/>
+        </w:trPr>
+        <w:tc>
+          <w:tcPr>
+            <w:tcW w:w="8222" w:type="dxa"/>
+            <w:gridSpan w:val="2"/>
+            <w:shd w:val="clear" w:color="auto" w:fill="C7D0E9" w:themeFill="accent5" w:themeFillTint="66"/>
+            <w:tcMar>
+              <w:top w:w="57" w:type="dxa"/>
+            </w:tcMar>
+          </w:tcPr>
+          <w:p>
+            <w:pPr>
+              <w:spacing w:before="120" w:after="100" w:afterAutospacing="1"/>
+              <w:ind w:left="142"/>
+              <w:jc w:val="both"/>
+              <w:rPr>
+                <w:rFonts w:ascii="Calibri" w:hAnsi="Calibri" w:cs="Calibri"/>
+                <w:b/>
+              </w:rPr>
+            </w:pPr>
+            <w:r>
+              <w:rPr>
+                <w:rFonts w:ascii="Calibri" w:hAnsi="Calibri" w:cs="Calibri"/>
+              </w:rPr>
+              <w:t xml:space="preserve">Nombre del Caso de Uso:  </w:t>
+            </w:r>
+            <w:r>
+              <w:rPr>
+                <w:rFonts w:ascii="Calibri" w:hAnsi="Calibri" w:cs="Calibri"/>
+                <w:b/>
+              </w:rPr>
+              <w:t>Generar Informes de Clientes</w:t>
+            </w:r>
+          </w:p>
+        </w:tc>
+        <w:tc>
+          <w:tcPr>
+            <w:tcW w:w="1276" w:type="dxa"/>
+            <w:tcMar>
+              <w:top w:w="57" w:type="dxa"/>
+            </w:tcMar>
+          </w:tcPr>
+          <w:p>
+            <w:pPr>
+              <w:spacing w:before="120" w:after="100" w:afterAutospacing="1"/>
+              <w:ind w:left="142"/>
+              <w:jc w:val="both"/>
+              <w:rPr>
+                <w:rFonts w:ascii="Calibri" w:hAnsi="Calibri" w:cs="Calibri"/>
+              </w:rPr>
+            </w:pPr>
+            <w:r>
+              <w:rPr>
+                <w:rFonts w:ascii="Calibri" w:hAnsi="Calibri" w:cs="Calibri"/>
+              </w:rPr>
+              <w:t>ID: 47</w:t>
+            </w:r>
+          </w:p>
+        </w:tc>
+      </w:tr>
+      <w:tr>
+        <w:trPr>
+          <w:cantSplit/>
+          <w:trHeight w:val="462"/>
+        </w:trPr>
+        <w:tc>
+          <w:tcPr>
+            <w:tcW w:w="4459" w:type="dxa"/>
+            <w:tcMar>
+              <w:top w:w="57" w:type="dxa"/>
+            </w:tcMar>
+          </w:tcPr>
+          <w:p>
+            <w:pPr>
+              <w:spacing w:before="120" w:after="100" w:afterAutospacing="1"/>
+              <w:ind w:left="142"/>
+              <w:jc w:val="both"/>
+              <w:rPr>
+                <w:rFonts w:ascii="Calibri" w:hAnsi="Calibri" w:cs="Calibri"/>
+              </w:rPr>
+            </w:pPr>
+            <w:r>
+              <w:rPr>
+                <w:rFonts w:ascii="Calibri" w:hAnsi="Calibri" w:cs="Calibri"/>
+              </w:rPr>
+              <w:t xml:space="preserve">Actor Principal: </w:t>
+            </w:r>
+            <w:r>
+              <w:rPr>
+                <w:rFonts w:ascii="Calibri" w:hAnsi="Calibri" w:cs="Calibri"/>
+              </w:rPr>
+              <w:t>No aplica</w:t>
+            </w:r>
+          </w:p>
+        </w:tc>
+        <w:tc>
+          <w:tcPr>
+            <w:tcW w:w="5039" w:type="dxa"/>
+            <w:gridSpan w:val="2"/>
+            <w:tcMar>
+              <w:top w:w="57" w:type="dxa"/>
+            </w:tcMar>
+          </w:tcPr>
+          <w:p>
+            <w:pPr>
+              <w:spacing w:before="120" w:after="100" w:afterAutospacing="1"/>
+              <w:ind w:left="142"/>
+              <w:jc w:val="both"/>
+              <w:rPr>
+                <w:rFonts w:ascii="Calibri" w:hAnsi="Calibri" w:cs="Calibri"/>
+              </w:rPr>
+            </w:pPr>
+            <w:r>
+              <w:rPr>
+                <w:rFonts w:ascii="Calibri" w:hAnsi="Calibri" w:cs="Calibri"/>
+              </w:rPr>
+              <w:t>Actor Secundario: No aplica</w:t>
+            </w:r>
+          </w:p>
+        </w:tc>
+      </w:tr>
+      <w:tr>
+        <w:trPr>
+          <w:trHeight w:val="484"/>
+        </w:trPr>
+        <w:tc>
+          <w:tcPr>
+            <w:tcW w:w="9498" w:type="dxa"/>
+            <w:gridSpan w:val="3"/>
+            <w:tcMar>
+              <w:top w:w="57" w:type="dxa"/>
+            </w:tcMar>
+          </w:tcPr>
+          <w:p>
+            <w:pPr>
+              <w:spacing w:before="120" w:after="100" w:afterAutospacing="1"/>
+              <w:ind w:left="142"/>
+              <w:jc w:val="both"/>
+              <w:rPr>
+                <w:rFonts w:ascii="Calibri" w:hAnsi="Calibri" w:cs="Calibri"/>
+              </w:rPr>
+            </w:pPr>
+            <w:r>
+              <w:rPr>
+                <w:rFonts w:ascii="Calibri" w:hAnsi="Calibri" w:cs="Calibri"/>
+              </w:rPr>
+              <w:t xml:space="preserve">Tipo de Caso de Uso:                 </w:t>
+            </w:r>
+            <w:r>
+              <w:rPr>
+                <w:rFonts w:ascii="Calibri" w:hAnsi="Calibri" w:cs="Calibri"/>
+              </w:rPr>
+              <w:sym w:font="Wingdings" w:char="F0A8"/>
+            </w:r>
+            <w:r>
+              <w:rPr>
+                <w:rFonts w:ascii="Calibri" w:hAnsi="Calibri" w:cs="Calibri"/>
+              </w:rPr>
+              <w:t xml:space="preserve"> Concreto                   </w:t>
+            </w:r>
+            <w:r>
+              <w:rPr>
+                <w:rFonts w:ascii="Calibri" w:hAnsi="Calibri" w:cs="Calibri"/>
+              </w:rPr>
+              <w:sym w:font="Wingdings" w:char="F0FD"/>
+            </w:r>
+            <w:r>
+              <w:rPr>
+                <w:rFonts w:ascii="Calibri" w:hAnsi="Calibri" w:cs="Calibri"/>
+              </w:rPr>
+              <w:t xml:space="preserve"> Abstracto</w:t>
+            </w:r>
+          </w:p>
+        </w:tc>
+      </w:tr>
+      <w:tr>
+        <w:trPr>
+          <w:trHeight w:val="437"/>
+        </w:trPr>
+        <w:tc>
+          <w:tcPr>
+            <w:tcW w:w="9498" w:type="dxa"/>
+            <w:gridSpan w:val="3"/>
+            <w:tcMar>
+              <w:top w:w="57" w:type="dxa"/>
+            </w:tcMar>
+          </w:tcPr>
+          <w:p>
+            <w:pPr>
+              <w:spacing w:before="120" w:after="100" w:afterAutospacing="1"/>
+              <w:ind w:left="142"/>
+              <w:jc w:val="both"/>
+              <w:rPr>
+                <w:rFonts w:ascii="Calibri" w:hAnsi="Calibri" w:cs="Calibri"/>
+              </w:rPr>
+            </w:pPr>
+            <w:r>
+              <w:rPr>
+                <w:rFonts w:ascii="Calibri" w:hAnsi="Calibri" w:cs="Calibri"/>
+              </w:rPr>
+              <w:t xml:space="preserve">Objetivo: </w:t>
+            </w:r>
+            <w:r>
+              <w:rPr>
+                <w:rFonts w:ascii="Calibri" w:hAnsi="Calibri" w:cs="Calibri"/>
+              </w:rPr>
+              <w:t>Elaborar un informe con los Clientes de la empresa, detallando información pertinente a los mismos.</w:t>
+            </w:r>
+          </w:p>
+        </w:tc>
+      </w:tr>
+      <w:tr>
+        <w:trPr>
+          <w:trHeight w:val="190"/>
+        </w:trPr>
+        <w:tc>
+          <w:tcPr>
+            <w:tcW w:w="9498" w:type="dxa"/>
+            <w:gridSpan w:val="3"/>
+            <w:tcMar>
+              <w:top w:w="57" w:type="dxa"/>
+            </w:tcMar>
+          </w:tcPr>
+          <w:p>
+            <w:pPr>
+              <w:spacing w:before="120" w:after="100" w:afterAutospacing="1"/>
+              <w:ind w:left="142"/>
+              <w:jc w:val="both"/>
+              <w:rPr>
+                <w:rFonts w:ascii="Calibri" w:hAnsi="Calibri" w:cs="Calibri"/>
+                <w:b/>
+              </w:rPr>
+            </w:pPr>
+            <w:r>
+              <w:rPr>
+                <w:rFonts w:ascii="Calibri" w:hAnsi="Calibri" w:cs="Calibri"/>
+                <w:b/>
+              </w:rPr>
+              <w:t>Descripción:</w:t>
+            </w:r>
+          </w:p>
+          <w:p>
+            <w:pPr>
+              <w:pStyle w:val="Textoindependiente"/>
+              <w:tabs>
+                <w:tab w:val="left" w:pos="142"/>
+              </w:tabs>
+              <w:ind w:left="142"/>
+              <w:jc w:val="both"/>
+              <w:rPr>
+                <w:rFonts w:ascii="Calibri" w:hAnsi="Calibri"/>
+                <w:color w:val="auto"/>
+                <w:sz w:val="22"/>
+                <w:szCs w:val="22"/>
+              </w:rPr>
+            </w:pPr>
+            <w:r>
+              <w:rPr>
+                <w:rFonts w:ascii="Calibri" w:hAnsi="Calibri"/>
+                <w:color w:val="auto"/>
+                <w:sz w:val="22"/>
+                <w:szCs w:val="22"/>
+              </w:rPr>
+              <w:t xml:space="preserve">El caso de uso comienza cuando el Responsable de </w:t>
+            </w:r>
+            <w:r>
+              <w:rPr>
+                <w:rFonts w:ascii="Calibri" w:hAnsi="Calibri"/>
+                <w:color w:val="auto"/>
+                <w:sz w:val="22"/>
+                <w:szCs w:val="22"/>
+              </w:rPr>
+              <w:t>Ventas (RV</w:t>
+            </w:r>
+            <w:r>
+              <w:rPr>
+                <w:rFonts w:ascii="Calibri" w:hAnsi="Calibri"/>
+                <w:color w:val="auto"/>
+                <w:sz w:val="22"/>
+                <w:szCs w:val="22"/>
+              </w:rPr>
+              <w:t>)</w:t>
+            </w:r>
+            <w:r>
+              <w:rPr>
+                <w:rFonts w:ascii="Calibri" w:hAnsi="Calibri"/>
+                <w:color w:val="auto"/>
+                <w:sz w:val="22"/>
+                <w:szCs w:val="22"/>
+              </w:rPr>
+              <w:t xml:space="preserve"> desea</w:t>
+            </w:r>
+            <w:r>
+              <w:rPr>
+                <w:rFonts w:ascii="Calibri" w:hAnsi="Calibri"/>
+                <w:color w:val="auto"/>
+                <w:sz w:val="22"/>
+                <w:szCs w:val="22"/>
+              </w:rPr>
+              <w:t xml:space="preserve"> elabora</w:t>
+            </w:r>
+            <w:r>
+              <w:rPr>
+                <w:rFonts w:ascii="Calibri" w:hAnsi="Calibri"/>
+                <w:color w:val="auto"/>
+                <w:sz w:val="22"/>
+                <w:szCs w:val="22"/>
+              </w:rPr>
+              <w:t>r</w:t>
+            </w:r>
+            <w:r>
+              <w:rPr>
+                <w:rFonts w:ascii="Calibri" w:hAnsi="Calibri"/>
+                <w:color w:val="auto"/>
+                <w:sz w:val="22"/>
+                <w:szCs w:val="22"/>
+              </w:rPr>
+              <w:t xml:space="preserve"> un informe sobre los </w:t>
+            </w:r>
+            <w:r>
+              <w:rPr>
+                <w:rFonts w:ascii="Calibri" w:hAnsi="Calibri"/>
+                <w:color w:val="auto"/>
+                <w:sz w:val="22"/>
+                <w:szCs w:val="22"/>
+              </w:rPr>
+              <w:t>Clientes</w:t>
+            </w:r>
+            <w:r>
+              <w:rPr>
+                <w:rFonts w:ascii="Calibri" w:hAnsi="Calibri"/>
+                <w:color w:val="auto"/>
+                <w:sz w:val="22"/>
+                <w:szCs w:val="22"/>
+              </w:rPr>
+              <w:t xml:space="preserve"> </w:t>
+            </w:r>
+            <w:r>
+              <w:rPr>
+                <w:rFonts w:ascii="Calibri" w:hAnsi="Calibri"/>
+                <w:color w:val="auto"/>
+                <w:sz w:val="22"/>
+                <w:szCs w:val="22"/>
+              </w:rPr>
+              <w:t>registrados en la empresa</w:t>
+            </w:r>
+            <w:r>
+              <w:rPr>
+                <w:rFonts w:ascii="Calibri" w:hAnsi="Calibri"/>
+                <w:color w:val="auto"/>
+                <w:sz w:val="22"/>
+                <w:szCs w:val="22"/>
+              </w:rPr>
+              <w:t>,</w:t>
+            </w:r>
+            <w:r>
+              <w:rPr>
+                <w:rFonts w:ascii="Calibri" w:hAnsi="Calibri"/>
+                <w:color w:val="auto"/>
+                <w:sz w:val="22"/>
+                <w:szCs w:val="22"/>
+              </w:rPr>
+              <w:t xml:space="preserve"> para ello el RV recoge la información necesaria y luego estructura la misma de acuerdo al modelo de informe</w:t>
+            </w:r>
+            <w:r>
+              <w:rPr>
+                <w:rFonts w:ascii="Calibri" w:hAnsi="Calibri"/>
+                <w:color w:val="auto"/>
+                <w:sz w:val="22"/>
+                <w:szCs w:val="22"/>
+              </w:rPr>
+              <w:t xml:space="preserve"> generando </w:t>
+            </w:r>
+            <w:r>
+              <w:rPr>
+                <w:rFonts w:ascii="Calibri" w:hAnsi="Calibri"/>
+                <w:color w:val="auto"/>
+                <w:sz w:val="22"/>
+                <w:szCs w:val="22"/>
+              </w:rPr>
+              <w:t xml:space="preserve">de esta manera </w:t>
+            </w:r>
+            <w:r>
+              <w:rPr>
+                <w:rFonts w:ascii="Calibri" w:hAnsi="Calibri"/>
+                <w:color w:val="auto"/>
+                <w:sz w:val="22"/>
+                <w:szCs w:val="22"/>
+              </w:rPr>
+              <w:t xml:space="preserve">el </w:t>
+            </w:r>
+            <w:r>
+              <w:rPr>
+                <w:rFonts w:ascii="Calibri" w:hAnsi="Calibri"/>
+                <w:color w:val="auto"/>
+                <w:sz w:val="22"/>
+                <w:szCs w:val="22"/>
+              </w:rPr>
+              <w:t>documento</w:t>
+            </w:r>
+            <w:r>
+              <w:rPr>
+                <w:rFonts w:ascii="Calibri" w:hAnsi="Calibri"/>
+                <w:color w:val="auto"/>
+                <w:sz w:val="22"/>
+                <w:szCs w:val="22"/>
+              </w:rPr>
+              <w:t xml:space="preserve"> con la información pertinente.</w:t>
+            </w:r>
+          </w:p>
+          <w:p>
+            <w:pPr>
+              <w:pStyle w:val="Textoindependiente"/>
+              <w:tabs>
+                <w:tab w:val="left" w:pos="142"/>
+              </w:tabs>
+              <w:ind w:left="142"/>
+              <w:jc w:val="both"/>
+              <w:rPr>
+                <w:rFonts w:ascii="Calibri" w:hAnsi="Calibri"/>
+                <w:color w:val="auto"/>
+                <w:sz w:val="22"/>
+                <w:szCs w:val="22"/>
+              </w:rPr>
+            </w:pPr>
+          </w:p>
+          <w:p>
+            <w:pPr>
+              <w:spacing w:before="120" w:after="100" w:afterAutospacing="1"/>
+              <w:ind w:left="142"/>
+              <w:jc w:val="both"/>
+              <w:rPr>
+                <w:rFonts w:ascii="Calibri" w:hAnsi="Calibri" w:cs="Calibri"/>
+              </w:rPr>
+            </w:pPr>
+            <w:r>
+              <w:rPr>
+                <w:rFonts w:ascii="Calibri" w:hAnsi="Calibri" w:cs="Times New Roman"/>
+              </w:rPr>
+              <w:t>Fin del caso de uso</w:t>
+            </w:r>
+          </w:p>
+        </w:tc>
+      </w:tr>
+    </w:tbl>
+    <w:p/>
+    <w:tbl>
+      <w:tblPr>
+        <w:tblW w:w="9498" w:type="dxa"/>
+        <w:tblInd w:w="70" w:type="dxa"/>
+        <w:tblBorders>
+          <w:top w:val="double" w:sz="4" w:space="0" w:color="C0C0C0"/>
+          <w:left w:val="double" w:sz="4" w:space="0" w:color="C0C0C0"/>
+          <w:bottom w:val="double" w:sz="4" w:space="0" w:color="C0C0C0"/>
+          <w:right w:val="double" w:sz="4" w:space="0" w:color="C0C0C0"/>
+          <w:insideH w:val="double" w:sz="4" w:space="0" w:color="C0C0C0"/>
+          <w:insideV w:val="double" w:sz="4" w:space="0" w:color="C0C0C0"/>
+        </w:tblBorders>
+        <w:tblLayout w:type="fixed"/>
+        <w:tblCellMar>
+          <w:left w:w="70" w:type="dxa"/>
+          <w:right w:w="70" w:type="dxa"/>
+        </w:tblCellMar>
+        <w:tblLook w:val="0000"/>
+      </w:tblPr>
+      <w:tblGrid>
+        <w:gridCol w:w="4459"/>
+        <w:gridCol w:w="3763"/>
+        <w:gridCol w:w="1276"/>
+      </w:tblGrid>
+      <w:tr>
+        <w:trPr>
+          <w:cantSplit/>
+          <w:trHeight w:val="481"/>
+        </w:trPr>
+        <w:tc>
+          <w:tcPr>
+            <w:tcW w:w="8222" w:type="dxa"/>
+            <w:gridSpan w:val="2"/>
+            <w:tcBorders>
+              <w:bottom w:val="double" w:sz="4" w:space="0" w:color="C0C0C0"/>
+              <w:right w:val="nil"/>
+            </w:tcBorders>
+            <w:shd w:val="clear" w:color="auto" w:fill="auto"/>
+            <w:tcMar>
+              <w:top w:w="57" w:type="dxa"/>
+            </w:tcMar>
+          </w:tcPr>
+          <w:p>
+            <w:pPr>
+              <w:spacing w:before="120" w:after="100" w:afterAutospacing="1"/>
+              <w:ind w:left="142"/>
+              <w:jc w:val="both"/>
+              <w:rPr>
+                <w:rFonts w:ascii="Calibri" w:hAnsi="Calibri" w:cs="Calibri"/>
+              </w:rPr>
+            </w:pPr>
+            <w:r>
+              <w:rPr>
+                <w:rFonts w:ascii="Calibri" w:hAnsi="Calibri" w:cs="Calibri"/>
+              </w:rPr>
+              <w:t xml:space="preserve">Nivel del Caso de Uso                 </w:t>
+            </w:r>
+            <w:r>
+              <w:rPr>
+                <w:rFonts w:ascii="Calibri" w:hAnsi="Calibri" w:cs="Calibri"/>
+              </w:rPr>
+              <w:sym w:font="Wingdings" w:char="F0FD"/>
+            </w:r>
+            <w:r>
+              <w:rPr>
+                <w:rFonts w:ascii="Calibri" w:hAnsi="Calibri" w:cs="Calibri"/>
+              </w:rPr>
+              <w:t xml:space="preserve">  Negocio                                   </w:t>
+            </w:r>
+            <w:r>
+              <w:rPr>
+                <w:rFonts w:ascii="Calibri" w:hAnsi="Calibri" w:cs="Calibri"/>
+              </w:rPr>
+              <w:sym w:font="Wingdings" w:char="F0A8"/>
+            </w:r>
+            <w:r>
+              <w:rPr>
+                <w:rFonts w:ascii="Calibri" w:hAnsi="Calibri" w:cs="Calibri"/>
+              </w:rPr>
+              <w:t xml:space="preserve"> Sistema de Información</w:t>
+            </w:r>
+          </w:p>
+        </w:tc>
+        <w:tc>
+          <w:tcPr>
+            <w:tcW w:w="1276" w:type="dxa"/>
+            <w:tcBorders>
+              <w:left w:val="nil"/>
+            </w:tcBorders>
+            <w:tcMar>
+              <w:top w:w="57" w:type="dxa"/>
+            </w:tcMar>
+          </w:tcPr>
+          <w:p>
+            <w:pPr>
+              <w:spacing w:before="120" w:after="100" w:afterAutospacing="1"/>
+              <w:ind w:left="142"/>
+              <w:jc w:val="both"/>
+              <w:rPr>
+                <w:rFonts w:ascii="Calibri" w:hAnsi="Calibri" w:cs="Calibri"/>
+              </w:rPr>
+            </w:pPr>
+          </w:p>
+        </w:tc>
+      </w:tr>
+      <w:tr>
+        <w:trPr>
+          <w:cantSplit/>
+          <w:trHeight w:val="481"/>
+        </w:trPr>
+        <w:tc>
+          <w:tcPr>
+            <w:tcW w:w="8222" w:type="dxa"/>
+            <w:gridSpan w:val="2"/>
+            <w:shd w:val="clear" w:color="auto" w:fill="C7D0E9" w:themeFill="accent5" w:themeFillTint="66"/>
+            <w:tcMar>
+              <w:top w:w="57" w:type="dxa"/>
+            </w:tcMar>
+          </w:tcPr>
+          <w:p>
+            <w:pPr>
+              <w:spacing w:before="120" w:after="100" w:afterAutospacing="1"/>
+              <w:ind w:left="142"/>
+              <w:jc w:val="both"/>
+              <w:rPr>
+                <w:rFonts w:ascii="Calibri" w:hAnsi="Calibri" w:cs="Calibri"/>
+                <w:b/>
+              </w:rPr>
+            </w:pPr>
+            <w:r>
+              <w:rPr>
+                <w:rFonts w:ascii="Calibri" w:hAnsi="Calibri" w:cs="Calibri"/>
+              </w:rPr>
+              <w:t xml:space="preserve">Nombre del Caso de Uso:  </w:t>
+            </w:r>
+            <w:r>
+              <w:rPr>
+                <w:rFonts w:ascii="Calibri" w:hAnsi="Calibri" w:cs="Calibri"/>
+                <w:b/>
+              </w:rPr>
+              <w:t>Generar Informes de Ventas</w:t>
+            </w:r>
+          </w:p>
+        </w:tc>
+        <w:tc>
+          <w:tcPr>
+            <w:tcW w:w="1276" w:type="dxa"/>
+            <w:tcMar>
+              <w:top w:w="57" w:type="dxa"/>
+            </w:tcMar>
+          </w:tcPr>
+          <w:p>
+            <w:pPr>
+              <w:spacing w:before="120" w:after="100" w:afterAutospacing="1"/>
+              <w:ind w:left="142"/>
+              <w:jc w:val="both"/>
+              <w:rPr>
+                <w:rFonts w:ascii="Calibri" w:hAnsi="Calibri" w:cs="Calibri"/>
+              </w:rPr>
+            </w:pPr>
+            <w:r>
+              <w:rPr>
+                <w:rFonts w:ascii="Calibri" w:hAnsi="Calibri" w:cs="Calibri"/>
+              </w:rPr>
+              <w:t>ID: 48</w:t>
+            </w:r>
+          </w:p>
+        </w:tc>
+      </w:tr>
+      <w:tr>
+        <w:trPr>
+          <w:cantSplit/>
+          <w:trHeight w:val="462"/>
+        </w:trPr>
+        <w:tc>
+          <w:tcPr>
+            <w:tcW w:w="4459" w:type="dxa"/>
+            <w:tcMar>
+              <w:top w:w="57" w:type="dxa"/>
+            </w:tcMar>
+          </w:tcPr>
+          <w:p>
+            <w:pPr>
+              <w:spacing w:before="120" w:after="100" w:afterAutospacing="1"/>
+              <w:ind w:left="142"/>
+              <w:jc w:val="both"/>
+              <w:rPr>
+                <w:rFonts w:ascii="Calibri" w:hAnsi="Calibri" w:cs="Calibri"/>
+              </w:rPr>
+            </w:pPr>
+            <w:r>
+              <w:rPr>
+                <w:rFonts w:ascii="Calibri" w:hAnsi="Calibri" w:cs="Calibri"/>
+              </w:rPr>
+              <w:t xml:space="preserve">Actor Principal: </w:t>
+            </w:r>
+            <w:r>
+              <w:rPr>
+                <w:rFonts w:ascii="Calibri" w:hAnsi="Calibri" w:cs="Calibri"/>
+              </w:rPr>
+              <w:t>No aplica</w:t>
+            </w:r>
+          </w:p>
+        </w:tc>
+        <w:tc>
+          <w:tcPr>
+            <w:tcW w:w="5039" w:type="dxa"/>
+            <w:gridSpan w:val="2"/>
+            <w:tcMar>
+              <w:top w:w="57" w:type="dxa"/>
+            </w:tcMar>
+          </w:tcPr>
+          <w:p>
+            <w:pPr>
+              <w:spacing w:before="120" w:after="100" w:afterAutospacing="1"/>
+              <w:ind w:left="142"/>
+              <w:jc w:val="both"/>
+              <w:rPr>
+                <w:rFonts w:ascii="Calibri" w:hAnsi="Calibri" w:cs="Calibri"/>
+              </w:rPr>
+            </w:pPr>
+            <w:r>
+              <w:rPr>
+                <w:rFonts w:ascii="Calibri" w:hAnsi="Calibri" w:cs="Calibri"/>
+              </w:rPr>
+              <w:t>Actor Secundario: No aplica</w:t>
+            </w:r>
+          </w:p>
+        </w:tc>
+      </w:tr>
+      <w:tr>
+        <w:trPr>
+          <w:trHeight w:val="484"/>
+        </w:trPr>
+        <w:tc>
+          <w:tcPr>
+            <w:tcW w:w="9498" w:type="dxa"/>
+            <w:gridSpan w:val="3"/>
+            <w:tcMar>
+              <w:top w:w="57" w:type="dxa"/>
+            </w:tcMar>
+          </w:tcPr>
+          <w:p>
+            <w:pPr>
+              <w:spacing w:before="120" w:after="100" w:afterAutospacing="1"/>
+              <w:ind w:left="142"/>
+              <w:jc w:val="both"/>
+              <w:rPr>
+                <w:rFonts w:ascii="Calibri" w:hAnsi="Calibri" w:cs="Calibri"/>
+              </w:rPr>
+            </w:pPr>
+            <w:r>
+              <w:rPr>
+                <w:rFonts w:ascii="Calibri" w:hAnsi="Calibri" w:cs="Calibri"/>
+              </w:rPr>
+              <w:t xml:space="preserve">Tipo de Caso de Uso:                 </w:t>
+            </w:r>
+            <w:r>
+              <w:rPr>
+                <w:rFonts w:ascii="Calibri" w:hAnsi="Calibri" w:cs="Calibri"/>
+              </w:rPr>
+              <w:sym w:font="Wingdings" w:char="F0A8"/>
+            </w:r>
+            <w:r>
+              <w:rPr>
+                <w:rFonts w:ascii="Calibri" w:hAnsi="Calibri" w:cs="Calibri"/>
+              </w:rPr>
+              <w:t xml:space="preserve"> Concreto                   </w:t>
+            </w:r>
+            <w:r>
+              <w:rPr>
+                <w:rFonts w:ascii="Calibri" w:hAnsi="Calibri" w:cs="Calibri"/>
+              </w:rPr>
+              <w:sym w:font="Wingdings" w:char="F0FD"/>
+            </w:r>
+            <w:r>
+              <w:rPr>
+                <w:rFonts w:ascii="Calibri" w:hAnsi="Calibri" w:cs="Calibri"/>
+              </w:rPr>
+              <w:t xml:space="preserve"> Abstracto</w:t>
+            </w:r>
+          </w:p>
+        </w:tc>
+      </w:tr>
+      <w:tr>
+        <w:trPr>
+          <w:trHeight w:val="437"/>
+        </w:trPr>
+        <w:tc>
+          <w:tcPr>
+            <w:tcW w:w="9498" w:type="dxa"/>
+            <w:gridSpan w:val="3"/>
+            <w:tcMar>
+              <w:top w:w="57" w:type="dxa"/>
+            </w:tcMar>
+          </w:tcPr>
+          <w:p>
+            <w:pPr>
+              <w:spacing w:before="120" w:after="100" w:afterAutospacing="1"/>
+              <w:ind w:left="142"/>
+              <w:jc w:val="both"/>
+              <w:rPr>
+                <w:rFonts w:ascii="Calibri" w:hAnsi="Calibri" w:cs="Calibri"/>
+              </w:rPr>
+            </w:pPr>
+            <w:r>
+              <w:rPr>
+                <w:rFonts w:ascii="Calibri" w:hAnsi="Calibri" w:cs="Calibri"/>
+              </w:rPr>
+              <w:t xml:space="preserve">Objetivo: </w:t>
+            </w:r>
+            <w:r>
+              <w:rPr>
+                <w:rFonts w:ascii="Calibri" w:hAnsi="Calibri" w:cs="Calibri"/>
+              </w:rPr>
+              <w:t>Elaborar un informe de las ventas realizadas en un determinado período de tiempo (día, semana, mes), detallando la información pertinente a las mismas.</w:t>
+            </w:r>
+          </w:p>
+        </w:tc>
+      </w:tr>
+      <w:tr>
+        <w:trPr>
+          <w:trHeight w:val="190"/>
+        </w:trPr>
+        <w:tc>
+          <w:tcPr>
+            <w:tcW w:w="9498" w:type="dxa"/>
+            <w:gridSpan w:val="3"/>
+            <w:tcMar>
+              <w:top w:w="57" w:type="dxa"/>
+            </w:tcMar>
+          </w:tcPr>
+          <w:p>
+            <w:pPr>
+              <w:spacing w:before="120" w:after="100" w:afterAutospacing="1"/>
+              <w:ind w:left="142"/>
+              <w:jc w:val="both"/>
+              <w:rPr>
+                <w:rFonts w:ascii="Calibri" w:hAnsi="Calibri" w:cs="Calibri"/>
+                <w:b/>
+              </w:rPr>
+            </w:pPr>
+            <w:r>
+              <w:rPr>
+                <w:rFonts w:ascii="Calibri" w:hAnsi="Calibri" w:cs="Calibri"/>
+                <w:b/>
+              </w:rPr>
+              <w:t>Descripción:</w:t>
+            </w:r>
+          </w:p>
+          <w:p>
+            <w:pPr>
+              <w:pStyle w:val="Textoindependiente"/>
+              <w:tabs>
+                <w:tab w:val="left" w:pos="142"/>
+              </w:tabs>
+              <w:ind w:left="142"/>
+              <w:jc w:val="both"/>
+              <w:rPr>
+                <w:rFonts w:ascii="Calibri" w:hAnsi="Calibri"/>
+                <w:color w:val="auto"/>
+                <w:sz w:val="22"/>
+                <w:szCs w:val="22"/>
+              </w:rPr>
+            </w:pPr>
+            <w:r>
+              <w:rPr>
+                <w:rFonts w:ascii="Calibri" w:hAnsi="Calibri"/>
+                <w:color w:val="auto"/>
+                <w:sz w:val="22"/>
+                <w:szCs w:val="22"/>
+              </w:rPr>
+              <w:t xml:space="preserve">El caso de uso comienza cuando el Responsable de </w:t>
+            </w:r>
+            <w:r>
+              <w:rPr>
+                <w:rFonts w:ascii="Calibri" w:hAnsi="Calibri"/>
+                <w:color w:val="auto"/>
+                <w:sz w:val="22"/>
+                <w:szCs w:val="22"/>
+              </w:rPr>
+              <w:t>Ventas (RV</w:t>
+            </w:r>
+            <w:r>
+              <w:rPr>
+                <w:rFonts w:ascii="Calibri" w:hAnsi="Calibri"/>
+                <w:color w:val="auto"/>
+                <w:sz w:val="22"/>
+                <w:szCs w:val="22"/>
+              </w:rPr>
+              <w:t xml:space="preserve">) </w:t>
+            </w:r>
+            <w:r>
+              <w:rPr>
+                <w:rFonts w:ascii="Calibri" w:hAnsi="Calibri"/>
+                <w:color w:val="auto"/>
+                <w:sz w:val="22"/>
+                <w:szCs w:val="22"/>
+              </w:rPr>
+              <w:t xml:space="preserve">desea o se le solicita </w:t>
+            </w:r>
+            <w:r>
+              <w:rPr>
+                <w:rFonts w:ascii="Calibri" w:hAnsi="Calibri"/>
+                <w:color w:val="auto"/>
+                <w:sz w:val="22"/>
+                <w:szCs w:val="22"/>
+              </w:rPr>
+              <w:t>elabora</w:t>
+            </w:r>
+            <w:r>
+              <w:rPr>
+                <w:rFonts w:ascii="Calibri" w:hAnsi="Calibri"/>
+                <w:color w:val="auto"/>
+                <w:sz w:val="22"/>
+                <w:szCs w:val="22"/>
+              </w:rPr>
+              <w:t>r</w:t>
+            </w:r>
+            <w:r>
+              <w:rPr>
+                <w:rFonts w:ascii="Calibri" w:hAnsi="Calibri"/>
+                <w:color w:val="auto"/>
+                <w:sz w:val="22"/>
+                <w:szCs w:val="22"/>
+              </w:rPr>
+              <w:t xml:space="preserve"> un informe </w:t>
+            </w:r>
+            <w:r>
+              <w:rPr>
+                <w:rFonts w:ascii="Calibri" w:hAnsi="Calibri"/>
+                <w:color w:val="auto"/>
+                <w:sz w:val="22"/>
+                <w:szCs w:val="22"/>
+              </w:rPr>
+              <w:t>sobre las ventas de la empresa</w:t>
+            </w:r>
+            <w:r>
+              <w:rPr>
+                <w:rFonts w:ascii="Calibri" w:hAnsi="Calibri"/>
+                <w:color w:val="auto"/>
+                <w:sz w:val="22"/>
+                <w:szCs w:val="22"/>
+              </w:rPr>
+              <w:t>,</w:t>
+            </w:r>
+            <w:r>
+              <w:rPr>
+                <w:rFonts w:ascii="Calibri" w:hAnsi="Calibri"/>
+                <w:color w:val="auto"/>
+                <w:sz w:val="22"/>
+                <w:szCs w:val="22"/>
+              </w:rPr>
+              <w:t xml:space="preserve"> para ello el RV recoge la información necesaria (según sea de un día, semana o mes) y luego estructura la misma de acuerdo al modelo de documento</w:t>
+            </w:r>
+            <w:r>
+              <w:rPr>
+                <w:rFonts w:ascii="Calibri" w:hAnsi="Calibri"/>
+                <w:color w:val="auto"/>
+                <w:sz w:val="22"/>
+                <w:szCs w:val="22"/>
+              </w:rPr>
+              <w:t xml:space="preserve"> generando </w:t>
+            </w:r>
+            <w:r>
+              <w:rPr>
+                <w:rFonts w:ascii="Calibri" w:hAnsi="Calibri"/>
+                <w:color w:val="auto"/>
+                <w:sz w:val="22"/>
+                <w:szCs w:val="22"/>
+              </w:rPr>
+              <w:t xml:space="preserve">de esta manera </w:t>
+            </w:r>
+            <w:r>
+              <w:rPr>
+                <w:rFonts w:ascii="Calibri" w:hAnsi="Calibri"/>
+                <w:color w:val="auto"/>
+                <w:sz w:val="22"/>
+                <w:szCs w:val="22"/>
+              </w:rPr>
+              <w:t>el informe con la información pertinente.</w:t>
+            </w:r>
+          </w:p>
+          <w:p>
+            <w:pPr>
+              <w:pStyle w:val="Textoindependiente"/>
+              <w:tabs>
+                <w:tab w:val="left" w:pos="142"/>
+              </w:tabs>
+              <w:ind w:left="142"/>
+              <w:jc w:val="both"/>
+              <w:rPr>
+                <w:rFonts w:ascii="Calibri" w:hAnsi="Calibri"/>
+                <w:color w:val="auto"/>
+                <w:sz w:val="22"/>
+                <w:szCs w:val="22"/>
+              </w:rPr>
+            </w:pPr>
+          </w:p>
+          <w:p>
+            <w:pPr>
+              <w:spacing w:before="120" w:after="100" w:afterAutospacing="1"/>
+              <w:ind w:left="142"/>
+              <w:jc w:val="both"/>
+              <w:rPr>
+                <w:rFonts w:ascii="Calibri" w:hAnsi="Calibri" w:cs="Calibri"/>
+              </w:rPr>
+            </w:pPr>
+            <w:r>
+              <w:rPr>
+                <w:rFonts w:ascii="Calibri" w:hAnsi="Calibri" w:cs="Times New Roman"/>
+              </w:rPr>
+              <w:t>Fin del caso de uso</w:t>
+            </w:r>
+          </w:p>
+        </w:tc>
+      </w:tr>
+    </w:tbl>
+    <w:p/>
+    <w:tbl>
+      <w:tblPr>
+        <w:tblW w:w="9498" w:type="dxa"/>
+        <w:tblInd w:w="70" w:type="dxa"/>
+        <w:tblBorders>
+          <w:top w:val="double" w:sz="4" w:space="0" w:color="C0C0C0"/>
+          <w:left w:val="double" w:sz="4" w:space="0" w:color="C0C0C0"/>
+          <w:bottom w:val="double" w:sz="4" w:space="0" w:color="C0C0C0"/>
+          <w:right w:val="double" w:sz="4" w:space="0" w:color="C0C0C0"/>
+          <w:insideH w:val="double" w:sz="4" w:space="0" w:color="C0C0C0"/>
+          <w:insideV w:val="double" w:sz="4" w:space="0" w:color="C0C0C0"/>
+        </w:tblBorders>
+        <w:tblLayout w:type="fixed"/>
+        <w:tblCellMar>
+          <w:left w:w="70" w:type="dxa"/>
+          <w:right w:w="70" w:type="dxa"/>
+        </w:tblCellMar>
+        <w:tblLook w:val="0000"/>
+      </w:tblPr>
+      <w:tblGrid>
+        <w:gridCol w:w="4459"/>
+        <w:gridCol w:w="3763"/>
+        <w:gridCol w:w="1276"/>
+      </w:tblGrid>
+      <w:tr>
+        <w:trPr>
+          <w:cantSplit/>
+          <w:trHeight w:val="481"/>
+        </w:trPr>
+        <w:tc>
+          <w:tcPr>
+            <w:tcW w:w="8222" w:type="dxa"/>
+            <w:gridSpan w:val="2"/>
+            <w:tcBorders>
+              <w:bottom w:val="double" w:sz="4" w:space="0" w:color="C0C0C0"/>
+              <w:right w:val="nil"/>
+            </w:tcBorders>
+            <w:shd w:val="clear" w:color="auto" w:fill="auto"/>
+            <w:tcMar>
+              <w:top w:w="57" w:type="dxa"/>
+            </w:tcMar>
+          </w:tcPr>
+          <w:p>
+            <w:pPr>
+              <w:spacing w:before="120" w:after="100" w:afterAutospacing="1"/>
+              <w:ind w:left="142"/>
+              <w:jc w:val="both"/>
+              <w:rPr>
+                <w:rFonts w:ascii="Calibri" w:hAnsi="Calibri" w:cs="Calibri"/>
+              </w:rPr>
+            </w:pPr>
+            <w:r>
+              <w:rPr>
+                <w:rFonts w:ascii="Calibri" w:hAnsi="Calibri" w:cs="Calibri"/>
+              </w:rPr>
+              <w:t xml:space="preserve">Nivel del Caso de Uso                 </w:t>
+            </w:r>
+            <w:r>
+              <w:rPr>
+                <w:rFonts w:ascii="Calibri" w:hAnsi="Calibri" w:cs="Calibri"/>
+              </w:rPr>
+              <w:sym w:font="Wingdings" w:char="F0FD"/>
+            </w:r>
+            <w:r>
+              <w:rPr>
+                <w:rFonts w:ascii="Calibri" w:hAnsi="Calibri" w:cs="Calibri"/>
+              </w:rPr>
+              <w:t xml:space="preserve">  Negocio                                   </w:t>
+            </w:r>
+            <w:r>
+              <w:rPr>
+                <w:rFonts w:ascii="Calibri" w:hAnsi="Calibri" w:cs="Calibri"/>
+              </w:rPr>
+              <w:sym w:font="Wingdings" w:char="F0A8"/>
+            </w:r>
+            <w:r>
+              <w:rPr>
+                <w:rFonts w:ascii="Calibri" w:hAnsi="Calibri" w:cs="Calibri"/>
+              </w:rPr>
+              <w:t xml:space="preserve"> Sistema de Información</w:t>
+            </w:r>
+          </w:p>
+        </w:tc>
+        <w:tc>
+          <w:tcPr>
+            <w:tcW w:w="1276" w:type="dxa"/>
+            <w:tcBorders>
+              <w:left w:val="nil"/>
+            </w:tcBorders>
+            <w:tcMar>
+              <w:top w:w="57" w:type="dxa"/>
+            </w:tcMar>
+          </w:tcPr>
+          <w:p>
+            <w:pPr>
+              <w:spacing w:before="120" w:after="100" w:afterAutospacing="1"/>
+              <w:ind w:left="142"/>
+              <w:jc w:val="both"/>
+              <w:rPr>
+                <w:rFonts w:ascii="Calibri" w:hAnsi="Calibri" w:cs="Calibri"/>
+              </w:rPr>
+            </w:pPr>
+          </w:p>
+        </w:tc>
+      </w:tr>
+      <w:tr>
+        <w:trPr>
+          <w:cantSplit/>
+          <w:trHeight w:val="481"/>
+        </w:trPr>
+        <w:tc>
+          <w:tcPr>
+            <w:tcW w:w="8222" w:type="dxa"/>
+            <w:gridSpan w:val="2"/>
+            <w:shd w:val="clear" w:color="auto" w:fill="C7D0E9" w:themeFill="accent5" w:themeFillTint="66"/>
+            <w:tcMar>
+              <w:top w:w="57" w:type="dxa"/>
+            </w:tcMar>
+          </w:tcPr>
+          <w:p>
+            <w:pPr>
+              <w:spacing w:before="120" w:after="100" w:afterAutospacing="1"/>
+              <w:ind w:left="142"/>
+              <w:jc w:val="both"/>
+              <w:rPr>
+                <w:rFonts w:ascii="Calibri" w:hAnsi="Calibri" w:cs="Calibri"/>
+                <w:b/>
+              </w:rPr>
+            </w:pPr>
+            <w:r>
+              <w:rPr>
+                <w:rFonts w:ascii="Calibri" w:hAnsi="Calibri" w:cs="Calibri"/>
+              </w:rPr>
+              <w:t xml:space="preserve">Nombre del Caso de Uso:  </w:t>
+            </w:r>
+            <w:r>
+              <w:rPr>
+                <w:rFonts w:ascii="Calibri" w:hAnsi="Calibri" w:cs="Calibri"/>
+                <w:b/>
+              </w:rPr>
+              <w:t>Generar Informes de Materia Prima</w:t>
+            </w:r>
+          </w:p>
+        </w:tc>
+        <w:tc>
+          <w:tcPr>
+            <w:tcW w:w="1276" w:type="dxa"/>
+            <w:tcMar>
+              <w:top w:w="57" w:type="dxa"/>
+            </w:tcMar>
+          </w:tcPr>
+          <w:p>
+            <w:pPr>
+              <w:spacing w:before="120" w:after="100" w:afterAutospacing="1"/>
+              <w:ind w:left="142"/>
+              <w:jc w:val="both"/>
+              <w:rPr>
+                <w:rFonts w:ascii="Calibri" w:hAnsi="Calibri" w:cs="Calibri"/>
+              </w:rPr>
+            </w:pPr>
+            <w:r>
+              <w:rPr>
+                <w:rFonts w:ascii="Calibri" w:hAnsi="Calibri" w:cs="Calibri"/>
+              </w:rPr>
+              <w:t>ID: 49</w:t>
+            </w:r>
+          </w:p>
+        </w:tc>
+      </w:tr>
+      <w:tr>
+        <w:trPr>
+          <w:cantSplit/>
+          <w:trHeight w:val="462"/>
+        </w:trPr>
+        <w:tc>
+          <w:tcPr>
+            <w:tcW w:w="4459" w:type="dxa"/>
+            <w:tcMar>
+              <w:top w:w="57" w:type="dxa"/>
+            </w:tcMar>
+          </w:tcPr>
+          <w:p>
+            <w:pPr>
+              <w:spacing w:before="120" w:after="100" w:afterAutospacing="1"/>
+              <w:ind w:left="142"/>
+              <w:jc w:val="both"/>
+              <w:rPr>
+                <w:rFonts w:ascii="Calibri" w:hAnsi="Calibri" w:cs="Calibri"/>
+              </w:rPr>
+            </w:pPr>
+            <w:r>
+              <w:rPr>
+                <w:rFonts w:ascii="Calibri" w:hAnsi="Calibri" w:cs="Calibri"/>
+              </w:rPr>
+              <w:t xml:space="preserve">Actor Principal: </w:t>
+            </w:r>
+            <w:r>
+              <w:rPr>
+                <w:rFonts w:ascii="Calibri" w:hAnsi="Calibri" w:cs="Calibri"/>
+              </w:rPr>
+              <w:t>No aplica</w:t>
+            </w:r>
+          </w:p>
+        </w:tc>
+        <w:tc>
+          <w:tcPr>
+            <w:tcW w:w="5039" w:type="dxa"/>
+            <w:gridSpan w:val="2"/>
+            <w:tcMar>
+              <w:top w:w="57" w:type="dxa"/>
+            </w:tcMar>
+          </w:tcPr>
+          <w:p>
+            <w:pPr>
+              <w:spacing w:before="120" w:after="100" w:afterAutospacing="1"/>
+              <w:ind w:left="142"/>
+              <w:jc w:val="both"/>
+              <w:rPr>
+                <w:rFonts w:ascii="Calibri" w:hAnsi="Calibri" w:cs="Calibri"/>
+              </w:rPr>
+            </w:pPr>
+            <w:r>
+              <w:rPr>
+                <w:rFonts w:ascii="Calibri" w:hAnsi="Calibri" w:cs="Calibri"/>
+              </w:rPr>
+              <w:t>Actor Secundario: No aplica</w:t>
+            </w:r>
+          </w:p>
+        </w:tc>
+      </w:tr>
+      <w:tr>
+        <w:trPr>
+          <w:trHeight w:val="484"/>
+        </w:trPr>
+        <w:tc>
+          <w:tcPr>
+            <w:tcW w:w="9498" w:type="dxa"/>
+            <w:gridSpan w:val="3"/>
+            <w:tcMar>
+              <w:top w:w="57" w:type="dxa"/>
+            </w:tcMar>
+          </w:tcPr>
+          <w:p>
+            <w:pPr>
+              <w:spacing w:before="120" w:after="100" w:afterAutospacing="1"/>
+              <w:ind w:left="142"/>
+              <w:jc w:val="both"/>
+              <w:rPr>
+                <w:rFonts w:ascii="Calibri" w:hAnsi="Calibri" w:cs="Calibri"/>
+              </w:rPr>
+            </w:pPr>
+            <w:r>
+              <w:rPr>
+                <w:rFonts w:ascii="Calibri" w:hAnsi="Calibri" w:cs="Calibri"/>
+              </w:rPr>
+              <w:t xml:space="preserve">Tipo de Caso de Uso:                 </w:t>
+            </w:r>
+            <w:r>
+              <w:rPr>
+                <w:rFonts w:ascii="Calibri" w:hAnsi="Calibri" w:cs="Calibri"/>
+              </w:rPr>
+              <w:sym w:font="Wingdings" w:char="F0A8"/>
+            </w:r>
+            <w:r>
+              <w:rPr>
+                <w:rFonts w:ascii="Calibri" w:hAnsi="Calibri" w:cs="Calibri"/>
+              </w:rPr>
+              <w:t xml:space="preserve"> Concreto                   </w:t>
+            </w:r>
+            <w:r>
+              <w:rPr>
+                <w:rFonts w:ascii="Calibri" w:hAnsi="Calibri" w:cs="Calibri"/>
+              </w:rPr>
+              <w:sym w:font="Wingdings" w:char="F0FD"/>
+            </w:r>
+            <w:r>
+              <w:rPr>
+                <w:rFonts w:ascii="Calibri" w:hAnsi="Calibri" w:cs="Calibri"/>
+              </w:rPr>
+              <w:t xml:space="preserve"> Abstracto</w:t>
+            </w:r>
+          </w:p>
+        </w:tc>
+      </w:tr>
+      <w:tr>
+        <w:trPr>
+          <w:trHeight w:val="437"/>
+        </w:trPr>
+        <w:tc>
+          <w:tcPr>
+            <w:tcW w:w="9498" w:type="dxa"/>
+            <w:gridSpan w:val="3"/>
+            <w:tcMar>
+              <w:top w:w="57" w:type="dxa"/>
+            </w:tcMar>
+          </w:tcPr>
+          <w:p>
+            <w:pPr>
+              <w:spacing w:before="120" w:after="100" w:afterAutospacing="1"/>
+              <w:ind w:left="142"/>
+              <w:jc w:val="both"/>
+              <w:rPr>
+                <w:rFonts w:ascii="Calibri" w:hAnsi="Calibri" w:cs="Calibri"/>
+              </w:rPr>
+            </w:pPr>
+            <w:r>
+              <w:rPr>
+                <w:rFonts w:ascii="Calibri" w:hAnsi="Calibri" w:cs="Calibri"/>
+              </w:rPr>
+              <w:t xml:space="preserve">Objetivo: </w:t>
+            </w:r>
+            <w:r>
+              <w:rPr>
+                <w:rFonts w:ascii="Calibri" w:hAnsi="Calibri" w:cs="Calibri"/>
+              </w:rPr>
+              <w:t>Elaborar un informe con los diferentes materiales con los que trabaja la empresa, detallando información pertinente a los mismos.</w:t>
+            </w:r>
+          </w:p>
+        </w:tc>
+      </w:tr>
+      <w:tr>
+        <w:trPr>
+          <w:trHeight w:val="190"/>
+        </w:trPr>
+        <w:tc>
+          <w:tcPr>
+            <w:tcW w:w="9498" w:type="dxa"/>
+            <w:gridSpan w:val="3"/>
+            <w:tcMar>
+              <w:top w:w="57" w:type="dxa"/>
+            </w:tcMar>
+          </w:tcPr>
+          <w:p>
+            <w:pPr>
+              <w:spacing w:before="120" w:after="100" w:afterAutospacing="1"/>
+              <w:ind w:left="142"/>
+              <w:jc w:val="both"/>
+              <w:rPr>
+                <w:rFonts w:ascii="Calibri" w:hAnsi="Calibri" w:cs="Calibri"/>
+                <w:b/>
+              </w:rPr>
+            </w:pPr>
+            <w:r>
+              <w:rPr>
+                <w:rFonts w:ascii="Calibri" w:hAnsi="Calibri" w:cs="Calibri"/>
+                <w:b/>
+              </w:rPr>
+              <w:t>Descripción:</w:t>
+            </w:r>
+          </w:p>
+          <w:p>
+            <w:pPr>
+              <w:pStyle w:val="Textoindependiente"/>
+              <w:tabs>
+                <w:tab w:val="left" w:pos="142"/>
+              </w:tabs>
+              <w:ind w:left="142"/>
+              <w:jc w:val="both"/>
+              <w:rPr>
+                <w:rFonts w:ascii="Calibri" w:hAnsi="Calibri"/>
+                <w:color w:val="auto"/>
+                <w:sz w:val="22"/>
+                <w:szCs w:val="22"/>
+              </w:rPr>
+            </w:pPr>
+            <w:r>
+              <w:rPr>
+                <w:rFonts w:ascii="Calibri" w:hAnsi="Calibri"/>
+                <w:color w:val="auto"/>
+                <w:sz w:val="22"/>
+                <w:szCs w:val="22"/>
+              </w:rPr>
+              <w:t xml:space="preserve">El caso de uso comienza cuando el Responsable de </w:t>
+            </w:r>
+            <w:r>
+              <w:rPr>
+                <w:rFonts w:ascii="Calibri" w:hAnsi="Calibri"/>
+                <w:color w:val="auto"/>
+                <w:sz w:val="22"/>
+                <w:szCs w:val="22"/>
+              </w:rPr>
+              <w:t>Almacén (RA</w:t>
+            </w:r>
+            <w:r>
+              <w:rPr>
+                <w:rFonts w:ascii="Calibri" w:hAnsi="Calibri"/>
+                <w:color w:val="auto"/>
+                <w:sz w:val="22"/>
+                <w:szCs w:val="22"/>
+              </w:rPr>
+              <w:t>)</w:t>
+            </w:r>
+            <w:r>
+              <w:rPr>
+                <w:rFonts w:ascii="Calibri" w:hAnsi="Calibri"/>
+                <w:color w:val="auto"/>
+                <w:sz w:val="22"/>
+                <w:szCs w:val="22"/>
+              </w:rPr>
+              <w:t xml:space="preserve"> desea</w:t>
+            </w:r>
+            <w:r>
+              <w:rPr>
+                <w:rFonts w:ascii="Calibri" w:hAnsi="Calibri"/>
+                <w:color w:val="auto"/>
+                <w:sz w:val="22"/>
+                <w:szCs w:val="22"/>
+              </w:rPr>
+              <w:t xml:space="preserve"> elabora</w:t>
+            </w:r>
+            <w:r>
+              <w:rPr>
+                <w:rFonts w:ascii="Calibri" w:hAnsi="Calibri"/>
+                <w:color w:val="auto"/>
+                <w:sz w:val="22"/>
+                <w:szCs w:val="22"/>
+              </w:rPr>
+              <w:t>r</w:t>
+            </w:r>
+            <w:r>
+              <w:rPr>
+                <w:rFonts w:ascii="Calibri" w:hAnsi="Calibri"/>
+                <w:color w:val="auto"/>
+                <w:sz w:val="22"/>
+                <w:szCs w:val="22"/>
+              </w:rPr>
+              <w:t xml:space="preserve"> un informe sobre l</w:t>
+            </w:r>
+            <w:r>
+              <w:rPr>
+                <w:rFonts w:ascii="Calibri" w:hAnsi="Calibri"/>
+                <w:color w:val="auto"/>
+                <w:sz w:val="22"/>
+                <w:szCs w:val="22"/>
+              </w:rPr>
+              <w:t>a materia prima</w:t>
+            </w:r>
+            <w:r>
+              <w:rPr>
+                <w:rFonts w:ascii="Calibri" w:hAnsi="Calibri"/>
+                <w:color w:val="auto"/>
+                <w:sz w:val="22"/>
+                <w:szCs w:val="22"/>
+              </w:rPr>
+              <w:t xml:space="preserve"> </w:t>
+            </w:r>
+            <w:r>
+              <w:rPr>
+                <w:rFonts w:ascii="Calibri" w:hAnsi="Calibri"/>
+                <w:color w:val="auto"/>
+                <w:sz w:val="22"/>
+                <w:szCs w:val="22"/>
+              </w:rPr>
+              <w:t>registrada en la empresa</w:t>
+            </w:r>
+            <w:r>
+              <w:rPr>
+                <w:rFonts w:ascii="Calibri" w:hAnsi="Calibri"/>
+                <w:color w:val="auto"/>
+                <w:sz w:val="22"/>
+                <w:szCs w:val="22"/>
+              </w:rPr>
+              <w:t>,</w:t>
+            </w:r>
+            <w:r>
+              <w:rPr>
+                <w:rFonts w:ascii="Calibri" w:hAnsi="Calibri"/>
+                <w:color w:val="auto"/>
+                <w:sz w:val="22"/>
+                <w:szCs w:val="22"/>
+              </w:rPr>
+              <w:t xml:space="preserve"> para ello el RA recoge la información necesaria y luego </w:t>
+            </w:r>
+            <w:r>
+              <w:rPr>
+                <w:rFonts w:ascii="Calibri" w:hAnsi="Calibri"/>
+                <w:color w:val="auto"/>
+                <w:sz w:val="22"/>
+                <w:szCs w:val="22"/>
+              </w:rPr>
+              <w:lastRenderedPageBreak/>
+              <w:t>estructura la misma de acuerdo al modelo de informe</w:t>
+            </w:r>
+            <w:r>
+              <w:rPr>
+                <w:rFonts w:ascii="Calibri" w:hAnsi="Calibri"/>
+                <w:color w:val="auto"/>
+                <w:sz w:val="22"/>
+                <w:szCs w:val="22"/>
+              </w:rPr>
+              <w:t xml:space="preserve"> generando </w:t>
+            </w:r>
+            <w:r>
+              <w:rPr>
+                <w:rFonts w:ascii="Calibri" w:hAnsi="Calibri"/>
+                <w:color w:val="auto"/>
+                <w:sz w:val="22"/>
+                <w:szCs w:val="22"/>
+              </w:rPr>
+              <w:t xml:space="preserve">de esta manera </w:t>
+            </w:r>
+            <w:r>
+              <w:rPr>
+                <w:rFonts w:ascii="Calibri" w:hAnsi="Calibri"/>
+                <w:color w:val="auto"/>
+                <w:sz w:val="22"/>
+                <w:szCs w:val="22"/>
+              </w:rPr>
+              <w:t xml:space="preserve">el </w:t>
+            </w:r>
+            <w:r>
+              <w:rPr>
+                <w:rFonts w:ascii="Calibri" w:hAnsi="Calibri"/>
+                <w:color w:val="auto"/>
+                <w:sz w:val="22"/>
+                <w:szCs w:val="22"/>
+              </w:rPr>
+              <w:t>documento</w:t>
+            </w:r>
+            <w:r>
+              <w:rPr>
+                <w:rFonts w:ascii="Calibri" w:hAnsi="Calibri"/>
+                <w:color w:val="auto"/>
+                <w:sz w:val="22"/>
+                <w:szCs w:val="22"/>
+              </w:rPr>
+              <w:t xml:space="preserve"> con la información pertinente.</w:t>
+            </w:r>
+          </w:p>
+          <w:p>
+            <w:pPr>
+              <w:pStyle w:val="Textoindependiente"/>
+              <w:tabs>
+                <w:tab w:val="left" w:pos="142"/>
+              </w:tabs>
+              <w:ind w:left="142"/>
+              <w:jc w:val="both"/>
+              <w:rPr>
+                <w:rFonts w:ascii="Calibri" w:hAnsi="Calibri"/>
+                <w:color w:val="auto"/>
+                <w:sz w:val="22"/>
+                <w:szCs w:val="22"/>
+              </w:rPr>
+            </w:pPr>
+          </w:p>
+          <w:p>
+            <w:pPr>
+              <w:spacing w:before="120" w:after="100" w:afterAutospacing="1"/>
+              <w:ind w:left="142"/>
+              <w:jc w:val="both"/>
+              <w:rPr>
+                <w:rFonts w:ascii="Calibri" w:hAnsi="Calibri" w:cs="Calibri"/>
+              </w:rPr>
+            </w:pPr>
+            <w:r>
+              <w:rPr>
+                <w:rFonts w:ascii="Calibri" w:hAnsi="Calibri" w:cs="Times New Roman"/>
+              </w:rPr>
+              <w:t>Fin del caso de uso</w:t>
+            </w:r>
+          </w:p>
+        </w:tc>
+      </w:tr>
+    </w:tbl>
+    <w:p/>
+    <w:tbl>
+      <w:tblPr>
+        <w:tblW w:w="9498" w:type="dxa"/>
+        <w:tblInd w:w="70" w:type="dxa"/>
+        <w:tblBorders>
+          <w:top w:val="double" w:sz="4" w:space="0" w:color="C0C0C0"/>
+          <w:left w:val="double" w:sz="4" w:space="0" w:color="C0C0C0"/>
+          <w:bottom w:val="double" w:sz="4" w:space="0" w:color="C0C0C0"/>
+          <w:right w:val="double" w:sz="4" w:space="0" w:color="C0C0C0"/>
+          <w:insideH w:val="double" w:sz="4" w:space="0" w:color="C0C0C0"/>
+          <w:insideV w:val="double" w:sz="4" w:space="0" w:color="C0C0C0"/>
+        </w:tblBorders>
+        <w:tblLayout w:type="fixed"/>
+        <w:tblCellMar>
+          <w:left w:w="70" w:type="dxa"/>
+          <w:right w:w="70" w:type="dxa"/>
+        </w:tblCellMar>
+        <w:tblLook w:val="0000"/>
+      </w:tblPr>
+      <w:tblGrid>
+        <w:gridCol w:w="4459"/>
+        <w:gridCol w:w="3763"/>
+        <w:gridCol w:w="1276"/>
+      </w:tblGrid>
+      <w:tr>
+        <w:trPr>
+          <w:cantSplit/>
+          <w:trHeight w:val="481"/>
+        </w:trPr>
+        <w:tc>
+          <w:tcPr>
+            <w:tcW w:w="8222" w:type="dxa"/>
+            <w:gridSpan w:val="2"/>
+            <w:tcBorders>
+              <w:bottom w:val="double" w:sz="4" w:space="0" w:color="C0C0C0"/>
+              <w:right w:val="nil"/>
+            </w:tcBorders>
+            <w:shd w:val="clear" w:color="auto" w:fill="auto"/>
+            <w:tcMar>
+              <w:top w:w="57" w:type="dxa"/>
+            </w:tcMar>
+          </w:tcPr>
+          <w:p>
+            <w:pPr>
+              <w:spacing w:before="120" w:after="100" w:afterAutospacing="1"/>
+              <w:ind w:left="142"/>
+              <w:jc w:val="both"/>
+              <w:rPr>
+                <w:rFonts w:ascii="Calibri" w:hAnsi="Calibri" w:cs="Calibri"/>
+              </w:rPr>
+            </w:pPr>
+            <w:r>
+              <w:rPr>
+                <w:rFonts w:ascii="Calibri" w:hAnsi="Calibri" w:cs="Calibri"/>
+              </w:rPr>
+              <w:t xml:space="preserve">Nivel del Caso de Uso                 </w:t>
+            </w:r>
+            <w:r>
+              <w:rPr>
+                <w:rFonts w:ascii="Calibri" w:hAnsi="Calibri" w:cs="Calibri"/>
+              </w:rPr>
+              <w:sym w:font="Wingdings" w:char="F0FD"/>
+            </w:r>
+            <w:r>
+              <w:rPr>
+                <w:rFonts w:ascii="Calibri" w:hAnsi="Calibri" w:cs="Calibri"/>
+              </w:rPr>
+              <w:t xml:space="preserve">  Negocio                                   </w:t>
+            </w:r>
+            <w:r>
+              <w:rPr>
+                <w:rFonts w:ascii="Calibri" w:hAnsi="Calibri" w:cs="Calibri"/>
+              </w:rPr>
+              <w:sym w:font="Wingdings" w:char="F0A8"/>
+            </w:r>
+            <w:r>
+              <w:rPr>
+                <w:rFonts w:ascii="Calibri" w:hAnsi="Calibri" w:cs="Calibri"/>
+              </w:rPr>
+              <w:t xml:space="preserve"> Sistema de Información</w:t>
+            </w:r>
+          </w:p>
+        </w:tc>
+        <w:tc>
+          <w:tcPr>
+            <w:tcW w:w="1276" w:type="dxa"/>
+            <w:tcBorders>
+              <w:left w:val="nil"/>
+            </w:tcBorders>
+            <w:tcMar>
+              <w:top w:w="57" w:type="dxa"/>
+            </w:tcMar>
+          </w:tcPr>
+          <w:p>
+            <w:pPr>
+              <w:spacing w:before="120" w:after="100" w:afterAutospacing="1"/>
+              <w:ind w:left="142"/>
+              <w:jc w:val="both"/>
+              <w:rPr>
+                <w:rFonts w:ascii="Calibri" w:hAnsi="Calibri" w:cs="Calibri"/>
+              </w:rPr>
+            </w:pPr>
+          </w:p>
+        </w:tc>
+      </w:tr>
+      <w:tr>
+        <w:trPr>
+          <w:cantSplit/>
+          <w:trHeight w:val="481"/>
+        </w:trPr>
+        <w:tc>
+          <w:tcPr>
+            <w:tcW w:w="8222" w:type="dxa"/>
+            <w:gridSpan w:val="2"/>
+            <w:shd w:val="clear" w:color="auto" w:fill="C7D0E9" w:themeFill="accent5" w:themeFillTint="66"/>
+            <w:tcMar>
+              <w:top w:w="57" w:type="dxa"/>
+            </w:tcMar>
+          </w:tcPr>
+          <w:p>
+            <w:pPr>
+              <w:spacing w:before="120" w:after="100" w:afterAutospacing="1"/>
+              <w:ind w:left="142"/>
+              <w:jc w:val="both"/>
+              <w:rPr>
+                <w:rFonts w:ascii="Calibri" w:hAnsi="Calibri" w:cs="Calibri"/>
+                <w:b/>
+              </w:rPr>
+            </w:pPr>
+            <w:r>
+              <w:rPr>
+                <w:rFonts w:ascii="Calibri" w:hAnsi="Calibri" w:cs="Calibri"/>
+              </w:rPr>
+              <w:t xml:space="preserve">Nombre del Caso de Uso:  </w:t>
+            </w:r>
+            <w:r>
+              <w:rPr>
+                <w:rFonts w:ascii="Calibri" w:hAnsi="Calibri" w:cs="Calibri"/>
+                <w:b/>
+              </w:rPr>
+              <w:t>Generar Informes de Ingresos y Egresos</w:t>
+            </w:r>
+          </w:p>
+        </w:tc>
+        <w:tc>
+          <w:tcPr>
+            <w:tcW w:w="1276" w:type="dxa"/>
+            <w:tcMar>
+              <w:top w:w="57" w:type="dxa"/>
+            </w:tcMar>
+          </w:tcPr>
+          <w:p>
+            <w:pPr>
+              <w:spacing w:before="120" w:after="100" w:afterAutospacing="1"/>
+              <w:ind w:left="142"/>
+              <w:jc w:val="both"/>
+              <w:rPr>
+                <w:rFonts w:ascii="Calibri" w:hAnsi="Calibri" w:cs="Calibri"/>
+              </w:rPr>
+            </w:pPr>
+            <w:r>
+              <w:rPr>
+                <w:rFonts w:ascii="Calibri" w:hAnsi="Calibri" w:cs="Calibri"/>
+              </w:rPr>
+              <w:t>ID: 50</w:t>
+            </w:r>
+          </w:p>
+        </w:tc>
+      </w:tr>
+      <w:tr>
+        <w:trPr>
+          <w:cantSplit/>
+          <w:trHeight w:val="462"/>
+        </w:trPr>
+        <w:tc>
+          <w:tcPr>
+            <w:tcW w:w="4459" w:type="dxa"/>
+            <w:tcMar>
+              <w:top w:w="57" w:type="dxa"/>
+            </w:tcMar>
+          </w:tcPr>
+          <w:p>
+            <w:pPr>
+              <w:spacing w:before="120" w:after="100" w:afterAutospacing="1"/>
+              <w:ind w:left="142"/>
+              <w:jc w:val="both"/>
+              <w:rPr>
+                <w:rFonts w:ascii="Calibri" w:hAnsi="Calibri" w:cs="Calibri"/>
+              </w:rPr>
+            </w:pPr>
+            <w:r>
+              <w:rPr>
+                <w:rFonts w:ascii="Calibri" w:hAnsi="Calibri" w:cs="Calibri"/>
+              </w:rPr>
+              <w:t xml:space="preserve">Actor Principal: </w:t>
+            </w:r>
+            <w:r>
+              <w:rPr>
+                <w:rFonts w:ascii="Calibri" w:hAnsi="Calibri" w:cs="Calibri"/>
+              </w:rPr>
+              <w:t>No aplica</w:t>
+            </w:r>
+          </w:p>
+        </w:tc>
+        <w:tc>
+          <w:tcPr>
+            <w:tcW w:w="5039" w:type="dxa"/>
+            <w:gridSpan w:val="2"/>
+            <w:tcMar>
+              <w:top w:w="57" w:type="dxa"/>
+            </w:tcMar>
+          </w:tcPr>
+          <w:p>
+            <w:pPr>
+              <w:spacing w:before="120" w:after="100" w:afterAutospacing="1"/>
+              <w:ind w:left="142"/>
+              <w:jc w:val="both"/>
+              <w:rPr>
+                <w:rFonts w:ascii="Calibri" w:hAnsi="Calibri" w:cs="Calibri"/>
+              </w:rPr>
+            </w:pPr>
+            <w:r>
+              <w:rPr>
+                <w:rFonts w:ascii="Calibri" w:hAnsi="Calibri" w:cs="Calibri"/>
+              </w:rPr>
+              <w:t>Actor Secundario: No aplica</w:t>
+            </w:r>
+          </w:p>
+        </w:tc>
+      </w:tr>
+      <w:tr>
+        <w:trPr>
+          <w:trHeight w:val="484"/>
+        </w:trPr>
+        <w:tc>
+          <w:tcPr>
+            <w:tcW w:w="9498" w:type="dxa"/>
+            <w:gridSpan w:val="3"/>
+            <w:tcMar>
+              <w:top w:w="57" w:type="dxa"/>
+            </w:tcMar>
+          </w:tcPr>
+          <w:p>
+            <w:pPr>
+              <w:spacing w:before="120" w:after="100" w:afterAutospacing="1"/>
+              <w:ind w:left="142"/>
+              <w:jc w:val="both"/>
+              <w:rPr>
+                <w:rFonts w:ascii="Calibri" w:hAnsi="Calibri" w:cs="Calibri"/>
+              </w:rPr>
+            </w:pPr>
+            <w:r>
+              <w:rPr>
+                <w:rFonts w:ascii="Calibri" w:hAnsi="Calibri" w:cs="Calibri"/>
+              </w:rPr>
+              <w:t xml:space="preserve">Tipo de Caso de Uso:                 </w:t>
+            </w:r>
+            <w:r>
+              <w:rPr>
+                <w:rFonts w:ascii="Calibri" w:hAnsi="Calibri" w:cs="Calibri"/>
+              </w:rPr>
+              <w:sym w:font="Wingdings" w:char="F0A8"/>
+            </w:r>
+            <w:r>
+              <w:rPr>
+                <w:rFonts w:ascii="Calibri" w:hAnsi="Calibri" w:cs="Calibri"/>
+              </w:rPr>
+              <w:t xml:space="preserve"> Concreto                   </w:t>
+            </w:r>
+            <w:r>
+              <w:rPr>
+                <w:rFonts w:ascii="Calibri" w:hAnsi="Calibri" w:cs="Calibri"/>
+              </w:rPr>
+              <w:sym w:font="Wingdings" w:char="F0FD"/>
+            </w:r>
+            <w:r>
+              <w:rPr>
+                <w:rFonts w:ascii="Calibri" w:hAnsi="Calibri" w:cs="Calibri"/>
+              </w:rPr>
+              <w:t xml:space="preserve"> Abstracto</w:t>
+            </w:r>
+          </w:p>
+        </w:tc>
+      </w:tr>
+      <w:tr>
+        <w:trPr>
+          <w:trHeight w:val="437"/>
+        </w:trPr>
+        <w:tc>
+          <w:tcPr>
+            <w:tcW w:w="9498" w:type="dxa"/>
+            <w:gridSpan w:val="3"/>
+            <w:tcMar>
+              <w:top w:w="57" w:type="dxa"/>
+            </w:tcMar>
+          </w:tcPr>
+          <w:p>
+            <w:pPr>
+              <w:spacing w:before="120" w:after="100" w:afterAutospacing="1"/>
+              <w:ind w:left="142"/>
+              <w:jc w:val="both"/>
+              <w:rPr>
+                <w:rFonts w:ascii="Calibri" w:hAnsi="Calibri" w:cs="Calibri"/>
+              </w:rPr>
+            </w:pPr>
+            <w:r>
+              <w:rPr>
+                <w:rFonts w:ascii="Calibri" w:hAnsi="Calibri" w:cs="Calibri"/>
+              </w:rPr>
+              <w:t xml:space="preserve">Objetivo: </w:t>
+            </w:r>
+            <w:r>
+              <w:rPr>
+                <w:rFonts w:ascii="Calibri" w:hAnsi="Calibri" w:cs="Calibri"/>
+              </w:rPr>
+              <w:t>Generar un informe detallando ingresos y egresos sufridos por la empresa en un determinado período de tiempo (semana, mes, año).</w:t>
+            </w:r>
+          </w:p>
+        </w:tc>
+      </w:tr>
+      <w:tr>
+        <w:trPr>
+          <w:trHeight w:val="190"/>
+        </w:trPr>
+        <w:tc>
+          <w:tcPr>
+            <w:tcW w:w="9498" w:type="dxa"/>
+            <w:gridSpan w:val="3"/>
+            <w:tcMar>
+              <w:top w:w="57" w:type="dxa"/>
+            </w:tcMar>
+          </w:tcPr>
+          <w:p>
+            <w:pPr>
+              <w:spacing w:before="120" w:after="100" w:afterAutospacing="1"/>
+              <w:ind w:left="142"/>
+              <w:jc w:val="both"/>
+              <w:rPr>
+                <w:rFonts w:ascii="Calibri" w:hAnsi="Calibri" w:cs="Calibri"/>
+                <w:b/>
+              </w:rPr>
+            </w:pPr>
+            <w:r>
+              <w:rPr>
+                <w:rFonts w:ascii="Calibri" w:hAnsi="Calibri" w:cs="Calibri"/>
+                <w:b/>
+              </w:rPr>
+              <w:t>Descripción:</w:t>
+            </w:r>
+          </w:p>
+          <w:p>
+            <w:pPr>
+              <w:pStyle w:val="Textoindependiente"/>
+              <w:tabs>
+                <w:tab w:val="left" w:pos="142"/>
+              </w:tabs>
+              <w:ind w:left="142"/>
+              <w:jc w:val="both"/>
+              <w:rPr>
+                <w:rFonts w:ascii="Calibri" w:hAnsi="Calibri"/>
+                <w:color w:val="auto"/>
+                <w:sz w:val="22"/>
+                <w:szCs w:val="22"/>
+              </w:rPr>
+            </w:pPr>
+            <w:r>
+              <w:rPr>
+                <w:rFonts w:ascii="Calibri" w:hAnsi="Calibri"/>
+                <w:color w:val="auto"/>
+                <w:sz w:val="22"/>
+                <w:szCs w:val="22"/>
+              </w:rPr>
+              <w:t xml:space="preserve">El caso de uso comienza cuando el Responsable de </w:t>
+            </w:r>
+            <w:r>
+              <w:rPr>
+                <w:rFonts w:ascii="Calibri" w:hAnsi="Calibri"/>
+                <w:color w:val="auto"/>
+                <w:sz w:val="22"/>
+                <w:szCs w:val="22"/>
+              </w:rPr>
+              <w:t>Finanzas (RF</w:t>
+            </w:r>
+            <w:r>
+              <w:rPr>
+                <w:rFonts w:ascii="Calibri" w:hAnsi="Calibri"/>
+                <w:color w:val="auto"/>
+                <w:sz w:val="22"/>
+                <w:szCs w:val="22"/>
+              </w:rPr>
+              <w:t>)</w:t>
+            </w:r>
+            <w:r>
+              <w:rPr>
+                <w:rFonts w:ascii="Calibri" w:hAnsi="Calibri"/>
+                <w:color w:val="auto"/>
+                <w:sz w:val="22"/>
+                <w:szCs w:val="22"/>
+              </w:rPr>
+              <w:t xml:space="preserve"> desea</w:t>
+            </w:r>
+            <w:r>
+              <w:rPr>
+                <w:rFonts w:ascii="Calibri" w:hAnsi="Calibri"/>
+                <w:color w:val="auto"/>
+                <w:sz w:val="22"/>
+                <w:szCs w:val="22"/>
+              </w:rPr>
+              <w:t xml:space="preserve"> elabora</w:t>
+            </w:r>
+            <w:r>
+              <w:rPr>
+                <w:rFonts w:ascii="Calibri" w:hAnsi="Calibri"/>
+                <w:color w:val="auto"/>
+                <w:sz w:val="22"/>
+                <w:szCs w:val="22"/>
+              </w:rPr>
+              <w:t>r</w:t>
+            </w:r>
+            <w:r>
+              <w:rPr>
+                <w:rFonts w:ascii="Calibri" w:hAnsi="Calibri"/>
+                <w:color w:val="auto"/>
+                <w:sz w:val="22"/>
+                <w:szCs w:val="22"/>
+              </w:rPr>
+              <w:t xml:space="preserve"> un informe </w:t>
+            </w:r>
+            <w:r>
+              <w:rPr>
+                <w:rFonts w:ascii="Calibri" w:hAnsi="Calibri"/>
+                <w:color w:val="auto"/>
+                <w:sz w:val="22"/>
+                <w:szCs w:val="22"/>
+              </w:rPr>
+              <w:t>de ingresos y egresos de la empresa</w:t>
+            </w:r>
+            <w:r>
+              <w:rPr>
+                <w:rFonts w:ascii="Calibri" w:hAnsi="Calibri"/>
+                <w:color w:val="auto"/>
+                <w:sz w:val="22"/>
+                <w:szCs w:val="22"/>
+              </w:rPr>
+              <w:t>,</w:t>
+            </w:r>
+            <w:r>
+              <w:rPr>
+                <w:rFonts w:ascii="Calibri" w:hAnsi="Calibri"/>
+                <w:color w:val="auto"/>
+                <w:sz w:val="22"/>
+                <w:szCs w:val="22"/>
+              </w:rPr>
+              <w:t xml:space="preserve"> para ello el RF recoge la información necesaria y luego estructura la misma de acuerdo al modelo de informe</w:t>
+            </w:r>
+            <w:r>
+              <w:rPr>
+                <w:rFonts w:ascii="Calibri" w:hAnsi="Calibri"/>
+                <w:color w:val="auto"/>
+                <w:sz w:val="22"/>
+                <w:szCs w:val="22"/>
+              </w:rPr>
+              <w:t xml:space="preserve"> generando </w:t>
+            </w:r>
+            <w:r>
+              <w:rPr>
+                <w:rFonts w:ascii="Calibri" w:hAnsi="Calibri"/>
+                <w:color w:val="auto"/>
+                <w:sz w:val="22"/>
+                <w:szCs w:val="22"/>
+              </w:rPr>
+              <w:t xml:space="preserve">de esta manera </w:t>
+            </w:r>
+            <w:r>
+              <w:rPr>
+                <w:rFonts w:ascii="Calibri" w:hAnsi="Calibri"/>
+                <w:color w:val="auto"/>
+                <w:sz w:val="22"/>
+                <w:szCs w:val="22"/>
+              </w:rPr>
+              <w:t xml:space="preserve">el </w:t>
+            </w:r>
+            <w:r>
+              <w:rPr>
+                <w:rFonts w:ascii="Calibri" w:hAnsi="Calibri"/>
+                <w:color w:val="auto"/>
+                <w:sz w:val="22"/>
+                <w:szCs w:val="22"/>
+              </w:rPr>
+              <w:t>documento</w:t>
+            </w:r>
+            <w:r>
+              <w:rPr>
+                <w:rFonts w:ascii="Calibri" w:hAnsi="Calibri"/>
+                <w:color w:val="auto"/>
+                <w:sz w:val="22"/>
+                <w:szCs w:val="22"/>
+              </w:rPr>
+              <w:t xml:space="preserve"> con la información pertinente.</w:t>
+            </w:r>
+          </w:p>
+          <w:p>
+            <w:pPr>
+              <w:pStyle w:val="Textoindependiente"/>
+              <w:tabs>
+                <w:tab w:val="left" w:pos="142"/>
+              </w:tabs>
+              <w:ind w:left="142"/>
+              <w:jc w:val="both"/>
+              <w:rPr>
+                <w:rFonts w:ascii="Calibri" w:hAnsi="Calibri"/>
+                <w:color w:val="auto"/>
+                <w:sz w:val="22"/>
+                <w:szCs w:val="22"/>
+              </w:rPr>
+            </w:pPr>
+          </w:p>
+          <w:p>
+            <w:pPr>
+              <w:spacing w:before="120" w:after="100" w:afterAutospacing="1"/>
+              <w:ind w:left="142"/>
+              <w:jc w:val="both"/>
+              <w:rPr>
+                <w:rFonts w:ascii="Calibri" w:hAnsi="Calibri" w:cs="Calibri"/>
+              </w:rPr>
+            </w:pPr>
+            <w:r>
+              <w:rPr>
+                <w:rFonts w:ascii="Calibri" w:hAnsi="Calibri" w:cs="Times New Roman"/>
+              </w:rPr>
+              <w:t>Fin del caso de uso</w:t>
+            </w:r>
+          </w:p>
+        </w:tc>
+      </w:tr>
+    </w:tbl>
+    <w:p/>
+    <w:tbl>
+      <w:tblPr>
+        <w:tblW w:w="9498" w:type="dxa"/>
+        <w:tblInd w:w="70" w:type="dxa"/>
+        <w:tblBorders>
+          <w:top w:val="double" w:sz="4" w:space="0" w:color="C0C0C0"/>
+          <w:left w:val="double" w:sz="4" w:space="0" w:color="C0C0C0"/>
+          <w:bottom w:val="double" w:sz="4" w:space="0" w:color="C0C0C0"/>
+          <w:right w:val="double" w:sz="4" w:space="0" w:color="C0C0C0"/>
+          <w:insideH w:val="double" w:sz="4" w:space="0" w:color="C0C0C0"/>
+          <w:insideV w:val="double" w:sz="4" w:space="0" w:color="C0C0C0"/>
+        </w:tblBorders>
+        <w:tblLayout w:type="fixed"/>
+        <w:tblCellMar>
+          <w:left w:w="70" w:type="dxa"/>
+          <w:right w:w="70" w:type="dxa"/>
+        </w:tblCellMar>
+        <w:tblLook w:val="0000"/>
+      </w:tblPr>
+      <w:tblGrid>
+        <w:gridCol w:w="4459"/>
+        <w:gridCol w:w="3763"/>
+        <w:gridCol w:w="1276"/>
+      </w:tblGrid>
+      <w:tr>
+        <w:trPr>
+          <w:cantSplit/>
+          <w:trHeight w:val="481"/>
+        </w:trPr>
+        <w:tc>
+          <w:tcPr>
+            <w:tcW w:w="8222" w:type="dxa"/>
+            <w:gridSpan w:val="2"/>
+            <w:tcBorders>
+              <w:bottom w:val="double" w:sz="4" w:space="0" w:color="C0C0C0"/>
+              <w:right w:val="nil"/>
+            </w:tcBorders>
+            <w:shd w:val="clear" w:color="auto" w:fill="auto"/>
+            <w:tcMar>
+              <w:top w:w="57" w:type="dxa"/>
+            </w:tcMar>
+          </w:tcPr>
+          <w:p>
+            <w:pPr>
+              <w:spacing w:before="120" w:after="100" w:afterAutospacing="1"/>
+              <w:ind w:left="142"/>
+              <w:jc w:val="both"/>
+              <w:rPr>
+                <w:rFonts w:ascii="Calibri" w:hAnsi="Calibri" w:cs="Calibri"/>
+              </w:rPr>
+            </w:pPr>
+            <w:r>
+              <w:rPr>
+                <w:rFonts w:ascii="Calibri" w:hAnsi="Calibri" w:cs="Calibri"/>
+              </w:rPr>
+              <w:t xml:space="preserve">Nivel del Caso de Uso                 </w:t>
+            </w:r>
+            <w:r>
+              <w:rPr>
+                <w:rFonts w:ascii="Calibri" w:hAnsi="Calibri" w:cs="Calibri"/>
+              </w:rPr>
+              <w:sym w:font="Wingdings" w:char="F0FD"/>
+            </w:r>
+            <w:r>
+              <w:rPr>
+                <w:rFonts w:ascii="Calibri" w:hAnsi="Calibri" w:cs="Calibri"/>
+              </w:rPr>
+              <w:t xml:space="preserve">  Negocio                                   </w:t>
+            </w:r>
+            <w:r>
+              <w:rPr>
+                <w:rFonts w:ascii="Calibri" w:hAnsi="Calibri" w:cs="Calibri"/>
+              </w:rPr>
+              <w:sym w:font="Wingdings" w:char="F0A8"/>
+            </w:r>
+            <w:r>
+              <w:rPr>
+                <w:rFonts w:ascii="Calibri" w:hAnsi="Calibri" w:cs="Calibri"/>
+              </w:rPr>
+              <w:t xml:space="preserve"> Sistema de Información</w:t>
+            </w:r>
+          </w:p>
+        </w:tc>
+        <w:tc>
+          <w:tcPr>
+            <w:tcW w:w="1276" w:type="dxa"/>
+            <w:tcBorders>
+              <w:left w:val="nil"/>
+            </w:tcBorders>
+            <w:tcMar>
+              <w:top w:w="57" w:type="dxa"/>
+            </w:tcMar>
+          </w:tcPr>
+          <w:p>
+            <w:pPr>
+              <w:spacing w:before="120" w:after="100" w:afterAutospacing="1"/>
+              <w:ind w:left="142"/>
+              <w:jc w:val="both"/>
+              <w:rPr>
+                <w:rFonts w:ascii="Calibri" w:hAnsi="Calibri" w:cs="Calibri"/>
+              </w:rPr>
+            </w:pPr>
+          </w:p>
+        </w:tc>
+      </w:tr>
+      <w:tr>
+        <w:trPr>
+          <w:cantSplit/>
+          <w:trHeight w:val="481"/>
+        </w:trPr>
+        <w:tc>
+          <w:tcPr>
+            <w:tcW w:w="8222" w:type="dxa"/>
+            <w:gridSpan w:val="2"/>
+            <w:shd w:val="clear" w:color="auto" w:fill="C7D0E9" w:themeFill="accent5" w:themeFillTint="66"/>
+            <w:tcMar>
+              <w:top w:w="57" w:type="dxa"/>
+            </w:tcMar>
+          </w:tcPr>
+          <w:p>
+            <w:pPr>
+              <w:spacing w:before="120" w:after="100" w:afterAutospacing="1"/>
+              <w:ind w:left="142"/>
+              <w:jc w:val="both"/>
+              <w:rPr>
+                <w:rFonts w:ascii="Calibri" w:hAnsi="Calibri" w:cs="Calibri"/>
+                <w:b/>
+              </w:rPr>
+            </w:pPr>
+            <w:r>
+              <w:rPr>
+                <w:rFonts w:ascii="Calibri" w:hAnsi="Calibri" w:cs="Calibri"/>
+              </w:rPr>
+              <w:t xml:space="preserve">Nombre del Caso de Uso:  </w:t>
+            </w:r>
+            <w:r>
+              <w:rPr>
+                <w:rFonts w:ascii="Calibri" w:hAnsi="Calibri" w:cs="Calibri"/>
+                <w:b/>
+              </w:rPr>
+              <w:t>Generar Informes de Producción</w:t>
+            </w:r>
+          </w:p>
+        </w:tc>
+        <w:tc>
+          <w:tcPr>
+            <w:tcW w:w="1276" w:type="dxa"/>
+            <w:tcMar>
+              <w:top w:w="57" w:type="dxa"/>
+            </w:tcMar>
+          </w:tcPr>
+          <w:p>
+            <w:pPr>
+              <w:spacing w:before="120" w:after="100" w:afterAutospacing="1"/>
+              <w:ind w:left="142"/>
+              <w:jc w:val="both"/>
+              <w:rPr>
+                <w:rFonts w:ascii="Calibri" w:hAnsi="Calibri" w:cs="Calibri"/>
+              </w:rPr>
+            </w:pPr>
+            <w:r>
+              <w:rPr>
+                <w:rFonts w:ascii="Calibri" w:hAnsi="Calibri" w:cs="Calibri"/>
+              </w:rPr>
+              <w:t>ID: 51</w:t>
+            </w:r>
+          </w:p>
+        </w:tc>
+      </w:tr>
+      <w:tr>
+        <w:trPr>
+          <w:cantSplit/>
+          <w:trHeight w:val="462"/>
+        </w:trPr>
+        <w:tc>
+          <w:tcPr>
+            <w:tcW w:w="4459" w:type="dxa"/>
+            <w:tcMar>
+              <w:top w:w="57" w:type="dxa"/>
+            </w:tcMar>
+          </w:tcPr>
+          <w:p>
+            <w:pPr>
+              <w:spacing w:before="120" w:after="100" w:afterAutospacing="1"/>
+              <w:ind w:left="142"/>
+              <w:jc w:val="both"/>
+              <w:rPr>
+                <w:rFonts w:ascii="Calibri" w:hAnsi="Calibri" w:cs="Calibri"/>
+              </w:rPr>
+            </w:pPr>
+            <w:r>
+              <w:rPr>
+                <w:rFonts w:ascii="Calibri" w:hAnsi="Calibri" w:cs="Calibri"/>
+              </w:rPr>
+              <w:t xml:space="preserve">Actor Principal: </w:t>
+            </w:r>
+            <w:r>
+              <w:rPr>
+                <w:rFonts w:ascii="Calibri" w:hAnsi="Calibri" w:cs="Calibri"/>
+              </w:rPr>
+              <w:t>No aplica</w:t>
+            </w:r>
+          </w:p>
+        </w:tc>
+        <w:tc>
+          <w:tcPr>
+            <w:tcW w:w="5039" w:type="dxa"/>
+            <w:gridSpan w:val="2"/>
+            <w:tcMar>
+              <w:top w:w="57" w:type="dxa"/>
+            </w:tcMar>
+          </w:tcPr>
+          <w:p>
+            <w:pPr>
+              <w:spacing w:before="120" w:after="100" w:afterAutospacing="1"/>
+              <w:ind w:left="142"/>
+              <w:jc w:val="both"/>
+              <w:rPr>
+                <w:rFonts w:ascii="Calibri" w:hAnsi="Calibri" w:cs="Calibri"/>
+              </w:rPr>
+            </w:pPr>
+            <w:r>
+              <w:rPr>
+                <w:rFonts w:ascii="Calibri" w:hAnsi="Calibri" w:cs="Calibri"/>
+              </w:rPr>
+              <w:t>Actor Secundario: No aplica</w:t>
+            </w:r>
+          </w:p>
+        </w:tc>
+      </w:tr>
+      <w:tr>
+        <w:trPr>
+          <w:trHeight w:val="484"/>
+        </w:trPr>
+        <w:tc>
+          <w:tcPr>
+            <w:tcW w:w="9498" w:type="dxa"/>
+            <w:gridSpan w:val="3"/>
+            <w:tcMar>
+              <w:top w:w="57" w:type="dxa"/>
+            </w:tcMar>
+          </w:tcPr>
+          <w:p>
+            <w:pPr>
+              <w:spacing w:before="120" w:after="100" w:afterAutospacing="1"/>
+              <w:ind w:left="142"/>
+              <w:jc w:val="both"/>
+              <w:rPr>
+                <w:rFonts w:ascii="Calibri" w:hAnsi="Calibri" w:cs="Calibri"/>
+              </w:rPr>
+            </w:pPr>
+            <w:r>
+              <w:rPr>
+                <w:rFonts w:ascii="Calibri" w:hAnsi="Calibri" w:cs="Calibri"/>
+              </w:rPr>
+              <w:t xml:space="preserve">Tipo de Caso de Uso:                 </w:t>
+            </w:r>
+            <w:r>
+              <w:rPr>
+                <w:rFonts w:ascii="Calibri" w:hAnsi="Calibri" w:cs="Calibri"/>
+              </w:rPr>
+              <w:sym w:font="Wingdings" w:char="F0A8"/>
+            </w:r>
+            <w:r>
+              <w:rPr>
+                <w:rFonts w:ascii="Calibri" w:hAnsi="Calibri" w:cs="Calibri"/>
+              </w:rPr>
+              <w:t xml:space="preserve"> Concreto                   </w:t>
+            </w:r>
+            <w:r>
+              <w:rPr>
+                <w:rFonts w:ascii="Calibri" w:hAnsi="Calibri" w:cs="Calibri"/>
+              </w:rPr>
+              <w:sym w:font="Wingdings" w:char="F0FD"/>
+            </w:r>
+            <w:r>
+              <w:rPr>
+                <w:rFonts w:ascii="Calibri" w:hAnsi="Calibri" w:cs="Calibri"/>
+              </w:rPr>
+              <w:t xml:space="preserve"> Abstracto</w:t>
+            </w:r>
+          </w:p>
+        </w:tc>
+      </w:tr>
+      <w:tr>
+        <w:trPr>
+          <w:trHeight w:val="437"/>
+        </w:trPr>
+        <w:tc>
+          <w:tcPr>
+            <w:tcW w:w="9498" w:type="dxa"/>
+            <w:gridSpan w:val="3"/>
+            <w:tcMar>
+              <w:top w:w="57" w:type="dxa"/>
+            </w:tcMar>
+          </w:tcPr>
+          <w:p>
+            <w:pPr>
+              <w:spacing w:before="120" w:after="100" w:afterAutospacing="1"/>
+              <w:ind w:left="142"/>
+              <w:jc w:val="both"/>
+              <w:rPr>
+                <w:rFonts w:ascii="Calibri" w:hAnsi="Calibri" w:cs="Calibri"/>
+              </w:rPr>
+            </w:pPr>
+            <w:r>
+              <w:rPr>
+                <w:rFonts w:ascii="Calibri" w:hAnsi="Calibri" w:cs="Calibri"/>
+              </w:rPr>
+              <w:t xml:space="preserve">Objetivo: </w:t>
+            </w:r>
+            <w:r>
+              <w:rPr>
+                <w:rFonts w:ascii="Calibri" w:hAnsi="Calibri" w:cs="Calibri"/>
+              </w:rPr>
+              <w:t>Generar informe de la cantidad de productos elaborados, las horas empleadas y los pedidos atendidos para la jornada.</w:t>
+            </w:r>
+            <w:r>
+              <w:rPr>
+                <w:rFonts w:cs="Arial"/>
+                <w:sz w:val="24"/>
+                <w:szCs w:val="24"/>
+              </w:rPr>
+              <w:t xml:space="preserve">  </w:t>
+            </w:r>
+          </w:p>
+        </w:tc>
+      </w:tr>
+      <w:tr>
+        <w:trPr>
+          <w:trHeight w:val="190"/>
+        </w:trPr>
+        <w:tc>
+          <w:tcPr>
+            <w:tcW w:w="9498" w:type="dxa"/>
+            <w:gridSpan w:val="3"/>
+            <w:tcMar>
+              <w:top w:w="57" w:type="dxa"/>
+            </w:tcMar>
+          </w:tcPr>
+          <w:p>
+            <w:pPr>
+              <w:spacing w:before="120" w:after="100" w:afterAutospacing="1"/>
+              <w:ind w:left="142"/>
+              <w:jc w:val="both"/>
+              <w:rPr>
+                <w:rFonts w:ascii="Calibri" w:hAnsi="Calibri" w:cs="Calibri"/>
+                <w:b/>
+              </w:rPr>
+            </w:pPr>
+            <w:r>
+              <w:rPr>
+                <w:rFonts w:ascii="Calibri" w:hAnsi="Calibri" w:cs="Calibri"/>
+                <w:b/>
+              </w:rPr>
+              <w:t>Descripción:</w:t>
+            </w:r>
+          </w:p>
+          <w:p>
+            <w:pPr>
+              <w:pStyle w:val="Textoindependiente"/>
+              <w:tabs>
+                <w:tab w:val="left" w:pos="142"/>
+              </w:tabs>
+              <w:ind w:left="142"/>
+              <w:jc w:val="both"/>
+              <w:rPr>
+                <w:rFonts w:ascii="Calibri" w:hAnsi="Calibri"/>
+                <w:color w:val="auto"/>
+                <w:sz w:val="22"/>
+                <w:szCs w:val="22"/>
+              </w:rPr>
+            </w:pPr>
+            <w:r>
+              <w:rPr>
+                <w:rFonts w:ascii="Calibri" w:hAnsi="Calibri"/>
+                <w:color w:val="auto"/>
+                <w:sz w:val="22"/>
+                <w:szCs w:val="22"/>
+              </w:rPr>
+              <w:lastRenderedPageBreak/>
+              <w:t xml:space="preserve">El caso de uso comienza cuando el Responsable de </w:t>
+            </w:r>
+            <w:r>
+              <w:rPr>
+                <w:rFonts w:ascii="Calibri" w:hAnsi="Calibri"/>
+                <w:color w:val="auto"/>
+                <w:sz w:val="22"/>
+                <w:szCs w:val="22"/>
+              </w:rPr>
+              <w:t>Producción (RP</w:t>
+            </w:r>
+            <w:r>
+              <w:rPr>
+                <w:rFonts w:ascii="Calibri" w:hAnsi="Calibri"/>
+                <w:color w:val="auto"/>
+                <w:sz w:val="22"/>
+                <w:szCs w:val="22"/>
+              </w:rPr>
+              <w:t>)</w:t>
+            </w:r>
+            <w:r>
+              <w:rPr>
+                <w:rFonts w:ascii="Calibri" w:hAnsi="Calibri"/>
+                <w:color w:val="auto"/>
+                <w:sz w:val="22"/>
+                <w:szCs w:val="22"/>
+              </w:rPr>
+              <w:t xml:space="preserve"> desea</w:t>
+            </w:r>
+            <w:r>
+              <w:rPr>
+                <w:rFonts w:ascii="Calibri" w:hAnsi="Calibri"/>
+                <w:color w:val="auto"/>
+                <w:sz w:val="22"/>
+                <w:szCs w:val="22"/>
+              </w:rPr>
+              <w:t xml:space="preserve"> elabora</w:t>
+            </w:r>
+            <w:r>
+              <w:rPr>
+                <w:rFonts w:ascii="Calibri" w:hAnsi="Calibri"/>
+                <w:color w:val="auto"/>
+                <w:sz w:val="22"/>
+                <w:szCs w:val="22"/>
+              </w:rPr>
+              <w:t>r</w:t>
+            </w:r>
+            <w:r>
+              <w:rPr>
+                <w:rFonts w:ascii="Calibri" w:hAnsi="Calibri"/>
+                <w:color w:val="auto"/>
+                <w:sz w:val="22"/>
+                <w:szCs w:val="22"/>
+              </w:rPr>
+              <w:t xml:space="preserve"> un informe </w:t>
+            </w:r>
+            <w:r>
+              <w:rPr>
+                <w:rFonts w:ascii="Calibri" w:hAnsi="Calibri"/>
+                <w:color w:val="auto"/>
+                <w:sz w:val="22"/>
+                <w:szCs w:val="22"/>
+              </w:rPr>
+              <w:t>sobre la  producción realizada por la empresa</w:t>
+            </w:r>
+            <w:r>
+              <w:rPr>
+                <w:rFonts w:ascii="Calibri" w:hAnsi="Calibri"/>
+                <w:color w:val="auto"/>
+                <w:sz w:val="22"/>
+                <w:szCs w:val="22"/>
+              </w:rPr>
+              <w:t>,</w:t>
+            </w:r>
+            <w:r>
+              <w:rPr>
+                <w:rFonts w:ascii="Calibri" w:hAnsi="Calibri"/>
+                <w:color w:val="auto"/>
+                <w:sz w:val="22"/>
+                <w:szCs w:val="22"/>
+              </w:rPr>
+              <w:t xml:space="preserve"> para ello el RP recoge la información necesaria y luego estructura la misma de acuerdo al modelo de informe</w:t>
+            </w:r>
+            <w:r>
+              <w:rPr>
+                <w:rFonts w:ascii="Calibri" w:hAnsi="Calibri"/>
+                <w:color w:val="auto"/>
+                <w:sz w:val="22"/>
+                <w:szCs w:val="22"/>
+              </w:rPr>
+              <w:t xml:space="preserve"> generando </w:t>
+            </w:r>
+            <w:r>
+              <w:rPr>
+                <w:rFonts w:ascii="Calibri" w:hAnsi="Calibri"/>
+                <w:color w:val="auto"/>
+                <w:sz w:val="22"/>
+                <w:szCs w:val="22"/>
+              </w:rPr>
+              <w:t xml:space="preserve">de esta manera </w:t>
+            </w:r>
+            <w:r>
+              <w:rPr>
+                <w:rFonts w:ascii="Calibri" w:hAnsi="Calibri"/>
+                <w:color w:val="auto"/>
+                <w:sz w:val="22"/>
+                <w:szCs w:val="22"/>
+              </w:rPr>
+              <w:t xml:space="preserve">el </w:t>
+            </w:r>
+            <w:r>
+              <w:rPr>
+                <w:rFonts w:ascii="Calibri" w:hAnsi="Calibri"/>
+                <w:color w:val="auto"/>
+                <w:sz w:val="22"/>
+                <w:szCs w:val="22"/>
+              </w:rPr>
+              <w:t>documento</w:t>
+            </w:r>
+            <w:r>
+              <w:rPr>
+                <w:rFonts w:ascii="Calibri" w:hAnsi="Calibri"/>
+                <w:color w:val="auto"/>
+                <w:sz w:val="22"/>
+                <w:szCs w:val="22"/>
+              </w:rPr>
+              <w:t xml:space="preserve"> con la información pertinente.</w:t>
+            </w:r>
+          </w:p>
+          <w:p>
+            <w:pPr>
+              <w:pStyle w:val="Textoindependiente"/>
+              <w:tabs>
+                <w:tab w:val="left" w:pos="142"/>
+              </w:tabs>
+              <w:ind w:left="142"/>
+              <w:jc w:val="both"/>
+              <w:rPr>
+                <w:rFonts w:ascii="Calibri" w:hAnsi="Calibri"/>
+                <w:color w:val="auto"/>
+                <w:sz w:val="22"/>
+                <w:szCs w:val="22"/>
+              </w:rPr>
+            </w:pPr>
+          </w:p>
+          <w:p>
+            <w:pPr>
+              <w:spacing w:before="120" w:after="100" w:afterAutospacing="1"/>
+              <w:ind w:left="142"/>
+              <w:jc w:val="both"/>
+              <w:rPr>
+                <w:rFonts w:ascii="Calibri" w:hAnsi="Calibri" w:cs="Calibri"/>
+              </w:rPr>
+            </w:pPr>
+            <w:r>
+              <w:rPr>
+                <w:rFonts w:ascii="Calibri" w:hAnsi="Calibri" w:cs="Times New Roman"/>
+              </w:rPr>
+              <w:t>Fin del caso de uso</w:t>
+            </w:r>
+          </w:p>
+        </w:tc>
+      </w:tr>
+    </w:tbl>
+    <w:p/>
+    <w:tbl>
+      <w:tblPr>
+        <w:tblW w:w="9498" w:type="dxa"/>
+        <w:tblInd w:w="70" w:type="dxa"/>
+        <w:tblBorders>
+          <w:top w:val="double" w:sz="4" w:space="0" w:color="C0C0C0"/>
+          <w:left w:val="double" w:sz="4" w:space="0" w:color="C0C0C0"/>
+          <w:bottom w:val="double" w:sz="4" w:space="0" w:color="C0C0C0"/>
+          <w:right w:val="double" w:sz="4" w:space="0" w:color="C0C0C0"/>
+          <w:insideH w:val="double" w:sz="4" w:space="0" w:color="C0C0C0"/>
+          <w:insideV w:val="double" w:sz="4" w:space="0" w:color="C0C0C0"/>
+        </w:tblBorders>
+        <w:tblLayout w:type="fixed"/>
+        <w:tblCellMar>
+          <w:left w:w="70" w:type="dxa"/>
+          <w:right w:w="70" w:type="dxa"/>
+        </w:tblCellMar>
+        <w:tblLook w:val="0000"/>
+      </w:tblPr>
+      <w:tblGrid>
+        <w:gridCol w:w="4459"/>
+        <w:gridCol w:w="3763"/>
+        <w:gridCol w:w="1276"/>
+      </w:tblGrid>
+      <w:tr>
+        <w:trPr>
+          <w:cantSplit/>
+          <w:trHeight w:val="481"/>
+        </w:trPr>
+        <w:tc>
+          <w:tcPr>
+            <w:tcW w:w="8222" w:type="dxa"/>
+            <w:gridSpan w:val="2"/>
+            <w:tcBorders>
+              <w:bottom w:val="double" w:sz="4" w:space="0" w:color="C0C0C0"/>
+              <w:right w:val="nil"/>
+            </w:tcBorders>
+            <w:shd w:val="clear" w:color="auto" w:fill="auto"/>
+            <w:tcMar>
+              <w:top w:w="57" w:type="dxa"/>
+            </w:tcMar>
+          </w:tcPr>
+          <w:p>
+            <w:pPr>
+              <w:spacing w:before="120" w:after="100" w:afterAutospacing="1"/>
+              <w:ind w:left="142"/>
+              <w:jc w:val="both"/>
+              <w:rPr>
+                <w:rFonts w:ascii="Calibri" w:hAnsi="Calibri" w:cs="Calibri"/>
+              </w:rPr>
+            </w:pPr>
+            <w:r>
+              <w:rPr>
+                <w:rFonts w:ascii="Calibri" w:hAnsi="Calibri" w:cs="Calibri"/>
+              </w:rPr>
+              <w:t xml:space="preserve">Nivel del Caso de Uso                 </w:t>
+            </w:r>
+            <w:r>
+              <w:rPr>
+                <w:rFonts w:ascii="Calibri" w:hAnsi="Calibri" w:cs="Calibri"/>
+              </w:rPr>
+              <w:sym w:font="Wingdings" w:char="F0FD"/>
+            </w:r>
+            <w:r>
+              <w:rPr>
+                <w:rFonts w:ascii="Calibri" w:hAnsi="Calibri" w:cs="Calibri"/>
+              </w:rPr>
+              <w:t xml:space="preserve">  Negocio                                   </w:t>
+            </w:r>
+            <w:r>
+              <w:rPr>
+                <w:rFonts w:ascii="Calibri" w:hAnsi="Calibri" w:cs="Calibri"/>
+              </w:rPr>
+              <w:sym w:font="Wingdings" w:char="F0A8"/>
+            </w:r>
+            <w:r>
+              <w:rPr>
+                <w:rFonts w:ascii="Calibri" w:hAnsi="Calibri" w:cs="Calibri"/>
+              </w:rPr>
+              <w:t xml:space="preserve"> Sistema de Información</w:t>
+            </w:r>
+          </w:p>
+        </w:tc>
+        <w:tc>
+          <w:tcPr>
+            <w:tcW w:w="1276" w:type="dxa"/>
+            <w:tcBorders>
+              <w:left w:val="nil"/>
+            </w:tcBorders>
+            <w:tcMar>
+              <w:top w:w="57" w:type="dxa"/>
+            </w:tcMar>
+          </w:tcPr>
+          <w:p>
+            <w:pPr>
+              <w:spacing w:before="120" w:after="100" w:afterAutospacing="1"/>
+              <w:ind w:left="142"/>
+              <w:jc w:val="both"/>
+              <w:rPr>
+                <w:rFonts w:ascii="Calibri" w:hAnsi="Calibri" w:cs="Calibri"/>
+              </w:rPr>
+            </w:pPr>
+          </w:p>
+        </w:tc>
+      </w:tr>
+      <w:tr>
+        <w:trPr>
+          <w:cantSplit/>
+          <w:trHeight w:val="481"/>
+        </w:trPr>
+        <w:tc>
+          <w:tcPr>
+            <w:tcW w:w="8222" w:type="dxa"/>
+            <w:gridSpan w:val="2"/>
+            <w:shd w:val="clear" w:color="auto" w:fill="C7D0E9" w:themeFill="accent5" w:themeFillTint="66"/>
+            <w:tcMar>
+              <w:top w:w="57" w:type="dxa"/>
+            </w:tcMar>
+          </w:tcPr>
+          <w:p>
+            <w:pPr>
+              <w:spacing w:before="120" w:after="100" w:afterAutospacing="1"/>
+              <w:ind w:left="142"/>
+              <w:jc w:val="both"/>
+              <w:rPr>
+                <w:rFonts w:ascii="Calibri" w:hAnsi="Calibri" w:cs="Calibri"/>
+                <w:b/>
+              </w:rPr>
+            </w:pPr>
+            <w:r>
+              <w:rPr>
+                <w:rFonts w:ascii="Calibri" w:hAnsi="Calibri" w:cs="Calibri"/>
+              </w:rPr>
+              <w:t xml:space="preserve">Nombre del Caso de Uso:  </w:t>
+            </w:r>
+            <w:r>
+              <w:rPr>
+                <w:rFonts w:ascii="Calibri" w:hAnsi="Calibri" w:cs="Calibri"/>
+                <w:b/>
+              </w:rPr>
+              <w:t>Generar Informes de Control de Calidad</w:t>
+            </w:r>
+          </w:p>
+        </w:tc>
+        <w:tc>
+          <w:tcPr>
+            <w:tcW w:w="1276" w:type="dxa"/>
+            <w:tcMar>
+              <w:top w:w="57" w:type="dxa"/>
+            </w:tcMar>
+          </w:tcPr>
+          <w:p>
+            <w:pPr>
+              <w:spacing w:before="120" w:after="100" w:afterAutospacing="1"/>
+              <w:ind w:left="142"/>
+              <w:jc w:val="both"/>
+              <w:rPr>
+                <w:rFonts w:ascii="Calibri" w:hAnsi="Calibri" w:cs="Calibri"/>
+              </w:rPr>
+            </w:pPr>
+            <w:r>
+              <w:rPr>
+                <w:rFonts w:ascii="Calibri" w:hAnsi="Calibri" w:cs="Calibri"/>
+              </w:rPr>
+              <w:t>ID: 52</w:t>
+            </w:r>
+          </w:p>
+        </w:tc>
+      </w:tr>
+      <w:tr>
+        <w:trPr>
+          <w:cantSplit/>
+          <w:trHeight w:val="462"/>
+        </w:trPr>
+        <w:tc>
+          <w:tcPr>
+            <w:tcW w:w="4459" w:type="dxa"/>
+            <w:tcMar>
+              <w:top w:w="57" w:type="dxa"/>
+            </w:tcMar>
+          </w:tcPr>
+          <w:p>
+            <w:pPr>
+              <w:spacing w:before="120" w:after="100" w:afterAutospacing="1"/>
+              <w:ind w:left="142"/>
+              <w:jc w:val="both"/>
+              <w:rPr>
+                <w:rFonts w:ascii="Calibri" w:hAnsi="Calibri" w:cs="Calibri"/>
+              </w:rPr>
+            </w:pPr>
+            <w:r>
+              <w:rPr>
+                <w:rFonts w:ascii="Calibri" w:hAnsi="Calibri" w:cs="Calibri"/>
+              </w:rPr>
+              <w:t xml:space="preserve">Actor Principal: </w:t>
+            </w:r>
+            <w:r>
+              <w:rPr>
+                <w:rFonts w:ascii="Calibri" w:hAnsi="Calibri" w:cs="Calibri"/>
+              </w:rPr>
+              <w:t>No aplica</w:t>
+            </w:r>
+          </w:p>
+        </w:tc>
+        <w:tc>
+          <w:tcPr>
+            <w:tcW w:w="5039" w:type="dxa"/>
+            <w:gridSpan w:val="2"/>
+            <w:tcMar>
+              <w:top w:w="57" w:type="dxa"/>
+            </w:tcMar>
+          </w:tcPr>
+          <w:p>
+            <w:pPr>
+              <w:spacing w:before="120" w:after="100" w:afterAutospacing="1"/>
+              <w:ind w:left="142"/>
+              <w:jc w:val="both"/>
+              <w:rPr>
+                <w:rFonts w:ascii="Calibri" w:hAnsi="Calibri" w:cs="Calibri"/>
+              </w:rPr>
+            </w:pPr>
+            <w:r>
+              <w:rPr>
+                <w:rFonts w:ascii="Calibri" w:hAnsi="Calibri" w:cs="Calibri"/>
+              </w:rPr>
+              <w:t>Actor Secundario: No aplica</w:t>
+            </w:r>
+          </w:p>
+        </w:tc>
+      </w:tr>
+      <w:tr>
+        <w:trPr>
+          <w:trHeight w:val="484"/>
+        </w:trPr>
+        <w:tc>
+          <w:tcPr>
+            <w:tcW w:w="9498" w:type="dxa"/>
+            <w:gridSpan w:val="3"/>
+            <w:tcMar>
+              <w:top w:w="57" w:type="dxa"/>
+            </w:tcMar>
+          </w:tcPr>
+          <w:p>
+            <w:pPr>
+              <w:spacing w:before="120" w:after="100" w:afterAutospacing="1"/>
+              <w:ind w:left="142"/>
+              <w:jc w:val="both"/>
+              <w:rPr>
+                <w:rFonts w:ascii="Calibri" w:hAnsi="Calibri" w:cs="Calibri"/>
+              </w:rPr>
+            </w:pPr>
+            <w:r>
+              <w:rPr>
+                <w:rFonts w:ascii="Calibri" w:hAnsi="Calibri" w:cs="Calibri"/>
+              </w:rPr>
+              <w:t xml:space="preserve">Tipo de Caso de Uso:                 </w:t>
+            </w:r>
+            <w:r>
+              <w:rPr>
+                <w:rFonts w:ascii="Calibri" w:hAnsi="Calibri" w:cs="Calibri"/>
+              </w:rPr>
+              <w:sym w:font="Wingdings" w:char="F0A8"/>
+            </w:r>
+            <w:r>
+              <w:rPr>
+                <w:rFonts w:ascii="Calibri" w:hAnsi="Calibri" w:cs="Calibri"/>
+              </w:rPr>
+              <w:t xml:space="preserve"> Concreto                   </w:t>
+            </w:r>
+            <w:r>
+              <w:rPr>
+                <w:rFonts w:ascii="Calibri" w:hAnsi="Calibri" w:cs="Calibri"/>
+              </w:rPr>
+              <w:sym w:font="Wingdings" w:char="F0FD"/>
+            </w:r>
+            <w:r>
+              <w:rPr>
+                <w:rFonts w:ascii="Calibri" w:hAnsi="Calibri" w:cs="Calibri"/>
+              </w:rPr>
+              <w:t xml:space="preserve"> Abstracto</w:t>
+            </w:r>
+          </w:p>
+        </w:tc>
+      </w:tr>
+      <w:tr>
+        <w:trPr>
+          <w:trHeight w:val="437"/>
+        </w:trPr>
+        <w:tc>
+          <w:tcPr>
+            <w:tcW w:w="9498" w:type="dxa"/>
+            <w:gridSpan w:val="3"/>
+            <w:tcMar>
+              <w:top w:w="57" w:type="dxa"/>
+            </w:tcMar>
+          </w:tcPr>
+          <w:p>
+            <w:pPr>
+              <w:spacing w:before="120" w:after="100" w:afterAutospacing="1"/>
+              <w:ind w:left="142"/>
+              <w:jc w:val="both"/>
+              <w:rPr>
+                <w:rFonts w:ascii="Calibri" w:hAnsi="Calibri" w:cs="Calibri"/>
+              </w:rPr>
+            </w:pPr>
+            <w:r>
+              <w:rPr>
+                <w:rFonts w:ascii="Calibri" w:hAnsi="Calibri" w:cs="Calibri"/>
+              </w:rPr>
+              <w:t xml:space="preserve">Objetivo: </w:t>
+            </w:r>
+            <w:r>
+              <w:rPr>
+                <w:rFonts w:ascii="Calibri" w:hAnsi="Calibri" w:cs="Calibri"/>
+              </w:rPr>
+              <w:t>Elaborar un informe detallando información pertinente a resultados obtenidos durante el proceso de Control de Calidad, tal como cantidad de piezas defectuosas, entre otros</w:t>
+            </w:r>
+            <w:r>
+              <w:rPr>
+                <w:rFonts w:ascii="Calibri" w:hAnsi="Calibri" w:cs="Calibri"/>
+              </w:rPr>
+              <w:t>.</w:t>
+            </w:r>
+          </w:p>
+        </w:tc>
+      </w:tr>
+      <w:tr>
+        <w:trPr>
+          <w:trHeight w:val="190"/>
+        </w:trPr>
+        <w:tc>
+          <w:tcPr>
+            <w:tcW w:w="9498" w:type="dxa"/>
+            <w:gridSpan w:val="3"/>
+            <w:tcMar>
+              <w:top w:w="57" w:type="dxa"/>
+            </w:tcMar>
+          </w:tcPr>
+          <w:p>
+            <w:pPr>
+              <w:spacing w:before="120" w:after="100" w:afterAutospacing="1"/>
+              <w:ind w:left="142"/>
+              <w:jc w:val="both"/>
+              <w:rPr>
+                <w:rFonts w:ascii="Calibri" w:hAnsi="Calibri" w:cs="Calibri"/>
+                <w:b/>
+              </w:rPr>
+            </w:pPr>
+            <w:r>
+              <w:rPr>
+                <w:rFonts w:ascii="Calibri" w:hAnsi="Calibri" w:cs="Calibri"/>
+                <w:b/>
+              </w:rPr>
+              <w:t>Descripción:</w:t>
+            </w:r>
+          </w:p>
+          <w:p>
+            <w:pPr>
+              <w:pStyle w:val="Textoindependiente"/>
+              <w:tabs>
+                <w:tab w:val="left" w:pos="142"/>
+              </w:tabs>
+              <w:ind w:left="142"/>
+              <w:jc w:val="both"/>
+              <w:rPr>
+                <w:rFonts w:ascii="Calibri" w:hAnsi="Calibri"/>
+                <w:color w:val="auto"/>
+                <w:sz w:val="22"/>
+                <w:szCs w:val="22"/>
+              </w:rPr>
+            </w:pPr>
+            <w:r>
+              <w:rPr>
+                <w:rFonts w:ascii="Calibri" w:hAnsi="Calibri"/>
+                <w:color w:val="auto"/>
+                <w:sz w:val="22"/>
+                <w:szCs w:val="22"/>
+              </w:rPr>
+              <w:t xml:space="preserve">El caso de uso comienza cuando el Responsable de </w:t>
+            </w:r>
+            <w:r>
+              <w:rPr>
+                <w:rFonts w:ascii="Calibri" w:hAnsi="Calibri"/>
+                <w:color w:val="auto"/>
+                <w:sz w:val="22"/>
+                <w:szCs w:val="22"/>
+              </w:rPr>
+              <w:t>Calidad (RC</w:t>
+            </w:r>
+            <w:r>
+              <w:rPr>
+                <w:rFonts w:ascii="Calibri" w:hAnsi="Calibri"/>
+                <w:color w:val="auto"/>
+                <w:sz w:val="22"/>
+                <w:szCs w:val="22"/>
+              </w:rPr>
+              <w:t>)</w:t>
+            </w:r>
+            <w:r>
+              <w:rPr>
+                <w:rFonts w:ascii="Calibri" w:hAnsi="Calibri"/>
+                <w:color w:val="auto"/>
+                <w:sz w:val="22"/>
+                <w:szCs w:val="22"/>
+              </w:rPr>
+              <w:t xml:space="preserve"> desea</w:t>
+            </w:r>
+            <w:r>
+              <w:rPr>
+                <w:rFonts w:ascii="Calibri" w:hAnsi="Calibri"/>
+                <w:color w:val="auto"/>
+                <w:sz w:val="22"/>
+                <w:szCs w:val="22"/>
+              </w:rPr>
+              <w:t xml:space="preserve"> elabora</w:t>
+            </w:r>
+            <w:r>
+              <w:rPr>
+                <w:rFonts w:ascii="Calibri" w:hAnsi="Calibri"/>
+                <w:color w:val="auto"/>
+                <w:sz w:val="22"/>
+                <w:szCs w:val="22"/>
+              </w:rPr>
+              <w:t>r</w:t>
+            </w:r>
+            <w:r>
+              <w:rPr>
+                <w:rFonts w:ascii="Calibri" w:hAnsi="Calibri"/>
+                <w:color w:val="auto"/>
+                <w:sz w:val="22"/>
+                <w:szCs w:val="22"/>
+              </w:rPr>
+              <w:t xml:space="preserve"> un informe </w:t>
+            </w:r>
+            <w:r>
+              <w:rPr>
+                <w:rFonts w:ascii="Calibri" w:hAnsi="Calibri"/>
+                <w:color w:val="auto"/>
+                <w:sz w:val="22"/>
+                <w:szCs w:val="22"/>
+              </w:rPr>
+              <w:t>sobre el  control de calidad de las piezas y productos elaborados por la empresa</w:t>
+            </w:r>
+            <w:r>
+              <w:rPr>
+                <w:rFonts w:ascii="Calibri" w:hAnsi="Calibri"/>
+                <w:color w:val="auto"/>
+                <w:sz w:val="22"/>
+                <w:szCs w:val="22"/>
+              </w:rPr>
+              <w:t>,</w:t>
+            </w:r>
+            <w:r>
+              <w:rPr>
+                <w:rFonts w:ascii="Calibri" w:hAnsi="Calibri"/>
+                <w:color w:val="auto"/>
+                <w:sz w:val="22"/>
+                <w:szCs w:val="22"/>
+              </w:rPr>
+              <w:t xml:space="preserve"> para ello el RC recoge la información necesaria y luego estructura la misma de acuerdo al modelo de informe</w:t>
+            </w:r>
+            <w:r>
+              <w:rPr>
+                <w:rFonts w:ascii="Calibri" w:hAnsi="Calibri"/>
+                <w:color w:val="auto"/>
+                <w:sz w:val="22"/>
+                <w:szCs w:val="22"/>
+              </w:rPr>
+              <w:t xml:space="preserve"> generando </w:t>
+            </w:r>
+            <w:r>
+              <w:rPr>
+                <w:rFonts w:ascii="Calibri" w:hAnsi="Calibri"/>
+                <w:color w:val="auto"/>
+                <w:sz w:val="22"/>
+                <w:szCs w:val="22"/>
+              </w:rPr>
+              <w:t xml:space="preserve">de esta manera </w:t>
+            </w:r>
+            <w:r>
+              <w:rPr>
+                <w:rFonts w:ascii="Calibri" w:hAnsi="Calibri"/>
+                <w:color w:val="auto"/>
+                <w:sz w:val="22"/>
+                <w:szCs w:val="22"/>
+              </w:rPr>
+              <w:t xml:space="preserve">el </w:t>
+            </w:r>
+            <w:r>
+              <w:rPr>
+                <w:rFonts w:ascii="Calibri" w:hAnsi="Calibri"/>
+                <w:color w:val="auto"/>
+                <w:sz w:val="22"/>
+                <w:szCs w:val="22"/>
+              </w:rPr>
+              <w:t>documento</w:t>
+            </w:r>
+            <w:r>
+              <w:rPr>
+                <w:rFonts w:ascii="Calibri" w:hAnsi="Calibri"/>
+                <w:color w:val="auto"/>
+                <w:sz w:val="22"/>
+                <w:szCs w:val="22"/>
+              </w:rPr>
+              <w:t xml:space="preserve"> con la información pertinente.</w:t>
+            </w:r>
+          </w:p>
+          <w:p>
+            <w:pPr>
+              <w:pStyle w:val="Textoindependiente"/>
+              <w:tabs>
+                <w:tab w:val="left" w:pos="142"/>
+              </w:tabs>
+              <w:ind w:left="142"/>
+              <w:jc w:val="both"/>
+              <w:rPr>
+                <w:rFonts w:ascii="Calibri" w:hAnsi="Calibri"/>
+                <w:color w:val="auto"/>
+                <w:sz w:val="22"/>
+                <w:szCs w:val="22"/>
+              </w:rPr>
+            </w:pPr>
+          </w:p>
+          <w:p>
+            <w:pPr>
+              <w:spacing w:before="120" w:after="100" w:afterAutospacing="1"/>
+              <w:ind w:left="142"/>
+              <w:jc w:val="both"/>
+              <w:rPr>
+                <w:rFonts w:ascii="Calibri" w:hAnsi="Calibri" w:cs="Calibri"/>
+              </w:rPr>
+            </w:pPr>
+            <w:r>
+              <w:rPr>
+                <w:rFonts w:ascii="Calibri" w:hAnsi="Calibri" w:cs="Times New Roman"/>
+              </w:rPr>
+              <w:t>Fin del caso de uso</w:t>
+            </w:r>
+          </w:p>
+        </w:tc>
+      </w:tr>
+    </w:tbl>
+    <w:p/>
+    <w:tbl>
+      <w:tblPr>
+        <w:tblW w:w="9498" w:type="dxa"/>
+        <w:tblInd w:w="70" w:type="dxa"/>
+        <w:tblBorders>
+          <w:top w:val="double" w:sz="4" w:space="0" w:color="C0C0C0"/>
+          <w:left w:val="double" w:sz="4" w:space="0" w:color="C0C0C0"/>
+          <w:bottom w:val="double" w:sz="4" w:space="0" w:color="C0C0C0"/>
+          <w:right w:val="double" w:sz="4" w:space="0" w:color="C0C0C0"/>
+          <w:insideH w:val="double" w:sz="4" w:space="0" w:color="C0C0C0"/>
+          <w:insideV w:val="double" w:sz="4" w:space="0" w:color="C0C0C0"/>
+        </w:tblBorders>
+        <w:tblLayout w:type="fixed"/>
+        <w:tblCellMar>
+          <w:left w:w="70" w:type="dxa"/>
+          <w:right w:w="70" w:type="dxa"/>
+        </w:tblCellMar>
+        <w:tblLook w:val="0000"/>
+      </w:tblPr>
+      <w:tblGrid>
+        <w:gridCol w:w="4459"/>
+        <w:gridCol w:w="3763"/>
+        <w:gridCol w:w="1276"/>
+      </w:tblGrid>
+      <w:tr>
+        <w:trPr>
+          <w:cantSplit/>
+          <w:trHeight w:val="481"/>
+        </w:trPr>
+        <w:tc>
+          <w:tcPr>
+            <w:tcW w:w="8222" w:type="dxa"/>
+            <w:gridSpan w:val="2"/>
+            <w:tcBorders>
+              <w:bottom w:val="double" w:sz="4" w:space="0" w:color="C0C0C0"/>
+              <w:right w:val="nil"/>
+            </w:tcBorders>
+            <w:shd w:val="clear" w:color="auto" w:fill="auto"/>
+            <w:tcMar>
+              <w:top w:w="57" w:type="dxa"/>
+            </w:tcMar>
+          </w:tcPr>
+          <w:p>
+            <w:pPr>
+              <w:spacing w:before="120" w:after="100" w:afterAutospacing="1"/>
+              <w:ind w:left="142"/>
+              <w:jc w:val="both"/>
+              <w:rPr>
+                <w:rFonts w:ascii="Calibri" w:hAnsi="Calibri" w:cs="Calibri"/>
+              </w:rPr>
+            </w:pPr>
+            <w:r>
+              <w:rPr>
+                <w:rFonts w:ascii="Calibri" w:hAnsi="Calibri" w:cs="Calibri"/>
+              </w:rPr>
+              <w:t xml:space="preserve">Nivel del Caso de Uso                 </w:t>
+            </w:r>
+            <w:r>
+              <w:rPr>
+                <w:rFonts w:ascii="Calibri" w:hAnsi="Calibri" w:cs="Calibri"/>
+              </w:rPr>
+              <w:sym w:font="Wingdings" w:char="F0FD"/>
+            </w:r>
+            <w:r>
+              <w:rPr>
+                <w:rFonts w:ascii="Calibri" w:hAnsi="Calibri" w:cs="Calibri"/>
+              </w:rPr>
+              <w:t xml:space="preserve">  Negocio                                   </w:t>
+            </w:r>
+            <w:r>
+              <w:rPr>
+                <w:rFonts w:ascii="Calibri" w:hAnsi="Calibri" w:cs="Calibri"/>
+              </w:rPr>
+              <w:sym w:font="Wingdings" w:char="F0A8"/>
+            </w:r>
+            <w:r>
+              <w:rPr>
+                <w:rFonts w:ascii="Calibri" w:hAnsi="Calibri" w:cs="Calibri"/>
+              </w:rPr>
+              <w:t xml:space="preserve"> Sistema de Información</w:t>
+            </w:r>
+          </w:p>
+        </w:tc>
+        <w:tc>
+          <w:tcPr>
+            <w:tcW w:w="1276" w:type="dxa"/>
+            <w:tcBorders>
+              <w:left w:val="nil"/>
+            </w:tcBorders>
+            <w:tcMar>
+              <w:top w:w="57" w:type="dxa"/>
+            </w:tcMar>
+          </w:tcPr>
+          <w:p>
+            <w:pPr>
+              <w:spacing w:before="120" w:after="100" w:afterAutospacing="1"/>
+              <w:ind w:left="142"/>
+              <w:jc w:val="both"/>
+              <w:rPr>
+                <w:rFonts w:ascii="Calibri" w:hAnsi="Calibri" w:cs="Calibri"/>
+              </w:rPr>
+            </w:pPr>
+          </w:p>
+        </w:tc>
+      </w:tr>
+      <w:tr>
+        <w:trPr>
+          <w:cantSplit/>
+          <w:trHeight w:val="481"/>
+        </w:trPr>
+        <w:tc>
+          <w:tcPr>
+            <w:tcW w:w="8222" w:type="dxa"/>
+            <w:gridSpan w:val="2"/>
+            <w:shd w:val="clear" w:color="auto" w:fill="C7D0E9" w:themeFill="accent5" w:themeFillTint="66"/>
+            <w:tcMar>
+              <w:top w:w="57" w:type="dxa"/>
+            </w:tcMar>
+          </w:tcPr>
+          <w:p>
+            <w:pPr>
+              <w:spacing w:before="120" w:after="100" w:afterAutospacing="1"/>
+              <w:ind w:left="142"/>
+              <w:jc w:val="both"/>
+              <w:rPr>
+                <w:rFonts w:ascii="Calibri" w:hAnsi="Calibri" w:cs="Calibri"/>
+                <w:b/>
+              </w:rPr>
+            </w:pPr>
+            <w:r>
+              <w:rPr>
+                <w:rFonts w:ascii="Calibri" w:hAnsi="Calibri" w:cs="Calibri"/>
+              </w:rPr>
+              <w:t xml:space="preserve">Nombre del Caso de Uso:  </w:t>
+            </w:r>
+            <w:r>
+              <w:rPr>
+                <w:rFonts w:ascii="Calibri" w:hAnsi="Calibri" w:cs="Calibri"/>
+                <w:b/>
+              </w:rPr>
+              <w:t>Generar Informes de Estadísticos de Calidad</w:t>
+            </w:r>
+          </w:p>
+        </w:tc>
+        <w:tc>
+          <w:tcPr>
+            <w:tcW w:w="1276" w:type="dxa"/>
+            <w:tcMar>
+              <w:top w:w="57" w:type="dxa"/>
+            </w:tcMar>
+          </w:tcPr>
+          <w:p>
+            <w:pPr>
+              <w:spacing w:before="120" w:after="100" w:afterAutospacing="1"/>
+              <w:ind w:left="142"/>
+              <w:jc w:val="both"/>
+              <w:rPr>
+                <w:rFonts w:ascii="Calibri" w:hAnsi="Calibri" w:cs="Calibri"/>
+              </w:rPr>
+            </w:pPr>
+            <w:r>
+              <w:rPr>
+                <w:rFonts w:ascii="Calibri" w:hAnsi="Calibri" w:cs="Calibri"/>
+              </w:rPr>
+              <w:t>ID: 53</w:t>
+            </w:r>
+          </w:p>
+        </w:tc>
+      </w:tr>
+      <w:tr>
+        <w:trPr>
+          <w:cantSplit/>
+          <w:trHeight w:val="462"/>
+        </w:trPr>
+        <w:tc>
+          <w:tcPr>
+            <w:tcW w:w="4459" w:type="dxa"/>
+            <w:tcMar>
+              <w:top w:w="57" w:type="dxa"/>
+            </w:tcMar>
+          </w:tcPr>
+          <w:p>
+            <w:pPr>
+              <w:spacing w:before="120" w:after="100" w:afterAutospacing="1"/>
+              <w:ind w:left="142"/>
+              <w:jc w:val="both"/>
+              <w:rPr>
+                <w:rFonts w:ascii="Calibri" w:hAnsi="Calibri" w:cs="Calibri"/>
+              </w:rPr>
+            </w:pPr>
+            <w:r>
+              <w:rPr>
+                <w:rFonts w:ascii="Calibri" w:hAnsi="Calibri" w:cs="Calibri"/>
+              </w:rPr>
+              <w:t xml:space="preserve">Actor Principal: </w:t>
+            </w:r>
+            <w:r>
+              <w:rPr>
+                <w:rFonts w:ascii="Calibri" w:hAnsi="Calibri" w:cs="Calibri"/>
+              </w:rPr>
+              <w:t>No aplica</w:t>
+            </w:r>
+          </w:p>
+        </w:tc>
+        <w:tc>
+          <w:tcPr>
+            <w:tcW w:w="5039" w:type="dxa"/>
+            <w:gridSpan w:val="2"/>
+            <w:tcMar>
+              <w:top w:w="57" w:type="dxa"/>
+            </w:tcMar>
+          </w:tcPr>
+          <w:p>
+            <w:pPr>
+              <w:spacing w:before="120" w:after="100" w:afterAutospacing="1"/>
+              <w:ind w:left="142"/>
+              <w:jc w:val="both"/>
+              <w:rPr>
+                <w:rFonts w:ascii="Calibri" w:hAnsi="Calibri" w:cs="Calibri"/>
+              </w:rPr>
+            </w:pPr>
+            <w:r>
+              <w:rPr>
+                <w:rFonts w:ascii="Calibri" w:hAnsi="Calibri" w:cs="Calibri"/>
+              </w:rPr>
+              <w:t>Actor Secundario: No aplica</w:t>
+            </w:r>
+          </w:p>
+        </w:tc>
+      </w:tr>
+      <w:tr>
+        <w:trPr>
+          <w:trHeight w:val="484"/>
+        </w:trPr>
+        <w:tc>
+          <w:tcPr>
+            <w:tcW w:w="9498" w:type="dxa"/>
+            <w:gridSpan w:val="3"/>
+            <w:tcMar>
+              <w:top w:w="57" w:type="dxa"/>
+            </w:tcMar>
+          </w:tcPr>
+          <w:p>
+            <w:pPr>
+              <w:spacing w:before="120" w:after="100" w:afterAutospacing="1"/>
+              <w:ind w:left="142"/>
+              <w:jc w:val="both"/>
+              <w:rPr>
+                <w:rFonts w:ascii="Calibri" w:hAnsi="Calibri" w:cs="Calibri"/>
+              </w:rPr>
+            </w:pPr>
+            <w:r>
+              <w:rPr>
+                <w:rFonts w:ascii="Calibri" w:hAnsi="Calibri" w:cs="Calibri"/>
+              </w:rPr>
+              <w:t xml:space="preserve">Tipo de Caso de Uso:                 </w:t>
+            </w:r>
+            <w:r>
+              <w:rPr>
+                <w:rFonts w:ascii="Calibri" w:hAnsi="Calibri" w:cs="Calibri"/>
+              </w:rPr>
+              <w:sym w:font="Wingdings" w:char="F0A8"/>
+            </w:r>
+            <w:r>
+              <w:rPr>
+                <w:rFonts w:ascii="Calibri" w:hAnsi="Calibri" w:cs="Calibri"/>
+              </w:rPr>
+              <w:t xml:space="preserve"> Concreto                   </w:t>
+            </w:r>
+            <w:r>
+              <w:rPr>
+                <w:rFonts w:ascii="Calibri" w:hAnsi="Calibri" w:cs="Calibri"/>
+              </w:rPr>
+              <w:sym w:font="Wingdings" w:char="F0FD"/>
+            </w:r>
+            <w:r>
+              <w:rPr>
+                <w:rFonts w:ascii="Calibri" w:hAnsi="Calibri" w:cs="Calibri"/>
+              </w:rPr>
+              <w:t xml:space="preserve"> Abstracto</w:t>
+            </w:r>
+          </w:p>
+        </w:tc>
+      </w:tr>
+      <w:tr>
+        <w:trPr>
+          <w:trHeight w:val="437"/>
+        </w:trPr>
+        <w:tc>
+          <w:tcPr>
+            <w:tcW w:w="9498" w:type="dxa"/>
+            <w:gridSpan w:val="3"/>
+            <w:tcMar>
+              <w:top w:w="57" w:type="dxa"/>
+            </w:tcMar>
+          </w:tcPr>
+          <w:p>
+            <w:pPr>
+              <w:spacing w:before="120" w:after="100" w:afterAutospacing="1"/>
+              <w:ind w:left="142"/>
+              <w:jc w:val="both"/>
+              <w:rPr>
+                <w:rFonts w:ascii="Calibri" w:hAnsi="Calibri" w:cs="Calibri"/>
+              </w:rPr>
+            </w:pPr>
+            <w:r>
+              <w:rPr>
+                <w:rFonts w:ascii="Calibri" w:hAnsi="Calibri" w:cs="Calibri"/>
+              </w:rPr>
+              <w:t xml:space="preserve">Objetivo: </w:t>
+            </w:r>
+            <w:r>
+              <w:rPr>
+                <w:rFonts w:ascii="Calibri" w:hAnsi="Calibri" w:cs="Calibri"/>
+              </w:rPr>
+              <w:t>Elaborar un informe estadístico resumiendo y permitiendo visualizar resultados obtenidos en el proceso de Control de Calidad.</w:t>
+            </w:r>
+          </w:p>
+        </w:tc>
+      </w:tr>
+      <w:tr>
+        <w:trPr>
+          <w:trHeight w:val="190"/>
+        </w:trPr>
+        <w:tc>
+          <w:tcPr>
+            <w:tcW w:w="9498" w:type="dxa"/>
+            <w:gridSpan w:val="3"/>
+            <w:tcMar>
+              <w:top w:w="57" w:type="dxa"/>
+            </w:tcMar>
+          </w:tcPr>
+          <w:p>
+            <w:pPr>
+              <w:spacing w:before="120" w:after="100" w:afterAutospacing="1"/>
+              <w:ind w:left="142"/>
+              <w:jc w:val="both"/>
+              <w:rPr>
+                <w:rFonts w:ascii="Calibri" w:hAnsi="Calibri" w:cs="Calibri"/>
+                <w:b/>
+              </w:rPr>
+            </w:pPr>
+            <w:r>
+              <w:rPr>
+                <w:rFonts w:ascii="Calibri" w:hAnsi="Calibri" w:cs="Calibri"/>
+                <w:b/>
+              </w:rPr>
+              <w:lastRenderedPageBreak/>
+              <w:t>Descripción:</w:t>
+            </w:r>
+          </w:p>
+          <w:p>
+            <w:pPr>
+              <w:pStyle w:val="Textoindependiente"/>
+              <w:tabs>
+                <w:tab w:val="left" w:pos="142"/>
+              </w:tabs>
+              <w:ind w:left="142"/>
+              <w:jc w:val="both"/>
+              <w:rPr>
+                <w:rFonts w:ascii="Calibri" w:hAnsi="Calibri"/>
+                <w:color w:val="auto"/>
+                <w:sz w:val="22"/>
+                <w:szCs w:val="22"/>
+              </w:rPr>
+            </w:pPr>
+            <w:r>
+              <w:rPr>
+                <w:rFonts w:ascii="Calibri" w:hAnsi="Calibri"/>
+                <w:color w:val="auto"/>
+                <w:sz w:val="22"/>
+                <w:szCs w:val="22"/>
+              </w:rPr>
+              <w:t xml:space="preserve">El caso de uso comienza cuando el Responsable de </w:t>
+            </w:r>
+            <w:r>
+              <w:rPr>
+                <w:rFonts w:ascii="Calibri" w:hAnsi="Calibri"/>
+                <w:color w:val="auto"/>
+                <w:sz w:val="22"/>
+                <w:szCs w:val="22"/>
+              </w:rPr>
+              <w:t>Calidad (RC</w:t>
+            </w:r>
+            <w:r>
+              <w:rPr>
+                <w:rFonts w:ascii="Calibri" w:hAnsi="Calibri"/>
+                <w:color w:val="auto"/>
+                <w:sz w:val="22"/>
+                <w:szCs w:val="22"/>
+              </w:rPr>
+              <w:t>)</w:t>
+            </w:r>
+            <w:r>
+              <w:rPr>
+                <w:rFonts w:ascii="Calibri" w:hAnsi="Calibri"/>
+                <w:color w:val="auto"/>
+                <w:sz w:val="22"/>
+                <w:szCs w:val="22"/>
+              </w:rPr>
+              <w:t xml:space="preserve"> desea</w:t>
+            </w:r>
+            <w:r>
+              <w:rPr>
+                <w:rFonts w:ascii="Calibri" w:hAnsi="Calibri"/>
+                <w:color w:val="auto"/>
+                <w:sz w:val="22"/>
+                <w:szCs w:val="22"/>
+              </w:rPr>
+              <w:t xml:space="preserve"> elabora</w:t>
+            </w:r>
+            <w:r>
+              <w:rPr>
+                <w:rFonts w:ascii="Calibri" w:hAnsi="Calibri"/>
+                <w:color w:val="auto"/>
+                <w:sz w:val="22"/>
+                <w:szCs w:val="22"/>
+              </w:rPr>
+              <w:t>r</w:t>
+            </w:r>
+            <w:r>
+              <w:rPr>
+                <w:rFonts w:ascii="Calibri" w:hAnsi="Calibri"/>
+                <w:color w:val="auto"/>
+                <w:sz w:val="22"/>
+                <w:szCs w:val="22"/>
+              </w:rPr>
+              <w:t xml:space="preserve"> un informe</w:t>
+            </w:r>
+            <w:r>
+              <w:rPr>
+                <w:rFonts w:ascii="Calibri" w:hAnsi="Calibri"/>
+                <w:color w:val="auto"/>
+                <w:sz w:val="22"/>
+                <w:szCs w:val="22"/>
+              </w:rPr>
+              <w:t xml:space="preserve"> estadístico de calidad de las piezas y productos elaborados por la empresa</w:t>
+            </w:r>
+            <w:r>
+              <w:rPr>
+                <w:rFonts w:ascii="Calibri" w:hAnsi="Calibri"/>
+                <w:color w:val="auto"/>
+                <w:sz w:val="22"/>
+                <w:szCs w:val="22"/>
+              </w:rPr>
+              <w:t>,</w:t>
+            </w:r>
+            <w:r>
+              <w:rPr>
+                <w:rFonts w:ascii="Calibri" w:hAnsi="Calibri"/>
+                <w:color w:val="auto"/>
+                <w:sz w:val="22"/>
+                <w:szCs w:val="22"/>
+              </w:rPr>
+              <w:t xml:space="preserve"> para ello el RC recoge la información necesaria y luego estructura la misma de acuerdo al modelo de informe</w:t>
+            </w:r>
+            <w:r>
+              <w:rPr>
+                <w:rFonts w:ascii="Calibri" w:hAnsi="Calibri"/>
+                <w:color w:val="auto"/>
+                <w:sz w:val="22"/>
+                <w:szCs w:val="22"/>
+              </w:rPr>
+              <w:t xml:space="preserve"> generando </w:t>
+            </w:r>
+            <w:r>
+              <w:rPr>
+                <w:rFonts w:ascii="Calibri" w:hAnsi="Calibri"/>
+                <w:color w:val="auto"/>
+                <w:sz w:val="22"/>
+                <w:szCs w:val="22"/>
+              </w:rPr>
+              <w:t xml:space="preserve">de esta manera </w:t>
+            </w:r>
+            <w:r>
+              <w:rPr>
+                <w:rFonts w:ascii="Calibri" w:hAnsi="Calibri"/>
+                <w:color w:val="auto"/>
+                <w:sz w:val="22"/>
+                <w:szCs w:val="22"/>
+              </w:rPr>
+              <w:t xml:space="preserve">el </w:t>
+            </w:r>
+            <w:r>
+              <w:rPr>
+                <w:rFonts w:ascii="Calibri" w:hAnsi="Calibri"/>
+                <w:color w:val="auto"/>
+                <w:sz w:val="22"/>
+                <w:szCs w:val="22"/>
+              </w:rPr>
+              <w:t>documento</w:t>
+            </w:r>
+            <w:r>
+              <w:rPr>
+                <w:rFonts w:ascii="Calibri" w:hAnsi="Calibri"/>
+                <w:color w:val="auto"/>
+                <w:sz w:val="22"/>
+                <w:szCs w:val="22"/>
+              </w:rPr>
+              <w:t xml:space="preserve"> con la información pertinente.</w:t>
+            </w:r>
+          </w:p>
+          <w:p>
+            <w:pPr>
+              <w:pStyle w:val="Textoindependiente"/>
+              <w:tabs>
+                <w:tab w:val="left" w:pos="142"/>
+              </w:tabs>
+              <w:ind w:left="142"/>
+              <w:jc w:val="both"/>
+              <w:rPr>
+                <w:rFonts w:ascii="Calibri" w:hAnsi="Calibri"/>
+                <w:color w:val="auto"/>
+                <w:sz w:val="22"/>
+                <w:szCs w:val="22"/>
+              </w:rPr>
+            </w:pPr>
+          </w:p>
+          <w:p>
+            <w:pPr>
+              <w:spacing w:before="120" w:after="100" w:afterAutospacing="1"/>
+              <w:ind w:left="142"/>
+              <w:jc w:val="both"/>
+              <w:rPr>
+                <w:rFonts w:ascii="Calibri" w:hAnsi="Calibri" w:cs="Calibri"/>
+              </w:rPr>
+            </w:pPr>
+            <w:r>
+              <w:rPr>
+                <w:rFonts w:ascii="Calibri" w:hAnsi="Calibri" w:cs="Times New Roman"/>
+              </w:rPr>
+              <w:t>Fin del caso de uso</w:t>
             </w:r>
           </w:p>
         </w:tc>
@@ -24408,7 +30057,7 @@
 </file>
 
 <file path=customXml/itemProps2.xml><?xml version="1.0" encoding="utf-8"?>
-<ds:datastoreItem xmlns:ds="http://schemas.openxmlformats.org/officeDocument/2006/customXml" ds:itemID="{AC244066-9200-4A09-9B75-26499F09B155}">
+<ds:datastoreItem xmlns:ds="http://schemas.openxmlformats.org/officeDocument/2006/customXml" ds:itemID="{96DD5B5C-B13D-40EA-83F8-E089E44584F7}">
   <ds:schemaRefs>
     <ds:schemaRef ds:uri="http://schemas.openxmlformats.org/officeDocument/2006/bibliography"/>
   </ds:schemaRefs>

--- a/trunk/02_modelado del sistema de negocio/Modelado del Sistema de Negocios.docx
+++ b/trunk/02_modelado del sistema de negocio/Modelado del Sistema de Negocios.docx
@@ -2695,15 +2695,15 @@
           <wp:anchor distT="0" distB="0" distL="114300" distR="114300" simplePos="0" relativeHeight="251666944" behindDoc="1" locked="0" layoutInCell="1" allowOverlap="1">
             <wp:simplePos x="0" y="0"/>
             <wp:positionH relativeFrom="column">
-              <wp:posOffset>-1621312</wp:posOffset>
+              <wp:posOffset>-1584062</wp:posOffset>
             </wp:positionH>
             <wp:positionV relativeFrom="paragraph">
-              <wp:posOffset>321341</wp:posOffset>
+              <wp:posOffset>284091</wp:posOffset>
             </wp:positionV>
-            <wp:extent cx="8961120" cy="5142296"/>
-            <wp:effectExtent l="0" t="1181100" r="0" b="972754"/>
+            <wp:extent cx="9066376" cy="5108845"/>
+            <wp:effectExtent l="0" t="1219200" r="0" b="1025255"/>
             <wp:wrapNone/>
-            <wp:docPr id="2" name="Imagen 2"/>
+            <wp:docPr id="1" name="Imagen 1"/>
             <wp:cNvGraphicFramePr>
               <a:graphicFrameLocks xmlns:a="http://schemas.openxmlformats.org/drawingml/2006/main" noChangeAspect="1"/>
             </wp:cNvGraphicFramePr>
@@ -2711,13 +2711,13 @@
               <a:graphicData uri="http://schemas.openxmlformats.org/drawingml/2006/picture">
                 <pic:pic xmlns:pic="http://schemas.openxmlformats.org/drawingml/2006/picture">
                   <pic:nvPicPr>
-                    <pic:cNvPr id="0" name="Picture 2"/>
+                    <pic:cNvPr id="0" name="Picture 1"/>
                     <pic:cNvPicPr>
                       <a:picLocks noChangeAspect="1" noChangeArrowheads="1"/>
                     </pic:cNvPicPr>
                   </pic:nvPicPr>
                   <pic:blipFill>
-                    <a:blip r:embed="rId10" cstate="print"/>
+                    <a:blip r:embed="rId10"/>
                     <a:srcRect/>
                     <a:stretch>
                       <a:fillRect/>
@@ -2726,7 +2726,7 @@
                   <pic:spPr bwMode="auto">
                     <a:xfrm rot="16200000">
                       <a:off x="0" y="0"/>
-                      <a:ext cx="8961120" cy="5142296"/>
+                      <a:ext cx="9070848" cy="5111365"/>
                     </a:xfrm>
                     <a:prstGeom prst="rect">
                       <a:avLst/>
@@ -3686,7 +3686,39 @@
           <w:sz w:val="24"/>
           <w:szCs w:val="24"/>
         </w:rPr>
-        <w:t>Registrar el pago de mercadería a proveedores.</w:t>
+        <w:t xml:space="preserve">Registrar el pago de una factura adeudada </w:t>
+      </w:r>
+      <w:r>
+        <w:rPr>
+          <w:rFonts w:cs="Arial"/>
+          <w:sz w:val="24"/>
+          <w:szCs w:val="24"/>
+        </w:rPr>
+        <w:t xml:space="preserve"> a</w:t>
+      </w:r>
+      <w:r>
+        <w:rPr>
+          <w:rFonts w:cs="Arial"/>
+          <w:sz w:val="24"/>
+          <w:szCs w:val="24"/>
+        </w:rPr>
+        <w:t xml:space="preserve"> un</w:t>
+      </w:r>
+      <w:r>
+        <w:rPr>
+          <w:rFonts w:cs="Arial"/>
+          <w:sz w:val="24"/>
+          <w:szCs w:val="24"/>
+        </w:rPr>
+        <w:t xml:space="preserve"> proveedor</w:t>
+      </w:r>
+      <w:r>
+        <w:rPr>
+          <w:rFonts w:cs="Arial"/>
+          <w:sz w:val="24"/>
+          <w:szCs w:val="24"/>
+        </w:rPr>
+        <w:t>.</w:t>
       </w:r>
     </w:p>
     <w:p>
@@ -4864,7 +4896,23 @@
           <w:sz w:val="24"/>
           <w:szCs w:val="24"/>
         </w:rPr>
-        <w:t>Efectuar la consulta de los clientes con facturas vencidas pendientes de pago, realizando los reclamos pertinentes a los mismos en caso necesario.</w:t>
+        <w:t xml:space="preserve">Efectuar la consulta de los clientes con facturas vencidas pendientes de pago, realizando los reclamos pertinentes a los mismos en caso </w:t>
+      </w:r>
+      <w:r>
+        <w:rPr>
+          <w:rFonts w:cs="Arial"/>
+          <w:sz w:val="24"/>
+          <w:szCs w:val="24"/>
+        </w:rPr>
+        <w:t xml:space="preserve">de ser </w:t>
+      </w:r>
+      <w:r>
+        <w:rPr>
+          <w:rFonts w:cs="Arial"/>
+          <w:sz w:val="24"/>
+          <w:szCs w:val="24"/>
+        </w:rPr>
+        <w:t>necesario.</w:t>
       </w:r>
     </w:p>
     <w:p>
@@ -5102,7 +5150,39 @@
           <w:sz w:val="24"/>
           <w:szCs w:val="24"/>
         </w:rPr>
-        <w:t xml:space="preserve">Administrar información requerida y características de la materia prima con al que trabajan en la empresa. </w:t>
+        <w:t>Administrar información requerida y caracterís</w:t>
+      </w:r>
+      <w:r>
+        <w:rPr>
+          <w:rFonts w:cs="Arial"/>
+          <w:sz w:val="24"/>
+          <w:szCs w:val="24"/>
+        </w:rPr>
+        <w:t>ticas de la materia prima con la que trabajan</w:t>
+      </w:r>
+      <w:r>
+        <w:rPr>
+          <w:rFonts w:cs="Arial"/>
+          <w:sz w:val="24"/>
+          <w:szCs w:val="24"/>
+        </w:rPr>
+        <w:t xml:space="preserve"> la empresa</w:t>
+      </w:r>
+      <w:r>
+        <w:rPr>
+          <w:rFonts w:cs="Arial"/>
+          <w:sz w:val="24"/>
+          <w:szCs w:val="24"/>
+        </w:rPr>
+        <w:t xml:space="preserve"> para realizar su producción</w:t>
+      </w:r>
+      <w:r>
+        <w:rPr>
+          <w:rFonts w:cs="Arial"/>
+          <w:sz w:val="24"/>
+          <w:szCs w:val="24"/>
+        </w:rPr>
+        <w:t xml:space="preserve">. </w:t>
       </w:r>
     </w:p>
     <w:p>
@@ -9877,7 +9957,6 @@
               <w:rPr>
                 <w:rFonts w:ascii="Calibri" w:hAnsi="Calibri" w:cs="Calibri"/>
               </w:rPr>
-              <w:lastRenderedPageBreak/>
               <w:t>Actor Principal: Cliente</w:t>
             </w:r>
           </w:p>
@@ -10755,7 +10834,6 @@
               <w:rPr>
                 <w:rFonts w:ascii="Calibri" w:hAnsi="Calibri" w:cs="Calibri"/>
               </w:rPr>
-              <w:lastRenderedPageBreak/>
               <w:t xml:space="preserve">Nivel del Caso de Uso                 </w:t>
             </w:r>
             <w:r>
@@ -11670,7 +11748,6 @@
               <w:rPr>
                 <w:rFonts w:ascii="Calibri" w:hAnsi="Calibri" w:cs="Calibri"/>
               </w:rPr>
-              <w:lastRenderedPageBreak/>
               <w:t>Fin Caso de Uso.</w:t>
             </w:r>
           </w:p>
@@ -12401,7 +12478,6 @@
                 <w:rFonts w:ascii="Calibri" w:hAnsi="Calibri" w:cs="Calibri"/>
                 <w:b/>
               </w:rPr>
-              <w:lastRenderedPageBreak/>
               <w:t>Descripción:</w:t>
             </w:r>
           </w:p>
@@ -13065,7 +13141,6 @@
               <w:rPr>
                 <w:rFonts w:ascii="Calibri" w:hAnsi="Calibri" w:cs="Calibri"/>
               </w:rPr>
-              <w:lastRenderedPageBreak/>
               <w:t>Actor Principal: Empresa Metalúrgica</w:t>
             </w:r>
           </w:p>
@@ -13833,7 +13908,6 @@
               <w:rPr>
                 <w:rFonts w:ascii="Calibri" w:hAnsi="Calibri" w:cs="Calibri"/>
               </w:rPr>
-              <w:lastRenderedPageBreak/>
               <w:t xml:space="preserve">Nombre del Caso de Uso:  </w:t>
             </w:r>
             <w:r>
@@ -14616,7 +14690,6 @@
               <w:rPr>
                 <w:rFonts w:ascii="Calibri" w:hAnsi="Calibri" w:cs="Calibri"/>
               </w:rPr>
-              <w:lastRenderedPageBreak/>
               <w:t xml:space="preserve">Nombre del Caso de Uso:  </w:t>
             </w:r>
             <w:r>
@@ -15301,7 +15374,6 @@
               <w:rPr>
                 <w:rFonts w:ascii="Calibri" w:hAnsi="Calibri" w:cs="Calibri"/>
               </w:rPr>
-              <w:lastRenderedPageBreak/>
               <w:t xml:space="preserve">Nivel del Caso de Uso                 </w:t>
             </w:r>
             <w:r>
@@ -15995,7 +16067,6 @@
               <w:rPr>
                 <w:rFonts w:ascii="Calibri" w:hAnsi="Calibri" w:cs="Calibri"/>
               </w:rPr>
-              <w:lastRenderedPageBreak/>
               <w:t>Fin Caso de Uso.</w:t>
             </w:r>
           </w:p>
@@ -16820,11 +16891,7 @@
               <w:t xml:space="preserve">El caso de uso comienza cuando el </w:t>
             </w:r>
             <w:r>
-              <w:t xml:space="preserve">Responsable de Almacén (RA) recibe el conjunto de piezas terminadas de un pedido. El RA, de ser necesario, realiza el armado del producto final a entregar, el cual será un conjunto de dos o más piezas. Si no es necesario ensamblar las piezas para entregar se </w:t>
-            </w:r>
-            <w:r>
-              <w:lastRenderedPageBreak/>
-              <w:t>pasa directamente al embalaje y rotulado donde se separan las piezas según el tipo. Al finalizar el embalaje se registra la cantidad de piezas, productos armados y cantidad de paquetes que conforman el pedido. El conjunto de paquetes de un pedido es separado e identificado quedando listo para su posterior envío.</w:t>
+              <w:t>Responsable de Almacén (RA) recibe el conjunto de piezas terminadas de un pedido. El RA, de ser necesario, realiza el armado del producto final a entregar, el cual será un conjunto de dos o más piezas. Si no es necesario ensamblar las piezas para entregar se pasa directamente al embalaje y rotulado donde se separan las piezas según el tipo. Al finalizar el embalaje se registra la cantidad de piezas, productos armados y cantidad de paquetes que conforman el pedido. El conjunto de paquetes de un pedido es separado e identificado quedando listo para su posterior envío.</w:t>
             </w:r>
           </w:p>
           <w:p>
@@ -17681,17 +17748,7 @@
                 <w:sz w:val="22"/>
                 <w:szCs w:val="22"/>
               </w:rPr>
-              <w:t xml:space="preserve">El caso de uso comienza cuando el Responsable de Producción (RP) desea dar de alta una nueva </w:t>
-            </w:r>
-            <w:r>
-              <w:rPr>
-                <w:rFonts w:ascii="Calibri" w:hAnsi="Calibri" w:cs="Calibri"/>
-                <w:color w:val="auto"/>
-                <w:sz w:val="22"/>
-                <w:szCs w:val="22"/>
-              </w:rPr>
-              <w:lastRenderedPageBreak/>
-              <w:t>máquina, consultar información referida a las mismas, modificar o eliminar alguna maquinaria por diferentes motivos. En caso de dar de alta una nueva maquinaria, el RP registra los datos de la misma. Fin del Caso de Uso</w:t>
+              <w:t>El caso de uso comienza cuando el Responsable de Producción (RP) desea dar de alta una nueva máquina, consultar información referida a las mismas, modificar o eliminar alguna maquinaria por diferentes motivos. En caso de dar de alta una nueva maquinaria, el RP registra los datos de la misma. Fin del Caso de Uso</w:t>
             </w:r>
           </w:p>
         </w:tc>
@@ -18446,17 +18503,7 @@
                 <w:sz w:val="22"/>
                 <w:szCs w:val="22"/>
               </w:rPr>
-              <w:t xml:space="preserve">El caso de uso comienza cuando el Responsable de Producción (RP) realiza un mantenimiento preventivo o correctivo de las maquinarias de la empresa, ya sea para evitar las posibles roturas o solucionar fallas en las mismas. En caso de ser un arreglo correctivo, el RP posee una orden de arreglo indicando el tipo de falla y motivos de la misma. El RP consulta el mantenimiento a realizar y registra el </w:t>
-            </w:r>
-            <w:r>
-              <w:rPr>
-                <w:rFonts w:ascii="Calibri" w:hAnsi="Calibri" w:cs="Calibri"/>
-                <w:color w:val="auto"/>
-                <w:sz w:val="22"/>
-                <w:szCs w:val="22"/>
-              </w:rPr>
-              <w:lastRenderedPageBreak/>
-              <w:t>mantenimiento real realizado.</w:t>
+              <w:t>El caso de uso comienza cuando el Responsable de Producción (RP) realiza un mantenimiento preventivo o correctivo de las maquinarias de la empresa, ya sea para evitar las posibles roturas o solucionar fallas en las mismas. En caso de ser un arreglo correctivo, el RP posee una orden de arreglo indicando el tipo de falla y motivos de la misma. El RP consulta el mantenimiento a realizar y registra el mantenimiento real realizado.</w:t>
             </w:r>
           </w:p>
           <w:p>
@@ -19449,7 +19496,6 @@
                 <w:sz w:val="22"/>
                 <w:szCs w:val="22"/>
               </w:rPr>
-              <w:lastRenderedPageBreak/>
               <w:t>Fin del caso de uso</w:t>
             </w:r>
           </w:p>
@@ -21400,17 +21446,7 @@
                 <w:sz w:val="22"/>
                 <w:szCs w:val="22"/>
               </w:rPr>
-              <w:t xml:space="preserve"> para ello el RA recoge la información necesaria y luego </w:t>
-            </w:r>
-            <w:r>
-              <w:rPr>
-                <w:rFonts w:ascii="Calibri" w:hAnsi="Calibri"/>
-                <w:color w:val="auto"/>
-                <w:sz w:val="22"/>
-                <w:szCs w:val="22"/>
-              </w:rPr>
-              <w:lastRenderedPageBreak/>
-              <w:t>estructura la misma de acuerdo al modelo de informe</w:t>
+              <w:t xml:space="preserve"> para ello el RA recoge la información necesaria y luego estructura la misma de acuerdo al modelo de informe</w:t>
             </w:r>
             <w:r>
               <w:rPr>
@@ -22411,7 +22447,6 @@
                 <w:sz w:val="22"/>
                 <w:szCs w:val="22"/>
               </w:rPr>
-              <w:lastRenderedPageBreak/>
               <w:t xml:space="preserve">El caso de uso comienza cuando el Responsable de </w:t>
             </w:r>
             <w:r>
@@ -23467,7 +23502,6 @@
                 <w:rFonts w:ascii="Calibri" w:hAnsi="Calibri" w:cs="Calibri"/>
                 <w:b/>
               </w:rPr>
-              <w:lastRenderedPageBreak/>
               <w:t>Descripción:</w:t>
             </w:r>
           </w:p>
@@ -23681,7 +23715,7 @@
 
 <file path=word/endnotes.xml><?xml version="1.0" encoding="utf-8"?>
 <w:endnotes xmlns:ve="http://schemas.openxmlformats.org/markup-compatibility/2006" xmlns:o="urn:schemas-microsoft-com:office:office" xmlns:r="http://schemas.openxmlformats.org/officeDocument/2006/relationships" xmlns:m="http://schemas.openxmlformats.org/officeDocument/2006/math" xmlns:v="urn:schemas-microsoft-com:vml" xmlns:wp="http://schemas.openxmlformats.org/drawingml/2006/wordprocessingDrawing" xmlns:w10="urn:schemas-microsoft-com:office:word" xmlns:w="http://schemas.openxmlformats.org/wordprocessingml/2006/main" xmlns:wne="http://schemas.microsoft.com/office/word/2006/wordml">
-  <w:endnote w:type="separator" w:id="-1">
+  <w:endnote w:type="separator" w:id="0">
     <w:p>
       <w:pPr>
         <w:spacing w:after="0" w:line="240" w:lineRule="auto"/>
@@ -23691,7 +23725,7 @@
       </w:r>
     </w:p>
   </w:endnote>
-  <w:endnote w:type="continuationSeparator" w:id="0">
+  <w:endnote w:type="continuationSeparator" w:id="1">
     <w:p>
       <w:pPr>
         <w:spacing w:after="0" w:line="240" w:lineRule="auto"/>
@@ -23837,7 +23871,7 @@
                       <w:noProof/>
                       <w:color w:val="7FD13B" w:themeColor="accent1"/>
                     </w:rPr>
-                    <w:t>18</w:t>
+                    <w:t>7</w:t>
                   </w:r>
                   <w:r>
                     <w:rPr>
@@ -23886,7 +23920,7 @@
 
 <file path=word/footnotes.xml><?xml version="1.0" encoding="utf-8"?>
 <w:footnotes xmlns:ve="http://schemas.openxmlformats.org/markup-compatibility/2006" xmlns:o="urn:schemas-microsoft-com:office:office" xmlns:r="http://schemas.openxmlformats.org/officeDocument/2006/relationships" xmlns:m="http://schemas.openxmlformats.org/officeDocument/2006/math" xmlns:v="urn:schemas-microsoft-com:vml" xmlns:wp="http://schemas.openxmlformats.org/drawingml/2006/wordprocessingDrawing" xmlns:w10="urn:schemas-microsoft-com:office:word" xmlns:w="http://schemas.openxmlformats.org/wordprocessingml/2006/main" xmlns:wne="http://schemas.microsoft.com/office/word/2006/wordml">
-  <w:footnote w:type="separator" w:id="-1">
+  <w:footnote w:type="separator" w:id="0">
     <w:p>
       <w:pPr>
         <w:spacing w:after="0" w:line="240" w:lineRule="auto"/>
@@ -23896,7 +23930,7 @@
       </w:r>
     </w:p>
   </w:footnote>
-  <w:footnote w:type="continuationSeparator" w:id="0">
+  <w:footnote w:type="continuationSeparator" w:id="1">
     <w:p>
       <w:pPr>
         <w:spacing w:after="0" w:line="240" w:lineRule="auto"/>

--- a/trunk/02_modelado del sistema de negocio/Modelado del Sistema de Negocios.docx
+++ b/trunk/02_modelado del sistema de negocio/Modelado del Sistema de Negocios.docx
@@ -1878,6 +1878,519 @@
               </w:p>
             </w:tc>
           </w:tr>
+          <w:tr>
+            <w:trPr>
+              <w:cnfStyle w:val="000000100000"/>
+            </w:trPr>
+            <w:tc>
+              <w:tcPr>
+                <w:cnfStyle w:val="000010000000"/>
+                <w:tcW w:w="2353" w:type="dxa"/>
+              </w:tcPr>
+              <w:p>
+                <w:pPr>
+                  <w:pStyle w:val="Tabletext"/>
+                  <w:rPr>
+                    <w:rFonts w:asciiTheme="minorHAnsi" w:hAnsiTheme="minorHAnsi" w:cstheme="minorHAnsi"/>
+                    <w:bCs w:val="0"/>
+                    <w:szCs w:val="22"/>
+                    <w:lang w:val="es-AR"/>
+                  </w:rPr>
+                </w:pPr>
+                <w:r>
+                  <w:rPr>
+                    <w:rFonts w:asciiTheme="minorHAnsi" w:hAnsiTheme="minorHAnsi" w:cstheme="minorHAnsi"/>
+                    <w:bCs w:val="0"/>
+                    <w:szCs w:val="22"/>
+                    <w:lang w:val="es-AR"/>
+                  </w:rPr>
+                  <w:t>8/04/2010</w:t>
+                </w:r>
+              </w:p>
+            </w:tc>
+            <w:tc>
+              <w:tcPr>
+                <w:tcW w:w="1177" w:type="dxa"/>
+              </w:tcPr>
+              <w:p>
+                <w:pPr>
+                  <w:pStyle w:val="Tabletext"/>
+                  <w:cnfStyle w:val="000000100000"/>
+                  <w:rPr>
+                    <w:rFonts w:asciiTheme="minorHAnsi" w:hAnsiTheme="minorHAnsi" w:cstheme="minorHAnsi"/>
+                    <w:bCs w:val="0"/>
+                    <w:szCs w:val="22"/>
+                    <w:lang w:val="es-AR"/>
+                  </w:rPr>
+                </w:pPr>
+                <w:r>
+                  <w:rPr>
+                    <w:rFonts w:asciiTheme="minorHAnsi" w:hAnsiTheme="minorHAnsi" w:cstheme="minorHAnsi"/>
+                    <w:bCs w:val="0"/>
+                    <w:szCs w:val="22"/>
+                    <w:lang w:val="es-AR"/>
+                  </w:rPr>
+                  <w:t>1.3</w:t>
+                </w:r>
+              </w:p>
+            </w:tc>
+            <w:tc>
+              <w:tcPr>
+                <w:cnfStyle w:val="000010000000"/>
+                <w:tcW w:w="3824" w:type="dxa"/>
+              </w:tcPr>
+              <w:p>
+                <w:pPr>
+                  <w:pStyle w:val="Tabletext"/>
+                  <w:rPr>
+                    <w:rFonts w:asciiTheme="minorHAnsi" w:hAnsiTheme="minorHAnsi" w:cstheme="minorHAnsi"/>
+                    <w:bCs w:val="0"/>
+                    <w:szCs w:val="22"/>
+                    <w:lang w:val="es-AR"/>
+                  </w:rPr>
+                </w:pPr>
+                <w:r>
+                  <w:rPr>
+                    <w:rFonts w:asciiTheme="minorHAnsi" w:hAnsiTheme="minorHAnsi" w:cstheme="minorHAnsi"/>
+                    <w:bCs w:val="0"/>
+                    <w:szCs w:val="22"/>
+                    <w:lang w:val="es-AR"/>
+                  </w:rPr>
+                  <w:t>Diagrama de Clases Negocio</w:t>
+                </w:r>
+              </w:p>
+            </w:tc>
+            <w:tc>
+              <w:tcPr>
+                <w:tcW w:w="2353" w:type="dxa"/>
+              </w:tcPr>
+              <w:p>
+                <w:pPr>
+                  <w:pStyle w:val="Tabletext"/>
+                  <w:cnfStyle w:val="000000100000"/>
+                  <w:rPr>
+                    <w:rFonts w:asciiTheme="minorHAnsi" w:hAnsiTheme="minorHAnsi" w:cstheme="minorHAnsi"/>
+                    <w:bCs w:val="0"/>
+                    <w:szCs w:val="22"/>
+                    <w:lang w:val="es-AR"/>
+                  </w:rPr>
+                </w:pPr>
+                <w:r>
+                  <w:rPr>
+                    <w:rFonts w:asciiTheme="minorHAnsi" w:hAnsiTheme="minorHAnsi" w:cstheme="minorHAnsi"/>
+                    <w:bCs w:val="0"/>
+                    <w:szCs w:val="22"/>
+                    <w:lang w:val="es-AR"/>
+                  </w:rPr>
+                  <w:t>Barale, Lorena</w:t>
+                </w:r>
+              </w:p>
+              <w:p>
+                <w:pPr>
+                  <w:pStyle w:val="Tabletext"/>
+                  <w:cnfStyle w:val="000000100000"/>
+                  <w:rPr>
+                    <w:rFonts w:asciiTheme="minorHAnsi" w:hAnsiTheme="minorHAnsi" w:cstheme="minorHAnsi"/>
+                    <w:bCs w:val="0"/>
+                    <w:szCs w:val="22"/>
+                    <w:lang w:val="es-AR"/>
+                  </w:rPr>
+                </w:pPr>
+                <w:r>
+                  <w:rPr>
+                    <w:rFonts w:asciiTheme="minorHAnsi" w:hAnsiTheme="minorHAnsi" w:cstheme="minorHAnsi"/>
+                    <w:bCs w:val="0"/>
+                    <w:szCs w:val="22"/>
+                    <w:lang w:val="es-AR"/>
+                  </w:rPr>
+                  <w:t>Enrico, Mariana</w:t>
+                </w:r>
+              </w:p>
+              <w:p>
+                <w:pPr>
+                  <w:pStyle w:val="Tabletext"/>
+                  <w:cnfStyle w:val="000000100000"/>
+                  <w:rPr>
+                    <w:rFonts w:asciiTheme="minorHAnsi" w:hAnsiTheme="minorHAnsi" w:cstheme="minorHAnsi"/>
+                    <w:bCs w:val="0"/>
+                    <w:szCs w:val="22"/>
+                    <w:lang w:val="es-AR"/>
+                  </w:rPr>
+                </w:pPr>
+                <w:r>
+                  <w:rPr>
+                    <w:rFonts w:asciiTheme="minorHAnsi" w:hAnsiTheme="minorHAnsi" w:cstheme="minorHAnsi"/>
+                    <w:bCs w:val="0"/>
+                    <w:szCs w:val="22"/>
+                    <w:lang w:val="es-AR"/>
+                  </w:rPr>
+                  <w:t>Merdine, Victoria</w:t>
+                </w:r>
+              </w:p>
+              <w:p>
+                <w:pPr>
+                  <w:pStyle w:val="Tabletext"/>
+                  <w:cnfStyle w:val="000000100000"/>
+                  <w:rPr>
+                    <w:rFonts w:asciiTheme="minorHAnsi" w:hAnsiTheme="minorHAnsi" w:cstheme="minorHAnsi"/>
+                    <w:bCs w:val="0"/>
+                    <w:szCs w:val="22"/>
+                    <w:lang w:val="es-AR"/>
+                  </w:rPr>
+                </w:pPr>
+                <w:r>
+                  <w:rPr>
+                    <w:rFonts w:asciiTheme="minorHAnsi" w:hAnsiTheme="minorHAnsi" w:cstheme="minorHAnsi"/>
+                    <w:bCs w:val="0"/>
+                    <w:szCs w:val="22"/>
+                    <w:lang w:val="es-AR"/>
+                  </w:rPr>
+                  <w:t>Molina, Leandro</w:t>
+                </w:r>
+              </w:p>
+            </w:tc>
+          </w:tr>
+          <w:tr>
+            <w:tc>
+              <w:tcPr>
+                <w:cnfStyle w:val="000010000000"/>
+                <w:tcW w:w="2353" w:type="dxa"/>
+              </w:tcPr>
+              <w:p>
+                <w:pPr>
+                  <w:pStyle w:val="Tabletext"/>
+                  <w:rPr>
+                    <w:rFonts w:asciiTheme="minorHAnsi" w:hAnsiTheme="minorHAnsi" w:cstheme="minorHAnsi"/>
+                    <w:bCs w:val="0"/>
+                    <w:szCs w:val="22"/>
+                    <w:lang w:val="es-AR"/>
+                  </w:rPr>
+                </w:pPr>
+                <w:r>
+                  <w:rPr>
+                    <w:rFonts w:asciiTheme="minorHAnsi" w:hAnsiTheme="minorHAnsi" w:cstheme="minorHAnsi"/>
+                    <w:bCs w:val="0"/>
+                    <w:szCs w:val="22"/>
+                    <w:lang w:val="es-AR"/>
+                  </w:rPr>
+                  <w:t>11/04/2010</w:t>
+                </w:r>
+              </w:p>
+            </w:tc>
+            <w:tc>
+              <w:tcPr>
+                <w:tcW w:w="1177" w:type="dxa"/>
+              </w:tcPr>
+              <w:p>
+                <w:pPr>
+                  <w:pStyle w:val="Tabletext"/>
+                  <w:cnfStyle w:val="000000000000"/>
+                  <w:rPr>
+                    <w:rFonts w:asciiTheme="minorHAnsi" w:hAnsiTheme="minorHAnsi" w:cstheme="minorHAnsi"/>
+                    <w:bCs w:val="0"/>
+                    <w:szCs w:val="22"/>
+                    <w:lang w:val="es-AR"/>
+                  </w:rPr>
+                </w:pPr>
+                <w:r>
+                  <w:rPr>
+                    <w:rFonts w:asciiTheme="minorHAnsi" w:hAnsiTheme="minorHAnsi" w:cstheme="minorHAnsi"/>
+                    <w:bCs w:val="0"/>
+                    <w:szCs w:val="22"/>
+                    <w:lang w:val="es-AR"/>
+                  </w:rPr>
+                  <w:t>1.4</w:t>
+                </w:r>
+              </w:p>
+            </w:tc>
+            <w:tc>
+              <w:tcPr>
+                <w:cnfStyle w:val="000010000000"/>
+                <w:tcW w:w="3824" w:type="dxa"/>
+              </w:tcPr>
+              <w:p>
+                <w:pPr>
+                  <w:pStyle w:val="Tabletext"/>
+                  <w:rPr>
+                    <w:rFonts w:asciiTheme="minorHAnsi" w:hAnsiTheme="minorHAnsi" w:cstheme="minorHAnsi"/>
+                    <w:bCs w:val="0"/>
+                    <w:szCs w:val="22"/>
+                    <w:lang w:val="es-AR"/>
+                  </w:rPr>
+                </w:pPr>
+                <w:r>
+                  <w:rPr>
+                    <w:rFonts w:asciiTheme="minorHAnsi" w:hAnsiTheme="minorHAnsi" w:cstheme="minorHAnsi"/>
+                    <w:bCs w:val="0"/>
+                    <w:szCs w:val="22"/>
+                    <w:lang w:val="es-AR"/>
+                  </w:rPr>
+                  <w:t>Especificaciones Trazos Grueso</w:t>
+                </w:r>
+              </w:p>
+            </w:tc>
+            <w:tc>
+              <w:tcPr>
+                <w:tcW w:w="2353" w:type="dxa"/>
+              </w:tcPr>
+              <w:p>
+                <w:pPr>
+                  <w:pStyle w:val="Tabletext"/>
+                  <w:cnfStyle w:val="000000000000"/>
+                  <w:rPr>
+                    <w:rFonts w:asciiTheme="minorHAnsi" w:hAnsiTheme="minorHAnsi" w:cstheme="minorHAnsi"/>
+                    <w:bCs w:val="0"/>
+                    <w:szCs w:val="22"/>
+                    <w:lang w:val="es-AR"/>
+                  </w:rPr>
+                </w:pPr>
+                <w:r>
+                  <w:rPr>
+                    <w:rFonts w:asciiTheme="minorHAnsi" w:hAnsiTheme="minorHAnsi" w:cstheme="minorHAnsi"/>
+                    <w:bCs w:val="0"/>
+                    <w:szCs w:val="22"/>
+                    <w:lang w:val="es-AR"/>
+                  </w:rPr>
+                  <w:t>Barale, Lorena</w:t>
+                </w:r>
+              </w:p>
+              <w:p>
+                <w:pPr>
+                  <w:pStyle w:val="Tabletext"/>
+                  <w:cnfStyle w:val="000000000000"/>
+                  <w:rPr>
+                    <w:rFonts w:asciiTheme="minorHAnsi" w:hAnsiTheme="minorHAnsi" w:cstheme="minorHAnsi"/>
+                    <w:bCs w:val="0"/>
+                    <w:szCs w:val="22"/>
+                    <w:lang w:val="es-AR"/>
+                  </w:rPr>
+                </w:pPr>
+                <w:r>
+                  <w:rPr>
+                    <w:rFonts w:asciiTheme="minorHAnsi" w:hAnsiTheme="minorHAnsi" w:cstheme="minorHAnsi"/>
+                    <w:bCs w:val="0"/>
+                    <w:szCs w:val="22"/>
+                    <w:lang w:val="es-AR"/>
+                  </w:rPr>
+                  <w:t>Enrico, Mariana</w:t>
+                </w:r>
+              </w:p>
+              <w:p>
+                <w:pPr>
+                  <w:pStyle w:val="Tabletext"/>
+                  <w:cnfStyle w:val="000000000000"/>
+                  <w:rPr>
+                    <w:rFonts w:asciiTheme="minorHAnsi" w:hAnsiTheme="minorHAnsi" w:cstheme="minorHAnsi"/>
+                    <w:bCs w:val="0"/>
+                    <w:szCs w:val="22"/>
+                    <w:lang w:val="es-AR"/>
+                  </w:rPr>
+                </w:pPr>
+                <w:r>
+                  <w:rPr>
+                    <w:rFonts w:asciiTheme="minorHAnsi" w:hAnsiTheme="minorHAnsi" w:cstheme="minorHAnsi"/>
+                    <w:bCs w:val="0"/>
+                    <w:szCs w:val="22"/>
+                    <w:lang w:val="es-AR"/>
+                  </w:rPr>
+                  <w:t>Merdine, Victoria</w:t>
+                </w:r>
+              </w:p>
+              <w:p>
+                <w:pPr>
+                  <w:pStyle w:val="Tabletext"/>
+                  <w:cnfStyle w:val="000000000000"/>
+                  <w:rPr>
+                    <w:rFonts w:asciiTheme="minorHAnsi" w:hAnsiTheme="minorHAnsi" w:cstheme="minorHAnsi"/>
+                    <w:bCs w:val="0"/>
+                    <w:szCs w:val="22"/>
+                    <w:lang w:val="es-AR"/>
+                  </w:rPr>
+                </w:pPr>
+                <w:r>
+                  <w:rPr>
+                    <w:rFonts w:asciiTheme="minorHAnsi" w:hAnsiTheme="minorHAnsi" w:cstheme="minorHAnsi"/>
+                    <w:bCs w:val="0"/>
+                    <w:szCs w:val="22"/>
+                    <w:lang w:val="es-AR"/>
+                  </w:rPr>
+                  <w:t>Molina, Leandro</w:t>
+                </w:r>
+              </w:p>
+            </w:tc>
+          </w:tr>
+          <w:tr>
+            <w:trPr>
+              <w:cnfStyle w:val="000000100000"/>
+            </w:trPr>
+            <w:tc>
+              <w:tcPr>
+                <w:cnfStyle w:val="000010000000"/>
+                <w:tcW w:w="2353" w:type="dxa"/>
+              </w:tcPr>
+              <w:p>
+                <w:pPr>
+                  <w:pStyle w:val="Tabletext"/>
+                  <w:rPr>
+                    <w:rFonts w:asciiTheme="minorHAnsi" w:hAnsiTheme="minorHAnsi" w:cstheme="minorHAnsi"/>
+                    <w:bCs w:val="0"/>
+                    <w:szCs w:val="22"/>
+                    <w:lang w:val="es-AR"/>
+                  </w:rPr>
+                </w:pPr>
+                <w:r>
+                  <w:rPr>
+                    <w:rFonts w:asciiTheme="minorHAnsi" w:hAnsiTheme="minorHAnsi" w:cstheme="minorHAnsi"/>
+                    <w:bCs w:val="0"/>
+                    <w:szCs w:val="22"/>
+                    <w:lang w:val="es-AR"/>
+                  </w:rPr>
+                  <w:t>12/04/2010</w:t>
+                </w:r>
+              </w:p>
+            </w:tc>
+            <w:tc>
+              <w:tcPr>
+                <w:tcW w:w="1177" w:type="dxa"/>
+              </w:tcPr>
+              <w:p>
+                <w:pPr>
+                  <w:pStyle w:val="Tabletext"/>
+                  <w:cnfStyle w:val="000000100000"/>
+                  <w:rPr>
+                    <w:rFonts w:asciiTheme="minorHAnsi" w:hAnsiTheme="minorHAnsi" w:cstheme="minorHAnsi"/>
+                    <w:bCs w:val="0"/>
+                    <w:szCs w:val="22"/>
+                    <w:lang w:val="es-AR"/>
+                  </w:rPr>
+                </w:pPr>
+                <w:r>
+                  <w:rPr>
+                    <w:rFonts w:asciiTheme="minorHAnsi" w:hAnsiTheme="minorHAnsi" w:cstheme="minorHAnsi"/>
+                    <w:bCs w:val="0"/>
+                    <w:szCs w:val="22"/>
+                    <w:lang w:val="es-AR"/>
+                  </w:rPr>
+                  <w:t>1.5</w:t>
+                </w:r>
+              </w:p>
+            </w:tc>
+            <w:tc>
+              <w:tcPr>
+                <w:cnfStyle w:val="000010000000"/>
+                <w:tcW w:w="3824" w:type="dxa"/>
+              </w:tcPr>
+              <w:p>
+                <w:pPr>
+                  <w:pStyle w:val="Tabletext"/>
+                  <w:rPr>
+                    <w:rFonts w:asciiTheme="minorHAnsi" w:hAnsiTheme="minorHAnsi" w:cstheme="minorHAnsi"/>
+                    <w:bCs w:val="0"/>
+                    <w:szCs w:val="22"/>
+                    <w:lang w:val="es-AR"/>
+                  </w:rPr>
+                </w:pPr>
+                <w:r>
+                  <w:rPr>
+                    <w:rFonts w:asciiTheme="minorHAnsi" w:hAnsiTheme="minorHAnsi" w:cstheme="minorHAnsi"/>
+                    <w:bCs w:val="0"/>
+                    <w:szCs w:val="22"/>
+                    <w:lang w:val="es-AR"/>
+                  </w:rPr>
+                  <w:t>Especificaciones Trazos Grueso</w:t>
+                </w:r>
+              </w:p>
+            </w:tc>
+            <w:tc>
+              <w:tcPr>
+                <w:tcW w:w="2353" w:type="dxa"/>
+              </w:tcPr>
+              <w:p>
+                <w:pPr>
+                  <w:pStyle w:val="Tabletext"/>
+                  <w:cnfStyle w:val="000000100000"/>
+                  <w:rPr>
+                    <w:rFonts w:asciiTheme="minorHAnsi" w:hAnsiTheme="minorHAnsi" w:cstheme="minorHAnsi"/>
+                    <w:bCs w:val="0"/>
+                    <w:szCs w:val="22"/>
+                    <w:lang w:val="es-AR"/>
+                  </w:rPr>
+                </w:pPr>
+                <w:r>
+                  <w:rPr>
+                    <w:rFonts w:asciiTheme="minorHAnsi" w:hAnsiTheme="minorHAnsi" w:cstheme="minorHAnsi"/>
+                    <w:bCs w:val="0"/>
+                    <w:szCs w:val="22"/>
+                    <w:lang w:val="es-AR"/>
+                  </w:rPr>
+                  <w:t>Barale, Lorena</w:t>
+                </w:r>
+              </w:p>
+              <w:p>
+                <w:pPr>
+                  <w:pStyle w:val="Tabletext"/>
+                  <w:cnfStyle w:val="000000100000"/>
+                  <w:rPr>
+                    <w:rFonts w:asciiTheme="minorHAnsi" w:hAnsiTheme="minorHAnsi" w:cstheme="minorHAnsi"/>
+                    <w:bCs w:val="0"/>
+                    <w:szCs w:val="22"/>
+                    <w:lang w:val="es-AR"/>
+                  </w:rPr>
+                </w:pPr>
+                <w:r>
+                  <w:rPr>
+                    <w:rFonts w:asciiTheme="minorHAnsi" w:hAnsiTheme="minorHAnsi" w:cstheme="minorHAnsi"/>
+                    <w:bCs w:val="0"/>
+                    <w:szCs w:val="22"/>
+                    <w:lang w:val="es-AR"/>
+                  </w:rPr>
+                  <w:t>Enrico, Mariana</w:t>
+                </w:r>
+              </w:p>
+              <w:p>
+                <w:pPr>
+                  <w:pStyle w:val="Tabletext"/>
+                  <w:cnfStyle w:val="000000100000"/>
+                  <w:rPr>
+                    <w:rFonts w:asciiTheme="minorHAnsi" w:hAnsiTheme="minorHAnsi" w:cstheme="minorHAnsi"/>
+                    <w:bCs w:val="0"/>
+                    <w:szCs w:val="22"/>
+                    <w:lang w:val="es-AR"/>
+                  </w:rPr>
+                </w:pPr>
+                <w:r>
+                  <w:rPr>
+                    <w:rFonts w:asciiTheme="minorHAnsi" w:hAnsiTheme="minorHAnsi" w:cstheme="minorHAnsi"/>
+                    <w:bCs w:val="0"/>
+                    <w:szCs w:val="22"/>
+                    <w:lang w:val="es-AR"/>
+                  </w:rPr>
+                  <w:t>Merdine, Victoria</w:t>
+                </w:r>
+              </w:p>
+              <w:p>
+                <w:pPr>
+                  <w:pStyle w:val="Tabletext"/>
+                  <w:cnfStyle w:val="000000100000"/>
+                  <w:rPr>
+                    <w:rFonts w:asciiTheme="minorHAnsi" w:hAnsiTheme="minorHAnsi" w:cstheme="minorHAnsi"/>
+                    <w:bCs w:val="0"/>
+                    <w:szCs w:val="22"/>
+                    <w:lang w:val="es-AR"/>
+                  </w:rPr>
+                </w:pPr>
+                <w:r>
+                  <w:rPr>
+                    <w:rFonts w:asciiTheme="minorHAnsi" w:hAnsiTheme="minorHAnsi" w:cstheme="minorHAnsi"/>
+                    <w:bCs w:val="0"/>
+                    <w:szCs w:val="22"/>
+                    <w:lang w:val="es-AR"/>
+                  </w:rPr>
+                  <w:t>Molina, Leandro</w:t>
+                </w:r>
+              </w:p>
+            </w:tc>
+          </w:tr>
         </w:tbl>
         <w:p>
           <w:pPr>
@@ -1907,6 +2420,7 @@
               <w:rFonts w:ascii="Arial" w:hAnsi="Arial"/>
               <w:kern w:val="32"/>
             </w:rPr>
+            <w:lastRenderedPageBreak/>
             <w:br w:type="page"/>
           </w:r>
         </w:p>
@@ -3294,7 +3808,39 @@
           <w:sz w:val="24"/>
           <w:szCs w:val="24"/>
         </w:rPr>
-        <w:t>El Responsable de Venta entrega presupuesto del pedido al cliente.</w:t>
+        <w:t>El Responsable de Venta</w:t>
+      </w:r>
+      <w:r>
+        <w:rPr>
+          <w:rFonts w:cs="Arial"/>
+          <w:sz w:val="24"/>
+          <w:szCs w:val="24"/>
+        </w:rPr>
+        <w:t>s</w:t>
+      </w:r>
+      <w:r>
+        <w:rPr>
+          <w:rFonts w:cs="Arial"/>
+          <w:sz w:val="24"/>
+          <w:szCs w:val="24"/>
+        </w:rPr>
+        <w:t xml:space="preserve"> entrega</w:t>
+      </w:r>
+      <w:r>
+        <w:rPr>
+          <w:rFonts w:cs="Arial"/>
+          <w:sz w:val="24"/>
+          <w:szCs w:val="24"/>
+        </w:rPr>
+        <w:t xml:space="preserve"> el</w:t>
+      </w:r>
+      <w:r>
+        <w:rPr>
+          <w:rFonts w:cs="Arial"/>
+          <w:sz w:val="24"/>
+          <w:szCs w:val="24"/>
+        </w:rPr>
+        <w:t xml:space="preserve"> presupuesto del pedido al cliente.</w:t>
       </w:r>
     </w:p>
     <w:p>
@@ -3773,7 +4319,23 @@
           <w:sz w:val="24"/>
           <w:szCs w:val="24"/>
         </w:rPr>
-        <w:t>Cancelar el pedido realizado a proveedores indicado el motivo de cancelación.</w:t>
+        <w:t>Cancelar el pedido real</w:t>
+      </w:r>
+      <w:r>
+        <w:rPr>
+          <w:rFonts w:cs="Arial"/>
+          <w:sz w:val="24"/>
+          <w:szCs w:val="24"/>
+        </w:rPr>
+        <w:t>izado a  un proveedor</w:t>
+      </w:r>
+      <w:r>
+        <w:rPr>
+          <w:rFonts w:cs="Arial"/>
+          <w:sz w:val="24"/>
+          <w:szCs w:val="24"/>
+        </w:rPr>
+        <w:t xml:space="preserve"> indicado el motivo de cancelación.</w:t>
       </w:r>
     </w:p>
     <w:p>
@@ -3828,7 +4390,23 @@
           <w:sz w:val="24"/>
           <w:szCs w:val="24"/>
         </w:rPr>
-        <w:t xml:space="preserve">Realizar un reclamo a proveedores debido a diferentes motivos tales como enviar mercadería no solicitada o incorrecta, faltante de mercadería, no cumplimiento de Calidad del material enviado, entre otros. </w:t>
+        <w:t xml:space="preserve">Realizar un reclamo a </w:t>
+      </w:r>
+      <w:r>
+        <w:rPr>
+          <w:rFonts w:cs="Arial"/>
+          <w:sz w:val="24"/>
+          <w:szCs w:val="24"/>
+        </w:rPr>
+        <w:t xml:space="preserve">algún </w:t>
+      </w:r>
+      <w:r>
+        <w:rPr>
+          <w:rFonts w:cs="Arial"/>
+          <w:sz w:val="24"/>
+          <w:szCs w:val="24"/>
+        </w:rPr>
+        <w:t xml:space="preserve">proveedor debido a diferentes motivos tales como enviar mercadería no solicitada o incorrecta, faltante de mercadería, no cumplimiento de Calidad del material enviado, entre otros. </w:t>
       </w:r>
     </w:p>
     <w:p>
@@ -3866,7 +4444,17 @@
           <w:sz w:val="24"/>
           <w:szCs w:val="24"/>
         </w:rPr>
-        <w:t xml:space="preserve"> cliente</w:t>
+        <w:t xml:space="preserve"> C</w:t>
+      </w:r>
+      <w:r>
+        <w:rPr>
+          <w:rFonts w:cs="Arial"/>
+          <w:b/>
+          <w:i/>
+          <w:sz w:val="24"/>
+          <w:szCs w:val="24"/>
+        </w:rPr>
+        <w:t>liente</w:t>
       </w:r>
       <w:r>
         <w:rPr>
@@ -4043,6 +4631,9 @@
         <w:t>un listado con los materiales necesarios para poder llevar a cabo el pedido</w:t>
       </w:r>
       <w:r>
+        <w:t>, verificando la existencia de materia prima en stock</w:t>
+      </w:r>
+      <w:r>
         <w:rPr>
           <w:rFonts w:cs="Arial"/>
           <w:sz w:val="24"/>
@@ -4103,7 +4694,15 @@
           <w:sz w:val="24"/>
           <w:szCs w:val="24"/>
         </w:rPr>
-        <w:t>Administrar la información y características sobre las diferentes etapas del proceso productivo, especificando detalladamente los recursos a utilizar.</w:t>
+        <w:t xml:space="preserve">Administrar la información tareas y </w:t>
+      </w:r>
+      <w:r>
+        <w:rPr>
+          <w:rFonts w:cs="Arial"/>
+          <w:sz w:val="24"/>
+          <w:szCs w:val="24"/>
+        </w:rPr>
+        <w:t xml:space="preserve"> características sobre las diferentes etapas del proceso productivo, especificando detalladamente los recursos a utilizar.</w:t>
       </w:r>
     </w:p>
     <w:p>
@@ -4138,7 +4737,63 @@
           <w:sz w:val="24"/>
           <w:szCs w:val="24"/>
         </w:rPr>
-        <w:t>Efectuar el proceso productivo desde la materia prima hasta los diferentes tipos de productos solicitados por los clientes, pasando por todas las etapas de producción.</w:t>
+        <w:t>Ejecutar las distintas etapas de elaboración de la producción planificadas previamente</w:t>
+      </w:r>
+      <w:r>
+        <w:rPr>
+          <w:rFonts w:cs="Arial"/>
+          <w:sz w:val="24"/>
+          <w:szCs w:val="24"/>
+        </w:rPr>
+        <w:t xml:space="preserve"> desde</w:t>
+      </w:r>
+      <w:r>
+        <w:rPr>
+          <w:rFonts w:cs="Arial"/>
+          <w:sz w:val="24"/>
+          <w:szCs w:val="24"/>
+        </w:rPr>
+        <w:t xml:space="preserve"> la materia prima hasta</w:t>
+      </w:r>
+      <w:r>
+        <w:rPr>
+          <w:rFonts w:cs="Arial"/>
+          <w:sz w:val="24"/>
+          <w:szCs w:val="24"/>
+        </w:rPr>
+        <w:t xml:space="preserve"> lograr</w:t>
+      </w:r>
+      <w:r>
+        <w:rPr>
+          <w:rFonts w:cs="Arial"/>
+          <w:sz w:val="24"/>
+          <w:szCs w:val="24"/>
+        </w:rPr>
+        <w:t xml:space="preserve"> los diferentes tipos de productos </w:t>
+      </w:r>
+      <w:r>
+        <w:rPr>
+          <w:rFonts w:cs="Arial"/>
+          <w:sz w:val="24"/>
+          <w:szCs w:val="24"/>
+        </w:rPr>
+        <w:t xml:space="preserve">terminados </w:t>
+      </w:r>
+      <w:r>
+        <w:rPr>
+          <w:rFonts w:cs="Arial"/>
+          <w:sz w:val="24"/>
+          <w:szCs w:val="24"/>
+        </w:rPr>
+        <w:t>solicitados por los clientes</w:t>
+      </w:r>
+      <w:r>
+        <w:rPr>
+          <w:rFonts w:cs="Arial"/>
+          <w:sz w:val="24"/>
+          <w:szCs w:val="24"/>
+        </w:rPr>
+        <w:t>.</w:t>
       </w:r>
     </w:p>
     <w:p>
@@ -4173,7 +4828,15 @@
           <w:sz w:val="24"/>
           <w:szCs w:val="24"/>
         </w:rPr>
-        <w:t>Replanificar la producción, especificando el motivo de la replanificación y las variaciones con las etapas planificadas anteriormente.</w:t>
+        <w:t>Volver a planificar</w:t>
+      </w:r>
+      <w:r>
+        <w:rPr>
+          <w:rFonts w:cs="Arial"/>
+          <w:sz w:val="24"/>
+          <w:szCs w:val="24"/>
+        </w:rPr>
+        <w:t xml:space="preserve"> la producción, especificando el motivo de la replanificación y las variaciones con las etapas planificadas anteriormente.</w:t>
       </w:r>
       <w:r>
         <w:rPr>
@@ -4328,7 +4991,7 @@
           <w:sz w:val="24"/>
           <w:szCs w:val="24"/>
         </w:rPr>
-        <w:t>Realizar el envió de piezas a la Empresa Metalúrgica Correspondiente para realizar un trabajo especifico tercearizando parte de la producción.</w:t>
+        <w:t>Realizar el envió de piezas a la Empresa Metalúrgica Correspondiente para realizar un trabajo especifico tercerizando parte de la producción.</w:t>
       </w:r>
     </w:p>
     <w:p>
@@ -4363,7 +5026,23 @@
           <w:sz w:val="24"/>
           <w:szCs w:val="24"/>
         </w:rPr>
-        <w:t xml:space="preserve">Administrar la información requerida sobre las diferentes Empresas Metalúrgicas que dispone la empresa para tercearizar un trabajo específico de la producción de piezas. </w:t>
+        <w:t>Administrar la información requerida sobre las diferentes E</w:t>
+      </w:r>
+      <w:r>
+        <w:rPr>
+          <w:rFonts w:cs="Arial"/>
+          <w:sz w:val="24"/>
+          <w:szCs w:val="24"/>
+        </w:rPr>
+        <w:t>mpresas Metalúrgicas con las que trabaja</w:t>
+      </w:r>
+      <w:r>
+        <w:rPr>
+          <w:rFonts w:cs="Arial"/>
+          <w:sz w:val="24"/>
+          <w:szCs w:val="24"/>
+        </w:rPr>
+        <w:t xml:space="preserve"> la empresa para tercerizar un trabajo específico de la producción de piezas. </w:t>
       </w:r>
     </w:p>
     <w:p>
@@ -4543,6 +5222,7 @@
           <w:sz w:val="24"/>
           <w:szCs w:val="24"/>
         </w:rPr>
+        <w:lastRenderedPageBreak/>
         <w:t>Realizar Planificación de</w:t>
       </w:r>
       <w:r>
@@ -4588,7 +5268,6 @@
           <w:sz w:val="24"/>
           <w:szCs w:val="24"/>
         </w:rPr>
-        <w:lastRenderedPageBreak/>
         <w:t xml:space="preserve">Realizar </w:t>
       </w:r>
       <w:r>
@@ -4617,7 +5296,23 @@
           <w:sz w:val="24"/>
           <w:szCs w:val="24"/>
         </w:rPr>
-        <w:t xml:space="preserve">Verificar que la </w:t>
+        <w:t xml:space="preserve">Verificar </w:t>
+      </w:r>
+      <w:r>
+        <w:rPr>
+          <w:rFonts w:cs="Arial"/>
+          <w:sz w:val="24"/>
+          <w:szCs w:val="24"/>
+        </w:rPr>
+        <w:t>si</w:t>
+      </w:r>
+      <w:r>
+        <w:rPr>
+          <w:rFonts w:cs="Arial"/>
+          <w:sz w:val="24"/>
+          <w:szCs w:val="24"/>
+        </w:rPr>
+        <w:t xml:space="preserve"> la </w:t>
       </w:r>
       <w:r>
         <w:rPr>
@@ -4726,7 +5421,23 @@
           <w:sz w:val="24"/>
           <w:szCs w:val="24"/>
         </w:rPr>
-        <w:t>Administrar la información y características sobre los diferentes  proceso a llevar a cabo en el Control de Calidad.</w:t>
+        <w:t>Administrar la información y características sobre los diferentes  proceso</w:t>
+      </w:r>
+      <w:r>
+        <w:rPr>
+          <w:rFonts w:cs="Arial"/>
+          <w:sz w:val="24"/>
+          <w:szCs w:val="24"/>
+        </w:rPr>
+        <w:t>s</w:t>
+      </w:r>
+      <w:r>
+        <w:rPr>
+          <w:rFonts w:cs="Arial"/>
+          <w:sz w:val="24"/>
+          <w:szCs w:val="24"/>
+        </w:rPr>
+        <w:t xml:space="preserve"> a llevar a cabo en el Control de Calidad.</w:t>
       </w:r>
     </w:p>
     <w:p>
@@ -4781,7 +5492,15 @@
           <w:sz w:val="24"/>
           <w:szCs w:val="24"/>
         </w:rPr>
-        <w:t>Replanificar el  Control de Calidad, especificando el motivo de la replanificación y las variaciones con los procesos planificados anteriormente.</w:t>
+        <w:t xml:space="preserve">Volver a </w:t>
+      </w:r>
+      <w:r>
+        <w:rPr>
+          <w:rFonts w:cs="Arial"/>
+          <w:sz w:val="24"/>
+          <w:szCs w:val="24"/>
+        </w:rPr>
+        <w:t>planificar el  Control de Calidad, especificando el motivo de la replanificación y las variaciones con los procesos planificados anteriormente.</w:t>
       </w:r>
       <w:r>
         <w:rPr>
@@ -4861,7 +5580,23 @@
           <w:sz w:val="24"/>
           <w:szCs w:val="24"/>
         </w:rPr>
-        <w:t>Administrar la información y características sobre el Scrap resultante de una producción.</w:t>
+        <w:t>Administrar la información y características sobre el Scrap</w:t>
+      </w:r>
+      <w:r>
+        <w:rPr>
+          <w:rFonts w:cs="Arial"/>
+          <w:sz w:val="24"/>
+          <w:szCs w:val="24"/>
+        </w:rPr>
+        <w:t xml:space="preserve"> (material de desecho)</w:t>
+      </w:r>
+      <w:r>
+        <w:rPr>
+          <w:rFonts w:cs="Arial"/>
+          <w:sz w:val="24"/>
+          <w:szCs w:val="24"/>
+        </w:rPr>
+        <w:t xml:space="preserve"> resultante de una producción.</w:t>
       </w:r>
     </w:p>
     <w:p>
@@ -5325,6 +6060,7 @@
           <w:sz w:val="24"/>
           <w:szCs w:val="24"/>
         </w:rPr>
+        <w:lastRenderedPageBreak/>
         <w:t>Generar I</w:t>
       </w:r>
       <w:r>
@@ -5380,7 +6116,6 @@
           <w:sz w:val="24"/>
           <w:szCs w:val="24"/>
         </w:rPr>
-        <w:lastRenderedPageBreak/>
         <w:t>Generar I</w:t>
       </w:r>
       <w:r>
@@ -5419,7 +6154,15 @@
           <w:sz w:val="24"/>
           <w:szCs w:val="24"/>
         </w:rPr>
-        <w:t>Elaborar un informe con los Clientes de la empresa, detallando información pertinente a los mismos.</w:t>
+        <w:t>Elaborar un informe sobre</w:t>
+      </w:r>
+      <w:r>
+        <w:rPr>
+          <w:rFonts w:cs="Arial"/>
+          <w:sz w:val="24"/>
+          <w:szCs w:val="24"/>
+        </w:rPr>
+        <w:t xml:space="preserve"> los Clientes de la empresa, detallando información pertinente a los mismos.</w:t>
       </w:r>
     </w:p>
     <w:p>
@@ -5549,7 +6292,15 @@
           <w:sz w:val="24"/>
           <w:szCs w:val="24"/>
         </w:rPr>
-        <w:t>Elaborar un informe con los diferentes materiales con los que trabaja la empresa, detallando información pertinente a los mismos.</w:t>
+        <w:t>Elaborar un informe con las diferentes materias prima</w:t>
+      </w:r>
+      <w:r>
+        <w:rPr>
+          <w:rFonts w:cs="Arial"/>
+          <w:sz w:val="24"/>
+          <w:szCs w:val="24"/>
+        </w:rPr>
+        <w:t xml:space="preserve"> con los que trabaja la empresa, detallando información pertinente a los mismos.</w:t>
       </w:r>
     </w:p>
     <w:p>
@@ -5614,7 +6365,23 @@
           <w:sz w:val="24"/>
           <w:szCs w:val="24"/>
         </w:rPr>
-        <w:t>Generar un informe detallando ingresos y egresos sufridos por la empresa en un determinado período de tiempo (semana, mes, año).</w:t>
+        <w:t>Generar un informe detallando</w:t>
+      </w:r>
+      <w:r>
+        <w:rPr>
+          <w:rFonts w:cs="Arial"/>
+          <w:sz w:val="24"/>
+          <w:szCs w:val="24"/>
+        </w:rPr>
+        <w:t xml:space="preserve"> ingresos y egresos de</w:t>
+      </w:r>
+      <w:r>
+        <w:rPr>
+          <w:rFonts w:cs="Arial"/>
+          <w:sz w:val="24"/>
+          <w:szCs w:val="24"/>
+        </w:rPr>
+        <w:t xml:space="preserve"> la empresa en un determinado período de tiempo (semana, mes, año).</w:t>
       </w:r>
     </w:p>
     <w:p>
@@ -6633,14 +7400,14 @@
               <w:rPr>
                 <w:rFonts w:ascii="Calibri" w:hAnsi="Calibri" w:cs="Calibri"/>
               </w:rPr>
-              <w:t xml:space="preserve">El caso de uso comienza cuando el Cliente accede a la página Web de la empresa y realiza una solicitud de pedido. El Sistema verifica que el cliente esté registrado en la empresa y de no ser así realiza el alta </w:t>
+              <w:t xml:space="preserve">El caso de uso comienza cuando el Cliente accede a la página Web de la empresa y realiza una solicitud de pedido. El Sistema verifica que el cliente esté registrado en la empresa y de no ser así realiza el alta de un nuevo cliente solicitándole los datos pertinentes. Luego, el Sistema confecciona la orden de </w:t>
             </w:r>
             <w:r>
               <w:rPr>
                 <w:rFonts w:ascii="Calibri" w:hAnsi="Calibri" w:cs="Calibri"/>
               </w:rPr>
               <w:lastRenderedPageBreak/>
-              <w:t>de un nuevo cliente solicitándole los datos pertinentes. Luego, el Sistema confecciona la orden de pedido de cotización, detallando en la misma todos los productos solicitados.</w:t>
+              <w:t>pedido de cotización, detallando en la misma todos los productos solicitados.</w:t>
             </w:r>
           </w:p>
           <w:p>
@@ -7418,7 +8185,6 @@
                 <w:rFonts w:ascii="Calibri" w:hAnsi="Calibri" w:cs="Arial"/>
                 <w:b/>
               </w:rPr>
-              <w:lastRenderedPageBreak/>
               <w:t>Descripción:</w:t>
             </w:r>
           </w:p>
@@ -7453,7 +8219,17 @@
                 <w:sz w:val="22"/>
                 <w:szCs w:val="22"/>
               </w:rPr>
-              <w:t>el Responsable de Compras (RC) recibe la solicitud de cotización enviada por el Responsable de Ventas (RV). El RC consulta la lista de precios de los materiales necesarios y selecciona aquellos proveedores que ofrecen el menor precio. El RC confecciona el presupuesto del pedido detallando el precio de cada producto solicitado y lo envía al Responsable de Venta.</w:t>
+              <w:t xml:space="preserve">el Responsable de Compras (RC) recibe la solicitud de cotización </w:t>
+            </w:r>
+            <w:r>
+              <w:rPr>
+                <w:rFonts w:ascii="Calibri" w:hAnsi="Calibri"/>
+                <w:color w:val="auto"/>
+                <w:sz w:val="22"/>
+                <w:szCs w:val="22"/>
+              </w:rPr>
+              <w:lastRenderedPageBreak/>
+              <w:t>enviada por el Responsable de Ventas (RV). El RC consulta la lista de precios de los materiales necesarios y selecciona aquellos proveedores que ofrecen el menor precio. El RC confecciona el presupuesto del pedido detallando el precio de cada producto solicitado y lo envía al Responsable de Venta.</w:t>
             </w:r>
           </w:p>
           <w:p>
@@ -8263,7 +9039,6 @@
               <w:rPr>
                 <w:rFonts w:ascii="Calibri" w:hAnsi="Calibri" w:cs="Arial"/>
               </w:rPr>
-              <w:lastRenderedPageBreak/>
               <w:t xml:space="preserve">Objetivo: </w:t>
             </w:r>
             <w:r>
@@ -8335,7 +9110,17 @@
                 <w:sz w:val="22"/>
                 <w:szCs w:val="22"/>
               </w:rPr>
-              <w:t>el Responsable de Venta (RV) recibe del Responsable de Compras (RC) el presupuesto del pedido solicitado por un Cliente de la empresa. El RV envía la cotización al Cliente.</w:t>
+              <w:t xml:space="preserve">el Responsable de Venta (RV) recibe del Responsable de Compras (RC) </w:t>
+            </w:r>
+            <w:r>
+              <w:rPr>
+                <w:rFonts w:ascii="Calibri" w:hAnsi="Calibri"/>
+                <w:color w:val="auto"/>
+                <w:sz w:val="22"/>
+                <w:szCs w:val="22"/>
+              </w:rPr>
+              <w:lastRenderedPageBreak/>
+              <w:t>el presupuesto del pedido solicitado por un Cliente de la empresa. El RV envía la cotización al Cliente.</w:t>
             </w:r>
           </w:p>
           <w:p>
@@ -9155,14 +9940,7 @@
               <w:rPr>
                 <w:rFonts w:ascii="Calibri" w:hAnsi="Calibri" w:cs="Arial"/>
               </w:rPr>
-              <w:t xml:space="preserve">Entregar el pedido solicitado al cliente emitiendo Factura y Remito con fecha de vencimiento a </w:t>
-            </w:r>
-            <w:r>
-              <w:rPr>
-                <w:rFonts w:ascii="Calibri" w:hAnsi="Calibri" w:cs="Arial"/>
-              </w:rPr>
-              <w:lastRenderedPageBreak/>
-              <w:t>30 o 60 días según lo acordado.</w:t>
+              <w:t>Entregar el pedido solicitado al cliente emitiendo Factura y Remito con fecha de vencimiento a 30 o 60 días según lo acordado.</w:t>
             </w:r>
           </w:p>
           <w:p>
@@ -9202,7 +9980,6 @@
                 <w:rFonts w:ascii="Calibri" w:hAnsi="Calibri" w:cs="Arial"/>
                 <w:b/>
               </w:rPr>
-              <w:lastRenderedPageBreak/>
               <w:t>Descripción:</w:t>
             </w:r>
           </w:p>
@@ -9237,7 +10014,17 @@
                 <w:sz w:val="22"/>
                 <w:szCs w:val="22"/>
               </w:rPr>
-              <w:t xml:space="preserve">el Responsable de Venta genera el Remito correspondiente al pedido y la Factura del mismo con fecha de vencimiento a 30 o 60 días según acordado previamente con el Cliente. El RV entrega al Cliente el pedido y los documentos generados anteriormente. </w:t>
+              <w:t xml:space="preserve">el Responsable de Venta genera el Remito correspondiente al pedido </w:t>
+            </w:r>
+            <w:r>
+              <w:rPr>
+                <w:rFonts w:ascii="Calibri" w:hAnsi="Calibri"/>
+                <w:color w:val="auto"/>
+                <w:sz w:val="22"/>
+                <w:szCs w:val="22"/>
+              </w:rPr>
+              <w:lastRenderedPageBreak/>
+              <w:t xml:space="preserve">y la Factura del mismo con fecha de vencimiento a 30 o 60 días según acordado previamente con el Cliente. El RV entrega al Cliente el pedido y los documentos generados anteriormente. </w:t>
             </w:r>
           </w:p>
           <w:p>
@@ -10007,7 +10794,6 @@
                 <w:rFonts w:ascii="Calibri" w:hAnsi="Calibri" w:cs="Calibri"/>
                 <w:b/>
               </w:rPr>
-              <w:lastRenderedPageBreak/>
               <w:t>Descripción:</w:t>
             </w:r>
           </w:p>
@@ -10060,6 +10846,7 @@
                 <w:szCs w:val="22"/>
                 <w:lang w:val="es-ES" w:eastAsia="en-US"/>
               </w:rPr>
+              <w:lastRenderedPageBreak/>
               <w:t>Fin del Caso de Uso</w:t>
             </w:r>
           </w:p>
@@ -10893,7 +11680,6 @@
                 <w:rFonts w:ascii="Calibri" w:hAnsi="Calibri" w:cs="Calibri"/>
                 <w:b/>
               </w:rPr>
-              <w:lastRenderedPageBreak/>
               <w:t>Descripción:</w:t>
             </w:r>
           </w:p>
@@ -11037,6 +11823,7 @@
               <w:rPr>
                 <w:rFonts w:ascii="Calibri" w:hAnsi="Calibri" w:cs="Calibri"/>
               </w:rPr>
+              <w:lastRenderedPageBreak/>
               <w:t xml:space="preserve">Nivel del Caso de Uso                 </w:t>
             </w:r>
             <w:r>
@@ -11823,14 +12610,7 @@
               <w:rPr>
                 <w:rFonts w:ascii="Calibri" w:hAnsi="Calibri" w:cs="Calibri"/>
               </w:rPr>
-              <w:t xml:space="preserve">comunica si la cancelación es </w:t>
-            </w:r>
-            <w:r>
-              <w:rPr>
-                <w:rFonts w:ascii="Calibri" w:hAnsi="Calibri" w:cs="Calibri"/>
-              </w:rPr>
-              <w:lastRenderedPageBreak/>
-              <w:t>posible y de ser as</w:t>
+              <w:t>comunica si la cancelación es posible y de ser as</w:t>
             </w:r>
             <w:r>
               <w:rPr>
@@ -12071,6 +12851,7 @@
               <w:rPr>
                 <w:rFonts w:ascii="Calibri" w:hAnsi="Calibri" w:cs="Calibri"/>
               </w:rPr>
+              <w:lastRenderedPageBreak/>
               <w:t>Actor Principal: Cliente</w:t>
             </w:r>
           </w:p>
@@ -12676,7 +13457,6 @@
                 <w:rFonts w:ascii="Calibri" w:hAnsi="Calibri" w:cs="Calibri"/>
                 <w:b/>
               </w:rPr>
-              <w:lastRenderedPageBreak/>
               <w:t>Descripción:</w:t>
             </w:r>
           </w:p>
@@ -12949,6 +13729,7 @@
               <w:rPr>
                 <w:rFonts w:ascii="Calibri" w:hAnsi="Calibri" w:cs="Calibri"/>
               </w:rPr>
+              <w:lastRenderedPageBreak/>
               <w:t xml:space="preserve">Nivel del Caso de Uso                 </w:t>
             </w:r>
             <w:r>
@@ -13772,33 +14553,59 @@
           </w:tcPr>
           <w:p>
             <w:pPr>
-              <w:spacing w:before="120" w:after="100" w:afterAutospacing="1"/>
-              <w:ind w:left="142"/>
-              <w:jc w:val="both"/>
-              <w:rPr>
-                <w:rFonts w:ascii="Calibri" w:hAnsi="Calibri" w:cs="Calibri"/>
-              </w:rPr>
-            </w:pPr>
-            <w:r>
-              <w:rPr>
-                <w:rFonts w:ascii="Calibri" w:hAnsi="Calibri" w:cs="Calibri"/>
-              </w:rPr>
-              <w:t xml:space="preserve">Objetivo: Confeccionar la planificación de la producción a realizar, definiendo los diferentes procesos necesarios para la fabricación de una determinada pieza, un listado con los materiales necesarios para </w:t>
-            </w:r>
-            <w:r>
-              <w:rPr>
-                <w:rFonts w:ascii="Calibri" w:hAnsi="Calibri" w:cs="Calibri"/>
-              </w:rPr>
-              <w:lastRenderedPageBreak/>
-              <w:t>poder llevar a cabo el pedido y el tiempo estimado de producción</w:t>
-            </w:r>
-            <w:r>
-              <w:rPr>
-                <w:rFonts w:ascii="Calibri" w:hAnsi="Calibri" w:cs="Calibri"/>
+              <w:spacing w:after="0" w:line="240" w:lineRule="auto"/>
+              <w:jc w:val="both"/>
+              <w:rPr>
+                <w:rFonts w:cs="Arial"/>
                 <w:b/>
                 <w:i/>
-              </w:rPr>
-              <w:t>.</w:t>
+                <w:sz w:val="24"/>
+                <w:szCs w:val="24"/>
+              </w:rPr>
+            </w:pPr>
+            <w:r>
+              <w:rPr>
+                <w:rFonts w:ascii="Calibri" w:hAnsi="Calibri" w:cs="Calibri"/>
+              </w:rPr>
+              <w:t xml:space="preserve">   </w:t>
+            </w:r>
+            <w:r>
+              <w:rPr>
+                <w:rFonts w:ascii="Calibri" w:hAnsi="Calibri" w:cs="Calibri"/>
+              </w:rPr>
+              <w:t xml:space="preserve">Objetivo: </w:t>
+            </w:r>
+            <w:r>
+              <w:rPr>
+                <w:rFonts w:cs="Arial"/>
+                <w:sz w:val="24"/>
+                <w:szCs w:val="24"/>
+              </w:rPr>
+              <w:t xml:space="preserve">Confeccionar la planificación de la producción a realizar, definiendo los diferentes procesos necesarios para la fabricación de una determinada pieza, </w:t>
+            </w:r>
+            <w:r>
+              <w:t>un listado con los materiales necesarios para poder llevar a cabo el pedido</w:t>
+            </w:r>
+            <w:r>
+              <w:t>, verificando la existencia de materia prima en stock</w:t>
+            </w:r>
+            <w:r>
+              <w:rPr>
+                <w:rFonts w:cs="Arial"/>
+                <w:sz w:val="24"/>
+                <w:szCs w:val="24"/>
+              </w:rPr>
+              <w:t xml:space="preserve"> y el tiempo estimado de producción</w:t>
+            </w:r>
+            <w:r>
+              <w:rPr>
+                <w:rFonts w:cs="Arial"/>
+                <w:b/>
+                <w:i/>
+                <w:sz w:val="24"/>
+                <w:szCs w:val="24"/>
+              </w:rPr>
+              <w:t xml:space="preserve">. </w:t>
             </w:r>
           </w:p>
         </w:tc>
@@ -13821,47 +14628,71 @@
               <w:ind w:left="142"/>
               <w:jc w:val="both"/>
               <w:rPr>
-                <w:rFonts w:ascii="Calibri" w:hAnsi="Calibri" w:cs="Calibri"/>
-                <w:b/>
-              </w:rPr>
-            </w:pPr>
-            <w:r>
-              <w:rPr>
-                <w:rFonts w:ascii="Calibri" w:hAnsi="Calibri" w:cs="Calibri"/>
-                <w:b/>
+                <w:rFonts w:cs="Arial"/>
+                <w:sz w:val="24"/>
+                <w:szCs w:val="24"/>
+              </w:rPr>
+            </w:pPr>
+            <w:r>
+              <w:rPr>
+                <w:rFonts w:cs="Arial"/>
+                <w:sz w:val="24"/>
+                <w:szCs w:val="24"/>
+              </w:rPr>
+              <w:t>Descripción:</w:t>
+            </w:r>
+          </w:p>
+          <w:p>
+            <w:pPr>
+              <w:spacing w:before="120" w:after="100" w:afterAutospacing="1"/>
+              <w:ind w:left="142"/>
+              <w:jc w:val="both"/>
+              <w:rPr>
+                <w:rFonts w:cs="Arial"/>
+                <w:sz w:val="24"/>
+                <w:szCs w:val="24"/>
+              </w:rPr>
+            </w:pPr>
+            <w:r>
+              <w:rPr>
+                <w:rFonts w:cs="Arial"/>
+                <w:sz w:val="24"/>
+                <w:szCs w:val="24"/>
+              </w:rPr>
+              <w:t>El caso de uso comienza cuando el Responsable de Producción (RP)  recibe una orden de pedido, analiza los productos y cantidades a producir, determina las etapas de procesos a llevar a cabo y la cantidad de materia prima necesaria para la elaboración, los tiempos que llevará realizar cada proceso, asigna los empleados correspondientes a cada tarea  y determina la fecha de inicio y fin de la producción, asentando todo en una planilla de planificación de producción.</w:t>
+            </w:r>
+            <w:r>
+              <w:rPr>
+                <w:rFonts w:cs="Arial"/>
+                <w:sz w:val="24"/>
+                <w:szCs w:val="24"/>
+              </w:rPr>
+              <w:t xml:space="preserve"> A continuación el RP le envía al Responsable de Almacenamiento (RA) un listado con la materia prima necesaria para la producción para que verifique la </w:t>
+            </w:r>
+            <w:r>
+              <w:rPr>
+                <w:rFonts w:cs="Arial"/>
+                <w:sz w:val="24"/>
+                <w:szCs w:val="24"/>
               </w:rPr>
               <w:lastRenderedPageBreak/>
-              <w:t>Descripción:</w:t>
-            </w:r>
-          </w:p>
-          <w:p>
-            <w:pPr>
-              <w:spacing w:before="120" w:after="100" w:afterAutospacing="1"/>
-              <w:ind w:left="142"/>
-              <w:jc w:val="both"/>
-              <w:rPr>
-                <w:rFonts w:ascii="Calibri" w:hAnsi="Calibri" w:cs="Calibri"/>
-              </w:rPr>
-            </w:pPr>
-            <w:r>
-              <w:rPr>
-                <w:rFonts w:ascii="Calibri" w:hAnsi="Calibri" w:cs="Calibri"/>
-              </w:rPr>
-              <w:t>El caso de uso comienza cuando el Responsable de Producción (RP)  recibe una orden de pedido, analiza los productos y cantidades a producir, determina las etapas de procesos a llevar a cabo y la cantidad de materia prima necesaria para la elaboración, los tiempos que llevará realizar cada proceso, asigna los empleados correspondientes a cada tarea  y determina la fecha de inicio y fin de la producción, asentando todo en una planilla de planificación de producción.</w:t>
-            </w:r>
-          </w:p>
-          <w:p>
-            <w:pPr>
-              <w:spacing w:before="120" w:after="100" w:afterAutospacing="1"/>
-              <w:ind w:left="142"/>
-              <w:jc w:val="both"/>
-              <w:rPr>
-                <w:rFonts w:ascii="Calibri" w:hAnsi="Calibri" w:cs="Calibri"/>
-              </w:rPr>
-            </w:pPr>
-            <w:r>
-              <w:rPr>
-                <w:rFonts w:ascii="Calibri" w:hAnsi="Calibri" w:cs="Calibri"/>
+              <w:t>existencia o faltante de la materia prima. En caso de faltante de materia prima, el RA elabora un listado de materia prima a comprar la cual será enviada al Responsable de Compras (RC) para que haga el pedido correspondiente.</w:t>
+            </w:r>
+          </w:p>
+          <w:p>
+            <w:pPr>
+              <w:spacing w:before="120" w:after="100" w:afterAutospacing="1"/>
+              <w:ind w:left="142"/>
+              <w:jc w:val="both"/>
+              <w:rPr>
+                <w:rFonts w:ascii="Calibri" w:hAnsi="Calibri" w:cs="Calibri"/>
+              </w:rPr>
+            </w:pPr>
+            <w:r>
+              <w:rPr>
+                <w:rFonts w:cs="Arial"/>
+                <w:sz w:val="24"/>
+                <w:szCs w:val="24"/>
               </w:rPr>
               <w:t>Fin Caso de Uso.</w:t>
             </w:r>
@@ -14596,7 +15427,6 @@
               <w:rPr>
                 <w:rFonts w:ascii="Calibri" w:hAnsi="Calibri" w:cs="Calibri"/>
               </w:rPr>
-              <w:lastRenderedPageBreak/>
               <w:t xml:space="preserve">Tipo de Caso de Uso:                 </w:t>
             </w:r>
             <w:r>
@@ -14651,7 +15481,71 @@
               <w:rPr>
                 <w:rFonts w:ascii="Calibri" w:hAnsi="Calibri" w:cs="Calibri"/>
               </w:rPr>
-              <w:t>Objetivo: Efectuar el proceso productivo desde la materia prima hasta los diferentes tipos de productos solicitados por los clientes, pasando por todas las etapas de producción.</w:t>
+              <w:t xml:space="preserve">Objetivo: </w:t>
+            </w:r>
+            <w:r>
+              <w:rPr>
+                <w:rFonts w:cs="Arial"/>
+                <w:sz w:val="24"/>
+                <w:szCs w:val="24"/>
+              </w:rPr>
+              <w:t>Ejecutar las distintas etapas de elaboración de la producción planificadas previamente</w:t>
+            </w:r>
+            <w:r>
+              <w:rPr>
+                <w:rFonts w:cs="Arial"/>
+                <w:sz w:val="24"/>
+                <w:szCs w:val="24"/>
+              </w:rPr>
+              <w:t xml:space="preserve"> desde</w:t>
+            </w:r>
+            <w:r>
+              <w:rPr>
+                <w:rFonts w:cs="Arial"/>
+                <w:sz w:val="24"/>
+                <w:szCs w:val="24"/>
+              </w:rPr>
+              <w:t xml:space="preserve"> la materia prima hasta</w:t>
+            </w:r>
+            <w:r>
+              <w:rPr>
+                <w:rFonts w:cs="Arial"/>
+                <w:sz w:val="24"/>
+                <w:szCs w:val="24"/>
+              </w:rPr>
+              <w:t xml:space="preserve"> lograr</w:t>
+            </w:r>
+            <w:r>
+              <w:rPr>
+                <w:rFonts w:cs="Arial"/>
+                <w:sz w:val="24"/>
+                <w:szCs w:val="24"/>
+              </w:rPr>
+              <w:t xml:space="preserve"> los diferentes tipos de productos </w:t>
+            </w:r>
+            <w:r>
+              <w:rPr>
+                <w:rFonts w:cs="Arial"/>
+                <w:sz w:val="24"/>
+                <w:szCs w:val="24"/>
+              </w:rPr>
+              <w:t xml:space="preserve">terminados </w:t>
+            </w:r>
+            <w:r>
+              <w:rPr>
+                <w:rFonts w:cs="Arial"/>
+                <w:sz w:val="24"/>
+                <w:szCs w:val="24"/>
+              </w:rPr>
+              <w:t>solicitados por los clientes</w:t>
+            </w:r>
+            <w:r>
+              <w:rPr>
+                <w:rFonts w:cs="Arial"/>
+                <w:sz w:val="24"/>
+                <w:szCs w:val="24"/>
+              </w:rPr>
+              <w:t>.</w:t>
             </w:r>
           </w:p>
         </w:tc>
@@ -14683,6 +15577,7 @@
                 <w:rFonts w:ascii="Calibri" w:hAnsi="Calibri" w:cs="Calibri"/>
                 <w:b/>
               </w:rPr>
+              <w:lastRenderedPageBreak/>
               <w:t>Descripción:</w:t>
             </w:r>
           </w:p>
@@ -15032,7 +15927,19 @@
               <w:rPr>
                 <w:rFonts w:ascii="Calibri" w:hAnsi="Calibri" w:cs="Calibri"/>
               </w:rPr>
-              <w:t>Objetivo: Replanificar la producción, especificando el motivo de la replanificación y las variaciones con las etapas planificadas anteriormente.</w:t>
+              <w:t xml:space="preserve">Objetivo: </w:t>
+            </w:r>
+            <w:r>
+              <w:rPr>
+                <w:rFonts w:ascii="Calibri" w:hAnsi="Calibri" w:cs="Calibri"/>
+              </w:rPr>
+              <w:t>Volver a planificar</w:t>
+            </w:r>
+            <w:r>
+              <w:rPr>
+                <w:rFonts w:ascii="Calibri" w:hAnsi="Calibri" w:cs="Calibri"/>
+              </w:rPr>
+              <w:t xml:space="preserve"> la producción, especificando el motivo de la replanificación y las variaciones con las etapas planificadas anteriormente.</w:t>
             </w:r>
           </w:p>
         </w:tc>
@@ -15336,6 +16243,7 @@
               <w:rPr>
                 <w:rFonts w:ascii="Calibri" w:hAnsi="Calibri" w:cs="Arial"/>
               </w:rPr>
+              <w:lastRenderedPageBreak/>
               <w:t>Actor Principal: No aplica</w:t>
             </w:r>
           </w:p>
@@ -15994,14 +16902,7 @@
               <w:rPr>
                 <w:rFonts w:ascii="Calibri" w:hAnsi="Calibri" w:cs="Calibri"/>
               </w:rPr>
-              <w:t xml:space="preserve">arizar, determina la Empresa Metalúrgica a la cual se le va a realizar la solicitud de cotización de trabajo y si dicha empresa no está registrada en la empresa se toman los datos pertinentes y se la registra. Luego, el RC confecciona la solicitud de cotización, detallando en la misma todas las piezas y procesos que son necesarios para cada una de las </w:t>
-            </w:r>
-            <w:r>
-              <w:rPr>
-                <w:rFonts w:ascii="Calibri" w:hAnsi="Calibri" w:cs="Calibri"/>
-              </w:rPr>
-              <w:lastRenderedPageBreak/>
-              <w:t>piezas. El RC envía la solicitud de cotización a la Empresa Metalúrgica.</w:t>
+              <w:t>arizar, determina la Empresa Metalúrgica a la cual se le va a realizar la solicitud de cotización de trabajo y si dicha empresa no está registrada en la empresa se toman los datos pertinentes y se la registra. Luego, el RC confecciona la solicitud de cotización, detallando en la misma todas las piezas y procesos que son necesarios para cada una de las piezas. El RC envía la solicitud de cotización a la Empresa Metalúrgica.</w:t>
             </w:r>
           </w:p>
           <w:p>
@@ -16164,6 +17065,7 @@
               <w:rPr>
                 <w:rFonts w:ascii="Calibri" w:hAnsi="Calibri" w:cs="Calibri"/>
               </w:rPr>
+              <w:lastRenderedPageBreak/>
               <w:t xml:space="preserve">Nombre del Caso de Uso:  </w:t>
             </w:r>
             <w:r>
@@ -16811,14 +17713,7 @@
               <w:rPr>
                 <w:rFonts w:ascii="Calibri" w:hAnsi="Calibri" w:cs="Calibri"/>
               </w:rPr>
-              <w:t xml:space="preserve">Empresa </w:t>
-            </w:r>
-            <w:r>
-              <w:rPr>
-                <w:rFonts w:ascii="Calibri" w:hAnsi="Calibri" w:cs="Calibri"/>
-              </w:rPr>
-              <w:lastRenderedPageBreak/>
-              <w:t>Metalúrgica</w:t>
+              <w:t>Empresa Metalúrgica</w:t>
             </w:r>
             <w:r>
               <w:rPr>
@@ -16999,6 +17894,7 @@
               <w:rPr>
                 <w:rFonts w:ascii="Calibri" w:hAnsi="Calibri" w:cs="Calibri"/>
               </w:rPr>
+              <w:lastRenderedPageBreak/>
               <w:t xml:space="preserve">Nombre del Caso de Uso:  </w:t>
             </w:r>
             <w:r>
@@ -17618,15 +18514,7 @@
                 <w:rFonts w:ascii="Calibri" w:hAnsi="Calibri" w:cs="Calibri"/>
                 <w:highlight w:val="lightGray"/>
               </w:rPr>
-              <w:t xml:space="preserve">cheque, </w:t>
-            </w:r>
-            <w:r>
-              <w:rPr>
-                <w:rFonts w:ascii="Calibri" w:hAnsi="Calibri" w:cs="Calibri"/>
-                <w:highlight w:val="lightGray"/>
-              </w:rPr>
-              <w:lastRenderedPageBreak/>
-              <w:t>transferencia bancaria o efectivo.</w:t>
+              <w:t>cheque, transferencia bancaria o efectivo.</w:t>
             </w:r>
           </w:p>
           <w:p>
@@ -17850,6 +18738,7 @@
               <w:rPr>
                 <w:rFonts w:ascii="Calibri" w:hAnsi="Calibri" w:cs="Calibri"/>
               </w:rPr>
+              <w:lastRenderedPageBreak/>
               <w:t>Actor Principal: Empresa Metalúrgica</w:t>
             </w:r>
           </w:p>
@@ -18412,14 +19301,7 @@
               <w:rPr>
                 <w:rFonts w:ascii="Calibri" w:hAnsi="Calibri" w:cs="Calibri"/>
               </w:rPr>
-              <w:t xml:space="preserve">El caso de uso comienza cuando el Responsable de Almacén (RA) ó el Responsable de Calidad (RCa) informan al Responsable de Compras (RCo) la necesidad de hacer un reclamo. El RCo solicita el motivo </w:t>
-            </w:r>
-            <w:r>
-              <w:rPr>
-                <w:rFonts w:ascii="Calibri" w:hAnsi="Calibri" w:cs="Calibri"/>
-              </w:rPr>
-              <w:lastRenderedPageBreak/>
-              <w:t>del reclamo y documentación al RA ó RCa, luego se comunica con la Empresa Metalúrgica (EM) e informa dicho reclamo aclarando el motivo y la documentación pertinente. Al finalizar la comunicación con la EM registra el reclamo.</w:t>
+              <w:t>El caso de uso comienza cuando el Responsable de Almacén (RA) ó el Responsable de Calidad (RCa) informan al Responsable de Compras (RCo) la necesidad de hacer un reclamo. El RCo solicita el motivo del reclamo y documentación al RA ó RCa, luego se comunica con la Empresa Metalúrgica (EM) e informa dicho reclamo aclarando el motivo y la documentación pertinente. Al finalizar la comunicación con la EM registra el reclamo.</w:t>
             </w:r>
           </w:p>
           <w:p>
@@ -18582,6 +19464,7 @@
               <w:rPr>
                 <w:rFonts w:ascii="Calibri" w:hAnsi="Calibri" w:cs="Calibri"/>
               </w:rPr>
+              <w:lastRenderedPageBreak/>
               <w:t xml:space="preserve">Nombre del Caso de Uso:  </w:t>
             </w:r>
             <w:r>
@@ -19165,7 +20048,6 @@
                 <w:rFonts w:ascii="Calibri" w:hAnsi="Calibri" w:cs="Calibri"/>
                 <w:b/>
               </w:rPr>
-              <w:lastRenderedPageBreak/>
               <w:t>Descripción:</w:t>
             </w:r>
           </w:p>
@@ -19265,6 +20147,7 @@
               <w:rPr>
                 <w:rFonts w:ascii="Calibri" w:hAnsi="Calibri" w:cs="Arial"/>
               </w:rPr>
+              <w:lastRenderedPageBreak/>
               <w:t xml:space="preserve">Nivel del Caso de Uso                 </w:t>
             </w:r>
             <w:r>
@@ -20077,14 +20960,7 @@
               <w:rPr>
                 <w:rFonts w:ascii="Calibri" w:hAnsi="Calibri" w:cs="Calibri"/>
               </w:rPr>
-              <w:t xml:space="preserve">Objetivo: Replanificar el  Control de Calidad, especificando el motivo de la replanificación y las </w:t>
-            </w:r>
-            <w:r>
-              <w:rPr>
-                <w:rFonts w:ascii="Calibri" w:hAnsi="Calibri" w:cs="Calibri"/>
-              </w:rPr>
-              <w:lastRenderedPageBreak/>
-              <w:t>variaciones con los procesos planificados anteriormente.</w:t>
+              <w:t>Objetivo: Replanificar el  Control de Calidad, especificando el motivo de la replanificación y las variaciones con los procesos planificados anteriormente.</w:t>
             </w:r>
           </w:p>
         </w:tc>
@@ -20116,7 +20992,6 @@
                 <w:rFonts w:ascii="Calibri" w:hAnsi="Calibri" w:cs="Calibri"/>
                 <w:b/>
               </w:rPr>
-              <w:lastRenderedPageBreak/>
               <w:t>Descripción:</w:t>
             </w:r>
           </w:p>
@@ -20257,6 +21132,7 @@
               <w:rPr>
                 <w:rFonts w:ascii="Calibri" w:hAnsi="Calibri" w:cs="Arial"/>
               </w:rPr>
+              <w:lastRenderedPageBreak/>
               <w:t xml:space="preserve">Nivel del Caso de Uso                 </w:t>
             </w:r>
             <w:r>
@@ -20831,7 +21707,6 @@
               <w:rPr>
                 <w:rFonts w:ascii="Calibri" w:hAnsi="Calibri" w:cs="Arial"/>
               </w:rPr>
-              <w:lastRenderedPageBreak/>
               <w:t xml:space="preserve">Actor Principal: </w:t>
             </w:r>
             <w:r>
@@ -21140,6 +22015,7 @@
               <w:rPr>
                 <w:rFonts w:ascii="Calibri" w:hAnsi="Calibri" w:cs="Arial"/>
               </w:rPr>
+              <w:lastRenderedPageBreak/>
               <w:t xml:space="preserve">Nivel del Caso de Uso                 </w:t>
             </w:r>
             <w:r>
@@ -21748,7 +22624,6 @@
               <w:rPr>
                 <w:rFonts w:ascii="Calibri" w:hAnsi="Calibri" w:cs="Calibri"/>
               </w:rPr>
-              <w:lastRenderedPageBreak/>
               <w:t xml:space="preserve">Tipo de Caso de Uso:                 </w:t>
             </w:r>
             <w:r>
@@ -21998,6 +22873,7 @@
               <w:rPr>
                 <w:rFonts w:ascii="Calibri" w:hAnsi="Calibri" w:cs="Calibri"/>
               </w:rPr>
+              <w:lastRenderedPageBreak/>
               <w:t xml:space="preserve">Nombre del Caso de Uso:  </w:t>
             </w:r>
             <w:r>
@@ -22557,7 +23433,6 @@
               <w:rPr>
                 <w:rFonts w:ascii="Calibri" w:hAnsi="Calibri" w:cs="Calibri"/>
               </w:rPr>
-              <w:lastRenderedPageBreak/>
               <w:t>Objetivo: Realizar el mantenimiento de las diferentes maquinarias con la que cuenta la empresa, ya sea correctivo, para reparar fallas, o preventivo, para evitar  posibles roturas.</w:t>
             </w:r>
           </w:p>
@@ -22847,6 +23722,7 @@
               <w:rPr>
                 <w:rFonts w:ascii="Calibri" w:hAnsi="Calibri" w:cs="Calibri"/>
               </w:rPr>
+              <w:lastRenderedPageBreak/>
               <w:t>Actor Principal: No aplica</w:t>
             </w:r>
           </w:p>
@@ -23421,7 +24297,6 @@
               <w:rPr>
                 <w:rFonts w:ascii="Calibri" w:hAnsi="Calibri" w:cs="Calibri"/>
               </w:rPr>
-              <w:lastRenderedPageBreak/>
               <w:t xml:space="preserve">Tipo de Caso de Uso:                </w:t>
             </w:r>
             <w:r>
@@ -23956,6 +24831,7 @@
               <w:rPr>
                 <w:rFonts w:ascii="Calibri" w:hAnsi="Calibri" w:cs="Calibri"/>
               </w:rPr>
+              <w:lastRenderedPageBreak/>
               <w:t xml:space="preserve">Tipo de Caso de Uso:                 </w:t>
             </w:r>
             <w:r>
@@ -24556,7 +25432,6 @@
               <w:rPr>
                 <w:rFonts w:ascii="Calibri" w:hAnsi="Calibri" w:cs="Calibri"/>
               </w:rPr>
-              <w:lastRenderedPageBreak/>
               <w:t xml:space="preserve">Objetivo: </w:t>
             </w:r>
             <w:r>
@@ -25095,7 +25970,14 @@
               <w:rPr>
                 <w:rFonts w:ascii="Calibri" w:hAnsi="Calibri" w:cs="Calibri"/>
               </w:rPr>
-              <w:t>Elaborar un informe con los diferentes proveedores con los que trabaja la empresa, detallando información pertinente a los mismos.</w:t>
+              <w:t xml:space="preserve">Elaborar un informe con los diferentes proveedores con los que trabaja la empresa, </w:t>
+            </w:r>
+            <w:r>
+              <w:rPr>
+                <w:rFonts w:ascii="Calibri" w:hAnsi="Calibri" w:cs="Calibri"/>
+              </w:rPr>
+              <w:lastRenderedPageBreak/>
+              <w:t>detallando información pertinente a los mismos.</w:t>
             </w:r>
           </w:p>
         </w:tc>
@@ -25127,6 +26009,7 @@
                 <w:rFonts w:ascii="Calibri" w:hAnsi="Calibri" w:cs="Calibri"/>
                 <w:b/>
               </w:rPr>
+              <w:lastRenderedPageBreak/>
               <w:t>Descripción:</w:t>
             </w:r>
           </w:p>
@@ -25653,7 +26536,6 @@
               <w:rPr>
                 <w:rFonts w:ascii="Calibri" w:hAnsi="Calibri" w:cs="Calibri"/>
               </w:rPr>
-              <w:lastRenderedPageBreak/>
               <w:t xml:space="preserve">Objetivo: </w:t>
             </w:r>
             <w:r>
@@ -26058,7 +26940,14 @@
               <w:rPr>
                 <w:rFonts w:ascii="Calibri" w:hAnsi="Calibri" w:cs="Calibri"/>
               </w:rPr>
-              <w:t>Elaborar un informe con los Clientes de la empresa, detallando información pertinente a los mismos.</w:t>
+              <w:t xml:space="preserve">Elaborar un informe con los Clientes de la empresa, detallando información pertinente a los </w:t>
+            </w:r>
+            <w:r>
+              <w:rPr>
+                <w:rFonts w:ascii="Calibri" w:hAnsi="Calibri" w:cs="Calibri"/>
+              </w:rPr>
+              <w:lastRenderedPageBreak/>
+              <w:t>mismos.</w:t>
             </w:r>
           </w:p>
         </w:tc>
@@ -26090,6 +26979,7 @@
                 <w:rFonts w:ascii="Calibri" w:hAnsi="Calibri" w:cs="Calibri"/>
                 <w:b/>
               </w:rPr>
+              <w:lastRenderedPageBreak/>
               <w:t>Descripción:</w:t>
             </w:r>
           </w:p>
@@ -26553,7 +27443,6 @@
               <w:rPr>
                 <w:rFonts w:ascii="Calibri" w:hAnsi="Calibri" w:cs="Calibri"/>
               </w:rPr>
-              <w:lastRenderedPageBreak/>
               <w:t xml:space="preserve">Tipo de Caso de Uso:                 </w:t>
             </w:r>
             <w:r>
@@ -27127,6 +28016,7 @@
               <w:rPr>
                 <w:rFonts w:ascii="Calibri" w:hAnsi="Calibri" w:cs="Calibri"/>
               </w:rPr>
+              <w:lastRenderedPageBreak/>
               <w:t xml:space="preserve">Objetivo: </w:t>
             </w:r>
             <w:r>
@@ -27567,7 +28457,6 @@
               <w:rPr>
                 <w:rFonts w:ascii="Calibri" w:hAnsi="Calibri" w:cs="Calibri"/>
               </w:rPr>
-              <w:lastRenderedPageBreak/>
               <w:t xml:space="preserve">Actor Principal: </w:t>
             </w:r>
             <w:r>
@@ -28166,6 +29055,7 @@
               <w:rPr>
                 <w:rFonts w:ascii="Calibri" w:hAnsi="Calibri" w:cs="Calibri"/>
               </w:rPr>
+              <w:lastRenderedPageBreak/>
               <w:t xml:space="preserve">Tipo de Caso de Uso:                 </w:t>
             </w:r>
             <w:r>
@@ -28589,7 +29479,6 @@
               <w:rPr>
                 <w:rFonts w:ascii="Calibri" w:hAnsi="Calibri" w:cs="Calibri"/>
               </w:rPr>
-              <w:lastRenderedPageBreak/>
               <w:t xml:space="preserve">Nombre del Caso de Uso:  </w:t>
             </w:r>
             <w:r>
@@ -29194,6 +30083,7 @@
               <w:rPr>
                 <w:rFonts w:ascii="Calibri" w:hAnsi="Calibri" w:cs="Calibri"/>
               </w:rPr>
+              <w:lastRenderedPageBreak/>
               <w:t xml:space="preserve">Actor Principal: </w:t>
             </w:r>
             <w:r>
@@ -29560,7 +30450,7 @@
 
 <file path=word/endnotes.xml><?xml version="1.0" encoding="utf-8"?>
 <w:endnotes xmlns:ve="http://schemas.openxmlformats.org/markup-compatibility/2006" xmlns:o="urn:schemas-microsoft-com:office:office" xmlns:r="http://schemas.openxmlformats.org/officeDocument/2006/relationships" xmlns:m="http://schemas.openxmlformats.org/officeDocument/2006/math" xmlns:v="urn:schemas-microsoft-com:vml" xmlns:wp="http://schemas.openxmlformats.org/drawingml/2006/wordprocessingDrawing" xmlns:w10="urn:schemas-microsoft-com:office:word" xmlns:w="http://schemas.openxmlformats.org/wordprocessingml/2006/main" xmlns:wne="http://schemas.microsoft.com/office/word/2006/wordml">
-  <w:endnote w:type="separator" w:id="-1">
+  <w:endnote w:type="separator" w:id="0">
     <w:p>
       <w:pPr>
         <w:spacing w:after="0" w:line="240" w:lineRule="auto"/>
@@ -29570,7 +30460,7 @@
       </w:r>
     </w:p>
   </w:endnote>
-  <w:endnote w:type="continuationSeparator" w:id="0">
+  <w:endnote w:type="continuationSeparator" w:id="1">
     <w:p>
       <w:pPr>
         <w:spacing w:after="0" w:line="240" w:lineRule="auto"/>
@@ -29716,7 +30606,7 @@
                       <w:noProof/>
                       <w:color w:val="7FD13B" w:themeColor="accent1"/>
                     </w:rPr>
-                    <w:t>38</w:t>
+                    <w:t>6</w:t>
                   </w:r>
                   <w:r>
                     <w:rPr>
@@ -29765,7 +30655,7 @@
 
 <file path=word/footnotes.xml><?xml version="1.0" encoding="utf-8"?>
 <w:footnotes xmlns:ve="http://schemas.openxmlformats.org/markup-compatibility/2006" xmlns:o="urn:schemas-microsoft-com:office:office" xmlns:r="http://schemas.openxmlformats.org/officeDocument/2006/relationships" xmlns:m="http://schemas.openxmlformats.org/officeDocument/2006/math" xmlns:v="urn:schemas-microsoft-com:vml" xmlns:wp="http://schemas.openxmlformats.org/drawingml/2006/wordprocessingDrawing" xmlns:w10="urn:schemas-microsoft-com:office:word" xmlns:w="http://schemas.openxmlformats.org/wordprocessingml/2006/main" xmlns:wne="http://schemas.microsoft.com/office/word/2006/wordml">
-  <w:footnote w:type="separator" w:id="-1">
+  <w:footnote w:type="separator" w:id="0">
     <w:p>
       <w:pPr>
         <w:spacing w:after="0" w:line="240" w:lineRule="auto"/>
@@ -29775,7 +30665,7 @@
       </w:r>
     </w:p>
   </w:footnote>
-  <w:footnote w:type="continuationSeparator" w:id="0">
+  <w:footnote w:type="continuationSeparator" w:id="1">
     <w:p>
       <w:pPr>
         <w:spacing w:after="0" w:line="240" w:lineRule="auto"/>
@@ -30050,7 +30940,7 @@
     </w:lvl>
   </w:abstractNum>
   <w:abstractNum w:abstractNumId="1">
-    <w:nsid w:val="08C3563E"/>
+    <w:nsid w:val="04FF524F"/>
     <w:multiLevelType w:val="hybridMultilevel"/>
     <w:tmpl w:val="D8829078"/>
     <w:lvl w:ilvl="0" w:tplc="AF68B4CC">
@@ -30139,6 +31029,95 @@
     </w:lvl>
   </w:abstractNum>
   <w:abstractNum w:abstractNumId="2">
+    <w:nsid w:val="08C3563E"/>
+    <w:multiLevelType w:val="hybridMultilevel"/>
+    <w:tmpl w:val="D8829078"/>
+    <w:lvl w:ilvl="0" w:tplc="AF68B4CC">
+      <w:start w:val="1"/>
+      <w:numFmt w:val="decimal"/>
+      <w:lvlText w:val="%1."/>
+      <w:lvlJc w:val="left"/>
+      <w:pPr>
+        <w:ind w:left="720" w:hanging="360"/>
+      </w:pPr>
+      <w:rPr>
+        <w:b/>
+      </w:rPr>
+    </w:lvl>
+    <w:lvl w:ilvl="1" w:tplc="04090019" w:tentative="1">
+      <w:start w:val="1"/>
+      <w:numFmt w:val="lowerLetter"/>
+      <w:lvlText w:val="%2."/>
+      <w:lvlJc w:val="left"/>
+      <w:pPr>
+        <w:ind w:left="1440" w:hanging="360"/>
+      </w:pPr>
+    </w:lvl>
+    <w:lvl w:ilvl="2" w:tplc="0409001B" w:tentative="1">
+      <w:start w:val="1"/>
+      <w:numFmt w:val="lowerRoman"/>
+      <w:lvlText w:val="%3."/>
+      <w:lvlJc w:val="right"/>
+      <w:pPr>
+        <w:ind w:left="2160" w:hanging="180"/>
+      </w:pPr>
+    </w:lvl>
+    <w:lvl w:ilvl="3" w:tplc="0409000F" w:tentative="1">
+      <w:start w:val="1"/>
+      <w:numFmt w:val="decimal"/>
+      <w:lvlText w:val="%4."/>
+      <w:lvlJc w:val="left"/>
+      <w:pPr>
+        <w:ind w:left="2880" w:hanging="360"/>
+      </w:pPr>
+    </w:lvl>
+    <w:lvl w:ilvl="4" w:tplc="04090019" w:tentative="1">
+      <w:start w:val="1"/>
+      <w:numFmt w:val="lowerLetter"/>
+      <w:lvlText w:val="%5."/>
+      <w:lvlJc w:val="left"/>
+      <w:pPr>
+        <w:ind w:left="3600" w:hanging="360"/>
+      </w:pPr>
+    </w:lvl>
+    <w:lvl w:ilvl="5" w:tplc="0409001B" w:tentative="1">
+      <w:start w:val="1"/>
+      <w:numFmt w:val="lowerRoman"/>
+      <w:lvlText w:val="%6."/>
+      <w:lvlJc w:val="right"/>
+      <w:pPr>
+        <w:ind w:left="4320" w:hanging="180"/>
+      </w:pPr>
+    </w:lvl>
+    <w:lvl w:ilvl="6" w:tplc="0409000F" w:tentative="1">
+      <w:start w:val="1"/>
+      <w:numFmt w:val="decimal"/>
+      <w:lvlText w:val="%7."/>
+      <w:lvlJc w:val="left"/>
+      <w:pPr>
+        <w:ind w:left="5040" w:hanging="360"/>
+      </w:pPr>
+    </w:lvl>
+    <w:lvl w:ilvl="7" w:tplc="04090019" w:tentative="1">
+      <w:start w:val="1"/>
+      <w:numFmt w:val="lowerLetter"/>
+      <w:lvlText w:val="%8."/>
+      <w:lvlJc w:val="left"/>
+      <w:pPr>
+        <w:ind w:left="5760" w:hanging="360"/>
+      </w:pPr>
+    </w:lvl>
+    <w:lvl w:ilvl="8" w:tplc="0409001B" w:tentative="1">
+      <w:start w:val="1"/>
+      <w:numFmt w:val="lowerRoman"/>
+      <w:lvlText w:val="%9."/>
+      <w:lvlJc w:val="right"/>
+      <w:pPr>
+        <w:ind w:left="6480" w:hanging="180"/>
+      </w:pPr>
+    </w:lvl>
+  </w:abstractNum>
+  <w:abstractNum w:abstractNumId="3">
     <w:nsid w:val="0A354669"/>
     <w:multiLevelType w:val="hybridMultilevel"/>
     <w:tmpl w:val="DFA09920"/>
@@ -30251,7 +31230,7 @@
       </w:rPr>
     </w:lvl>
   </w:abstractNum>
-  <w:abstractNum w:abstractNumId="3">
+  <w:abstractNum w:abstractNumId="4">
     <w:nsid w:val="0DD72400"/>
     <w:multiLevelType w:val="hybridMultilevel"/>
     <w:tmpl w:val="D276790A"/>
@@ -30391,7 +31370,7 @@
       </w:rPr>
     </w:lvl>
   </w:abstractNum>
-  <w:abstractNum w:abstractNumId="4">
+  <w:abstractNum w:abstractNumId="5">
     <w:nsid w:val="0EC53F31"/>
     <w:multiLevelType w:val="hybridMultilevel"/>
     <w:tmpl w:val="51D4CA80"/>
@@ -30504,7 +31483,7 @@
       </w:rPr>
     </w:lvl>
   </w:abstractNum>
-  <w:abstractNum w:abstractNumId="5">
+  <w:abstractNum w:abstractNumId="6">
     <w:nsid w:val="12877CB0"/>
     <w:multiLevelType w:val="hybridMultilevel"/>
     <w:tmpl w:val="79900E94"/>
@@ -30617,7 +31596,7 @@
       </w:rPr>
     </w:lvl>
   </w:abstractNum>
-  <w:abstractNum w:abstractNumId="6">
+  <w:abstractNum w:abstractNumId="7">
     <w:nsid w:val="1C1C2516"/>
     <w:multiLevelType w:val="hybridMultilevel"/>
     <w:tmpl w:val="4BFC74CA"/>
@@ -30730,7 +31709,7 @@
       </w:rPr>
     </w:lvl>
   </w:abstractNum>
-  <w:abstractNum w:abstractNumId="7">
+  <w:abstractNum w:abstractNumId="8">
     <w:nsid w:val="1D2E2A29"/>
     <w:multiLevelType w:val="hybridMultilevel"/>
     <w:tmpl w:val="4E42910E"/>
@@ -30843,7 +31822,7 @@
       </w:rPr>
     </w:lvl>
   </w:abstractNum>
-  <w:abstractNum w:abstractNumId="8">
+  <w:abstractNum w:abstractNumId="9">
     <w:nsid w:val="22390ADA"/>
     <w:multiLevelType w:val="hybridMultilevel"/>
     <w:tmpl w:val="DD8CC618"/>
@@ -30956,7 +31935,7 @@
       </w:rPr>
     </w:lvl>
   </w:abstractNum>
-  <w:abstractNum w:abstractNumId="9">
+  <w:abstractNum w:abstractNumId="10">
     <w:nsid w:val="234A75E5"/>
     <w:multiLevelType w:val="hybridMultilevel"/>
     <w:tmpl w:val="41D852F6"/>
@@ -31069,7 +32048,7 @@
       </w:rPr>
     </w:lvl>
   </w:abstractNum>
-  <w:abstractNum w:abstractNumId="10">
+  <w:abstractNum w:abstractNumId="11">
     <w:nsid w:val="26CE6E12"/>
     <w:multiLevelType w:val="hybridMultilevel"/>
     <w:tmpl w:val="FCACDE28"/>
@@ -31182,7 +32161,7 @@
       </w:rPr>
     </w:lvl>
   </w:abstractNum>
-  <w:abstractNum w:abstractNumId="11">
+  <w:abstractNum w:abstractNumId="12">
     <w:nsid w:val="2ACD42E5"/>
     <w:multiLevelType w:val="hybridMultilevel"/>
     <w:tmpl w:val="07663854"/>
@@ -31295,7 +32274,7 @@
       </w:rPr>
     </w:lvl>
   </w:abstractNum>
-  <w:abstractNum w:abstractNumId="12">
+  <w:abstractNum w:abstractNumId="13">
     <w:nsid w:val="2F0C25F1"/>
     <w:multiLevelType w:val="hybridMultilevel"/>
     <w:tmpl w:val="7F287E8C"/>
@@ -31408,7 +32387,7 @@
       </w:rPr>
     </w:lvl>
   </w:abstractNum>
-  <w:abstractNum w:abstractNumId="13">
+  <w:abstractNum w:abstractNumId="14">
     <w:nsid w:val="327F7B02"/>
     <w:multiLevelType w:val="multilevel"/>
     <w:tmpl w:val="1BAAAF0A"/>
@@ -31557,7 +32536,7 @@
       </w:rPr>
     </w:lvl>
   </w:abstractNum>
-  <w:abstractNum w:abstractNumId="14">
+  <w:abstractNum w:abstractNumId="15">
     <w:nsid w:val="39867944"/>
     <w:multiLevelType w:val="hybridMultilevel"/>
     <w:tmpl w:val="F7AE6F7C"/>
@@ -31670,7 +32649,7 @@
       </w:rPr>
     </w:lvl>
   </w:abstractNum>
-  <w:abstractNum w:abstractNumId="15">
+  <w:abstractNum w:abstractNumId="16">
     <w:nsid w:val="3BEC7D96"/>
     <w:multiLevelType w:val="hybridMultilevel"/>
     <w:tmpl w:val="6E6CA106"/>
@@ -31783,7 +32762,7 @@
       </w:rPr>
     </w:lvl>
   </w:abstractNum>
-  <w:abstractNum w:abstractNumId="16">
+  <w:abstractNum w:abstractNumId="17">
     <w:nsid w:val="3C7C2942"/>
     <w:multiLevelType w:val="hybridMultilevel"/>
     <w:tmpl w:val="F63E28CE"/>
@@ -31896,7 +32875,7 @@
       </w:rPr>
     </w:lvl>
   </w:abstractNum>
-  <w:abstractNum w:abstractNumId="17">
+  <w:abstractNum w:abstractNumId="18">
     <w:nsid w:val="445707FC"/>
     <w:multiLevelType w:val="hybridMultilevel"/>
     <w:tmpl w:val="7F5A4458"/>
@@ -32009,7 +32988,7 @@
       </w:rPr>
     </w:lvl>
   </w:abstractNum>
-  <w:abstractNum w:abstractNumId="18">
+  <w:abstractNum w:abstractNumId="19">
     <w:nsid w:val="4AD2273D"/>
     <w:multiLevelType w:val="hybridMultilevel"/>
     <w:tmpl w:val="1266112C"/>
@@ -32149,7 +33128,7 @@
       </w:rPr>
     </w:lvl>
   </w:abstractNum>
-  <w:abstractNum w:abstractNumId="19">
+  <w:abstractNum w:abstractNumId="20">
     <w:nsid w:val="4B0840A5"/>
     <w:multiLevelType w:val="hybridMultilevel"/>
     <w:tmpl w:val="8BBAF7F0"/>
@@ -32262,7 +33241,7 @@
       </w:rPr>
     </w:lvl>
   </w:abstractNum>
-  <w:abstractNum w:abstractNumId="20">
+  <w:abstractNum w:abstractNumId="21">
     <w:nsid w:val="4B3E3C8F"/>
     <w:multiLevelType w:val="hybridMultilevel"/>
     <w:tmpl w:val="55783C70"/>
@@ -32375,7 +33354,7 @@
       </w:rPr>
     </w:lvl>
   </w:abstractNum>
-  <w:abstractNum w:abstractNumId="21">
+  <w:abstractNum w:abstractNumId="22">
     <w:nsid w:val="4E0260AC"/>
     <w:multiLevelType w:val="multilevel"/>
     <w:tmpl w:val="F094F08C"/>
@@ -32524,7 +33503,7 @@
       </w:rPr>
     </w:lvl>
   </w:abstractNum>
-  <w:abstractNum w:abstractNumId="22">
+  <w:abstractNum w:abstractNumId="23">
     <w:nsid w:val="532A4706"/>
     <w:multiLevelType w:val="hybridMultilevel"/>
     <w:tmpl w:val="451CA6CA"/>
@@ -32637,7 +33616,7 @@
       </w:rPr>
     </w:lvl>
   </w:abstractNum>
-  <w:abstractNum w:abstractNumId="23">
+  <w:abstractNum w:abstractNumId="24">
     <w:nsid w:val="56D56A49"/>
     <w:multiLevelType w:val="hybridMultilevel"/>
     <w:tmpl w:val="7ADCD38E"/>
@@ -32750,7 +33729,7 @@
       </w:rPr>
     </w:lvl>
   </w:abstractNum>
-  <w:abstractNum w:abstractNumId="24">
+  <w:abstractNum w:abstractNumId="25">
     <w:nsid w:val="5CAB511A"/>
     <w:multiLevelType w:val="hybridMultilevel"/>
     <w:tmpl w:val="37E230EA"/>
@@ -32863,7 +33842,7 @@
       </w:rPr>
     </w:lvl>
   </w:abstractNum>
-  <w:abstractNum w:abstractNumId="25">
+  <w:abstractNum w:abstractNumId="26">
     <w:nsid w:val="5DFA08FD"/>
     <w:multiLevelType w:val="hybridMultilevel"/>
     <w:tmpl w:val="989E8196"/>
@@ -33003,7 +33982,7 @@
       </w:rPr>
     </w:lvl>
   </w:abstractNum>
-  <w:abstractNum w:abstractNumId="26">
+  <w:abstractNum w:abstractNumId="27">
     <w:nsid w:val="61BF2842"/>
     <w:multiLevelType w:val="hybridMultilevel"/>
     <w:tmpl w:val="EC46E544"/>
@@ -33116,7 +34095,7 @@
       </w:rPr>
     </w:lvl>
   </w:abstractNum>
-  <w:abstractNum w:abstractNumId="27">
+  <w:abstractNum w:abstractNumId="28">
     <w:nsid w:val="6914004C"/>
     <w:multiLevelType w:val="hybridMultilevel"/>
     <w:tmpl w:val="0E22986E"/>
@@ -33229,7 +34208,7 @@
       </w:rPr>
     </w:lvl>
   </w:abstractNum>
-  <w:abstractNum w:abstractNumId="28">
+  <w:abstractNum w:abstractNumId="29">
     <w:nsid w:val="693A34BF"/>
     <w:multiLevelType w:val="hybridMultilevel"/>
     <w:tmpl w:val="66AC437C"/>
@@ -33316,7 +34295,7 @@
       </w:pPr>
     </w:lvl>
   </w:abstractNum>
-  <w:abstractNum w:abstractNumId="29">
+  <w:abstractNum w:abstractNumId="30">
     <w:nsid w:val="7066409B"/>
     <w:multiLevelType w:val="hybridMultilevel"/>
     <w:tmpl w:val="8C52A8EC"/>
@@ -33429,7 +34408,7 @@
       </w:rPr>
     </w:lvl>
   </w:abstractNum>
-  <w:abstractNum w:abstractNumId="30">
+  <w:abstractNum w:abstractNumId="31">
     <w:nsid w:val="77C51C60"/>
     <w:multiLevelType w:val="hybridMultilevel"/>
     <w:tmpl w:val="7B88704E"/>
@@ -33542,7 +34521,7 @@
       </w:rPr>
     </w:lvl>
   </w:abstractNum>
-  <w:abstractNum w:abstractNumId="31">
+  <w:abstractNum w:abstractNumId="32">
     <w:nsid w:val="7BED10DF"/>
     <w:multiLevelType w:val="hybridMultilevel"/>
     <w:tmpl w:val="D8829078"/>
@@ -33632,100 +34611,103 @@
     </w:lvl>
   </w:abstractNum>
   <w:num w:numId="1">
-    <w:abstractNumId w:val="25"/>
+    <w:abstractNumId w:val="26"/>
   </w:num>
   <w:num w:numId="2">
-    <w:abstractNumId w:val="19"/>
+    <w:abstractNumId w:val="20"/>
   </w:num>
   <w:num w:numId="3">
-    <w:abstractNumId w:val="29"/>
+    <w:abstractNumId w:val="30"/>
   </w:num>
   <w:num w:numId="4">
+    <w:abstractNumId w:val="15"/>
+  </w:num>
+  <w:num w:numId="5">
+    <w:abstractNumId w:val="22"/>
+  </w:num>
+  <w:num w:numId="6">
     <w:abstractNumId w:val="14"/>
   </w:num>
-  <w:num w:numId="5">
-    <w:abstractNumId w:val="21"/>
-  </w:num>
-  <w:num w:numId="6">
-    <w:abstractNumId w:val="13"/>
-  </w:num>
   <w:num w:numId="7">
-    <w:abstractNumId w:val="30"/>
+    <w:abstractNumId w:val="31"/>
   </w:num>
   <w:num w:numId="8">
-    <w:abstractNumId w:val="22"/>
+    <w:abstractNumId w:val="23"/>
   </w:num>
   <w:num w:numId="9">
     <w:abstractNumId w:val="0"/>
   </w:num>
   <w:num w:numId="10">
-    <w:abstractNumId w:val="20"/>
+    <w:abstractNumId w:val="21"/>
   </w:num>
   <w:num w:numId="11">
+    <w:abstractNumId w:val="19"/>
+  </w:num>
+  <w:num w:numId="12">
+    <w:abstractNumId w:val="8"/>
+  </w:num>
+  <w:num w:numId="13">
+    <w:abstractNumId w:val="10"/>
+  </w:num>
+  <w:num w:numId="14">
+    <w:abstractNumId w:val="17"/>
+  </w:num>
+  <w:num w:numId="15">
+    <w:abstractNumId w:val="24"/>
+  </w:num>
+  <w:num w:numId="16">
+    <w:abstractNumId w:val="12"/>
+  </w:num>
+  <w:num w:numId="17">
+    <w:abstractNumId w:val="27"/>
+  </w:num>
+  <w:num w:numId="18">
+    <w:abstractNumId w:val="9"/>
+  </w:num>
+  <w:num w:numId="19">
     <w:abstractNumId w:val="18"/>
   </w:num>
-  <w:num w:numId="12">
+  <w:num w:numId="20">
+    <w:abstractNumId w:val="25"/>
+  </w:num>
+  <w:num w:numId="21">
+    <w:abstractNumId w:val="28"/>
+  </w:num>
+  <w:num w:numId="22">
+    <w:abstractNumId w:val="6"/>
+  </w:num>
+  <w:num w:numId="23">
+    <w:abstractNumId w:val="3"/>
+  </w:num>
+  <w:num w:numId="24">
+    <w:abstractNumId w:val="13"/>
+  </w:num>
+  <w:num w:numId="25">
+    <w:abstractNumId w:val="11"/>
+  </w:num>
+  <w:num w:numId="26">
+    <w:abstractNumId w:val="4"/>
+  </w:num>
+  <w:num w:numId="27">
+    <w:abstractNumId w:val="29"/>
+  </w:num>
+  <w:num w:numId="28">
     <w:abstractNumId w:val="7"/>
   </w:num>
-  <w:num w:numId="13">
-    <w:abstractNumId w:val="9"/>
+  <w:num w:numId="29">
+    <w:abstractNumId w:val="5"/>
   </w:num>
-  <w:num w:numId="14">
+  <w:num w:numId="30">
+    <w:abstractNumId w:val="2"/>
+  </w:num>
+  <w:num w:numId="31">
     <w:abstractNumId w:val="16"/>
   </w:num>
-  <w:num w:numId="15">
-    <w:abstractNumId w:val="23"/>
+  <w:num w:numId="32">
+    <w:abstractNumId w:val="32"/>
   </w:num>
-  <w:num w:numId="16">
-    <w:abstractNumId w:val="11"/>
-  </w:num>
-  <w:num w:numId="17">
-    <w:abstractNumId w:val="26"/>
-  </w:num>
-  <w:num w:numId="18">
-    <w:abstractNumId w:val="8"/>
-  </w:num>
-  <w:num w:numId="19">
-    <w:abstractNumId w:val="17"/>
-  </w:num>
-  <w:num w:numId="20">
-    <w:abstractNumId w:val="24"/>
-  </w:num>
-  <w:num w:numId="21">
-    <w:abstractNumId w:val="27"/>
-  </w:num>
-  <w:num w:numId="22">
-    <w:abstractNumId w:val="5"/>
-  </w:num>
-  <w:num w:numId="23">
-    <w:abstractNumId w:val="2"/>
-  </w:num>
-  <w:num w:numId="24">
-    <w:abstractNumId w:val="12"/>
-  </w:num>
-  <w:num w:numId="25">
-    <w:abstractNumId w:val="10"/>
-  </w:num>
-  <w:num w:numId="26">
-    <w:abstractNumId w:val="3"/>
-  </w:num>
-  <w:num w:numId="27">
-    <w:abstractNumId w:val="28"/>
-  </w:num>
-  <w:num w:numId="28">
-    <w:abstractNumId w:val="6"/>
-  </w:num>
-  <w:num w:numId="29">
-    <w:abstractNumId w:val="4"/>
-  </w:num>
-  <w:num w:numId="30">
+  <w:num w:numId="33">
     <w:abstractNumId w:val="1"/>
-  </w:num>
-  <w:num w:numId="31">
-    <w:abstractNumId w:val="15"/>
-  </w:num>
-  <w:num w:numId="32">
-    <w:abstractNumId w:val="31"/>
   </w:num>
   <w:numIdMacAtCleanup w:val="25"/>
 </w:numbering>
